--- a/PPL4624_KELOMPOK3_Perencanaan.docx
+++ b/PPL4624_KELOMPOK3_Perencanaan.docx
@@ -1,6 +1,6 @@
 
 <file path=word/document.xml><?xml version="1.0" encoding="utf-8"?>
-<w:document xmlns:wpc="http://schemas.microsoft.com/office/word/2010/wordprocessingCanvas" xmlns:mc="http://schemas.openxmlformats.org/markup-compatibility/2006" xmlns:o="urn:schemas-microsoft-com:office:office" xmlns:r="http://schemas.openxmlformats.org/officeDocument/2006/relationships" xmlns:m="http://schemas.openxmlformats.org/officeDocument/2006/math" xmlns:v="urn:schemas-microsoft-com:vml" xmlns:wp14="http://schemas.microsoft.com/office/word/2010/wordprocessingDrawing" xmlns:wp="http://schemas.openxmlformats.org/drawingml/2006/wordprocessingDrawing" xmlns:w10="urn:schemas-microsoft-com:office:word" xmlns:w="http://schemas.openxmlformats.org/wordprocessingml/2006/main" xmlns:w14="http://schemas.microsoft.com/office/word/2010/wordml" xmlns:w15="http://schemas.microsoft.com/office/word/2012/wordml" xmlns:wpg="http://schemas.microsoft.com/office/word/2010/wordprocessingGroup" xmlns:wpi="http://schemas.microsoft.com/office/word/2010/wordprocessingInk" xmlns:wne="http://schemas.microsoft.com/office/word/2006/wordml" xmlns:wps="http://schemas.microsoft.com/office/word/2010/wordprocessingShape" mc:Ignorable="w14 w15 wp14">
+<w:document xmlns:wpc="http://schemas.microsoft.com/office/word/2010/wordprocessingCanvas" xmlns:cx="http://schemas.microsoft.com/office/drawing/2014/chartex" xmlns:cx1="http://schemas.microsoft.com/office/drawing/2015/9/8/chartex" xmlns:cx2="http://schemas.microsoft.com/office/drawing/2015/10/21/chartex" xmlns:cx3="http://schemas.microsoft.com/office/drawing/2016/5/9/chartex" xmlns:cx4="http://schemas.microsoft.com/office/drawing/2016/5/10/chartex" xmlns:cx5="http://schemas.microsoft.com/office/drawing/2016/5/11/chartex" xmlns:cx6="http://schemas.microsoft.com/office/drawing/2016/5/12/chartex" xmlns:cx7="http://schemas.microsoft.com/office/drawing/2016/5/13/chartex" xmlns:cx8="http://schemas.microsoft.com/office/drawing/2016/5/14/chartex" xmlns:mc="http://schemas.openxmlformats.org/markup-compatibility/2006" xmlns:aink="http://schemas.microsoft.com/office/drawing/2016/ink" xmlns:am3d="http://schemas.microsoft.com/office/drawing/2017/model3d" xmlns:o="urn:schemas-microsoft-com:office:office" xmlns:r="http://schemas.openxmlformats.org/officeDocument/2006/relationships" xmlns:m="http://schemas.openxmlformats.org/officeDocument/2006/math" xmlns:v="urn:schemas-microsoft-com:vml" xmlns:wp14="http://schemas.microsoft.com/office/word/2010/wordprocessingDrawing" xmlns:wp="http://schemas.openxmlformats.org/drawingml/2006/wordprocessingDrawing" xmlns:w10="urn:schemas-microsoft-com:office:word" xmlns:w="http://schemas.openxmlformats.org/wordprocessingml/2006/main" xmlns:w14="http://schemas.microsoft.com/office/word/2010/wordml" xmlns:w15="http://schemas.microsoft.com/office/word/2012/wordml" xmlns:w16cid="http://schemas.microsoft.com/office/word/2016/wordml/cid" xmlns:w16se="http://schemas.microsoft.com/office/word/2015/wordml/symex" xmlns:wpg="http://schemas.microsoft.com/office/word/2010/wordprocessingGroup" xmlns:wpi="http://schemas.microsoft.com/office/word/2010/wordprocessingInk" xmlns:wne="http://schemas.microsoft.com/office/word/2006/wordml" xmlns:wps="http://schemas.microsoft.com/office/word/2010/wordprocessingShape" mc:Ignorable="w14 w15 w16se w16cid wp14">
   <w:body>
     <w:p>
       <w:pPr>
@@ -41,8 +41,6 @@
           <w:szCs w:val="24"/>
         </w:rPr>
       </w:pPr>
-      <w:proofErr w:type="spellStart"/>
-      <w:proofErr w:type="gramStart"/>
       <w:r>
         <w:rPr>
           <w:rFonts w:ascii="Berlin Sans FB" w:eastAsia="Adobe Gothic Std B" w:hAnsi="Berlin Sans FB"/>
@@ -50,19 +48,8 @@
           <w:sz w:val="24"/>
           <w:szCs w:val="24"/>
         </w:rPr>
-        <w:t>Anggota</w:t>
+        <w:t>Anggota :</w:t>
       </w:r>
-      <w:proofErr w:type="spellEnd"/>
-      <w:r>
-        <w:rPr>
-          <w:rFonts w:ascii="Berlin Sans FB" w:eastAsia="Adobe Gothic Std B" w:hAnsi="Berlin Sans FB"/>
-          <w:bCs/>
-          <w:sz w:val="24"/>
-          <w:szCs w:val="24"/>
-        </w:rPr>
-        <w:t xml:space="preserve"> :</w:t>
-      </w:r>
-      <w:proofErr w:type="gramEnd"/>
     </w:p>
     <w:p>
       <w:pPr>
@@ -92,18 +79,8 @@
           <w:sz w:val="24"/>
           <w:szCs w:val="24"/>
         </w:rPr>
-        <w:t xml:space="preserve">had </w:t>
+        <w:t>had Maulana</w:t>
       </w:r>
-      <w:proofErr w:type="spellStart"/>
-      <w:r>
-        <w:rPr>
-          <w:rFonts w:cstheme="minorHAnsi"/>
-          <w:sz w:val="24"/>
-          <w:szCs w:val="24"/>
-        </w:rPr>
-        <w:t>Maulana</w:t>
-      </w:r>
-      <w:proofErr w:type="spellEnd"/>
       <w:r>
         <w:rPr>
           <w:rFonts w:cstheme="minorHAnsi"/>
@@ -151,70 +128,22 @@
           <w:szCs w:val="24"/>
         </w:rPr>
       </w:pPr>
-      <w:proofErr w:type="spellStart"/>
       <w:r>
         <w:rPr>
           <w:rFonts w:cstheme="minorHAnsi"/>
           <w:sz w:val="24"/>
           <w:szCs w:val="24"/>
         </w:rPr>
-        <w:t>Wisnu</w:t>
+        <w:t>Wisnu Mukti</w:t>
       </w:r>
-      <w:proofErr w:type="spellEnd"/>
       <w:r>
         <w:rPr>
           <w:rFonts w:cstheme="minorHAnsi"/>
           <w:sz w:val="24"/>
           <w:szCs w:val="24"/>
         </w:rPr>
-        <w:t xml:space="preserve"> </w:t>
+        <w:t xml:space="preserve"> Setyo Nugroho</w:t>
       </w:r>
-      <w:proofErr w:type="spellStart"/>
-      <w:r>
-        <w:rPr>
-          <w:rFonts w:cstheme="minorHAnsi"/>
-          <w:sz w:val="24"/>
-          <w:szCs w:val="24"/>
-        </w:rPr>
-        <w:t>Mukti</w:t>
-      </w:r>
-      <w:proofErr w:type="spellEnd"/>
-      <w:r>
-        <w:rPr>
-          <w:rFonts w:cstheme="minorHAnsi"/>
-          <w:sz w:val="24"/>
-          <w:szCs w:val="24"/>
-        </w:rPr>
-        <w:t xml:space="preserve"> </w:t>
-      </w:r>
-      <w:proofErr w:type="spellStart"/>
-      <w:r>
-        <w:rPr>
-          <w:rFonts w:cstheme="minorHAnsi"/>
-          <w:sz w:val="24"/>
-          <w:szCs w:val="24"/>
-        </w:rPr>
-        <w:t>Setyo</w:t>
-      </w:r>
-      <w:proofErr w:type="spellEnd"/>
-      <w:r>
-        <w:rPr>
-          <w:rFonts w:cstheme="minorHAnsi"/>
-          <w:sz w:val="24"/>
-          <w:szCs w:val="24"/>
-        </w:rPr>
-        <w:t xml:space="preserve"> </w:t>
-      </w:r>
-      <w:proofErr w:type="spellStart"/>
-      <w:r>
-        <w:rPr>
-          <w:rFonts w:cstheme="minorHAnsi"/>
-          <w:sz w:val="24"/>
-          <w:szCs w:val="24"/>
-        </w:rPr>
-        <w:t>Nugroho</w:t>
-      </w:r>
-      <w:proofErr w:type="spellEnd"/>
       <w:r>
         <w:rPr>
           <w:rFonts w:cstheme="minorHAnsi"/>
@@ -246,41 +175,13 @@
           <w:szCs w:val="24"/>
         </w:rPr>
       </w:pPr>
-      <w:proofErr w:type="spellStart"/>
       <w:r>
         <w:rPr>
           <w:rFonts w:cstheme="minorHAnsi"/>
           <w:sz w:val="24"/>
           <w:szCs w:val="24"/>
         </w:rPr>
-        <w:t>Dzikri</w:t>
-      </w:r>
-      <w:proofErr w:type="spellEnd"/>
-      <w:r>
-        <w:rPr>
-          <w:rFonts w:cstheme="minorHAnsi"/>
-          <w:sz w:val="24"/>
-          <w:szCs w:val="24"/>
-        </w:rPr>
-        <w:t xml:space="preserve"> </w:t>
-      </w:r>
-      <w:proofErr w:type="spellStart"/>
-      <w:r>
-        <w:rPr>
-          <w:rFonts w:cstheme="minorHAnsi"/>
-          <w:sz w:val="24"/>
-          <w:szCs w:val="24"/>
-        </w:rPr>
-        <w:t>Amrullah</w:t>
-      </w:r>
-      <w:proofErr w:type="spellEnd"/>
-      <w:r>
-        <w:rPr>
-          <w:rFonts w:cstheme="minorHAnsi"/>
-          <w:sz w:val="24"/>
-          <w:szCs w:val="24"/>
-        </w:rPr>
-        <w:t xml:space="preserve"> </w:t>
+        <w:t xml:space="preserve">Dzikri Amrullah </w:t>
       </w:r>
       <w:r>
         <w:rPr>
@@ -297,15 +198,6 @@
           <w:szCs w:val="24"/>
         </w:rPr>
         <w:tab/>
-      </w:r>
-      <w:bookmarkStart w:id="0" w:name="_GoBack"/>
-      <w:bookmarkEnd w:id="0"/>
-      <w:r>
-        <w:rPr>
-          <w:rFonts w:cstheme="minorHAnsi"/>
-          <w:sz w:val="24"/>
-          <w:szCs w:val="24"/>
-        </w:rPr>
         <w:t>- A11.2018.11218</w:t>
       </w:r>
     </w:p>
@@ -329,36 +221,8 @@
           <w:sz w:val="24"/>
           <w:szCs w:val="24"/>
         </w:rPr>
-        <w:t xml:space="preserve">Arya </w:t>
+        <w:t>Arya Setya Pamungkas</w:t>
       </w:r>
-      <w:proofErr w:type="spellStart"/>
-      <w:r>
-        <w:rPr>
-          <w:rFonts w:cstheme="minorHAnsi"/>
-          <w:sz w:val="24"/>
-          <w:szCs w:val="24"/>
-        </w:rPr>
-        <w:t>Setya</w:t>
-      </w:r>
-      <w:proofErr w:type="spellEnd"/>
-      <w:r>
-        <w:rPr>
-          <w:rFonts w:cstheme="minorHAnsi"/>
-          <w:sz w:val="24"/>
-          <w:szCs w:val="24"/>
-        </w:rPr>
-        <w:t xml:space="preserve"> </w:t>
-      </w:r>
-      <w:proofErr w:type="spellStart"/>
-      <w:r>
-        <w:rPr>
-          <w:rFonts w:cstheme="minorHAnsi"/>
-          <w:sz w:val="24"/>
-          <w:szCs w:val="24"/>
-        </w:rPr>
-        <w:t>Pamungkas</w:t>
-      </w:r>
-      <w:proofErr w:type="spellEnd"/>
       <w:r>
         <w:rPr>
           <w:rFonts w:cstheme="minorHAnsi"/>
@@ -383,52 +247,14 @@
           <w:szCs w:val="24"/>
         </w:rPr>
       </w:pPr>
-      <w:proofErr w:type="spellStart"/>
       <w:r>
         <w:rPr>
           <w:rFonts w:cstheme="minorHAnsi"/>
           <w:sz w:val="24"/>
           <w:szCs w:val="24"/>
         </w:rPr>
-        <w:t>Acmad</w:t>
+        <w:t>Acmad Fadilla Narutama</w:t>
       </w:r>
-      <w:proofErr w:type="spellEnd"/>
-      <w:r>
-        <w:rPr>
-          <w:rFonts w:cstheme="minorHAnsi"/>
-          <w:sz w:val="24"/>
-          <w:szCs w:val="24"/>
-        </w:rPr>
-        <w:t xml:space="preserve"> </w:t>
-      </w:r>
-      <w:proofErr w:type="spellStart"/>
-      <w:r>
-        <w:rPr>
-          <w:rFonts w:cstheme="minorHAnsi"/>
-          <w:sz w:val="24"/>
-          <w:szCs w:val="24"/>
-        </w:rPr>
-        <w:t>Fadilla</w:t>
-      </w:r>
-      <w:proofErr w:type="spellEnd"/>
-      <w:r>
-        <w:rPr>
-          <w:rFonts w:cstheme="minorHAnsi"/>
-          <w:sz w:val="24"/>
-          <w:szCs w:val="24"/>
-        </w:rPr>
-        <w:t xml:space="preserve"> </w:t>
-      </w:r>
-      <w:proofErr w:type="spellStart"/>
-      <w:r>
-        <w:rPr>
-          <w:rFonts w:cstheme="minorHAnsi"/>
-          <w:sz w:val="24"/>
-          <w:szCs w:val="24"/>
-        </w:rPr>
-        <w:t>Narutama</w:t>
-      </w:r>
-      <w:proofErr w:type="spellEnd"/>
       <w:r>
         <w:rPr>
           <w:rFonts w:cstheme="minorHAnsi"/>
@@ -458,49 +284,27 @@
           <w:numId w:val="6"/>
         </w:numPr>
         <w:rPr>
-          <w:rFonts w:ascii="Berlin Sans FB" w:eastAsia="Adobe Gothic Std B" w:hAnsi="Berlin Sans FB"/>
-          <w:bCs/>
-          <w:sz w:val="24"/>
-          <w:szCs w:val="24"/>
-        </w:rPr>
-      </w:pPr>
-      <w:proofErr w:type="spellStart"/>
+          <w:rFonts w:eastAsia="Adobe Gothic Std B" w:cstheme="minorHAnsi"/>
+          <w:bCs/>
+          <w:sz w:val="24"/>
+          <w:szCs w:val="24"/>
+        </w:rPr>
+      </w:pPr>
       <w:r>
         <w:rPr>
-          <w:rFonts w:ascii="Berlin Sans FB" w:eastAsia="Adobe Gothic Std B" w:hAnsi="Berlin Sans FB"/>
-          <w:bCs/>
-          <w:sz w:val="24"/>
-          <w:szCs w:val="24"/>
-        </w:rPr>
-        <w:t>Nama</w:t>
+          <w:rFonts w:eastAsia="Adobe Gothic Std B" w:cstheme="minorHAnsi"/>
+          <w:bCs/>
+          <w:sz w:val="24"/>
+          <w:szCs w:val="24"/>
+        </w:rPr>
+        <w:t>Nama Proyek</w:t>
       </w:r>
-      <w:proofErr w:type="spellEnd"/>
-      <w:r>
-        <w:rPr>
-          <w:rFonts w:ascii="Berlin Sans FB" w:eastAsia="Adobe Gothic Std B" w:hAnsi="Berlin Sans FB"/>
-          <w:bCs/>
-          <w:sz w:val="24"/>
-          <w:szCs w:val="24"/>
-        </w:rPr>
-        <w:t xml:space="preserve"> </w:t>
-      </w:r>
-      <w:proofErr w:type="spellStart"/>
-      <w:r>
-        <w:rPr>
-          <w:rFonts w:ascii="Berlin Sans FB" w:eastAsia="Adobe Gothic Std B" w:hAnsi="Berlin Sans FB"/>
-          <w:bCs/>
-          <w:sz w:val="24"/>
-          <w:szCs w:val="24"/>
-        </w:rPr>
-        <w:t>Proyek</w:t>
-      </w:r>
-      <w:proofErr w:type="spellEnd"/>
     </w:p>
     <w:p>
       <w:pPr>
         <w:pStyle w:val="ListParagraph"/>
         <w:rPr>
-          <w:rFonts w:ascii="Berlin Sans FB" w:eastAsia="Adobe Gothic Std B" w:hAnsi="Berlin Sans FB"/>
+          <w:rFonts w:eastAsia="Adobe Gothic Std B" w:cstheme="minorHAnsi"/>
           <w:bCs/>
           <w:sz w:val="24"/>
           <w:szCs w:val="24"/>
@@ -508,7 +312,7 @@
       </w:pPr>
       <w:r>
         <w:rPr>
-          <w:rFonts w:ascii="Berlin Sans FB" w:eastAsia="Adobe Gothic Std B" w:hAnsi="Berlin Sans FB"/>
+          <w:rFonts w:eastAsia="Adobe Gothic Std B" w:cstheme="minorHAnsi"/>
           <w:bCs/>
           <w:sz w:val="24"/>
           <w:szCs w:val="24"/>
@@ -517,7 +321,7 @@
       </w:r>
       <w:r>
         <w:rPr>
-          <w:rFonts w:ascii="Berlin Sans FB" w:eastAsia="Adobe Gothic Std B" w:hAnsi="Berlin Sans FB"/>
+          <w:rFonts w:eastAsia="Adobe Gothic Std B" w:cstheme="minorHAnsi"/>
           <w:bCs/>
           <w:sz w:val="24"/>
           <w:szCs w:val="24"/>
@@ -533,62 +337,40 @@
           <w:numId w:val="6"/>
         </w:numPr>
         <w:rPr>
-          <w:rFonts w:ascii="Berlin Sans FB" w:eastAsia="Adobe Gothic Std B" w:hAnsi="Berlin Sans FB"/>
-          <w:bCs/>
-          <w:sz w:val="24"/>
-          <w:szCs w:val="24"/>
-        </w:rPr>
-      </w:pPr>
-      <w:proofErr w:type="spellStart"/>
+          <w:rFonts w:eastAsia="Adobe Gothic Std B" w:cstheme="minorHAnsi"/>
+          <w:bCs/>
+          <w:sz w:val="24"/>
+          <w:szCs w:val="24"/>
+        </w:rPr>
+      </w:pPr>
       <w:r>
         <w:rPr>
-          <w:rFonts w:ascii="Berlin Sans FB" w:eastAsia="Adobe Gothic Std B" w:hAnsi="Berlin Sans FB"/>
-          <w:bCs/>
-          <w:sz w:val="24"/>
-          <w:szCs w:val="24"/>
-        </w:rPr>
-        <w:t>Nama</w:t>
-      </w:r>
-      <w:proofErr w:type="spellEnd"/>
-      <w:r>
-        <w:rPr>
-          <w:rFonts w:ascii="Berlin Sans FB" w:eastAsia="Adobe Gothic Std B" w:hAnsi="Berlin Sans FB"/>
-          <w:bCs/>
-          <w:sz w:val="24"/>
-          <w:szCs w:val="24"/>
-        </w:rPr>
-        <w:t xml:space="preserve"> Tim</w:t>
+          <w:rFonts w:eastAsia="Adobe Gothic Std B" w:cstheme="minorHAnsi"/>
+          <w:bCs/>
+          <w:sz w:val="24"/>
+          <w:szCs w:val="24"/>
+        </w:rPr>
+        <w:t>Nama Tim</w:t>
       </w:r>
     </w:p>
     <w:p>
       <w:pPr>
         <w:pStyle w:val="ListParagraph"/>
         <w:rPr>
-          <w:rFonts w:ascii="Berlin Sans FB" w:eastAsia="Adobe Gothic Std B" w:hAnsi="Berlin Sans FB"/>
-          <w:bCs/>
-          <w:sz w:val="24"/>
-          <w:szCs w:val="24"/>
-        </w:rPr>
-      </w:pPr>
-      <w:proofErr w:type="spellStart"/>
+          <w:rFonts w:eastAsia="Adobe Gothic Std B" w:cstheme="minorHAnsi"/>
+          <w:bCs/>
+          <w:sz w:val="24"/>
+          <w:szCs w:val="24"/>
+        </w:rPr>
+      </w:pPr>
       <w:r>
         <w:rPr>
-          <w:rFonts w:ascii="Berlin Sans FB" w:eastAsia="Adobe Gothic Std B" w:hAnsi="Berlin Sans FB"/>
-          <w:bCs/>
-          <w:sz w:val="24"/>
-          <w:szCs w:val="24"/>
-        </w:rPr>
-        <w:t>Kelompok</w:t>
-      </w:r>
-      <w:proofErr w:type="spellEnd"/>
-      <w:r>
-        <w:rPr>
-          <w:rFonts w:ascii="Berlin Sans FB" w:eastAsia="Adobe Gothic Std B" w:hAnsi="Berlin Sans FB"/>
-          <w:bCs/>
-          <w:sz w:val="24"/>
-          <w:szCs w:val="24"/>
-        </w:rPr>
-        <w:t xml:space="preserve"> 3</w:t>
+          <w:rFonts w:eastAsia="Adobe Gothic Std B" w:cstheme="minorHAnsi"/>
+          <w:bCs/>
+          <w:sz w:val="24"/>
+          <w:szCs w:val="24"/>
+        </w:rPr>
+        <w:t>Kelompok 3</w:t>
       </w:r>
     </w:p>
     <w:p>
@@ -599,69 +381,27 @@
           <w:numId w:val="6"/>
         </w:numPr>
         <w:rPr>
-          <w:rFonts w:ascii="Berlin Sans FB" w:eastAsia="Adobe Gothic Std B" w:hAnsi="Berlin Sans FB"/>
-          <w:bCs/>
-          <w:sz w:val="24"/>
-          <w:szCs w:val="24"/>
-        </w:rPr>
-      </w:pPr>
-      <w:proofErr w:type="spellStart"/>
+          <w:rFonts w:eastAsia="Adobe Gothic Std B" w:cstheme="minorHAnsi"/>
+          <w:bCs/>
+          <w:sz w:val="24"/>
+          <w:szCs w:val="24"/>
+        </w:rPr>
+      </w:pPr>
       <w:r>
         <w:rPr>
-          <w:rFonts w:ascii="Berlin Sans FB" w:eastAsia="Adobe Gothic Std B" w:hAnsi="Berlin Sans FB"/>
-          <w:bCs/>
-          <w:sz w:val="24"/>
-          <w:szCs w:val="24"/>
-        </w:rPr>
-        <w:t>Tanggal</w:t>
+          <w:rFonts w:eastAsia="Adobe Gothic Std B" w:cstheme="minorHAnsi"/>
+          <w:bCs/>
+          <w:sz w:val="24"/>
+          <w:szCs w:val="24"/>
+        </w:rPr>
+        <w:t>Tanggal Mulai Proyek</w:t>
       </w:r>
-      <w:proofErr w:type="spellEnd"/>
-      <w:r>
-        <w:rPr>
-          <w:rFonts w:ascii="Berlin Sans FB" w:eastAsia="Adobe Gothic Std B" w:hAnsi="Berlin Sans FB"/>
-          <w:bCs/>
-          <w:sz w:val="24"/>
-          <w:szCs w:val="24"/>
-        </w:rPr>
-        <w:t xml:space="preserve"> </w:t>
-      </w:r>
-      <w:proofErr w:type="spellStart"/>
-      <w:r>
-        <w:rPr>
-          <w:rFonts w:ascii="Berlin Sans FB" w:eastAsia="Adobe Gothic Std B" w:hAnsi="Berlin Sans FB"/>
-          <w:bCs/>
-          <w:sz w:val="24"/>
-          <w:szCs w:val="24"/>
-        </w:rPr>
-        <w:t>Mulai</w:t>
-      </w:r>
-      <w:proofErr w:type="spellEnd"/>
-      <w:r>
-        <w:rPr>
-          <w:rFonts w:ascii="Berlin Sans FB" w:eastAsia="Adobe Gothic Std B" w:hAnsi="Berlin Sans FB"/>
-          <w:bCs/>
-          <w:sz w:val="24"/>
-          <w:szCs w:val="24"/>
-        </w:rPr>
-        <w:t xml:space="preserve"> </w:t>
-      </w:r>
-      <w:proofErr w:type="spellStart"/>
-      <w:r>
-        <w:rPr>
-          <w:rFonts w:ascii="Berlin Sans FB" w:eastAsia="Adobe Gothic Std B" w:hAnsi="Berlin Sans FB"/>
-          <w:bCs/>
-          <w:sz w:val="24"/>
-          <w:szCs w:val="24"/>
-        </w:rPr>
-        <w:t>Proyek</w:t>
-      </w:r>
-      <w:proofErr w:type="spellEnd"/>
     </w:p>
     <w:p>
       <w:pPr>
         <w:pStyle w:val="ListParagraph"/>
         <w:rPr>
-          <w:rFonts w:ascii="Berlin Sans FB" w:eastAsia="Adobe Gothic Std B" w:hAnsi="Berlin Sans FB"/>
+          <w:rFonts w:eastAsia="Adobe Gothic Std B" w:cstheme="minorHAnsi"/>
           <w:bCs/>
           <w:sz w:val="24"/>
           <w:szCs w:val="24"/>
@@ -669,7 +409,7 @@
       </w:pPr>
       <w:r>
         <w:rPr>
-          <w:rFonts w:ascii="Berlin Sans FB" w:eastAsia="Adobe Gothic Std B" w:hAnsi="Berlin Sans FB"/>
+          <w:rFonts w:eastAsia="Adobe Gothic Std B" w:cstheme="minorHAnsi"/>
           <w:bCs/>
           <w:sz w:val="24"/>
           <w:szCs w:val="24"/>
@@ -678,32 +418,12 @@
       </w:r>
       <w:r>
         <w:rPr>
-          <w:rFonts w:ascii="Berlin Sans FB" w:eastAsia="Adobe Gothic Std B" w:hAnsi="Berlin Sans FB"/>
-          <w:bCs/>
-          <w:sz w:val="24"/>
-          <w:szCs w:val="24"/>
-        </w:rPr>
-        <w:t xml:space="preserve"> </w:t>
-      </w:r>
-      <w:proofErr w:type="spellStart"/>
-      <w:r>
-        <w:rPr>
-          <w:rFonts w:ascii="Berlin Sans FB" w:eastAsia="Adobe Gothic Std B" w:hAnsi="Berlin Sans FB"/>
-          <w:bCs/>
-          <w:sz w:val="24"/>
-          <w:szCs w:val="24"/>
-        </w:rPr>
-        <w:t>Maret</w:t>
-      </w:r>
-      <w:proofErr w:type="spellEnd"/>
-      <w:r>
-        <w:rPr>
-          <w:rFonts w:ascii="Berlin Sans FB" w:eastAsia="Adobe Gothic Std B" w:hAnsi="Berlin Sans FB"/>
-          <w:bCs/>
-          <w:sz w:val="24"/>
-          <w:szCs w:val="24"/>
-        </w:rPr>
-        <w:t xml:space="preserve"> 2021</w:t>
+          <w:rFonts w:eastAsia="Adobe Gothic Std B" w:cstheme="minorHAnsi"/>
+          <w:bCs/>
+          <w:sz w:val="24"/>
+          <w:szCs w:val="24"/>
+        </w:rPr>
+        <w:t xml:space="preserve"> Maret 2021</w:t>
       </w:r>
     </w:p>
     <w:p>
@@ -714,69 +434,27 @@
           <w:numId w:val="6"/>
         </w:numPr>
         <w:rPr>
-          <w:rFonts w:ascii="Berlin Sans FB" w:eastAsia="Adobe Gothic Std B" w:hAnsi="Berlin Sans FB"/>
-          <w:bCs/>
-          <w:sz w:val="24"/>
-          <w:szCs w:val="24"/>
-        </w:rPr>
-      </w:pPr>
-      <w:proofErr w:type="spellStart"/>
+          <w:rFonts w:eastAsia="Adobe Gothic Std B" w:cstheme="minorHAnsi"/>
+          <w:bCs/>
+          <w:sz w:val="24"/>
+          <w:szCs w:val="24"/>
+        </w:rPr>
+      </w:pPr>
       <w:r>
         <w:rPr>
-          <w:rFonts w:ascii="Berlin Sans FB" w:eastAsia="Adobe Gothic Std B" w:hAnsi="Berlin Sans FB"/>
-          <w:bCs/>
-          <w:sz w:val="24"/>
-          <w:szCs w:val="24"/>
-        </w:rPr>
-        <w:t>Tanggal</w:t>
+          <w:rFonts w:eastAsia="Adobe Gothic Std B" w:cstheme="minorHAnsi"/>
+          <w:bCs/>
+          <w:sz w:val="24"/>
+          <w:szCs w:val="24"/>
+        </w:rPr>
+        <w:t>Tanggal Berakhir Proyek</w:t>
       </w:r>
-      <w:proofErr w:type="spellEnd"/>
-      <w:r>
-        <w:rPr>
-          <w:rFonts w:ascii="Berlin Sans FB" w:eastAsia="Adobe Gothic Std B" w:hAnsi="Berlin Sans FB"/>
-          <w:bCs/>
-          <w:sz w:val="24"/>
-          <w:szCs w:val="24"/>
-        </w:rPr>
-        <w:t xml:space="preserve"> </w:t>
-      </w:r>
-      <w:proofErr w:type="spellStart"/>
-      <w:r>
-        <w:rPr>
-          <w:rFonts w:ascii="Berlin Sans FB" w:eastAsia="Adobe Gothic Std B" w:hAnsi="Berlin Sans FB"/>
-          <w:bCs/>
-          <w:sz w:val="24"/>
-          <w:szCs w:val="24"/>
-        </w:rPr>
-        <w:t>Berakhir</w:t>
-      </w:r>
-      <w:proofErr w:type="spellEnd"/>
-      <w:r>
-        <w:rPr>
-          <w:rFonts w:ascii="Berlin Sans FB" w:eastAsia="Adobe Gothic Std B" w:hAnsi="Berlin Sans FB"/>
-          <w:bCs/>
-          <w:sz w:val="24"/>
-          <w:szCs w:val="24"/>
-        </w:rPr>
-        <w:t xml:space="preserve"> </w:t>
-      </w:r>
-      <w:proofErr w:type="spellStart"/>
-      <w:r>
-        <w:rPr>
-          <w:rFonts w:ascii="Berlin Sans FB" w:eastAsia="Adobe Gothic Std B" w:hAnsi="Berlin Sans FB"/>
-          <w:bCs/>
-          <w:sz w:val="24"/>
-          <w:szCs w:val="24"/>
-        </w:rPr>
-        <w:t>Proyek</w:t>
-      </w:r>
-      <w:proofErr w:type="spellEnd"/>
     </w:p>
     <w:p>
       <w:pPr>
         <w:pStyle w:val="ListParagraph"/>
         <w:rPr>
-          <w:rFonts w:ascii="Berlin Sans FB" w:eastAsia="Adobe Gothic Std B" w:hAnsi="Berlin Sans FB"/>
+          <w:rFonts w:eastAsia="Adobe Gothic Std B" w:cstheme="minorHAnsi"/>
           <w:bCs/>
           <w:sz w:val="24"/>
           <w:szCs w:val="24"/>
@@ -784,7 +462,7 @@
       </w:pPr>
       <w:r>
         <w:rPr>
-          <w:rFonts w:ascii="Berlin Sans FB" w:eastAsia="Adobe Gothic Std B" w:hAnsi="Berlin Sans FB"/>
+          <w:rFonts w:eastAsia="Adobe Gothic Std B" w:cstheme="minorHAnsi"/>
           <w:bCs/>
           <w:sz w:val="24"/>
           <w:szCs w:val="24"/>
@@ -793,7 +471,7 @@
       </w:r>
       <w:r>
         <w:rPr>
-          <w:rFonts w:ascii="Berlin Sans FB" w:eastAsia="Adobe Gothic Std B" w:hAnsi="Berlin Sans FB"/>
+          <w:rFonts w:eastAsia="Adobe Gothic Std B" w:cstheme="minorHAnsi"/>
           <w:bCs/>
           <w:sz w:val="24"/>
           <w:szCs w:val="24"/>
@@ -809,2878 +487,71 @@
           <w:numId w:val="6"/>
         </w:numPr>
         <w:rPr>
-          <w:rFonts w:ascii="Berlin Sans FB" w:eastAsia="Adobe Gothic Std B" w:hAnsi="Berlin Sans FB"/>
-          <w:bCs/>
-          <w:sz w:val="24"/>
-          <w:szCs w:val="24"/>
-        </w:rPr>
-      </w:pPr>
-      <w:proofErr w:type="spellStart"/>
+          <w:rFonts w:eastAsia="Adobe Gothic Std B" w:cstheme="minorHAnsi"/>
+          <w:bCs/>
+          <w:sz w:val="24"/>
+          <w:szCs w:val="24"/>
+        </w:rPr>
+      </w:pPr>
       <w:r>
         <w:rPr>
-          <w:rFonts w:ascii="Berlin Sans FB" w:eastAsia="Adobe Gothic Std B" w:hAnsi="Berlin Sans FB"/>
-          <w:bCs/>
-          <w:sz w:val="24"/>
-          <w:szCs w:val="24"/>
-        </w:rPr>
-        <w:t>Deskripsi</w:t>
+          <w:rFonts w:eastAsia="Adobe Gothic Std B" w:cstheme="minorHAnsi"/>
+          <w:bCs/>
+          <w:sz w:val="24"/>
+          <w:szCs w:val="24"/>
+        </w:rPr>
+        <w:t>Deskripsi Proyek</w:t>
       </w:r>
-      <w:proofErr w:type="spellEnd"/>
       <w:r>
         <w:rPr>
-          <w:rFonts w:ascii="Berlin Sans FB" w:eastAsia="Adobe Gothic Std B" w:hAnsi="Berlin Sans FB"/>
-          <w:bCs/>
-          <w:sz w:val="24"/>
-          <w:szCs w:val="24"/>
-        </w:rPr>
-        <w:t xml:space="preserve"> </w:t>
+          <w:rFonts w:eastAsia="Adobe Gothic Std B" w:cstheme="minorHAnsi"/>
+          <w:bCs/>
+          <w:sz w:val="24"/>
+          <w:szCs w:val="24"/>
+        </w:rPr>
+        <w:t xml:space="preserve"> Yang Diinginkan</w:t>
       </w:r>
-      <w:proofErr w:type="spellStart"/>
-      <w:r>
-        <w:rPr>
-          <w:rFonts w:ascii="Berlin Sans FB" w:eastAsia="Adobe Gothic Std B" w:hAnsi="Berlin Sans FB"/>
-          <w:bCs/>
-          <w:sz w:val="24"/>
-          <w:szCs w:val="24"/>
-        </w:rPr>
-        <w:t>Proyek</w:t>
-      </w:r>
-      <w:proofErr w:type="spellEnd"/>
-      <w:r>
-        <w:rPr>
-          <w:rFonts w:ascii="Berlin Sans FB" w:eastAsia="Adobe Gothic Std B" w:hAnsi="Berlin Sans FB"/>
-          <w:bCs/>
-          <w:sz w:val="24"/>
-          <w:szCs w:val="24"/>
-        </w:rPr>
-        <w:t xml:space="preserve"> Yang </w:t>
-      </w:r>
-      <w:proofErr w:type="spellStart"/>
-      <w:r>
-        <w:rPr>
-          <w:rFonts w:ascii="Berlin Sans FB" w:eastAsia="Adobe Gothic Std B" w:hAnsi="Berlin Sans FB"/>
-          <w:bCs/>
-          <w:sz w:val="24"/>
-          <w:szCs w:val="24"/>
-        </w:rPr>
-        <w:t>Diinginkan</w:t>
-      </w:r>
-      <w:proofErr w:type="spellEnd"/>
     </w:p>
     <w:p>
       <w:pPr>
         <w:pStyle w:val="ListParagraph"/>
         <w:rPr>
-          <w:rFonts w:ascii="Berlin Sans FB" w:eastAsia="Adobe Gothic Std B" w:hAnsi="Berlin Sans FB" w:cs="Arial"/>
-          <w:bCs/>
-          <w:sz w:val="24"/>
-          <w:szCs w:val="24"/>
-        </w:rPr>
-      </w:pPr>
-      <w:proofErr w:type="spellStart"/>
+          <w:rFonts w:eastAsia="Adobe Gothic Std B" w:cstheme="minorHAnsi"/>
+          <w:bCs/>
+          <w:sz w:val="24"/>
+          <w:szCs w:val="24"/>
+        </w:rPr>
+      </w:pPr>
       <w:r>
         <w:rPr>
-          <w:rFonts w:ascii="Berlin Sans FB" w:eastAsia="Adobe Gothic Std B" w:hAnsi="Berlin Sans FB"/>
-          <w:bCs/>
-          <w:sz w:val="24"/>
-          <w:szCs w:val="24"/>
-        </w:rPr>
-        <w:t>Suatu</w:t>
-      </w:r>
-      <w:proofErr w:type="spellEnd"/>
-      <w:r>
-        <w:rPr>
-          <w:rFonts w:ascii="Berlin Sans FB" w:eastAsia="Adobe Gothic Std B" w:hAnsi="Berlin Sans FB"/>
-          <w:bCs/>
-          <w:sz w:val="24"/>
-          <w:szCs w:val="24"/>
-        </w:rPr>
-        <w:t xml:space="preserve"> </w:t>
-      </w:r>
-      <w:proofErr w:type="spellStart"/>
-      <w:r>
-        <w:rPr>
-          <w:rFonts w:ascii="Berlin Sans FB" w:eastAsia="Adobe Gothic Std B" w:hAnsi="Berlin Sans FB"/>
-          <w:bCs/>
-          <w:sz w:val="24"/>
-          <w:szCs w:val="24"/>
-        </w:rPr>
-        <w:t>kelompok</w:t>
-      </w:r>
-      <w:proofErr w:type="spellEnd"/>
-      <w:r>
-        <w:rPr>
-          <w:rFonts w:ascii="Berlin Sans FB" w:eastAsia="Adobe Gothic Std B" w:hAnsi="Berlin Sans FB"/>
-          <w:bCs/>
-          <w:sz w:val="24"/>
-          <w:szCs w:val="24"/>
-        </w:rPr>
-        <w:t xml:space="preserve"> </w:t>
-      </w:r>
-      <w:proofErr w:type="spellStart"/>
-      <w:r>
-        <w:rPr>
-          <w:rFonts w:ascii="Berlin Sans FB" w:eastAsia="Adobe Gothic Std B" w:hAnsi="Berlin Sans FB"/>
-          <w:bCs/>
-          <w:sz w:val="24"/>
-          <w:szCs w:val="24"/>
-        </w:rPr>
-        <w:t>membuat</w:t>
-      </w:r>
-      <w:proofErr w:type="spellEnd"/>
-      <w:r>
-        <w:rPr>
-          <w:rFonts w:ascii="Berlin Sans FB" w:eastAsia="Adobe Gothic Std B" w:hAnsi="Berlin Sans FB"/>
-          <w:bCs/>
-          <w:sz w:val="24"/>
-          <w:szCs w:val="24"/>
-        </w:rPr>
-        <w:t xml:space="preserve"> </w:t>
-      </w:r>
-      <w:proofErr w:type="spellStart"/>
-      <w:r>
-        <w:rPr>
-          <w:rFonts w:ascii="Berlin Sans FB" w:eastAsia="Adobe Gothic Std B" w:hAnsi="Berlin Sans FB"/>
-          <w:bCs/>
-          <w:sz w:val="24"/>
-          <w:szCs w:val="24"/>
-        </w:rPr>
-        <w:t>aplikasi</w:t>
-      </w:r>
-      <w:proofErr w:type="spellEnd"/>
-      <w:r>
-        <w:rPr>
-          <w:rFonts w:ascii="Berlin Sans FB" w:eastAsia="Adobe Gothic Std B" w:hAnsi="Berlin Sans FB"/>
-          <w:bCs/>
-          <w:sz w:val="24"/>
-          <w:szCs w:val="24"/>
-        </w:rPr>
-        <w:t xml:space="preserve"> </w:t>
-      </w:r>
-      <w:proofErr w:type="spellStart"/>
-      <w:r>
-        <w:rPr>
-          <w:rFonts w:ascii="Berlin Sans FB" w:eastAsia="Adobe Gothic Std B" w:hAnsi="Berlin Sans FB"/>
-          <w:bCs/>
-          <w:sz w:val="24"/>
-          <w:szCs w:val="24"/>
-        </w:rPr>
-        <w:t>untuk</w:t>
-      </w:r>
-      <w:proofErr w:type="spellEnd"/>
-      <w:r>
-        <w:rPr>
-          <w:rFonts w:ascii="Berlin Sans FB" w:eastAsia="Adobe Gothic Std B" w:hAnsi="Berlin Sans FB"/>
-          <w:bCs/>
-          <w:sz w:val="24"/>
-          <w:szCs w:val="24"/>
-        </w:rPr>
-        <w:t xml:space="preserve"> </w:t>
-      </w:r>
-      <w:proofErr w:type="spellStart"/>
-      <w:r>
-        <w:rPr>
-          <w:rFonts w:ascii="Berlin Sans FB" w:eastAsia="Adobe Gothic Std B" w:hAnsi="Berlin Sans FB"/>
-          <w:bCs/>
-          <w:sz w:val="24"/>
-          <w:szCs w:val="24"/>
-        </w:rPr>
-        <w:t>merekam</w:t>
-      </w:r>
-      <w:proofErr w:type="spellEnd"/>
-      <w:r>
-        <w:rPr>
-          <w:rFonts w:ascii="Berlin Sans FB" w:eastAsia="Adobe Gothic Std B" w:hAnsi="Berlin Sans FB"/>
-          <w:bCs/>
-          <w:sz w:val="24"/>
-          <w:szCs w:val="24"/>
-        </w:rPr>
-        <w:t xml:space="preserve"> info </w:t>
-      </w:r>
-      <w:proofErr w:type="spellStart"/>
-      <w:r>
-        <w:rPr>
-          <w:rFonts w:ascii="Berlin Sans FB" w:eastAsia="Adobe Gothic Std B" w:hAnsi="Berlin Sans FB"/>
-          <w:bCs/>
-          <w:sz w:val="24"/>
-          <w:szCs w:val="24"/>
-        </w:rPr>
-        <w:t>penting</w:t>
-      </w:r>
-      <w:proofErr w:type="spellEnd"/>
-      <w:r>
-        <w:rPr>
-          <w:rFonts w:ascii="Berlin Sans FB" w:eastAsia="Adobe Gothic Std B" w:hAnsi="Berlin Sans FB"/>
-          <w:bCs/>
-          <w:sz w:val="24"/>
-          <w:szCs w:val="24"/>
-        </w:rPr>
-        <w:t xml:space="preserve">, </w:t>
-      </w:r>
-      <w:proofErr w:type="spellStart"/>
-      <w:r>
-        <w:rPr>
-          <w:rFonts w:ascii="Berlin Sans FB" w:eastAsia="Adobe Gothic Std B" w:hAnsi="Berlin Sans FB"/>
-          <w:bCs/>
-          <w:sz w:val="24"/>
-          <w:szCs w:val="24"/>
-        </w:rPr>
-        <w:t>menjadi</w:t>
-      </w:r>
-      <w:proofErr w:type="spellEnd"/>
-      <w:r>
-        <w:rPr>
-          <w:rFonts w:ascii="Berlin Sans FB" w:eastAsia="Adobe Gothic Std B" w:hAnsi="Berlin Sans FB"/>
-          <w:bCs/>
-          <w:sz w:val="24"/>
-          <w:szCs w:val="24"/>
-        </w:rPr>
-        <w:t xml:space="preserve"> </w:t>
-      </w:r>
-      <w:proofErr w:type="spellStart"/>
-      <w:r>
-        <w:rPr>
-          <w:rFonts w:ascii="Berlin Sans FB" w:eastAsia="Adobe Gothic Std B" w:hAnsi="Berlin Sans FB"/>
-          <w:bCs/>
-          <w:sz w:val="24"/>
-          <w:szCs w:val="24"/>
-        </w:rPr>
-        <w:t>katalog</w:t>
-      </w:r>
-      <w:proofErr w:type="spellEnd"/>
-      <w:r>
-        <w:rPr>
-          <w:rFonts w:ascii="Berlin Sans FB" w:eastAsia="Adobe Gothic Std B" w:hAnsi="Berlin Sans FB"/>
-          <w:bCs/>
-          <w:sz w:val="24"/>
-          <w:szCs w:val="24"/>
-        </w:rPr>
-        <w:t xml:space="preserve"> </w:t>
-      </w:r>
-      <w:proofErr w:type="spellStart"/>
-      <w:r>
-        <w:rPr>
-          <w:rFonts w:ascii="Berlin Sans FB" w:eastAsia="Adobe Gothic Std B" w:hAnsi="Berlin Sans FB"/>
-          <w:bCs/>
-          <w:sz w:val="24"/>
-          <w:szCs w:val="24"/>
-        </w:rPr>
-        <w:t>dan</w:t>
-      </w:r>
-      <w:proofErr w:type="spellEnd"/>
-      <w:r>
-        <w:rPr>
-          <w:rFonts w:ascii="Berlin Sans FB" w:eastAsia="Adobe Gothic Std B" w:hAnsi="Berlin Sans FB"/>
-          <w:bCs/>
-          <w:sz w:val="24"/>
-          <w:szCs w:val="24"/>
-        </w:rPr>
-        <w:t xml:space="preserve"> </w:t>
-      </w:r>
-      <w:proofErr w:type="spellStart"/>
-      <w:r>
-        <w:rPr>
-          <w:rFonts w:ascii="Berlin Sans FB" w:eastAsia="Adobe Gothic Std B" w:hAnsi="Berlin Sans FB"/>
-          <w:bCs/>
-          <w:sz w:val="24"/>
-          <w:szCs w:val="24"/>
-        </w:rPr>
-        <w:t>manajemen</w:t>
-      </w:r>
-      <w:proofErr w:type="spellEnd"/>
-      <w:r>
-        <w:rPr>
-          <w:rFonts w:ascii="Berlin Sans FB" w:eastAsia="Adobe Gothic Std B" w:hAnsi="Berlin Sans FB"/>
-          <w:bCs/>
-          <w:sz w:val="24"/>
-          <w:szCs w:val="24"/>
-        </w:rPr>
-        <w:t xml:space="preserve"> </w:t>
-      </w:r>
-      <w:proofErr w:type="spellStart"/>
-      <w:r>
-        <w:rPr>
-          <w:rFonts w:ascii="Berlin Sans FB" w:eastAsia="Adobe Gothic Std B" w:hAnsi="Berlin Sans FB"/>
-          <w:bCs/>
-          <w:sz w:val="24"/>
-          <w:szCs w:val="24"/>
-        </w:rPr>
-        <w:t>sesi</w:t>
-      </w:r>
-      <w:proofErr w:type="spellEnd"/>
-      <w:r>
-        <w:rPr>
-          <w:rFonts w:ascii="Berlin Sans FB" w:eastAsia="Adobe Gothic Std B" w:hAnsi="Berlin Sans FB"/>
-          <w:bCs/>
-          <w:sz w:val="24"/>
-          <w:szCs w:val="24"/>
-        </w:rPr>
-        <w:t xml:space="preserve"> main </w:t>
-      </w:r>
-      <w:proofErr w:type="spellStart"/>
-      <w:proofErr w:type="gramStart"/>
-      <w:r>
-        <w:rPr>
-          <w:rFonts w:ascii="Berlin Sans FB" w:eastAsia="Adobe Gothic Std B" w:hAnsi="Berlin Sans FB"/>
-          <w:bCs/>
-          <w:sz w:val="24"/>
-          <w:szCs w:val="24"/>
-        </w:rPr>
-        <w:t>bareng</w:t>
-      </w:r>
-      <w:proofErr w:type="spellEnd"/>
-      <w:r>
-        <w:rPr>
-          <w:rFonts w:ascii="Berlin Sans FB" w:eastAsia="Adobe Gothic Std B" w:hAnsi="Berlin Sans FB"/>
-          <w:bCs/>
-          <w:sz w:val="24"/>
-          <w:szCs w:val="24"/>
-        </w:rPr>
-        <w:t>(</w:t>
-      </w:r>
-      <w:proofErr w:type="gramEnd"/>
-      <w:r>
-        <w:rPr>
-          <w:rFonts w:ascii="Berlin Sans FB" w:eastAsia="Adobe Gothic Std B" w:hAnsi="Berlin Sans FB"/>
-          <w:bCs/>
-          <w:sz w:val="24"/>
-          <w:szCs w:val="24"/>
-        </w:rPr>
-        <w:t xml:space="preserve">play day) yang </w:t>
-      </w:r>
-      <w:proofErr w:type="spellStart"/>
-      <w:r>
-        <w:rPr>
-          <w:rFonts w:ascii="Berlin Sans FB" w:eastAsia="Adobe Gothic Std B" w:hAnsi="Berlin Sans FB"/>
-          <w:bCs/>
-          <w:sz w:val="24"/>
-          <w:szCs w:val="24"/>
-        </w:rPr>
-        <w:t>menampilkan</w:t>
-      </w:r>
-      <w:proofErr w:type="spellEnd"/>
-      <w:r>
-        <w:rPr>
-          <w:rFonts w:ascii="Berlin Sans FB" w:eastAsia="Adobe Gothic Std B" w:hAnsi="Berlin Sans FB"/>
-          <w:bCs/>
-          <w:sz w:val="24"/>
-          <w:szCs w:val="24"/>
-        </w:rPr>
-        <w:t xml:space="preserve"> </w:t>
-      </w:r>
-      <w:proofErr w:type="spellStart"/>
-      <w:r>
-        <w:rPr>
-          <w:rFonts w:ascii="Berlin Sans FB" w:eastAsia="Adobe Gothic Std B" w:hAnsi="Berlin Sans FB"/>
-          <w:bCs/>
-          <w:sz w:val="24"/>
-          <w:szCs w:val="24"/>
-        </w:rPr>
-        <w:t>katalog</w:t>
-      </w:r>
-      <w:proofErr w:type="spellEnd"/>
-      <w:r>
-        <w:rPr>
-          <w:rFonts w:ascii="Berlin Sans FB" w:eastAsia="Adobe Gothic Std B" w:hAnsi="Berlin Sans FB"/>
-          <w:bCs/>
-          <w:sz w:val="24"/>
-          <w:szCs w:val="24"/>
-        </w:rPr>
-        <w:t xml:space="preserve">  yang </w:t>
-      </w:r>
-      <w:proofErr w:type="spellStart"/>
-      <w:r>
-        <w:rPr>
-          <w:rFonts w:ascii="Berlin Sans FB" w:eastAsia="Adobe Gothic Std B" w:hAnsi="Berlin Sans FB"/>
-          <w:bCs/>
-          <w:sz w:val="24"/>
-          <w:szCs w:val="24"/>
-        </w:rPr>
-        <w:t>berisi</w:t>
-      </w:r>
-      <w:proofErr w:type="spellEnd"/>
-      <w:r>
-        <w:rPr>
-          <w:rFonts w:ascii="Berlin Sans FB" w:eastAsia="Adobe Gothic Std B" w:hAnsi="Berlin Sans FB"/>
-          <w:bCs/>
-          <w:sz w:val="24"/>
-          <w:szCs w:val="24"/>
-        </w:rPr>
-        <w:t xml:space="preserve"> </w:t>
-      </w:r>
-      <w:proofErr w:type="spellStart"/>
-      <w:r>
-        <w:rPr>
-          <w:rFonts w:ascii="Berlin Sans FB" w:eastAsia="Adobe Gothic Std B" w:hAnsi="Berlin Sans FB"/>
-          <w:bCs/>
-          <w:sz w:val="24"/>
-          <w:szCs w:val="24"/>
-        </w:rPr>
-        <w:t>judul</w:t>
-      </w:r>
-      <w:proofErr w:type="spellEnd"/>
-      <w:r>
-        <w:rPr>
-          <w:rFonts w:ascii="Berlin Sans FB" w:eastAsia="Adobe Gothic Std B" w:hAnsi="Berlin Sans FB"/>
-          <w:bCs/>
-          <w:sz w:val="24"/>
-          <w:szCs w:val="24"/>
-        </w:rPr>
-        <w:t xml:space="preserve"> game yang </w:t>
-      </w:r>
-      <w:proofErr w:type="spellStart"/>
-      <w:r>
-        <w:rPr>
-          <w:rFonts w:ascii="Berlin Sans FB" w:eastAsia="Adobe Gothic Std B" w:hAnsi="Berlin Sans FB"/>
-          <w:bCs/>
-          <w:sz w:val="24"/>
-          <w:szCs w:val="24"/>
-        </w:rPr>
-        <w:t>sesuai</w:t>
-      </w:r>
-      <w:proofErr w:type="spellEnd"/>
-      <w:r>
-        <w:rPr>
-          <w:rFonts w:ascii="Berlin Sans FB" w:eastAsia="Adobe Gothic Std B" w:hAnsi="Berlin Sans FB"/>
-          <w:bCs/>
-          <w:sz w:val="24"/>
-          <w:szCs w:val="24"/>
-        </w:rPr>
-        <w:t xml:space="preserve"> </w:t>
-      </w:r>
-      <w:proofErr w:type="spellStart"/>
-      <w:r>
-        <w:rPr>
-          <w:rFonts w:ascii="Berlin Sans FB" w:eastAsia="Adobe Gothic Std B" w:hAnsi="Berlin Sans FB"/>
-          <w:bCs/>
-          <w:sz w:val="24"/>
-          <w:szCs w:val="24"/>
-        </w:rPr>
-        <w:t>dengan</w:t>
-      </w:r>
-      <w:proofErr w:type="spellEnd"/>
-      <w:r>
-        <w:rPr>
-          <w:rFonts w:ascii="Berlin Sans FB" w:eastAsia="Adobe Gothic Std B" w:hAnsi="Berlin Sans FB"/>
-          <w:bCs/>
-          <w:sz w:val="24"/>
-          <w:szCs w:val="24"/>
-        </w:rPr>
-        <w:t xml:space="preserve"> </w:t>
-      </w:r>
-      <w:proofErr w:type="spellStart"/>
-      <w:r>
-        <w:rPr>
-          <w:rFonts w:ascii="Berlin Sans FB" w:eastAsia="Adobe Gothic Std B" w:hAnsi="Berlin Sans FB"/>
-          <w:bCs/>
-          <w:sz w:val="24"/>
-          <w:szCs w:val="24"/>
-        </w:rPr>
-        <w:t>tingkat</w:t>
-      </w:r>
-      <w:proofErr w:type="spellEnd"/>
-      <w:r>
-        <w:rPr>
-          <w:rFonts w:ascii="Berlin Sans FB" w:eastAsia="Adobe Gothic Std B" w:hAnsi="Berlin Sans FB"/>
-          <w:bCs/>
-          <w:sz w:val="24"/>
-          <w:szCs w:val="24"/>
-        </w:rPr>
-        <w:t xml:space="preserve"> </w:t>
-      </w:r>
-      <w:proofErr w:type="spellStart"/>
-      <w:r>
-        <w:rPr>
-          <w:rFonts w:ascii="Berlin Sans FB" w:eastAsia="Adobe Gothic Std B" w:hAnsi="Berlin Sans FB"/>
-          <w:bCs/>
-          <w:sz w:val="24"/>
-          <w:szCs w:val="24"/>
-        </w:rPr>
-        <w:t>kesulitannya</w:t>
-      </w:r>
-      <w:proofErr w:type="spellEnd"/>
-      <w:r>
-        <w:rPr>
-          <w:rFonts w:ascii="Berlin Sans FB" w:eastAsia="Adobe Gothic Std B" w:hAnsi="Berlin Sans FB"/>
-          <w:bCs/>
-          <w:sz w:val="24"/>
-          <w:szCs w:val="24"/>
-        </w:rPr>
-        <w:t xml:space="preserve">(easy, medium, heavy), </w:t>
-      </w:r>
-      <w:proofErr w:type="spellStart"/>
-      <w:r>
-        <w:rPr>
-          <w:rFonts w:ascii="Berlin Sans FB" w:eastAsia="Adobe Gothic Std B" w:hAnsi="Berlin Sans FB"/>
-          <w:bCs/>
-          <w:sz w:val="24"/>
-          <w:szCs w:val="24"/>
-        </w:rPr>
-        <w:t>tema</w:t>
-      </w:r>
-      <w:proofErr w:type="spellEnd"/>
-      <w:r>
-        <w:rPr>
-          <w:rFonts w:ascii="Berlin Sans FB" w:eastAsia="Adobe Gothic Std B" w:hAnsi="Berlin Sans FB"/>
-          <w:bCs/>
-          <w:sz w:val="24"/>
-          <w:szCs w:val="24"/>
-        </w:rPr>
-        <w:t xml:space="preserve">, </w:t>
-      </w:r>
-      <w:proofErr w:type="spellStart"/>
-      <w:r>
-        <w:rPr>
-          <w:rFonts w:ascii="Berlin Sans FB" w:eastAsia="Adobe Gothic Std B" w:hAnsi="Berlin Sans FB"/>
-          <w:bCs/>
-          <w:sz w:val="24"/>
-          <w:szCs w:val="24"/>
-        </w:rPr>
-        <w:t>dan</w:t>
-      </w:r>
-      <w:proofErr w:type="spellEnd"/>
-      <w:r>
-        <w:rPr>
-          <w:rFonts w:ascii="Berlin Sans FB" w:eastAsia="Adobe Gothic Std B" w:hAnsi="Berlin Sans FB"/>
-          <w:bCs/>
-          <w:sz w:val="24"/>
-          <w:szCs w:val="24"/>
-        </w:rPr>
-        <w:t xml:space="preserve"> </w:t>
-      </w:r>
-      <w:proofErr w:type="spellStart"/>
-      <w:r>
-        <w:rPr>
-          <w:rFonts w:ascii="Berlin Sans FB" w:eastAsia="Adobe Gothic Std B" w:hAnsi="Berlin Sans FB"/>
-          <w:bCs/>
-          <w:sz w:val="24"/>
-          <w:szCs w:val="24"/>
-        </w:rPr>
-        <w:t>juga</w:t>
-      </w:r>
-      <w:proofErr w:type="spellEnd"/>
-      <w:r>
-        <w:rPr>
-          <w:rFonts w:ascii="Berlin Sans FB" w:eastAsia="Adobe Gothic Std B" w:hAnsi="Berlin Sans FB"/>
-          <w:bCs/>
-          <w:sz w:val="24"/>
-          <w:szCs w:val="24"/>
-        </w:rPr>
-        <w:t xml:space="preserve"> </w:t>
-      </w:r>
-      <w:proofErr w:type="spellStart"/>
-      <w:r>
-        <w:rPr>
-          <w:rFonts w:ascii="Berlin Sans FB" w:eastAsia="Adobe Gothic Std B" w:hAnsi="Berlin Sans FB"/>
-          <w:bCs/>
-          <w:sz w:val="24"/>
-          <w:szCs w:val="24"/>
-        </w:rPr>
-        <w:t>ledearboard</w:t>
-      </w:r>
-      <w:proofErr w:type="spellEnd"/>
-      <w:r>
-        <w:rPr>
-          <w:rFonts w:ascii="Berlin Sans FB" w:eastAsia="Adobe Gothic Std B" w:hAnsi="Berlin Sans FB"/>
-          <w:bCs/>
-          <w:sz w:val="24"/>
-          <w:szCs w:val="24"/>
-        </w:rPr>
-        <w:t xml:space="preserve"> </w:t>
-      </w:r>
-      <w:proofErr w:type="spellStart"/>
-      <w:r>
-        <w:rPr>
-          <w:rFonts w:ascii="Berlin Sans FB" w:eastAsia="Adobe Gothic Std B" w:hAnsi="Berlin Sans FB"/>
-          <w:bCs/>
-          <w:sz w:val="24"/>
-          <w:szCs w:val="24"/>
-        </w:rPr>
-        <w:t>serta</w:t>
-      </w:r>
-      <w:proofErr w:type="spellEnd"/>
-      <w:r>
-        <w:rPr>
-          <w:rFonts w:ascii="Berlin Sans FB" w:eastAsia="Adobe Gothic Std B" w:hAnsi="Berlin Sans FB" w:cs="Arial"/>
-          <w:bCs/>
-          <w:sz w:val="24"/>
-          <w:szCs w:val="24"/>
-        </w:rPr>
-        <w:t xml:space="preserve"> history </w:t>
-      </w:r>
-      <w:proofErr w:type="spellStart"/>
-      <w:r>
-        <w:rPr>
-          <w:rFonts w:ascii="Berlin Sans FB" w:eastAsia="Adobe Gothic Std B" w:hAnsi="Berlin Sans FB" w:cs="Arial"/>
-          <w:bCs/>
-          <w:sz w:val="24"/>
-          <w:szCs w:val="24"/>
-        </w:rPr>
-        <w:t>dari</w:t>
-      </w:r>
-      <w:proofErr w:type="spellEnd"/>
-      <w:r>
-        <w:rPr>
-          <w:rFonts w:ascii="Berlin Sans FB" w:eastAsia="Adobe Gothic Std B" w:hAnsi="Berlin Sans FB" w:cs="Arial"/>
-          <w:bCs/>
-          <w:sz w:val="24"/>
-          <w:szCs w:val="24"/>
-        </w:rPr>
-        <w:t xml:space="preserve"> </w:t>
-      </w:r>
-      <w:proofErr w:type="spellStart"/>
-      <w:r>
-        <w:rPr>
-          <w:rFonts w:ascii="Berlin Sans FB" w:eastAsia="Adobe Gothic Std B" w:hAnsi="Berlin Sans FB" w:cs="Arial"/>
-          <w:bCs/>
-          <w:sz w:val="24"/>
-          <w:szCs w:val="24"/>
-        </w:rPr>
-        <w:t>sesi</w:t>
-      </w:r>
-      <w:proofErr w:type="spellEnd"/>
-      <w:r>
-        <w:rPr>
-          <w:rFonts w:ascii="Berlin Sans FB" w:eastAsia="Adobe Gothic Std B" w:hAnsi="Berlin Sans FB" w:cs="Arial"/>
-          <w:bCs/>
-          <w:sz w:val="24"/>
-          <w:szCs w:val="24"/>
-        </w:rPr>
-        <w:t xml:space="preserve"> </w:t>
-      </w:r>
-      <w:proofErr w:type="spellStart"/>
-      <w:r>
-        <w:rPr>
-          <w:rFonts w:ascii="Berlin Sans FB" w:eastAsia="Adobe Gothic Std B" w:hAnsi="Berlin Sans FB" w:cs="Arial"/>
-          <w:bCs/>
-          <w:sz w:val="24"/>
-          <w:szCs w:val="24"/>
-        </w:rPr>
-        <w:t>bermain</w:t>
-      </w:r>
-      <w:proofErr w:type="spellEnd"/>
-      <w:r>
-        <w:rPr>
-          <w:rFonts w:ascii="Berlin Sans FB" w:eastAsia="Adobe Gothic Std B" w:hAnsi="Berlin Sans FB" w:cs="Arial"/>
-          <w:bCs/>
-          <w:sz w:val="24"/>
-          <w:szCs w:val="24"/>
-        </w:rPr>
-        <w:t xml:space="preserve"> yang </w:t>
-      </w:r>
-      <w:proofErr w:type="spellStart"/>
-      <w:r>
-        <w:rPr>
-          <w:rFonts w:ascii="Berlin Sans FB" w:eastAsia="Adobe Gothic Std B" w:hAnsi="Berlin Sans FB" w:cs="Arial"/>
-          <w:bCs/>
-          <w:sz w:val="24"/>
-          <w:szCs w:val="24"/>
-        </w:rPr>
-        <w:t>pernah</w:t>
-      </w:r>
-      <w:proofErr w:type="spellEnd"/>
-      <w:r>
-        <w:rPr>
-          <w:rFonts w:ascii="Berlin Sans FB" w:eastAsia="Adobe Gothic Std B" w:hAnsi="Berlin Sans FB" w:cs="Arial"/>
-          <w:bCs/>
-          <w:sz w:val="24"/>
-          <w:szCs w:val="24"/>
-        </w:rPr>
-        <w:t xml:space="preserve"> </w:t>
-      </w:r>
-      <w:proofErr w:type="spellStart"/>
-      <w:r>
-        <w:rPr>
-          <w:rFonts w:ascii="Berlin Sans FB" w:eastAsia="Adobe Gothic Std B" w:hAnsi="Berlin Sans FB" w:cs="Arial"/>
-          <w:bCs/>
-          <w:sz w:val="24"/>
-          <w:szCs w:val="24"/>
-        </w:rPr>
-        <w:t>dilakukan</w:t>
-      </w:r>
-      <w:proofErr w:type="spellEnd"/>
-      <w:r>
-        <w:rPr>
-          <w:rFonts w:ascii="Berlin Sans FB" w:eastAsia="Adobe Gothic Std B" w:hAnsi="Berlin Sans FB" w:cs="Arial"/>
-          <w:bCs/>
-          <w:sz w:val="24"/>
-          <w:szCs w:val="24"/>
-        </w:rPr>
-        <w:t xml:space="preserve"> </w:t>
-      </w:r>
-      <w:proofErr w:type="spellStart"/>
-      <w:r>
-        <w:rPr>
-          <w:rFonts w:ascii="Berlin Sans FB" w:eastAsia="Adobe Gothic Std B" w:hAnsi="Berlin Sans FB" w:cs="Arial"/>
-          <w:bCs/>
-          <w:sz w:val="24"/>
-          <w:szCs w:val="24"/>
-        </w:rPr>
-        <w:t>untuk</w:t>
-      </w:r>
-      <w:proofErr w:type="spellEnd"/>
-      <w:r>
-        <w:rPr>
-          <w:rFonts w:ascii="Berlin Sans FB" w:eastAsia="Adobe Gothic Std B" w:hAnsi="Berlin Sans FB" w:cs="Arial"/>
-          <w:bCs/>
-          <w:sz w:val="24"/>
-          <w:szCs w:val="24"/>
-        </w:rPr>
-        <w:t xml:space="preserve"> </w:t>
-      </w:r>
-      <w:proofErr w:type="spellStart"/>
-      <w:r>
-        <w:rPr>
-          <w:rFonts w:ascii="Berlin Sans FB" w:eastAsia="Adobe Gothic Std B" w:hAnsi="Berlin Sans FB" w:cs="Arial"/>
-          <w:bCs/>
-          <w:sz w:val="24"/>
-          <w:szCs w:val="24"/>
-        </w:rPr>
-        <w:t>tiap</w:t>
-      </w:r>
-      <w:proofErr w:type="spellEnd"/>
-      <w:r>
-        <w:rPr>
-          <w:rFonts w:ascii="Berlin Sans FB" w:eastAsia="Adobe Gothic Std B" w:hAnsi="Berlin Sans FB" w:cs="Arial"/>
-          <w:bCs/>
-          <w:sz w:val="24"/>
-          <w:szCs w:val="24"/>
-        </w:rPr>
-        <w:t xml:space="preserve"> </w:t>
-      </w:r>
-      <w:proofErr w:type="spellStart"/>
-      <w:r>
-        <w:rPr>
-          <w:rFonts w:ascii="Berlin Sans FB" w:eastAsia="Adobe Gothic Std B" w:hAnsi="Berlin Sans FB" w:cs="Arial"/>
-          <w:bCs/>
-          <w:sz w:val="24"/>
-          <w:szCs w:val="24"/>
-        </w:rPr>
-        <w:t>gamenya</w:t>
-      </w:r>
-      <w:proofErr w:type="spellEnd"/>
-      <w:r>
-        <w:rPr>
-          <w:rFonts w:ascii="Berlin Sans FB" w:eastAsia="Adobe Gothic Std B" w:hAnsi="Berlin Sans FB" w:cs="Arial"/>
-          <w:bCs/>
-          <w:sz w:val="24"/>
-          <w:szCs w:val="24"/>
-        </w:rPr>
-        <w:t xml:space="preserve">. </w:t>
-      </w:r>
-      <w:proofErr w:type="spellStart"/>
-      <w:r>
-        <w:rPr>
-          <w:rFonts w:ascii="Berlin Sans FB" w:eastAsia="Adobe Gothic Std B" w:hAnsi="Berlin Sans FB" w:cs="Arial"/>
-          <w:bCs/>
-          <w:sz w:val="24"/>
-          <w:szCs w:val="24"/>
-        </w:rPr>
-        <w:t>Secara</w:t>
-      </w:r>
-      <w:proofErr w:type="spellEnd"/>
-      <w:r>
-        <w:rPr>
-          <w:rFonts w:ascii="Berlin Sans FB" w:eastAsia="Adobe Gothic Std B" w:hAnsi="Berlin Sans FB" w:cs="Arial"/>
-          <w:bCs/>
-          <w:sz w:val="24"/>
-          <w:szCs w:val="24"/>
-        </w:rPr>
-        <w:t xml:space="preserve"> detail, </w:t>
-      </w:r>
-      <w:proofErr w:type="spellStart"/>
-      <w:r>
-        <w:rPr>
-          <w:rFonts w:ascii="Berlin Sans FB" w:eastAsia="Adobe Gothic Std B" w:hAnsi="Berlin Sans FB" w:cs="Arial"/>
-          <w:bCs/>
-          <w:sz w:val="24"/>
-          <w:szCs w:val="24"/>
-        </w:rPr>
-        <w:t>pada</w:t>
-      </w:r>
-      <w:proofErr w:type="spellEnd"/>
-      <w:r>
-        <w:rPr>
-          <w:rFonts w:ascii="Berlin Sans FB" w:eastAsia="Adobe Gothic Std B" w:hAnsi="Berlin Sans FB" w:cs="Arial"/>
-          <w:bCs/>
-          <w:sz w:val="24"/>
-          <w:szCs w:val="24"/>
-        </w:rPr>
-        <w:t xml:space="preserve"> </w:t>
-      </w:r>
-      <w:proofErr w:type="spellStart"/>
-      <w:r>
-        <w:rPr>
-          <w:rFonts w:ascii="Berlin Sans FB" w:eastAsia="Adobe Gothic Std B" w:hAnsi="Berlin Sans FB" w:cs="Arial"/>
-          <w:bCs/>
-          <w:sz w:val="24"/>
-          <w:szCs w:val="24"/>
-        </w:rPr>
-        <w:t>sesi</w:t>
-      </w:r>
-      <w:proofErr w:type="spellEnd"/>
-      <w:r>
-        <w:rPr>
-          <w:rFonts w:ascii="Berlin Sans FB" w:eastAsia="Adobe Gothic Std B" w:hAnsi="Berlin Sans FB" w:cs="Arial"/>
-          <w:bCs/>
-          <w:sz w:val="24"/>
-          <w:szCs w:val="24"/>
-        </w:rPr>
-        <w:t xml:space="preserve"> play day, </w:t>
-      </w:r>
-      <w:proofErr w:type="spellStart"/>
-      <w:r>
-        <w:rPr>
-          <w:rFonts w:ascii="Berlin Sans FB" w:eastAsia="Adobe Gothic Std B" w:hAnsi="Berlin Sans FB" w:cs="Arial"/>
-          <w:bCs/>
-          <w:sz w:val="24"/>
-          <w:szCs w:val="24"/>
-        </w:rPr>
-        <w:t>semua</w:t>
-      </w:r>
-      <w:proofErr w:type="spellEnd"/>
-      <w:r>
-        <w:rPr>
-          <w:rFonts w:ascii="Berlin Sans FB" w:eastAsia="Adobe Gothic Std B" w:hAnsi="Berlin Sans FB" w:cs="Arial"/>
-          <w:bCs/>
-          <w:sz w:val="24"/>
-          <w:szCs w:val="24"/>
-        </w:rPr>
-        <w:t xml:space="preserve"> data </w:t>
-      </w:r>
-      <w:proofErr w:type="spellStart"/>
-      <w:proofErr w:type="gramStart"/>
-      <w:r>
-        <w:rPr>
-          <w:rFonts w:ascii="Berlin Sans FB" w:eastAsia="Adobe Gothic Std B" w:hAnsi="Berlin Sans FB" w:cs="Arial"/>
-          <w:bCs/>
-          <w:sz w:val="24"/>
-          <w:szCs w:val="24"/>
-        </w:rPr>
-        <w:t>akan</w:t>
-      </w:r>
-      <w:proofErr w:type="spellEnd"/>
-      <w:proofErr w:type="gramEnd"/>
-      <w:r>
-        <w:rPr>
-          <w:rFonts w:ascii="Berlin Sans FB" w:eastAsia="Adobe Gothic Std B" w:hAnsi="Berlin Sans FB" w:cs="Arial"/>
-          <w:bCs/>
-          <w:sz w:val="24"/>
-          <w:szCs w:val="24"/>
-        </w:rPr>
-        <w:t xml:space="preserve"> </w:t>
-      </w:r>
-      <w:proofErr w:type="spellStart"/>
-      <w:r>
-        <w:rPr>
-          <w:rFonts w:ascii="Berlin Sans FB" w:eastAsia="Adobe Gothic Std B" w:hAnsi="Berlin Sans FB" w:cs="Arial"/>
-          <w:bCs/>
-          <w:sz w:val="24"/>
-          <w:szCs w:val="24"/>
-        </w:rPr>
-        <w:t>terekam</w:t>
-      </w:r>
-      <w:proofErr w:type="spellEnd"/>
-      <w:r>
-        <w:rPr>
-          <w:rFonts w:ascii="Berlin Sans FB" w:eastAsia="Adobe Gothic Std B" w:hAnsi="Berlin Sans FB" w:cs="Arial"/>
-          <w:bCs/>
-          <w:sz w:val="24"/>
-          <w:szCs w:val="24"/>
-        </w:rPr>
-        <w:t xml:space="preserve">, </w:t>
-      </w:r>
-      <w:proofErr w:type="spellStart"/>
-      <w:r>
-        <w:rPr>
-          <w:rFonts w:ascii="Berlin Sans FB" w:eastAsia="Adobe Gothic Std B" w:hAnsi="Berlin Sans FB" w:cs="Arial"/>
-          <w:bCs/>
-          <w:sz w:val="24"/>
-          <w:szCs w:val="24"/>
-        </w:rPr>
-        <w:t>termasuk</w:t>
-      </w:r>
-      <w:proofErr w:type="spellEnd"/>
-      <w:r>
-        <w:rPr>
-          <w:rFonts w:ascii="Berlin Sans FB" w:eastAsia="Adobe Gothic Std B" w:hAnsi="Berlin Sans FB" w:cs="Arial"/>
-          <w:bCs/>
-          <w:sz w:val="24"/>
-          <w:szCs w:val="24"/>
-        </w:rPr>
-        <w:t xml:space="preserve">: </w:t>
-      </w:r>
-      <w:proofErr w:type="spellStart"/>
-      <w:r>
-        <w:rPr>
-          <w:rFonts w:ascii="Berlin Sans FB" w:eastAsia="Adobe Gothic Std B" w:hAnsi="Berlin Sans FB" w:cs="Arial"/>
-          <w:bCs/>
-          <w:sz w:val="24"/>
-          <w:szCs w:val="24"/>
-        </w:rPr>
-        <w:t>siapa</w:t>
-      </w:r>
-      <w:proofErr w:type="spellEnd"/>
-      <w:r>
-        <w:rPr>
-          <w:rFonts w:ascii="Berlin Sans FB" w:eastAsia="Adobe Gothic Std B" w:hAnsi="Berlin Sans FB" w:cs="Arial"/>
-          <w:bCs/>
-          <w:sz w:val="24"/>
-          <w:szCs w:val="24"/>
-        </w:rPr>
-        <w:t xml:space="preserve"> yang </w:t>
-      </w:r>
-      <w:proofErr w:type="spellStart"/>
-      <w:r>
-        <w:rPr>
-          <w:rFonts w:ascii="Berlin Sans FB" w:eastAsia="Adobe Gothic Std B" w:hAnsi="Berlin Sans FB" w:cs="Arial"/>
-          <w:bCs/>
-          <w:sz w:val="24"/>
-          <w:szCs w:val="24"/>
-        </w:rPr>
-        <w:t>bermain</w:t>
-      </w:r>
-      <w:proofErr w:type="spellEnd"/>
-      <w:r>
-        <w:rPr>
-          <w:rFonts w:ascii="Berlin Sans FB" w:eastAsia="Adobe Gothic Std B" w:hAnsi="Berlin Sans FB" w:cs="Arial"/>
-          <w:bCs/>
-          <w:sz w:val="24"/>
-          <w:szCs w:val="24"/>
-        </w:rPr>
-        <w:t xml:space="preserve"> </w:t>
-      </w:r>
-      <w:proofErr w:type="spellStart"/>
-      <w:r>
-        <w:rPr>
-          <w:rFonts w:ascii="Berlin Sans FB" w:eastAsia="Adobe Gothic Std B" w:hAnsi="Berlin Sans FB" w:cs="Arial"/>
-          <w:bCs/>
-          <w:sz w:val="24"/>
-          <w:szCs w:val="24"/>
-        </w:rPr>
-        <w:t>pada</w:t>
-      </w:r>
-      <w:proofErr w:type="spellEnd"/>
-      <w:r>
-        <w:rPr>
-          <w:rFonts w:ascii="Berlin Sans FB" w:eastAsia="Adobe Gothic Std B" w:hAnsi="Berlin Sans FB" w:cs="Arial"/>
-          <w:bCs/>
-          <w:sz w:val="24"/>
-          <w:szCs w:val="24"/>
-        </w:rPr>
-        <w:t xml:space="preserve"> </w:t>
-      </w:r>
-      <w:proofErr w:type="spellStart"/>
-      <w:r>
-        <w:rPr>
-          <w:rFonts w:ascii="Berlin Sans FB" w:eastAsia="Adobe Gothic Std B" w:hAnsi="Berlin Sans FB" w:cs="Arial"/>
-          <w:bCs/>
-          <w:sz w:val="24"/>
-          <w:szCs w:val="24"/>
-        </w:rPr>
-        <w:t>suatu</w:t>
-      </w:r>
-      <w:proofErr w:type="spellEnd"/>
-      <w:r>
-        <w:rPr>
-          <w:rFonts w:ascii="Berlin Sans FB" w:eastAsia="Adobe Gothic Std B" w:hAnsi="Berlin Sans FB" w:cs="Arial"/>
-          <w:bCs/>
-          <w:sz w:val="24"/>
-          <w:szCs w:val="24"/>
-        </w:rPr>
-        <w:t xml:space="preserve"> </w:t>
-      </w:r>
-      <w:proofErr w:type="spellStart"/>
-      <w:r>
-        <w:rPr>
-          <w:rFonts w:ascii="Berlin Sans FB" w:eastAsia="Adobe Gothic Std B" w:hAnsi="Berlin Sans FB" w:cs="Arial"/>
-          <w:bCs/>
-          <w:sz w:val="24"/>
-          <w:szCs w:val="24"/>
-        </w:rPr>
-        <w:t>playday</w:t>
-      </w:r>
-      <w:proofErr w:type="spellEnd"/>
-      <w:r>
-        <w:rPr>
-          <w:rFonts w:ascii="Berlin Sans FB" w:eastAsia="Adobe Gothic Std B" w:hAnsi="Berlin Sans FB" w:cs="Arial"/>
-          <w:bCs/>
-          <w:sz w:val="24"/>
-          <w:szCs w:val="24"/>
-        </w:rPr>
-        <w:t xml:space="preserve">, </w:t>
-      </w:r>
-      <w:proofErr w:type="spellStart"/>
-      <w:r>
-        <w:rPr>
-          <w:rFonts w:ascii="Berlin Sans FB" w:eastAsia="Adobe Gothic Std B" w:hAnsi="Berlin Sans FB" w:cs="Arial"/>
-          <w:bCs/>
-          <w:sz w:val="24"/>
-          <w:szCs w:val="24"/>
-        </w:rPr>
-        <w:t>waktu</w:t>
-      </w:r>
-      <w:proofErr w:type="spellEnd"/>
-      <w:r>
-        <w:rPr>
-          <w:rFonts w:ascii="Berlin Sans FB" w:eastAsia="Adobe Gothic Std B" w:hAnsi="Berlin Sans FB" w:cs="Arial"/>
-          <w:bCs/>
-          <w:sz w:val="24"/>
-          <w:szCs w:val="24"/>
-        </w:rPr>
-        <w:t xml:space="preserve"> </w:t>
-      </w:r>
-      <w:proofErr w:type="spellStart"/>
-      <w:r>
-        <w:rPr>
-          <w:rFonts w:ascii="Berlin Sans FB" w:eastAsia="Adobe Gothic Std B" w:hAnsi="Berlin Sans FB" w:cs="Arial"/>
-          <w:bCs/>
-          <w:sz w:val="24"/>
-          <w:szCs w:val="24"/>
-        </w:rPr>
-        <w:t>bermain</w:t>
-      </w:r>
-      <w:proofErr w:type="spellEnd"/>
-      <w:r>
-        <w:rPr>
-          <w:rFonts w:ascii="Berlin Sans FB" w:eastAsia="Adobe Gothic Std B" w:hAnsi="Berlin Sans FB" w:cs="Arial"/>
-          <w:bCs/>
-          <w:sz w:val="24"/>
-          <w:szCs w:val="24"/>
-        </w:rPr>
-        <w:t xml:space="preserve">, </w:t>
-      </w:r>
-      <w:proofErr w:type="spellStart"/>
-      <w:r>
-        <w:rPr>
-          <w:rFonts w:ascii="Berlin Sans FB" w:eastAsia="Adobe Gothic Std B" w:hAnsi="Berlin Sans FB" w:cs="Arial"/>
-          <w:bCs/>
-          <w:sz w:val="24"/>
-          <w:szCs w:val="24"/>
-        </w:rPr>
-        <w:t>skor</w:t>
-      </w:r>
-      <w:proofErr w:type="spellEnd"/>
-      <w:r>
-        <w:rPr>
-          <w:rFonts w:ascii="Berlin Sans FB" w:eastAsia="Adobe Gothic Std B" w:hAnsi="Berlin Sans FB" w:cs="Arial"/>
-          <w:bCs/>
-          <w:sz w:val="24"/>
-          <w:szCs w:val="24"/>
-        </w:rPr>
-        <w:t xml:space="preserve"> </w:t>
-      </w:r>
-      <w:proofErr w:type="spellStart"/>
-      <w:r>
-        <w:rPr>
-          <w:rFonts w:ascii="Berlin Sans FB" w:eastAsia="Adobe Gothic Std B" w:hAnsi="Berlin Sans FB" w:cs="Arial"/>
-          <w:bCs/>
-          <w:sz w:val="24"/>
-          <w:szCs w:val="24"/>
-        </w:rPr>
-        <w:t>masing-masing</w:t>
-      </w:r>
-      <w:proofErr w:type="spellEnd"/>
-      <w:r>
-        <w:rPr>
-          <w:rFonts w:ascii="Berlin Sans FB" w:eastAsia="Adobe Gothic Std B" w:hAnsi="Berlin Sans FB" w:cs="Arial"/>
-          <w:bCs/>
-          <w:sz w:val="24"/>
-          <w:szCs w:val="24"/>
-        </w:rPr>
-        <w:t xml:space="preserve"> </w:t>
-      </w:r>
-      <w:proofErr w:type="spellStart"/>
-      <w:r>
-        <w:rPr>
-          <w:rFonts w:ascii="Berlin Sans FB" w:eastAsia="Adobe Gothic Std B" w:hAnsi="Berlin Sans FB" w:cs="Arial"/>
-          <w:bCs/>
-          <w:sz w:val="24"/>
-          <w:szCs w:val="24"/>
-        </w:rPr>
-        <w:t>pemain</w:t>
-      </w:r>
-      <w:proofErr w:type="spellEnd"/>
-      <w:r>
-        <w:rPr>
-          <w:rFonts w:ascii="Berlin Sans FB" w:eastAsia="Adobe Gothic Std B" w:hAnsi="Berlin Sans FB" w:cs="Arial"/>
-          <w:bCs/>
-          <w:sz w:val="24"/>
-          <w:szCs w:val="24"/>
-        </w:rPr>
-        <w:t xml:space="preserve"> </w:t>
-      </w:r>
-      <w:proofErr w:type="spellStart"/>
-      <w:r>
-        <w:rPr>
-          <w:rFonts w:ascii="Berlin Sans FB" w:eastAsia="Adobe Gothic Std B" w:hAnsi="Berlin Sans FB" w:cs="Arial"/>
-          <w:bCs/>
-          <w:sz w:val="24"/>
-          <w:szCs w:val="24"/>
-        </w:rPr>
-        <w:t>tersebut</w:t>
-      </w:r>
-      <w:proofErr w:type="spellEnd"/>
-      <w:r>
-        <w:rPr>
-          <w:rFonts w:ascii="Berlin Sans FB" w:eastAsia="Adobe Gothic Std B" w:hAnsi="Berlin Sans FB" w:cs="Arial"/>
-          <w:bCs/>
-          <w:sz w:val="24"/>
-          <w:szCs w:val="24"/>
-        </w:rPr>
-        <w:t xml:space="preserve"> (yang </w:t>
-      </w:r>
-      <w:proofErr w:type="spellStart"/>
-      <w:r>
-        <w:rPr>
-          <w:rFonts w:ascii="Berlin Sans FB" w:eastAsia="Adobe Gothic Std B" w:hAnsi="Berlin Sans FB" w:cs="Arial"/>
-          <w:bCs/>
-          <w:sz w:val="24"/>
-          <w:szCs w:val="24"/>
-        </w:rPr>
-        <w:t>mana</w:t>
-      </w:r>
-      <w:proofErr w:type="spellEnd"/>
-      <w:r>
-        <w:rPr>
-          <w:rFonts w:ascii="Berlin Sans FB" w:eastAsia="Adobe Gothic Std B" w:hAnsi="Berlin Sans FB" w:cs="Arial"/>
-          <w:bCs/>
-          <w:sz w:val="24"/>
-          <w:szCs w:val="24"/>
-        </w:rPr>
-        <w:t xml:space="preserve"> </w:t>
-      </w:r>
-      <w:proofErr w:type="spellStart"/>
-      <w:r>
-        <w:rPr>
-          <w:rFonts w:ascii="Berlin Sans FB" w:eastAsia="Adobe Gothic Std B" w:hAnsi="Berlin Sans FB" w:cs="Arial"/>
-          <w:bCs/>
-          <w:sz w:val="24"/>
-          <w:szCs w:val="24"/>
-        </w:rPr>
-        <w:t>secara</w:t>
-      </w:r>
-      <w:proofErr w:type="spellEnd"/>
-      <w:r>
-        <w:rPr>
-          <w:rFonts w:ascii="Berlin Sans FB" w:eastAsia="Adobe Gothic Std B" w:hAnsi="Berlin Sans FB" w:cs="Arial"/>
-          <w:bCs/>
-          <w:sz w:val="24"/>
-          <w:szCs w:val="24"/>
-        </w:rPr>
-        <w:t xml:space="preserve"> </w:t>
-      </w:r>
-      <w:proofErr w:type="spellStart"/>
-      <w:r>
-        <w:rPr>
-          <w:rFonts w:ascii="Berlin Sans FB" w:eastAsia="Adobe Gothic Std B" w:hAnsi="Berlin Sans FB" w:cs="Arial"/>
-          <w:bCs/>
-          <w:sz w:val="24"/>
-          <w:szCs w:val="24"/>
-        </w:rPr>
-        <w:t>otomatis</w:t>
-      </w:r>
-      <w:proofErr w:type="spellEnd"/>
-      <w:r>
-        <w:rPr>
-          <w:rFonts w:ascii="Berlin Sans FB" w:eastAsia="Adobe Gothic Std B" w:hAnsi="Berlin Sans FB" w:cs="Arial"/>
-          <w:bCs/>
-          <w:sz w:val="24"/>
-          <w:szCs w:val="24"/>
-        </w:rPr>
-        <w:t xml:space="preserve"> </w:t>
-      </w:r>
-      <w:proofErr w:type="spellStart"/>
-      <w:r>
-        <w:rPr>
-          <w:rFonts w:ascii="Berlin Sans FB" w:eastAsia="Adobe Gothic Std B" w:hAnsi="Berlin Sans FB" w:cs="Arial"/>
-          <w:bCs/>
-          <w:sz w:val="24"/>
-          <w:szCs w:val="24"/>
-        </w:rPr>
-        <w:t>juga</w:t>
-      </w:r>
-      <w:proofErr w:type="spellEnd"/>
-      <w:r>
-        <w:rPr>
-          <w:rFonts w:ascii="Berlin Sans FB" w:eastAsia="Adobe Gothic Std B" w:hAnsi="Berlin Sans FB" w:cs="Arial"/>
-          <w:bCs/>
-          <w:sz w:val="24"/>
-          <w:szCs w:val="24"/>
-        </w:rPr>
-        <w:t xml:space="preserve"> </w:t>
-      </w:r>
-      <w:proofErr w:type="spellStart"/>
-      <w:r>
-        <w:rPr>
-          <w:rFonts w:ascii="Berlin Sans FB" w:eastAsia="Adobe Gothic Std B" w:hAnsi="Berlin Sans FB" w:cs="Arial"/>
-          <w:bCs/>
-          <w:sz w:val="24"/>
-          <w:szCs w:val="24"/>
-        </w:rPr>
-        <w:t>akan</w:t>
-      </w:r>
-      <w:proofErr w:type="spellEnd"/>
-      <w:r>
-        <w:rPr>
-          <w:rFonts w:ascii="Berlin Sans FB" w:eastAsia="Adobe Gothic Std B" w:hAnsi="Berlin Sans FB" w:cs="Arial"/>
-          <w:bCs/>
-          <w:sz w:val="24"/>
-          <w:szCs w:val="24"/>
-        </w:rPr>
-        <w:t xml:space="preserve"> </w:t>
-      </w:r>
-      <w:proofErr w:type="spellStart"/>
-      <w:r>
-        <w:rPr>
-          <w:rFonts w:ascii="Berlin Sans FB" w:eastAsia="Adobe Gothic Std B" w:hAnsi="Berlin Sans FB" w:cs="Arial"/>
-          <w:bCs/>
-          <w:sz w:val="24"/>
-          <w:szCs w:val="24"/>
-        </w:rPr>
-        <w:t>masuk</w:t>
-      </w:r>
-      <w:proofErr w:type="spellEnd"/>
-      <w:r>
-        <w:rPr>
-          <w:rFonts w:ascii="Berlin Sans FB" w:eastAsia="Adobe Gothic Std B" w:hAnsi="Berlin Sans FB" w:cs="Arial"/>
-          <w:bCs/>
-          <w:sz w:val="24"/>
-          <w:szCs w:val="24"/>
-        </w:rPr>
-        <w:t xml:space="preserve"> </w:t>
-      </w:r>
-      <w:proofErr w:type="spellStart"/>
-      <w:r>
-        <w:rPr>
-          <w:rFonts w:ascii="Berlin Sans FB" w:eastAsia="Adobe Gothic Std B" w:hAnsi="Berlin Sans FB" w:cs="Arial"/>
-          <w:bCs/>
-          <w:sz w:val="24"/>
-          <w:szCs w:val="24"/>
-        </w:rPr>
-        <w:t>ke</w:t>
-      </w:r>
-      <w:proofErr w:type="spellEnd"/>
-      <w:r>
-        <w:rPr>
-          <w:rFonts w:ascii="Berlin Sans FB" w:eastAsia="Adobe Gothic Std B" w:hAnsi="Berlin Sans FB" w:cs="Arial"/>
-          <w:bCs/>
-          <w:sz w:val="24"/>
-          <w:szCs w:val="24"/>
-        </w:rPr>
-        <w:t xml:space="preserve"> </w:t>
-      </w:r>
-      <w:proofErr w:type="spellStart"/>
-      <w:r>
-        <w:rPr>
-          <w:rFonts w:ascii="Berlin Sans FB" w:eastAsia="Adobe Gothic Std B" w:hAnsi="Berlin Sans FB" w:cs="Arial"/>
-          <w:bCs/>
-          <w:sz w:val="24"/>
-          <w:szCs w:val="24"/>
-        </w:rPr>
-        <w:t>dalam</w:t>
-      </w:r>
-      <w:proofErr w:type="spellEnd"/>
-      <w:r>
-        <w:rPr>
-          <w:rFonts w:ascii="Berlin Sans FB" w:eastAsia="Adobe Gothic Std B" w:hAnsi="Berlin Sans FB" w:cs="Arial"/>
-          <w:bCs/>
-          <w:sz w:val="24"/>
-          <w:szCs w:val="24"/>
-        </w:rPr>
-        <w:t xml:space="preserve"> leaderboard). Leaderboard </w:t>
-      </w:r>
-      <w:proofErr w:type="spellStart"/>
-      <w:r>
-        <w:rPr>
-          <w:rFonts w:ascii="Berlin Sans FB" w:eastAsia="Adobe Gothic Std B" w:hAnsi="Berlin Sans FB" w:cs="Arial"/>
-          <w:bCs/>
-          <w:sz w:val="24"/>
-          <w:szCs w:val="24"/>
-        </w:rPr>
-        <w:t>sendiri</w:t>
-      </w:r>
-      <w:proofErr w:type="spellEnd"/>
-      <w:r>
-        <w:rPr>
-          <w:rFonts w:ascii="Berlin Sans FB" w:eastAsia="Adobe Gothic Std B" w:hAnsi="Berlin Sans FB" w:cs="Arial"/>
-          <w:bCs/>
-          <w:sz w:val="24"/>
-          <w:szCs w:val="24"/>
-        </w:rPr>
-        <w:t xml:space="preserve"> </w:t>
-      </w:r>
-      <w:proofErr w:type="spellStart"/>
-      <w:proofErr w:type="gramStart"/>
-      <w:r>
-        <w:rPr>
-          <w:rFonts w:ascii="Berlin Sans FB" w:eastAsia="Adobe Gothic Std B" w:hAnsi="Berlin Sans FB" w:cs="Arial"/>
-          <w:bCs/>
-          <w:sz w:val="24"/>
-          <w:szCs w:val="24"/>
-        </w:rPr>
-        <w:t>akan</w:t>
-      </w:r>
-      <w:proofErr w:type="spellEnd"/>
-      <w:proofErr w:type="gramEnd"/>
-      <w:r>
-        <w:rPr>
-          <w:rFonts w:ascii="Berlin Sans FB" w:eastAsia="Adobe Gothic Std B" w:hAnsi="Berlin Sans FB" w:cs="Arial"/>
-          <w:bCs/>
-          <w:sz w:val="24"/>
-          <w:szCs w:val="24"/>
-        </w:rPr>
-        <w:t xml:space="preserve"> </w:t>
-      </w:r>
-      <w:proofErr w:type="spellStart"/>
-      <w:r>
-        <w:rPr>
-          <w:rFonts w:ascii="Berlin Sans FB" w:eastAsia="Adobe Gothic Std B" w:hAnsi="Berlin Sans FB" w:cs="Arial"/>
-          <w:bCs/>
-          <w:sz w:val="24"/>
-          <w:szCs w:val="24"/>
-        </w:rPr>
-        <w:t>dapat</w:t>
-      </w:r>
-      <w:proofErr w:type="spellEnd"/>
-      <w:r>
-        <w:rPr>
-          <w:rFonts w:ascii="Berlin Sans FB" w:eastAsia="Adobe Gothic Std B" w:hAnsi="Berlin Sans FB" w:cs="Arial"/>
-          <w:bCs/>
-          <w:sz w:val="24"/>
-          <w:szCs w:val="24"/>
-        </w:rPr>
-        <w:t xml:space="preserve"> </w:t>
-      </w:r>
-      <w:proofErr w:type="spellStart"/>
-      <w:r>
-        <w:rPr>
-          <w:rFonts w:ascii="Berlin Sans FB" w:eastAsia="Adobe Gothic Std B" w:hAnsi="Berlin Sans FB" w:cs="Arial"/>
-          <w:bCs/>
-          <w:sz w:val="24"/>
-          <w:szCs w:val="24"/>
-        </w:rPr>
-        <w:t>dibedakan</w:t>
-      </w:r>
-      <w:proofErr w:type="spellEnd"/>
-      <w:r>
-        <w:rPr>
-          <w:rFonts w:ascii="Berlin Sans FB" w:eastAsia="Adobe Gothic Std B" w:hAnsi="Berlin Sans FB" w:cs="Arial"/>
-          <w:bCs/>
-          <w:sz w:val="24"/>
-          <w:szCs w:val="24"/>
-        </w:rPr>
-        <w:t xml:space="preserve"> </w:t>
-      </w:r>
-      <w:proofErr w:type="spellStart"/>
-      <w:r>
-        <w:rPr>
-          <w:rFonts w:ascii="Berlin Sans FB" w:eastAsia="Adobe Gothic Std B" w:hAnsi="Berlin Sans FB" w:cs="Arial"/>
-          <w:bCs/>
-          <w:sz w:val="24"/>
-          <w:szCs w:val="24"/>
-        </w:rPr>
-        <w:t>menjadi</w:t>
-      </w:r>
-      <w:proofErr w:type="spellEnd"/>
-      <w:r>
-        <w:rPr>
-          <w:rFonts w:ascii="Berlin Sans FB" w:eastAsia="Adobe Gothic Std B" w:hAnsi="Berlin Sans FB" w:cs="Arial"/>
-          <w:bCs/>
-          <w:sz w:val="24"/>
-          <w:szCs w:val="24"/>
-        </w:rPr>
-        <w:t xml:space="preserve"> </w:t>
-      </w:r>
-      <w:proofErr w:type="spellStart"/>
-      <w:r>
-        <w:rPr>
-          <w:rFonts w:ascii="Berlin Sans FB" w:eastAsia="Adobe Gothic Std B" w:hAnsi="Berlin Sans FB" w:cs="Arial"/>
-          <w:bCs/>
-          <w:sz w:val="24"/>
-          <w:szCs w:val="24"/>
-        </w:rPr>
-        <w:t>leadboard</w:t>
-      </w:r>
-      <w:proofErr w:type="spellEnd"/>
-      <w:r>
-        <w:rPr>
-          <w:rFonts w:ascii="Berlin Sans FB" w:eastAsia="Adobe Gothic Std B" w:hAnsi="Berlin Sans FB" w:cs="Arial"/>
-          <w:bCs/>
-          <w:sz w:val="24"/>
-          <w:szCs w:val="24"/>
-        </w:rPr>
-        <w:t xml:space="preserve"> </w:t>
-      </w:r>
-      <w:proofErr w:type="spellStart"/>
-      <w:r>
-        <w:rPr>
-          <w:rFonts w:ascii="Berlin Sans FB" w:eastAsia="Adobe Gothic Std B" w:hAnsi="Berlin Sans FB" w:cs="Arial"/>
-          <w:bCs/>
-          <w:sz w:val="24"/>
-          <w:szCs w:val="24"/>
-        </w:rPr>
-        <w:t>tahunan</w:t>
-      </w:r>
-      <w:proofErr w:type="spellEnd"/>
-      <w:r>
-        <w:rPr>
-          <w:rFonts w:ascii="Berlin Sans FB" w:eastAsia="Adobe Gothic Std B" w:hAnsi="Berlin Sans FB" w:cs="Arial"/>
-          <w:bCs/>
-          <w:sz w:val="24"/>
-          <w:szCs w:val="24"/>
-        </w:rPr>
-        <w:t xml:space="preserve"> </w:t>
-      </w:r>
-      <w:proofErr w:type="spellStart"/>
-      <w:r>
-        <w:rPr>
-          <w:rFonts w:ascii="Berlin Sans FB" w:eastAsia="Adobe Gothic Std B" w:hAnsi="Berlin Sans FB" w:cs="Arial"/>
-          <w:bCs/>
-          <w:sz w:val="24"/>
-          <w:szCs w:val="24"/>
-        </w:rPr>
-        <w:t>dan</w:t>
-      </w:r>
-      <w:proofErr w:type="spellEnd"/>
-      <w:r>
-        <w:rPr>
-          <w:rFonts w:ascii="Berlin Sans FB" w:eastAsia="Adobe Gothic Std B" w:hAnsi="Berlin Sans FB" w:cs="Arial"/>
-          <w:bCs/>
-          <w:sz w:val="24"/>
-          <w:szCs w:val="24"/>
-        </w:rPr>
-        <w:t xml:space="preserve"> leaderboard </w:t>
-      </w:r>
-      <w:proofErr w:type="spellStart"/>
-      <w:r>
-        <w:rPr>
-          <w:rFonts w:ascii="Berlin Sans FB" w:eastAsia="Adobe Gothic Std B" w:hAnsi="Berlin Sans FB" w:cs="Arial"/>
-          <w:bCs/>
-          <w:sz w:val="24"/>
-          <w:szCs w:val="24"/>
-        </w:rPr>
-        <w:t>bulanan</w:t>
-      </w:r>
-      <w:proofErr w:type="spellEnd"/>
-      <w:r>
-        <w:rPr>
-          <w:rFonts w:ascii="Berlin Sans FB" w:eastAsia="Adobe Gothic Std B" w:hAnsi="Berlin Sans FB" w:cs="Arial"/>
-          <w:bCs/>
-          <w:sz w:val="24"/>
-          <w:szCs w:val="24"/>
-        </w:rPr>
-        <w:t xml:space="preserve">, </w:t>
-      </w:r>
-      <w:proofErr w:type="spellStart"/>
-      <w:r>
-        <w:rPr>
-          <w:rFonts w:ascii="Berlin Sans FB" w:eastAsia="Adobe Gothic Std B" w:hAnsi="Berlin Sans FB" w:cs="Arial"/>
-          <w:bCs/>
-          <w:sz w:val="24"/>
-          <w:szCs w:val="24"/>
-        </w:rPr>
-        <w:t>serta</w:t>
-      </w:r>
-      <w:proofErr w:type="spellEnd"/>
-      <w:r>
-        <w:rPr>
-          <w:rFonts w:ascii="Berlin Sans FB" w:eastAsia="Adobe Gothic Std B" w:hAnsi="Berlin Sans FB" w:cs="Arial"/>
-          <w:bCs/>
-          <w:sz w:val="24"/>
-          <w:szCs w:val="24"/>
-        </w:rPr>
-        <w:t xml:space="preserve"> </w:t>
-      </w:r>
-      <w:proofErr w:type="spellStart"/>
-      <w:r>
-        <w:rPr>
-          <w:rFonts w:ascii="Berlin Sans FB" w:eastAsia="Adobe Gothic Std B" w:hAnsi="Berlin Sans FB" w:cs="Arial"/>
-          <w:bCs/>
-          <w:sz w:val="24"/>
-          <w:szCs w:val="24"/>
-        </w:rPr>
-        <w:t>mingguan</w:t>
-      </w:r>
-      <w:proofErr w:type="spellEnd"/>
-      <w:r>
-        <w:rPr>
-          <w:rFonts w:ascii="Berlin Sans FB" w:eastAsia="Adobe Gothic Std B" w:hAnsi="Berlin Sans FB" w:cs="Arial"/>
-          <w:bCs/>
-          <w:sz w:val="24"/>
-          <w:szCs w:val="24"/>
-        </w:rPr>
-        <w:t xml:space="preserve">. </w:t>
-      </w:r>
-      <w:proofErr w:type="spellStart"/>
-      <w:r>
-        <w:rPr>
-          <w:rFonts w:ascii="Berlin Sans FB" w:eastAsia="Adobe Gothic Std B" w:hAnsi="Berlin Sans FB" w:cs="Arial"/>
-          <w:bCs/>
-          <w:sz w:val="24"/>
-          <w:szCs w:val="24"/>
-        </w:rPr>
-        <w:t>Secara</w:t>
-      </w:r>
-      <w:proofErr w:type="spellEnd"/>
-      <w:r>
-        <w:rPr>
-          <w:rFonts w:ascii="Berlin Sans FB" w:eastAsia="Adobe Gothic Std B" w:hAnsi="Berlin Sans FB" w:cs="Arial"/>
-          <w:bCs/>
-          <w:sz w:val="24"/>
-          <w:szCs w:val="24"/>
-        </w:rPr>
-        <w:t xml:space="preserve"> </w:t>
-      </w:r>
-      <w:proofErr w:type="spellStart"/>
-      <w:r>
-        <w:rPr>
-          <w:rFonts w:ascii="Berlin Sans FB" w:eastAsia="Adobe Gothic Std B" w:hAnsi="Berlin Sans FB" w:cs="Arial"/>
-          <w:bCs/>
-          <w:sz w:val="24"/>
-          <w:szCs w:val="24"/>
-        </w:rPr>
-        <w:t>otomatis</w:t>
-      </w:r>
-      <w:proofErr w:type="spellEnd"/>
-      <w:r>
-        <w:rPr>
-          <w:rFonts w:ascii="Berlin Sans FB" w:eastAsia="Adobe Gothic Std B" w:hAnsi="Berlin Sans FB" w:cs="Arial"/>
-          <w:bCs/>
-          <w:sz w:val="24"/>
-          <w:szCs w:val="24"/>
-        </w:rPr>
-        <w:t xml:space="preserve">, </w:t>
-      </w:r>
-      <w:proofErr w:type="spellStart"/>
-      <w:r>
-        <w:rPr>
-          <w:rFonts w:ascii="Berlin Sans FB" w:eastAsia="Adobe Gothic Std B" w:hAnsi="Berlin Sans FB" w:cs="Arial"/>
-          <w:bCs/>
-          <w:sz w:val="24"/>
-          <w:szCs w:val="24"/>
-        </w:rPr>
-        <w:t>hal</w:t>
-      </w:r>
-      <w:proofErr w:type="spellEnd"/>
-      <w:r>
-        <w:rPr>
-          <w:rFonts w:ascii="Berlin Sans FB" w:eastAsia="Adobe Gothic Std B" w:hAnsi="Berlin Sans FB" w:cs="Arial"/>
-          <w:bCs/>
-          <w:sz w:val="24"/>
-          <w:szCs w:val="24"/>
-        </w:rPr>
-        <w:t xml:space="preserve"> </w:t>
-      </w:r>
-      <w:proofErr w:type="spellStart"/>
-      <w:r>
-        <w:rPr>
-          <w:rFonts w:ascii="Berlin Sans FB" w:eastAsia="Adobe Gothic Std B" w:hAnsi="Berlin Sans FB" w:cs="Arial"/>
-          <w:bCs/>
-          <w:sz w:val="24"/>
-          <w:szCs w:val="24"/>
-        </w:rPr>
-        <w:t>itu</w:t>
-      </w:r>
-      <w:proofErr w:type="spellEnd"/>
-      <w:r>
-        <w:rPr>
-          <w:rFonts w:ascii="Berlin Sans FB" w:eastAsia="Adobe Gothic Std B" w:hAnsi="Berlin Sans FB" w:cs="Arial"/>
-          <w:bCs/>
-          <w:sz w:val="24"/>
-          <w:szCs w:val="24"/>
-        </w:rPr>
-        <w:t xml:space="preserve"> </w:t>
-      </w:r>
-      <w:proofErr w:type="spellStart"/>
-      <w:r>
-        <w:rPr>
-          <w:rFonts w:ascii="Berlin Sans FB" w:eastAsia="Adobe Gothic Std B" w:hAnsi="Berlin Sans FB" w:cs="Arial"/>
-          <w:bCs/>
-          <w:sz w:val="24"/>
-          <w:szCs w:val="24"/>
-        </w:rPr>
-        <w:t>berarti</w:t>
-      </w:r>
-      <w:proofErr w:type="spellEnd"/>
-      <w:r>
-        <w:rPr>
-          <w:rFonts w:ascii="Berlin Sans FB" w:eastAsia="Adobe Gothic Std B" w:hAnsi="Berlin Sans FB" w:cs="Arial"/>
-          <w:bCs/>
-          <w:sz w:val="24"/>
-          <w:szCs w:val="24"/>
-        </w:rPr>
-        <w:t xml:space="preserve"> history </w:t>
-      </w:r>
-      <w:proofErr w:type="spellStart"/>
-      <w:r>
-        <w:rPr>
-          <w:rFonts w:ascii="Berlin Sans FB" w:eastAsia="Adobe Gothic Std B" w:hAnsi="Berlin Sans FB" w:cs="Arial"/>
-          <w:bCs/>
-          <w:sz w:val="24"/>
-          <w:szCs w:val="24"/>
-        </w:rPr>
-        <w:t>dari</w:t>
-      </w:r>
-      <w:proofErr w:type="spellEnd"/>
-      <w:r>
-        <w:rPr>
-          <w:rFonts w:ascii="Berlin Sans FB" w:eastAsia="Adobe Gothic Std B" w:hAnsi="Berlin Sans FB" w:cs="Arial"/>
-          <w:bCs/>
-          <w:sz w:val="24"/>
-          <w:szCs w:val="24"/>
-        </w:rPr>
-        <w:t xml:space="preserve"> </w:t>
-      </w:r>
-      <w:proofErr w:type="spellStart"/>
-      <w:r>
-        <w:rPr>
-          <w:rFonts w:ascii="Berlin Sans FB" w:eastAsia="Adobe Gothic Std B" w:hAnsi="Berlin Sans FB" w:cs="Arial"/>
-          <w:bCs/>
-          <w:sz w:val="24"/>
-          <w:szCs w:val="24"/>
-        </w:rPr>
-        <w:t>pemain</w:t>
-      </w:r>
-      <w:proofErr w:type="spellEnd"/>
-      <w:r>
-        <w:rPr>
-          <w:rFonts w:ascii="Berlin Sans FB" w:eastAsia="Adobe Gothic Std B" w:hAnsi="Berlin Sans FB" w:cs="Arial"/>
-          <w:bCs/>
-          <w:sz w:val="24"/>
-          <w:szCs w:val="24"/>
-        </w:rPr>
-        <w:t xml:space="preserve"> </w:t>
-      </w:r>
-      <w:proofErr w:type="spellStart"/>
-      <w:r>
-        <w:rPr>
-          <w:rFonts w:ascii="Berlin Sans FB" w:eastAsia="Adobe Gothic Std B" w:hAnsi="Berlin Sans FB" w:cs="Arial"/>
-          <w:bCs/>
-          <w:sz w:val="24"/>
-          <w:szCs w:val="24"/>
-        </w:rPr>
-        <w:t>dapat</w:t>
-      </w:r>
-      <w:proofErr w:type="spellEnd"/>
-      <w:r>
-        <w:rPr>
-          <w:rFonts w:ascii="Berlin Sans FB" w:eastAsia="Adobe Gothic Std B" w:hAnsi="Berlin Sans FB" w:cs="Arial"/>
-          <w:bCs/>
-          <w:sz w:val="24"/>
-          <w:szCs w:val="24"/>
-        </w:rPr>
-        <w:t xml:space="preserve"> </w:t>
-      </w:r>
-      <w:proofErr w:type="spellStart"/>
-      <w:r>
-        <w:rPr>
-          <w:rFonts w:ascii="Berlin Sans FB" w:eastAsia="Adobe Gothic Std B" w:hAnsi="Berlin Sans FB" w:cs="Arial"/>
-          <w:bCs/>
-          <w:sz w:val="24"/>
-          <w:szCs w:val="24"/>
-        </w:rPr>
-        <w:t>menyimpan</w:t>
-      </w:r>
-      <w:proofErr w:type="spellEnd"/>
-      <w:r>
-        <w:rPr>
-          <w:rFonts w:ascii="Berlin Sans FB" w:eastAsia="Adobe Gothic Std B" w:hAnsi="Berlin Sans FB" w:cs="Arial"/>
-          <w:bCs/>
-          <w:sz w:val="24"/>
-          <w:szCs w:val="24"/>
-        </w:rPr>
-        <w:t xml:space="preserve"> log/ detail game </w:t>
-      </w:r>
-      <w:proofErr w:type="spellStart"/>
-      <w:proofErr w:type="gramStart"/>
-      <w:r>
-        <w:rPr>
-          <w:rFonts w:ascii="Berlin Sans FB" w:eastAsia="Adobe Gothic Std B" w:hAnsi="Berlin Sans FB" w:cs="Arial"/>
-          <w:bCs/>
-          <w:sz w:val="24"/>
-          <w:szCs w:val="24"/>
-        </w:rPr>
-        <w:t>apa</w:t>
-      </w:r>
-      <w:proofErr w:type="spellEnd"/>
-      <w:proofErr w:type="gramEnd"/>
-      <w:r>
-        <w:rPr>
-          <w:rFonts w:ascii="Berlin Sans FB" w:eastAsia="Adobe Gothic Std B" w:hAnsi="Berlin Sans FB" w:cs="Arial"/>
-          <w:bCs/>
-          <w:sz w:val="24"/>
-          <w:szCs w:val="24"/>
-        </w:rPr>
-        <w:t xml:space="preserve"> </w:t>
-      </w:r>
-      <w:proofErr w:type="spellStart"/>
-      <w:r>
-        <w:rPr>
-          <w:rFonts w:ascii="Berlin Sans FB" w:eastAsia="Adobe Gothic Std B" w:hAnsi="Berlin Sans FB" w:cs="Arial"/>
-          <w:bCs/>
-          <w:sz w:val="24"/>
-          <w:szCs w:val="24"/>
-        </w:rPr>
-        <w:t>saja</w:t>
-      </w:r>
-      <w:proofErr w:type="spellEnd"/>
-      <w:r>
-        <w:rPr>
-          <w:rFonts w:ascii="Berlin Sans FB" w:eastAsia="Adobe Gothic Std B" w:hAnsi="Berlin Sans FB" w:cs="Arial"/>
-          <w:bCs/>
-          <w:sz w:val="24"/>
-          <w:szCs w:val="24"/>
-        </w:rPr>
-        <w:t xml:space="preserve"> yang </w:t>
-      </w:r>
-      <w:proofErr w:type="spellStart"/>
-      <w:r>
-        <w:rPr>
-          <w:rFonts w:ascii="Berlin Sans FB" w:eastAsia="Adobe Gothic Std B" w:hAnsi="Berlin Sans FB" w:cs="Arial"/>
-          <w:bCs/>
-          <w:sz w:val="24"/>
-          <w:szCs w:val="24"/>
-        </w:rPr>
-        <w:t>pernah</w:t>
-      </w:r>
-      <w:proofErr w:type="spellEnd"/>
-      <w:r>
-        <w:rPr>
-          <w:rFonts w:ascii="Berlin Sans FB" w:eastAsia="Adobe Gothic Std B" w:hAnsi="Berlin Sans FB" w:cs="Arial"/>
-          <w:bCs/>
-          <w:sz w:val="24"/>
-          <w:szCs w:val="24"/>
-        </w:rPr>
-        <w:t xml:space="preserve"> </w:t>
-      </w:r>
-      <w:proofErr w:type="spellStart"/>
-      <w:r>
-        <w:rPr>
-          <w:rFonts w:ascii="Berlin Sans FB" w:eastAsia="Adobe Gothic Std B" w:hAnsi="Berlin Sans FB" w:cs="Arial"/>
-          <w:bCs/>
-          <w:sz w:val="24"/>
-          <w:szCs w:val="24"/>
-        </w:rPr>
-        <w:t>dia</w:t>
-      </w:r>
-      <w:proofErr w:type="spellEnd"/>
-      <w:r>
-        <w:rPr>
-          <w:rFonts w:ascii="Berlin Sans FB" w:eastAsia="Adobe Gothic Std B" w:hAnsi="Berlin Sans FB" w:cs="Arial"/>
-          <w:bCs/>
-          <w:sz w:val="24"/>
-          <w:szCs w:val="24"/>
-        </w:rPr>
-        <w:t xml:space="preserve"> </w:t>
-      </w:r>
-      <w:proofErr w:type="spellStart"/>
-      <w:r>
-        <w:rPr>
-          <w:rFonts w:ascii="Berlin Sans FB" w:eastAsia="Adobe Gothic Std B" w:hAnsi="Berlin Sans FB" w:cs="Arial"/>
-          <w:bCs/>
-          <w:sz w:val="24"/>
-          <w:szCs w:val="24"/>
-        </w:rPr>
-        <w:t>mainkan</w:t>
-      </w:r>
-      <w:proofErr w:type="spellEnd"/>
-      <w:r>
-        <w:rPr>
-          <w:rFonts w:ascii="Berlin Sans FB" w:eastAsia="Adobe Gothic Std B" w:hAnsi="Berlin Sans FB" w:cs="Arial"/>
-          <w:bCs/>
-          <w:sz w:val="24"/>
-          <w:szCs w:val="24"/>
-        </w:rPr>
-        <w:t xml:space="preserve"> </w:t>
-      </w:r>
-      <w:proofErr w:type="spellStart"/>
-      <w:r>
-        <w:rPr>
-          <w:rFonts w:ascii="Berlin Sans FB" w:eastAsia="Adobe Gothic Std B" w:hAnsi="Berlin Sans FB" w:cs="Arial"/>
-          <w:bCs/>
-          <w:sz w:val="24"/>
-          <w:szCs w:val="24"/>
-        </w:rPr>
-        <w:t>beserta</w:t>
-      </w:r>
-      <w:proofErr w:type="spellEnd"/>
-      <w:r>
-        <w:rPr>
-          <w:rFonts w:ascii="Berlin Sans FB" w:eastAsia="Adobe Gothic Std B" w:hAnsi="Berlin Sans FB" w:cs="Arial"/>
-          <w:bCs/>
-          <w:sz w:val="24"/>
-          <w:szCs w:val="24"/>
-        </w:rPr>
-        <w:t xml:space="preserve"> </w:t>
-      </w:r>
-      <w:proofErr w:type="spellStart"/>
-      <w:r>
-        <w:rPr>
-          <w:rFonts w:ascii="Berlin Sans FB" w:eastAsia="Adobe Gothic Std B" w:hAnsi="Berlin Sans FB" w:cs="Arial"/>
-          <w:bCs/>
-          <w:sz w:val="24"/>
-          <w:szCs w:val="24"/>
-        </w:rPr>
-        <w:t>dengan</w:t>
-      </w:r>
-      <w:proofErr w:type="spellEnd"/>
-      <w:r>
-        <w:rPr>
-          <w:rFonts w:ascii="Berlin Sans FB" w:eastAsia="Adobe Gothic Std B" w:hAnsi="Berlin Sans FB" w:cs="Arial"/>
-          <w:bCs/>
-          <w:sz w:val="24"/>
-          <w:szCs w:val="24"/>
-        </w:rPr>
-        <w:t xml:space="preserve"> detail info yang lain. </w:t>
-      </w:r>
-      <w:proofErr w:type="spellStart"/>
-      <w:r>
-        <w:rPr>
-          <w:rFonts w:ascii="Berlin Sans FB" w:eastAsia="Adobe Gothic Std B" w:hAnsi="Berlin Sans FB" w:cs="Arial"/>
-          <w:bCs/>
-          <w:sz w:val="24"/>
-          <w:szCs w:val="24"/>
-        </w:rPr>
-        <w:t>Siapa</w:t>
-      </w:r>
-      <w:proofErr w:type="spellEnd"/>
-      <w:r>
-        <w:rPr>
-          <w:rFonts w:ascii="Berlin Sans FB" w:eastAsia="Adobe Gothic Std B" w:hAnsi="Berlin Sans FB" w:cs="Arial"/>
-          <w:bCs/>
-          <w:sz w:val="24"/>
-          <w:szCs w:val="24"/>
-        </w:rPr>
-        <w:t xml:space="preserve"> </w:t>
-      </w:r>
-      <w:proofErr w:type="spellStart"/>
-      <w:r>
-        <w:rPr>
-          <w:rFonts w:ascii="Berlin Sans FB" w:eastAsia="Adobe Gothic Std B" w:hAnsi="Berlin Sans FB" w:cs="Arial"/>
-          <w:bCs/>
-          <w:sz w:val="24"/>
-          <w:szCs w:val="24"/>
-        </w:rPr>
-        <w:t>saja</w:t>
-      </w:r>
-      <w:proofErr w:type="spellEnd"/>
-      <w:r>
-        <w:rPr>
-          <w:rFonts w:ascii="Berlin Sans FB" w:eastAsia="Adobe Gothic Std B" w:hAnsi="Berlin Sans FB" w:cs="Arial"/>
-          <w:bCs/>
-          <w:sz w:val="24"/>
-          <w:szCs w:val="24"/>
-        </w:rPr>
-        <w:t xml:space="preserve"> </w:t>
-      </w:r>
-      <w:proofErr w:type="spellStart"/>
-      <w:r>
-        <w:rPr>
-          <w:rFonts w:ascii="Berlin Sans FB" w:eastAsia="Adobe Gothic Std B" w:hAnsi="Berlin Sans FB" w:cs="Arial"/>
-          <w:bCs/>
-          <w:sz w:val="24"/>
-          <w:szCs w:val="24"/>
-        </w:rPr>
-        <w:t>sebagai</w:t>
-      </w:r>
-      <w:proofErr w:type="spellEnd"/>
-      <w:r>
-        <w:rPr>
-          <w:rFonts w:ascii="Berlin Sans FB" w:eastAsia="Adobe Gothic Std B" w:hAnsi="Berlin Sans FB" w:cs="Arial"/>
-          <w:bCs/>
-          <w:sz w:val="24"/>
-          <w:szCs w:val="24"/>
-        </w:rPr>
-        <w:t xml:space="preserve"> </w:t>
-      </w:r>
-      <w:proofErr w:type="spellStart"/>
-      <w:r>
-        <w:rPr>
-          <w:rFonts w:ascii="Berlin Sans FB" w:eastAsia="Adobe Gothic Std B" w:hAnsi="Berlin Sans FB" w:cs="Arial"/>
-          <w:bCs/>
-          <w:sz w:val="24"/>
-          <w:szCs w:val="24"/>
-        </w:rPr>
-        <w:t>pengguna</w:t>
-      </w:r>
-      <w:proofErr w:type="spellEnd"/>
-      <w:r>
-        <w:rPr>
-          <w:rFonts w:ascii="Berlin Sans FB" w:eastAsia="Adobe Gothic Std B" w:hAnsi="Berlin Sans FB" w:cs="Arial"/>
-          <w:bCs/>
-          <w:sz w:val="24"/>
-          <w:szCs w:val="24"/>
-        </w:rPr>
-        <w:t xml:space="preserve"> </w:t>
-      </w:r>
-      <w:proofErr w:type="spellStart"/>
-      <w:r>
-        <w:rPr>
-          <w:rFonts w:ascii="Berlin Sans FB" w:eastAsia="Adobe Gothic Std B" w:hAnsi="Berlin Sans FB" w:cs="Arial"/>
-          <w:bCs/>
-          <w:sz w:val="24"/>
-          <w:szCs w:val="24"/>
-        </w:rPr>
-        <w:t>aplikasi</w:t>
-      </w:r>
-      <w:proofErr w:type="spellEnd"/>
-      <w:r>
-        <w:rPr>
-          <w:rFonts w:ascii="Berlin Sans FB" w:eastAsia="Adobe Gothic Std B" w:hAnsi="Berlin Sans FB" w:cs="Arial"/>
-          <w:bCs/>
-          <w:sz w:val="24"/>
-          <w:szCs w:val="24"/>
-        </w:rPr>
-        <w:t xml:space="preserve"> </w:t>
-      </w:r>
-      <w:proofErr w:type="spellStart"/>
-      <w:r>
-        <w:rPr>
-          <w:rFonts w:ascii="Berlin Sans FB" w:eastAsia="Adobe Gothic Std B" w:hAnsi="Berlin Sans FB" w:cs="Arial"/>
-          <w:bCs/>
-          <w:sz w:val="24"/>
-          <w:szCs w:val="24"/>
-        </w:rPr>
-        <w:t>dapat</w:t>
-      </w:r>
-      <w:proofErr w:type="spellEnd"/>
-      <w:r>
-        <w:rPr>
-          <w:rFonts w:ascii="Berlin Sans FB" w:eastAsia="Adobe Gothic Std B" w:hAnsi="Berlin Sans FB" w:cs="Arial"/>
-          <w:bCs/>
-          <w:sz w:val="24"/>
-          <w:szCs w:val="24"/>
-        </w:rPr>
-        <w:t xml:space="preserve"> </w:t>
-      </w:r>
-      <w:proofErr w:type="spellStart"/>
-      <w:r>
-        <w:rPr>
-          <w:rFonts w:ascii="Berlin Sans FB" w:eastAsia="Adobe Gothic Std B" w:hAnsi="Berlin Sans FB" w:cs="Arial"/>
-          <w:bCs/>
-          <w:sz w:val="24"/>
-          <w:szCs w:val="24"/>
-        </w:rPr>
-        <w:t>membuat</w:t>
-      </w:r>
-      <w:proofErr w:type="spellEnd"/>
-      <w:r>
-        <w:rPr>
-          <w:rFonts w:ascii="Berlin Sans FB" w:eastAsia="Adobe Gothic Std B" w:hAnsi="Berlin Sans FB" w:cs="Arial"/>
-          <w:bCs/>
-          <w:sz w:val="24"/>
-          <w:szCs w:val="24"/>
-        </w:rPr>
-        <w:t xml:space="preserve"> invitation </w:t>
-      </w:r>
-      <w:proofErr w:type="spellStart"/>
-      <w:r>
-        <w:rPr>
-          <w:rFonts w:ascii="Berlin Sans FB" w:eastAsia="Adobe Gothic Std B" w:hAnsi="Berlin Sans FB" w:cs="Arial"/>
-          <w:bCs/>
-          <w:sz w:val="24"/>
-          <w:szCs w:val="24"/>
-        </w:rPr>
-        <w:t>untuk</w:t>
-      </w:r>
-      <w:proofErr w:type="spellEnd"/>
-      <w:r>
-        <w:rPr>
-          <w:rFonts w:ascii="Berlin Sans FB" w:eastAsia="Adobe Gothic Std B" w:hAnsi="Berlin Sans FB" w:cs="Arial"/>
-          <w:bCs/>
-          <w:sz w:val="24"/>
-          <w:szCs w:val="24"/>
-        </w:rPr>
-        <w:t xml:space="preserve"> </w:t>
-      </w:r>
-      <w:proofErr w:type="spellStart"/>
-      <w:r>
-        <w:rPr>
-          <w:rFonts w:ascii="Berlin Sans FB" w:eastAsia="Adobe Gothic Std B" w:hAnsi="Berlin Sans FB" w:cs="Arial"/>
-          <w:bCs/>
-          <w:sz w:val="24"/>
-          <w:szCs w:val="24"/>
-        </w:rPr>
-        <w:t>sesi</w:t>
-      </w:r>
-      <w:proofErr w:type="spellEnd"/>
-      <w:r>
-        <w:rPr>
-          <w:rFonts w:ascii="Berlin Sans FB" w:eastAsia="Adobe Gothic Std B" w:hAnsi="Berlin Sans FB" w:cs="Arial"/>
-          <w:bCs/>
-          <w:sz w:val="24"/>
-          <w:szCs w:val="24"/>
-        </w:rPr>
-        <w:t xml:space="preserve"> play day, </w:t>
-      </w:r>
-      <w:proofErr w:type="spellStart"/>
-      <w:r>
-        <w:rPr>
-          <w:rFonts w:ascii="Berlin Sans FB" w:eastAsia="Adobe Gothic Std B" w:hAnsi="Berlin Sans FB" w:cs="Arial"/>
-          <w:bCs/>
-          <w:sz w:val="24"/>
-          <w:szCs w:val="24"/>
-        </w:rPr>
-        <w:t>tetapi</w:t>
-      </w:r>
-      <w:proofErr w:type="spellEnd"/>
-      <w:r>
-        <w:rPr>
-          <w:rFonts w:ascii="Berlin Sans FB" w:eastAsia="Adobe Gothic Std B" w:hAnsi="Berlin Sans FB" w:cs="Arial"/>
-          <w:bCs/>
-          <w:sz w:val="24"/>
-          <w:szCs w:val="24"/>
-        </w:rPr>
-        <w:t xml:space="preserve"> yang </w:t>
-      </w:r>
-      <w:proofErr w:type="spellStart"/>
-      <w:r>
-        <w:rPr>
-          <w:rFonts w:ascii="Berlin Sans FB" w:eastAsia="Adobe Gothic Std B" w:hAnsi="Berlin Sans FB" w:cs="Arial"/>
-          <w:bCs/>
-          <w:sz w:val="24"/>
-          <w:szCs w:val="24"/>
-        </w:rPr>
-        <w:t>ditampilkan</w:t>
-      </w:r>
-      <w:proofErr w:type="spellEnd"/>
-      <w:r>
-        <w:rPr>
-          <w:rFonts w:ascii="Berlin Sans FB" w:eastAsia="Adobe Gothic Std B" w:hAnsi="Berlin Sans FB" w:cs="Arial"/>
-          <w:bCs/>
-          <w:sz w:val="24"/>
-          <w:szCs w:val="24"/>
-        </w:rPr>
-        <w:t xml:space="preserve"> </w:t>
-      </w:r>
-      <w:proofErr w:type="spellStart"/>
-      <w:r>
-        <w:rPr>
-          <w:rFonts w:ascii="Berlin Sans FB" w:eastAsia="Adobe Gothic Std B" w:hAnsi="Berlin Sans FB" w:cs="Arial"/>
-          <w:bCs/>
-          <w:sz w:val="24"/>
-          <w:szCs w:val="24"/>
-        </w:rPr>
-        <w:t>hanyalah</w:t>
-      </w:r>
-      <w:proofErr w:type="spellEnd"/>
-      <w:r>
-        <w:rPr>
-          <w:rFonts w:ascii="Berlin Sans FB" w:eastAsia="Adobe Gothic Std B" w:hAnsi="Berlin Sans FB" w:cs="Arial"/>
-          <w:bCs/>
-          <w:sz w:val="24"/>
-          <w:szCs w:val="24"/>
-        </w:rPr>
-        <w:t xml:space="preserve"> data yang </w:t>
-      </w:r>
-      <w:proofErr w:type="spellStart"/>
-      <w:r>
-        <w:rPr>
-          <w:rFonts w:ascii="Berlin Sans FB" w:eastAsia="Adobe Gothic Std B" w:hAnsi="Berlin Sans FB" w:cs="Arial"/>
-          <w:bCs/>
-          <w:sz w:val="24"/>
-          <w:szCs w:val="24"/>
-        </w:rPr>
-        <w:t>sudah</w:t>
-      </w:r>
-      <w:proofErr w:type="spellEnd"/>
-      <w:r>
-        <w:rPr>
-          <w:rFonts w:ascii="Berlin Sans FB" w:eastAsia="Adobe Gothic Std B" w:hAnsi="Berlin Sans FB" w:cs="Arial"/>
-          <w:bCs/>
-          <w:sz w:val="24"/>
-          <w:szCs w:val="24"/>
-        </w:rPr>
-        <w:t xml:space="preserve"> di </w:t>
-      </w:r>
-      <w:proofErr w:type="spellStart"/>
-      <w:r>
-        <w:rPr>
-          <w:rFonts w:ascii="Berlin Sans FB" w:eastAsia="Adobe Gothic Std B" w:hAnsi="Berlin Sans FB" w:cs="Arial"/>
-          <w:bCs/>
-          <w:sz w:val="24"/>
-          <w:szCs w:val="24"/>
-        </w:rPr>
-        <w:t>verifikasi</w:t>
-      </w:r>
-      <w:proofErr w:type="spellEnd"/>
-      <w:r>
-        <w:rPr>
-          <w:rFonts w:ascii="Berlin Sans FB" w:eastAsia="Adobe Gothic Std B" w:hAnsi="Berlin Sans FB" w:cs="Arial"/>
-          <w:bCs/>
-          <w:sz w:val="24"/>
-          <w:szCs w:val="24"/>
-        </w:rPr>
-        <w:t xml:space="preserve">/ </w:t>
-      </w:r>
-      <w:proofErr w:type="spellStart"/>
-      <w:r>
-        <w:rPr>
-          <w:rFonts w:ascii="Berlin Sans FB" w:eastAsia="Adobe Gothic Std B" w:hAnsi="Berlin Sans FB" w:cs="Arial"/>
-          <w:bCs/>
-          <w:sz w:val="24"/>
-          <w:szCs w:val="24"/>
-        </w:rPr>
-        <w:t>diACC</w:t>
-      </w:r>
-      <w:proofErr w:type="spellEnd"/>
-      <w:r>
-        <w:rPr>
-          <w:rFonts w:ascii="Berlin Sans FB" w:eastAsia="Adobe Gothic Std B" w:hAnsi="Berlin Sans FB" w:cs="Arial"/>
-          <w:bCs/>
-          <w:sz w:val="24"/>
-          <w:szCs w:val="24"/>
-        </w:rPr>
-        <w:t xml:space="preserve"> </w:t>
-      </w:r>
-      <w:proofErr w:type="spellStart"/>
-      <w:r>
-        <w:rPr>
-          <w:rFonts w:ascii="Berlin Sans FB" w:eastAsia="Adobe Gothic Std B" w:hAnsi="Berlin Sans FB" w:cs="Arial"/>
-          <w:bCs/>
-          <w:sz w:val="24"/>
-          <w:szCs w:val="24"/>
-        </w:rPr>
-        <w:t>oleh</w:t>
-      </w:r>
-      <w:proofErr w:type="spellEnd"/>
-      <w:r>
-        <w:rPr>
-          <w:rFonts w:ascii="Berlin Sans FB" w:eastAsia="Adobe Gothic Std B" w:hAnsi="Berlin Sans FB" w:cs="Arial"/>
-          <w:bCs/>
-          <w:sz w:val="24"/>
-          <w:szCs w:val="24"/>
-        </w:rPr>
-        <w:t xml:space="preserve"> </w:t>
-      </w:r>
-      <w:proofErr w:type="gramStart"/>
-      <w:r>
-        <w:rPr>
-          <w:rFonts w:ascii="Berlin Sans FB" w:eastAsia="Adobe Gothic Std B" w:hAnsi="Berlin Sans FB" w:cs="Arial"/>
-          <w:bCs/>
-          <w:sz w:val="24"/>
-          <w:szCs w:val="24"/>
-        </w:rPr>
-        <w:t>admin(</w:t>
-      </w:r>
-      <w:proofErr w:type="gramEnd"/>
-      <w:r>
-        <w:rPr>
-          <w:rFonts w:ascii="Berlin Sans FB" w:eastAsia="Adobe Gothic Std B" w:hAnsi="Berlin Sans FB" w:cs="Arial"/>
-          <w:bCs/>
-          <w:sz w:val="24"/>
-          <w:szCs w:val="24"/>
-        </w:rPr>
-        <w:t xml:space="preserve">game master). </w:t>
-      </w:r>
-      <w:proofErr w:type="spellStart"/>
-      <w:r>
-        <w:rPr>
-          <w:rFonts w:ascii="Berlin Sans FB" w:eastAsia="Adobe Gothic Std B" w:hAnsi="Berlin Sans FB" w:cs="Arial"/>
-          <w:bCs/>
-          <w:sz w:val="24"/>
-          <w:szCs w:val="24"/>
-        </w:rPr>
-        <w:t>Ketika</w:t>
-      </w:r>
-      <w:proofErr w:type="spellEnd"/>
-      <w:r>
-        <w:rPr>
-          <w:rFonts w:ascii="Berlin Sans FB" w:eastAsia="Adobe Gothic Std B" w:hAnsi="Berlin Sans FB" w:cs="Arial"/>
-          <w:bCs/>
-          <w:sz w:val="24"/>
-          <w:szCs w:val="24"/>
-        </w:rPr>
-        <w:t xml:space="preserve"> </w:t>
-      </w:r>
-      <w:proofErr w:type="spellStart"/>
-      <w:r>
-        <w:rPr>
-          <w:rFonts w:ascii="Berlin Sans FB" w:eastAsia="Adobe Gothic Std B" w:hAnsi="Berlin Sans FB" w:cs="Arial"/>
-          <w:bCs/>
-          <w:sz w:val="24"/>
-          <w:szCs w:val="24"/>
-        </w:rPr>
-        <w:t>sesi</w:t>
-      </w:r>
-      <w:proofErr w:type="spellEnd"/>
-      <w:r>
-        <w:rPr>
-          <w:rFonts w:ascii="Berlin Sans FB" w:eastAsia="Adobe Gothic Std B" w:hAnsi="Berlin Sans FB" w:cs="Arial"/>
-          <w:bCs/>
-          <w:sz w:val="24"/>
-          <w:szCs w:val="24"/>
-        </w:rPr>
-        <w:t xml:space="preserve"> </w:t>
-      </w:r>
-      <w:proofErr w:type="spellStart"/>
-      <w:r>
-        <w:rPr>
-          <w:rFonts w:ascii="Berlin Sans FB" w:eastAsia="Adobe Gothic Std B" w:hAnsi="Berlin Sans FB" w:cs="Arial"/>
-          <w:bCs/>
-          <w:sz w:val="24"/>
-          <w:szCs w:val="24"/>
-        </w:rPr>
-        <w:t>playday</w:t>
-      </w:r>
-      <w:proofErr w:type="spellEnd"/>
-      <w:r>
-        <w:rPr>
-          <w:rFonts w:ascii="Berlin Sans FB" w:eastAsia="Adobe Gothic Std B" w:hAnsi="Berlin Sans FB" w:cs="Arial"/>
-          <w:bCs/>
-          <w:sz w:val="24"/>
-          <w:szCs w:val="24"/>
-        </w:rPr>
-        <w:t xml:space="preserve"> </w:t>
-      </w:r>
-      <w:proofErr w:type="spellStart"/>
-      <w:r>
-        <w:rPr>
-          <w:rFonts w:ascii="Berlin Sans FB" w:eastAsia="Adobe Gothic Std B" w:hAnsi="Berlin Sans FB" w:cs="Arial"/>
-          <w:bCs/>
-          <w:sz w:val="24"/>
-          <w:szCs w:val="24"/>
-        </w:rPr>
-        <w:t>sudah</w:t>
-      </w:r>
-      <w:proofErr w:type="spellEnd"/>
-      <w:r>
-        <w:rPr>
-          <w:rFonts w:ascii="Berlin Sans FB" w:eastAsia="Adobe Gothic Std B" w:hAnsi="Berlin Sans FB" w:cs="Arial"/>
-          <w:bCs/>
-          <w:sz w:val="24"/>
-          <w:szCs w:val="24"/>
-        </w:rPr>
-        <w:t xml:space="preserve"> </w:t>
-      </w:r>
-      <w:proofErr w:type="spellStart"/>
-      <w:r>
-        <w:rPr>
-          <w:rFonts w:ascii="Berlin Sans FB" w:eastAsia="Adobe Gothic Std B" w:hAnsi="Berlin Sans FB" w:cs="Arial"/>
-          <w:bCs/>
-          <w:sz w:val="24"/>
-          <w:szCs w:val="24"/>
-        </w:rPr>
-        <w:t>melewati</w:t>
-      </w:r>
-      <w:proofErr w:type="spellEnd"/>
-      <w:r>
-        <w:rPr>
-          <w:rFonts w:ascii="Berlin Sans FB" w:eastAsia="Adobe Gothic Std B" w:hAnsi="Berlin Sans FB" w:cs="Arial"/>
-          <w:bCs/>
-          <w:sz w:val="24"/>
-          <w:szCs w:val="24"/>
-        </w:rPr>
-        <w:t xml:space="preserve"> </w:t>
-      </w:r>
-      <w:proofErr w:type="spellStart"/>
-      <w:r>
-        <w:rPr>
-          <w:rFonts w:ascii="Berlin Sans FB" w:eastAsia="Adobe Gothic Std B" w:hAnsi="Berlin Sans FB" w:cs="Arial"/>
-          <w:bCs/>
-          <w:sz w:val="24"/>
-          <w:szCs w:val="24"/>
-        </w:rPr>
-        <w:t>tanggal</w:t>
-      </w:r>
-      <w:proofErr w:type="spellEnd"/>
-      <w:r>
-        <w:rPr>
-          <w:rFonts w:ascii="Berlin Sans FB" w:eastAsia="Adobe Gothic Std B" w:hAnsi="Berlin Sans FB" w:cs="Arial"/>
-          <w:bCs/>
-          <w:sz w:val="24"/>
-          <w:szCs w:val="24"/>
-        </w:rPr>
-        <w:t xml:space="preserve">, </w:t>
-      </w:r>
-      <w:proofErr w:type="spellStart"/>
-      <w:r>
-        <w:rPr>
-          <w:rFonts w:ascii="Berlin Sans FB" w:eastAsia="Adobe Gothic Std B" w:hAnsi="Berlin Sans FB" w:cs="Arial"/>
-          <w:bCs/>
-          <w:sz w:val="24"/>
-          <w:szCs w:val="24"/>
-        </w:rPr>
-        <w:t>artinya</w:t>
-      </w:r>
-      <w:proofErr w:type="spellEnd"/>
-      <w:r>
-        <w:rPr>
-          <w:rFonts w:ascii="Berlin Sans FB" w:eastAsia="Adobe Gothic Std B" w:hAnsi="Berlin Sans FB" w:cs="Arial"/>
-          <w:bCs/>
-          <w:sz w:val="24"/>
-          <w:szCs w:val="24"/>
-        </w:rPr>
-        <w:t xml:space="preserve"> </w:t>
-      </w:r>
-      <w:proofErr w:type="spellStart"/>
-      <w:r>
-        <w:rPr>
-          <w:rFonts w:ascii="Berlin Sans FB" w:eastAsia="Adobe Gothic Std B" w:hAnsi="Berlin Sans FB" w:cs="Arial"/>
-          <w:bCs/>
-          <w:sz w:val="24"/>
-          <w:szCs w:val="24"/>
-        </w:rPr>
-        <w:t>sesi</w:t>
-      </w:r>
-      <w:proofErr w:type="spellEnd"/>
-      <w:r>
-        <w:rPr>
-          <w:rFonts w:ascii="Berlin Sans FB" w:eastAsia="Adobe Gothic Std B" w:hAnsi="Berlin Sans FB" w:cs="Arial"/>
-          <w:bCs/>
-          <w:sz w:val="24"/>
-          <w:szCs w:val="24"/>
-        </w:rPr>
-        <w:t xml:space="preserve"> play day </w:t>
-      </w:r>
-      <w:proofErr w:type="spellStart"/>
-      <w:r>
-        <w:rPr>
-          <w:rFonts w:ascii="Berlin Sans FB" w:eastAsia="Adobe Gothic Std B" w:hAnsi="Berlin Sans FB" w:cs="Arial"/>
-          <w:bCs/>
-          <w:sz w:val="24"/>
-          <w:szCs w:val="24"/>
-        </w:rPr>
-        <w:t>tersebut</w:t>
-      </w:r>
-      <w:proofErr w:type="spellEnd"/>
-      <w:r>
-        <w:rPr>
-          <w:rFonts w:ascii="Berlin Sans FB" w:eastAsia="Adobe Gothic Std B" w:hAnsi="Berlin Sans FB" w:cs="Arial"/>
-          <w:bCs/>
-          <w:sz w:val="24"/>
-          <w:szCs w:val="24"/>
-        </w:rPr>
-        <w:t xml:space="preserve"> </w:t>
-      </w:r>
-      <w:proofErr w:type="spellStart"/>
-      <w:r>
-        <w:rPr>
-          <w:rFonts w:ascii="Berlin Sans FB" w:eastAsia="Adobe Gothic Std B" w:hAnsi="Berlin Sans FB" w:cs="Arial"/>
-          <w:bCs/>
-          <w:sz w:val="24"/>
-          <w:szCs w:val="24"/>
-        </w:rPr>
-        <w:t>sudah</w:t>
-      </w:r>
-      <w:proofErr w:type="spellEnd"/>
-      <w:r>
-        <w:rPr>
-          <w:rFonts w:ascii="Berlin Sans FB" w:eastAsia="Adobe Gothic Std B" w:hAnsi="Berlin Sans FB" w:cs="Arial"/>
-          <w:bCs/>
-          <w:sz w:val="24"/>
-          <w:szCs w:val="24"/>
-        </w:rPr>
-        <w:t xml:space="preserve"> </w:t>
-      </w:r>
-      <w:proofErr w:type="spellStart"/>
-      <w:r>
-        <w:rPr>
-          <w:rFonts w:ascii="Berlin Sans FB" w:eastAsia="Adobe Gothic Std B" w:hAnsi="Berlin Sans FB" w:cs="Arial"/>
-          <w:bCs/>
-          <w:sz w:val="24"/>
-          <w:szCs w:val="24"/>
-        </w:rPr>
-        <w:t>dilakukan</w:t>
-      </w:r>
-      <w:proofErr w:type="spellEnd"/>
-      <w:r>
-        <w:rPr>
-          <w:rFonts w:ascii="Berlin Sans FB" w:eastAsia="Adobe Gothic Std B" w:hAnsi="Berlin Sans FB" w:cs="Arial"/>
-          <w:bCs/>
-          <w:sz w:val="24"/>
-          <w:szCs w:val="24"/>
-        </w:rPr>
-        <w:t xml:space="preserve">. Admin </w:t>
-      </w:r>
-      <w:proofErr w:type="spellStart"/>
-      <w:proofErr w:type="gramStart"/>
-      <w:r>
-        <w:rPr>
-          <w:rFonts w:ascii="Berlin Sans FB" w:eastAsia="Adobe Gothic Std B" w:hAnsi="Berlin Sans FB" w:cs="Arial"/>
-          <w:bCs/>
-          <w:sz w:val="24"/>
-          <w:szCs w:val="24"/>
-        </w:rPr>
-        <w:t>akan</w:t>
-      </w:r>
-      <w:proofErr w:type="spellEnd"/>
-      <w:proofErr w:type="gramEnd"/>
-      <w:r>
-        <w:rPr>
-          <w:rFonts w:ascii="Berlin Sans FB" w:eastAsia="Adobe Gothic Std B" w:hAnsi="Berlin Sans FB" w:cs="Arial"/>
-          <w:bCs/>
-          <w:sz w:val="24"/>
-          <w:szCs w:val="24"/>
-        </w:rPr>
-        <w:t xml:space="preserve"> </w:t>
-      </w:r>
-      <w:proofErr w:type="spellStart"/>
-      <w:r>
-        <w:rPr>
-          <w:rFonts w:ascii="Berlin Sans FB" w:eastAsia="Adobe Gothic Std B" w:hAnsi="Berlin Sans FB" w:cs="Arial"/>
-          <w:bCs/>
-          <w:sz w:val="24"/>
-          <w:szCs w:val="24"/>
-        </w:rPr>
-        <w:t>memiliki</w:t>
-      </w:r>
-      <w:proofErr w:type="spellEnd"/>
-      <w:r>
-        <w:rPr>
-          <w:rFonts w:ascii="Berlin Sans FB" w:eastAsia="Adobe Gothic Std B" w:hAnsi="Berlin Sans FB" w:cs="Arial"/>
-          <w:bCs/>
-          <w:sz w:val="24"/>
-          <w:szCs w:val="24"/>
-        </w:rPr>
-        <w:t xml:space="preserve"> </w:t>
-      </w:r>
-      <w:proofErr w:type="spellStart"/>
-      <w:r>
-        <w:rPr>
-          <w:rFonts w:ascii="Berlin Sans FB" w:eastAsia="Adobe Gothic Std B" w:hAnsi="Berlin Sans FB" w:cs="Arial"/>
-          <w:bCs/>
-          <w:sz w:val="24"/>
-          <w:szCs w:val="24"/>
-        </w:rPr>
-        <w:t>akses</w:t>
-      </w:r>
-      <w:proofErr w:type="spellEnd"/>
-      <w:r>
-        <w:rPr>
-          <w:rFonts w:ascii="Berlin Sans FB" w:eastAsia="Adobe Gothic Std B" w:hAnsi="Berlin Sans FB" w:cs="Arial"/>
-          <w:bCs/>
-          <w:sz w:val="24"/>
-          <w:szCs w:val="24"/>
-        </w:rPr>
-        <w:t xml:space="preserve"> </w:t>
-      </w:r>
-      <w:proofErr w:type="spellStart"/>
-      <w:r>
-        <w:rPr>
-          <w:rFonts w:ascii="Berlin Sans FB" w:eastAsia="Adobe Gothic Std B" w:hAnsi="Berlin Sans FB" w:cs="Arial"/>
-          <w:bCs/>
-          <w:sz w:val="24"/>
-          <w:szCs w:val="24"/>
-        </w:rPr>
-        <w:t>untuk</w:t>
-      </w:r>
-      <w:proofErr w:type="spellEnd"/>
-      <w:r>
-        <w:rPr>
-          <w:rFonts w:ascii="Berlin Sans FB" w:eastAsia="Adobe Gothic Std B" w:hAnsi="Berlin Sans FB" w:cs="Arial"/>
-          <w:bCs/>
-          <w:sz w:val="24"/>
-          <w:szCs w:val="24"/>
-        </w:rPr>
-        <w:t xml:space="preserve"> </w:t>
-      </w:r>
-      <w:proofErr w:type="spellStart"/>
-      <w:r>
-        <w:rPr>
-          <w:rFonts w:ascii="Berlin Sans FB" w:eastAsia="Adobe Gothic Std B" w:hAnsi="Berlin Sans FB" w:cs="Arial"/>
-          <w:bCs/>
-          <w:sz w:val="24"/>
-          <w:szCs w:val="24"/>
-        </w:rPr>
-        <w:t>menyimpan</w:t>
-      </w:r>
-      <w:proofErr w:type="spellEnd"/>
-      <w:r>
-        <w:rPr>
-          <w:rFonts w:ascii="Berlin Sans FB" w:eastAsia="Adobe Gothic Std B" w:hAnsi="Berlin Sans FB" w:cs="Arial"/>
-          <w:bCs/>
-          <w:sz w:val="24"/>
-          <w:szCs w:val="24"/>
-        </w:rPr>
-        <w:t xml:space="preserve"> </w:t>
-      </w:r>
-      <w:proofErr w:type="spellStart"/>
-      <w:r>
-        <w:rPr>
-          <w:rFonts w:ascii="Berlin Sans FB" w:eastAsia="Adobe Gothic Std B" w:hAnsi="Berlin Sans FB" w:cs="Arial"/>
-          <w:bCs/>
-          <w:sz w:val="24"/>
-          <w:szCs w:val="24"/>
-        </w:rPr>
-        <w:t>hasil</w:t>
-      </w:r>
-      <w:proofErr w:type="spellEnd"/>
-      <w:r>
-        <w:rPr>
-          <w:rFonts w:ascii="Berlin Sans FB" w:eastAsia="Adobe Gothic Std B" w:hAnsi="Berlin Sans FB" w:cs="Arial"/>
-          <w:bCs/>
-          <w:sz w:val="24"/>
-          <w:szCs w:val="24"/>
-        </w:rPr>
-        <w:t xml:space="preserve"> </w:t>
-      </w:r>
-      <w:proofErr w:type="spellStart"/>
-      <w:r>
-        <w:rPr>
-          <w:rFonts w:ascii="Berlin Sans FB" w:eastAsia="Adobe Gothic Std B" w:hAnsi="Berlin Sans FB" w:cs="Arial"/>
-          <w:bCs/>
-          <w:sz w:val="24"/>
-          <w:szCs w:val="24"/>
-        </w:rPr>
-        <w:t>playday</w:t>
-      </w:r>
-      <w:proofErr w:type="spellEnd"/>
-      <w:r>
-        <w:rPr>
-          <w:rFonts w:ascii="Berlin Sans FB" w:eastAsia="Adobe Gothic Std B" w:hAnsi="Berlin Sans FB" w:cs="Arial"/>
-          <w:bCs/>
-          <w:sz w:val="24"/>
-          <w:szCs w:val="24"/>
-        </w:rPr>
-        <w:t xml:space="preserve"> </w:t>
-      </w:r>
-      <w:proofErr w:type="spellStart"/>
-      <w:r>
-        <w:rPr>
-          <w:rFonts w:ascii="Berlin Sans FB" w:eastAsia="Adobe Gothic Std B" w:hAnsi="Berlin Sans FB" w:cs="Arial"/>
-          <w:bCs/>
-          <w:sz w:val="24"/>
-          <w:szCs w:val="24"/>
-        </w:rPr>
-        <w:t>tersebut</w:t>
-      </w:r>
-      <w:proofErr w:type="spellEnd"/>
-      <w:r>
-        <w:rPr>
-          <w:rFonts w:ascii="Berlin Sans FB" w:eastAsia="Adobe Gothic Std B" w:hAnsi="Berlin Sans FB" w:cs="Arial"/>
-          <w:bCs/>
-          <w:sz w:val="24"/>
-          <w:szCs w:val="24"/>
-        </w:rPr>
-        <w:t xml:space="preserve"> </w:t>
-      </w:r>
-      <w:proofErr w:type="spellStart"/>
-      <w:r>
-        <w:rPr>
-          <w:rFonts w:ascii="Berlin Sans FB" w:eastAsia="Adobe Gothic Std B" w:hAnsi="Berlin Sans FB" w:cs="Arial"/>
-          <w:bCs/>
-          <w:sz w:val="24"/>
-          <w:szCs w:val="24"/>
-        </w:rPr>
-        <w:t>sebagai</w:t>
-      </w:r>
-      <w:proofErr w:type="spellEnd"/>
-      <w:r>
-        <w:rPr>
-          <w:rFonts w:ascii="Berlin Sans FB" w:eastAsia="Adobe Gothic Std B" w:hAnsi="Berlin Sans FB" w:cs="Arial"/>
-          <w:bCs/>
-          <w:sz w:val="24"/>
-          <w:szCs w:val="24"/>
-        </w:rPr>
-        <w:t xml:space="preserve"> history, </w:t>
-      </w:r>
-      <w:proofErr w:type="spellStart"/>
-      <w:r>
-        <w:rPr>
-          <w:rFonts w:ascii="Berlin Sans FB" w:eastAsia="Adobe Gothic Std B" w:hAnsi="Berlin Sans FB" w:cs="Arial"/>
-          <w:bCs/>
-          <w:sz w:val="24"/>
-          <w:szCs w:val="24"/>
-        </w:rPr>
-        <w:t>atau</w:t>
-      </w:r>
-      <w:proofErr w:type="spellEnd"/>
-      <w:r>
-        <w:rPr>
-          <w:rFonts w:ascii="Berlin Sans FB" w:eastAsia="Adobe Gothic Std B" w:hAnsi="Berlin Sans FB" w:cs="Arial"/>
-          <w:bCs/>
-          <w:sz w:val="24"/>
-          <w:szCs w:val="24"/>
-        </w:rPr>
-        <w:t xml:space="preserve"> </w:t>
-      </w:r>
-      <w:proofErr w:type="spellStart"/>
-      <w:r>
-        <w:rPr>
-          <w:rFonts w:ascii="Berlin Sans FB" w:eastAsia="Adobe Gothic Std B" w:hAnsi="Berlin Sans FB" w:cs="Arial"/>
-          <w:bCs/>
-          <w:sz w:val="24"/>
-          <w:szCs w:val="24"/>
-        </w:rPr>
-        <w:t>justru</w:t>
-      </w:r>
-      <w:proofErr w:type="spellEnd"/>
-      <w:r>
-        <w:rPr>
-          <w:rFonts w:ascii="Berlin Sans FB" w:eastAsia="Adobe Gothic Std B" w:hAnsi="Berlin Sans FB" w:cs="Arial"/>
-          <w:bCs/>
-          <w:sz w:val="24"/>
-          <w:szCs w:val="24"/>
-        </w:rPr>
-        <w:t xml:space="preserve"> </w:t>
-      </w:r>
-      <w:proofErr w:type="spellStart"/>
-      <w:r>
-        <w:rPr>
-          <w:rFonts w:ascii="Berlin Sans FB" w:eastAsia="Adobe Gothic Std B" w:hAnsi="Berlin Sans FB" w:cs="Arial"/>
-          <w:bCs/>
-          <w:sz w:val="24"/>
-          <w:szCs w:val="24"/>
-        </w:rPr>
-        <w:t>menghapusnya</w:t>
-      </w:r>
-      <w:proofErr w:type="spellEnd"/>
-      <w:r>
-        <w:rPr>
-          <w:rFonts w:ascii="Berlin Sans FB" w:eastAsia="Adobe Gothic Std B" w:hAnsi="Berlin Sans FB" w:cs="Arial"/>
-          <w:bCs/>
-          <w:sz w:val="24"/>
-          <w:szCs w:val="24"/>
-        </w:rPr>
-        <w:t xml:space="preserve">. </w:t>
-      </w:r>
-      <w:proofErr w:type="spellStart"/>
-      <w:r>
-        <w:rPr>
-          <w:rFonts w:ascii="Berlin Sans FB" w:eastAsia="Adobe Gothic Std B" w:hAnsi="Berlin Sans FB" w:cs="Arial"/>
-          <w:bCs/>
-          <w:sz w:val="24"/>
-          <w:szCs w:val="24"/>
-        </w:rPr>
-        <w:t>Semua</w:t>
-      </w:r>
-      <w:proofErr w:type="spellEnd"/>
-      <w:r>
-        <w:rPr>
-          <w:rFonts w:ascii="Berlin Sans FB" w:eastAsia="Adobe Gothic Std B" w:hAnsi="Berlin Sans FB" w:cs="Arial"/>
-          <w:bCs/>
-          <w:sz w:val="24"/>
-          <w:szCs w:val="24"/>
-        </w:rPr>
-        <w:t xml:space="preserve"> </w:t>
-      </w:r>
-      <w:proofErr w:type="spellStart"/>
-      <w:r>
-        <w:rPr>
-          <w:rFonts w:ascii="Berlin Sans FB" w:eastAsia="Adobe Gothic Std B" w:hAnsi="Berlin Sans FB" w:cs="Arial"/>
-          <w:bCs/>
-          <w:sz w:val="24"/>
-          <w:szCs w:val="24"/>
-        </w:rPr>
-        <w:t>sesi</w:t>
-      </w:r>
-      <w:proofErr w:type="spellEnd"/>
-      <w:r>
-        <w:rPr>
-          <w:rFonts w:ascii="Berlin Sans FB" w:eastAsia="Adobe Gothic Std B" w:hAnsi="Berlin Sans FB" w:cs="Arial"/>
-          <w:bCs/>
-          <w:sz w:val="24"/>
-          <w:szCs w:val="24"/>
-        </w:rPr>
-        <w:t xml:space="preserve"> </w:t>
-      </w:r>
-      <w:proofErr w:type="spellStart"/>
-      <w:r>
-        <w:rPr>
-          <w:rFonts w:ascii="Berlin Sans FB" w:eastAsia="Adobe Gothic Std B" w:hAnsi="Berlin Sans FB" w:cs="Arial"/>
-          <w:bCs/>
-          <w:sz w:val="24"/>
-          <w:szCs w:val="24"/>
-        </w:rPr>
-        <w:t>playday</w:t>
-      </w:r>
-      <w:proofErr w:type="spellEnd"/>
-      <w:r>
-        <w:rPr>
-          <w:rFonts w:ascii="Berlin Sans FB" w:eastAsia="Adobe Gothic Std B" w:hAnsi="Berlin Sans FB" w:cs="Arial"/>
-          <w:bCs/>
-          <w:sz w:val="24"/>
-          <w:szCs w:val="24"/>
-        </w:rPr>
-        <w:t xml:space="preserve"> yang </w:t>
-      </w:r>
-      <w:proofErr w:type="spellStart"/>
-      <w:proofErr w:type="gramStart"/>
-      <w:r>
-        <w:rPr>
-          <w:rFonts w:ascii="Berlin Sans FB" w:eastAsia="Adobe Gothic Std B" w:hAnsi="Berlin Sans FB" w:cs="Arial"/>
-          <w:bCs/>
-          <w:sz w:val="24"/>
-          <w:szCs w:val="24"/>
-        </w:rPr>
-        <w:t>akan</w:t>
-      </w:r>
-      <w:proofErr w:type="spellEnd"/>
-      <w:proofErr w:type="gramEnd"/>
-      <w:r>
-        <w:rPr>
-          <w:rFonts w:ascii="Berlin Sans FB" w:eastAsia="Adobe Gothic Std B" w:hAnsi="Berlin Sans FB" w:cs="Arial"/>
-          <w:bCs/>
-          <w:sz w:val="24"/>
-          <w:szCs w:val="24"/>
-        </w:rPr>
-        <w:t xml:space="preserve"> (upcoming) </w:t>
-      </w:r>
-      <w:proofErr w:type="spellStart"/>
-      <w:r>
-        <w:rPr>
-          <w:rFonts w:ascii="Berlin Sans FB" w:eastAsia="Adobe Gothic Std B" w:hAnsi="Berlin Sans FB" w:cs="Arial"/>
-          <w:bCs/>
-          <w:sz w:val="24"/>
-          <w:szCs w:val="24"/>
-        </w:rPr>
-        <w:t>dan</w:t>
-      </w:r>
-      <w:proofErr w:type="spellEnd"/>
-      <w:r>
-        <w:rPr>
-          <w:rFonts w:ascii="Berlin Sans FB" w:eastAsia="Adobe Gothic Std B" w:hAnsi="Berlin Sans FB" w:cs="Arial"/>
-          <w:bCs/>
-          <w:sz w:val="24"/>
-          <w:szCs w:val="24"/>
-        </w:rPr>
-        <w:t xml:space="preserve"> </w:t>
-      </w:r>
-      <w:proofErr w:type="spellStart"/>
-      <w:r>
-        <w:rPr>
-          <w:rFonts w:ascii="Berlin Sans FB" w:eastAsia="Adobe Gothic Std B" w:hAnsi="Berlin Sans FB" w:cs="Arial"/>
-          <w:bCs/>
-          <w:sz w:val="24"/>
-          <w:szCs w:val="24"/>
-        </w:rPr>
-        <w:t>sudah</w:t>
-      </w:r>
-      <w:proofErr w:type="spellEnd"/>
-      <w:r>
-        <w:rPr>
-          <w:rFonts w:ascii="Berlin Sans FB" w:eastAsia="Adobe Gothic Std B" w:hAnsi="Berlin Sans FB" w:cs="Arial"/>
-          <w:bCs/>
-          <w:sz w:val="24"/>
-          <w:szCs w:val="24"/>
-        </w:rPr>
-        <w:t xml:space="preserve"> </w:t>
-      </w:r>
-      <w:proofErr w:type="spellStart"/>
-      <w:r>
-        <w:rPr>
-          <w:rFonts w:ascii="Berlin Sans FB" w:eastAsia="Adobe Gothic Std B" w:hAnsi="Berlin Sans FB" w:cs="Arial"/>
-          <w:bCs/>
-          <w:sz w:val="24"/>
-          <w:szCs w:val="24"/>
-        </w:rPr>
-        <w:t>dilakukan</w:t>
-      </w:r>
-      <w:proofErr w:type="spellEnd"/>
-      <w:r>
-        <w:rPr>
-          <w:rFonts w:ascii="Berlin Sans FB" w:eastAsia="Adobe Gothic Std B" w:hAnsi="Berlin Sans FB" w:cs="Arial"/>
-          <w:bCs/>
-          <w:sz w:val="24"/>
-          <w:szCs w:val="24"/>
-        </w:rPr>
-        <w:t xml:space="preserve"> (history) </w:t>
-      </w:r>
-      <w:proofErr w:type="spellStart"/>
-      <w:r>
-        <w:rPr>
-          <w:rFonts w:ascii="Berlin Sans FB" w:eastAsia="Adobe Gothic Std B" w:hAnsi="Berlin Sans FB" w:cs="Arial"/>
-          <w:bCs/>
-          <w:sz w:val="24"/>
-          <w:szCs w:val="24"/>
-        </w:rPr>
-        <w:t>dapat</w:t>
-      </w:r>
-      <w:proofErr w:type="spellEnd"/>
-      <w:r>
-        <w:rPr>
-          <w:rFonts w:ascii="Berlin Sans FB" w:eastAsia="Adobe Gothic Std B" w:hAnsi="Berlin Sans FB" w:cs="Arial"/>
-          <w:bCs/>
-          <w:sz w:val="24"/>
-          <w:szCs w:val="24"/>
-        </w:rPr>
-        <w:t xml:space="preserve"> </w:t>
-      </w:r>
-      <w:proofErr w:type="spellStart"/>
-      <w:r>
-        <w:rPr>
-          <w:rFonts w:ascii="Berlin Sans FB" w:eastAsia="Adobe Gothic Std B" w:hAnsi="Berlin Sans FB" w:cs="Arial"/>
-          <w:bCs/>
-          <w:sz w:val="24"/>
-          <w:szCs w:val="24"/>
-        </w:rPr>
-        <w:t>diexport</w:t>
-      </w:r>
-      <w:proofErr w:type="spellEnd"/>
-      <w:r>
-        <w:rPr>
-          <w:rFonts w:ascii="Berlin Sans FB" w:eastAsia="Adobe Gothic Std B" w:hAnsi="Berlin Sans FB" w:cs="Arial"/>
-          <w:bCs/>
-          <w:sz w:val="24"/>
-          <w:szCs w:val="24"/>
-        </w:rPr>
-        <w:t xml:space="preserve"> </w:t>
-      </w:r>
-      <w:proofErr w:type="spellStart"/>
-      <w:r>
-        <w:rPr>
-          <w:rFonts w:ascii="Berlin Sans FB" w:eastAsia="Adobe Gothic Std B" w:hAnsi="Berlin Sans FB" w:cs="Arial"/>
-          <w:bCs/>
-          <w:sz w:val="24"/>
-          <w:szCs w:val="24"/>
-        </w:rPr>
-        <w:t>ke</w:t>
-      </w:r>
-      <w:proofErr w:type="spellEnd"/>
-      <w:r>
-        <w:rPr>
-          <w:rFonts w:ascii="Berlin Sans FB" w:eastAsia="Adobe Gothic Std B" w:hAnsi="Berlin Sans FB" w:cs="Arial"/>
-          <w:bCs/>
-          <w:sz w:val="24"/>
-          <w:szCs w:val="24"/>
-        </w:rPr>
-        <w:t xml:space="preserve"> </w:t>
-      </w:r>
-      <w:proofErr w:type="spellStart"/>
-      <w:r>
-        <w:rPr>
-          <w:rFonts w:ascii="Berlin Sans FB" w:eastAsia="Adobe Gothic Std B" w:hAnsi="Berlin Sans FB" w:cs="Arial"/>
-          <w:bCs/>
-          <w:sz w:val="24"/>
-          <w:szCs w:val="24"/>
-        </w:rPr>
-        <w:t>dalam</w:t>
-      </w:r>
-      <w:proofErr w:type="spellEnd"/>
-      <w:r>
-        <w:rPr>
-          <w:rFonts w:ascii="Berlin Sans FB" w:eastAsia="Adobe Gothic Std B" w:hAnsi="Berlin Sans FB" w:cs="Arial"/>
-          <w:bCs/>
-          <w:sz w:val="24"/>
-          <w:szCs w:val="24"/>
-        </w:rPr>
-        <w:t xml:space="preserve"> file </w:t>
-      </w:r>
-      <w:proofErr w:type="spellStart"/>
-      <w:r>
-        <w:rPr>
-          <w:rFonts w:ascii="Berlin Sans FB" w:eastAsia="Adobe Gothic Std B" w:hAnsi="Berlin Sans FB" w:cs="Arial"/>
-          <w:bCs/>
-          <w:sz w:val="24"/>
-          <w:szCs w:val="24"/>
-        </w:rPr>
-        <w:t>csv</w:t>
-      </w:r>
-      <w:proofErr w:type="spellEnd"/>
-      <w:r>
-        <w:rPr>
-          <w:rFonts w:ascii="Berlin Sans FB" w:eastAsia="Adobe Gothic Std B" w:hAnsi="Berlin Sans FB" w:cs="Arial"/>
-          <w:bCs/>
-          <w:sz w:val="24"/>
-          <w:szCs w:val="24"/>
-        </w:rPr>
-        <w:t>.</w:t>
+          <w:rFonts w:eastAsia="Adobe Gothic Std B" w:cstheme="minorHAnsi"/>
+          <w:bCs/>
+          <w:sz w:val="24"/>
+          <w:szCs w:val="24"/>
+        </w:rPr>
+        <w:t xml:space="preserve">Suatu kelompok membuat aplikasi </w:t>
       </w:r>
       <w:r>
         <w:rPr>
-          <w:rFonts w:ascii="Berlin Sans FB" w:eastAsia="Adobe Gothic Std B" w:hAnsi="Berlin Sans FB"/>
+          <w:rFonts w:eastAsia="Adobe Gothic Std B" w:cstheme="minorHAnsi"/>
+          <w:bCs/>
+          <w:sz w:val="24"/>
+          <w:szCs w:val="24"/>
+        </w:rPr>
+        <w:t>untuk merekam info penting, menjadi katalog dan manajemen sesi main bareng(play day) yang menampilkan katalog  yang berisi judul game yang sesuai dengan tingkat kesulitannya(easy, medium, heavy), tema, dan juga ledearboard</w:t>
+      </w:r>
+      <w:r>
+        <w:rPr>
+          <w:rFonts w:eastAsia="Adobe Gothic Std B" w:cstheme="minorHAnsi"/>
+          <w:bCs/>
+          <w:sz w:val="24"/>
+          <w:szCs w:val="24"/>
+        </w:rPr>
+        <w:t xml:space="preserve"> serta history dari sesi bermain yang pernah dilakukan untuk tiap gamenya. Secara detail, pada sesi play day, semua data akan terekam, termasuk: siapa yang bermain pada suatu playday, waktu bermain, skor masing-masing pemain tersebut (yang mana secara otomatis juga akan masuk ke dalam leaderboard). Leaderboard sendiri akan dapat dibedakan menjadi leadboard tahunan dan leaderboard bulanan, serta mingguan. Secara otomatis, hal itu berarti history dari pemain dapat menyimpan log/ detail game apa saja yang pernah dia mainkan beserta dengan detail info yang lain. Siapa saja sebagai pengguna aplikasi dapat membuat invitation untuk sesi play day, tetapi yang ditampilkan hanyalah data yang sudah di verifikasi/ diACC oleh admin(game master). Ketika sesi playday sudah melewati tanggal, artinya sesi play day tersebut sudah dilakukan. Admin akan memiliki akses untuk menyimpan hasil playday tersebut sebagai history, atau justru menghapusnya. Semua sesi playday yang akan (upcoming) dan sudah dilakukan (history) dapat diexport ke dalam file csv.</w:t>
+      </w:r>
+      <w:r>
+        <w:rPr>
+          <w:rFonts w:eastAsia="Adobe Gothic Std B" w:cstheme="minorHAnsi"/>
           <w:bCs/>
           <w:sz w:val="24"/>
           <w:szCs w:val="24"/>
@@ -3692,7 +563,7 @@
       <w:pPr>
         <w:pStyle w:val="ListParagraph"/>
         <w:rPr>
-          <w:rFonts w:ascii="Berlin Sans FB" w:eastAsia="Adobe Gothic Std B" w:hAnsi="Berlin Sans FB" w:cs="Arial"/>
+          <w:rFonts w:eastAsia="Adobe Gothic Std B" w:cstheme="minorHAnsi"/>
           <w:bCs/>
           <w:sz w:val="24"/>
           <w:szCs w:val="24"/>
@@ -3707,7 +578,7 @@
           <w:numId w:val="6"/>
         </w:numPr>
         <w:rPr>
-          <w:rFonts w:ascii="Berlin Sans FB" w:eastAsia="Adobe Gothic Std B" w:hAnsi="Berlin Sans FB"/>
+          <w:rFonts w:eastAsia="Adobe Gothic Std B" w:cstheme="minorHAnsi"/>
           <w:bCs/>
           <w:sz w:val="24"/>
           <w:szCs w:val="24"/>
@@ -3715,7 +586,7 @@
       </w:pPr>
       <w:r>
         <w:rPr>
-          <w:rFonts w:ascii="Berlin Sans FB" w:eastAsia="Adobe Gothic Std B" w:hAnsi="Berlin Sans FB" w:cs="Arial"/>
+          <w:rFonts w:eastAsia="Adobe Gothic Std B" w:cstheme="minorHAnsi"/>
           <w:bCs/>
           <w:sz w:val="24"/>
           <w:szCs w:val="24"/>
@@ -3727,7 +598,7 @@
       <w:pPr>
         <w:pStyle w:val="ListParagraph"/>
         <w:rPr>
-          <w:rFonts w:ascii="Berlin Sans FB" w:eastAsia="Adobe Gothic Std B" w:hAnsi="Berlin Sans FB"/>
+          <w:rFonts w:eastAsia="Adobe Gothic Std B" w:cstheme="minorHAnsi"/>
           <w:bCs/>
           <w:sz w:val="24"/>
           <w:szCs w:val="24"/>
@@ -3735,7 +606,7 @@
       </w:pPr>
       <w:r>
         <w:rPr>
-          <w:rFonts w:ascii="Berlin Sans FB" w:eastAsia="Adobe Gothic Std B" w:hAnsi="Berlin Sans FB" w:cs="Arial"/>
+          <w:rFonts w:eastAsia="Adobe Gothic Std B" w:cstheme="minorHAnsi"/>
           <w:bCs/>
           <w:sz w:val="24"/>
           <w:szCs w:val="24"/>
@@ -3744,7 +615,7 @@
       </w:r>
       <w:r>
         <w:rPr>
-          <w:rFonts w:ascii="Berlin Sans FB" w:eastAsia="Adobe Gothic Std B" w:hAnsi="Berlin Sans FB" w:cs="Arial"/>
+          <w:rFonts w:eastAsia="Adobe Gothic Std B" w:cstheme="minorHAnsi"/>
           <w:bCs/>
           <w:sz w:val="24"/>
           <w:szCs w:val="24"/>
@@ -3753,7 +624,7 @@
       </w:r>
       <w:r>
         <w:rPr>
-          <w:rFonts w:ascii="Berlin Sans FB" w:eastAsia="Adobe Gothic Std B" w:hAnsi="Berlin Sans FB" w:cs="Arial"/>
+          <w:rFonts w:eastAsia="Adobe Gothic Std B" w:cstheme="minorHAnsi"/>
           <w:bCs/>
           <w:sz w:val="24"/>
           <w:szCs w:val="24"/>
@@ -3761,83 +632,21 @@
         <w:tab/>
         <w:t xml:space="preserve">: </w:t>
       </w:r>
-      <w:proofErr w:type="spellStart"/>
       <w:r>
         <w:rPr>
-          <w:rFonts w:ascii="Berlin Sans FB" w:eastAsia="Adobe Gothic Std B" w:hAnsi="Berlin Sans FB" w:cs="Arial"/>
-          <w:bCs/>
-          <w:sz w:val="24"/>
-          <w:szCs w:val="24"/>
-        </w:rPr>
-        <w:t>Wisnu</w:t>
+          <w:rFonts w:eastAsia="Adobe Gothic Std B" w:cstheme="minorHAnsi"/>
+          <w:bCs/>
+          <w:sz w:val="24"/>
+          <w:szCs w:val="24"/>
+        </w:rPr>
+        <w:t>Wisnu Mukti Setyo Nugroho</w:t>
       </w:r>
-      <w:proofErr w:type="spellEnd"/>
-      <w:r>
-        <w:rPr>
-          <w:rFonts w:ascii="Berlin Sans FB" w:eastAsia="Adobe Gothic Std B" w:hAnsi="Berlin Sans FB" w:cs="Arial"/>
-          <w:bCs/>
-          <w:sz w:val="24"/>
-          <w:szCs w:val="24"/>
-        </w:rPr>
-        <w:t xml:space="preserve"> </w:t>
-      </w:r>
-      <w:proofErr w:type="spellStart"/>
-      <w:r>
-        <w:rPr>
-          <w:rFonts w:ascii="Berlin Sans FB" w:eastAsia="Adobe Gothic Std B" w:hAnsi="Berlin Sans FB" w:cs="Arial"/>
-          <w:bCs/>
-          <w:sz w:val="24"/>
-          <w:szCs w:val="24"/>
-        </w:rPr>
-        <w:t>Mukti</w:t>
-      </w:r>
-      <w:proofErr w:type="spellEnd"/>
-      <w:r>
-        <w:rPr>
-          <w:rFonts w:ascii="Berlin Sans FB" w:eastAsia="Adobe Gothic Std B" w:hAnsi="Berlin Sans FB" w:cs="Arial"/>
-          <w:bCs/>
-          <w:sz w:val="24"/>
-          <w:szCs w:val="24"/>
-        </w:rPr>
-        <w:t xml:space="preserve"> </w:t>
-      </w:r>
-      <w:proofErr w:type="spellStart"/>
-      <w:r>
-        <w:rPr>
-          <w:rFonts w:ascii="Berlin Sans FB" w:eastAsia="Adobe Gothic Std B" w:hAnsi="Berlin Sans FB" w:cs="Arial"/>
-          <w:bCs/>
-          <w:sz w:val="24"/>
-          <w:szCs w:val="24"/>
-        </w:rPr>
-        <w:t>Setyo</w:t>
-      </w:r>
-      <w:proofErr w:type="spellEnd"/>
-      <w:r>
-        <w:rPr>
-          <w:rFonts w:ascii="Berlin Sans FB" w:eastAsia="Adobe Gothic Std B" w:hAnsi="Berlin Sans FB" w:cs="Arial"/>
-          <w:bCs/>
-          <w:sz w:val="24"/>
-          <w:szCs w:val="24"/>
-        </w:rPr>
-        <w:t xml:space="preserve"> </w:t>
-      </w:r>
-      <w:proofErr w:type="spellStart"/>
-      <w:r>
-        <w:rPr>
-          <w:rFonts w:ascii="Berlin Sans FB" w:eastAsia="Adobe Gothic Std B" w:hAnsi="Berlin Sans FB" w:cs="Arial"/>
-          <w:bCs/>
-          <w:sz w:val="24"/>
-          <w:szCs w:val="24"/>
-        </w:rPr>
-        <w:t>Nugroho</w:t>
-      </w:r>
-      <w:proofErr w:type="spellEnd"/>
     </w:p>
     <w:p>
       <w:pPr>
         <w:pStyle w:val="ListParagraph"/>
         <w:rPr>
-          <w:rFonts w:ascii="Berlin Sans FB" w:eastAsia="Adobe Gothic Std B" w:hAnsi="Berlin Sans FB" w:cs="Arial"/>
+          <w:rFonts w:eastAsia="Adobe Gothic Std B" w:cstheme="minorHAnsi"/>
           <w:bCs/>
           <w:sz w:val="24"/>
           <w:szCs w:val="24"/>
@@ -3845,7 +654,7 @@
       </w:pPr>
       <w:r>
         <w:rPr>
-          <w:rFonts w:ascii="Berlin Sans FB" w:eastAsia="Adobe Gothic Std B" w:hAnsi="Berlin Sans FB" w:cs="Arial"/>
+          <w:rFonts w:eastAsia="Adobe Gothic Std B" w:cstheme="minorHAnsi"/>
           <w:bCs/>
           <w:sz w:val="24"/>
           <w:szCs w:val="24"/>
@@ -3854,7 +663,7 @@
       </w:r>
       <w:r>
         <w:rPr>
-          <w:rFonts w:ascii="Berlin Sans FB" w:eastAsia="Adobe Gothic Std B" w:hAnsi="Berlin Sans FB" w:cs="Arial"/>
+          <w:rFonts w:eastAsia="Adobe Gothic Std B" w:cstheme="minorHAnsi"/>
           <w:bCs/>
           <w:sz w:val="24"/>
           <w:szCs w:val="24"/>
@@ -3863,7 +672,7 @@
       </w:r>
       <w:r>
         <w:rPr>
-          <w:rFonts w:ascii="Berlin Sans FB" w:eastAsia="Adobe Gothic Std B" w:hAnsi="Berlin Sans FB" w:cs="Arial"/>
+          <w:rFonts w:eastAsia="Adobe Gothic Std B" w:cstheme="minorHAnsi"/>
           <w:bCs/>
           <w:sz w:val="24"/>
           <w:szCs w:val="24"/>
@@ -3872,7 +681,7 @@
       </w:r>
       <w:r>
         <w:rPr>
-          <w:rFonts w:ascii="Berlin Sans FB" w:eastAsia="Adobe Gothic Std B" w:hAnsi="Berlin Sans FB" w:cs="Arial"/>
+          <w:rFonts w:eastAsia="Adobe Gothic Std B" w:cstheme="minorHAnsi"/>
           <w:bCs/>
           <w:sz w:val="24"/>
           <w:szCs w:val="24"/>
@@ -3885,7 +694,7 @@
       <w:pPr>
         <w:pStyle w:val="ListParagraph"/>
         <w:rPr>
-          <w:rFonts w:ascii="Berlin Sans FB" w:eastAsia="Adobe Gothic Std B" w:hAnsi="Berlin Sans FB" w:cs="Arial"/>
+          <w:rFonts w:eastAsia="Adobe Gothic Std B" w:cstheme="minorHAnsi"/>
           <w:bCs/>
           <w:sz w:val="24"/>
           <w:szCs w:val="24"/>
@@ -3893,7 +702,7 @@
       </w:pPr>
       <w:r>
         <w:rPr>
-          <w:rFonts w:ascii="Berlin Sans FB" w:eastAsia="Adobe Gothic Std B" w:hAnsi="Berlin Sans FB" w:cs="Arial"/>
+          <w:rFonts w:eastAsia="Adobe Gothic Std B" w:cstheme="minorHAnsi"/>
           <w:bCs/>
           <w:sz w:val="24"/>
           <w:szCs w:val="24"/>
@@ -3902,7 +711,7 @@
       </w:r>
       <w:r>
         <w:rPr>
-          <w:rFonts w:ascii="Berlin Sans FB" w:eastAsia="Adobe Gothic Std B" w:hAnsi="Berlin Sans FB" w:cs="Arial"/>
+          <w:rFonts w:eastAsia="Adobe Gothic Std B" w:cstheme="minorHAnsi"/>
           <w:bCs/>
           <w:sz w:val="24"/>
           <w:szCs w:val="24"/>
@@ -3911,7 +720,7 @@
       </w:r>
       <w:r>
         <w:rPr>
-          <w:rFonts w:ascii="Berlin Sans FB" w:eastAsia="Adobe Gothic Std B" w:hAnsi="Berlin Sans FB" w:cs="Arial"/>
+          <w:rFonts w:eastAsia="Adobe Gothic Std B" w:cstheme="minorHAnsi"/>
           <w:bCs/>
           <w:sz w:val="24"/>
           <w:szCs w:val="24"/>
@@ -3920,7 +729,7 @@
       </w:r>
       <w:r>
         <w:rPr>
-          <w:rFonts w:ascii="Berlin Sans FB" w:eastAsia="Adobe Gothic Std B" w:hAnsi="Berlin Sans FB" w:cs="Arial"/>
+          <w:rFonts w:eastAsia="Adobe Gothic Std B" w:cstheme="minorHAnsi"/>
           <w:bCs/>
           <w:sz w:val="24"/>
           <w:szCs w:val="24"/>
@@ -3930,30 +739,19 @@
       </w:r>
       <w:r>
         <w:rPr>
-          <w:rFonts w:ascii="Berlin Sans FB" w:eastAsia="Adobe Gothic Std B" w:hAnsi="Berlin Sans FB" w:cs="Arial"/>
-          <w:bCs/>
-          <w:sz w:val="24"/>
-          <w:szCs w:val="24"/>
-        </w:rPr>
-        <w:t xml:space="preserve">Jihad </w:t>
+          <w:rFonts w:eastAsia="Adobe Gothic Std B" w:cstheme="minorHAnsi"/>
+          <w:bCs/>
+          <w:sz w:val="24"/>
+          <w:szCs w:val="24"/>
+        </w:rPr>
+        <w:t>Jihad Maulana</w:t>
       </w:r>
-      <w:proofErr w:type="spellStart"/>
-      <w:r>
-        <w:rPr>
-          <w:rFonts w:ascii="Berlin Sans FB" w:eastAsia="Adobe Gothic Std B" w:hAnsi="Berlin Sans FB" w:cs="Arial"/>
-          <w:bCs/>
-          <w:sz w:val="24"/>
-          <w:szCs w:val="24"/>
-        </w:rPr>
-        <w:t>Maulana</w:t>
-      </w:r>
-      <w:proofErr w:type="spellEnd"/>
     </w:p>
     <w:p>
       <w:pPr>
         <w:pStyle w:val="ListParagraph"/>
         <w:rPr>
-          <w:rFonts w:ascii="Berlin Sans FB" w:eastAsia="Adobe Gothic Std B" w:hAnsi="Berlin Sans FB" w:cs="Arial"/>
+          <w:rFonts w:eastAsia="Adobe Gothic Std B" w:cstheme="minorHAnsi"/>
           <w:bCs/>
           <w:sz w:val="24"/>
           <w:szCs w:val="24"/>
@@ -3961,7 +759,7 @@
       </w:pPr>
       <w:r>
         <w:rPr>
-          <w:rFonts w:ascii="Berlin Sans FB" w:eastAsia="Adobe Gothic Std B" w:hAnsi="Berlin Sans FB" w:cs="Arial"/>
+          <w:rFonts w:eastAsia="Adobe Gothic Std B" w:cstheme="minorHAnsi"/>
           <w:bCs/>
           <w:sz w:val="24"/>
           <w:szCs w:val="24"/>
@@ -3970,7 +768,7 @@
       </w:r>
       <w:r>
         <w:rPr>
-          <w:rFonts w:ascii="Berlin Sans FB" w:eastAsia="Adobe Gothic Std B" w:hAnsi="Berlin Sans FB" w:cs="Arial"/>
+          <w:rFonts w:eastAsia="Adobe Gothic Std B" w:cstheme="minorHAnsi"/>
           <w:bCs/>
           <w:sz w:val="24"/>
           <w:szCs w:val="24"/>
@@ -3979,7 +777,7 @@
       </w:r>
       <w:r>
         <w:rPr>
-          <w:rFonts w:ascii="Berlin Sans FB" w:eastAsia="Adobe Gothic Std B" w:hAnsi="Berlin Sans FB" w:cs="Arial"/>
+          <w:rFonts w:eastAsia="Adobe Gothic Std B" w:cstheme="minorHAnsi"/>
           <w:bCs/>
           <w:sz w:val="24"/>
           <w:szCs w:val="24"/>
@@ -3988,7 +786,7 @@
       </w:r>
       <w:r>
         <w:rPr>
-          <w:rFonts w:ascii="Berlin Sans FB" w:eastAsia="Adobe Gothic Std B" w:hAnsi="Berlin Sans FB" w:cs="Arial"/>
+          <w:rFonts w:eastAsia="Adobe Gothic Std B" w:cstheme="minorHAnsi"/>
           <w:bCs/>
           <w:sz w:val="24"/>
           <w:szCs w:val="24"/>
@@ -3998,50 +796,19 @@
       </w:r>
       <w:r>
         <w:rPr>
-          <w:rFonts w:ascii="Berlin Sans FB" w:eastAsia="Adobe Gothic Std B" w:hAnsi="Berlin Sans FB" w:cs="Arial"/>
-          <w:bCs/>
-          <w:sz w:val="24"/>
-          <w:szCs w:val="24"/>
-        </w:rPr>
-        <w:t xml:space="preserve"> Arya </w:t>
+          <w:rFonts w:eastAsia="Adobe Gothic Std B" w:cstheme="minorHAnsi"/>
+          <w:bCs/>
+          <w:sz w:val="24"/>
+          <w:szCs w:val="24"/>
+        </w:rPr>
+        <w:t xml:space="preserve"> Arya setya pamungkas</w:t>
       </w:r>
-      <w:proofErr w:type="spellStart"/>
-      <w:r>
-        <w:rPr>
-          <w:rFonts w:ascii="Berlin Sans FB" w:eastAsia="Adobe Gothic Std B" w:hAnsi="Berlin Sans FB" w:cs="Arial"/>
-          <w:bCs/>
-          <w:sz w:val="24"/>
-          <w:szCs w:val="24"/>
-        </w:rPr>
-        <w:t>setya</w:t>
-      </w:r>
-      <w:proofErr w:type="spellEnd"/>
-      <w:r>
-        <w:rPr>
-          <w:rFonts w:ascii="Berlin Sans FB" w:eastAsia="Adobe Gothic Std B" w:hAnsi="Berlin Sans FB" w:cs="Arial"/>
-          <w:bCs/>
-          <w:sz w:val="24"/>
-          <w:szCs w:val="24"/>
-        </w:rPr>
-        <w:t xml:space="preserve"> </w:t>
-      </w:r>
-      <w:proofErr w:type="spellStart"/>
-      <w:r>
-        <w:rPr>
-          <w:rFonts w:ascii="Berlin Sans FB" w:eastAsia="Adobe Gothic Std B" w:hAnsi="Berlin Sans FB" w:cs="Arial"/>
-          <w:bCs/>
-          <w:sz w:val="24"/>
-          <w:szCs w:val="24"/>
-        </w:rPr>
-        <w:t>pamungkas</w:t>
-      </w:r>
-      <w:proofErr w:type="spellEnd"/>
     </w:p>
     <w:p>
       <w:pPr>
         <w:pStyle w:val="ListParagraph"/>
         <w:rPr>
-          <w:rFonts w:ascii="Berlin Sans FB" w:eastAsia="Adobe Gothic Std B" w:hAnsi="Berlin Sans FB" w:cs="Arial"/>
+          <w:rFonts w:eastAsia="Adobe Gothic Std B" w:cstheme="minorHAnsi"/>
           <w:bCs/>
           <w:sz w:val="24"/>
           <w:szCs w:val="24"/>
@@ -4049,7 +816,7 @@
       </w:pPr>
       <w:r>
         <w:rPr>
-          <w:rFonts w:ascii="Berlin Sans FB" w:eastAsia="Adobe Gothic Std B" w:hAnsi="Berlin Sans FB" w:cs="Arial"/>
+          <w:rFonts w:eastAsia="Adobe Gothic Std B" w:cstheme="minorHAnsi"/>
           <w:bCs/>
           <w:sz w:val="24"/>
           <w:szCs w:val="24"/>
@@ -4058,7 +825,7 @@
       </w:r>
       <w:r>
         <w:rPr>
-          <w:rFonts w:ascii="Berlin Sans FB" w:eastAsia="Adobe Gothic Std B" w:hAnsi="Berlin Sans FB" w:cs="Arial"/>
+          <w:rFonts w:eastAsia="Adobe Gothic Std B" w:cstheme="minorHAnsi"/>
           <w:bCs/>
           <w:sz w:val="24"/>
           <w:szCs w:val="24"/>
@@ -4067,7 +834,7 @@
       </w:r>
       <w:r>
         <w:rPr>
-          <w:rFonts w:ascii="Berlin Sans FB" w:eastAsia="Adobe Gothic Std B" w:hAnsi="Berlin Sans FB" w:cs="Arial"/>
+          <w:rFonts w:eastAsia="Adobe Gothic Std B" w:cstheme="minorHAnsi"/>
           <w:bCs/>
           <w:sz w:val="24"/>
           <w:szCs w:val="24"/>
@@ -4076,7 +843,7 @@
       </w:r>
       <w:r>
         <w:rPr>
-          <w:rFonts w:ascii="Berlin Sans FB" w:eastAsia="Adobe Gothic Std B" w:hAnsi="Berlin Sans FB" w:cs="Arial"/>
+          <w:rFonts w:eastAsia="Adobe Gothic Std B" w:cstheme="minorHAnsi"/>
           <w:bCs/>
           <w:sz w:val="24"/>
           <w:szCs w:val="24"/>
@@ -4085,7 +852,7 @@
       </w:r>
       <w:r>
         <w:rPr>
-          <w:rFonts w:ascii="Berlin Sans FB" w:eastAsia="Adobe Gothic Std B" w:hAnsi="Berlin Sans FB" w:cs="Arial"/>
+          <w:rFonts w:eastAsia="Adobe Gothic Std B" w:cstheme="minorHAnsi"/>
           <w:bCs/>
           <w:sz w:val="24"/>
           <w:szCs w:val="24"/>
@@ -4093,43 +860,21 @@
         <w:tab/>
         <w:t xml:space="preserve">: </w:t>
       </w:r>
-      <w:proofErr w:type="spellStart"/>
       <w:r>
         <w:rPr>
-          <w:rFonts w:ascii="Berlin Sans FB" w:eastAsia="Adobe Gothic Std B" w:hAnsi="Berlin Sans FB" w:cs="Arial"/>
-          <w:bCs/>
-          <w:sz w:val="24"/>
-          <w:szCs w:val="24"/>
-        </w:rPr>
-        <w:t>Dzikri</w:t>
+          <w:rFonts w:eastAsia="Adobe Gothic Std B" w:cstheme="minorHAnsi"/>
+          <w:bCs/>
+          <w:sz w:val="24"/>
+          <w:szCs w:val="24"/>
+        </w:rPr>
+        <w:t>Dzikri Amrullah</w:t>
       </w:r>
-      <w:proofErr w:type="spellEnd"/>
-      <w:r>
-        <w:rPr>
-          <w:rFonts w:ascii="Berlin Sans FB" w:eastAsia="Adobe Gothic Std B" w:hAnsi="Berlin Sans FB" w:cs="Arial"/>
-          <w:bCs/>
-          <w:sz w:val="24"/>
-          <w:szCs w:val="24"/>
-        </w:rPr>
-        <w:t xml:space="preserve"> </w:t>
-      </w:r>
-      <w:proofErr w:type="spellStart"/>
-      <w:r>
-        <w:rPr>
-          <w:rFonts w:ascii="Berlin Sans FB" w:eastAsia="Adobe Gothic Std B" w:hAnsi="Berlin Sans FB" w:cs="Arial"/>
-          <w:bCs/>
-          <w:sz w:val="24"/>
-          <w:szCs w:val="24"/>
-        </w:rPr>
-        <w:t>Amrullah</w:t>
-      </w:r>
-      <w:proofErr w:type="spellEnd"/>
     </w:p>
     <w:p>
       <w:pPr>
         <w:pStyle w:val="ListParagraph"/>
         <w:rPr>
-          <w:rFonts w:ascii="Berlin Sans FB" w:eastAsia="Adobe Gothic Std B" w:hAnsi="Berlin Sans FB" w:cs="Arial"/>
+          <w:rFonts w:eastAsia="Adobe Gothic Std B" w:cstheme="minorHAnsi"/>
           <w:bCs/>
           <w:sz w:val="24"/>
           <w:szCs w:val="24"/>
@@ -4137,7 +882,7 @@
       </w:pPr>
       <w:r>
         <w:rPr>
-          <w:rFonts w:ascii="Berlin Sans FB" w:eastAsia="Adobe Gothic Std B" w:hAnsi="Berlin Sans FB" w:cs="Arial"/>
+          <w:rFonts w:eastAsia="Adobe Gothic Std B" w:cstheme="minorHAnsi"/>
           <w:bCs/>
           <w:sz w:val="24"/>
           <w:szCs w:val="24"/>
@@ -4146,7 +891,7 @@
       </w:r>
       <w:r>
         <w:rPr>
-          <w:rFonts w:ascii="Berlin Sans FB" w:eastAsia="Adobe Gothic Std B" w:hAnsi="Berlin Sans FB" w:cs="Arial"/>
+          <w:rFonts w:eastAsia="Adobe Gothic Std B" w:cstheme="minorHAnsi"/>
           <w:bCs/>
           <w:sz w:val="24"/>
           <w:szCs w:val="24"/>
@@ -4155,7 +900,7 @@
       </w:r>
       <w:r>
         <w:rPr>
-          <w:rFonts w:ascii="Berlin Sans FB" w:eastAsia="Adobe Gothic Std B" w:hAnsi="Berlin Sans FB" w:cs="Arial"/>
+          <w:rFonts w:eastAsia="Adobe Gothic Std B" w:cstheme="minorHAnsi"/>
           <w:bCs/>
           <w:sz w:val="24"/>
           <w:szCs w:val="24"/>
@@ -4163,37 +908,15 @@
         <w:tab/>
         <w:t xml:space="preserve">: </w:t>
       </w:r>
-      <w:proofErr w:type="spellStart"/>
       <w:r>
         <w:rPr>
-          <w:rFonts w:ascii="Berlin Sans FB" w:eastAsia="Adobe Gothic Std B" w:hAnsi="Berlin Sans FB" w:cs="Arial"/>
-          <w:bCs/>
-          <w:sz w:val="24"/>
-          <w:szCs w:val="24"/>
-        </w:rPr>
-        <w:t>Achmad</w:t>
+          <w:rFonts w:eastAsia="Adobe Gothic Std B" w:cstheme="minorHAnsi"/>
+          <w:bCs/>
+          <w:sz w:val="24"/>
+          <w:szCs w:val="24"/>
+        </w:rPr>
+        <w:t>Achmad fadila</w:t>
       </w:r>
-      <w:proofErr w:type="spellEnd"/>
-      <w:r>
-        <w:rPr>
-          <w:rFonts w:ascii="Berlin Sans FB" w:eastAsia="Adobe Gothic Std B" w:hAnsi="Berlin Sans FB" w:cs="Arial"/>
-          <w:bCs/>
-          <w:sz w:val="24"/>
-          <w:szCs w:val="24"/>
-        </w:rPr>
-        <w:t xml:space="preserve"> </w:t>
-      </w:r>
-      <w:proofErr w:type="spellStart"/>
-      <w:r>
-        <w:rPr>
-          <w:rFonts w:ascii="Berlin Sans FB" w:eastAsia="Adobe Gothic Std B" w:hAnsi="Berlin Sans FB" w:cs="Arial"/>
-          <w:bCs/>
-          <w:sz w:val="24"/>
-          <w:szCs w:val="24"/>
-        </w:rPr>
-        <w:t>fadila</w:t>
-      </w:r>
-      <w:proofErr w:type="spellEnd"/>
     </w:p>
     <w:p>
       <w:pPr>
@@ -4203,7 +926,7 @@
           <w:numId w:val="10"/>
         </w:numPr>
         <w:rPr>
-          <w:rFonts w:ascii="Berlin Sans FB" w:eastAsia="Adobe Gothic Std B" w:hAnsi="Berlin Sans FB"/>
+          <w:rFonts w:eastAsia="Adobe Gothic Std B" w:cstheme="minorHAnsi"/>
           <w:bCs/>
           <w:sz w:val="24"/>
           <w:szCs w:val="24"/>
@@ -4211,18 +934,19 @@
       </w:pPr>
       <w:r>
         <w:rPr>
-          <w:rFonts w:ascii="Berlin Sans FB" w:eastAsia="Adobe Gothic Std B" w:hAnsi="Berlin Sans FB"/>
-          <w:bCs/>
-          <w:sz w:val="24"/>
-          <w:szCs w:val="24"/>
-        </w:rPr>
+          <w:rFonts w:eastAsia="Adobe Gothic Std B" w:cstheme="minorHAnsi"/>
+          <w:bCs/>
+          <w:sz w:val="24"/>
+          <w:szCs w:val="24"/>
+        </w:rPr>
+        <w:lastRenderedPageBreak/>
         <w:t>Gantt Chart</w:t>
       </w:r>
     </w:p>
     <w:p>
       <w:pPr>
         <w:rPr>
-          <w:rFonts w:ascii="Berlin Sans FB" w:eastAsia="Adobe Gothic Std B" w:hAnsi="Berlin Sans FB"/>
+          <w:rFonts w:eastAsia="Adobe Gothic Std B" w:cstheme="minorHAnsi"/>
           <w:bCs/>
           <w:sz w:val="24"/>
           <w:szCs w:val="24"/>
@@ -4233,7 +957,7 @@
       <w:pPr>
         <w:jc w:val="center"/>
         <w:rPr>
-          <w:rFonts w:ascii="Berlin Sans FB" w:eastAsia="Adobe Gothic Std B" w:hAnsi="Berlin Sans FB"/>
+          <w:rFonts w:eastAsia="Adobe Gothic Std B" w:cstheme="minorHAnsi"/>
           <w:bCs/>
           <w:sz w:val="24"/>
           <w:szCs w:val="24"/>
@@ -4244,7 +968,7 @@
       <w:pPr>
         <w:jc w:val="center"/>
         <w:rPr>
-          <w:rFonts w:ascii="Berlin Sans FB" w:eastAsia="Adobe Gothic Std B" w:hAnsi="Berlin Sans FB"/>
+          <w:rFonts w:eastAsia="Adobe Gothic Std B" w:cstheme="minorHAnsi"/>
           <w:bCs/>
           <w:sz w:val="24"/>
           <w:szCs w:val="24"/>
@@ -4252,7 +976,7 @@
       </w:pPr>
       <w:r>
         <w:rPr>
-          <w:rFonts w:ascii="Berlin Sans FB" w:eastAsia="Adobe Gothic Std B" w:hAnsi="Berlin Sans FB"/>
+          <w:rFonts w:eastAsia="Adobe Gothic Std B" w:cstheme="minorHAnsi"/>
           <w:bCs/>
           <w:sz w:val="24"/>
           <w:szCs w:val="24"/>
@@ -4269,752 +993,41 @@
         </w:numPr>
         <w:spacing w:line="256" w:lineRule="auto"/>
         <w:rPr>
-          <w:rFonts w:ascii="Berlin Sans FB" w:eastAsia="Adobe Gothic Std B" w:hAnsi="Berlin Sans FB"/>
-          <w:bCs/>
-          <w:sz w:val="24"/>
-          <w:szCs w:val="24"/>
-        </w:rPr>
-      </w:pPr>
-      <w:proofErr w:type="spellStart"/>
+          <w:rFonts w:eastAsia="Adobe Gothic Std B" w:cstheme="minorHAnsi"/>
+          <w:bCs/>
+          <w:sz w:val="24"/>
+          <w:szCs w:val="24"/>
+        </w:rPr>
+      </w:pPr>
       <w:r>
         <w:rPr>
-          <w:rFonts w:ascii="Berlin Sans FB" w:eastAsia="Adobe Gothic Std B" w:hAnsi="Berlin Sans FB"/>
-          <w:bCs/>
-          <w:sz w:val="24"/>
-          <w:szCs w:val="24"/>
-        </w:rPr>
-        <w:t>Ruang</w:t>
+          <w:rFonts w:eastAsia="Adobe Gothic Std B" w:cstheme="minorHAnsi"/>
+          <w:bCs/>
+          <w:sz w:val="24"/>
+          <w:szCs w:val="24"/>
+        </w:rPr>
+        <w:t>Ruang Lingkup</w:t>
       </w:r>
-      <w:proofErr w:type="spellEnd"/>
-      <w:r>
-        <w:rPr>
-          <w:rFonts w:ascii="Berlin Sans FB" w:eastAsia="Adobe Gothic Std B" w:hAnsi="Berlin Sans FB"/>
-          <w:bCs/>
-          <w:sz w:val="24"/>
-          <w:szCs w:val="24"/>
-        </w:rPr>
-        <w:t xml:space="preserve"> </w:t>
-      </w:r>
-      <w:proofErr w:type="spellStart"/>
-      <w:r>
-        <w:rPr>
-          <w:rFonts w:ascii="Berlin Sans FB" w:eastAsia="Adobe Gothic Std B" w:hAnsi="Berlin Sans FB"/>
-          <w:bCs/>
-          <w:sz w:val="24"/>
-          <w:szCs w:val="24"/>
-        </w:rPr>
-        <w:t>Lingkup</w:t>
-      </w:r>
-      <w:proofErr w:type="spellEnd"/>
     </w:p>
     <w:p>
       <w:pPr>
         <w:pStyle w:val="ListParagraph"/>
         <w:ind w:firstLine="720"/>
         <w:rPr>
-          <w:rFonts w:ascii="Berlin Sans FB" w:eastAsia="Adobe Gothic Std B" w:hAnsi="Berlin Sans FB"/>
-          <w:bCs/>
-          <w:sz w:val="24"/>
-          <w:szCs w:val="24"/>
-        </w:rPr>
-      </w:pPr>
-      <w:proofErr w:type="spellStart"/>
+          <w:rFonts w:eastAsia="Adobe Gothic Std B" w:cstheme="minorHAnsi"/>
+          <w:bCs/>
+          <w:sz w:val="24"/>
+          <w:szCs w:val="24"/>
+        </w:rPr>
+      </w:pPr>
       <w:r>
         <w:rPr>
-          <w:rFonts w:ascii="Berlin Sans FB" w:eastAsia="Adobe Gothic Std B" w:hAnsi="Berlin Sans FB"/>
-          <w:bCs/>
-          <w:sz w:val="24"/>
-          <w:szCs w:val="24"/>
-        </w:rPr>
-        <w:t>Aplikasi</w:t>
-      </w:r>
-      <w:proofErr w:type="spellEnd"/>
-      <w:r>
-        <w:rPr>
-          <w:rFonts w:ascii="Berlin Sans FB" w:eastAsia="Adobe Gothic Std B" w:hAnsi="Berlin Sans FB"/>
-          <w:bCs/>
-          <w:sz w:val="24"/>
-          <w:szCs w:val="24"/>
-        </w:rPr>
-        <w:t xml:space="preserve"> BGS Gaming Catalogue </w:t>
-      </w:r>
-      <w:proofErr w:type="spellStart"/>
-      <w:r>
-        <w:rPr>
-          <w:rFonts w:ascii="Berlin Sans FB" w:eastAsia="Adobe Gothic Std B" w:hAnsi="Berlin Sans FB"/>
-          <w:bCs/>
-          <w:sz w:val="24"/>
-          <w:szCs w:val="24"/>
-        </w:rPr>
-        <w:t>adalah</w:t>
-      </w:r>
-      <w:proofErr w:type="spellEnd"/>
-      <w:r>
-        <w:rPr>
-          <w:rFonts w:ascii="Berlin Sans FB" w:eastAsia="Adobe Gothic Std B" w:hAnsi="Berlin Sans FB"/>
-          <w:bCs/>
-          <w:sz w:val="24"/>
-          <w:szCs w:val="24"/>
-        </w:rPr>
-        <w:t xml:space="preserve"> </w:t>
-      </w:r>
-      <w:proofErr w:type="spellStart"/>
-      <w:r>
-        <w:rPr>
-          <w:rFonts w:ascii="Berlin Sans FB" w:eastAsia="Adobe Gothic Std B" w:hAnsi="Berlin Sans FB"/>
-          <w:bCs/>
-          <w:sz w:val="24"/>
-          <w:szCs w:val="24"/>
-        </w:rPr>
-        <w:t>aplikasi</w:t>
-      </w:r>
-      <w:proofErr w:type="spellEnd"/>
-      <w:r>
-        <w:rPr>
-          <w:rFonts w:ascii="Berlin Sans FB" w:eastAsia="Adobe Gothic Std B" w:hAnsi="Berlin Sans FB"/>
-          <w:bCs/>
-          <w:sz w:val="24"/>
-          <w:szCs w:val="24"/>
-        </w:rPr>
-        <w:t xml:space="preserve"> board game yang </w:t>
-      </w:r>
-      <w:proofErr w:type="spellStart"/>
-      <w:r>
-        <w:rPr>
-          <w:rFonts w:ascii="Berlin Sans FB" w:eastAsia="Adobe Gothic Std B" w:hAnsi="Berlin Sans FB"/>
-          <w:bCs/>
-          <w:sz w:val="24"/>
-          <w:szCs w:val="24"/>
-        </w:rPr>
-        <w:t>dapat</w:t>
-      </w:r>
-      <w:proofErr w:type="spellEnd"/>
-      <w:r>
-        <w:rPr>
-          <w:rFonts w:ascii="Berlin Sans FB" w:eastAsia="Adobe Gothic Std B" w:hAnsi="Berlin Sans FB"/>
-          <w:bCs/>
-          <w:sz w:val="24"/>
-          <w:szCs w:val="24"/>
-        </w:rPr>
-        <w:t xml:space="preserve"> di </w:t>
-      </w:r>
-      <w:proofErr w:type="spellStart"/>
-      <w:r>
-        <w:rPr>
-          <w:rFonts w:ascii="Berlin Sans FB" w:eastAsia="Adobe Gothic Std B" w:hAnsi="Berlin Sans FB"/>
-          <w:bCs/>
-          <w:sz w:val="24"/>
-          <w:szCs w:val="24"/>
-        </w:rPr>
-        <w:t>akses</w:t>
-      </w:r>
-      <w:proofErr w:type="spellEnd"/>
-      <w:r>
-        <w:rPr>
-          <w:rFonts w:ascii="Berlin Sans FB" w:eastAsia="Adobe Gothic Std B" w:hAnsi="Berlin Sans FB"/>
-          <w:bCs/>
-          <w:sz w:val="24"/>
-          <w:szCs w:val="24"/>
-        </w:rPr>
-        <w:t xml:space="preserve"> </w:t>
-      </w:r>
-      <w:proofErr w:type="spellStart"/>
-      <w:r>
-        <w:rPr>
-          <w:rFonts w:ascii="Berlin Sans FB" w:eastAsia="Adobe Gothic Std B" w:hAnsi="Berlin Sans FB"/>
-          <w:bCs/>
-          <w:sz w:val="24"/>
-          <w:szCs w:val="24"/>
-        </w:rPr>
-        <w:t>melalui</w:t>
-      </w:r>
-      <w:proofErr w:type="spellEnd"/>
-      <w:r>
-        <w:rPr>
-          <w:rFonts w:ascii="Berlin Sans FB" w:eastAsia="Adobe Gothic Std B" w:hAnsi="Berlin Sans FB"/>
-          <w:bCs/>
-          <w:sz w:val="24"/>
-          <w:szCs w:val="24"/>
-        </w:rPr>
-        <w:t xml:space="preserve"> smartphone, </w:t>
-      </w:r>
-      <w:proofErr w:type="spellStart"/>
-      <w:r>
-        <w:rPr>
-          <w:rFonts w:ascii="Berlin Sans FB" w:eastAsia="Adobe Gothic Std B" w:hAnsi="Berlin Sans FB"/>
-          <w:bCs/>
-          <w:sz w:val="24"/>
-          <w:szCs w:val="24"/>
-        </w:rPr>
-        <w:t>Aplikasi</w:t>
-      </w:r>
-      <w:proofErr w:type="spellEnd"/>
-      <w:r>
-        <w:rPr>
-          <w:rFonts w:ascii="Berlin Sans FB" w:eastAsia="Adobe Gothic Std B" w:hAnsi="Berlin Sans FB"/>
-          <w:bCs/>
-          <w:sz w:val="24"/>
-          <w:szCs w:val="24"/>
-        </w:rPr>
-        <w:t xml:space="preserve"> </w:t>
-      </w:r>
-      <w:proofErr w:type="spellStart"/>
-      <w:r>
-        <w:rPr>
-          <w:rFonts w:ascii="Berlin Sans FB" w:eastAsia="Adobe Gothic Std B" w:hAnsi="Berlin Sans FB"/>
-          <w:bCs/>
-          <w:sz w:val="24"/>
-          <w:szCs w:val="24"/>
-        </w:rPr>
-        <w:t>ini</w:t>
-      </w:r>
-      <w:proofErr w:type="spellEnd"/>
-      <w:r>
-        <w:rPr>
-          <w:rFonts w:ascii="Berlin Sans FB" w:eastAsia="Adobe Gothic Std B" w:hAnsi="Berlin Sans FB"/>
-          <w:bCs/>
-          <w:sz w:val="24"/>
-          <w:szCs w:val="24"/>
-        </w:rPr>
-        <w:t xml:space="preserve"> </w:t>
-      </w:r>
-      <w:proofErr w:type="spellStart"/>
-      <w:r>
-        <w:rPr>
-          <w:rFonts w:ascii="Berlin Sans FB" w:eastAsia="Adobe Gothic Std B" w:hAnsi="Berlin Sans FB"/>
-          <w:bCs/>
-          <w:sz w:val="24"/>
-          <w:szCs w:val="24"/>
-        </w:rPr>
-        <w:t>memiliki</w:t>
-      </w:r>
-      <w:proofErr w:type="spellEnd"/>
-      <w:r>
-        <w:rPr>
-          <w:rFonts w:ascii="Berlin Sans FB" w:eastAsia="Adobe Gothic Std B" w:hAnsi="Berlin Sans FB"/>
-          <w:bCs/>
-          <w:sz w:val="24"/>
-          <w:szCs w:val="24"/>
-        </w:rPr>
-        <w:t xml:space="preserve"> </w:t>
-      </w:r>
-      <w:proofErr w:type="spellStart"/>
-      <w:r>
-        <w:rPr>
-          <w:rFonts w:ascii="Berlin Sans FB" w:eastAsia="Adobe Gothic Std B" w:hAnsi="Berlin Sans FB"/>
-          <w:bCs/>
-          <w:sz w:val="24"/>
-          <w:szCs w:val="24"/>
-        </w:rPr>
-        <w:t>fitur</w:t>
-      </w:r>
-      <w:proofErr w:type="spellEnd"/>
-      <w:r>
-        <w:rPr>
-          <w:rFonts w:ascii="Berlin Sans FB" w:eastAsia="Adobe Gothic Std B" w:hAnsi="Berlin Sans FB"/>
-          <w:bCs/>
-          <w:sz w:val="24"/>
-          <w:szCs w:val="24"/>
-        </w:rPr>
-        <w:t xml:space="preserve"> </w:t>
-      </w:r>
-      <w:proofErr w:type="spellStart"/>
-      <w:r>
-        <w:rPr>
-          <w:rFonts w:ascii="Berlin Sans FB" w:eastAsia="Adobe Gothic Std B" w:hAnsi="Berlin Sans FB"/>
-          <w:bCs/>
-          <w:sz w:val="24"/>
-          <w:szCs w:val="24"/>
-        </w:rPr>
-        <w:t>seperti</w:t>
-      </w:r>
-      <w:proofErr w:type="spellEnd"/>
-      <w:r>
-        <w:rPr>
-          <w:rFonts w:ascii="Berlin Sans FB" w:eastAsia="Adobe Gothic Std B" w:hAnsi="Berlin Sans FB"/>
-          <w:bCs/>
-          <w:sz w:val="24"/>
-          <w:szCs w:val="24"/>
-        </w:rPr>
-        <w:t xml:space="preserve"> </w:t>
-      </w:r>
-      <w:proofErr w:type="spellStart"/>
-      <w:r>
-        <w:rPr>
-          <w:rFonts w:ascii="Berlin Sans FB" w:eastAsia="Adobe Gothic Std B" w:hAnsi="Berlin Sans FB"/>
-          <w:bCs/>
-          <w:sz w:val="24"/>
-          <w:szCs w:val="24"/>
-        </w:rPr>
-        <w:t>tingkat</w:t>
-      </w:r>
-      <w:proofErr w:type="spellEnd"/>
-      <w:r>
-        <w:rPr>
-          <w:rFonts w:ascii="Berlin Sans FB" w:eastAsia="Adobe Gothic Std B" w:hAnsi="Berlin Sans FB"/>
-          <w:bCs/>
-          <w:sz w:val="24"/>
-          <w:szCs w:val="24"/>
-        </w:rPr>
-        <w:t xml:space="preserve"> </w:t>
-      </w:r>
-      <w:proofErr w:type="spellStart"/>
-      <w:r>
-        <w:rPr>
-          <w:rFonts w:ascii="Berlin Sans FB" w:eastAsia="Adobe Gothic Std B" w:hAnsi="Berlin Sans FB"/>
-          <w:bCs/>
-          <w:sz w:val="24"/>
-          <w:szCs w:val="24"/>
-        </w:rPr>
-        <w:t>kesulitan</w:t>
-      </w:r>
-      <w:proofErr w:type="spellEnd"/>
-      <w:r>
-        <w:rPr>
-          <w:rFonts w:ascii="Berlin Sans FB" w:eastAsia="Adobe Gothic Std B" w:hAnsi="Berlin Sans FB"/>
-          <w:bCs/>
-          <w:sz w:val="24"/>
-          <w:szCs w:val="24"/>
-        </w:rPr>
-        <w:t xml:space="preserve"> game yang </w:t>
-      </w:r>
-      <w:proofErr w:type="spellStart"/>
-      <w:r>
-        <w:rPr>
-          <w:rFonts w:ascii="Berlin Sans FB" w:eastAsia="Adobe Gothic Std B" w:hAnsi="Berlin Sans FB"/>
-          <w:bCs/>
-          <w:sz w:val="24"/>
-          <w:szCs w:val="24"/>
-        </w:rPr>
-        <w:t>akan</w:t>
-      </w:r>
-      <w:proofErr w:type="spellEnd"/>
-      <w:r>
-        <w:rPr>
-          <w:rFonts w:ascii="Berlin Sans FB" w:eastAsia="Adobe Gothic Std B" w:hAnsi="Berlin Sans FB"/>
-          <w:bCs/>
-          <w:sz w:val="24"/>
-          <w:szCs w:val="24"/>
-        </w:rPr>
-        <w:t xml:space="preserve"> </w:t>
-      </w:r>
-      <w:proofErr w:type="spellStart"/>
-      <w:r>
-        <w:rPr>
-          <w:rFonts w:ascii="Berlin Sans FB" w:eastAsia="Adobe Gothic Std B" w:hAnsi="Berlin Sans FB"/>
-          <w:bCs/>
-          <w:sz w:val="24"/>
-          <w:szCs w:val="24"/>
-        </w:rPr>
-        <w:t>dimainkan</w:t>
-      </w:r>
-      <w:proofErr w:type="spellEnd"/>
-      <w:r>
-        <w:rPr>
-          <w:rFonts w:ascii="Berlin Sans FB" w:eastAsia="Adobe Gothic Std B" w:hAnsi="Berlin Sans FB"/>
-          <w:bCs/>
-          <w:sz w:val="24"/>
-          <w:szCs w:val="24"/>
-        </w:rPr>
-        <w:t xml:space="preserve">, </w:t>
-      </w:r>
-      <w:proofErr w:type="spellStart"/>
-      <w:r>
-        <w:rPr>
-          <w:rFonts w:ascii="Berlin Sans FB" w:eastAsia="Adobe Gothic Std B" w:hAnsi="Berlin Sans FB"/>
-          <w:bCs/>
-          <w:sz w:val="24"/>
-          <w:szCs w:val="24"/>
-        </w:rPr>
-        <w:t>thema</w:t>
-      </w:r>
-      <w:proofErr w:type="spellEnd"/>
-      <w:r>
-        <w:rPr>
-          <w:rFonts w:ascii="Berlin Sans FB" w:eastAsia="Adobe Gothic Std B" w:hAnsi="Berlin Sans FB"/>
-          <w:bCs/>
-          <w:sz w:val="24"/>
-          <w:szCs w:val="24"/>
-        </w:rPr>
-        <w:t xml:space="preserve">, history </w:t>
-      </w:r>
-      <w:proofErr w:type="spellStart"/>
-      <w:r>
-        <w:rPr>
-          <w:rFonts w:ascii="Berlin Sans FB" w:eastAsia="Adobe Gothic Std B" w:hAnsi="Berlin Sans FB"/>
-          <w:bCs/>
-          <w:sz w:val="24"/>
-          <w:szCs w:val="24"/>
-        </w:rPr>
-        <w:t>pada</w:t>
-      </w:r>
-      <w:proofErr w:type="spellEnd"/>
-      <w:r>
-        <w:rPr>
-          <w:rFonts w:ascii="Berlin Sans FB" w:eastAsia="Adobe Gothic Std B" w:hAnsi="Berlin Sans FB"/>
-          <w:bCs/>
-          <w:sz w:val="24"/>
-          <w:szCs w:val="24"/>
-        </w:rPr>
-        <w:t xml:space="preserve"> </w:t>
-      </w:r>
-      <w:proofErr w:type="spellStart"/>
-      <w:r>
-        <w:rPr>
-          <w:rFonts w:ascii="Berlin Sans FB" w:eastAsia="Adobe Gothic Std B" w:hAnsi="Berlin Sans FB"/>
-          <w:bCs/>
-          <w:sz w:val="24"/>
-          <w:szCs w:val="24"/>
-        </w:rPr>
-        <w:t>tiap</w:t>
-      </w:r>
-      <w:proofErr w:type="spellEnd"/>
-      <w:r>
-        <w:rPr>
-          <w:rFonts w:ascii="Berlin Sans FB" w:eastAsia="Adobe Gothic Std B" w:hAnsi="Berlin Sans FB"/>
-          <w:bCs/>
-          <w:sz w:val="24"/>
-          <w:szCs w:val="24"/>
-        </w:rPr>
-        <w:t xml:space="preserve"> game </w:t>
-      </w:r>
-      <w:proofErr w:type="spellStart"/>
-      <w:r>
-        <w:rPr>
-          <w:rFonts w:ascii="Berlin Sans FB" w:eastAsia="Adobe Gothic Std B" w:hAnsi="Berlin Sans FB"/>
-          <w:bCs/>
-          <w:sz w:val="24"/>
-          <w:szCs w:val="24"/>
-        </w:rPr>
-        <w:t>nya</w:t>
-      </w:r>
-      <w:proofErr w:type="spellEnd"/>
-      <w:r>
-        <w:rPr>
-          <w:rFonts w:ascii="Berlin Sans FB" w:eastAsia="Adobe Gothic Std B" w:hAnsi="Berlin Sans FB"/>
-          <w:bCs/>
-          <w:sz w:val="24"/>
-          <w:szCs w:val="24"/>
-        </w:rPr>
-        <w:t xml:space="preserve"> </w:t>
-      </w:r>
-      <w:proofErr w:type="spellStart"/>
-      <w:r>
-        <w:rPr>
-          <w:rFonts w:ascii="Berlin Sans FB" w:eastAsia="Adobe Gothic Std B" w:hAnsi="Berlin Sans FB"/>
-          <w:bCs/>
-          <w:sz w:val="24"/>
-          <w:szCs w:val="24"/>
-        </w:rPr>
-        <w:t>dan</w:t>
-      </w:r>
-      <w:proofErr w:type="spellEnd"/>
-      <w:r>
-        <w:rPr>
-          <w:rFonts w:ascii="Berlin Sans FB" w:eastAsia="Adobe Gothic Std B" w:hAnsi="Berlin Sans FB"/>
-          <w:bCs/>
-          <w:sz w:val="24"/>
-          <w:szCs w:val="24"/>
-        </w:rPr>
-        <w:t xml:space="preserve"> </w:t>
-      </w:r>
-      <w:proofErr w:type="spellStart"/>
-      <w:r>
-        <w:rPr>
-          <w:rFonts w:ascii="Berlin Sans FB" w:eastAsia="Adobe Gothic Std B" w:hAnsi="Berlin Sans FB"/>
-          <w:bCs/>
-          <w:sz w:val="24"/>
-          <w:szCs w:val="24"/>
-        </w:rPr>
-        <w:t>juga</w:t>
-      </w:r>
-      <w:proofErr w:type="spellEnd"/>
-      <w:r>
-        <w:rPr>
-          <w:rFonts w:ascii="Berlin Sans FB" w:eastAsia="Adobe Gothic Std B" w:hAnsi="Berlin Sans FB"/>
-          <w:bCs/>
-          <w:sz w:val="24"/>
-          <w:szCs w:val="24"/>
-        </w:rPr>
-        <w:t xml:space="preserve"> leaderboard </w:t>
-      </w:r>
-      <w:proofErr w:type="spellStart"/>
-      <w:r>
-        <w:rPr>
-          <w:rFonts w:ascii="Berlin Sans FB" w:eastAsia="Adobe Gothic Std B" w:hAnsi="Berlin Sans FB"/>
-          <w:bCs/>
-          <w:sz w:val="24"/>
-          <w:szCs w:val="24"/>
-        </w:rPr>
-        <w:t>pada</w:t>
-      </w:r>
-      <w:proofErr w:type="spellEnd"/>
-      <w:r>
-        <w:rPr>
-          <w:rFonts w:ascii="Berlin Sans FB" w:eastAsia="Adobe Gothic Std B" w:hAnsi="Berlin Sans FB"/>
-          <w:bCs/>
-          <w:sz w:val="24"/>
-          <w:szCs w:val="24"/>
-        </w:rPr>
-        <w:t xml:space="preserve"> </w:t>
-      </w:r>
-      <w:proofErr w:type="spellStart"/>
-      <w:r>
-        <w:rPr>
-          <w:rFonts w:ascii="Berlin Sans FB" w:eastAsia="Adobe Gothic Std B" w:hAnsi="Berlin Sans FB"/>
-          <w:bCs/>
-          <w:sz w:val="24"/>
-          <w:szCs w:val="24"/>
-        </w:rPr>
-        <w:t>masing-masing</w:t>
-      </w:r>
-      <w:proofErr w:type="spellEnd"/>
-      <w:r>
-        <w:rPr>
-          <w:rFonts w:ascii="Berlin Sans FB" w:eastAsia="Adobe Gothic Std B" w:hAnsi="Berlin Sans FB"/>
-          <w:bCs/>
-          <w:sz w:val="24"/>
-          <w:szCs w:val="24"/>
-        </w:rPr>
-        <w:t xml:space="preserve"> game </w:t>
-      </w:r>
-      <w:proofErr w:type="spellStart"/>
-      <w:r>
-        <w:rPr>
-          <w:rFonts w:ascii="Berlin Sans FB" w:eastAsia="Adobe Gothic Std B" w:hAnsi="Berlin Sans FB"/>
-          <w:bCs/>
-          <w:sz w:val="24"/>
-          <w:szCs w:val="24"/>
-        </w:rPr>
-        <w:t>berdasarkan</w:t>
-      </w:r>
-      <w:proofErr w:type="spellEnd"/>
-      <w:r>
-        <w:rPr>
-          <w:rFonts w:ascii="Berlin Sans FB" w:eastAsia="Adobe Gothic Std B" w:hAnsi="Berlin Sans FB"/>
-          <w:bCs/>
-          <w:sz w:val="24"/>
-          <w:szCs w:val="24"/>
-        </w:rPr>
-        <w:t xml:space="preserve"> </w:t>
-      </w:r>
-      <w:proofErr w:type="spellStart"/>
-      <w:r>
-        <w:rPr>
-          <w:rFonts w:ascii="Berlin Sans FB" w:eastAsia="Adobe Gothic Std B" w:hAnsi="Berlin Sans FB"/>
-          <w:bCs/>
-          <w:sz w:val="24"/>
-          <w:szCs w:val="24"/>
-        </w:rPr>
-        <w:t>tingkat</w:t>
-      </w:r>
-      <w:proofErr w:type="spellEnd"/>
-      <w:r>
-        <w:rPr>
-          <w:rFonts w:ascii="Berlin Sans FB" w:eastAsia="Adobe Gothic Std B" w:hAnsi="Berlin Sans FB"/>
-          <w:bCs/>
-          <w:sz w:val="24"/>
-          <w:szCs w:val="24"/>
-        </w:rPr>
-        <w:t xml:space="preserve"> </w:t>
-      </w:r>
-      <w:proofErr w:type="spellStart"/>
-      <w:r>
-        <w:rPr>
-          <w:rFonts w:ascii="Berlin Sans FB" w:eastAsia="Adobe Gothic Std B" w:hAnsi="Berlin Sans FB"/>
-          <w:bCs/>
-          <w:sz w:val="24"/>
-          <w:szCs w:val="24"/>
-        </w:rPr>
-        <w:t>kesulitannya</w:t>
-      </w:r>
-      <w:proofErr w:type="spellEnd"/>
-      <w:r>
-        <w:rPr>
-          <w:rFonts w:ascii="Berlin Sans FB" w:eastAsia="Adobe Gothic Std B" w:hAnsi="Berlin Sans FB"/>
-          <w:bCs/>
-          <w:sz w:val="24"/>
-          <w:szCs w:val="24"/>
-        </w:rPr>
-        <w:t xml:space="preserve"> </w:t>
-      </w:r>
-      <w:r>
-        <w:rPr>
-          <w:rFonts w:ascii="Berlin Sans FB" w:eastAsia="Adobe Gothic Std B" w:hAnsi="Berlin Sans FB"/>
-          <w:bCs/>
-          <w:sz w:val="24"/>
-          <w:szCs w:val="24"/>
-        </w:rPr>
-        <w:t>(easy, medium, heavy)</w:t>
-      </w:r>
-      <w:r>
-        <w:rPr>
-          <w:rFonts w:ascii="Berlin Sans FB" w:eastAsia="Adobe Gothic Std B" w:hAnsi="Berlin Sans FB"/>
-          <w:bCs/>
-          <w:sz w:val="24"/>
-          <w:szCs w:val="24"/>
-        </w:rPr>
-        <w:t xml:space="preserve">, admin </w:t>
-      </w:r>
-      <w:proofErr w:type="spellStart"/>
-      <w:r>
-        <w:rPr>
-          <w:rFonts w:ascii="Berlin Sans FB" w:eastAsia="Adobe Gothic Std B" w:hAnsi="Berlin Sans FB"/>
-          <w:bCs/>
-          <w:sz w:val="24"/>
-          <w:szCs w:val="24"/>
-        </w:rPr>
-        <w:t>juga</w:t>
-      </w:r>
-      <w:proofErr w:type="spellEnd"/>
-      <w:r>
-        <w:rPr>
-          <w:rFonts w:ascii="Berlin Sans FB" w:eastAsia="Adobe Gothic Std B" w:hAnsi="Berlin Sans FB"/>
-          <w:bCs/>
-          <w:sz w:val="24"/>
-          <w:szCs w:val="24"/>
-        </w:rPr>
-        <w:t xml:space="preserve"> </w:t>
-      </w:r>
-      <w:proofErr w:type="spellStart"/>
-      <w:r>
-        <w:rPr>
-          <w:rFonts w:ascii="Berlin Sans FB" w:eastAsia="Adobe Gothic Std B" w:hAnsi="Berlin Sans FB"/>
-          <w:bCs/>
-          <w:sz w:val="24"/>
-          <w:szCs w:val="24"/>
-        </w:rPr>
-        <w:t>dapat</w:t>
-      </w:r>
-      <w:proofErr w:type="spellEnd"/>
-      <w:r>
-        <w:rPr>
-          <w:rFonts w:ascii="Berlin Sans FB" w:eastAsia="Adobe Gothic Std B" w:hAnsi="Berlin Sans FB"/>
-          <w:bCs/>
-          <w:sz w:val="24"/>
-          <w:szCs w:val="24"/>
-        </w:rPr>
-        <w:t xml:space="preserve"> </w:t>
-      </w:r>
-      <w:proofErr w:type="spellStart"/>
-      <w:r>
-        <w:rPr>
-          <w:rFonts w:ascii="Berlin Sans FB" w:eastAsia="Adobe Gothic Std B" w:hAnsi="Berlin Sans FB"/>
-          <w:bCs/>
-          <w:sz w:val="24"/>
-          <w:szCs w:val="24"/>
-        </w:rPr>
-        <w:t>mengakses</w:t>
-      </w:r>
-      <w:proofErr w:type="spellEnd"/>
-      <w:r>
-        <w:rPr>
-          <w:rFonts w:ascii="Berlin Sans FB" w:eastAsia="Adobe Gothic Std B" w:hAnsi="Berlin Sans FB"/>
-          <w:bCs/>
-          <w:sz w:val="24"/>
-          <w:szCs w:val="24"/>
-        </w:rPr>
-        <w:t xml:space="preserve"> info </w:t>
-      </w:r>
-      <w:proofErr w:type="spellStart"/>
-      <w:r>
-        <w:rPr>
-          <w:rFonts w:ascii="Berlin Sans FB" w:eastAsia="Adobe Gothic Std B" w:hAnsi="Berlin Sans FB"/>
-          <w:bCs/>
-          <w:sz w:val="24"/>
-          <w:szCs w:val="24"/>
-        </w:rPr>
-        <w:t>dan</w:t>
-      </w:r>
-      <w:proofErr w:type="spellEnd"/>
-      <w:r>
-        <w:rPr>
-          <w:rFonts w:ascii="Berlin Sans FB" w:eastAsia="Adobe Gothic Std B" w:hAnsi="Berlin Sans FB"/>
-          <w:bCs/>
-          <w:sz w:val="24"/>
-          <w:szCs w:val="24"/>
-        </w:rPr>
-        <w:t xml:space="preserve"> </w:t>
-      </w:r>
-      <w:proofErr w:type="spellStart"/>
-      <w:r>
-        <w:rPr>
-          <w:rFonts w:ascii="Berlin Sans FB" w:eastAsia="Adobe Gothic Std B" w:hAnsi="Berlin Sans FB"/>
-          <w:bCs/>
-          <w:sz w:val="24"/>
-          <w:szCs w:val="24"/>
-        </w:rPr>
-        <w:t>menyimpannya</w:t>
-      </w:r>
-      <w:proofErr w:type="spellEnd"/>
-      <w:r>
-        <w:rPr>
-          <w:rFonts w:ascii="Berlin Sans FB" w:eastAsia="Adobe Gothic Std B" w:hAnsi="Berlin Sans FB"/>
-          <w:bCs/>
-          <w:sz w:val="24"/>
-          <w:szCs w:val="24"/>
-        </w:rPr>
-        <w:t xml:space="preserve"> </w:t>
-      </w:r>
-      <w:proofErr w:type="spellStart"/>
-      <w:r>
-        <w:rPr>
-          <w:rFonts w:ascii="Berlin Sans FB" w:eastAsia="Adobe Gothic Std B" w:hAnsi="Berlin Sans FB"/>
-          <w:bCs/>
-          <w:sz w:val="24"/>
-          <w:szCs w:val="24"/>
-        </w:rPr>
-        <w:t>dan</w:t>
-      </w:r>
-      <w:proofErr w:type="spellEnd"/>
-      <w:r>
-        <w:rPr>
-          <w:rFonts w:ascii="Berlin Sans FB" w:eastAsia="Adobe Gothic Std B" w:hAnsi="Berlin Sans FB"/>
-          <w:bCs/>
-          <w:sz w:val="24"/>
-          <w:szCs w:val="24"/>
-        </w:rPr>
-        <w:t xml:space="preserve"> </w:t>
-      </w:r>
-      <w:proofErr w:type="spellStart"/>
-      <w:r>
-        <w:rPr>
-          <w:rFonts w:ascii="Berlin Sans FB" w:eastAsia="Adobe Gothic Std B" w:hAnsi="Berlin Sans FB"/>
-          <w:bCs/>
-          <w:sz w:val="24"/>
-          <w:szCs w:val="24"/>
-        </w:rPr>
-        <w:t>dapat</w:t>
-      </w:r>
-      <w:proofErr w:type="spellEnd"/>
-      <w:r>
-        <w:rPr>
-          <w:rFonts w:ascii="Berlin Sans FB" w:eastAsia="Adobe Gothic Std B" w:hAnsi="Berlin Sans FB"/>
-          <w:bCs/>
-          <w:sz w:val="24"/>
-          <w:szCs w:val="24"/>
-        </w:rPr>
-        <w:t xml:space="preserve"> di export </w:t>
-      </w:r>
-      <w:proofErr w:type="spellStart"/>
-      <w:r>
-        <w:rPr>
-          <w:rFonts w:ascii="Berlin Sans FB" w:eastAsia="Adobe Gothic Std B" w:hAnsi="Berlin Sans FB"/>
-          <w:bCs/>
-          <w:sz w:val="24"/>
-          <w:szCs w:val="24"/>
-        </w:rPr>
-        <w:t>ke</w:t>
-      </w:r>
-      <w:proofErr w:type="spellEnd"/>
-      <w:r>
-        <w:rPr>
-          <w:rFonts w:ascii="Berlin Sans FB" w:eastAsia="Adobe Gothic Std B" w:hAnsi="Berlin Sans FB"/>
-          <w:bCs/>
-          <w:sz w:val="24"/>
-          <w:szCs w:val="24"/>
-        </w:rPr>
-        <w:t xml:space="preserve"> format CSV</w:t>
+          <w:rFonts w:eastAsia="Adobe Gothic Std B" w:cstheme="minorHAnsi"/>
+          <w:bCs/>
+          <w:sz w:val="24"/>
+          <w:szCs w:val="24"/>
+        </w:rPr>
+        <w:t>Aplikasi BGS Gaming Catalogue adalah aplikasi board game yang dapat di akses melalui smartphone, Aplikasi ini memiliki fitur seperti tingkat kesulitan game yang akan dimainkan, thema, history pada tiap game nya dan juga leaderboard pada masing-masing game berdasarkan tingkat kesulitannya (easy, medium, heavy), admin juga dapat mengakses info dan menyimpannya dan dapat di export ke format CSV</w:t>
       </w:r>
     </w:p>
     <w:p>
@@ -5026,43 +1039,21 @@
         </w:numPr>
         <w:spacing w:line="256" w:lineRule="auto"/>
         <w:rPr>
-          <w:rFonts w:ascii="Berlin Sans FB" w:eastAsia="Adobe Gothic Std B" w:hAnsi="Berlin Sans FB"/>
-          <w:bCs/>
-          <w:sz w:val="24"/>
-          <w:szCs w:val="24"/>
-        </w:rPr>
-      </w:pPr>
-      <w:proofErr w:type="spellStart"/>
+          <w:rFonts w:eastAsia="Adobe Gothic Std B" w:cstheme="minorHAnsi"/>
+          <w:bCs/>
+          <w:sz w:val="24"/>
+          <w:szCs w:val="24"/>
+        </w:rPr>
+      </w:pPr>
       <w:r>
         <w:rPr>
-          <w:rFonts w:ascii="Berlin Sans FB" w:eastAsia="Adobe Gothic Std B" w:hAnsi="Berlin Sans FB"/>
-          <w:bCs/>
-          <w:sz w:val="24"/>
-          <w:szCs w:val="24"/>
-        </w:rPr>
-        <w:t>Deskripsi</w:t>
+          <w:rFonts w:eastAsia="Adobe Gothic Std B" w:cstheme="minorHAnsi"/>
+          <w:bCs/>
+          <w:sz w:val="24"/>
+          <w:szCs w:val="24"/>
+        </w:rPr>
+        <w:t>Deskripsi Fungsionalitas</w:t>
       </w:r>
-      <w:proofErr w:type="spellEnd"/>
-      <w:r>
-        <w:rPr>
-          <w:rFonts w:ascii="Berlin Sans FB" w:eastAsia="Adobe Gothic Std B" w:hAnsi="Berlin Sans FB"/>
-          <w:bCs/>
-          <w:sz w:val="24"/>
-          <w:szCs w:val="24"/>
-        </w:rPr>
-        <w:t xml:space="preserve"> </w:t>
-      </w:r>
-      <w:proofErr w:type="spellStart"/>
-      <w:r>
-        <w:rPr>
-          <w:rFonts w:ascii="Berlin Sans FB" w:eastAsia="Adobe Gothic Std B" w:hAnsi="Berlin Sans FB"/>
-          <w:bCs/>
-          <w:sz w:val="24"/>
-          <w:szCs w:val="24"/>
-        </w:rPr>
-        <w:t>Fungsionalitas</w:t>
-      </w:r>
-      <w:proofErr w:type="spellEnd"/>
     </w:p>
     <w:p>
       <w:pPr>
@@ -5073,7 +1064,7 @@
         </w:numPr>
         <w:spacing w:line="256" w:lineRule="auto"/>
         <w:rPr>
-          <w:rFonts w:ascii="Berlin Sans FB" w:eastAsia="Adobe Gothic Std B" w:hAnsi="Berlin Sans FB"/>
+          <w:rFonts w:eastAsia="Adobe Gothic Std B" w:cstheme="minorHAnsi"/>
           <w:bCs/>
           <w:sz w:val="24"/>
           <w:szCs w:val="24"/>
@@ -5081,44 +1072,13 @@
       </w:pPr>
       <w:r>
         <w:rPr>
-          <w:rFonts w:ascii="Berlin Sans FB" w:eastAsia="Adobe Gothic Std B" w:hAnsi="Berlin Sans FB"/>
-          <w:bCs/>
-          <w:sz w:val="24"/>
-          <w:szCs w:val="24"/>
-        </w:rPr>
-        <w:t xml:space="preserve">Login </w:t>
+          <w:rFonts w:eastAsia="Adobe Gothic Std B" w:cstheme="minorHAnsi"/>
+          <w:bCs/>
+          <w:sz w:val="24"/>
+          <w:szCs w:val="24"/>
+        </w:rPr>
+        <w:t>Login Sebagai Player Game Catalogue Playday</w:t>
       </w:r>
-      <w:proofErr w:type="spellStart"/>
-      <w:r>
-        <w:rPr>
-          <w:rFonts w:ascii="Berlin Sans FB" w:eastAsia="Adobe Gothic Std B" w:hAnsi="Berlin Sans FB"/>
-          <w:bCs/>
-          <w:sz w:val="24"/>
-          <w:szCs w:val="24"/>
-        </w:rPr>
-        <w:t>Sebagai</w:t>
-      </w:r>
-      <w:proofErr w:type="spellEnd"/>
-      <w:r>
-        <w:rPr>
-          <w:rFonts w:ascii="Berlin Sans FB" w:eastAsia="Adobe Gothic Std B" w:hAnsi="Berlin Sans FB"/>
-          <w:bCs/>
-          <w:sz w:val="24"/>
-          <w:szCs w:val="24"/>
-        </w:rPr>
-        <w:t xml:space="preserve"> Player Game Catalogue </w:t>
-      </w:r>
-      <w:proofErr w:type="spellStart"/>
-      <w:r>
-        <w:rPr>
-          <w:rFonts w:ascii="Berlin Sans FB" w:eastAsia="Adobe Gothic Std B" w:hAnsi="Berlin Sans FB"/>
-          <w:bCs/>
-          <w:sz w:val="24"/>
-          <w:szCs w:val="24"/>
-        </w:rPr>
-        <w:t>Playday</w:t>
-      </w:r>
-      <w:proofErr w:type="spellEnd"/>
     </w:p>
     <w:p>
       <w:pPr>
@@ -5129,7 +1089,7 @@
         </w:numPr>
         <w:spacing w:line="256" w:lineRule="auto"/>
         <w:rPr>
-          <w:rFonts w:ascii="Berlin Sans FB" w:eastAsia="Adobe Gothic Std B" w:hAnsi="Berlin Sans FB"/>
+          <w:rFonts w:eastAsia="Adobe Gothic Std B" w:cstheme="minorHAnsi"/>
           <w:bCs/>
           <w:sz w:val="24"/>
           <w:szCs w:val="24"/>
@@ -5137,24 +1097,13 @@
       </w:pPr>
       <w:r>
         <w:rPr>
-          <w:rFonts w:ascii="Berlin Sans FB" w:eastAsia="Adobe Gothic Std B" w:hAnsi="Berlin Sans FB"/>
-          <w:bCs/>
-          <w:sz w:val="24"/>
-          <w:szCs w:val="24"/>
-        </w:rPr>
-        <w:t xml:space="preserve">Info Game yang </w:t>
+          <w:rFonts w:eastAsia="Adobe Gothic Std B" w:cstheme="minorHAnsi"/>
+          <w:bCs/>
+          <w:sz w:val="24"/>
+          <w:szCs w:val="24"/>
+        </w:rPr>
+        <w:t>Info Game yang tersedia</w:t>
       </w:r>
-      <w:proofErr w:type="spellStart"/>
-      <w:r>
-        <w:rPr>
-          <w:rFonts w:ascii="Berlin Sans FB" w:eastAsia="Adobe Gothic Std B" w:hAnsi="Berlin Sans FB"/>
-          <w:bCs/>
-          <w:sz w:val="24"/>
-          <w:szCs w:val="24"/>
-        </w:rPr>
-        <w:t>tersedia</w:t>
-      </w:r>
-      <w:proofErr w:type="spellEnd"/>
     </w:p>
     <w:p>
       <w:pPr>
@@ -5165,7 +1114,7 @@
         </w:numPr>
         <w:spacing w:line="256" w:lineRule="auto"/>
         <w:rPr>
-          <w:rFonts w:ascii="Berlin Sans FB" w:eastAsia="Adobe Gothic Std B" w:hAnsi="Berlin Sans FB"/>
+          <w:rFonts w:eastAsia="Adobe Gothic Std B" w:cstheme="minorHAnsi"/>
           <w:bCs/>
           <w:sz w:val="24"/>
           <w:szCs w:val="24"/>
@@ -5173,7 +1122,7 @@
       </w:pPr>
       <w:r>
         <w:rPr>
-          <w:rFonts w:ascii="Berlin Sans FB" w:eastAsia="Adobe Gothic Std B" w:hAnsi="Berlin Sans FB"/>
+          <w:rFonts w:eastAsia="Adobe Gothic Std B" w:cstheme="minorHAnsi"/>
           <w:bCs/>
           <w:sz w:val="24"/>
           <w:szCs w:val="24"/>
@@ -5190,7 +1139,7 @@
         </w:numPr>
         <w:spacing w:line="256" w:lineRule="auto"/>
         <w:rPr>
-          <w:rFonts w:ascii="Berlin Sans FB" w:eastAsia="Adobe Gothic Std B" w:hAnsi="Berlin Sans FB"/>
+          <w:rFonts w:eastAsia="Adobe Gothic Std B" w:cstheme="minorHAnsi"/>
           <w:bCs/>
           <w:sz w:val="24"/>
           <w:szCs w:val="24"/>
@@ -5198,7 +1147,7 @@
       </w:pPr>
       <w:r>
         <w:rPr>
-          <w:rFonts w:ascii="Berlin Sans FB" w:eastAsia="Adobe Gothic Std B" w:hAnsi="Berlin Sans FB"/>
+          <w:rFonts w:eastAsia="Adobe Gothic Std B" w:cstheme="minorHAnsi"/>
           <w:bCs/>
           <w:sz w:val="24"/>
           <w:szCs w:val="24"/>
@@ -5215,7 +1164,7 @@
         </w:numPr>
         <w:spacing w:line="256" w:lineRule="auto"/>
         <w:rPr>
-          <w:rFonts w:ascii="Berlin Sans FB" w:eastAsia="Adobe Gothic Std B" w:hAnsi="Berlin Sans FB"/>
+          <w:rFonts w:eastAsia="Adobe Gothic Std B" w:cstheme="minorHAnsi"/>
           <w:bCs/>
           <w:sz w:val="24"/>
           <w:szCs w:val="24"/>
@@ -5223,84 +1172,13 @@
       </w:pPr>
       <w:r>
         <w:rPr>
-          <w:rFonts w:ascii="Berlin Sans FB" w:eastAsia="Adobe Gothic Std B" w:hAnsi="Berlin Sans FB"/>
-          <w:bCs/>
-          <w:sz w:val="24"/>
-          <w:szCs w:val="24"/>
-        </w:rPr>
-        <w:t xml:space="preserve">Leaderboard </w:t>
+          <w:rFonts w:eastAsia="Adobe Gothic Std B" w:cstheme="minorHAnsi"/>
+          <w:bCs/>
+          <w:sz w:val="24"/>
+          <w:szCs w:val="24"/>
+        </w:rPr>
+        <w:t>Leaderboard tahunan, bulanan dan mingguan</w:t>
       </w:r>
-      <w:proofErr w:type="spellStart"/>
-      <w:r>
-        <w:rPr>
-          <w:rFonts w:ascii="Berlin Sans FB" w:eastAsia="Adobe Gothic Std B" w:hAnsi="Berlin Sans FB"/>
-          <w:bCs/>
-          <w:sz w:val="24"/>
-          <w:szCs w:val="24"/>
-        </w:rPr>
-        <w:t>tahunan</w:t>
-      </w:r>
-      <w:proofErr w:type="spellEnd"/>
-      <w:r>
-        <w:rPr>
-          <w:rFonts w:ascii="Berlin Sans FB" w:eastAsia="Adobe Gothic Std B" w:hAnsi="Berlin Sans FB"/>
-          <w:bCs/>
-          <w:sz w:val="24"/>
-          <w:szCs w:val="24"/>
-        </w:rPr>
-        <w:t xml:space="preserve">, </w:t>
-      </w:r>
-      <w:proofErr w:type="spellStart"/>
-      <w:r>
-        <w:rPr>
-          <w:rFonts w:ascii="Berlin Sans FB" w:eastAsia="Adobe Gothic Std B" w:hAnsi="Berlin Sans FB"/>
-          <w:bCs/>
-          <w:sz w:val="24"/>
-          <w:szCs w:val="24"/>
-        </w:rPr>
-        <w:t>bulanan</w:t>
-      </w:r>
-      <w:proofErr w:type="spellEnd"/>
-      <w:r>
-        <w:rPr>
-          <w:rFonts w:ascii="Berlin Sans FB" w:eastAsia="Adobe Gothic Std B" w:hAnsi="Berlin Sans FB"/>
-          <w:bCs/>
-          <w:sz w:val="24"/>
-          <w:szCs w:val="24"/>
-        </w:rPr>
-        <w:t xml:space="preserve"> </w:t>
-      </w:r>
-      <w:proofErr w:type="spellStart"/>
-      <w:r>
-        <w:rPr>
-          <w:rFonts w:ascii="Berlin Sans FB" w:eastAsia="Adobe Gothic Std B" w:hAnsi="Berlin Sans FB"/>
-          <w:bCs/>
-          <w:sz w:val="24"/>
-          <w:szCs w:val="24"/>
-        </w:rPr>
-        <w:t>dan</w:t>
-      </w:r>
-      <w:proofErr w:type="spellEnd"/>
-      <w:r>
-        <w:rPr>
-          <w:rFonts w:ascii="Berlin Sans FB" w:eastAsia="Adobe Gothic Std B" w:hAnsi="Berlin Sans FB"/>
-          <w:bCs/>
-          <w:sz w:val="24"/>
-          <w:szCs w:val="24"/>
-        </w:rPr>
-        <w:t xml:space="preserve"> </w:t>
-      </w:r>
-      <w:proofErr w:type="spellStart"/>
-      <w:r>
-        <w:rPr>
-          <w:rFonts w:ascii="Berlin Sans FB" w:eastAsia="Adobe Gothic Std B" w:hAnsi="Berlin Sans FB"/>
-          <w:bCs/>
-          <w:sz w:val="24"/>
-          <w:szCs w:val="24"/>
-        </w:rPr>
-        <w:t>mingguan</w:t>
-      </w:r>
-      <w:proofErr w:type="spellEnd"/>
     </w:p>
     <w:p>
       <w:pPr>
@@ -5311,50 +1189,28 @@
         </w:numPr>
         <w:spacing w:line="256" w:lineRule="auto"/>
         <w:rPr>
-          <w:rFonts w:ascii="Berlin Sans FB" w:eastAsia="Adobe Gothic Std B" w:hAnsi="Berlin Sans FB"/>
-          <w:bCs/>
-          <w:sz w:val="24"/>
-          <w:szCs w:val="24"/>
-        </w:rPr>
-      </w:pPr>
-      <w:proofErr w:type="spellStart"/>
+          <w:rFonts w:eastAsia="Adobe Gothic Std B" w:cstheme="minorHAnsi"/>
+          <w:bCs/>
+          <w:sz w:val="24"/>
+          <w:szCs w:val="24"/>
+        </w:rPr>
+      </w:pPr>
       <w:r>
         <w:rPr>
-          <w:rFonts w:ascii="Berlin Sans FB" w:eastAsia="Adobe Gothic Std B" w:hAnsi="Berlin Sans FB"/>
-          <w:bCs/>
-          <w:sz w:val="24"/>
-          <w:szCs w:val="24"/>
-        </w:rPr>
-        <w:t>Menampilkan</w:t>
+          <w:rFonts w:eastAsia="Adobe Gothic Std B" w:cstheme="minorHAnsi"/>
+          <w:bCs/>
+          <w:sz w:val="24"/>
+          <w:szCs w:val="24"/>
+        </w:rPr>
+        <w:t>Menampilkan penjadwalan</w:t>
       </w:r>
-      <w:proofErr w:type="spellEnd"/>
-      <w:r>
-        <w:rPr>
-          <w:rFonts w:ascii="Berlin Sans FB" w:eastAsia="Adobe Gothic Std B" w:hAnsi="Berlin Sans FB"/>
-          <w:bCs/>
-          <w:sz w:val="24"/>
-          <w:szCs w:val="24"/>
-        </w:rPr>
-        <w:t xml:space="preserve"> </w:t>
-      </w:r>
-      <w:proofErr w:type="spellStart"/>
-      <w:r>
-        <w:rPr>
-          <w:rFonts w:ascii="Berlin Sans FB" w:eastAsia="Adobe Gothic Std B" w:hAnsi="Berlin Sans FB"/>
-          <w:bCs/>
-          <w:sz w:val="24"/>
-          <w:szCs w:val="24"/>
-        </w:rPr>
-        <w:t>penjadwalan</w:t>
-      </w:r>
-      <w:proofErr w:type="spellEnd"/>
     </w:p>
     <w:p>
       <w:pPr>
         <w:pStyle w:val="ListParagraph"/>
         <w:ind w:left="1440"/>
         <w:rPr>
-          <w:rFonts w:ascii="Berlin Sans FB" w:eastAsia="Adobe Gothic Std B" w:hAnsi="Berlin Sans FB"/>
+          <w:rFonts w:eastAsia="Adobe Gothic Std B" w:cstheme="minorHAnsi"/>
           <w:bCs/>
           <w:sz w:val="24"/>
           <w:szCs w:val="24"/>
@@ -5370,7 +1226,7 @@
         </w:numPr>
         <w:spacing w:line="256" w:lineRule="auto"/>
         <w:rPr>
-          <w:rFonts w:ascii="Berlin Sans FB" w:eastAsia="Adobe Gothic Std B" w:hAnsi="Berlin Sans FB"/>
+          <w:rFonts w:eastAsia="Adobe Gothic Std B" w:cstheme="minorHAnsi"/>
           <w:bCs/>
           <w:sz w:val="24"/>
           <w:szCs w:val="24"/>
@@ -5378,7 +1234,7 @@
       </w:pPr>
       <w:r>
         <w:rPr>
-          <w:rFonts w:ascii="Berlin Sans FB" w:eastAsia="Adobe Gothic Std B" w:hAnsi="Berlin Sans FB"/>
+          <w:rFonts w:eastAsia="Adobe Gothic Std B" w:cstheme="minorHAnsi"/>
           <w:bCs/>
           <w:sz w:val="24"/>
           <w:szCs w:val="24"/>
@@ -5391,7 +1247,7 @@
         <w:pStyle w:val="ListParagraph"/>
         <w:spacing w:line="256" w:lineRule="auto"/>
         <w:rPr>
-          <w:rFonts w:ascii="Berlin Sans FB" w:eastAsia="Adobe Gothic Std B" w:hAnsi="Berlin Sans FB"/>
+          <w:rFonts w:eastAsia="Adobe Gothic Std B" w:cstheme="minorHAnsi"/>
           <w:bCs/>
           <w:sz w:val="24"/>
           <w:szCs w:val="24"/>
@@ -5399,31 +1255,20 @@
       </w:pPr>
       <w:r>
         <w:rPr>
-          <w:rFonts w:ascii="Berlin Sans FB" w:eastAsia="Adobe Gothic Std B" w:hAnsi="Berlin Sans FB"/>
-          <w:bCs/>
-          <w:sz w:val="24"/>
-          <w:szCs w:val="24"/>
-        </w:rPr>
-        <w:t xml:space="preserve">Task Estimated </w:t>
+          <w:rFonts w:eastAsia="Adobe Gothic Std B" w:cstheme="minorHAnsi"/>
+          <w:bCs/>
+          <w:sz w:val="24"/>
+          <w:szCs w:val="24"/>
+        </w:rPr>
+        <w:t>Task Estimated Duration :</w:t>
       </w:r>
-      <w:proofErr w:type="gramStart"/>
-      <w:r>
-        <w:rPr>
-          <w:rFonts w:ascii="Berlin Sans FB" w:eastAsia="Adobe Gothic Std B" w:hAnsi="Berlin Sans FB"/>
-          <w:bCs/>
-          <w:sz w:val="24"/>
-          <w:szCs w:val="24"/>
-        </w:rPr>
-        <w:t>Duration :</w:t>
-      </w:r>
-      <w:proofErr w:type="gramEnd"/>
     </w:p>
     <w:p>
       <w:pPr>
         <w:pStyle w:val="ListParagraph"/>
         <w:spacing w:line="256" w:lineRule="auto"/>
         <w:rPr>
-          <w:rFonts w:ascii="Berlin Sans FB" w:eastAsia="Adobe Gothic Std B" w:hAnsi="Berlin Sans FB"/>
+          <w:rFonts w:eastAsia="Adobe Gothic Std B" w:cstheme="minorHAnsi"/>
           <w:bCs/>
           <w:sz w:val="24"/>
           <w:szCs w:val="24"/>
@@ -5435,7 +1280,7 @@
         <w:pStyle w:val="ListParagraph"/>
         <w:spacing w:line="256" w:lineRule="auto"/>
         <w:rPr>
-          <w:rFonts w:ascii="Berlin Sans FB" w:eastAsia="Adobe Gothic Std B" w:hAnsi="Berlin Sans FB"/>
+          <w:rFonts w:eastAsia="Adobe Gothic Std B" w:cstheme="minorHAnsi"/>
           <w:bCs/>
           <w:sz w:val="24"/>
           <w:szCs w:val="24"/>
@@ -5443,7 +1288,7 @@
       </w:pPr>
       <w:r>
         <w:rPr>
-          <w:rFonts w:ascii="Berlin Sans FB" w:eastAsia="Adobe Gothic Std B" w:hAnsi="Berlin Sans FB"/>
+          <w:rFonts w:eastAsia="Adobe Gothic Std B" w:cstheme="minorHAnsi"/>
           <w:bCs/>
           <w:sz w:val="24"/>
           <w:szCs w:val="24"/>
@@ -5452,7 +1297,7 @@
       </w:r>
       <w:r>
         <w:rPr>
-          <w:rFonts w:ascii="Berlin Sans FB" w:eastAsia="Adobe Gothic Std B" w:hAnsi="Berlin Sans FB"/>
+          <w:rFonts w:eastAsia="Adobe Gothic Std B" w:cstheme="minorHAnsi"/>
           <w:bCs/>
           <w:sz w:val="24"/>
           <w:szCs w:val="24"/>
@@ -5462,7 +1307,7 @@
       </w:r>
       <w:r>
         <w:rPr>
-          <w:rFonts w:ascii="Berlin Sans FB" w:eastAsia="Adobe Gothic Std B" w:hAnsi="Berlin Sans FB"/>
+          <w:rFonts w:eastAsia="Adobe Gothic Std B" w:cstheme="minorHAnsi"/>
           <w:bCs/>
           <w:sz w:val="24"/>
           <w:szCs w:val="24"/>
@@ -5471,7 +1316,7 @@
       </w:r>
       <w:r>
         <w:rPr>
-          <w:rFonts w:ascii="Berlin Sans FB" w:eastAsia="Adobe Gothic Std B" w:hAnsi="Berlin Sans FB"/>
+          <w:rFonts w:eastAsia="Adobe Gothic Std B" w:cstheme="minorHAnsi"/>
           <w:bCs/>
           <w:sz w:val="24"/>
           <w:szCs w:val="24"/>
@@ -5484,7 +1329,7 @@
         <w:pStyle w:val="ListParagraph"/>
         <w:spacing w:line="256" w:lineRule="auto"/>
         <w:rPr>
-          <w:rFonts w:ascii="Berlin Sans FB" w:eastAsia="Adobe Gothic Std B" w:hAnsi="Berlin Sans FB"/>
+          <w:rFonts w:eastAsia="Adobe Gothic Std B" w:cstheme="minorHAnsi"/>
           <w:bCs/>
           <w:sz w:val="24"/>
           <w:szCs w:val="24"/>
@@ -5492,7 +1337,7 @@
       </w:pPr>
       <w:r>
         <w:rPr>
-          <w:rFonts w:ascii="Berlin Sans FB" w:eastAsia="Adobe Gothic Std B" w:hAnsi="Berlin Sans FB"/>
+          <w:rFonts w:eastAsia="Adobe Gothic Std B" w:cstheme="minorHAnsi"/>
           <w:bCs/>
           <w:sz w:val="24"/>
           <w:szCs w:val="24"/>
@@ -5501,7 +1346,7 @@
       </w:r>
       <w:r>
         <w:rPr>
-          <w:rFonts w:ascii="Berlin Sans FB" w:eastAsia="Adobe Gothic Std B" w:hAnsi="Berlin Sans FB"/>
+          <w:rFonts w:eastAsia="Adobe Gothic Std B" w:cstheme="minorHAnsi"/>
           <w:bCs/>
           <w:sz w:val="24"/>
           <w:szCs w:val="24"/>
@@ -5511,7 +1356,7 @@
       </w:r>
       <w:r>
         <w:rPr>
-          <w:rFonts w:ascii="Berlin Sans FB" w:eastAsia="Adobe Gothic Std B" w:hAnsi="Berlin Sans FB"/>
+          <w:rFonts w:eastAsia="Adobe Gothic Std B" w:cstheme="minorHAnsi"/>
           <w:bCs/>
           <w:sz w:val="24"/>
           <w:szCs w:val="24"/>
@@ -5520,7 +1365,7 @@
       </w:r>
       <w:r>
         <w:rPr>
-          <w:rFonts w:ascii="Berlin Sans FB" w:eastAsia="Adobe Gothic Std B" w:hAnsi="Berlin Sans FB"/>
+          <w:rFonts w:eastAsia="Adobe Gothic Std B" w:cstheme="minorHAnsi"/>
           <w:bCs/>
           <w:sz w:val="24"/>
           <w:szCs w:val="24"/>
@@ -5533,35 +1378,24 @@
         <w:pStyle w:val="ListParagraph"/>
         <w:spacing w:line="256" w:lineRule="auto"/>
         <w:rPr>
-          <w:rFonts w:ascii="Berlin Sans FB" w:eastAsia="Adobe Gothic Std B" w:hAnsi="Berlin Sans FB"/>
-          <w:bCs/>
-          <w:sz w:val="24"/>
-          <w:szCs w:val="24"/>
-        </w:rPr>
-      </w:pPr>
-      <w:proofErr w:type="spellStart"/>
+          <w:rFonts w:eastAsia="Adobe Gothic Std B" w:cstheme="minorHAnsi"/>
+          <w:bCs/>
+          <w:sz w:val="24"/>
+          <w:szCs w:val="24"/>
+        </w:rPr>
+      </w:pPr>
       <w:r>
         <w:rPr>
-          <w:rFonts w:ascii="Berlin Sans FB" w:eastAsia="Adobe Gothic Std B" w:hAnsi="Berlin Sans FB"/>
-          <w:bCs/>
-          <w:sz w:val="24"/>
-          <w:szCs w:val="24"/>
-        </w:rPr>
-        <w:t>Analist</w:t>
-      </w:r>
-      <w:proofErr w:type="spellEnd"/>
-      <w:r>
-        <w:rPr>
-          <w:rFonts w:ascii="Berlin Sans FB" w:eastAsia="Adobe Gothic Std B" w:hAnsi="Berlin Sans FB"/>
-          <w:bCs/>
-          <w:sz w:val="24"/>
-          <w:szCs w:val="24"/>
-        </w:rPr>
-        <w:t xml:space="preserve"> Project</w:t>
+          <w:rFonts w:eastAsia="Adobe Gothic Std B" w:cstheme="minorHAnsi"/>
+          <w:bCs/>
+          <w:sz w:val="24"/>
+          <w:szCs w:val="24"/>
+        </w:rPr>
+        <w:t>Analist Project</w:t>
       </w:r>
       <w:r>
         <w:rPr>
-          <w:rFonts w:ascii="Berlin Sans FB" w:eastAsia="Adobe Gothic Std B" w:hAnsi="Berlin Sans FB"/>
+          <w:rFonts w:eastAsia="Adobe Gothic Std B" w:cstheme="minorHAnsi"/>
           <w:bCs/>
           <w:sz w:val="24"/>
           <w:szCs w:val="24"/>
@@ -5570,7 +1404,7 @@
       </w:r>
       <w:r>
         <w:rPr>
-          <w:rFonts w:ascii="Berlin Sans FB" w:eastAsia="Adobe Gothic Std B" w:hAnsi="Berlin Sans FB"/>
+          <w:rFonts w:eastAsia="Adobe Gothic Std B" w:cstheme="minorHAnsi"/>
           <w:bCs/>
           <w:sz w:val="24"/>
           <w:szCs w:val="24"/>
@@ -5580,7 +1414,7 @@
       </w:r>
       <w:r>
         <w:rPr>
-          <w:rFonts w:ascii="Berlin Sans FB" w:eastAsia="Adobe Gothic Std B" w:hAnsi="Berlin Sans FB"/>
+          <w:rFonts w:eastAsia="Adobe Gothic Std B" w:cstheme="minorHAnsi"/>
           <w:bCs/>
           <w:sz w:val="24"/>
           <w:szCs w:val="24"/>
@@ -5589,7 +1423,7 @@
       </w:r>
       <w:r>
         <w:rPr>
-          <w:rFonts w:ascii="Berlin Sans FB" w:eastAsia="Adobe Gothic Std B" w:hAnsi="Berlin Sans FB"/>
+          <w:rFonts w:eastAsia="Adobe Gothic Std B" w:cstheme="minorHAnsi"/>
           <w:bCs/>
           <w:sz w:val="24"/>
           <w:szCs w:val="24"/>
@@ -5602,7 +1436,7 @@
         <w:pStyle w:val="ListParagraph"/>
         <w:spacing w:line="256" w:lineRule="auto"/>
         <w:rPr>
-          <w:rFonts w:ascii="Berlin Sans FB" w:eastAsia="Adobe Gothic Std B" w:hAnsi="Berlin Sans FB"/>
+          <w:rFonts w:eastAsia="Adobe Gothic Std B" w:cstheme="minorHAnsi"/>
           <w:bCs/>
           <w:sz w:val="24"/>
           <w:szCs w:val="24"/>
@@ -5610,7 +1444,7 @@
       </w:pPr>
       <w:r>
         <w:rPr>
-          <w:rFonts w:ascii="Berlin Sans FB" w:eastAsia="Adobe Gothic Std B" w:hAnsi="Berlin Sans FB"/>
+          <w:rFonts w:eastAsia="Adobe Gothic Std B" w:cstheme="minorHAnsi"/>
           <w:bCs/>
           <w:sz w:val="24"/>
           <w:szCs w:val="24"/>
@@ -5619,7 +1453,7 @@
       </w:r>
       <w:r>
         <w:rPr>
-          <w:rFonts w:ascii="Berlin Sans FB" w:eastAsia="Adobe Gothic Std B" w:hAnsi="Berlin Sans FB"/>
+          <w:rFonts w:eastAsia="Adobe Gothic Std B" w:cstheme="minorHAnsi"/>
           <w:bCs/>
           <w:sz w:val="24"/>
           <w:szCs w:val="24"/>
@@ -5628,7 +1462,7 @@
       </w:r>
       <w:r>
         <w:rPr>
-          <w:rFonts w:ascii="Berlin Sans FB" w:eastAsia="Adobe Gothic Std B" w:hAnsi="Berlin Sans FB"/>
+          <w:rFonts w:eastAsia="Adobe Gothic Std B" w:cstheme="minorHAnsi"/>
           <w:bCs/>
           <w:sz w:val="24"/>
           <w:szCs w:val="24"/>
@@ -5638,7 +1472,7 @@
       </w:r>
       <w:r>
         <w:rPr>
-          <w:rFonts w:ascii="Berlin Sans FB" w:eastAsia="Adobe Gothic Std B" w:hAnsi="Berlin Sans FB"/>
+          <w:rFonts w:eastAsia="Adobe Gothic Std B" w:cstheme="minorHAnsi"/>
           <w:bCs/>
           <w:sz w:val="24"/>
           <w:szCs w:val="24"/>
@@ -5647,7 +1481,7 @@
       </w:r>
       <w:r>
         <w:rPr>
-          <w:rFonts w:ascii="Berlin Sans FB" w:eastAsia="Adobe Gothic Std B" w:hAnsi="Berlin Sans FB"/>
+          <w:rFonts w:eastAsia="Adobe Gothic Std B" w:cstheme="minorHAnsi"/>
           <w:bCs/>
           <w:sz w:val="24"/>
           <w:szCs w:val="24"/>
@@ -5660,7 +1494,7 @@
         <w:pStyle w:val="ListParagraph"/>
         <w:spacing w:line="256" w:lineRule="auto"/>
         <w:rPr>
-          <w:rFonts w:ascii="Berlin Sans FB" w:eastAsia="Adobe Gothic Std B" w:hAnsi="Berlin Sans FB"/>
+          <w:rFonts w:eastAsia="Adobe Gothic Std B" w:cstheme="minorHAnsi"/>
           <w:bCs/>
           <w:sz w:val="24"/>
           <w:szCs w:val="24"/>
@@ -5668,7 +1502,7 @@
       </w:pPr>
       <w:r>
         <w:rPr>
-          <w:rFonts w:ascii="Berlin Sans FB" w:eastAsia="Adobe Gothic Std B" w:hAnsi="Berlin Sans FB"/>
+          <w:rFonts w:eastAsia="Adobe Gothic Std B" w:cstheme="minorHAnsi"/>
           <w:bCs/>
           <w:sz w:val="24"/>
           <w:szCs w:val="24"/>
@@ -5677,7 +1511,7 @@
       </w:r>
       <w:r>
         <w:rPr>
-          <w:rFonts w:ascii="Berlin Sans FB" w:eastAsia="Adobe Gothic Std B" w:hAnsi="Berlin Sans FB"/>
+          <w:rFonts w:eastAsia="Adobe Gothic Std B" w:cstheme="minorHAnsi"/>
           <w:bCs/>
           <w:sz w:val="24"/>
           <w:szCs w:val="24"/>
@@ -5686,7 +1520,7 @@
       </w:r>
       <w:r>
         <w:rPr>
-          <w:rFonts w:ascii="Berlin Sans FB" w:eastAsia="Adobe Gothic Std B" w:hAnsi="Berlin Sans FB"/>
+          <w:rFonts w:eastAsia="Adobe Gothic Std B" w:cstheme="minorHAnsi"/>
           <w:bCs/>
           <w:sz w:val="24"/>
           <w:szCs w:val="24"/>
@@ -5696,7 +1530,7 @@
       </w:r>
       <w:r>
         <w:rPr>
-          <w:rFonts w:ascii="Berlin Sans FB" w:eastAsia="Adobe Gothic Std B" w:hAnsi="Berlin Sans FB"/>
+          <w:rFonts w:eastAsia="Adobe Gothic Std B" w:cstheme="minorHAnsi"/>
           <w:bCs/>
           <w:sz w:val="24"/>
           <w:szCs w:val="24"/>
@@ -5705,7 +1539,7 @@
       </w:r>
       <w:r>
         <w:rPr>
-          <w:rFonts w:ascii="Berlin Sans FB" w:eastAsia="Adobe Gothic Std B" w:hAnsi="Berlin Sans FB"/>
+          <w:rFonts w:eastAsia="Adobe Gothic Std B" w:cstheme="minorHAnsi"/>
           <w:bCs/>
           <w:sz w:val="24"/>
           <w:szCs w:val="24"/>
@@ -5718,26 +1552,26 @@
         <w:pStyle w:val="ListParagraph"/>
         <w:spacing w:line="256" w:lineRule="auto"/>
         <w:rPr>
-          <w:rFonts w:ascii="Berlin Sans FB" w:eastAsia="Adobe Gothic Std B" w:hAnsi="Berlin Sans FB"/>
-          <w:bCs/>
-          <w:sz w:val="24"/>
-          <w:szCs w:val="24"/>
-        </w:rPr>
-      </w:pPr>
-      <w:bookmarkStart w:id="1" w:name="_Hlk67854636"/>
+          <w:rFonts w:eastAsia="Adobe Gothic Std B" w:cstheme="minorHAnsi"/>
+          <w:bCs/>
+          <w:sz w:val="24"/>
+          <w:szCs w:val="24"/>
+        </w:rPr>
+      </w:pPr>
+      <w:bookmarkStart w:id="0" w:name="_Hlk67854636"/>
       <w:r>
         <w:rPr>
-          <w:rFonts w:ascii="Berlin Sans FB" w:eastAsia="Adobe Gothic Std B" w:hAnsi="Berlin Sans FB"/>
+          <w:rFonts w:eastAsia="Adobe Gothic Std B" w:cstheme="minorHAnsi"/>
           <w:bCs/>
           <w:sz w:val="24"/>
           <w:szCs w:val="24"/>
         </w:rPr>
         <w:t>Test Project</w:t>
       </w:r>
-      <w:bookmarkEnd w:id="1"/>
+      <w:bookmarkEnd w:id="0"/>
       <w:r>
         <w:rPr>
-          <w:rFonts w:ascii="Berlin Sans FB" w:eastAsia="Adobe Gothic Std B" w:hAnsi="Berlin Sans FB"/>
+          <w:rFonts w:eastAsia="Adobe Gothic Std B" w:cstheme="minorHAnsi"/>
           <w:bCs/>
           <w:sz w:val="24"/>
           <w:szCs w:val="24"/>
@@ -5746,7 +1580,7 @@
       </w:r>
       <w:r>
         <w:rPr>
-          <w:rFonts w:ascii="Berlin Sans FB" w:eastAsia="Adobe Gothic Std B" w:hAnsi="Berlin Sans FB"/>
+          <w:rFonts w:eastAsia="Adobe Gothic Std B" w:cstheme="minorHAnsi"/>
           <w:bCs/>
           <w:sz w:val="24"/>
           <w:szCs w:val="24"/>
@@ -5756,7 +1590,7 @@
       </w:r>
       <w:r>
         <w:rPr>
-          <w:rFonts w:ascii="Berlin Sans FB" w:eastAsia="Adobe Gothic Std B" w:hAnsi="Berlin Sans FB"/>
+          <w:rFonts w:eastAsia="Adobe Gothic Std B" w:cstheme="minorHAnsi"/>
           <w:bCs/>
           <w:sz w:val="24"/>
           <w:szCs w:val="24"/>
@@ -5765,7 +1599,7 @@
       </w:r>
       <w:r>
         <w:rPr>
-          <w:rFonts w:ascii="Berlin Sans FB" w:eastAsia="Adobe Gothic Std B" w:hAnsi="Berlin Sans FB"/>
+          <w:rFonts w:eastAsia="Adobe Gothic Std B" w:cstheme="minorHAnsi"/>
           <w:bCs/>
           <w:sz w:val="24"/>
           <w:szCs w:val="24"/>
@@ -5778,7 +1612,7 @@
         <w:pStyle w:val="ListParagraph"/>
         <w:spacing w:line="256" w:lineRule="auto"/>
         <w:rPr>
-          <w:rFonts w:ascii="Berlin Sans FB" w:eastAsia="Adobe Gothic Std B" w:hAnsi="Berlin Sans FB"/>
+          <w:rFonts w:eastAsia="Adobe Gothic Std B" w:cstheme="minorHAnsi"/>
           <w:bCs/>
           <w:sz w:val="24"/>
           <w:szCs w:val="24"/>
@@ -5786,7 +1620,7 @@
       </w:pPr>
       <w:r>
         <w:rPr>
-          <w:rFonts w:ascii="Berlin Sans FB" w:eastAsia="Adobe Gothic Std B" w:hAnsi="Berlin Sans FB"/>
+          <w:rFonts w:eastAsia="Adobe Gothic Std B" w:cstheme="minorHAnsi"/>
           <w:bCs/>
           <w:sz w:val="24"/>
           <w:szCs w:val="24"/>
@@ -5795,7 +1629,7 @@
       </w:r>
       <w:r>
         <w:rPr>
-          <w:rFonts w:ascii="Berlin Sans FB" w:eastAsia="Adobe Gothic Std B" w:hAnsi="Berlin Sans FB"/>
+          <w:rFonts w:eastAsia="Adobe Gothic Std B" w:cstheme="minorHAnsi"/>
           <w:bCs/>
           <w:sz w:val="24"/>
           <w:szCs w:val="24"/>
@@ -5823,6 +1657,7 @@
           <w:sz w:val="24"/>
           <w:szCs w:val="24"/>
         </w:rPr>
+        <w:lastRenderedPageBreak/>
         <w:drawing>
           <wp:inline distT="0" distB="0" distL="0" distR="0" wp14:anchorId="5087F8DC" wp14:editId="19BEA2FE">
             <wp:extent cx="5486400" cy="3200400"/>
@@ -5885,7 +1720,7 @@
               <w:spacing w:line="256" w:lineRule="auto"/>
               <w:ind w:left="0"/>
               <w:rPr>
-                <w:rFonts w:ascii="Berlin Sans FB" w:eastAsia="Adobe Gothic Std B" w:hAnsi="Berlin Sans FB"/>
+                <w:rFonts w:eastAsia="Adobe Gothic Std B" w:cstheme="minorHAnsi"/>
                 <w:bCs/>
                 <w:sz w:val="24"/>
                 <w:szCs w:val="24"/>
@@ -5893,7 +1728,7 @@
             </w:pPr>
             <w:r>
               <w:rPr>
-                <w:rFonts w:ascii="Berlin Sans FB" w:eastAsia="Adobe Gothic Std B" w:hAnsi="Berlin Sans FB"/>
+                <w:rFonts w:eastAsia="Adobe Gothic Std B" w:cstheme="minorHAnsi"/>
                 <w:bCs/>
                 <w:sz w:val="24"/>
                 <w:szCs w:val="24"/>
@@ -5913,7 +1748,7 @@
               <w:spacing w:line="256" w:lineRule="auto"/>
               <w:ind w:left="0"/>
               <w:rPr>
-                <w:rFonts w:ascii="Berlin Sans FB" w:eastAsia="Adobe Gothic Std B" w:hAnsi="Berlin Sans FB"/>
+                <w:rFonts w:eastAsia="Adobe Gothic Std B" w:cstheme="minorHAnsi"/>
                 <w:bCs/>
                 <w:sz w:val="24"/>
                 <w:szCs w:val="24"/>
@@ -5921,7 +1756,7 @@
             </w:pPr>
             <w:r>
               <w:rPr>
-                <w:rFonts w:ascii="Berlin Sans FB" w:eastAsia="Adobe Gothic Std B" w:hAnsi="Berlin Sans FB"/>
+                <w:rFonts w:eastAsia="Adobe Gothic Std B" w:cstheme="minorHAnsi"/>
                 <w:bCs/>
                 <w:sz w:val="24"/>
                 <w:szCs w:val="24"/>
@@ -5940,7 +1775,7 @@
               <w:spacing w:line="256" w:lineRule="auto"/>
               <w:ind w:left="0"/>
               <w:rPr>
-                <w:rFonts w:ascii="Berlin Sans FB" w:eastAsia="Adobe Gothic Std B" w:hAnsi="Berlin Sans FB"/>
+                <w:rFonts w:eastAsia="Adobe Gothic Std B" w:cstheme="minorHAnsi"/>
                 <w:bCs/>
                 <w:sz w:val="24"/>
                 <w:szCs w:val="24"/>
@@ -5948,7 +1783,7 @@
             </w:pPr>
             <w:r>
               <w:rPr>
-                <w:rFonts w:ascii="Berlin Sans FB" w:eastAsia="Adobe Gothic Std B" w:hAnsi="Berlin Sans FB"/>
+                <w:rFonts w:eastAsia="Adobe Gothic Std B" w:cstheme="minorHAnsi"/>
                 <w:bCs/>
                 <w:sz w:val="24"/>
                 <w:szCs w:val="24"/>
@@ -5967,7 +1802,7 @@
               <w:spacing w:line="256" w:lineRule="auto"/>
               <w:ind w:left="0"/>
               <w:rPr>
-                <w:rFonts w:ascii="Berlin Sans FB" w:eastAsia="Adobe Gothic Std B" w:hAnsi="Berlin Sans FB"/>
+                <w:rFonts w:eastAsia="Adobe Gothic Std B" w:cstheme="minorHAnsi"/>
                 <w:bCs/>
                 <w:sz w:val="24"/>
                 <w:szCs w:val="24"/>
@@ -5975,7 +1810,7 @@
             </w:pPr>
             <w:r>
               <w:rPr>
-                <w:rFonts w:ascii="Berlin Sans FB" w:eastAsia="Adobe Gothic Std B" w:hAnsi="Berlin Sans FB"/>
+                <w:rFonts w:eastAsia="Adobe Gothic Std B" w:cstheme="minorHAnsi"/>
                 <w:bCs/>
                 <w:sz w:val="24"/>
                 <w:szCs w:val="24"/>
@@ -5994,7 +1829,7 @@
               <w:spacing w:line="256" w:lineRule="auto"/>
               <w:ind w:left="0"/>
               <w:rPr>
-                <w:rFonts w:ascii="Berlin Sans FB" w:eastAsia="Adobe Gothic Std B" w:hAnsi="Berlin Sans FB"/>
+                <w:rFonts w:eastAsia="Adobe Gothic Std B" w:cstheme="minorHAnsi"/>
                 <w:bCs/>
                 <w:sz w:val="24"/>
                 <w:szCs w:val="24"/>
@@ -6002,7 +1837,7 @@
             </w:pPr>
             <w:r>
               <w:rPr>
-                <w:rFonts w:ascii="Berlin Sans FB" w:eastAsia="Adobe Gothic Std B" w:hAnsi="Berlin Sans FB"/>
+                <w:rFonts w:eastAsia="Adobe Gothic Std B" w:cstheme="minorHAnsi"/>
                 <w:bCs/>
                 <w:sz w:val="24"/>
                 <w:szCs w:val="24"/>
@@ -6021,7 +1856,7 @@
               <w:spacing w:line="256" w:lineRule="auto"/>
               <w:ind w:left="0"/>
               <w:rPr>
-                <w:rFonts w:ascii="Berlin Sans FB" w:eastAsia="Adobe Gothic Std B" w:hAnsi="Berlin Sans FB"/>
+                <w:rFonts w:eastAsia="Adobe Gothic Std B" w:cstheme="minorHAnsi"/>
                 <w:bCs/>
                 <w:sz w:val="24"/>
                 <w:szCs w:val="24"/>
@@ -6029,7 +1864,7 @@
             </w:pPr>
             <w:r>
               <w:rPr>
-                <w:rFonts w:ascii="Berlin Sans FB" w:eastAsia="Adobe Gothic Std B" w:hAnsi="Berlin Sans FB"/>
+                <w:rFonts w:eastAsia="Adobe Gothic Std B" w:cstheme="minorHAnsi"/>
                 <w:bCs/>
                 <w:sz w:val="24"/>
                 <w:szCs w:val="24"/>
@@ -6048,7 +1883,7 @@
               <w:spacing w:line="256" w:lineRule="auto"/>
               <w:ind w:left="0"/>
               <w:rPr>
-                <w:rFonts w:ascii="Berlin Sans FB" w:eastAsia="Adobe Gothic Std B" w:hAnsi="Berlin Sans FB"/>
+                <w:rFonts w:eastAsia="Adobe Gothic Std B" w:cstheme="minorHAnsi"/>
                 <w:bCs/>
                 <w:sz w:val="24"/>
                 <w:szCs w:val="24"/>
@@ -6056,7 +1891,7 @@
             </w:pPr>
             <w:r>
               <w:rPr>
-                <w:rFonts w:ascii="Berlin Sans FB" w:eastAsia="Adobe Gothic Std B" w:hAnsi="Berlin Sans FB"/>
+                <w:rFonts w:eastAsia="Adobe Gothic Std B" w:cstheme="minorHAnsi"/>
                 <w:bCs/>
                 <w:sz w:val="24"/>
                 <w:szCs w:val="24"/>
@@ -6075,7 +1910,7 @@
               <w:spacing w:line="256" w:lineRule="auto"/>
               <w:ind w:left="0"/>
               <w:rPr>
-                <w:rFonts w:ascii="Berlin Sans FB" w:eastAsia="Adobe Gothic Std B" w:hAnsi="Berlin Sans FB"/>
+                <w:rFonts w:eastAsia="Adobe Gothic Std B" w:cstheme="minorHAnsi"/>
                 <w:bCs/>
                 <w:sz w:val="24"/>
                 <w:szCs w:val="24"/>
@@ -6083,7 +1918,7 @@
             </w:pPr>
             <w:r>
               <w:rPr>
-                <w:rFonts w:ascii="Berlin Sans FB" w:eastAsia="Adobe Gothic Std B" w:hAnsi="Berlin Sans FB"/>
+                <w:rFonts w:eastAsia="Adobe Gothic Std B" w:cstheme="minorHAnsi"/>
                 <w:bCs/>
                 <w:sz w:val="24"/>
                 <w:szCs w:val="24"/>
@@ -6104,15 +1939,16 @@
               <w:spacing w:line="256" w:lineRule="auto"/>
               <w:ind w:left="0"/>
               <w:rPr>
-                <w:rFonts w:ascii="Berlin Sans FB" w:eastAsia="Adobe Gothic Std B" w:hAnsi="Berlin Sans FB"/>
+                <w:rFonts w:eastAsia="Adobe Gothic Std B" w:cstheme="minorHAnsi"/>
                 <w:bCs/>
                 <w:sz w:val="24"/>
                 <w:szCs w:val="24"/>
               </w:rPr>
             </w:pPr>
+            <w:bookmarkStart w:id="1" w:name="_GoBack" w:colFirst="0" w:colLast="0"/>
             <w:r>
               <w:rPr>
-                <w:rFonts w:ascii="Berlin Sans FB" w:eastAsia="Adobe Gothic Std B" w:hAnsi="Berlin Sans FB"/>
+                <w:rFonts w:eastAsia="Adobe Gothic Std B" w:cstheme="minorHAnsi"/>
                 <w:bCs/>
                 <w:sz w:val="24"/>
                 <w:szCs w:val="24"/>
@@ -6266,7 +2102,7 @@
               <w:spacing w:line="256" w:lineRule="auto"/>
               <w:ind w:left="0"/>
               <w:rPr>
-                <w:rFonts w:ascii="Berlin Sans FB" w:eastAsia="Adobe Gothic Std B" w:hAnsi="Berlin Sans FB"/>
+                <w:rFonts w:eastAsia="Adobe Gothic Std B" w:cstheme="minorHAnsi"/>
                 <w:bCs/>
                 <w:sz w:val="24"/>
                 <w:szCs w:val="24"/>
@@ -6274,7 +2110,7 @@
             </w:pPr>
             <w:r>
               <w:rPr>
-                <w:rFonts w:ascii="Berlin Sans FB" w:eastAsia="Adobe Gothic Std B" w:hAnsi="Berlin Sans FB"/>
+                <w:rFonts w:eastAsia="Adobe Gothic Std B" w:cstheme="minorHAnsi"/>
                 <w:bCs/>
                 <w:sz w:val="24"/>
                 <w:szCs w:val="24"/>
@@ -6423,31 +2259,20 @@
               <w:spacing w:line="256" w:lineRule="auto"/>
               <w:ind w:left="0"/>
               <w:rPr>
-                <w:rFonts w:ascii="Berlin Sans FB" w:eastAsia="Adobe Gothic Std B" w:hAnsi="Berlin Sans FB"/>
+                <w:rFonts w:eastAsia="Adobe Gothic Std B" w:cstheme="minorHAnsi"/>
                 <w:bCs/>
                 <w:sz w:val="24"/>
                 <w:szCs w:val="24"/>
               </w:rPr>
             </w:pPr>
-            <w:proofErr w:type="spellStart"/>
             <w:r>
               <w:rPr>
-                <w:rFonts w:ascii="Berlin Sans FB" w:eastAsia="Adobe Gothic Std B" w:hAnsi="Berlin Sans FB"/>
+                <w:rFonts w:eastAsia="Adobe Gothic Std B" w:cstheme="minorHAnsi"/>
                 <w:bCs/>
                 <w:sz w:val="24"/>
                 <w:szCs w:val="24"/>
               </w:rPr>
-              <w:t>Analist</w:t>
-            </w:r>
-            <w:proofErr w:type="spellEnd"/>
-            <w:r>
-              <w:rPr>
-                <w:rFonts w:ascii="Berlin Sans FB" w:eastAsia="Adobe Gothic Std B" w:hAnsi="Berlin Sans FB"/>
-                <w:bCs/>
-                <w:sz w:val="24"/>
-                <w:szCs w:val="24"/>
-              </w:rPr>
-              <w:t xml:space="preserve"> Project</w:t>
+              <w:t>Analist Project</w:t>
             </w:r>
           </w:p>
         </w:tc>
@@ -6595,7 +2420,7 @@
               <w:spacing w:line="256" w:lineRule="auto"/>
               <w:ind w:left="0"/>
               <w:rPr>
-                <w:rFonts w:ascii="Berlin Sans FB" w:eastAsia="Adobe Gothic Std B" w:hAnsi="Berlin Sans FB"/>
+                <w:rFonts w:eastAsia="Adobe Gothic Std B" w:cstheme="minorHAnsi"/>
                 <w:bCs/>
                 <w:sz w:val="24"/>
                 <w:szCs w:val="24"/>
@@ -6603,7 +2428,7 @@
             </w:pPr>
             <w:r>
               <w:rPr>
-                <w:rFonts w:ascii="Berlin Sans FB" w:eastAsia="Adobe Gothic Std B" w:hAnsi="Berlin Sans FB"/>
+                <w:rFonts w:eastAsia="Adobe Gothic Std B" w:cstheme="minorHAnsi"/>
                 <w:bCs/>
                 <w:sz w:val="24"/>
                 <w:szCs w:val="24"/>
@@ -6753,7 +2578,7 @@
               <w:spacing w:line="256" w:lineRule="auto"/>
               <w:ind w:left="0"/>
               <w:rPr>
-                <w:rFonts w:ascii="Berlin Sans FB" w:eastAsia="Adobe Gothic Std B" w:hAnsi="Berlin Sans FB"/>
+                <w:rFonts w:eastAsia="Adobe Gothic Std B" w:cstheme="minorHAnsi"/>
                 <w:bCs/>
                 <w:sz w:val="24"/>
                 <w:szCs w:val="24"/>
@@ -6761,7 +2586,7 @@
             </w:pPr>
             <w:r>
               <w:rPr>
-                <w:rFonts w:ascii="Berlin Sans FB" w:eastAsia="Adobe Gothic Std B" w:hAnsi="Berlin Sans FB"/>
+                <w:rFonts w:eastAsia="Adobe Gothic Std B" w:cstheme="minorHAnsi"/>
                 <w:bCs/>
                 <w:sz w:val="24"/>
                 <w:szCs w:val="24"/>
@@ -6914,7 +2739,7 @@
               <w:spacing w:line="256" w:lineRule="auto"/>
               <w:ind w:left="0"/>
               <w:rPr>
-                <w:rFonts w:ascii="Berlin Sans FB" w:eastAsia="Adobe Gothic Std B" w:hAnsi="Berlin Sans FB"/>
+                <w:rFonts w:eastAsia="Adobe Gothic Std B" w:cstheme="minorHAnsi"/>
                 <w:bCs/>
                 <w:sz w:val="24"/>
                 <w:szCs w:val="24"/>
@@ -6922,7 +2747,7 @@
             </w:pPr>
             <w:r>
               <w:rPr>
-                <w:rFonts w:ascii="Berlin Sans FB" w:eastAsia="Adobe Gothic Std B" w:hAnsi="Berlin Sans FB"/>
+                <w:rFonts w:eastAsia="Adobe Gothic Std B" w:cstheme="minorHAnsi"/>
                 <w:bCs/>
                 <w:sz w:val="24"/>
                 <w:szCs w:val="24"/>
@@ -7071,7 +2896,7 @@
               <w:spacing w:line="256" w:lineRule="auto"/>
               <w:ind w:left="0"/>
               <w:rPr>
-                <w:rFonts w:ascii="Berlin Sans FB" w:eastAsia="Adobe Gothic Std B" w:hAnsi="Berlin Sans FB"/>
+                <w:rFonts w:eastAsia="Adobe Gothic Std B" w:cstheme="minorHAnsi"/>
                 <w:bCs/>
                 <w:sz w:val="24"/>
                 <w:szCs w:val="24"/>
@@ -7079,7 +2904,7 @@
             </w:pPr>
             <w:r>
               <w:rPr>
-                <w:rFonts w:ascii="Berlin Sans FB" w:eastAsia="Adobe Gothic Std B" w:hAnsi="Berlin Sans FB"/>
+                <w:rFonts w:eastAsia="Adobe Gothic Std B" w:cstheme="minorHAnsi"/>
                 <w:bCs/>
                 <w:sz w:val="24"/>
                 <w:szCs w:val="24"/>
@@ -7216,6 +3041,7 @@
           </w:p>
         </w:tc>
       </w:tr>
+      <w:bookmarkEnd w:id="1"/>
     </w:tbl>
     <w:p>
       <w:pPr>
@@ -7240,8 +3066,8 @@
 </file>
 
 <file path=word/numbering.xml><?xml version="1.0" encoding="utf-8"?>
-<w:numbering xmlns:wpc="http://schemas.microsoft.com/office/word/2010/wordprocessingCanvas" xmlns:mc="http://schemas.openxmlformats.org/markup-compatibility/2006" xmlns:o="urn:schemas-microsoft-com:office:office" xmlns:r="http://schemas.openxmlformats.org/officeDocument/2006/relationships" xmlns:m="http://schemas.openxmlformats.org/officeDocument/2006/math" xmlns:v="urn:schemas-microsoft-com:vml" xmlns:wp14="http://schemas.microsoft.com/office/word/2010/wordprocessingDrawing" xmlns:wp="http://schemas.openxmlformats.org/drawingml/2006/wordprocessingDrawing" xmlns:w10="urn:schemas-microsoft-com:office:word" xmlns:w="http://schemas.openxmlformats.org/wordprocessingml/2006/main" xmlns:w14="http://schemas.microsoft.com/office/word/2010/wordml" xmlns:w15="http://schemas.microsoft.com/office/word/2012/wordml" xmlns:wpg="http://schemas.microsoft.com/office/word/2010/wordprocessingGroup" xmlns:wpi="http://schemas.microsoft.com/office/word/2010/wordprocessingInk" xmlns:wne="http://schemas.microsoft.com/office/word/2006/wordml" xmlns:wps="http://schemas.microsoft.com/office/word/2010/wordprocessingShape" mc:Ignorable="w14 w15 wp14">
-  <w:abstractNum w:abstractNumId="0">
+<w:numbering xmlns:wpc="http://schemas.microsoft.com/office/word/2010/wordprocessingCanvas" xmlns:cx="http://schemas.microsoft.com/office/drawing/2014/chartex" xmlns:cx1="http://schemas.microsoft.com/office/drawing/2015/9/8/chartex" xmlns:cx2="http://schemas.microsoft.com/office/drawing/2015/10/21/chartex" xmlns:cx3="http://schemas.microsoft.com/office/drawing/2016/5/9/chartex" xmlns:cx4="http://schemas.microsoft.com/office/drawing/2016/5/10/chartex" xmlns:cx5="http://schemas.microsoft.com/office/drawing/2016/5/11/chartex" xmlns:cx6="http://schemas.microsoft.com/office/drawing/2016/5/12/chartex" xmlns:cx7="http://schemas.microsoft.com/office/drawing/2016/5/13/chartex" xmlns:cx8="http://schemas.microsoft.com/office/drawing/2016/5/14/chartex" xmlns:mc="http://schemas.openxmlformats.org/markup-compatibility/2006" xmlns:aink="http://schemas.microsoft.com/office/drawing/2016/ink" xmlns:am3d="http://schemas.microsoft.com/office/drawing/2017/model3d" xmlns:o="urn:schemas-microsoft-com:office:office" xmlns:r="http://schemas.openxmlformats.org/officeDocument/2006/relationships" xmlns:m="http://schemas.openxmlformats.org/officeDocument/2006/math" xmlns:v="urn:schemas-microsoft-com:vml" xmlns:wp14="http://schemas.microsoft.com/office/word/2010/wordprocessingDrawing" xmlns:wp="http://schemas.openxmlformats.org/drawingml/2006/wordprocessingDrawing" xmlns:w10="urn:schemas-microsoft-com:office:word" xmlns:w="http://schemas.openxmlformats.org/wordprocessingml/2006/main" xmlns:w14="http://schemas.microsoft.com/office/word/2010/wordml" xmlns:w15="http://schemas.microsoft.com/office/word/2012/wordml" xmlns:w16cid="http://schemas.microsoft.com/office/word/2016/wordml/cid" xmlns:w16se="http://schemas.microsoft.com/office/word/2015/wordml/symex" xmlns:wpg="http://schemas.microsoft.com/office/word/2010/wordprocessingGroup" xmlns:wpi="http://schemas.microsoft.com/office/word/2010/wordprocessingInk" xmlns:wne="http://schemas.microsoft.com/office/word/2006/wordml" xmlns:wps="http://schemas.microsoft.com/office/word/2010/wordprocessingShape" mc:Ignorable="w14 w15 w16se w16cid wp14">
+  <w:abstractNum w:abstractNumId="0" w15:restartNumberingAfterBreak="0">
     <w:nsid w:val="014C62E7"/>
     <w:multiLevelType w:val="hybridMultilevel"/>
     <w:tmpl w:val="E0ACAEC8"/>
@@ -7333,7 +3159,7 @@
       </w:pPr>
     </w:lvl>
   </w:abstractNum>
-  <w:abstractNum w:abstractNumId="1">
+  <w:abstractNum w:abstractNumId="1" w15:restartNumberingAfterBreak="0">
     <w:nsid w:val="1C731903"/>
     <w:multiLevelType w:val="multilevel"/>
     <w:tmpl w:val="38090021"/>
@@ -7446,7 +3272,7 @@
       </w:rPr>
     </w:lvl>
   </w:abstractNum>
-  <w:abstractNum w:abstractNumId="2">
+  <w:abstractNum w:abstractNumId="2" w15:restartNumberingAfterBreak="0">
     <w:nsid w:val="20E23E31"/>
     <w:multiLevelType w:val="hybridMultilevel"/>
     <w:tmpl w:val="3FC2891E"/>
@@ -7535,7 +3361,7 @@
       </w:pPr>
     </w:lvl>
   </w:abstractNum>
-  <w:abstractNum w:abstractNumId="3">
+  <w:abstractNum w:abstractNumId="3" w15:restartNumberingAfterBreak="0">
     <w:nsid w:val="21376C26"/>
     <w:multiLevelType w:val="hybridMultilevel"/>
     <w:tmpl w:val="7F4874C4"/>
@@ -7621,7 +3447,7 @@
       </w:pPr>
     </w:lvl>
   </w:abstractNum>
-  <w:abstractNum w:abstractNumId="4">
+  <w:abstractNum w:abstractNumId="4" w15:restartNumberingAfterBreak="0">
     <w:nsid w:val="21CE0414"/>
     <w:multiLevelType w:val="hybridMultilevel"/>
     <w:tmpl w:val="60DC35AC"/>
@@ -7710,7 +3536,7 @@
       </w:pPr>
     </w:lvl>
   </w:abstractNum>
-  <w:abstractNum w:abstractNumId="5">
+  <w:abstractNum w:abstractNumId="5" w15:restartNumberingAfterBreak="0">
     <w:nsid w:val="25BF3E35"/>
     <w:multiLevelType w:val="hybridMultilevel"/>
     <w:tmpl w:val="5178FA74"/>
@@ -7799,7 +3625,7 @@
       </w:pPr>
     </w:lvl>
   </w:abstractNum>
-  <w:abstractNum w:abstractNumId="6">
+  <w:abstractNum w:abstractNumId="6" w15:restartNumberingAfterBreak="0">
     <w:nsid w:val="3E550AF1"/>
     <w:multiLevelType w:val="hybridMultilevel"/>
     <w:tmpl w:val="EB607E3C"/>
@@ -7912,7 +3738,7 @@
       </w:rPr>
     </w:lvl>
   </w:abstractNum>
-  <w:abstractNum w:abstractNumId="7">
+  <w:abstractNum w:abstractNumId="7" w15:restartNumberingAfterBreak="0">
     <w:nsid w:val="4FE25036"/>
     <w:multiLevelType w:val="hybridMultilevel"/>
     <w:tmpl w:val="CB46CC62"/>
@@ -8001,7 +3827,7 @@
       </w:pPr>
     </w:lvl>
   </w:abstractNum>
-  <w:abstractNum w:abstractNumId="8">
+  <w:abstractNum w:abstractNumId="8" w15:restartNumberingAfterBreak="0">
     <w:nsid w:val="514751B1"/>
     <w:multiLevelType w:val="hybridMultilevel"/>
     <w:tmpl w:val="9A1803D4"/>
@@ -8090,7 +3916,7 @@
       </w:pPr>
     </w:lvl>
   </w:abstractNum>
-  <w:abstractNum w:abstractNumId="9">
+  <w:abstractNum w:abstractNumId="9" w15:restartNumberingAfterBreak="0">
     <w:nsid w:val="63BB3A92"/>
     <w:multiLevelType w:val="hybridMultilevel"/>
     <w:tmpl w:val="54A82AA0"/>
@@ -8179,7 +4005,7 @@
       </w:pPr>
     </w:lvl>
   </w:abstractNum>
-  <w:abstractNum w:abstractNumId="10">
+  <w:abstractNum w:abstractNumId="10" w15:restartNumberingAfterBreak="0">
     <w:nsid w:val="71872329"/>
     <w:multiLevelType w:val="hybridMultilevel"/>
     <w:tmpl w:val="27FE8EB2"/>
@@ -8268,7 +4094,7 @@
       </w:pPr>
     </w:lvl>
   </w:abstractNum>
-  <w:abstractNum w:abstractNumId="11">
+  <w:abstractNum w:abstractNumId="11" w15:restartNumberingAfterBreak="0">
     <w:nsid w:val="73026DA4"/>
     <w:multiLevelType w:val="hybridMultilevel"/>
     <w:tmpl w:val="1B1A03EE"/>
@@ -8357,7 +4183,7 @@
       </w:pPr>
     </w:lvl>
   </w:abstractNum>
-  <w:abstractNum w:abstractNumId="12">
+  <w:abstractNum w:abstractNumId="12" w15:restartNumberingAfterBreak="0">
     <w:nsid w:val="74466E87"/>
     <w:multiLevelType w:val="hybridMultilevel"/>
     <w:tmpl w:val="CFCA14F8"/>
@@ -8446,7 +4272,7 @@
       </w:pPr>
     </w:lvl>
   </w:abstractNum>
-  <w:abstractNum w:abstractNumId="13">
+  <w:abstractNum w:abstractNumId="13" w15:restartNumberingAfterBreak="0">
     <w:nsid w:val="7BAF3F29"/>
     <w:multiLevelType w:val="hybridMultilevel"/>
     <w:tmpl w:val="9EA49D78"/>
@@ -8611,7 +4437,7 @@
 </file>
 
 <file path=word/styles.xml><?xml version="1.0" encoding="utf-8"?>
-<w:styles xmlns:mc="http://schemas.openxmlformats.org/markup-compatibility/2006" xmlns:r="http://schemas.openxmlformats.org/officeDocument/2006/relationships" xmlns:w="http://schemas.openxmlformats.org/wordprocessingml/2006/main" xmlns:w14="http://schemas.microsoft.com/office/word/2010/wordml" xmlns:w15="http://schemas.microsoft.com/office/word/2012/wordml" mc:Ignorable="w14 w15">
+<w:styles xmlns:mc="http://schemas.openxmlformats.org/markup-compatibility/2006" xmlns:r="http://schemas.openxmlformats.org/officeDocument/2006/relationships" xmlns:w="http://schemas.openxmlformats.org/wordprocessingml/2006/main" xmlns:w14="http://schemas.microsoft.com/office/word/2010/wordml" xmlns:w15="http://schemas.microsoft.com/office/word/2012/wordml" xmlns:w16cid="http://schemas.microsoft.com/office/word/2016/wordml/cid" xmlns:w16se="http://schemas.microsoft.com/office/word/2015/wordml/symex" mc:Ignorable="w14 w15 w16se w16cid">
   <w:docDefaults>
     <w:rPrDefault>
       <w:rPr>
@@ -8627,7 +4453,7 @@
       </w:pPr>
     </w:pPrDefault>
   </w:docDefaults>
-  <w:latentStyles w:defLockedState="0" w:defUIPriority="99" w:defSemiHidden="0" w:defUnhideWhenUsed="0" w:defQFormat="0" w:count="371">
+  <w:latentStyles w:defLockedState="0" w:defUIPriority="99" w:defSemiHidden="0" w:defUnhideWhenUsed="0" w:defQFormat="0" w:count="375">
     <w:lsdException w:name="Normal" w:uiPriority="0" w:qFormat="1"/>
     <w:lsdException w:name="heading 1" w:uiPriority="9" w:qFormat="1"/>
     <w:lsdException w:name="heading 2" w:semiHidden="1" w:uiPriority="9" w:unhideWhenUsed="1" w:qFormat="1"/>
@@ -8733,7 +4559,6 @@
     <w:lsdException w:name="HTML Sample" w:semiHidden="1" w:unhideWhenUsed="1"/>
     <w:lsdException w:name="HTML Typewriter" w:semiHidden="1" w:unhideWhenUsed="1"/>
     <w:lsdException w:name="HTML Variable" w:semiHidden="1" w:unhideWhenUsed="1"/>
-    <w:lsdException w:name="Normal Table" w:semiHidden="1" w:unhideWhenUsed="1"/>
     <w:lsdException w:name="annotation subject" w:semiHidden="1" w:unhideWhenUsed="1"/>
     <w:lsdException w:name="No List" w:semiHidden="1" w:unhideWhenUsed="1"/>
     <w:lsdException w:name="Outline List 1" w:semiHidden="1" w:unhideWhenUsed="1"/>
@@ -8777,10 +4602,8 @@
     <w:lsdException w:name="Table Elegant" w:semiHidden="1" w:unhideWhenUsed="1"/>
     <w:lsdException w:name="Table Professional" w:semiHidden="1" w:unhideWhenUsed="1"/>
     <w:lsdException w:name="Table Subtle 1" w:semiHidden="1" w:unhideWhenUsed="1"/>
-    <w:lsdException w:name="Table Subtle 2" w:semiHidden="1" w:unhideWhenUsed="1"/>
     <w:lsdException w:name="Table Web 1" w:semiHidden="1" w:unhideWhenUsed="1"/>
     <w:lsdException w:name="Table Web 2" w:semiHidden="1" w:unhideWhenUsed="1"/>
-    <w:lsdException w:name="Table Web 3" w:semiHidden="1" w:unhideWhenUsed="1"/>
     <w:lsdException w:name="Balloon Text" w:semiHidden="1" w:unhideWhenUsed="1"/>
     <w:lsdException w:name="Table Grid" w:uiPriority="59"/>
     <w:lsdException w:name="Table Theme" w:semiHidden="1" w:unhideWhenUsed="1"/>
@@ -8999,6 +4822,10 @@
     <w:lsdException w:name="List Table 5 Dark Accent 6" w:uiPriority="50"/>
     <w:lsdException w:name="List Table 6 Colorful Accent 6" w:uiPriority="51"/>
     <w:lsdException w:name="List Table 7 Colorful Accent 6" w:uiPriority="52"/>
+    <w:lsdException w:name="Mention" w:semiHidden="1" w:unhideWhenUsed="1"/>
+    <w:lsdException w:name="Smart Hyperlink" w:semiHidden="1" w:unhideWhenUsed="1"/>
+    <w:lsdException w:name="Hashtag" w:semiHidden="1" w:unhideWhenUsed="1"/>
+    <w:lsdException w:name="Unresolved Mention" w:semiHidden="1" w:unhideWhenUsed="1"/>
   </w:latentStyles>
   <w:style w:type="paragraph" w:default="1" w:styleId="Normal">
     <w:name w:val="Normal"/>
@@ -9051,7 +4878,6 @@
       <w:spacing w:after="0" w:line="240" w:lineRule="auto"/>
     </w:pPr>
     <w:tblPr>
-      <w:tblInd w:w="0" w:type="dxa"/>
       <w:tblBorders>
         <w:top w:val="single" w:sz="4" w:space="0" w:color="auto"/>
         <w:left w:val="single" w:sz="4" w:space="0" w:color="auto"/>
@@ -9060,12 +4886,6 @@
         <w:insideH w:val="single" w:sz="4" w:space="0" w:color="auto"/>
         <w:insideV w:val="single" w:sz="4" w:space="0" w:color="auto"/>
       </w:tblBorders>
-      <w:tblCellMar>
-        <w:top w:w="0" w:type="dxa"/>
-        <w:left w:w="108" w:type="dxa"/>
-        <w:bottom w:w="0" w:type="dxa"/>
-        <w:right w:w="108" w:type="dxa"/>
-      </w:tblCellMar>
     </w:tblPr>
   </w:style>
 </w:styles>
@@ -10419,13 +6239,6 @@
         </dgm:presLayoutVars>
       </dgm:prSet>
       <dgm:spPr/>
-      <dgm:t>
-        <a:bodyPr/>
-        <a:lstStyle/>
-        <a:p>
-          <a:endParaRPr lang="en-US"/>
-        </a:p>
-      </dgm:t>
     </dgm:pt>
     <dgm:pt modelId="{F196D081-832B-48FD-99DA-58C42FEFFE13}" type="pres">
       <dgm:prSet presAssocID="{522FA802-B730-40B2-8EA6-ACC7C9DBA38C}" presName="hierRoot1" presStyleCnt="0"/>
@@ -10446,13 +6259,6 @@
         </dgm:presLayoutVars>
       </dgm:prSet>
       <dgm:spPr/>
-      <dgm:t>
-        <a:bodyPr/>
-        <a:lstStyle/>
-        <a:p>
-          <a:endParaRPr lang="en-US"/>
-        </a:p>
-      </dgm:t>
     </dgm:pt>
     <dgm:pt modelId="{0F54F93F-3D37-4C16-A380-9CD6AAB68766}" type="pres">
       <dgm:prSet presAssocID="{522FA802-B730-40B2-8EA6-ACC7C9DBA38C}" presName="hierChild2" presStyleCnt="0"/>
@@ -10461,13 +6267,6 @@
     <dgm:pt modelId="{71793874-F3C9-44D1-99D0-D986F515F3A1}" type="pres">
       <dgm:prSet presAssocID="{B7B2DC9E-B606-47A1-B3B0-8BA7DE355593}" presName="Name10" presStyleLbl="parChTrans1D2" presStyleIdx="0" presStyleCnt="5"/>
       <dgm:spPr/>
-      <dgm:t>
-        <a:bodyPr/>
-        <a:lstStyle/>
-        <a:p>
-          <a:endParaRPr lang="en-US"/>
-        </a:p>
-      </dgm:t>
     </dgm:pt>
     <dgm:pt modelId="{6778A30A-F0E5-4A54-82FC-4F001F11FA20}" type="pres">
       <dgm:prSet presAssocID="{47267026-3784-4E3D-86FD-7D11F5A8A9AC}" presName="hierRoot2" presStyleCnt="0"/>
@@ -10488,13 +6287,6 @@
         </dgm:presLayoutVars>
       </dgm:prSet>
       <dgm:spPr/>
-      <dgm:t>
-        <a:bodyPr/>
-        <a:lstStyle/>
-        <a:p>
-          <a:endParaRPr lang="en-US"/>
-        </a:p>
-      </dgm:t>
     </dgm:pt>
     <dgm:pt modelId="{ABE6F1B5-944B-4CD1-B32B-1EEADCDC5B0E}" type="pres">
       <dgm:prSet presAssocID="{47267026-3784-4E3D-86FD-7D11F5A8A9AC}" presName="hierChild3" presStyleCnt="0"/>
@@ -10503,13 +6295,6 @@
     <dgm:pt modelId="{2069C6E5-F6C4-4912-B3C8-D73299435224}" type="pres">
       <dgm:prSet presAssocID="{03E62EE9-6842-4A67-8932-61A305F8B595}" presName="Name17" presStyleLbl="parChTrans1D3" presStyleIdx="0" presStyleCnt="5"/>
       <dgm:spPr/>
-      <dgm:t>
-        <a:bodyPr/>
-        <a:lstStyle/>
-        <a:p>
-          <a:endParaRPr lang="en-US"/>
-        </a:p>
-      </dgm:t>
     </dgm:pt>
     <dgm:pt modelId="{F179CF0F-BE30-4356-A2C8-9C4965B16D90}" type="pres">
       <dgm:prSet presAssocID="{CC246DE7-7F11-4746-B0F9-B5C051ACC482}" presName="hierRoot3" presStyleCnt="0"/>
@@ -10530,13 +6315,6 @@
         </dgm:presLayoutVars>
       </dgm:prSet>
       <dgm:spPr/>
-      <dgm:t>
-        <a:bodyPr/>
-        <a:lstStyle/>
-        <a:p>
-          <a:endParaRPr lang="en-US"/>
-        </a:p>
-      </dgm:t>
     </dgm:pt>
     <dgm:pt modelId="{FDA9FB6F-7311-442D-909E-D824FE980FE5}" type="pres">
       <dgm:prSet presAssocID="{CC246DE7-7F11-4746-B0F9-B5C051ACC482}" presName="hierChild4" presStyleCnt="0"/>
@@ -10545,13 +6323,6 @@
     <dgm:pt modelId="{39463693-BB8B-48A3-882B-F6E7B063EC5B}" type="pres">
       <dgm:prSet presAssocID="{6A801DF2-DEBF-4BF0-8CBB-26DC89752216}" presName="Name23" presStyleLbl="parChTrans1D4" presStyleIdx="0" presStyleCnt="5"/>
       <dgm:spPr/>
-      <dgm:t>
-        <a:bodyPr/>
-        <a:lstStyle/>
-        <a:p>
-          <a:endParaRPr lang="en-US"/>
-        </a:p>
-      </dgm:t>
     </dgm:pt>
     <dgm:pt modelId="{D90C1C1B-45F0-42F7-9B46-25492CFC2706}" type="pres">
       <dgm:prSet presAssocID="{8F5480B7-45B5-4F5F-BEDB-F621F7BE71A9}" presName="hierRoot4" presStyleCnt="0"/>
@@ -10572,13 +6343,6 @@
         </dgm:presLayoutVars>
       </dgm:prSet>
       <dgm:spPr/>
-      <dgm:t>
-        <a:bodyPr/>
-        <a:lstStyle/>
-        <a:p>
-          <a:endParaRPr lang="en-US"/>
-        </a:p>
-      </dgm:t>
     </dgm:pt>
     <dgm:pt modelId="{FE4711C8-D21B-48B8-BEEA-A38FD7249A10}" type="pres">
       <dgm:prSet presAssocID="{8F5480B7-45B5-4F5F-BEDB-F621F7BE71A9}" presName="hierChild5" presStyleCnt="0"/>
@@ -10587,13 +6351,6 @@
     <dgm:pt modelId="{B9E8AC58-74C1-42E8-87D8-307D0C929F92}" type="pres">
       <dgm:prSet presAssocID="{9F9454BE-16C2-4F86-92F0-9DB17E0BB0B8}" presName="Name23" presStyleLbl="parChTrans1D4" presStyleIdx="1" presStyleCnt="5"/>
       <dgm:spPr/>
-      <dgm:t>
-        <a:bodyPr/>
-        <a:lstStyle/>
-        <a:p>
-          <a:endParaRPr lang="en-US"/>
-        </a:p>
-      </dgm:t>
     </dgm:pt>
     <dgm:pt modelId="{C212818E-CAB7-48FD-8C46-BD1B52D1E484}" type="pres">
       <dgm:prSet presAssocID="{FED1526F-7E37-4592-B62C-275BD3BFD14C}" presName="hierRoot4" presStyleCnt="0"/>
@@ -10614,13 +6371,6 @@
         </dgm:presLayoutVars>
       </dgm:prSet>
       <dgm:spPr/>
-      <dgm:t>
-        <a:bodyPr/>
-        <a:lstStyle/>
-        <a:p>
-          <a:endParaRPr lang="en-US"/>
-        </a:p>
-      </dgm:t>
     </dgm:pt>
     <dgm:pt modelId="{369C4C69-19FC-43A5-8E5C-982D04F5B2EA}" type="pres">
       <dgm:prSet presAssocID="{FED1526F-7E37-4592-B62C-275BD3BFD14C}" presName="hierChild5" presStyleCnt="0"/>
@@ -10629,13 +6379,6 @@
     <dgm:pt modelId="{ECF1CE39-EBB7-44D2-BD38-B73C0AC04B63}" type="pres">
       <dgm:prSet presAssocID="{004ED525-677C-4F60-8E9E-0C47F467D69D}" presName="Name10" presStyleLbl="parChTrans1D2" presStyleIdx="1" presStyleCnt="5"/>
       <dgm:spPr/>
-      <dgm:t>
-        <a:bodyPr/>
-        <a:lstStyle/>
-        <a:p>
-          <a:endParaRPr lang="en-US"/>
-        </a:p>
-      </dgm:t>
     </dgm:pt>
     <dgm:pt modelId="{C05F50AF-984F-4CBB-BAFF-FBC312917D04}" type="pres">
       <dgm:prSet presAssocID="{3B1AEC8B-2358-4C02-9A2C-F5CB304FC69F}" presName="hierRoot2" presStyleCnt="0"/>
@@ -10656,13 +6399,6 @@
         </dgm:presLayoutVars>
       </dgm:prSet>
       <dgm:spPr/>
-      <dgm:t>
-        <a:bodyPr/>
-        <a:lstStyle/>
-        <a:p>
-          <a:endParaRPr lang="en-US"/>
-        </a:p>
-      </dgm:t>
     </dgm:pt>
     <dgm:pt modelId="{BB45124F-003B-4334-AA00-EDA95F8FD769}" type="pres">
       <dgm:prSet presAssocID="{3B1AEC8B-2358-4C02-9A2C-F5CB304FC69F}" presName="hierChild3" presStyleCnt="0"/>
@@ -10671,13 +6407,6 @@
     <dgm:pt modelId="{47979984-791B-46EB-AF97-556E2E971B52}" type="pres">
       <dgm:prSet presAssocID="{C966BEF2-572F-4738-9B38-E95B54E2320A}" presName="Name17" presStyleLbl="parChTrans1D3" presStyleIdx="1" presStyleCnt="5"/>
       <dgm:spPr/>
-      <dgm:t>
-        <a:bodyPr/>
-        <a:lstStyle/>
-        <a:p>
-          <a:endParaRPr lang="en-US"/>
-        </a:p>
-      </dgm:t>
     </dgm:pt>
     <dgm:pt modelId="{7A5DF605-FC29-4BF7-9E61-784EB40FE195}" type="pres">
       <dgm:prSet presAssocID="{0972E080-A30C-4E34-96C8-53097C026C85}" presName="hierRoot3" presStyleCnt="0"/>
@@ -10698,13 +6427,6 @@
         </dgm:presLayoutVars>
       </dgm:prSet>
       <dgm:spPr/>
-      <dgm:t>
-        <a:bodyPr/>
-        <a:lstStyle/>
-        <a:p>
-          <a:endParaRPr lang="en-US"/>
-        </a:p>
-      </dgm:t>
     </dgm:pt>
     <dgm:pt modelId="{B0122466-4D03-4BDB-9309-69ED42F2660E}" type="pres">
       <dgm:prSet presAssocID="{0972E080-A30C-4E34-96C8-53097C026C85}" presName="hierChild4" presStyleCnt="0"/>
@@ -10713,13 +6435,6 @@
     <dgm:pt modelId="{377305FD-F169-48E9-860F-BCE4B0BB9C7F}" type="pres">
       <dgm:prSet presAssocID="{7A04979C-EF74-455B-AFD3-9375683429AE}" presName="Name23" presStyleLbl="parChTrans1D4" presStyleIdx="2" presStyleCnt="5"/>
       <dgm:spPr/>
-      <dgm:t>
-        <a:bodyPr/>
-        <a:lstStyle/>
-        <a:p>
-          <a:endParaRPr lang="en-US"/>
-        </a:p>
-      </dgm:t>
     </dgm:pt>
     <dgm:pt modelId="{ECD31AFF-33D3-41B4-8397-D47055D9CB87}" type="pres">
       <dgm:prSet presAssocID="{78EB268E-EAF0-40F9-8CA2-FCFDA3C985F9}" presName="hierRoot4" presStyleCnt="0"/>
@@ -10740,13 +6455,6 @@
         </dgm:presLayoutVars>
       </dgm:prSet>
       <dgm:spPr/>
-      <dgm:t>
-        <a:bodyPr/>
-        <a:lstStyle/>
-        <a:p>
-          <a:endParaRPr lang="en-US"/>
-        </a:p>
-      </dgm:t>
     </dgm:pt>
     <dgm:pt modelId="{039A7FE1-6139-4EFD-B62D-42AD7EEB390E}" type="pres">
       <dgm:prSet presAssocID="{78EB268E-EAF0-40F9-8CA2-FCFDA3C985F9}" presName="hierChild5" presStyleCnt="0"/>
@@ -10755,13 +6463,6 @@
     <dgm:pt modelId="{B4BF6C12-89A3-4898-9E74-A6CD7216DB3A}" type="pres">
       <dgm:prSet presAssocID="{84A63EFE-1AC5-43D7-83E4-97B17F79DAFC}" presName="Name23" presStyleLbl="parChTrans1D4" presStyleIdx="3" presStyleCnt="5"/>
       <dgm:spPr/>
-      <dgm:t>
-        <a:bodyPr/>
-        <a:lstStyle/>
-        <a:p>
-          <a:endParaRPr lang="en-US"/>
-        </a:p>
-      </dgm:t>
     </dgm:pt>
     <dgm:pt modelId="{FBD7AE4D-666A-4DB8-AC24-E9792F900F1A}" type="pres">
       <dgm:prSet presAssocID="{7D605522-0BB9-405B-A84D-32075B6920C4}" presName="hierRoot4" presStyleCnt="0"/>
@@ -10782,13 +6483,6 @@
         </dgm:presLayoutVars>
       </dgm:prSet>
       <dgm:spPr/>
-      <dgm:t>
-        <a:bodyPr/>
-        <a:lstStyle/>
-        <a:p>
-          <a:endParaRPr lang="en-US"/>
-        </a:p>
-      </dgm:t>
     </dgm:pt>
     <dgm:pt modelId="{942359B6-551B-4CE1-8106-B55898FD4B79}" type="pres">
       <dgm:prSet presAssocID="{7D605522-0BB9-405B-A84D-32075B6920C4}" presName="hierChild5" presStyleCnt="0"/>
@@ -10797,13 +6491,6 @@
     <dgm:pt modelId="{5D9043CD-385B-4222-BEC6-C01E7B7B4AD7}" type="pres">
       <dgm:prSet presAssocID="{54FE2F55-DB78-46F0-9A43-2C940B8C899F}" presName="Name10" presStyleLbl="parChTrans1D2" presStyleIdx="2" presStyleCnt="5"/>
       <dgm:spPr/>
-      <dgm:t>
-        <a:bodyPr/>
-        <a:lstStyle/>
-        <a:p>
-          <a:endParaRPr lang="en-US"/>
-        </a:p>
-      </dgm:t>
     </dgm:pt>
     <dgm:pt modelId="{72F9411B-0218-4B12-951B-2282C57F58B9}" type="pres">
       <dgm:prSet presAssocID="{C9FF6AC4-D969-4C2C-AF8C-E118C7BB6F3A}" presName="hierRoot2" presStyleCnt="0"/>
@@ -10824,13 +6511,6 @@
         </dgm:presLayoutVars>
       </dgm:prSet>
       <dgm:spPr/>
-      <dgm:t>
-        <a:bodyPr/>
-        <a:lstStyle/>
-        <a:p>
-          <a:endParaRPr lang="en-US"/>
-        </a:p>
-      </dgm:t>
     </dgm:pt>
     <dgm:pt modelId="{E14D968E-368D-409C-A799-E76864AE9437}" type="pres">
       <dgm:prSet presAssocID="{C9FF6AC4-D969-4C2C-AF8C-E118C7BB6F3A}" presName="hierChild3" presStyleCnt="0"/>
@@ -10839,13 +6519,6 @@
     <dgm:pt modelId="{6548A6EB-C8DE-40C1-83B3-B3433E6316E1}" type="pres">
       <dgm:prSet presAssocID="{5C5C8B95-680D-4574-B198-79E2D88A60B2}" presName="Name17" presStyleLbl="parChTrans1D3" presStyleIdx="2" presStyleCnt="5"/>
       <dgm:spPr/>
-      <dgm:t>
-        <a:bodyPr/>
-        <a:lstStyle/>
-        <a:p>
-          <a:endParaRPr lang="en-US"/>
-        </a:p>
-      </dgm:t>
     </dgm:pt>
     <dgm:pt modelId="{30330A2B-4CA6-466E-BB54-5BCF1C6E281F}" type="pres">
       <dgm:prSet presAssocID="{21101658-D70A-4D05-91FE-33C36C3B30B5}" presName="hierRoot3" presStyleCnt="0"/>
@@ -10866,13 +6539,6 @@
         </dgm:presLayoutVars>
       </dgm:prSet>
       <dgm:spPr/>
-      <dgm:t>
-        <a:bodyPr/>
-        <a:lstStyle/>
-        <a:p>
-          <a:endParaRPr lang="en-US"/>
-        </a:p>
-      </dgm:t>
     </dgm:pt>
     <dgm:pt modelId="{9CB389A7-023A-4BBC-94FF-A2C4A0186A98}" type="pres">
       <dgm:prSet presAssocID="{21101658-D70A-4D05-91FE-33C36C3B30B5}" presName="hierChild4" presStyleCnt="0"/>
@@ -10881,13 +6547,6 @@
     <dgm:pt modelId="{8F6D40C0-0934-41DA-A83D-B07D0E4D0910}" type="pres">
       <dgm:prSet presAssocID="{244D829B-8898-45BA-8046-0AACB4536A37}" presName="Name10" presStyleLbl="parChTrans1D2" presStyleIdx="3" presStyleCnt="5"/>
       <dgm:spPr/>
-      <dgm:t>
-        <a:bodyPr/>
-        <a:lstStyle/>
-        <a:p>
-          <a:endParaRPr lang="en-US"/>
-        </a:p>
-      </dgm:t>
     </dgm:pt>
     <dgm:pt modelId="{977BF949-91E3-44F1-A716-FA561B2F1EE7}" type="pres">
       <dgm:prSet presAssocID="{884419B7-E15E-41CC-860C-8E7358D73B3E}" presName="hierRoot2" presStyleCnt="0"/>
@@ -10908,13 +6567,6 @@
         </dgm:presLayoutVars>
       </dgm:prSet>
       <dgm:spPr/>
-      <dgm:t>
-        <a:bodyPr/>
-        <a:lstStyle/>
-        <a:p>
-          <a:endParaRPr lang="en-US"/>
-        </a:p>
-      </dgm:t>
     </dgm:pt>
     <dgm:pt modelId="{0E9393B7-1BE7-47DA-B39F-2C28688BA835}" type="pres">
       <dgm:prSet presAssocID="{884419B7-E15E-41CC-860C-8E7358D73B3E}" presName="hierChild3" presStyleCnt="0"/>
@@ -10923,13 +6575,6 @@
     <dgm:pt modelId="{99BD42F4-E7B6-44E3-9BE3-EAE303B14935}" type="pres">
       <dgm:prSet presAssocID="{5F925344-CBBD-4C75-9BA6-EFE2E5E1AA75}" presName="Name17" presStyleLbl="parChTrans1D3" presStyleIdx="3" presStyleCnt="5"/>
       <dgm:spPr/>
-      <dgm:t>
-        <a:bodyPr/>
-        <a:lstStyle/>
-        <a:p>
-          <a:endParaRPr lang="en-US"/>
-        </a:p>
-      </dgm:t>
     </dgm:pt>
     <dgm:pt modelId="{F00A1277-388A-4AF7-A07C-6D30AF531800}" type="pres">
       <dgm:prSet presAssocID="{C2DD6F1D-8FBE-466E-99AE-8EC6E23D1460}" presName="hierRoot3" presStyleCnt="0"/>
@@ -10950,13 +6595,6 @@
         </dgm:presLayoutVars>
       </dgm:prSet>
       <dgm:spPr/>
-      <dgm:t>
-        <a:bodyPr/>
-        <a:lstStyle/>
-        <a:p>
-          <a:endParaRPr lang="en-US"/>
-        </a:p>
-      </dgm:t>
     </dgm:pt>
     <dgm:pt modelId="{EC96A97B-DBE3-4709-BDC8-C9B4DDD14D07}" type="pres">
       <dgm:prSet presAssocID="{C2DD6F1D-8FBE-466E-99AE-8EC6E23D1460}" presName="hierChild4" presStyleCnt="0"/>
@@ -10965,13 +6603,6 @@
     <dgm:pt modelId="{047EA2B9-F64C-408E-A9A1-672AC29AE3E4}" type="pres">
       <dgm:prSet presAssocID="{4CBF183D-7976-4509-909F-E58949A26A2B}" presName="Name10" presStyleLbl="parChTrans1D2" presStyleIdx="4" presStyleCnt="5"/>
       <dgm:spPr/>
-      <dgm:t>
-        <a:bodyPr/>
-        <a:lstStyle/>
-        <a:p>
-          <a:endParaRPr lang="en-US"/>
-        </a:p>
-      </dgm:t>
     </dgm:pt>
     <dgm:pt modelId="{9B45B869-82CC-47B5-9480-5C9A665A4869}" type="pres">
       <dgm:prSet presAssocID="{FDC71B0B-1A1E-4D19-98E4-5F06D3ADE373}" presName="hierRoot2" presStyleCnt="0"/>
@@ -10992,13 +6623,6 @@
         </dgm:presLayoutVars>
       </dgm:prSet>
       <dgm:spPr/>
-      <dgm:t>
-        <a:bodyPr/>
-        <a:lstStyle/>
-        <a:p>
-          <a:endParaRPr lang="en-US"/>
-        </a:p>
-      </dgm:t>
     </dgm:pt>
     <dgm:pt modelId="{5688F5AB-0382-47F2-9C45-0B7B407060B5}" type="pres">
       <dgm:prSet presAssocID="{FDC71B0B-1A1E-4D19-98E4-5F06D3ADE373}" presName="hierChild3" presStyleCnt="0"/>
@@ -11007,13 +6631,6 @@
     <dgm:pt modelId="{8E0E7760-920F-42EC-9F79-1F0A2E29D286}" type="pres">
       <dgm:prSet presAssocID="{862BDC12-5D3B-43DC-B6D9-5D84933FDA58}" presName="Name17" presStyleLbl="parChTrans1D3" presStyleIdx="4" presStyleCnt="5"/>
       <dgm:spPr/>
-      <dgm:t>
-        <a:bodyPr/>
-        <a:lstStyle/>
-        <a:p>
-          <a:endParaRPr lang="en-US"/>
-        </a:p>
-      </dgm:t>
     </dgm:pt>
     <dgm:pt modelId="{3F52EB51-28FC-4336-BD09-30980DA30A1F}" type="pres">
       <dgm:prSet presAssocID="{197C9034-6919-4FFA-9913-9453BFF9E20C}" presName="hierRoot3" presStyleCnt="0"/>
@@ -11034,13 +6651,6 @@
         </dgm:presLayoutVars>
       </dgm:prSet>
       <dgm:spPr/>
-      <dgm:t>
-        <a:bodyPr/>
-        <a:lstStyle/>
-        <a:p>
-          <a:endParaRPr lang="en-US"/>
-        </a:p>
-      </dgm:t>
     </dgm:pt>
     <dgm:pt modelId="{46136639-70CA-41D8-BA73-FD9ECF8EB89A}" type="pres">
       <dgm:prSet presAssocID="{197C9034-6919-4FFA-9913-9453BFF9E20C}" presName="hierChild4" presStyleCnt="0"/>
@@ -11049,13 +6659,6 @@
     <dgm:pt modelId="{6C11026E-4292-4F7A-9298-FB77DB7A3F30}" type="pres">
       <dgm:prSet presAssocID="{1D0B44CC-5022-4616-862F-35722DFFECCF}" presName="Name23" presStyleLbl="parChTrans1D4" presStyleIdx="4" presStyleCnt="5"/>
       <dgm:spPr/>
-      <dgm:t>
-        <a:bodyPr/>
-        <a:lstStyle/>
-        <a:p>
-          <a:endParaRPr lang="en-US"/>
-        </a:p>
-      </dgm:t>
     </dgm:pt>
     <dgm:pt modelId="{34D64BFA-4E61-4884-B49B-165F8DFCFA82}" type="pres">
       <dgm:prSet presAssocID="{8CEAB39E-64A2-494E-9509-F3EE31817F7A}" presName="hierRoot4" presStyleCnt="0"/>
@@ -11076,13 +6679,6 @@
         </dgm:presLayoutVars>
       </dgm:prSet>
       <dgm:spPr/>
-      <dgm:t>
-        <a:bodyPr/>
-        <a:lstStyle/>
-        <a:p>
-          <a:endParaRPr lang="en-US"/>
-        </a:p>
-      </dgm:t>
     </dgm:pt>
     <dgm:pt modelId="{CA2894CB-674B-401C-9207-3BE53706A017}" type="pres">
       <dgm:prSet presAssocID="{8CEAB39E-64A2-494E-9509-F3EE31817F7A}" presName="hierChild5" presStyleCnt="0"/>
@@ -11090,54 +6686,54 @@
     </dgm:pt>
   </dgm:ptLst>
   <dgm:cxnLst>
+    <dgm:cxn modelId="{17430802-247B-42E8-8CA5-EBBE25568D91}" srcId="{FDC71B0B-1A1E-4D19-98E4-5F06D3ADE373}" destId="{197C9034-6919-4FFA-9913-9453BFF9E20C}" srcOrd="0" destOrd="0" parTransId="{862BDC12-5D3B-43DC-B6D9-5D84933FDA58}" sibTransId="{6D74EB02-DD4F-434F-B897-39C8D8C7CBD1}"/>
+    <dgm:cxn modelId="{442EBD06-000D-4870-B5EC-84411836BF94}" srcId="{3EF35F54-9DFF-4D9F-9040-C81EA9E37E3F}" destId="{522FA802-B730-40B2-8EA6-ACC7C9DBA38C}" srcOrd="0" destOrd="0" parTransId="{9AE3915D-E5B7-4249-9E2A-CAB5AA7A00A6}" sibTransId="{373A637E-59BA-4D5F-B85E-F9CD19658D48}"/>
+    <dgm:cxn modelId="{5BB96009-5395-436F-A028-729DF254DAD3}" type="presOf" srcId="{4CBF183D-7976-4509-909F-E58949A26A2B}" destId="{047EA2B9-F64C-408E-A9A1-672AC29AE3E4}" srcOrd="0" destOrd="0" presId="urn:microsoft.com/office/officeart/2005/8/layout/hierarchy1"/>
+    <dgm:cxn modelId="{D230650B-39FE-4D20-A239-FA0CCB4D54BC}" type="presOf" srcId="{B7B2DC9E-B606-47A1-B3B0-8BA7DE355593}" destId="{71793874-F3C9-44D1-99D0-D986F515F3A1}" srcOrd="0" destOrd="0" presId="urn:microsoft.com/office/officeart/2005/8/layout/hierarchy1"/>
     <dgm:cxn modelId="{8477470B-A44C-47FF-A326-6DEC8E11ED96}" type="presOf" srcId="{8F5480B7-45B5-4F5F-BEDB-F621F7BE71A9}" destId="{CB6B2B19-E344-42B1-8B19-14290B4E3E94}" srcOrd="0" destOrd="0" presId="urn:microsoft.com/office/officeart/2005/8/layout/hierarchy1"/>
-    <dgm:cxn modelId="{B98FD994-2EE4-49FA-A470-C0EA6390DD56}" type="presOf" srcId="{884419B7-E15E-41CC-860C-8E7358D73B3E}" destId="{FEF97413-C7A0-4BCC-B945-0FFD35F0A2F8}" srcOrd="0" destOrd="0" presId="urn:microsoft.com/office/officeart/2005/8/layout/hierarchy1"/>
-    <dgm:cxn modelId="{A392376F-FD81-4065-94B4-B2D428B1FD4A}" type="presOf" srcId="{C966BEF2-572F-4738-9B38-E95B54E2320A}" destId="{47979984-791B-46EB-AF97-556E2E971B52}" srcOrd="0" destOrd="0" presId="urn:microsoft.com/office/officeart/2005/8/layout/hierarchy1"/>
-    <dgm:cxn modelId="{2E8FDAE8-7846-4594-AE00-22DA96D3BF2C}" srcId="{C9FF6AC4-D969-4C2C-AF8C-E118C7BB6F3A}" destId="{21101658-D70A-4D05-91FE-33C36C3B30B5}" srcOrd="0" destOrd="0" parTransId="{5C5C8B95-680D-4574-B198-79E2D88A60B2}" sibTransId="{CC2350D5-FEED-412D-B7A2-B062E5C0C3E7}"/>
-    <dgm:cxn modelId="{E2F2858B-23D7-4073-927F-F45A84A366B8}" srcId="{522FA802-B730-40B2-8EA6-ACC7C9DBA38C}" destId="{FDC71B0B-1A1E-4D19-98E4-5F06D3ADE373}" srcOrd="4" destOrd="0" parTransId="{4CBF183D-7976-4509-909F-E58949A26A2B}" sibTransId="{C802B67F-E0BC-4AFF-93A0-2F7E3E3F70C6}"/>
+    <dgm:cxn modelId="{13C85E0C-A5AC-4F01-98F2-6C6094436377}" srcId="{8F5480B7-45B5-4F5F-BEDB-F621F7BE71A9}" destId="{FED1526F-7E37-4592-B62C-275BD3BFD14C}" srcOrd="0" destOrd="0" parTransId="{9F9454BE-16C2-4F86-92F0-9DB17E0BB0B8}" sibTransId="{8B0CA506-2E4A-49B2-8501-7C74C36C3104}"/>
+    <dgm:cxn modelId="{FC34370D-888D-40D9-AC41-06A057C74964}" type="presOf" srcId="{3EF35F54-9DFF-4D9F-9040-C81EA9E37E3F}" destId="{E119B175-8DF1-4C84-AD96-C659A689A813}" srcOrd="0" destOrd="0" presId="urn:microsoft.com/office/officeart/2005/8/layout/hierarchy1"/>
+    <dgm:cxn modelId="{6D122614-18C0-42A9-8020-EF27A18FAD14}" srcId="{522FA802-B730-40B2-8EA6-ACC7C9DBA38C}" destId="{3B1AEC8B-2358-4C02-9A2C-F5CB304FC69F}" srcOrd="1" destOrd="0" parTransId="{004ED525-677C-4F60-8E9E-0C47F467D69D}" sibTransId="{5C0D2F10-0E7A-4751-B24C-571948DE0DD6}"/>
+    <dgm:cxn modelId="{B96CD51B-9242-4EB8-9FD2-AD4B59CC7DF1}" type="presOf" srcId="{CC246DE7-7F11-4746-B0F9-B5C051ACC482}" destId="{8D7AFFE5-C465-4C20-A9D9-58AD229ADBE6}" srcOrd="0" destOrd="0" presId="urn:microsoft.com/office/officeart/2005/8/layout/hierarchy1"/>
+    <dgm:cxn modelId="{80996D27-10A6-41C6-AAD7-E4F956917824}" type="presOf" srcId="{244D829B-8898-45BA-8046-0AACB4536A37}" destId="{8F6D40C0-0934-41DA-A83D-B07D0E4D0910}" srcOrd="0" destOrd="0" presId="urn:microsoft.com/office/officeart/2005/8/layout/hierarchy1"/>
+    <dgm:cxn modelId="{6E3B292C-AC70-4132-AE17-94AB153B37F0}" type="presOf" srcId="{7D605522-0BB9-405B-A84D-32075B6920C4}" destId="{B8E8F61B-6717-42C9-B628-EE3472C18158}" srcOrd="0" destOrd="0" presId="urn:microsoft.com/office/officeart/2005/8/layout/hierarchy1"/>
     <dgm:cxn modelId="{C4E0B433-6B73-4B47-B751-E3FA7D66CDEC}" type="presOf" srcId="{1D0B44CC-5022-4616-862F-35722DFFECCF}" destId="{6C11026E-4292-4F7A-9298-FB77DB7A3F30}" srcOrd="0" destOrd="0" presId="urn:microsoft.com/office/officeart/2005/8/layout/hierarchy1"/>
-    <dgm:cxn modelId="{C610A482-5B4A-4DB8-BAB5-4696F866BDFD}" type="presOf" srcId="{0972E080-A30C-4E34-96C8-53097C026C85}" destId="{CE9A748D-0BB7-43B3-A059-1D383B305137}" srcOrd="0" destOrd="0" presId="urn:microsoft.com/office/officeart/2005/8/layout/hierarchy1"/>
-    <dgm:cxn modelId="{7262B499-CA07-4DFA-8491-732A52476FAA}" srcId="{3B1AEC8B-2358-4C02-9A2C-F5CB304FC69F}" destId="{0972E080-A30C-4E34-96C8-53097C026C85}" srcOrd="0" destOrd="0" parTransId="{C966BEF2-572F-4738-9B38-E95B54E2320A}" sibTransId="{255D0F42-55DB-4233-86F0-A42D49B126ED}"/>
-    <dgm:cxn modelId="{80996D27-10A6-41C6-AAD7-E4F956917824}" type="presOf" srcId="{244D829B-8898-45BA-8046-0AACB4536A37}" destId="{8F6D40C0-0934-41DA-A83D-B07D0E4D0910}" srcOrd="0" destOrd="0" presId="urn:microsoft.com/office/officeart/2005/8/layout/hierarchy1"/>
     <dgm:cxn modelId="{7449EA33-AC43-487B-B23E-7614CF6209CD}" srcId="{522FA802-B730-40B2-8EA6-ACC7C9DBA38C}" destId="{C9FF6AC4-D969-4C2C-AF8C-E118C7BB6F3A}" srcOrd="2" destOrd="0" parTransId="{54FE2F55-DB78-46F0-9A43-2C940B8C899F}" sibTransId="{736BF0BD-4141-469B-B282-1121CE9F77E1}"/>
-    <dgm:cxn modelId="{04020F68-6F40-4FE8-A876-728430BED8A4}" type="presOf" srcId="{C2DD6F1D-8FBE-466E-99AE-8EC6E23D1460}" destId="{6428DF64-1F6D-4F3B-90A8-5C531229671E}" srcOrd="0" destOrd="0" presId="urn:microsoft.com/office/officeart/2005/8/layout/hierarchy1"/>
-    <dgm:cxn modelId="{C1B63EF1-7A46-4533-A318-3C75C6A4A86F}" type="presOf" srcId="{9F9454BE-16C2-4F86-92F0-9DB17E0BB0B8}" destId="{B9E8AC58-74C1-42E8-87D8-307D0C929F92}" srcOrd="0" destOrd="0" presId="urn:microsoft.com/office/officeart/2005/8/layout/hierarchy1"/>
-    <dgm:cxn modelId="{79DD1CDA-A610-4DA7-8FBF-B79936431B38}" type="presOf" srcId="{5F925344-CBBD-4C75-9BA6-EFE2E5E1AA75}" destId="{99BD42F4-E7B6-44E3-9BE3-EAE303B14935}" srcOrd="0" destOrd="0" presId="urn:microsoft.com/office/officeart/2005/8/layout/hierarchy1"/>
-    <dgm:cxn modelId="{70A8E675-4A28-4D4A-9C79-FC7CB5885E15}" type="presOf" srcId="{FDC71B0B-1A1E-4D19-98E4-5F06D3ADE373}" destId="{29B55DDD-C287-4835-8C92-AF819206E3A2}" srcOrd="0" destOrd="0" presId="urn:microsoft.com/office/officeart/2005/8/layout/hierarchy1"/>
-    <dgm:cxn modelId="{9C83FD87-6FD4-4A5D-B8FE-3ECB0C083E7E}" type="presOf" srcId="{FED1526F-7E37-4592-B62C-275BD3BFD14C}" destId="{617439F5-D323-4B0D-B548-8235FCAFEB53}" srcOrd="0" destOrd="0" presId="urn:microsoft.com/office/officeart/2005/8/layout/hierarchy1"/>
-    <dgm:cxn modelId="{69BFF4D0-7AD3-4FA7-B2B2-DA739ABF94DB}" srcId="{47267026-3784-4E3D-86FD-7D11F5A8A9AC}" destId="{CC246DE7-7F11-4746-B0F9-B5C051ACC482}" srcOrd="0" destOrd="0" parTransId="{03E62EE9-6842-4A67-8932-61A305F8B595}" sibTransId="{8FF1B285-9E61-45BA-B642-1E3487CEEF3F}"/>
     <dgm:cxn modelId="{59F4A542-28A1-4B61-B041-B0C774B7313D}" type="presOf" srcId="{3B1AEC8B-2358-4C02-9A2C-F5CB304FC69F}" destId="{5D95108F-5A7D-43E6-AB5D-32566E10E655}" srcOrd="0" destOrd="0" presId="urn:microsoft.com/office/officeart/2005/8/layout/hierarchy1"/>
     <dgm:cxn modelId="{A239AC42-600E-4C3B-83C6-79708D30929C}" type="presOf" srcId="{7A04979C-EF74-455B-AFD3-9375683429AE}" destId="{377305FD-F169-48E9-860F-BCE4B0BB9C7F}" srcOrd="0" destOrd="0" presId="urn:microsoft.com/office/officeart/2005/8/layout/hierarchy1"/>
+    <dgm:cxn modelId="{E6950A64-03A0-444E-8CF8-A92FFECC0AE0}" type="presOf" srcId="{84A63EFE-1AC5-43D7-83E4-97B17F79DAFC}" destId="{B4BF6C12-89A3-4898-9E74-A6CD7216DB3A}" srcOrd="0" destOrd="0" presId="urn:microsoft.com/office/officeart/2005/8/layout/hierarchy1"/>
+    <dgm:cxn modelId="{04020F68-6F40-4FE8-A876-728430BED8A4}" type="presOf" srcId="{C2DD6F1D-8FBE-466E-99AE-8EC6E23D1460}" destId="{6428DF64-1F6D-4F3B-90A8-5C531229671E}" srcOrd="0" destOrd="0" presId="urn:microsoft.com/office/officeart/2005/8/layout/hierarchy1"/>
+    <dgm:cxn modelId="{3354D94D-C9D3-41DD-98ED-F22263FCC69F}" srcId="{78EB268E-EAF0-40F9-8CA2-FCFDA3C985F9}" destId="{7D605522-0BB9-405B-A84D-32075B6920C4}" srcOrd="0" destOrd="0" parTransId="{84A63EFE-1AC5-43D7-83E4-97B17F79DAFC}" sibTransId="{A1B34282-A19F-4006-8E3C-33C51D604EA5}"/>
+    <dgm:cxn modelId="{A392376F-FD81-4065-94B4-B2D428B1FD4A}" type="presOf" srcId="{C966BEF2-572F-4738-9B38-E95B54E2320A}" destId="{47979984-791B-46EB-AF97-556E2E971B52}" srcOrd="0" destOrd="0" presId="urn:microsoft.com/office/officeart/2005/8/layout/hierarchy1"/>
+    <dgm:cxn modelId="{9D0B816F-38AB-47B8-AA39-6B1F40ABA914}" type="presOf" srcId="{5C5C8B95-680D-4574-B198-79E2D88A60B2}" destId="{6548A6EB-C8DE-40C1-83B3-B3433E6316E1}" srcOrd="0" destOrd="0" presId="urn:microsoft.com/office/officeart/2005/8/layout/hierarchy1"/>
+    <dgm:cxn modelId="{5DCE6051-6CC3-4664-8E3C-AD4EB657D9A4}" srcId="{522FA802-B730-40B2-8EA6-ACC7C9DBA38C}" destId="{884419B7-E15E-41CC-860C-8E7358D73B3E}" srcOrd="3" destOrd="0" parTransId="{244D829B-8898-45BA-8046-0AACB4536A37}" sibTransId="{3A12AE6F-27F5-4A92-9F65-D1A0592F2065}"/>
+    <dgm:cxn modelId="{15E3E851-098B-48A0-87C4-F9704AD4662E}" srcId="{197C9034-6919-4FFA-9913-9453BFF9E20C}" destId="{8CEAB39E-64A2-494E-9509-F3EE31817F7A}" srcOrd="0" destOrd="0" parTransId="{1D0B44CC-5022-4616-862F-35722DFFECCF}" sibTransId="{413FD462-0A86-4644-B574-3CD6A1C7E58A}"/>
+    <dgm:cxn modelId="{B104BA72-9C54-4FE4-A309-1923ADDC3EED}" type="presOf" srcId="{197C9034-6919-4FFA-9913-9453BFF9E20C}" destId="{32BD0DF1-3455-41C8-8B51-58FA95D1492A}" srcOrd="0" destOrd="0" presId="urn:microsoft.com/office/officeart/2005/8/layout/hierarchy1"/>
+    <dgm:cxn modelId="{F46A1973-89C5-497B-BAF5-CB6ECC423B38}" type="presOf" srcId="{03E62EE9-6842-4A67-8932-61A305F8B595}" destId="{2069C6E5-F6C4-4912-B3C8-D73299435224}" srcOrd="0" destOrd="0" presId="urn:microsoft.com/office/officeart/2005/8/layout/hierarchy1"/>
+    <dgm:cxn modelId="{494A1E53-7D74-4C2F-BC1C-B891355CE1E3}" type="presOf" srcId="{54FE2F55-DB78-46F0-9A43-2C940B8C899F}" destId="{5D9043CD-385B-4222-BEC6-C01E7B7B4AD7}" srcOrd="0" destOrd="0" presId="urn:microsoft.com/office/officeart/2005/8/layout/hierarchy1"/>
+    <dgm:cxn modelId="{7DED3873-45FA-4259-97D8-98FFCE5E0C1B}" type="presOf" srcId="{21101658-D70A-4D05-91FE-33C36C3B30B5}" destId="{EEE23497-3D79-48BA-945B-6672295B1B60}" srcOrd="0" destOrd="0" presId="urn:microsoft.com/office/officeart/2005/8/layout/hierarchy1"/>
+    <dgm:cxn modelId="{70A8E675-4A28-4D4A-9C79-FC7CB5885E15}" type="presOf" srcId="{FDC71B0B-1A1E-4D19-98E4-5F06D3ADE373}" destId="{29B55DDD-C287-4835-8C92-AF819206E3A2}" srcOrd="0" destOrd="0" presId="urn:microsoft.com/office/officeart/2005/8/layout/hierarchy1"/>
+    <dgm:cxn modelId="{9B2FB078-2EC3-4D0D-96AB-27A9F9444AF2}" srcId="{884419B7-E15E-41CC-860C-8E7358D73B3E}" destId="{C2DD6F1D-8FBE-466E-99AE-8EC6E23D1460}" srcOrd="0" destOrd="0" parTransId="{5F925344-CBBD-4C75-9BA6-EFE2E5E1AA75}" sibTransId="{FBB21F27-818A-41E2-BC6F-0905A043E384}"/>
+    <dgm:cxn modelId="{C610A482-5B4A-4DB8-BAB5-4696F866BDFD}" type="presOf" srcId="{0972E080-A30C-4E34-96C8-53097C026C85}" destId="{CE9A748D-0BB7-43B3-A059-1D383B305137}" srcOrd="0" destOrd="0" presId="urn:microsoft.com/office/officeart/2005/8/layout/hierarchy1"/>
+    <dgm:cxn modelId="{9C83FD87-6FD4-4A5D-B8FE-3ECB0C083E7E}" type="presOf" srcId="{FED1526F-7E37-4592-B62C-275BD3BFD14C}" destId="{617439F5-D323-4B0D-B548-8235FCAFEB53}" srcOrd="0" destOrd="0" presId="urn:microsoft.com/office/officeart/2005/8/layout/hierarchy1"/>
+    <dgm:cxn modelId="{FDF2228B-A26D-4BAE-B773-8BBBFE27B792}" type="presOf" srcId="{004ED525-677C-4F60-8E9E-0C47F467D69D}" destId="{ECF1CE39-EBB7-44D2-BD38-B73C0AC04B63}" srcOrd="0" destOrd="0" presId="urn:microsoft.com/office/officeart/2005/8/layout/hierarchy1"/>
+    <dgm:cxn modelId="{E2F2858B-23D7-4073-927F-F45A84A366B8}" srcId="{522FA802-B730-40B2-8EA6-ACC7C9DBA38C}" destId="{FDC71B0B-1A1E-4D19-98E4-5F06D3ADE373}" srcOrd="4" destOrd="0" parTransId="{4CBF183D-7976-4509-909F-E58949A26A2B}" sibTransId="{C802B67F-E0BC-4AFF-93A0-2F7E3E3F70C6}"/>
+    <dgm:cxn modelId="{B98FD994-2EE4-49FA-A470-C0EA6390DD56}" type="presOf" srcId="{884419B7-E15E-41CC-860C-8E7358D73B3E}" destId="{FEF97413-C7A0-4BCC-B945-0FFD35F0A2F8}" srcOrd="0" destOrd="0" presId="urn:microsoft.com/office/officeart/2005/8/layout/hierarchy1"/>
+    <dgm:cxn modelId="{3BE6D895-3520-4554-B7A9-5802E9E4B03A}" type="presOf" srcId="{6A801DF2-DEBF-4BF0-8CBB-26DC89752216}" destId="{39463693-BB8B-48A3-882B-F6E7B063EC5B}" srcOrd="0" destOrd="0" presId="urn:microsoft.com/office/officeart/2005/8/layout/hierarchy1"/>
+    <dgm:cxn modelId="{9D991196-DFE4-4E5C-8BA9-82B75C705CD3}" srcId="{522FA802-B730-40B2-8EA6-ACC7C9DBA38C}" destId="{47267026-3784-4E3D-86FD-7D11F5A8A9AC}" srcOrd="0" destOrd="0" parTransId="{B7B2DC9E-B606-47A1-B3B0-8BA7DE355593}" sibTransId="{37FC7359-C3F1-40EE-8F07-95EB82D8D7E6}"/>
+    <dgm:cxn modelId="{7262B499-CA07-4DFA-8491-732A52476FAA}" srcId="{3B1AEC8B-2358-4C02-9A2C-F5CB304FC69F}" destId="{0972E080-A30C-4E34-96C8-53097C026C85}" srcOrd="0" destOrd="0" parTransId="{C966BEF2-572F-4738-9B38-E95B54E2320A}" sibTransId="{255D0F42-55DB-4233-86F0-A42D49B126ED}"/>
     <dgm:cxn modelId="{2379A09F-6DBF-479C-A19B-9365684FD1BE}" type="presOf" srcId="{522FA802-B730-40B2-8EA6-ACC7C9DBA38C}" destId="{2A8F33DD-E42E-4587-B02C-C7060277CDBB}" srcOrd="0" destOrd="0" presId="urn:microsoft.com/office/officeart/2005/8/layout/hierarchy1"/>
-    <dgm:cxn modelId="{5BB96009-5395-436F-A028-729DF254DAD3}" type="presOf" srcId="{4CBF183D-7976-4509-909F-E58949A26A2B}" destId="{047EA2B9-F64C-408E-A9A1-672AC29AE3E4}" srcOrd="0" destOrd="0" presId="urn:microsoft.com/office/officeart/2005/8/layout/hierarchy1"/>
-    <dgm:cxn modelId="{13C85E0C-A5AC-4F01-98F2-6C6094436377}" srcId="{8F5480B7-45B5-4F5F-BEDB-F621F7BE71A9}" destId="{FED1526F-7E37-4592-B62C-275BD3BFD14C}" srcOrd="0" destOrd="0" parTransId="{9F9454BE-16C2-4F86-92F0-9DB17E0BB0B8}" sibTransId="{8B0CA506-2E4A-49B2-8501-7C74C36C3104}"/>
-    <dgm:cxn modelId="{7DED3873-45FA-4259-97D8-98FFCE5E0C1B}" type="presOf" srcId="{21101658-D70A-4D05-91FE-33C36C3B30B5}" destId="{EEE23497-3D79-48BA-945B-6672295B1B60}" srcOrd="0" destOrd="0" presId="urn:microsoft.com/office/officeart/2005/8/layout/hierarchy1"/>
-    <dgm:cxn modelId="{9B2FB078-2EC3-4D0D-96AB-27A9F9444AF2}" srcId="{884419B7-E15E-41CC-860C-8E7358D73B3E}" destId="{C2DD6F1D-8FBE-466E-99AE-8EC6E23D1460}" srcOrd="0" destOrd="0" parTransId="{5F925344-CBBD-4C75-9BA6-EFE2E5E1AA75}" sibTransId="{FBB21F27-818A-41E2-BC6F-0905A043E384}"/>
-    <dgm:cxn modelId="{3354D94D-C9D3-41DD-98ED-F22263FCC69F}" srcId="{78EB268E-EAF0-40F9-8CA2-FCFDA3C985F9}" destId="{7D605522-0BB9-405B-A84D-32075B6920C4}" srcOrd="0" destOrd="0" parTransId="{84A63EFE-1AC5-43D7-83E4-97B17F79DAFC}" sibTransId="{A1B34282-A19F-4006-8E3C-33C51D604EA5}"/>
-    <dgm:cxn modelId="{FC34370D-888D-40D9-AC41-06A057C74964}" type="presOf" srcId="{3EF35F54-9DFF-4D9F-9040-C81EA9E37E3F}" destId="{E119B175-8DF1-4C84-AD96-C659A689A813}" srcOrd="0" destOrd="0" presId="urn:microsoft.com/office/officeart/2005/8/layout/hierarchy1"/>
+    <dgm:cxn modelId="{E1A546BB-334C-4F73-9713-521AB97C1384}" type="presOf" srcId="{862BDC12-5D3B-43DC-B6D9-5D84933FDA58}" destId="{8E0E7760-920F-42EC-9F79-1F0A2E29D286}" srcOrd="0" destOrd="0" presId="urn:microsoft.com/office/officeart/2005/8/layout/hierarchy1"/>
+    <dgm:cxn modelId="{F76315C5-CDBD-47DE-9371-064C2C8E3155}" srcId="{0972E080-A30C-4E34-96C8-53097C026C85}" destId="{78EB268E-EAF0-40F9-8CA2-FCFDA3C985F9}" srcOrd="0" destOrd="0" parTransId="{7A04979C-EF74-455B-AFD3-9375683429AE}" sibTransId="{FE6BC61E-1A42-410B-8573-A1976057CD62}"/>
+    <dgm:cxn modelId="{69BFF4D0-7AD3-4FA7-B2B2-DA739ABF94DB}" srcId="{47267026-3784-4E3D-86FD-7D11F5A8A9AC}" destId="{CC246DE7-7F11-4746-B0F9-B5C051ACC482}" srcOrd="0" destOrd="0" parTransId="{03E62EE9-6842-4A67-8932-61A305F8B595}" sibTransId="{8FF1B285-9E61-45BA-B642-1E3487CEEF3F}"/>
     <dgm:cxn modelId="{24EC7DD4-CDBD-44F8-9675-30B4CA60BF88}" type="presOf" srcId="{78EB268E-EAF0-40F9-8CA2-FCFDA3C985F9}" destId="{53660802-A665-4C54-8DD7-7DC84844DF67}" srcOrd="0" destOrd="0" presId="urn:microsoft.com/office/officeart/2005/8/layout/hierarchy1"/>
-    <dgm:cxn modelId="{5DCE6051-6CC3-4664-8E3C-AD4EB657D9A4}" srcId="{522FA802-B730-40B2-8EA6-ACC7C9DBA38C}" destId="{884419B7-E15E-41CC-860C-8E7358D73B3E}" srcOrd="3" destOrd="0" parTransId="{244D829B-8898-45BA-8046-0AACB4536A37}" sibTransId="{3A12AE6F-27F5-4A92-9F65-D1A0592F2065}"/>
-    <dgm:cxn modelId="{F76315C5-CDBD-47DE-9371-064C2C8E3155}" srcId="{0972E080-A30C-4E34-96C8-53097C026C85}" destId="{78EB268E-EAF0-40F9-8CA2-FCFDA3C985F9}" srcOrd="0" destOrd="0" parTransId="{7A04979C-EF74-455B-AFD3-9375683429AE}" sibTransId="{FE6BC61E-1A42-410B-8573-A1976057CD62}"/>
-    <dgm:cxn modelId="{FDF2228B-A26D-4BAE-B773-8BBBFE27B792}" type="presOf" srcId="{004ED525-677C-4F60-8E9E-0C47F467D69D}" destId="{ECF1CE39-EBB7-44D2-BD38-B73C0AC04B63}" srcOrd="0" destOrd="0" presId="urn:microsoft.com/office/officeart/2005/8/layout/hierarchy1"/>
+    <dgm:cxn modelId="{79DD1CDA-A610-4DA7-8FBF-B79936431B38}" type="presOf" srcId="{5F925344-CBBD-4C75-9BA6-EFE2E5E1AA75}" destId="{99BD42F4-E7B6-44E3-9BE3-EAE303B14935}" srcOrd="0" destOrd="0" presId="urn:microsoft.com/office/officeart/2005/8/layout/hierarchy1"/>
+    <dgm:cxn modelId="{431358DA-0913-4A52-90DA-2511B34D1013}" srcId="{CC246DE7-7F11-4746-B0F9-B5C051ACC482}" destId="{8F5480B7-45B5-4F5F-BEDB-F621F7BE71A9}" srcOrd="0" destOrd="0" parTransId="{6A801DF2-DEBF-4BF0-8CBB-26DC89752216}" sibTransId="{A762798F-C018-4EA6-AA4A-C7098B41838F}"/>
+    <dgm:cxn modelId="{2E8FDAE8-7846-4594-AE00-22DA96D3BF2C}" srcId="{C9FF6AC4-D969-4C2C-AF8C-E118C7BB6F3A}" destId="{21101658-D70A-4D05-91FE-33C36C3B30B5}" srcOrd="0" destOrd="0" parTransId="{5C5C8B95-680D-4574-B198-79E2D88A60B2}" sibTransId="{CC2350D5-FEED-412D-B7A2-B062E5C0C3E7}"/>
     <dgm:cxn modelId="{7A8C71EE-36FD-4A7B-A0CA-9C193EBCC4BD}" type="presOf" srcId="{8CEAB39E-64A2-494E-9509-F3EE31817F7A}" destId="{BE9C76FD-B2FB-4C7F-8FE9-9920388E630F}" srcOrd="0" destOrd="0" presId="urn:microsoft.com/office/officeart/2005/8/layout/hierarchy1"/>
-    <dgm:cxn modelId="{15E3E851-098B-48A0-87C4-F9704AD4662E}" srcId="{197C9034-6919-4FFA-9913-9453BFF9E20C}" destId="{8CEAB39E-64A2-494E-9509-F3EE31817F7A}" srcOrd="0" destOrd="0" parTransId="{1D0B44CC-5022-4616-862F-35722DFFECCF}" sibTransId="{413FD462-0A86-4644-B574-3CD6A1C7E58A}"/>
-    <dgm:cxn modelId="{F46A1973-89C5-497B-BAF5-CB6ECC423B38}" type="presOf" srcId="{03E62EE9-6842-4A67-8932-61A305F8B595}" destId="{2069C6E5-F6C4-4912-B3C8-D73299435224}" srcOrd="0" destOrd="0" presId="urn:microsoft.com/office/officeart/2005/8/layout/hierarchy1"/>
-    <dgm:cxn modelId="{442EBD06-000D-4870-B5EC-84411836BF94}" srcId="{3EF35F54-9DFF-4D9F-9040-C81EA9E37E3F}" destId="{522FA802-B730-40B2-8EA6-ACC7C9DBA38C}" srcOrd="0" destOrd="0" parTransId="{9AE3915D-E5B7-4249-9E2A-CAB5AA7A00A6}" sibTransId="{373A637E-59BA-4D5F-B85E-F9CD19658D48}"/>
-    <dgm:cxn modelId="{494A1E53-7D74-4C2F-BC1C-B891355CE1E3}" type="presOf" srcId="{54FE2F55-DB78-46F0-9A43-2C940B8C899F}" destId="{5D9043CD-385B-4222-BEC6-C01E7B7B4AD7}" srcOrd="0" destOrd="0" presId="urn:microsoft.com/office/officeart/2005/8/layout/hierarchy1"/>
-    <dgm:cxn modelId="{9D0B816F-38AB-47B8-AA39-6B1F40ABA914}" type="presOf" srcId="{5C5C8B95-680D-4574-B198-79E2D88A60B2}" destId="{6548A6EB-C8DE-40C1-83B3-B3433E6316E1}" srcOrd="0" destOrd="0" presId="urn:microsoft.com/office/officeart/2005/8/layout/hierarchy1"/>
-    <dgm:cxn modelId="{E6950A64-03A0-444E-8CF8-A92FFECC0AE0}" type="presOf" srcId="{84A63EFE-1AC5-43D7-83E4-97B17F79DAFC}" destId="{B4BF6C12-89A3-4898-9E74-A6CD7216DB3A}" srcOrd="0" destOrd="0" presId="urn:microsoft.com/office/officeart/2005/8/layout/hierarchy1"/>
-    <dgm:cxn modelId="{9D991196-DFE4-4E5C-8BA9-82B75C705CD3}" srcId="{522FA802-B730-40B2-8EA6-ACC7C9DBA38C}" destId="{47267026-3784-4E3D-86FD-7D11F5A8A9AC}" srcOrd="0" destOrd="0" parTransId="{B7B2DC9E-B606-47A1-B3B0-8BA7DE355593}" sibTransId="{37FC7359-C3F1-40EE-8F07-95EB82D8D7E6}"/>
-    <dgm:cxn modelId="{D230650B-39FE-4D20-A239-FA0CCB4D54BC}" type="presOf" srcId="{B7B2DC9E-B606-47A1-B3B0-8BA7DE355593}" destId="{71793874-F3C9-44D1-99D0-D986F515F3A1}" srcOrd="0" destOrd="0" presId="urn:microsoft.com/office/officeart/2005/8/layout/hierarchy1"/>
-    <dgm:cxn modelId="{6D122614-18C0-42A9-8020-EF27A18FAD14}" srcId="{522FA802-B730-40B2-8EA6-ACC7C9DBA38C}" destId="{3B1AEC8B-2358-4C02-9A2C-F5CB304FC69F}" srcOrd="1" destOrd="0" parTransId="{004ED525-677C-4F60-8E9E-0C47F467D69D}" sibTransId="{5C0D2F10-0E7A-4751-B24C-571948DE0DD6}"/>
-    <dgm:cxn modelId="{B96CD51B-9242-4EB8-9FD2-AD4B59CC7DF1}" type="presOf" srcId="{CC246DE7-7F11-4746-B0F9-B5C051ACC482}" destId="{8D7AFFE5-C465-4C20-A9D9-58AD229ADBE6}" srcOrd="0" destOrd="0" presId="urn:microsoft.com/office/officeart/2005/8/layout/hierarchy1"/>
+    <dgm:cxn modelId="{C1B63EF1-7A46-4533-A318-3C75C6A4A86F}" type="presOf" srcId="{9F9454BE-16C2-4F86-92F0-9DB17E0BB0B8}" destId="{B9E8AC58-74C1-42E8-87D8-307D0C929F92}" srcOrd="0" destOrd="0" presId="urn:microsoft.com/office/officeart/2005/8/layout/hierarchy1"/>
+    <dgm:cxn modelId="{72986EF1-C388-420A-B274-61FE8F1ACEAD}" type="presOf" srcId="{47267026-3784-4E3D-86FD-7D11F5A8A9AC}" destId="{75F6FA70-0427-40C2-9152-4E482667AF08}" srcOrd="0" destOrd="0" presId="urn:microsoft.com/office/officeart/2005/8/layout/hierarchy1"/>
     <dgm:cxn modelId="{030BA4F4-0B3C-4A7E-97C1-3302EA4C4007}" type="presOf" srcId="{C9FF6AC4-D969-4C2C-AF8C-E118C7BB6F3A}" destId="{FFABA8AB-50B4-4131-9469-6EB3E5B020A1}" srcOrd="0" destOrd="0" presId="urn:microsoft.com/office/officeart/2005/8/layout/hierarchy1"/>
-    <dgm:cxn modelId="{3BE6D895-3520-4554-B7A9-5802E9E4B03A}" type="presOf" srcId="{6A801DF2-DEBF-4BF0-8CBB-26DC89752216}" destId="{39463693-BB8B-48A3-882B-F6E7B063EC5B}" srcOrd="0" destOrd="0" presId="urn:microsoft.com/office/officeart/2005/8/layout/hierarchy1"/>
-    <dgm:cxn modelId="{6E3B292C-AC70-4132-AE17-94AB153B37F0}" type="presOf" srcId="{7D605522-0BB9-405B-A84D-32075B6920C4}" destId="{B8E8F61B-6717-42C9-B628-EE3472C18158}" srcOrd="0" destOrd="0" presId="urn:microsoft.com/office/officeart/2005/8/layout/hierarchy1"/>
-    <dgm:cxn modelId="{17430802-247B-42E8-8CA5-EBBE25568D91}" srcId="{FDC71B0B-1A1E-4D19-98E4-5F06D3ADE373}" destId="{197C9034-6919-4FFA-9913-9453BFF9E20C}" srcOrd="0" destOrd="0" parTransId="{862BDC12-5D3B-43DC-B6D9-5D84933FDA58}" sibTransId="{6D74EB02-DD4F-434F-B897-39C8D8C7CBD1}"/>
-    <dgm:cxn modelId="{B104BA72-9C54-4FE4-A309-1923ADDC3EED}" type="presOf" srcId="{197C9034-6919-4FFA-9913-9453BFF9E20C}" destId="{32BD0DF1-3455-41C8-8B51-58FA95D1492A}" srcOrd="0" destOrd="0" presId="urn:microsoft.com/office/officeart/2005/8/layout/hierarchy1"/>
-    <dgm:cxn modelId="{E1A546BB-334C-4F73-9713-521AB97C1384}" type="presOf" srcId="{862BDC12-5D3B-43DC-B6D9-5D84933FDA58}" destId="{8E0E7760-920F-42EC-9F79-1F0A2E29D286}" srcOrd="0" destOrd="0" presId="urn:microsoft.com/office/officeart/2005/8/layout/hierarchy1"/>
-    <dgm:cxn modelId="{431358DA-0913-4A52-90DA-2511B34D1013}" srcId="{CC246DE7-7F11-4746-B0F9-B5C051ACC482}" destId="{8F5480B7-45B5-4F5F-BEDB-F621F7BE71A9}" srcOrd="0" destOrd="0" parTransId="{6A801DF2-DEBF-4BF0-8CBB-26DC89752216}" sibTransId="{A762798F-C018-4EA6-AA4A-C7098B41838F}"/>
-    <dgm:cxn modelId="{72986EF1-C388-420A-B274-61FE8F1ACEAD}" type="presOf" srcId="{47267026-3784-4E3D-86FD-7D11F5A8A9AC}" destId="{75F6FA70-0427-40C2-9152-4E482667AF08}" srcOrd="0" destOrd="0" presId="urn:microsoft.com/office/officeart/2005/8/layout/hierarchy1"/>
     <dgm:cxn modelId="{8E76D462-6968-44CC-A83A-816383421A66}" type="presParOf" srcId="{E119B175-8DF1-4C84-AD96-C659A689A813}" destId="{F196D081-832B-48FD-99DA-58C42FEFFE13}" srcOrd="0" destOrd="0" presId="urn:microsoft.com/office/officeart/2005/8/layout/hierarchy1"/>
     <dgm:cxn modelId="{B1BA0B26-8227-4415-ACCA-EED8E0F9BEC2}" type="presParOf" srcId="{F196D081-832B-48FD-99DA-58C42FEFFE13}" destId="{AE5F5BC4-A231-4E91-BA7B-4106C27A9F6F}" srcOrd="0" destOrd="0" presId="urn:microsoft.com/office/officeart/2005/8/layout/hierarchy1"/>
     <dgm:cxn modelId="{34B5DF79-DFD7-4501-8447-BEE63600EE50}" type="presParOf" srcId="{AE5F5BC4-A231-4E91-BA7B-4106C27A9F6F}" destId="{F276D80A-5B84-48C0-A073-9598DA61F3D5}" srcOrd="0" destOrd="0" presId="urn:microsoft.com/office/officeart/2005/8/layout/hierarchy1"/>
@@ -12224,7 +7820,7 @@
         </a:bodyPr>
         <a:lstStyle/>
         <a:p>
-          <a:pPr lvl="0" algn="ctr" defTabSz="266700">
+          <a:pPr marL="0" lvl="0" indent="0" algn="ctr" defTabSz="266700">
             <a:lnSpc>
               <a:spcPct val="90000"/>
             </a:lnSpc>
@@ -12234,6 +7830,7 @@
             <a:spcAft>
               <a:spcPct val="35000"/>
             </a:spcAft>
+            <a:buNone/>
           </a:pPr>
           <a:r>
             <a:rPr lang="en-ID" sz="600" kern="1200"/>
@@ -12354,7 +7951,7 @@
         </a:bodyPr>
         <a:lstStyle/>
         <a:p>
-          <a:pPr lvl="0" algn="ctr" defTabSz="266700">
+          <a:pPr marL="0" lvl="0" indent="0" algn="ctr" defTabSz="266700">
             <a:lnSpc>
               <a:spcPct val="90000"/>
             </a:lnSpc>
@@ -12364,6 +7961,7 @@
             <a:spcAft>
               <a:spcPct val="35000"/>
             </a:spcAft>
+            <a:buNone/>
           </a:pPr>
           <a:r>
             <a:rPr lang="en-ID" sz="600" kern="1200"/>
@@ -12484,7 +8082,7 @@
         </a:bodyPr>
         <a:lstStyle/>
         <a:p>
-          <a:pPr lvl="0" algn="ctr" defTabSz="266700">
+          <a:pPr marL="0" lvl="0" indent="0" algn="ctr" defTabSz="266700">
             <a:lnSpc>
               <a:spcPct val="90000"/>
             </a:lnSpc>
@@ -12494,6 +8092,7 @@
             <a:spcAft>
               <a:spcPct val="35000"/>
             </a:spcAft>
+            <a:buNone/>
           </a:pPr>
           <a:r>
             <a:rPr lang="en-ID" sz="600" kern="1200"/>
@@ -12614,7 +8213,7 @@
         </a:bodyPr>
         <a:lstStyle/>
         <a:p>
-          <a:pPr lvl="0" algn="ctr" defTabSz="266700">
+          <a:pPr marL="0" lvl="0" indent="0" algn="ctr" defTabSz="266700">
             <a:lnSpc>
               <a:spcPct val="90000"/>
             </a:lnSpc>
@@ -12624,6 +8223,7 @@
             <a:spcAft>
               <a:spcPct val="35000"/>
             </a:spcAft>
+            <a:buNone/>
           </a:pPr>
           <a:r>
             <a:rPr lang="en-ID" sz="600" kern="1200"/>
@@ -12744,7 +8344,7 @@
         </a:bodyPr>
         <a:lstStyle/>
         <a:p>
-          <a:pPr lvl="0" algn="ctr" defTabSz="266700">
+          <a:pPr marL="0" lvl="0" indent="0" algn="ctr" defTabSz="266700">
             <a:lnSpc>
               <a:spcPct val="90000"/>
             </a:lnSpc>
@@ -12754,6 +8354,7 @@
             <a:spcAft>
               <a:spcPct val="35000"/>
             </a:spcAft>
+            <a:buNone/>
           </a:pPr>
           <a:r>
             <a:rPr lang="en-ID" sz="600" kern="1200"/>
@@ -12874,7 +8475,7 @@
         </a:bodyPr>
         <a:lstStyle/>
         <a:p>
-          <a:pPr lvl="0" algn="ctr" defTabSz="266700">
+          <a:pPr marL="0" lvl="0" indent="0" algn="ctr" defTabSz="266700">
             <a:lnSpc>
               <a:spcPct val="90000"/>
             </a:lnSpc>
@@ -12884,6 +8485,7 @@
             <a:spcAft>
               <a:spcPct val="35000"/>
             </a:spcAft>
+            <a:buNone/>
           </a:pPr>
           <a:r>
             <a:rPr lang="en-ID" sz="600" kern="1200"/>
@@ -13004,7 +8606,7 @@
         </a:bodyPr>
         <a:lstStyle/>
         <a:p>
-          <a:pPr lvl="0" algn="ctr" defTabSz="266700">
+          <a:pPr marL="0" lvl="0" indent="0" algn="ctr" defTabSz="266700">
             <a:lnSpc>
               <a:spcPct val="90000"/>
             </a:lnSpc>
@@ -13014,6 +8616,7 @@
             <a:spcAft>
               <a:spcPct val="35000"/>
             </a:spcAft>
+            <a:buNone/>
           </a:pPr>
           <a:r>
             <a:rPr lang="en-ID" sz="600" kern="1200"/>
@@ -13134,7 +8737,7 @@
         </a:bodyPr>
         <a:lstStyle/>
         <a:p>
-          <a:pPr lvl="0" algn="ctr" defTabSz="266700">
+          <a:pPr marL="0" lvl="0" indent="0" algn="ctr" defTabSz="266700">
             <a:lnSpc>
               <a:spcPct val="90000"/>
             </a:lnSpc>
@@ -13144,6 +8747,7 @@
             <a:spcAft>
               <a:spcPct val="35000"/>
             </a:spcAft>
+            <a:buNone/>
           </a:pPr>
           <a:r>
             <a:rPr lang="en-ID" sz="600" kern="1200"/>
@@ -13264,7 +8868,7 @@
         </a:bodyPr>
         <a:lstStyle/>
         <a:p>
-          <a:pPr lvl="0" algn="ctr" defTabSz="266700">
+          <a:pPr marL="0" lvl="0" indent="0" algn="ctr" defTabSz="266700">
             <a:lnSpc>
               <a:spcPct val="90000"/>
             </a:lnSpc>
@@ -13274,6 +8878,7 @@
             <a:spcAft>
               <a:spcPct val="35000"/>
             </a:spcAft>
+            <a:buNone/>
           </a:pPr>
           <a:r>
             <a:rPr lang="en-ID" sz="600" kern="1200"/>
@@ -13394,7 +8999,7 @@
         </a:bodyPr>
         <a:lstStyle/>
         <a:p>
-          <a:pPr lvl="0" algn="ctr" defTabSz="266700">
+          <a:pPr marL="0" lvl="0" indent="0" algn="ctr" defTabSz="266700">
             <a:lnSpc>
               <a:spcPct val="90000"/>
             </a:lnSpc>
@@ -13404,6 +9009,7 @@
             <a:spcAft>
               <a:spcPct val="35000"/>
             </a:spcAft>
+            <a:buNone/>
           </a:pPr>
           <a:r>
             <a:rPr lang="en-ID" sz="600" kern="1200"/>
@@ -13524,7 +9130,7 @@
         </a:bodyPr>
         <a:lstStyle/>
         <a:p>
-          <a:pPr lvl="0" algn="ctr" defTabSz="266700">
+          <a:pPr marL="0" lvl="0" indent="0" algn="ctr" defTabSz="266700">
             <a:lnSpc>
               <a:spcPct val="90000"/>
             </a:lnSpc>
@@ -13534,6 +9140,7 @@
             <a:spcAft>
               <a:spcPct val="35000"/>
             </a:spcAft>
+            <a:buNone/>
           </a:pPr>
           <a:r>
             <a:rPr lang="en-ID" sz="600" kern="1200"/>
@@ -13654,7 +9261,7 @@
         </a:bodyPr>
         <a:lstStyle/>
         <a:p>
-          <a:pPr lvl="0" algn="ctr" defTabSz="266700">
+          <a:pPr marL="0" lvl="0" indent="0" algn="ctr" defTabSz="266700">
             <a:lnSpc>
               <a:spcPct val="90000"/>
             </a:lnSpc>
@@ -13664,6 +9271,7 @@
             <a:spcAft>
               <a:spcPct val="35000"/>
             </a:spcAft>
+            <a:buNone/>
           </a:pPr>
           <a:r>
             <a:rPr lang="en-ID" sz="600" kern="1200"/>
@@ -13784,7 +9392,7 @@
         </a:bodyPr>
         <a:lstStyle/>
         <a:p>
-          <a:pPr lvl="0" algn="ctr" defTabSz="266700">
+          <a:pPr marL="0" lvl="0" indent="0" algn="ctr" defTabSz="266700">
             <a:lnSpc>
               <a:spcPct val="90000"/>
             </a:lnSpc>
@@ -13794,6 +9402,7 @@
             <a:spcAft>
               <a:spcPct val="35000"/>
             </a:spcAft>
+            <a:buNone/>
           </a:pPr>
           <a:r>
             <a:rPr lang="en-ID" sz="600" kern="1200"/>
@@ -13914,7 +9523,7 @@
         </a:bodyPr>
         <a:lstStyle/>
         <a:p>
-          <a:pPr lvl="0" algn="ctr" defTabSz="266700">
+          <a:pPr marL="0" lvl="0" indent="0" algn="ctr" defTabSz="266700">
             <a:lnSpc>
               <a:spcPct val="90000"/>
             </a:lnSpc>
@@ -13924,6 +9533,7 @@
             <a:spcAft>
               <a:spcPct val="35000"/>
             </a:spcAft>
+            <a:buNone/>
           </a:pPr>
           <a:r>
             <a:rPr lang="en-ID" sz="600" kern="1200"/>
@@ -14044,7 +9654,7 @@
         </a:bodyPr>
         <a:lstStyle/>
         <a:p>
-          <a:pPr lvl="0" algn="ctr" defTabSz="266700">
+          <a:pPr marL="0" lvl="0" indent="0" algn="ctr" defTabSz="266700">
             <a:lnSpc>
               <a:spcPct val="90000"/>
             </a:lnSpc>
@@ -14054,6 +9664,7 @@
             <a:spcAft>
               <a:spcPct val="35000"/>
             </a:spcAft>
+            <a:buNone/>
           </a:pPr>
           <a:r>
             <a:rPr lang="en-ID" sz="600" kern="1200"/>
@@ -14174,7 +9785,7 @@
         </a:bodyPr>
         <a:lstStyle/>
         <a:p>
-          <a:pPr lvl="0" algn="ctr" defTabSz="266700">
+          <a:pPr marL="0" lvl="0" indent="0" algn="ctr" defTabSz="266700">
             <a:lnSpc>
               <a:spcPct val="90000"/>
             </a:lnSpc>
@@ -14184,6 +9795,7 @@
             <a:spcAft>
               <a:spcPct val="35000"/>
             </a:spcAft>
+            <a:buNone/>
           </a:pPr>
           <a:r>
             <a:rPr lang="en-ID" sz="600" kern="1200"/>

--- a/PPL4624_KELOMPOK3_Perencanaan.docx
+++ b/PPL4624_KELOMPOK3_Perencanaan.docx
@@ -1,32 +1,80 @@
 
 <file path=word/document.xml><?xml version="1.0" encoding="utf-8"?>
-<w:document xmlns:wpc="http://schemas.microsoft.com/office/word/2010/wordprocessingCanvas" xmlns:cx="http://schemas.microsoft.com/office/drawing/2014/chartex" xmlns:cx1="http://schemas.microsoft.com/office/drawing/2015/9/8/chartex" xmlns:cx2="http://schemas.microsoft.com/office/drawing/2015/10/21/chartex" xmlns:cx3="http://schemas.microsoft.com/office/drawing/2016/5/9/chartex" xmlns:cx4="http://schemas.microsoft.com/office/drawing/2016/5/10/chartex" xmlns:cx5="http://schemas.microsoft.com/office/drawing/2016/5/11/chartex" xmlns:cx6="http://schemas.microsoft.com/office/drawing/2016/5/12/chartex" xmlns:cx7="http://schemas.microsoft.com/office/drawing/2016/5/13/chartex" xmlns:cx8="http://schemas.microsoft.com/office/drawing/2016/5/14/chartex" xmlns:mc="http://schemas.openxmlformats.org/markup-compatibility/2006" xmlns:aink="http://schemas.microsoft.com/office/drawing/2016/ink" xmlns:am3d="http://schemas.microsoft.com/office/drawing/2017/model3d" xmlns:o="urn:schemas-microsoft-com:office:office" xmlns:r="http://schemas.openxmlformats.org/officeDocument/2006/relationships" xmlns:m="http://schemas.openxmlformats.org/officeDocument/2006/math" xmlns:v="urn:schemas-microsoft-com:vml" xmlns:wp14="http://schemas.microsoft.com/office/word/2010/wordprocessingDrawing" xmlns:wp="http://schemas.openxmlformats.org/drawingml/2006/wordprocessingDrawing" xmlns:w10="urn:schemas-microsoft-com:office:word" xmlns:w="http://schemas.openxmlformats.org/wordprocessingml/2006/main" xmlns:w14="http://schemas.microsoft.com/office/word/2010/wordml" xmlns:w15="http://schemas.microsoft.com/office/word/2012/wordml" xmlns:w16cid="http://schemas.microsoft.com/office/word/2016/wordml/cid" xmlns:w16se="http://schemas.microsoft.com/office/word/2015/wordml/symex" xmlns:wpg="http://schemas.microsoft.com/office/word/2010/wordprocessingGroup" xmlns:wpi="http://schemas.microsoft.com/office/word/2010/wordprocessingInk" xmlns:wne="http://schemas.microsoft.com/office/word/2006/wordml" xmlns:wps="http://schemas.microsoft.com/office/word/2010/wordprocessingShape" mc:Ignorable="w14 w15 w16se w16cid wp14">
+<w:document xmlns:wpc="http://schemas.microsoft.com/office/word/2010/wordprocessingCanvas" xmlns:mc="http://schemas.openxmlformats.org/markup-compatibility/2006" xmlns:o="urn:schemas-microsoft-com:office:office" xmlns:r="http://schemas.openxmlformats.org/officeDocument/2006/relationships" xmlns:m="http://schemas.openxmlformats.org/officeDocument/2006/math" xmlns:v="urn:schemas-microsoft-com:vml" xmlns:wp14="http://schemas.microsoft.com/office/word/2010/wordprocessingDrawing" xmlns:wp="http://schemas.openxmlformats.org/drawingml/2006/wordprocessingDrawing" xmlns:w10="urn:schemas-microsoft-com:office:word" xmlns:w="http://schemas.openxmlformats.org/wordprocessingml/2006/main" xmlns:w14="http://schemas.microsoft.com/office/word/2010/wordml" xmlns:w15="http://schemas.microsoft.com/office/word/2012/wordml" xmlns:wpg="http://schemas.microsoft.com/office/word/2010/wordprocessingGroup" xmlns:wpi="http://schemas.microsoft.com/office/word/2010/wordprocessingInk" xmlns:wne="http://schemas.microsoft.com/office/word/2006/wordml" xmlns:wps="http://schemas.microsoft.com/office/word/2010/wordprocessingShape" mc:Ignorable="w14 w15 wp14">
   <w:body>
     <w:p>
       <w:pPr>
+        <w:tabs>
+          <w:tab w:val="left" w:pos="3758"/>
+        </w:tabs>
         <w:jc w:val="center"/>
         <w:rPr>
-          <w:rFonts w:ascii="Berlin Sans FB" w:eastAsia="Adobe Gothic Std B" w:hAnsi="Berlin Sans FB"/>
-          <w:bCs/>
-          <w:sz w:val="24"/>
-          <w:szCs w:val="24"/>
-        </w:rPr>
-      </w:pPr>
-      <w:r>
-        <w:rPr>
-          <w:rFonts w:ascii="Berlin Sans FB" w:eastAsia="Adobe Gothic Std B" w:hAnsi="Berlin Sans FB"/>
-          <w:bCs/>
-          <w:sz w:val="24"/>
-          <w:szCs w:val="24"/>
-        </w:rPr>
-        <w:t>Project Charter</w:t>
-      </w:r>
+          <w:rFonts w:ascii="Times New Roman" w:hAnsi="Times New Roman" w:cs="Times New Roman"/>
+          <w:b/>
+          <w:sz w:val="36"/>
+          <w:szCs w:val="36"/>
+        </w:rPr>
+      </w:pPr>
+      <w:proofErr w:type="spellStart"/>
+      <w:r>
+        <w:rPr>
+          <w:rFonts w:ascii="Times New Roman" w:hAnsi="Times New Roman" w:cs="Times New Roman"/>
+          <w:b/>
+          <w:sz w:val="36"/>
+          <w:szCs w:val="36"/>
+        </w:rPr>
+        <w:t>Proyek</w:t>
+      </w:r>
+      <w:proofErr w:type="spellEnd"/>
+      <w:r>
+        <w:rPr>
+          <w:rFonts w:ascii="Times New Roman" w:hAnsi="Times New Roman" w:cs="Times New Roman"/>
+          <w:b/>
+          <w:sz w:val="36"/>
+          <w:szCs w:val="36"/>
+        </w:rPr>
+        <w:t xml:space="preserve"> </w:t>
+      </w:r>
+      <w:proofErr w:type="spellStart"/>
+      <w:r>
+        <w:rPr>
+          <w:rFonts w:ascii="Times New Roman" w:hAnsi="Times New Roman" w:cs="Times New Roman"/>
+          <w:b/>
+          <w:sz w:val="36"/>
+          <w:szCs w:val="36"/>
+        </w:rPr>
+        <w:t>Perangkat</w:t>
+      </w:r>
+      <w:proofErr w:type="spellEnd"/>
+      <w:r>
+        <w:rPr>
+          <w:rFonts w:ascii="Times New Roman" w:hAnsi="Times New Roman" w:cs="Times New Roman"/>
+          <w:b/>
+          <w:sz w:val="36"/>
+          <w:szCs w:val="36"/>
+        </w:rPr>
+        <w:t xml:space="preserve"> </w:t>
+      </w:r>
+      <w:proofErr w:type="spellStart"/>
+      <w:r>
+        <w:rPr>
+          <w:rFonts w:ascii="Times New Roman" w:hAnsi="Times New Roman" w:cs="Times New Roman"/>
+          <w:b/>
+          <w:sz w:val="36"/>
+          <w:szCs w:val="36"/>
+        </w:rPr>
+        <w:t>Lunak</w:t>
+      </w:r>
+      <w:proofErr w:type="spellEnd"/>
     </w:p>
     <w:p>
       <w:pPr>
-        <w:rPr>
-          <w:rFonts w:ascii="Berlin Sans FB" w:eastAsia="Adobe Gothic Std B" w:hAnsi="Berlin Sans FB"/>
-          <w:bCs/>
+        <w:tabs>
+          <w:tab w:val="left" w:pos="3758"/>
+        </w:tabs>
+        <w:rPr>
+          <w:rFonts w:ascii="Times New Roman" w:hAnsi="Times New Roman" w:cs="Times New Roman"/>
+          <w:b/>
           <w:sz w:val="24"/>
           <w:szCs w:val="24"/>
         </w:rPr>
@@ -34,21 +82,148 @@
     </w:p>
     <w:p>
       <w:pPr>
-        <w:rPr>
-          <w:rFonts w:ascii="Berlin Sans FB" w:eastAsia="Adobe Gothic Std B" w:hAnsi="Berlin Sans FB"/>
-          <w:bCs/>
-          <w:sz w:val="24"/>
-          <w:szCs w:val="24"/>
-        </w:rPr>
-      </w:pPr>
-      <w:r>
-        <w:rPr>
-          <w:rFonts w:ascii="Berlin Sans FB" w:eastAsia="Adobe Gothic Std B" w:hAnsi="Berlin Sans FB"/>
-          <w:bCs/>
-          <w:sz w:val="24"/>
-          <w:szCs w:val="24"/>
-        </w:rPr>
-        <w:t>Anggota :</w:t>
+        <w:tabs>
+          <w:tab w:val="left" w:pos="3758"/>
+        </w:tabs>
+        <w:rPr>
+          <w:rFonts w:ascii="Times New Roman" w:hAnsi="Times New Roman" w:cs="Times New Roman"/>
+          <w:b/>
+          <w:sz w:val="24"/>
+          <w:szCs w:val="24"/>
+        </w:rPr>
+      </w:pPr>
+    </w:p>
+    <w:p>
+      <w:pPr>
+        <w:tabs>
+          <w:tab w:val="left" w:pos="3758"/>
+        </w:tabs>
+        <w:jc w:val="center"/>
+        <w:rPr>
+          <w:rFonts w:ascii="Times New Roman" w:hAnsi="Times New Roman" w:cs="Times New Roman"/>
+          <w:b/>
+          <w:sz w:val="24"/>
+          <w:szCs w:val="24"/>
+        </w:rPr>
+      </w:pPr>
+      <w:r>
+        <w:rPr>
+          <w:rFonts w:ascii="Times New Roman" w:eastAsia="Roboto" w:hAnsi="Times New Roman" w:cs="Times New Roman"/>
+          <w:noProof/>
+          <w:sz w:val="24"/>
+          <w:szCs w:val="24"/>
+        </w:rPr>
+        <w:drawing>
+          <wp:inline distT="114300" distB="114300" distL="114300" distR="114300" wp14:anchorId="5D8B4560" wp14:editId="0F67EA9B">
+            <wp:extent cx="2581359" cy="2735108"/>
+            <wp:effectExtent l="0" t="0" r="0" b="8255"/>
+            <wp:docPr id="5" name="image3.jpg"/>
+            <wp:cNvGraphicFramePr/>
+            <a:graphic xmlns:a="http://schemas.openxmlformats.org/drawingml/2006/main">
+              <a:graphicData uri="http://schemas.openxmlformats.org/drawingml/2006/picture">
+                <pic:pic xmlns:pic="http://schemas.openxmlformats.org/drawingml/2006/picture">
+                  <pic:nvPicPr>
+                    <pic:cNvPr id="0" name="image3.jpg"/>
+                    <pic:cNvPicPr preferRelativeResize="0"/>
+                  </pic:nvPicPr>
+                  <pic:blipFill>
+                    <a:blip r:embed="rId5"/>
+                    <a:srcRect/>
+                    <a:stretch>
+                      <a:fillRect/>
+                    </a:stretch>
+                  </pic:blipFill>
+                  <pic:spPr>
+                    <a:xfrm>
+                      <a:off x="0" y="0"/>
+                      <a:ext cx="2614105" cy="2769804"/>
+                    </a:xfrm>
+                    <a:prstGeom prst="rect">
+                      <a:avLst/>
+                    </a:prstGeom>
+                    <a:ln/>
+                  </pic:spPr>
+                </pic:pic>
+              </a:graphicData>
+            </a:graphic>
+          </wp:inline>
+        </w:drawing>
+      </w:r>
+    </w:p>
+    <w:p>
+      <w:pPr>
+        <w:tabs>
+          <w:tab w:val="left" w:pos="3758"/>
+        </w:tabs>
+        <w:jc w:val="center"/>
+        <w:rPr>
+          <w:rFonts w:ascii="Times New Roman" w:hAnsi="Times New Roman" w:cs="Times New Roman"/>
+          <w:b/>
+          <w:sz w:val="24"/>
+          <w:szCs w:val="24"/>
+        </w:rPr>
+      </w:pPr>
+    </w:p>
+    <w:p>
+      <w:pPr>
+        <w:tabs>
+          <w:tab w:val="left" w:pos="3758"/>
+        </w:tabs>
+        <w:jc w:val="center"/>
+        <w:rPr>
+          <w:rFonts w:ascii="Times New Roman" w:hAnsi="Times New Roman" w:cs="Times New Roman"/>
+          <w:b/>
+          <w:sz w:val="24"/>
+          <w:szCs w:val="24"/>
+        </w:rPr>
+      </w:pPr>
+    </w:p>
+    <w:p>
+      <w:pPr>
+        <w:tabs>
+          <w:tab w:val="left" w:pos="3758"/>
+        </w:tabs>
+        <w:jc w:val="center"/>
+        <w:rPr>
+          <w:rFonts w:ascii="Times New Roman" w:hAnsi="Times New Roman" w:cs="Times New Roman"/>
+          <w:b/>
+          <w:sz w:val="24"/>
+          <w:szCs w:val="24"/>
+        </w:rPr>
+      </w:pPr>
+    </w:p>
+    <w:p>
+      <w:pPr>
+        <w:tabs>
+          <w:tab w:val="left" w:pos="3758"/>
+        </w:tabs>
+        <w:jc w:val="center"/>
+        <w:rPr>
+          <w:rFonts w:ascii="Times New Roman" w:hAnsi="Times New Roman" w:cs="Times New Roman"/>
+          <w:b/>
+          <w:sz w:val="24"/>
+          <w:szCs w:val="24"/>
+        </w:rPr>
+      </w:pPr>
+      <w:proofErr w:type="spellStart"/>
+      <w:r>
+        <w:rPr>
+          <w:rFonts w:ascii="Times New Roman" w:hAnsi="Times New Roman" w:cs="Times New Roman"/>
+          <w:b/>
+          <w:sz w:val="24"/>
+          <w:szCs w:val="24"/>
+        </w:rPr>
+        <w:t>Anggota</w:t>
+      </w:r>
+      <w:proofErr w:type="spellEnd"/>
+      <w:r>
+        <w:rPr>
+          <w:rFonts w:ascii="Times New Roman" w:hAnsi="Times New Roman" w:cs="Times New Roman"/>
+          <w:b/>
+          <w:sz w:val="24"/>
+          <w:szCs w:val="24"/>
+        </w:rPr>
+        <w:t>:</w:t>
       </w:r>
     </w:p>
     <w:p>
@@ -59,31 +234,38 @@
           <w:numId w:val="14"/>
         </w:numPr>
         <w:spacing w:after="0"/>
-        <w:rPr>
-          <w:rFonts w:cstheme="minorHAnsi"/>
-          <w:sz w:val="24"/>
-          <w:szCs w:val="24"/>
-        </w:rPr>
-      </w:pPr>
-      <w:r>
-        <w:rPr>
-          <w:rFonts w:cstheme="minorHAnsi"/>
-          <w:sz w:val="24"/>
-          <w:szCs w:val="24"/>
-        </w:rPr>
-        <w:t>Ji</w:t>
-      </w:r>
-      <w:r>
-        <w:rPr>
-          <w:rFonts w:cstheme="minorHAnsi"/>
-          <w:sz w:val="24"/>
-          <w:szCs w:val="24"/>
-        </w:rPr>
-        <w:t>had Maulana</w:t>
-      </w:r>
-      <w:r>
-        <w:rPr>
-          <w:rFonts w:cstheme="minorHAnsi"/>
+        <w:jc w:val="center"/>
+        <w:rPr>
+          <w:rFonts w:ascii="Times New Roman" w:hAnsi="Times New Roman" w:cs="Times New Roman"/>
+          <w:b/>
+          <w:sz w:val="24"/>
+          <w:szCs w:val="24"/>
+        </w:rPr>
+      </w:pPr>
+      <w:r>
+        <w:rPr>
+          <w:rFonts w:ascii="Times New Roman" w:hAnsi="Times New Roman" w:cs="Times New Roman"/>
+          <w:b/>
+          <w:sz w:val="24"/>
+          <w:szCs w:val="24"/>
+        </w:rPr>
+        <w:t xml:space="preserve">Jihad </w:t>
+      </w:r>
+      <w:proofErr w:type="spellStart"/>
+      <w:r>
+        <w:rPr>
+          <w:rFonts w:ascii="Times New Roman" w:hAnsi="Times New Roman" w:cs="Times New Roman"/>
+          <w:b/>
+          <w:sz w:val="24"/>
+          <w:szCs w:val="24"/>
+        </w:rPr>
+        <w:t>Maulana</w:t>
+      </w:r>
+      <w:proofErr w:type="spellEnd"/>
+      <w:r>
+        <w:rPr>
+          <w:rFonts w:ascii="Times New Roman" w:hAnsi="Times New Roman" w:cs="Times New Roman"/>
+          <w:b/>
           <w:sz w:val="24"/>
           <w:szCs w:val="24"/>
         </w:rPr>
@@ -91,26 +273,12 @@
       </w:r>
       <w:r>
         <w:rPr>
-          <w:rFonts w:cstheme="minorHAnsi"/>
+          <w:rFonts w:ascii="Times New Roman" w:hAnsi="Times New Roman" w:cs="Times New Roman"/>
+          <w:b/>
           <w:sz w:val="24"/>
           <w:szCs w:val="24"/>
         </w:rPr>
         <w:tab/>
-      </w:r>
-      <w:r>
-        <w:rPr>
-          <w:rFonts w:cstheme="minorHAnsi"/>
-          <w:sz w:val="24"/>
-          <w:szCs w:val="24"/>
-        </w:rPr>
-        <w:tab/>
-      </w:r>
-      <w:r>
-        <w:rPr>
-          <w:rFonts w:cstheme="minorHAnsi"/>
-          <w:sz w:val="24"/>
-          <w:szCs w:val="24"/>
-        </w:rPr>
         <w:t>- A11.2018.11597</w:t>
       </w:r>
     </w:p>
@@ -122,39 +290,89 @@
           <w:numId w:val="14"/>
         </w:numPr>
         <w:spacing w:after="0"/>
-        <w:rPr>
-          <w:rFonts w:cstheme="minorHAnsi"/>
-          <w:sz w:val="24"/>
-          <w:szCs w:val="24"/>
-        </w:rPr>
-      </w:pPr>
-      <w:r>
-        <w:rPr>
-          <w:rFonts w:cstheme="minorHAnsi"/>
-          <w:sz w:val="24"/>
-          <w:szCs w:val="24"/>
-        </w:rPr>
-        <w:t>Wisnu Mukti</w:t>
-      </w:r>
-      <w:r>
-        <w:rPr>
-          <w:rFonts w:cstheme="minorHAnsi"/>
-          <w:sz w:val="24"/>
-          <w:szCs w:val="24"/>
-        </w:rPr>
-        <w:t xml:space="preserve"> Setyo Nugroho</w:t>
-      </w:r>
-      <w:r>
-        <w:rPr>
-          <w:rFonts w:cstheme="minorHAnsi"/>
-          <w:sz w:val="24"/>
-          <w:szCs w:val="24"/>
-        </w:rPr>
-        <w:tab/>
-      </w:r>
-      <w:r>
-        <w:rPr>
-          <w:rFonts w:cstheme="minorHAnsi"/>
+        <w:jc w:val="center"/>
+        <w:rPr>
+          <w:rFonts w:ascii="Times New Roman" w:hAnsi="Times New Roman" w:cs="Times New Roman"/>
+          <w:b/>
+          <w:sz w:val="24"/>
+          <w:szCs w:val="24"/>
+        </w:rPr>
+      </w:pPr>
+      <w:proofErr w:type="spellStart"/>
+      <w:r>
+        <w:rPr>
+          <w:rFonts w:ascii="Times New Roman" w:hAnsi="Times New Roman" w:cs="Times New Roman"/>
+          <w:b/>
+          <w:sz w:val="24"/>
+          <w:szCs w:val="24"/>
+        </w:rPr>
+        <w:t>Wisnu</w:t>
+      </w:r>
+      <w:proofErr w:type="spellEnd"/>
+      <w:r>
+        <w:rPr>
+          <w:rFonts w:ascii="Times New Roman" w:hAnsi="Times New Roman" w:cs="Times New Roman"/>
+          <w:b/>
+          <w:sz w:val="24"/>
+          <w:szCs w:val="24"/>
+        </w:rPr>
+        <w:t xml:space="preserve"> </w:t>
+      </w:r>
+      <w:proofErr w:type="spellStart"/>
+      <w:r>
+        <w:rPr>
+          <w:rFonts w:ascii="Times New Roman" w:hAnsi="Times New Roman" w:cs="Times New Roman"/>
+          <w:b/>
+          <w:sz w:val="24"/>
+          <w:szCs w:val="24"/>
+        </w:rPr>
+        <w:t>Mukti</w:t>
+      </w:r>
+      <w:proofErr w:type="spellEnd"/>
+      <w:r>
+        <w:rPr>
+          <w:rFonts w:ascii="Times New Roman" w:hAnsi="Times New Roman" w:cs="Times New Roman"/>
+          <w:b/>
+          <w:sz w:val="24"/>
+          <w:szCs w:val="24"/>
+        </w:rPr>
+        <w:t xml:space="preserve"> </w:t>
+      </w:r>
+      <w:proofErr w:type="spellStart"/>
+      <w:r>
+        <w:rPr>
+          <w:rFonts w:ascii="Times New Roman" w:hAnsi="Times New Roman" w:cs="Times New Roman"/>
+          <w:b/>
+          <w:sz w:val="24"/>
+          <w:szCs w:val="24"/>
+        </w:rPr>
+        <w:t>Setyo</w:t>
+      </w:r>
+      <w:proofErr w:type="spellEnd"/>
+      <w:r>
+        <w:rPr>
+          <w:rFonts w:ascii="Times New Roman" w:hAnsi="Times New Roman" w:cs="Times New Roman"/>
+          <w:b/>
+          <w:sz w:val="24"/>
+          <w:szCs w:val="24"/>
+        </w:rPr>
+        <w:t xml:space="preserve"> </w:t>
+      </w:r>
+      <w:proofErr w:type="spellStart"/>
+      <w:r>
+        <w:rPr>
+          <w:rFonts w:ascii="Times New Roman" w:hAnsi="Times New Roman" w:cs="Times New Roman"/>
+          <w:b/>
+          <w:sz w:val="24"/>
+          <w:szCs w:val="24"/>
+        </w:rPr>
+        <w:t>Nugroho</w:t>
+      </w:r>
+      <w:proofErr w:type="spellEnd"/>
+      <w:r>
+        <w:rPr>
+          <w:rFonts w:ascii="Times New Roman" w:hAnsi="Times New Roman" w:cs="Times New Roman"/>
+          <w:b/>
           <w:sz w:val="24"/>
           <w:szCs w:val="24"/>
         </w:rPr>
@@ -169,23 +387,58 @@
           <w:numId w:val="14"/>
         </w:numPr>
         <w:spacing w:after="0"/>
-        <w:rPr>
-          <w:rFonts w:cstheme="minorHAnsi"/>
-          <w:sz w:val="24"/>
-          <w:szCs w:val="24"/>
-        </w:rPr>
-      </w:pPr>
-      <w:r>
-        <w:rPr>
-          <w:rFonts w:cstheme="minorHAnsi"/>
-          <w:sz w:val="24"/>
-          <w:szCs w:val="24"/>
-        </w:rPr>
-        <w:t xml:space="preserve">Dzikri Amrullah </w:t>
-      </w:r>
-      <w:r>
-        <w:rPr>
-          <w:rFonts w:cstheme="minorHAnsi"/>
+        <w:jc w:val="center"/>
+        <w:rPr>
+          <w:rFonts w:ascii="Times New Roman" w:hAnsi="Times New Roman" w:cs="Times New Roman"/>
+          <w:b/>
+          <w:sz w:val="24"/>
+          <w:szCs w:val="24"/>
+        </w:rPr>
+      </w:pPr>
+      <w:proofErr w:type="spellStart"/>
+      <w:r>
+        <w:rPr>
+          <w:rFonts w:ascii="Times New Roman" w:hAnsi="Times New Roman" w:cs="Times New Roman"/>
+          <w:b/>
+          <w:sz w:val="24"/>
+          <w:szCs w:val="24"/>
+        </w:rPr>
+        <w:t>Dzikri</w:t>
+      </w:r>
+      <w:proofErr w:type="spellEnd"/>
+      <w:r>
+        <w:rPr>
+          <w:rFonts w:ascii="Times New Roman" w:hAnsi="Times New Roman" w:cs="Times New Roman"/>
+          <w:b/>
+          <w:sz w:val="24"/>
+          <w:szCs w:val="24"/>
+        </w:rPr>
+        <w:t xml:space="preserve"> </w:t>
+      </w:r>
+      <w:proofErr w:type="spellStart"/>
+      <w:r>
+        <w:rPr>
+          <w:rFonts w:ascii="Times New Roman" w:hAnsi="Times New Roman" w:cs="Times New Roman"/>
+          <w:b/>
+          <w:sz w:val="24"/>
+          <w:szCs w:val="24"/>
+        </w:rPr>
+        <w:t>Amrullah</w:t>
+      </w:r>
+      <w:proofErr w:type="spellEnd"/>
+      <w:r>
+        <w:rPr>
+          <w:rFonts w:ascii="Times New Roman" w:hAnsi="Times New Roman" w:cs="Times New Roman"/>
+          <w:b/>
+          <w:sz w:val="24"/>
+          <w:szCs w:val="24"/>
+        </w:rPr>
+        <w:t xml:space="preserve"> </w:t>
+      </w:r>
+      <w:r>
+        <w:rPr>
+          <w:rFonts w:ascii="Times New Roman" w:hAnsi="Times New Roman" w:cs="Times New Roman"/>
+          <w:b/>
           <w:sz w:val="24"/>
           <w:szCs w:val="24"/>
         </w:rPr>
@@ -193,7 +446,8 @@
       </w:r>
       <w:r>
         <w:rPr>
-          <w:rFonts w:cstheme="minorHAnsi"/>
+          <w:rFonts w:ascii="Times New Roman" w:hAnsi="Times New Roman" w:cs="Times New Roman"/>
+          <w:b/>
           <w:sz w:val="24"/>
           <w:szCs w:val="24"/>
         </w:rPr>
@@ -209,23 +463,58 @@
           <w:numId w:val="14"/>
         </w:numPr>
         <w:spacing w:after="0"/>
-        <w:rPr>
-          <w:rFonts w:cstheme="minorHAnsi"/>
-          <w:sz w:val="24"/>
-          <w:szCs w:val="24"/>
-        </w:rPr>
-      </w:pPr>
-      <w:r>
-        <w:rPr>
-          <w:rFonts w:cstheme="minorHAnsi"/>
-          <w:sz w:val="24"/>
-          <w:szCs w:val="24"/>
-        </w:rPr>
-        <w:t>Arya Setya Pamungkas</w:t>
-      </w:r>
-      <w:r>
-        <w:rPr>
-          <w:rFonts w:cstheme="minorHAnsi"/>
+        <w:jc w:val="center"/>
+        <w:rPr>
+          <w:rFonts w:ascii="Times New Roman" w:hAnsi="Times New Roman" w:cs="Times New Roman"/>
+          <w:b/>
+          <w:sz w:val="24"/>
+          <w:szCs w:val="24"/>
+        </w:rPr>
+      </w:pPr>
+      <w:r>
+        <w:rPr>
+          <w:rFonts w:ascii="Times New Roman" w:hAnsi="Times New Roman" w:cs="Times New Roman"/>
+          <w:b/>
+          <w:sz w:val="24"/>
+          <w:szCs w:val="24"/>
+        </w:rPr>
+        <w:t xml:space="preserve">Arya </w:t>
+      </w:r>
+      <w:proofErr w:type="spellStart"/>
+      <w:r>
+        <w:rPr>
+          <w:rFonts w:ascii="Times New Roman" w:hAnsi="Times New Roman" w:cs="Times New Roman"/>
+          <w:b/>
+          <w:sz w:val="24"/>
+          <w:szCs w:val="24"/>
+        </w:rPr>
+        <w:t>Setya</w:t>
+      </w:r>
+      <w:proofErr w:type="spellEnd"/>
+      <w:r>
+        <w:rPr>
+          <w:rFonts w:ascii="Times New Roman" w:hAnsi="Times New Roman" w:cs="Times New Roman"/>
+          <w:b/>
+          <w:sz w:val="24"/>
+          <w:szCs w:val="24"/>
+        </w:rPr>
+        <w:t xml:space="preserve"> </w:t>
+      </w:r>
+      <w:proofErr w:type="spellStart"/>
+      <w:r>
+        <w:rPr>
+          <w:rFonts w:ascii="Times New Roman" w:hAnsi="Times New Roman" w:cs="Times New Roman"/>
+          <w:b/>
+          <w:sz w:val="24"/>
+          <w:szCs w:val="24"/>
+        </w:rPr>
+        <w:t>Pamungkas</w:t>
+      </w:r>
+      <w:proofErr w:type="spellEnd"/>
+      <w:r>
+        <w:rPr>
+          <w:rFonts w:ascii="Times New Roman" w:hAnsi="Times New Roman" w:cs="Times New Roman"/>
+          <w:b/>
           <w:sz w:val="24"/>
           <w:szCs w:val="24"/>
         </w:rPr>
@@ -241,23 +530,69 @@
           <w:numId w:val="14"/>
         </w:numPr>
         <w:spacing w:after="0"/>
-        <w:rPr>
-          <w:rFonts w:cstheme="minorHAnsi"/>
-          <w:sz w:val="24"/>
-          <w:szCs w:val="24"/>
-        </w:rPr>
-      </w:pPr>
-      <w:r>
-        <w:rPr>
-          <w:rFonts w:cstheme="minorHAnsi"/>
-          <w:sz w:val="24"/>
-          <w:szCs w:val="24"/>
-        </w:rPr>
-        <w:t>Acmad Fadilla Narutama</w:t>
-      </w:r>
-      <w:r>
-        <w:rPr>
-          <w:rFonts w:cstheme="minorHAnsi"/>
+        <w:jc w:val="center"/>
+        <w:rPr>
+          <w:rFonts w:ascii="Times New Roman" w:hAnsi="Times New Roman" w:cs="Times New Roman"/>
+          <w:b/>
+          <w:sz w:val="24"/>
+          <w:szCs w:val="24"/>
+        </w:rPr>
+      </w:pPr>
+      <w:proofErr w:type="spellStart"/>
+      <w:r>
+        <w:rPr>
+          <w:rFonts w:ascii="Times New Roman" w:hAnsi="Times New Roman" w:cs="Times New Roman"/>
+          <w:b/>
+          <w:sz w:val="24"/>
+          <w:szCs w:val="24"/>
+        </w:rPr>
+        <w:t>Acmad</w:t>
+      </w:r>
+      <w:proofErr w:type="spellEnd"/>
+      <w:r>
+        <w:rPr>
+          <w:rFonts w:ascii="Times New Roman" w:hAnsi="Times New Roman" w:cs="Times New Roman"/>
+          <w:b/>
+          <w:sz w:val="24"/>
+          <w:szCs w:val="24"/>
+        </w:rPr>
+        <w:t xml:space="preserve"> </w:t>
+      </w:r>
+      <w:proofErr w:type="spellStart"/>
+      <w:r>
+        <w:rPr>
+          <w:rFonts w:ascii="Times New Roman" w:hAnsi="Times New Roman" w:cs="Times New Roman"/>
+          <w:b/>
+          <w:sz w:val="24"/>
+          <w:szCs w:val="24"/>
+        </w:rPr>
+        <w:t>Fadilla</w:t>
+      </w:r>
+      <w:proofErr w:type="spellEnd"/>
+      <w:r>
+        <w:rPr>
+          <w:rFonts w:ascii="Times New Roman" w:hAnsi="Times New Roman" w:cs="Times New Roman"/>
+          <w:b/>
+          <w:sz w:val="24"/>
+          <w:szCs w:val="24"/>
+        </w:rPr>
+        <w:t xml:space="preserve"> </w:t>
+      </w:r>
+      <w:proofErr w:type="spellStart"/>
+      <w:r>
+        <w:rPr>
+          <w:rFonts w:ascii="Times New Roman" w:hAnsi="Times New Roman" w:cs="Times New Roman"/>
+          <w:b/>
+          <w:sz w:val="24"/>
+          <w:szCs w:val="24"/>
+        </w:rPr>
+        <w:t>Narutama</w:t>
+      </w:r>
+      <w:proofErr w:type="spellEnd"/>
+      <w:r>
+        <w:rPr>
+          <w:rFonts w:ascii="Times New Roman" w:hAnsi="Times New Roman" w:cs="Times New Roman"/>
+          <w:b/>
           <w:sz w:val="24"/>
           <w:szCs w:val="24"/>
         </w:rPr>
@@ -268,6 +603,247 @@
     <w:p>
       <w:pPr>
         <w:pStyle w:val="ListParagraph"/>
+        <w:tabs>
+          <w:tab w:val="left" w:pos="3758"/>
+        </w:tabs>
+        <w:jc w:val="center"/>
+        <w:rPr>
+          <w:rFonts w:ascii="Times New Roman" w:hAnsi="Times New Roman" w:cs="Times New Roman"/>
+          <w:b/>
+          <w:sz w:val="24"/>
+          <w:szCs w:val="24"/>
+        </w:rPr>
+      </w:pPr>
+    </w:p>
+    <w:p>
+      <w:pPr>
+        <w:pStyle w:val="ListParagraph"/>
+        <w:tabs>
+          <w:tab w:val="left" w:pos="3758"/>
+        </w:tabs>
+        <w:rPr>
+          <w:rFonts w:ascii="Times New Roman" w:hAnsi="Times New Roman" w:cs="Times New Roman"/>
+          <w:b/>
+          <w:sz w:val="24"/>
+          <w:szCs w:val="24"/>
+        </w:rPr>
+      </w:pPr>
+    </w:p>
+    <w:p>
+      <w:pPr>
+        <w:pStyle w:val="ListParagraph"/>
+        <w:tabs>
+          <w:tab w:val="left" w:pos="3758"/>
+        </w:tabs>
+        <w:rPr>
+          <w:rFonts w:ascii="Times New Roman" w:hAnsi="Times New Roman" w:cs="Times New Roman"/>
+          <w:b/>
+          <w:sz w:val="24"/>
+          <w:szCs w:val="24"/>
+        </w:rPr>
+      </w:pPr>
+    </w:p>
+    <w:p>
+      <w:pPr>
+        <w:pStyle w:val="ListParagraph"/>
+        <w:tabs>
+          <w:tab w:val="left" w:pos="3758"/>
+        </w:tabs>
+        <w:rPr>
+          <w:rFonts w:ascii="Times New Roman" w:hAnsi="Times New Roman" w:cs="Times New Roman"/>
+          <w:b/>
+          <w:sz w:val="24"/>
+          <w:szCs w:val="24"/>
+        </w:rPr>
+      </w:pPr>
+    </w:p>
+    <w:p>
+      <w:pPr>
+        <w:pStyle w:val="ListParagraph"/>
+        <w:tabs>
+          <w:tab w:val="left" w:pos="3758"/>
+        </w:tabs>
+        <w:rPr>
+          <w:rFonts w:ascii="Times New Roman" w:hAnsi="Times New Roman" w:cs="Times New Roman"/>
+          <w:b/>
+          <w:sz w:val="24"/>
+          <w:szCs w:val="24"/>
+        </w:rPr>
+      </w:pPr>
+    </w:p>
+    <w:p>
+      <w:pPr>
+        <w:tabs>
+          <w:tab w:val="left" w:pos="3758"/>
+        </w:tabs>
+        <w:rPr>
+          <w:rFonts w:ascii="Times New Roman" w:hAnsi="Times New Roman" w:cs="Times New Roman"/>
+          <w:b/>
+          <w:sz w:val="24"/>
+          <w:szCs w:val="24"/>
+        </w:rPr>
+      </w:pPr>
+    </w:p>
+    <w:p>
+      <w:pPr>
+        <w:pStyle w:val="ListParagraph"/>
+        <w:tabs>
+          <w:tab w:val="left" w:pos="3758"/>
+        </w:tabs>
+        <w:rPr>
+          <w:rFonts w:ascii="Times New Roman" w:hAnsi="Times New Roman" w:cs="Times New Roman"/>
+          <w:b/>
+          <w:sz w:val="24"/>
+          <w:szCs w:val="24"/>
+        </w:rPr>
+      </w:pPr>
+    </w:p>
+    <w:p>
+      <w:pPr>
+        <w:pStyle w:val="ListParagraph"/>
+        <w:tabs>
+          <w:tab w:val="left" w:pos="3758"/>
+        </w:tabs>
+        <w:rPr>
+          <w:rFonts w:ascii="Times New Roman" w:hAnsi="Times New Roman" w:cs="Times New Roman"/>
+          <w:b/>
+          <w:sz w:val="24"/>
+          <w:szCs w:val="24"/>
+        </w:rPr>
+      </w:pPr>
+    </w:p>
+    <w:p>
+      <w:pPr>
+        <w:pStyle w:val="ListParagraph"/>
+        <w:tabs>
+          <w:tab w:val="left" w:pos="3758"/>
+        </w:tabs>
+        <w:rPr>
+          <w:rFonts w:ascii="Times New Roman" w:hAnsi="Times New Roman" w:cs="Times New Roman"/>
+          <w:b/>
+          <w:sz w:val="24"/>
+          <w:szCs w:val="24"/>
+        </w:rPr>
+      </w:pPr>
+    </w:p>
+    <w:p>
+      <w:pPr>
+        <w:pStyle w:val="ListParagraph"/>
+        <w:tabs>
+          <w:tab w:val="left" w:pos="3758"/>
+        </w:tabs>
+        <w:rPr>
+          <w:rFonts w:ascii="Times New Roman" w:hAnsi="Times New Roman" w:cs="Times New Roman"/>
+          <w:b/>
+          <w:sz w:val="24"/>
+          <w:szCs w:val="24"/>
+        </w:rPr>
+      </w:pPr>
+    </w:p>
+    <w:p>
+      <w:pPr>
+        <w:pStyle w:val="ListParagraph"/>
+        <w:tabs>
+          <w:tab w:val="left" w:pos="3758"/>
+        </w:tabs>
+        <w:rPr>
+          <w:rFonts w:ascii="Times New Roman" w:hAnsi="Times New Roman" w:cs="Times New Roman"/>
+          <w:b/>
+          <w:sz w:val="24"/>
+          <w:szCs w:val="24"/>
+        </w:rPr>
+      </w:pPr>
+    </w:p>
+    <w:p>
+      <w:pPr>
+        <w:pStyle w:val="ListParagraph"/>
+        <w:tabs>
+          <w:tab w:val="left" w:pos="3758"/>
+        </w:tabs>
+        <w:jc w:val="center"/>
+        <w:rPr>
+          <w:rFonts w:ascii="Times New Roman" w:hAnsi="Times New Roman" w:cs="Times New Roman"/>
+          <w:b/>
+          <w:sz w:val="24"/>
+          <w:szCs w:val="24"/>
+        </w:rPr>
+      </w:pPr>
+      <w:r>
+        <w:rPr>
+          <w:rFonts w:ascii="Times New Roman" w:hAnsi="Times New Roman" w:cs="Times New Roman"/>
+          <w:b/>
+          <w:sz w:val="24"/>
+          <w:szCs w:val="24"/>
+        </w:rPr>
+        <w:t>UNIVERSITAS DIAN NUSWANTORO</w:t>
+      </w:r>
+    </w:p>
+    <w:p>
+      <w:pPr>
+        <w:pStyle w:val="ListParagraph"/>
+        <w:tabs>
+          <w:tab w:val="left" w:pos="3758"/>
+        </w:tabs>
+        <w:jc w:val="center"/>
+        <w:rPr>
+          <w:rFonts w:ascii="Times New Roman" w:hAnsi="Times New Roman" w:cs="Times New Roman"/>
+          <w:b/>
+          <w:sz w:val="24"/>
+          <w:szCs w:val="24"/>
+        </w:rPr>
+      </w:pPr>
+      <w:r>
+        <w:rPr>
+          <w:rFonts w:ascii="Times New Roman" w:hAnsi="Times New Roman" w:cs="Times New Roman"/>
+          <w:b/>
+          <w:sz w:val="24"/>
+          <w:szCs w:val="24"/>
+        </w:rPr>
+        <w:t>SEMARANG</w:t>
+      </w:r>
+    </w:p>
+    <w:p>
+      <w:pPr>
+        <w:rPr>
+          <w:rFonts w:ascii="Berlin Sans FB" w:eastAsia="Adobe Gothic Std B" w:hAnsi="Berlin Sans FB"/>
+          <w:bCs/>
+          <w:sz w:val="24"/>
+          <w:szCs w:val="24"/>
+        </w:rPr>
+      </w:pPr>
+    </w:p>
+    <w:p>
+      <w:pPr>
+        <w:rPr>
+          <w:rFonts w:ascii="Berlin Sans FB" w:eastAsia="Adobe Gothic Std B" w:hAnsi="Berlin Sans FB"/>
+          <w:bCs/>
+          <w:sz w:val="24"/>
+          <w:szCs w:val="24"/>
+        </w:rPr>
+      </w:pPr>
+    </w:p>
+    <w:p>
+      <w:pPr>
+        <w:jc w:val="center"/>
+        <w:rPr>
+          <w:rFonts w:ascii="Berlin Sans FB" w:eastAsia="Adobe Gothic Std B" w:hAnsi="Berlin Sans FB"/>
+          <w:bCs/>
+          <w:sz w:val="24"/>
+          <w:szCs w:val="24"/>
+        </w:rPr>
+      </w:pPr>
+      <w:r>
+        <w:rPr>
+          <w:rFonts w:ascii="Berlin Sans FB" w:eastAsia="Adobe Gothic Std B" w:hAnsi="Berlin Sans FB"/>
+          <w:bCs/>
+          <w:sz w:val="24"/>
+          <w:szCs w:val="24"/>
+        </w:rPr>
+        <w:t>Project Charter</w:t>
+      </w:r>
+    </w:p>
+    <w:p>
+      <w:pPr>
         <w:rPr>
           <w:rFonts w:ascii="Berlin Sans FB" w:eastAsia="Adobe Gothic Std B" w:hAnsi="Berlin Sans FB"/>
           <w:bCs/>
@@ -284,35 +860,57 @@
           <w:numId w:val="6"/>
         </w:numPr>
         <w:rPr>
-          <w:rFonts w:eastAsia="Adobe Gothic Std B" w:cstheme="minorHAnsi"/>
-          <w:bCs/>
-          <w:sz w:val="24"/>
-          <w:szCs w:val="24"/>
-        </w:rPr>
-      </w:pPr>
-      <w:r>
-        <w:rPr>
-          <w:rFonts w:eastAsia="Adobe Gothic Std B" w:cstheme="minorHAnsi"/>
-          <w:bCs/>
-          <w:sz w:val="24"/>
-          <w:szCs w:val="24"/>
-        </w:rPr>
-        <w:t>Nama Proyek</w:t>
-      </w:r>
+          <w:rFonts w:ascii="Berlin Sans FB" w:eastAsia="Adobe Gothic Std B" w:hAnsi="Berlin Sans FB"/>
+          <w:bCs/>
+          <w:sz w:val="24"/>
+          <w:szCs w:val="24"/>
+        </w:rPr>
+      </w:pPr>
+      <w:proofErr w:type="spellStart"/>
+      <w:r>
+        <w:rPr>
+          <w:rFonts w:ascii="Berlin Sans FB" w:eastAsia="Adobe Gothic Std B" w:hAnsi="Berlin Sans FB"/>
+          <w:bCs/>
+          <w:sz w:val="24"/>
+          <w:szCs w:val="24"/>
+        </w:rPr>
+        <w:t>Nama</w:t>
+      </w:r>
+      <w:proofErr w:type="spellEnd"/>
+      <w:r>
+        <w:rPr>
+          <w:rFonts w:ascii="Berlin Sans FB" w:eastAsia="Adobe Gothic Std B" w:hAnsi="Berlin Sans FB"/>
+          <w:bCs/>
+          <w:sz w:val="24"/>
+          <w:szCs w:val="24"/>
+        </w:rPr>
+        <w:t xml:space="preserve"> </w:t>
+      </w:r>
+      <w:proofErr w:type="spellStart"/>
+      <w:r>
+        <w:rPr>
+          <w:rFonts w:ascii="Berlin Sans FB" w:eastAsia="Adobe Gothic Std B" w:hAnsi="Berlin Sans FB"/>
+          <w:bCs/>
+          <w:sz w:val="24"/>
+          <w:szCs w:val="24"/>
+        </w:rPr>
+        <w:t>Proyek</w:t>
+      </w:r>
+      <w:proofErr w:type="spellEnd"/>
     </w:p>
     <w:p>
       <w:pPr>
         <w:pStyle w:val="ListParagraph"/>
         <w:rPr>
-          <w:rFonts w:eastAsia="Adobe Gothic Std B" w:cstheme="minorHAnsi"/>
-          <w:bCs/>
-          <w:sz w:val="24"/>
-          <w:szCs w:val="24"/>
-        </w:rPr>
-      </w:pPr>
-      <w:r>
-        <w:rPr>
-          <w:rFonts w:eastAsia="Adobe Gothic Std B" w:cstheme="minorHAnsi"/>
+          <w:rFonts w:ascii="Berlin Sans FB" w:eastAsia="Adobe Gothic Std B" w:hAnsi="Berlin Sans FB"/>
+          <w:bCs/>
+          <w:sz w:val="24"/>
+          <w:szCs w:val="24"/>
+        </w:rPr>
+      </w:pPr>
+      <w:r>
+        <w:rPr>
+          <w:rFonts w:ascii="Berlin Sans FB" w:eastAsia="Adobe Gothic Std B" w:hAnsi="Berlin Sans FB"/>
           <w:bCs/>
           <w:sz w:val="24"/>
           <w:szCs w:val="24"/>
@@ -321,7 +919,7 @@
       </w:r>
       <w:r>
         <w:rPr>
-          <w:rFonts w:eastAsia="Adobe Gothic Std B" w:cstheme="minorHAnsi"/>
+          <w:rFonts w:ascii="Berlin Sans FB" w:eastAsia="Adobe Gothic Std B" w:hAnsi="Berlin Sans FB"/>
           <w:bCs/>
           <w:sz w:val="24"/>
           <w:szCs w:val="24"/>
@@ -337,40 +935,62 @@
           <w:numId w:val="6"/>
         </w:numPr>
         <w:rPr>
-          <w:rFonts w:eastAsia="Adobe Gothic Std B" w:cstheme="minorHAnsi"/>
-          <w:bCs/>
-          <w:sz w:val="24"/>
-          <w:szCs w:val="24"/>
-        </w:rPr>
-      </w:pPr>
-      <w:r>
-        <w:rPr>
-          <w:rFonts w:eastAsia="Adobe Gothic Std B" w:cstheme="minorHAnsi"/>
-          <w:bCs/>
-          <w:sz w:val="24"/>
-          <w:szCs w:val="24"/>
-        </w:rPr>
-        <w:t>Nama Tim</w:t>
+          <w:rFonts w:ascii="Berlin Sans FB" w:eastAsia="Adobe Gothic Std B" w:hAnsi="Berlin Sans FB"/>
+          <w:bCs/>
+          <w:sz w:val="24"/>
+          <w:szCs w:val="24"/>
+        </w:rPr>
+      </w:pPr>
+      <w:proofErr w:type="spellStart"/>
+      <w:r>
+        <w:rPr>
+          <w:rFonts w:ascii="Berlin Sans FB" w:eastAsia="Adobe Gothic Std B" w:hAnsi="Berlin Sans FB"/>
+          <w:bCs/>
+          <w:sz w:val="24"/>
+          <w:szCs w:val="24"/>
+        </w:rPr>
+        <w:t>Nama</w:t>
+      </w:r>
+      <w:proofErr w:type="spellEnd"/>
+      <w:r>
+        <w:rPr>
+          <w:rFonts w:ascii="Berlin Sans FB" w:eastAsia="Adobe Gothic Std B" w:hAnsi="Berlin Sans FB"/>
+          <w:bCs/>
+          <w:sz w:val="24"/>
+          <w:szCs w:val="24"/>
+        </w:rPr>
+        <w:t xml:space="preserve"> Tim</w:t>
       </w:r>
     </w:p>
     <w:p>
       <w:pPr>
         <w:pStyle w:val="ListParagraph"/>
         <w:rPr>
-          <w:rFonts w:eastAsia="Adobe Gothic Std B" w:cstheme="minorHAnsi"/>
-          <w:bCs/>
-          <w:sz w:val="24"/>
-          <w:szCs w:val="24"/>
-        </w:rPr>
-      </w:pPr>
-      <w:r>
-        <w:rPr>
-          <w:rFonts w:eastAsia="Adobe Gothic Std B" w:cstheme="minorHAnsi"/>
-          <w:bCs/>
-          <w:sz w:val="24"/>
-          <w:szCs w:val="24"/>
-        </w:rPr>
-        <w:t>Kelompok 3</w:t>
+          <w:rFonts w:ascii="Berlin Sans FB" w:eastAsia="Adobe Gothic Std B" w:hAnsi="Berlin Sans FB"/>
+          <w:bCs/>
+          <w:sz w:val="24"/>
+          <w:szCs w:val="24"/>
+        </w:rPr>
+      </w:pPr>
+      <w:proofErr w:type="spellStart"/>
+      <w:r>
+        <w:rPr>
+          <w:rFonts w:ascii="Berlin Sans FB" w:eastAsia="Adobe Gothic Std B" w:hAnsi="Berlin Sans FB"/>
+          <w:bCs/>
+          <w:sz w:val="24"/>
+          <w:szCs w:val="24"/>
+        </w:rPr>
+        <w:t>Kelompok</w:t>
+      </w:r>
+      <w:proofErr w:type="spellEnd"/>
+      <w:r>
+        <w:rPr>
+          <w:rFonts w:ascii="Berlin Sans FB" w:eastAsia="Adobe Gothic Std B" w:hAnsi="Berlin Sans FB"/>
+          <w:bCs/>
+          <w:sz w:val="24"/>
+          <w:szCs w:val="24"/>
+        </w:rPr>
+        <w:t xml:space="preserve"> 3</w:t>
       </w:r>
     </w:p>
     <w:p>
@@ -381,35 +1001,77 @@
           <w:numId w:val="6"/>
         </w:numPr>
         <w:rPr>
-          <w:rFonts w:eastAsia="Adobe Gothic Std B" w:cstheme="minorHAnsi"/>
-          <w:bCs/>
-          <w:sz w:val="24"/>
-          <w:szCs w:val="24"/>
-        </w:rPr>
-      </w:pPr>
-      <w:r>
-        <w:rPr>
-          <w:rFonts w:eastAsia="Adobe Gothic Std B" w:cstheme="minorHAnsi"/>
-          <w:bCs/>
-          <w:sz w:val="24"/>
-          <w:szCs w:val="24"/>
-        </w:rPr>
-        <w:t>Tanggal Mulai Proyek</w:t>
-      </w:r>
+          <w:rFonts w:ascii="Berlin Sans FB" w:eastAsia="Adobe Gothic Std B" w:hAnsi="Berlin Sans FB"/>
+          <w:bCs/>
+          <w:sz w:val="24"/>
+          <w:szCs w:val="24"/>
+        </w:rPr>
+      </w:pPr>
+      <w:proofErr w:type="spellStart"/>
+      <w:r>
+        <w:rPr>
+          <w:rFonts w:ascii="Berlin Sans FB" w:eastAsia="Adobe Gothic Std B" w:hAnsi="Berlin Sans FB"/>
+          <w:bCs/>
+          <w:sz w:val="24"/>
+          <w:szCs w:val="24"/>
+        </w:rPr>
+        <w:t>Tanggal</w:t>
+      </w:r>
+      <w:proofErr w:type="spellEnd"/>
+      <w:r>
+        <w:rPr>
+          <w:rFonts w:ascii="Berlin Sans FB" w:eastAsia="Adobe Gothic Std B" w:hAnsi="Berlin Sans FB"/>
+          <w:bCs/>
+          <w:sz w:val="24"/>
+          <w:szCs w:val="24"/>
+        </w:rPr>
+        <w:t xml:space="preserve"> </w:t>
+      </w:r>
+      <w:proofErr w:type="spellStart"/>
+      <w:r>
+        <w:rPr>
+          <w:rFonts w:ascii="Berlin Sans FB" w:eastAsia="Adobe Gothic Std B" w:hAnsi="Berlin Sans FB"/>
+          <w:bCs/>
+          <w:sz w:val="24"/>
+          <w:szCs w:val="24"/>
+        </w:rPr>
+        <w:t>Mulai</w:t>
+      </w:r>
+      <w:proofErr w:type="spellEnd"/>
+      <w:r>
+        <w:rPr>
+          <w:rFonts w:ascii="Berlin Sans FB" w:eastAsia="Adobe Gothic Std B" w:hAnsi="Berlin Sans FB"/>
+          <w:bCs/>
+          <w:sz w:val="24"/>
+          <w:szCs w:val="24"/>
+        </w:rPr>
+        <w:t xml:space="preserve"> </w:t>
+      </w:r>
+      <w:proofErr w:type="spellStart"/>
+      <w:r>
+        <w:rPr>
+          <w:rFonts w:ascii="Berlin Sans FB" w:eastAsia="Adobe Gothic Std B" w:hAnsi="Berlin Sans FB"/>
+          <w:bCs/>
+          <w:sz w:val="24"/>
+          <w:szCs w:val="24"/>
+        </w:rPr>
+        <w:t>Proyek</w:t>
+      </w:r>
+      <w:proofErr w:type="spellEnd"/>
     </w:p>
     <w:p>
       <w:pPr>
         <w:pStyle w:val="ListParagraph"/>
         <w:rPr>
-          <w:rFonts w:eastAsia="Adobe Gothic Std B" w:cstheme="minorHAnsi"/>
-          <w:bCs/>
-          <w:sz w:val="24"/>
-          <w:szCs w:val="24"/>
-        </w:rPr>
-      </w:pPr>
-      <w:r>
-        <w:rPr>
-          <w:rFonts w:eastAsia="Adobe Gothic Std B" w:cstheme="minorHAnsi"/>
+          <w:rFonts w:ascii="Berlin Sans FB" w:eastAsia="Adobe Gothic Std B" w:hAnsi="Berlin Sans FB"/>
+          <w:bCs/>
+          <w:sz w:val="24"/>
+          <w:szCs w:val="24"/>
+        </w:rPr>
+      </w:pPr>
+      <w:r>
+        <w:rPr>
+          <w:rFonts w:ascii="Berlin Sans FB" w:eastAsia="Adobe Gothic Std B" w:hAnsi="Berlin Sans FB"/>
           <w:bCs/>
           <w:sz w:val="24"/>
           <w:szCs w:val="24"/>
@@ -418,12 +1080,32 @@
       </w:r>
       <w:r>
         <w:rPr>
-          <w:rFonts w:eastAsia="Adobe Gothic Std B" w:cstheme="minorHAnsi"/>
-          <w:bCs/>
-          <w:sz w:val="24"/>
-          <w:szCs w:val="24"/>
-        </w:rPr>
-        <w:t xml:space="preserve"> Maret 2021</w:t>
+          <w:rFonts w:ascii="Berlin Sans FB" w:eastAsia="Adobe Gothic Std B" w:hAnsi="Berlin Sans FB"/>
+          <w:bCs/>
+          <w:sz w:val="24"/>
+          <w:szCs w:val="24"/>
+        </w:rPr>
+        <w:t xml:space="preserve"> </w:t>
+      </w:r>
+      <w:proofErr w:type="spellStart"/>
+      <w:r>
+        <w:rPr>
+          <w:rFonts w:ascii="Berlin Sans FB" w:eastAsia="Adobe Gothic Std B" w:hAnsi="Berlin Sans FB"/>
+          <w:bCs/>
+          <w:sz w:val="24"/>
+          <w:szCs w:val="24"/>
+        </w:rPr>
+        <w:t>Maret</w:t>
+      </w:r>
+      <w:proofErr w:type="spellEnd"/>
+      <w:r>
+        <w:rPr>
+          <w:rFonts w:ascii="Berlin Sans FB" w:eastAsia="Adobe Gothic Std B" w:hAnsi="Berlin Sans FB"/>
+          <w:bCs/>
+          <w:sz w:val="24"/>
+          <w:szCs w:val="24"/>
+        </w:rPr>
+        <w:t xml:space="preserve"> 2021</w:t>
       </w:r>
     </w:p>
     <w:p>
@@ -434,49 +1116,109 @@
           <w:numId w:val="6"/>
         </w:numPr>
         <w:rPr>
-          <w:rFonts w:eastAsia="Adobe Gothic Std B" w:cstheme="minorHAnsi"/>
-          <w:bCs/>
-          <w:sz w:val="24"/>
-          <w:szCs w:val="24"/>
-        </w:rPr>
-      </w:pPr>
-      <w:r>
-        <w:rPr>
-          <w:rFonts w:eastAsia="Adobe Gothic Std B" w:cstheme="minorHAnsi"/>
-          <w:bCs/>
-          <w:sz w:val="24"/>
-          <w:szCs w:val="24"/>
-        </w:rPr>
-        <w:t>Tanggal Berakhir Proyek</w:t>
-      </w:r>
+          <w:rFonts w:ascii="Berlin Sans FB" w:eastAsia="Adobe Gothic Std B" w:hAnsi="Berlin Sans FB"/>
+          <w:bCs/>
+          <w:sz w:val="24"/>
+          <w:szCs w:val="24"/>
+        </w:rPr>
+      </w:pPr>
+      <w:proofErr w:type="spellStart"/>
+      <w:r>
+        <w:rPr>
+          <w:rFonts w:ascii="Berlin Sans FB" w:eastAsia="Adobe Gothic Std B" w:hAnsi="Berlin Sans FB"/>
+          <w:bCs/>
+          <w:sz w:val="24"/>
+          <w:szCs w:val="24"/>
+        </w:rPr>
+        <w:t>Tanggal</w:t>
+      </w:r>
+      <w:proofErr w:type="spellEnd"/>
+      <w:r>
+        <w:rPr>
+          <w:rFonts w:ascii="Berlin Sans FB" w:eastAsia="Adobe Gothic Std B" w:hAnsi="Berlin Sans FB"/>
+          <w:bCs/>
+          <w:sz w:val="24"/>
+          <w:szCs w:val="24"/>
+        </w:rPr>
+        <w:t xml:space="preserve"> </w:t>
+      </w:r>
+      <w:proofErr w:type="spellStart"/>
+      <w:r>
+        <w:rPr>
+          <w:rFonts w:ascii="Berlin Sans FB" w:eastAsia="Adobe Gothic Std B" w:hAnsi="Berlin Sans FB"/>
+          <w:bCs/>
+          <w:sz w:val="24"/>
+          <w:szCs w:val="24"/>
+        </w:rPr>
+        <w:t>Berakhir</w:t>
+      </w:r>
+      <w:proofErr w:type="spellEnd"/>
+      <w:r>
+        <w:rPr>
+          <w:rFonts w:ascii="Berlin Sans FB" w:eastAsia="Adobe Gothic Std B" w:hAnsi="Berlin Sans FB"/>
+          <w:bCs/>
+          <w:sz w:val="24"/>
+          <w:szCs w:val="24"/>
+        </w:rPr>
+        <w:t xml:space="preserve"> </w:t>
+      </w:r>
+      <w:proofErr w:type="spellStart"/>
+      <w:r>
+        <w:rPr>
+          <w:rFonts w:ascii="Berlin Sans FB" w:eastAsia="Adobe Gothic Std B" w:hAnsi="Berlin Sans FB"/>
+          <w:bCs/>
+          <w:sz w:val="24"/>
+          <w:szCs w:val="24"/>
+        </w:rPr>
+        <w:t>Proyek</w:t>
+      </w:r>
+      <w:proofErr w:type="spellEnd"/>
     </w:p>
     <w:p>
       <w:pPr>
         <w:pStyle w:val="ListParagraph"/>
         <w:rPr>
-          <w:rFonts w:eastAsia="Adobe Gothic Std B" w:cstheme="minorHAnsi"/>
-          <w:bCs/>
-          <w:sz w:val="24"/>
-          <w:szCs w:val="24"/>
-        </w:rPr>
-      </w:pPr>
-      <w:r>
-        <w:rPr>
-          <w:rFonts w:eastAsia="Adobe Gothic Std B" w:cstheme="minorHAnsi"/>
-          <w:bCs/>
-          <w:sz w:val="24"/>
-          <w:szCs w:val="24"/>
-        </w:rPr>
-        <w:t xml:space="preserve">5 </w:t>
-      </w:r>
-      <w:r>
-        <w:rPr>
-          <w:rFonts w:eastAsia="Adobe Gothic Std B" w:cstheme="minorHAnsi"/>
-          <w:bCs/>
-          <w:sz w:val="24"/>
-          <w:szCs w:val="24"/>
-        </w:rPr>
-        <w:t>Mei 2021</w:t>
+          <w:rFonts w:ascii="Berlin Sans FB" w:eastAsia="Adobe Gothic Std B" w:hAnsi="Berlin Sans FB"/>
+          <w:bCs/>
+          <w:sz w:val="24"/>
+          <w:szCs w:val="24"/>
+        </w:rPr>
+      </w:pPr>
+      <w:r>
+        <w:rPr>
+          <w:rFonts w:ascii="Berlin Sans FB" w:eastAsia="Adobe Gothic Std B" w:hAnsi="Berlin Sans FB"/>
+          <w:bCs/>
+          <w:sz w:val="24"/>
+          <w:szCs w:val="24"/>
+        </w:rPr>
+        <w:t>25</w:t>
+      </w:r>
+      <w:r>
+        <w:rPr>
+          <w:rFonts w:ascii="Berlin Sans FB" w:eastAsia="Adobe Gothic Std B" w:hAnsi="Berlin Sans FB"/>
+          <w:bCs/>
+          <w:sz w:val="24"/>
+          <w:szCs w:val="24"/>
+        </w:rPr>
+        <w:t xml:space="preserve"> </w:t>
+      </w:r>
+      <w:r>
+        <w:rPr>
+          <w:rFonts w:ascii="Berlin Sans FB" w:eastAsia="Adobe Gothic Std B" w:hAnsi="Berlin Sans FB"/>
+          <w:bCs/>
+          <w:sz w:val="24"/>
+          <w:szCs w:val="24"/>
+        </w:rPr>
+        <w:t>Mei</w:t>
+      </w:r>
+      <w:r>
+        <w:rPr>
+          <w:rFonts w:ascii="Berlin Sans FB" w:eastAsia="Adobe Gothic Std B" w:hAnsi="Berlin Sans FB"/>
+          <w:bCs/>
+          <w:sz w:val="24"/>
+          <w:szCs w:val="24"/>
+        </w:rPr>
+        <w:t xml:space="preserve"> 2021</w:t>
       </w:r>
     </w:p>
     <w:p>
@@ -487,71 +1229,2878 @@
           <w:numId w:val="6"/>
         </w:numPr>
         <w:rPr>
-          <w:rFonts w:eastAsia="Adobe Gothic Std B" w:cstheme="minorHAnsi"/>
-          <w:bCs/>
-          <w:sz w:val="24"/>
-          <w:szCs w:val="24"/>
-        </w:rPr>
-      </w:pPr>
-      <w:r>
-        <w:rPr>
-          <w:rFonts w:eastAsia="Adobe Gothic Std B" w:cstheme="minorHAnsi"/>
-          <w:bCs/>
-          <w:sz w:val="24"/>
-          <w:szCs w:val="24"/>
-        </w:rPr>
-        <w:t>Deskripsi Proyek</w:t>
-      </w:r>
-      <w:r>
-        <w:rPr>
-          <w:rFonts w:eastAsia="Adobe Gothic Std B" w:cstheme="minorHAnsi"/>
-          <w:bCs/>
-          <w:sz w:val="24"/>
-          <w:szCs w:val="24"/>
-        </w:rPr>
-        <w:t xml:space="preserve"> Yang Diinginkan</w:t>
-      </w:r>
+          <w:rFonts w:ascii="Berlin Sans FB" w:eastAsia="Adobe Gothic Std B" w:hAnsi="Berlin Sans FB"/>
+          <w:bCs/>
+          <w:sz w:val="24"/>
+          <w:szCs w:val="24"/>
+        </w:rPr>
+      </w:pPr>
+      <w:proofErr w:type="spellStart"/>
+      <w:r>
+        <w:rPr>
+          <w:rFonts w:ascii="Berlin Sans FB" w:eastAsia="Adobe Gothic Std B" w:hAnsi="Berlin Sans FB"/>
+          <w:bCs/>
+          <w:sz w:val="24"/>
+          <w:szCs w:val="24"/>
+        </w:rPr>
+        <w:t>Deskripsi</w:t>
+      </w:r>
+      <w:proofErr w:type="spellEnd"/>
+      <w:r>
+        <w:rPr>
+          <w:rFonts w:ascii="Berlin Sans FB" w:eastAsia="Adobe Gothic Std B" w:hAnsi="Berlin Sans FB"/>
+          <w:bCs/>
+          <w:sz w:val="24"/>
+          <w:szCs w:val="24"/>
+        </w:rPr>
+        <w:t xml:space="preserve"> </w:t>
+      </w:r>
+      <w:proofErr w:type="spellStart"/>
+      <w:r>
+        <w:rPr>
+          <w:rFonts w:ascii="Berlin Sans FB" w:eastAsia="Adobe Gothic Std B" w:hAnsi="Berlin Sans FB"/>
+          <w:bCs/>
+          <w:sz w:val="24"/>
+          <w:szCs w:val="24"/>
+        </w:rPr>
+        <w:t>Proyek</w:t>
+      </w:r>
+      <w:proofErr w:type="spellEnd"/>
+      <w:r>
+        <w:rPr>
+          <w:rFonts w:ascii="Berlin Sans FB" w:eastAsia="Adobe Gothic Std B" w:hAnsi="Berlin Sans FB"/>
+          <w:bCs/>
+          <w:sz w:val="24"/>
+          <w:szCs w:val="24"/>
+        </w:rPr>
+        <w:t xml:space="preserve"> Yang </w:t>
+      </w:r>
+      <w:proofErr w:type="spellStart"/>
+      <w:r>
+        <w:rPr>
+          <w:rFonts w:ascii="Berlin Sans FB" w:eastAsia="Adobe Gothic Std B" w:hAnsi="Berlin Sans FB"/>
+          <w:bCs/>
+          <w:sz w:val="24"/>
+          <w:szCs w:val="24"/>
+        </w:rPr>
+        <w:t>Diinginkan</w:t>
+      </w:r>
+      <w:proofErr w:type="spellEnd"/>
     </w:p>
     <w:p>
       <w:pPr>
         <w:pStyle w:val="ListParagraph"/>
         <w:rPr>
-          <w:rFonts w:eastAsia="Adobe Gothic Std B" w:cstheme="minorHAnsi"/>
-          <w:bCs/>
-          <w:sz w:val="24"/>
-          <w:szCs w:val="24"/>
-        </w:rPr>
-      </w:pPr>
-      <w:r>
-        <w:rPr>
-          <w:rFonts w:eastAsia="Adobe Gothic Std B" w:cstheme="minorHAnsi"/>
-          <w:bCs/>
-          <w:sz w:val="24"/>
-          <w:szCs w:val="24"/>
-        </w:rPr>
-        <w:t xml:space="preserve">Suatu kelompok membuat aplikasi </w:t>
-      </w:r>
-      <w:r>
-        <w:rPr>
-          <w:rFonts w:eastAsia="Adobe Gothic Std B" w:cstheme="minorHAnsi"/>
-          <w:bCs/>
-          <w:sz w:val="24"/>
-          <w:szCs w:val="24"/>
-        </w:rPr>
-        <w:t>untuk merekam info penting, menjadi katalog dan manajemen sesi main bareng(play day) yang menampilkan katalog  yang berisi judul game yang sesuai dengan tingkat kesulitannya(easy, medium, heavy), tema, dan juga ledearboard</w:t>
-      </w:r>
-      <w:r>
-        <w:rPr>
-          <w:rFonts w:eastAsia="Adobe Gothic Std B" w:cstheme="minorHAnsi"/>
-          <w:bCs/>
-          <w:sz w:val="24"/>
-          <w:szCs w:val="24"/>
-        </w:rPr>
-        <w:t xml:space="preserve"> serta history dari sesi bermain yang pernah dilakukan untuk tiap gamenya. Secara detail, pada sesi play day, semua data akan terekam, termasuk: siapa yang bermain pada suatu playday, waktu bermain, skor masing-masing pemain tersebut (yang mana secara otomatis juga akan masuk ke dalam leaderboard). Leaderboard sendiri akan dapat dibedakan menjadi leadboard tahunan dan leaderboard bulanan, serta mingguan. Secara otomatis, hal itu berarti history dari pemain dapat menyimpan log/ detail game apa saja yang pernah dia mainkan beserta dengan detail info yang lain. Siapa saja sebagai pengguna aplikasi dapat membuat invitation untuk sesi play day, tetapi yang ditampilkan hanyalah data yang sudah di verifikasi/ diACC oleh admin(game master). Ketika sesi playday sudah melewati tanggal, artinya sesi play day tersebut sudah dilakukan. Admin akan memiliki akses untuk menyimpan hasil playday tersebut sebagai history, atau justru menghapusnya. Semua sesi playday yang akan (upcoming) dan sudah dilakukan (history) dapat diexport ke dalam file csv.</w:t>
-      </w:r>
-      <w:r>
-        <w:rPr>
-          <w:rFonts w:eastAsia="Adobe Gothic Std B" w:cstheme="minorHAnsi"/>
+          <w:rFonts w:ascii="Berlin Sans FB" w:eastAsia="Adobe Gothic Std B" w:hAnsi="Berlin Sans FB" w:cs="Arial"/>
+          <w:bCs/>
+          <w:sz w:val="24"/>
+          <w:szCs w:val="24"/>
+        </w:rPr>
+      </w:pPr>
+      <w:proofErr w:type="spellStart"/>
+      <w:r>
+        <w:rPr>
+          <w:rFonts w:ascii="Berlin Sans FB" w:eastAsia="Adobe Gothic Std B" w:hAnsi="Berlin Sans FB"/>
+          <w:bCs/>
+          <w:sz w:val="24"/>
+          <w:szCs w:val="24"/>
+        </w:rPr>
+        <w:t>Suatu</w:t>
+      </w:r>
+      <w:proofErr w:type="spellEnd"/>
+      <w:r>
+        <w:rPr>
+          <w:rFonts w:ascii="Berlin Sans FB" w:eastAsia="Adobe Gothic Std B" w:hAnsi="Berlin Sans FB"/>
+          <w:bCs/>
+          <w:sz w:val="24"/>
+          <w:szCs w:val="24"/>
+        </w:rPr>
+        <w:t xml:space="preserve"> </w:t>
+      </w:r>
+      <w:proofErr w:type="spellStart"/>
+      <w:r>
+        <w:rPr>
+          <w:rFonts w:ascii="Berlin Sans FB" w:eastAsia="Adobe Gothic Std B" w:hAnsi="Berlin Sans FB"/>
+          <w:bCs/>
+          <w:sz w:val="24"/>
+          <w:szCs w:val="24"/>
+        </w:rPr>
+        <w:t>kelompok</w:t>
+      </w:r>
+      <w:proofErr w:type="spellEnd"/>
+      <w:r>
+        <w:rPr>
+          <w:rFonts w:ascii="Berlin Sans FB" w:eastAsia="Adobe Gothic Std B" w:hAnsi="Berlin Sans FB"/>
+          <w:bCs/>
+          <w:sz w:val="24"/>
+          <w:szCs w:val="24"/>
+        </w:rPr>
+        <w:t xml:space="preserve"> </w:t>
+      </w:r>
+      <w:proofErr w:type="spellStart"/>
+      <w:r>
+        <w:rPr>
+          <w:rFonts w:ascii="Berlin Sans FB" w:eastAsia="Adobe Gothic Std B" w:hAnsi="Berlin Sans FB"/>
+          <w:bCs/>
+          <w:sz w:val="24"/>
+          <w:szCs w:val="24"/>
+        </w:rPr>
+        <w:t>membuat</w:t>
+      </w:r>
+      <w:proofErr w:type="spellEnd"/>
+      <w:r>
+        <w:rPr>
+          <w:rFonts w:ascii="Berlin Sans FB" w:eastAsia="Adobe Gothic Std B" w:hAnsi="Berlin Sans FB"/>
+          <w:bCs/>
+          <w:sz w:val="24"/>
+          <w:szCs w:val="24"/>
+        </w:rPr>
+        <w:t xml:space="preserve"> </w:t>
+      </w:r>
+      <w:proofErr w:type="spellStart"/>
+      <w:r>
+        <w:rPr>
+          <w:rFonts w:ascii="Berlin Sans FB" w:eastAsia="Adobe Gothic Std B" w:hAnsi="Berlin Sans FB"/>
+          <w:bCs/>
+          <w:sz w:val="24"/>
+          <w:szCs w:val="24"/>
+        </w:rPr>
+        <w:t>aplikasi</w:t>
+      </w:r>
+      <w:proofErr w:type="spellEnd"/>
+      <w:r>
+        <w:rPr>
+          <w:rFonts w:ascii="Berlin Sans FB" w:eastAsia="Adobe Gothic Std B" w:hAnsi="Berlin Sans FB"/>
+          <w:bCs/>
+          <w:sz w:val="24"/>
+          <w:szCs w:val="24"/>
+        </w:rPr>
+        <w:t xml:space="preserve"> </w:t>
+      </w:r>
+      <w:proofErr w:type="spellStart"/>
+      <w:r>
+        <w:rPr>
+          <w:rFonts w:ascii="Berlin Sans FB" w:eastAsia="Adobe Gothic Std B" w:hAnsi="Berlin Sans FB"/>
+          <w:bCs/>
+          <w:sz w:val="24"/>
+          <w:szCs w:val="24"/>
+        </w:rPr>
+        <w:t>untuk</w:t>
+      </w:r>
+      <w:proofErr w:type="spellEnd"/>
+      <w:r>
+        <w:rPr>
+          <w:rFonts w:ascii="Berlin Sans FB" w:eastAsia="Adobe Gothic Std B" w:hAnsi="Berlin Sans FB"/>
+          <w:bCs/>
+          <w:sz w:val="24"/>
+          <w:szCs w:val="24"/>
+        </w:rPr>
+        <w:t xml:space="preserve"> </w:t>
+      </w:r>
+      <w:proofErr w:type="spellStart"/>
+      <w:r>
+        <w:rPr>
+          <w:rFonts w:ascii="Berlin Sans FB" w:eastAsia="Adobe Gothic Std B" w:hAnsi="Berlin Sans FB"/>
+          <w:bCs/>
+          <w:sz w:val="24"/>
+          <w:szCs w:val="24"/>
+        </w:rPr>
+        <w:t>merekam</w:t>
+      </w:r>
+      <w:proofErr w:type="spellEnd"/>
+      <w:r>
+        <w:rPr>
+          <w:rFonts w:ascii="Berlin Sans FB" w:eastAsia="Adobe Gothic Std B" w:hAnsi="Berlin Sans FB"/>
+          <w:bCs/>
+          <w:sz w:val="24"/>
+          <w:szCs w:val="24"/>
+        </w:rPr>
+        <w:t xml:space="preserve"> info </w:t>
+      </w:r>
+      <w:proofErr w:type="spellStart"/>
+      <w:r>
+        <w:rPr>
+          <w:rFonts w:ascii="Berlin Sans FB" w:eastAsia="Adobe Gothic Std B" w:hAnsi="Berlin Sans FB"/>
+          <w:bCs/>
+          <w:sz w:val="24"/>
+          <w:szCs w:val="24"/>
+        </w:rPr>
+        <w:t>penting</w:t>
+      </w:r>
+      <w:proofErr w:type="spellEnd"/>
+      <w:r>
+        <w:rPr>
+          <w:rFonts w:ascii="Berlin Sans FB" w:eastAsia="Adobe Gothic Std B" w:hAnsi="Berlin Sans FB"/>
+          <w:bCs/>
+          <w:sz w:val="24"/>
+          <w:szCs w:val="24"/>
+        </w:rPr>
+        <w:t xml:space="preserve">, </w:t>
+      </w:r>
+      <w:proofErr w:type="spellStart"/>
+      <w:r>
+        <w:rPr>
+          <w:rFonts w:ascii="Berlin Sans FB" w:eastAsia="Adobe Gothic Std B" w:hAnsi="Berlin Sans FB"/>
+          <w:bCs/>
+          <w:sz w:val="24"/>
+          <w:szCs w:val="24"/>
+        </w:rPr>
+        <w:t>menjadi</w:t>
+      </w:r>
+      <w:proofErr w:type="spellEnd"/>
+      <w:r>
+        <w:rPr>
+          <w:rFonts w:ascii="Berlin Sans FB" w:eastAsia="Adobe Gothic Std B" w:hAnsi="Berlin Sans FB"/>
+          <w:bCs/>
+          <w:sz w:val="24"/>
+          <w:szCs w:val="24"/>
+        </w:rPr>
+        <w:t xml:space="preserve"> </w:t>
+      </w:r>
+      <w:proofErr w:type="spellStart"/>
+      <w:r>
+        <w:rPr>
+          <w:rFonts w:ascii="Berlin Sans FB" w:eastAsia="Adobe Gothic Std B" w:hAnsi="Berlin Sans FB"/>
+          <w:bCs/>
+          <w:sz w:val="24"/>
+          <w:szCs w:val="24"/>
+        </w:rPr>
+        <w:t>katalog</w:t>
+      </w:r>
+      <w:proofErr w:type="spellEnd"/>
+      <w:r>
+        <w:rPr>
+          <w:rFonts w:ascii="Berlin Sans FB" w:eastAsia="Adobe Gothic Std B" w:hAnsi="Berlin Sans FB"/>
+          <w:bCs/>
+          <w:sz w:val="24"/>
+          <w:szCs w:val="24"/>
+        </w:rPr>
+        <w:t xml:space="preserve"> </w:t>
+      </w:r>
+      <w:proofErr w:type="spellStart"/>
+      <w:r>
+        <w:rPr>
+          <w:rFonts w:ascii="Berlin Sans FB" w:eastAsia="Adobe Gothic Std B" w:hAnsi="Berlin Sans FB"/>
+          <w:bCs/>
+          <w:sz w:val="24"/>
+          <w:szCs w:val="24"/>
+        </w:rPr>
+        <w:t>dan</w:t>
+      </w:r>
+      <w:proofErr w:type="spellEnd"/>
+      <w:r>
+        <w:rPr>
+          <w:rFonts w:ascii="Berlin Sans FB" w:eastAsia="Adobe Gothic Std B" w:hAnsi="Berlin Sans FB"/>
+          <w:bCs/>
+          <w:sz w:val="24"/>
+          <w:szCs w:val="24"/>
+        </w:rPr>
+        <w:t xml:space="preserve"> </w:t>
+      </w:r>
+      <w:proofErr w:type="spellStart"/>
+      <w:r>
+        <w:rPr>
+          <w:rFonts w:ascii="Berlin Sans FB" w:eastAsia="Adobe Gothic Std B" w:hAnsi="Berlin Sans FB"/>
+          <w:bCs/>
+          <w:sz w:val="24"/>
+          <w:szCs w:val="24"/>
+        </w:rPr>
+        <w:t>manajemen</w:t>
+      </w:r>
+      <w:proofErr w:type="spellEnd"/>
+      <w:r>
+        <w:rPr>
+          <w:rFonts w:ascii="Berlin Sans FB" w:eastAsia="Adobe Gothic Std B" w:hAnsi="Berlin Sans FB"/>
+          <w:bCs/>
+          <w:sz w:val="24"/>
+          <w:szCs w:val="24"/>
+        </w:rPr>
+        <w:t xml:space="preserve"> </w:t>
+      </w:r>
+      <w:proofErr w:type="spellStart"/>
+      <w:r>
+        <w:rPr>
+          <w:rFonts w:ascii="Berlin Sans FB" w:eastAsia="Adobe Gothic Std B" w:hAnsi="Berlin Sans FB"/>
+          <w:bCs/>
+          <w:sz w:val="24"/>
+          <w:szCs w:val="24"/>
+        </w:rPr>
+        <w:t>sesi</w:t>
+      </w:r>
+      <w:proofErr w:type="spellEnd"/>
+      <w:r>
+        <w:rPr>
+          <w:rFonts w:ascii="Berlin Sans FB" w:eastAsia="Adobe Gothic Std B" w:hAnsi="Berlin Sans FB"/>
+          <w:bCs/>
+          <w:sz w:val="24"/>
+          <w:szCs w:val="24"/>
+        </w:rPr>
+        <w:t xml:space="preserve"> main </w:t>
+      </w:r>
+      <w:proofErr w:type="spellStart"/>
+      <w:proofErr w:type="gramStart"/>
+      <w:r>
+        <w:rPr>
+          <w:rFonts w:ascii="Berlin Sans FB" w:eastAsia="Adobe Gothic Std B" w:hAnsi="Berlin Sans FB"/>
+          <w:bCs/>
+          <w:sz w:val="24"/>
+          <w:szCs w:val="24"/>
+        </w:rPr>
+        <w:t>bareng</w:t>
+      </w:r>
+      <w:proofErr w:type="spellEnd"/>
+      <w:r>
+        <w:rPr>
+          <w:rFonts w:ascii="Berlin Sans FB" w:eastAsia="Adobe Gothic Std B" w:hAnsi="Berlin Sans FB"/>
+          <w:bCs/>
+          <w:sz w:val="24"/>
+          <w:szCs w:val="24"/>
+        </w:rPr>
+        <w:t>(</w:t>
+      </w:r>
+      <w:proofErr w:type="gramEnd"/>
+      <w:r>
+        <w:rPr>
+          <w:rFonts w:ascii="Berlin Sans FB" w:eastAsia="Adobe Gothic Std B" w:hAnsi="Berlin Sans FB"/>
+          <w:bCs/>
+          <w:sz w:val="24"/>
+          <w:szCs w:val="24"/>
+        </w:rPr>
+        <w:t xml:space="preserve">play day) yang </w:t>
+      </w:r>
+      <w:proofErr w:type="spellStart"/>
+      <w:r>
+        <w:rPr>
+          <w:rFonts w:ascii="Berlin Sans FB" w:eastAsia="Adobe Gothic Std B" w:hAnsi="Berlin Sans FB"/>
+          <w:bCs/>
+          <w:sz w:val="24"/>
+          <w:szCs w:val="24"/>
+        </w:rPr>
+        <w:t>menampilkan</w:t>
+      </w:r>
+      <w:proofErr w:type="spellEnd"/>
+      <w:r>
+        <w:rPr>
+          <w:rFonts w:ascii="Berlin Sans FB" w:eastAsia="Adobe Gothic Std B" w:hAnsi="Berlin Sans FB"/>
+          <w:bCs/>
+          <w:sz w:val="24"/>
+          <w:szCs w:val="24"/>
+        </w:rPr>
+        <w:t xml:space="preserve"> </w:t>
+      </w:r>
+      <w:proofErr w:type="spellStart"/>
+      <w:r>
+        <w:rPr>
+          <w:rFonts w:ascii="Berlin Sans FB" w:eastAsia="Adobe Gothic Std B" w:hAnsi="Berlin Sans FB"/>
+          <w:bCs/>
+          <w:sz w:val="24"/>
+          <w:szCs w:val="24"/>
+        </w:rPr>
+        <w:t>katalog</w:t>
+      </w:r>
+      <w:proofErr w:type="spellEnd"/>
+      <w:r>
+        <w:rPr>
+          <w:rFonts w:ascii="Berlin Sans FB" w:eastAsia="Adobe Gothic Std B" w:hAnsi="Berlin Sans FB"/>
+          <w:bCs/>
+          <w:sz w:val="24"/>
+          <w:szCs w:val="24"/>
+        </w:rPr>
+        <w:t xml:space="preserve">  yang </w:t>
+      </w:r>
+      <w:proofErr w:type="spellStart"/>
+      <w:r>
+        <w:rPr>
+          <w:rFonts w:ascii="Berlin Sans FB" w:eastAsia="Adobe Gothic Std B" w:hAnsi="Berlin Sans FB"/>
+          <w:bCs/>
+          <w:sz w:val="24"/>
+          <w:szCs w:val="24"/>
+        </w:rPr>
+        <w:t>berisi</w:t>
+      </w:r>
+      <w:proofErr w:type="spellEnd"/>
+      <w:r>
+        <w:rPr>
+          <w:rFonts w:ascii="Berlin Sans FB" w:eastAsia="Adobe Gothic Std B" w:hAnsi="Berlin Sans FB"/>
+          <w:bCs/>
+          <w:sz w:val="24"/>
+          <w:szCs w:val="24"/>
+        </w:rPr>
+        <w:t xml:space="preserve"> </w:t>
+      </w:r>
+      <w:proofErr w:type="spellStart"/>
+      <w:r>
+        <w:rPr>
+          <w:rFonts w:ascii="Berlin Sans FB" w:eastAsia="Adobe Gothic Std B" w:hAnsi="Berlin Sans FB"/>
+          <w:bCs/>
+          <w:sz w:val="24"/>
+          <w:szCs w:val="24"/>
+        </w:rPr>
+        <w:t>judul</w:t>
+      </w:r>
+      <w:proofErr w:type="spellEnd"/>
+      <w:r>
+        <w:rPr>
+          <w:rFonts w:ascii="Berlin Sans FB" w:eastAsia="Adobe Gothic Std B" w:hAnsi="Berlin Sans FB"/>
+          <w:bCs/>
+          <w:sz w:val="24"/>
+          <w:szCs w:val="24"/>
+        </w:rPr>
+        <w:t xml:space="preserve"> game yang </w:t>
+      </w:r>
+      <w:proofErr w:type="spellStart"/>
+      <w:r>
+        <w:rPr>
+          <w:rFonts w:ascii="Berlin Sans FB" w:eastAsia="Adobe Gothic Std B" w:hAnsi="Berlin Sans FB"/>
+          <w:bCs/>
+          <w:sz w:val="24"/>
+          <w:szCs w:val="24"/>
+        </w:rPr>
+        <w:t>sesuai</w:t>
+      </w:r>
+      <w:proofErr w:type="spellEnd"/>
+      <w:r>
+        <w:rPr>
+          <w:rFonts w:ascii="Berlin Sans FB" w:eastAsia="Adobe Gothic Std B" w:hAnsi="Berlin Sans FB"/>
+          <w:bCs/>
+          <w:sz w:val="24"/>
+          <w:szCs w:val="24"/>
+        </w:rPr>
+        <w:t xml:space="preserve"> </w:t>
+      </w:r>
+      <w:proofErr w:type="spellStart"/>
+      <w:r>
+        <w:rPr>
+          <w:rFonts w:ascii="Berlin Sans FB" w:eastAsia="Adobe Gothic Std B" w:hAnsi="Berlin Sans FB"/>
+          <w:bCs/>
+          <w:sz w:val="24"/>
+          <w:szCs w:val="24"/>
+        </w:rPr>
+        <w:t>dengan</w:t>
+      </w:r>
+      <w:proofErr w:type="spellEnd"/>
+      <w:r>
+        <w:rPr>
+          <w:rFonts w:ascii="Berlin Sans FB" w:eastAsia="Adobe Gothic Std B" w:hAnsi="Berlin Sans FB"/>
+          <w:bCs/>
+          <w:sz w:val="24"/>
+          <w:szCs w:val="24"/>
+        </w:rPr>
+        <w:t xml:space="preserve"> </w:t>
+      </w:r>
+      <w:proofErr w:type="spellStart"/>
+      <w:r>
+        <w:rPr>
+          <w:rFonts w:ascii="Berlin Sans FB" w:eastAsia="Adobe Gothic Std B" w:hAnsi="Berlin Sans FB"/>
+          <w:bCs/>
+          <w:sz w:val="24"/>
+          <w:szCs w:val="24"/>
+        </w:rPr>
+        <w:t>tingkat</w:t>
+      </w:r>
+      <w:proofErr w:type="spellEnd"/>
+      <w:r>
+        <w:rPr>
+          <w:rFonts w:ascii="Berlin Sans FB" w:eastAsia="Adobe Gothic Std B" w:hAnsi="Berlin Sans FB"/>
+          <w:bCs/>
+          <w:sz w:val="24"/>
+          <w:szCs w:val="24"/>
+        </w:rPr>
+        <w:t xml:space="preserve"> </w:t>
+      </w:r>
+      <w:proofErr w:type="spellStart"/>
+      <w:r>
+        <w:rPr>
+          <w:rFonts w:ascii="Berlin Sans FB" w:eastAsia="Adobe Gothic Std B" w:hAnsi="Berlin Sans FB"/>
+          <w:bCs/>
+          <w:sz w:val="24"/>
+          <w:szCs w:val="24"/>
+        </w:rPr>
+        <w:t>kesulitannya</w:t>
+      </w:r>
+      <w:proofErr w:type="spellEnd"/>
+      <w:r>
+        <w:rPr>
+          <w:rFonts w:ascii="Berlin Sans FB" w:eastAsia="Adobe Gothic Std B" w:hAnsi="Berlin Sans FB"/>
+          <w:bCs/>
+          <w:sz w:val="24"/>
+          <w:szCs w:val="24"/>
+        </w:rPr>
+        <w:t xml:space="preserve">(easy, medium, heavy), </w:t>
+      </w:r>
+      <w:proofErr w:type="spellStart"/>
+      <w:r>
+        <w:rPr>
+          <w:rFonts w:ascii="Berlin Sans FB" w:eastAsia="Adobe Gothic Std B" w:hAnsi="Berlin Sans FB"/>
+          <w:bCs/>
+          <w:sz w:val="24"/>
+          <w:szCs w:val="24"/>
+        </w:rPr>
+        <w:t>tema</w:t>
+      </w:r>
+      <w:proofErr w:type="spellEnd"/>
+      <w:r>
+        <w:rPr>
+          <w:rFonts w:ascii="Berlin Sans FB" w:eastAsia="Adobe Gothic Std B" w:hAnsi="Berlin Sans FB"/>
+          <w:bCs/>
+          <w:sz w:val="24"/>
+          <w:szCs w:val="24"/>
+        </w:rPr>
+        <w:t xml:space="preserve">, </w:t>
+      </w:r>
+      <w:proofErr w:type="spellStart"/>
+      <w:r>
+        <w:rPr>
+          <w:rFonts w:ascii="Berlin Sans FB" w:eastAsia="Adobe Gothic Std B" w:hAnsi="Berlin Sans FB"/>
+          <w:bCs/>
+          <w:sz w:val="24"/>
+          <w:szCs w:val="24"/>
+        </w:rPr>
+        <w:t>dan</w:t>
+      </w:r>
+      <w:proofErr w:type="spellEnd"/>
+      <w:r>
+        <w:rPr>
+          <w:rFonts w:ascii="Berlin Sans FB" w:eastAsia="Adobe Gothic Std B" w:hAnsi="Berlin Sans FB"/>
+          <w:bCs/>
+          <w:sz w:val="24"/>
+          <w:szCs w:val="24"/>
+        </w:rPr>
+        <w:t xml:space="preserve"> </w:t>
+      </w:r>
+      <w:proofErr w:type="spellStart"/>
+      <w:r>
+        <w:rPr>
+          <w:rFonts w:ascii="Berlin Sans FB" w:eastAsia="Adobe Gothic Std B" w:hAnsi="Berlin Sans FB"/>
+          <w:bCs/>
+          <w:sz w:val="24"/>
+          <w:szCs w:val="24"/>
+        </w:rPr>
+        <w:t>juga</w:t>
+      </w:r>
+      <w:proofErr w:type="spellEnd"/>
+      <w:r>
+        <w:rPr>
+          <w:rFonts w:ascii="Berlin Sans FB" w:eastAsia="Adobe Gothic Std B" w:hAnsi="Berlin Sans FB"/>
+          <w:bCs/>
+          <w:sz w:val="24"/>
+          <w:szCs w:val="24"/>
+        </w:rPr>
+        <w:t xml:space="preserve"> </w:t>
+      </w:r>
+      <w:proofErr w:type="spellStart"/>
+      <w:r>
+        <w:rPr>
+          <w:rFonts w:ascii="Berlin Sans FB" w:eastAsia="Adobe Gothic Std B" w:hAnsi="Berlin Sans FB"/>
+          <w:bCs/>
+          <w:sz w:val="24"/>
+          <w:szCs w:val="24"/>
+        </w:rPr>
+        <w:t>ledearboard</w:t>
+      </w:r>
+      <w:proofErr w:type="spellEnd"/>
+      <w:r>
+        <w:rPr>
+          <w:rFonts w:ascii="Berlin Sans FB" w:eastAsia="Adobe Gothic Std B" w:hAnsi="Berlin Sans FB"/>
+          <w:bCs/>
+          <w:sz w:val="24"/>
+          <w:szCs w:val="24"/>
+        </w:rPr>
+        <w:t xml:space="preserve"> </w:t>
+      </w:r>
+      <w:proofErr w:type="spellStart"/>
+      <w:r>
+        <w:rPr>
+          <w:rFonts w:ascii="Berlin Sans FB" w:eastAsia="Adobe Gothic Std B" w:hAnsi="Berlin Sans FB"/>
+          <w:bCs/>
+          <w:sz w:val="24"/>
+          <w:szCs w:val="24"/>
+        </w:rPr>
+        <w:t>serta</w:t>
+      </w:r>
+      <w:proofErr w:type="spellEnd"/>
+      <w:r>
+        <w:rPr>
+          <w:rFonts w:ascii="Berlin Sans FB" w:eastAsia="Adobe Gothic Std B" w:hAnsi="Berlin Sans FB" w:cs="Arial"/>
+          <w:bCs/>
+          <w:sz w:val="24"/>
+          <w:szCs w:val="24"/>
+        </w:rPr>
+        <w:t xml:space="preserve"> history </w:t>
+      </w:r>
+      <w:proofErr w:type="spellStart"/>
+      <w:r>
+        <w:rPr>
+          <w:rFonts w:ascii="Berlin Sans FB" w:eastAsia="Adobe Gothic Std B" w:hAnsi="Berlin Sans FB" w:cs="Arial"/>
+          <w:bCs/>
+          <w:sz w:val="24"/>
+          <w:szCs w:val="24"/>
+        </w:rPr>
+        <w:t>dari</w:t>
+      </w:r>
+      <w:proofErr w:type="spellEnd"/>
+      <w:r>
+        <w:rPr>
+          <w:rFonts w:ascii="Berlin Sans FB" w:eastAsia="Adobe Gothic Std B" w:hAnsi="Berlin Sans FB" w:cs="Arial"/>
+          <w:bCs/>
+          <w:sz w:val="24"/>
+          <w:szCs w:val="24"/>
+        </w:rPr>
+        <w:t xml:space="preserve"> </w:t>
+      </w:r>
+      <w:proofErr w:type="spellStart"/>
+      <w:r>
+        <w:rPr>
+          <w:rFonts w:ascii="Berlin Sans FB" w:eastAsia="Adobe Gothic Std B" w:hAnsi="Berlin Sans FB" w:cs="Arial"/>
+          <w:bCs/>
+          <w:sz w:val="24"/>
+          <w:szCs w:val="24"/>
+        </w:rPr>
+        <w:t>sesi</w:t>
+      </w:r>
+      <w:proofErr w:type="spellEnd"/>
+      <w:r>
+        <w:rPr>
+          <w:rFonts w:ascii="Berlin Sans FB" w:eastAsia="Adobe Gothic Std B" w:hAnsi="Berlin Sans FB" w:cs="Arial"/>
+          <w:bCs/>
+          <w:sz w:val="24"/>
+          <w:szCs w:val="24"/>
+        </w:rPr>
+        <w:t xml:space="preserve"> </w:t>
+      </w:r>
+      <w:proofErr w:type="spellStart"/>
+      <w:r>
+        <w:rPr>
+          <w:rFonts w:ascii="Berlin Sans FB" w:eastAsia="Adobe Gothic Std B" w:hAnsi="Berlin Sans FB" w:cs="Arial"/>
+          <w:bCs/>
+          <w:sz w:val="24"/>
+          <w:szCs w:val="24"/>
+        </w:rPr>
+        <w:t>bermain</w:t>
+      </w:r>
+      <w:proofErr w:type="spellEnd"/>
+      <w:r>
+        <w:rPr>
+          <w:rFonts w:ascii="Berlin Sans FB" w:eastAsia="Adobe Gothic Std B" w:hAnsi="Berlin Sans FB" w:cs="Arial"/>
+          <w:bCs/>
+          <w:sz w:val="24"/>
+          <w:szCs w:val="24"/>
+        </w:rPr>
+        <w:t xml:space="preserve"> yang </w:t>
+      </w:r>
+      <w:proofErr w:type="spellStart"/>
+      <w:r>
+        <w:rPr>
+          <w:rFonts w:ascii="Berlin Sans FB" w:eastAsia="Adobe Gothic Std B" w:hAnsi="Berlin Sans FB" w:cs="Arial"/>
+          <w:bCs/>
+          <w:sz w:val="24"/>
+          <w:szCs w:val="24"/>
+        </w:rPr>
+        <w:t>pernah</w:t>
+      </w:r>
+      <w:proofErr w:type="spellEnd"/>
+      <w:r>
+        <w:rPr>
+          <w:rFonts w:ascii="Berlin Sans FB" w:eastAsia="Adobe Gothic Std B" w:hAnsi="Berlin Sans FB" w:cs="Arial"/>
+          <w:bCs/>
+          <w:sz w:val="24"/>
+          <w:szCs w:val="24"/>
+        </w:rPr>
+        <w:t xml:space="preserve"> </w:t>
+      </w:r>
+      <w:proofErr w:type="spellStart"/>
+      <w:r>
+        <w:rPr>
+          <w:rFonts w:ascii="Berlin Sans FB" w:eastAsia="Adobe Gothic Std B" w:hAnsi="Berlin Sans FB" w:cs="Arial"/>
+          <w:bCs/>
+          <w:sz w:val="24"/>
+          <w:szCs w:val="24"/>
+        </w:rPr>
+        <w:t>dilakukan</w:t>
+      </w:r>
+      <w:proofErr w:type="spellEnd"/>
+      <w:r>
+        <w:rPr>
+          <w:rFonts w:ascii="Berlin Sans FB" w:eastAsia="Adobe Gothic Std B" w:hAnsi="Berlin Sans FB" w:cs="Arial"/>
+          <w:bCs/>
+          <w:sz w:val="24"/>
+          <w:szCs w:val="24"/>
+        </w:rPr>
+        <w:t xml:space="preserve"> </w:t>
+      </w:r>
+      <w:proofErr w:type="spellStart"/>
+      <w:r>
+        <w:rPr>
+          <w:rFonts w:ascii="Berlin Sans FB" w:eastAsia="Adobe Gothic Std B" w:hAnsi="Berlin Sans FB" w:cs="Arial"/>
+          <w:bCs/>
+          <w:sz w:val="24"/>
+          <w:szCs w:val="24"/>
+        </w:rPr>
+        <w:t>untuk</w:t>
+      </w:r>
+      <w:proofErr w:type="spellEnd"/>
+      <w:r>
+        <w:rPr>
+          <w:rFonts w:ascii="Berlin Sans FB" w:eastAsia="Adobe Gothic Std B" w:hAnsi="Berlin Sans FB" w:cs="Arial"/>
+          <w:bCs/>
+          <w:sz w:val="24"/>
+          <w:szCs w:val="24"/>
+        </w:rPr>
+        <w:t xml:space="preserve"> </w:t>
+      </w:r>
+      <w:proofErr w:type="spellStart"/>
+      <w:r>
+        <w:rPr>
+          <w:rFonts w:ascii="Berlin Sans FB" w:eastAsia="Adobe Gothic Std B" w:hAnsi="Berlin Sans FB" w:cs="Arial"/>
+          <w:bCs/>
+          <w:sz w:val="24"/>
+          <w:szCs w:val="24"/>
+        </w:rPr>
+        <w:t>tiap</w:t>
+      </w:r>
+      <w:proofErr w:type="spellEnd"/>
+      <w:r>
+        <w:rPr>
+          <w:rFonts w:ascii="Berlin Sans FB" w:eastAsia="Adobe Gothic Std B" w:hAnsi="Berlin Sans FB" w:cs="Arial"/>
+          <w:bCs/>
+          <w:sz w:val="24"/>
+          <w:szCs w:val="24"/>
+        </w:rPr>
+        <w:t xml:space="preserve"> </w:t>
+      </w:r>
+      <w:proofErr w:type="spellStart"/>
+      <w:r>
+        <w:rPr>
+          <w:rFonts w:ascii="Berlin Sans FB" w:eastAsia="Adobe Gothic Std B" w:hAnsi="Berlin Sans FB" w:cs="Arial"/>
+          <w:bCs/>
+          <w:sz w:val="24"/>
+          <w:szCs w:val="24"/>
+        </w:rPr>
+        <w:t>gamenya</w:t>
+      </w:r>
+      <w:proofErr w:type="spellEnd"/>
+      <w:r>
+        <w:rPr>
+          <w:rFonts w:ascii="Berlin Sans FB" w:eastAsia="Adobe Gothic Std B" w:hAnsi="Berlin Sans FB" w:cs="Arial"/>
+          <w:bCs/>
+          <w:sz w:val="24"/>
+          <w:szCs w:val="24"/>
+        </w:rPr>
+        <w:t xml:space="preserve">. </w:t>
+      </w:r>
+      <w:proofErr w:type="spellStart"/>
+      <w:r>
+        <w:rPr>
+          <w:rFonts w:ascii="Berlin Sans FB" w:eastAsia="Adobe Gothic Std B" w:hAnsi="Berlin Sans FB" w:cs="Arial"/>
+          <w:bCs/>
+          <w:sz w:val="24"/>
+          <w:szCs w:val="24"/>
+        </w:rPr>
+        <w:t>Secara</w:t>
+      </w:r>
+      <w:proofErr w:type="spellEnd"/>
+      <w:r>
+        <w:rPr>
+          <w:rFonts w:ascii="Berlin Sans FB" w:eastAsia="Adobe Gothic Std B" w:hAnsi="Berlin Sans FB" w:cs="Arial"/>
+          <w:bCs/>
+          <w:sz w:val="24"/>
+          <w:szCs w:val="24"/>
+        </w:rPr>
+        <w:t xml:space="preserve"> detail, </w:t>
+      </w:r>
+      <w:proofErr w:type="spellStart"/>
+      <w:r>
+        <w:rPr>
+          <w:rFonts w:ascii="Berlin Sans FB" w:eastAsia="Adobe Gothic Std B" w:hAnsi="Berlin Sans FB" w:cs="Arial"/>
+          <w:bCs/>
+          <w:sz w:val="24"/>
+          <w:szCs w:val="24"/>
+        </w:rPr>
+        <w:t>pada</w:t>
+      </w:r>
+      <w:proofErr w:type="spellEnd"/>
+      <w:r>
+        <w:rPr>
+          <w:rFonts w:ascii="Berlin Sans FB" w:eastAsia="Adobe Gothic Std B" w:hAnsi="Berlin Sans FB" w:cs="Arial"/>
+          <w:bCs/>
+          <w:sz w:val="24"/>
+          <w:szCs w:val="24"/>
+        </w:rPr>
+        <w:t xml:space="preserve"> </w:t>
+      </w:r>
+      <w:proofErr w:type="spellStart"/>
+      <w:r>
+        <w:rPr>
+          <w:rFonts w:ascii="Berlin Sans FB" w:eastAsia="Adobe Gothic Std B" w:hAnsi="Berlin Sans FB" w:cs="Arial"/>
+          <w:bCs/>
+          <w:sz w:val="24"/>
+          <w:szCs w:val="24"/>
+        </w:rPr>
+        <w:t>sesi</w:t>
+      </w:r>
+      <w:proofErr w:type="spellEnd"/>
+      <w:r>
+        <w:rPr>
+          <w:rFonts w:ascii="Berlin Sans FB" w:eastAsia="Adobe Gothic Std B" w:hAnsi="Berlin Sans FB" w:cs="Arial"/>
+          <w:bCs/>
+          <w:sz w:val="24"/>
+          <w:szCs w:val="24"/>
+        </w:rPr>
+        <w:t xml:space="preserve"> play day, </w:t>
+      </w:r>
+      <w:proofErr w:type="spellStart"/>
+      <w:r>
+        <w:rPr>
+          <w:rFonts w:ascii="Berlin Sans FB" w:eastAsia="Adobe Gothic Std B" w:hAnsi="Berlin Sans FB" w:cs="Arial"/>
+          <w:bCs/>
+          <w:sz w:val="24"/>
+          <w:szCs w:val="24"/>
+        </w:rPr>
+        <w:t>semua</w:t>
+      </w:r>
+      <w:proofErr w:type="spellEnd"/>
+      <w:r>
+        <w:rPr>
+          <w:rFonts w:ascii="Berlin Sans FB" w:eastAsia="Adobe Gothic Std B" w:hAnsi="Berlin Sans FB" w:cs="Arial"/>
+          <w:bCs/>
+          <w:sz w:val="24"/>
+          <w:szCs w:val="24"/>
+        </w:rPr>
+        <w:t xml:space="preserve"> data </w:t>
+      </w:r>
+      <w:proofErr w:type="spellStart"/>
+      <w:proofErr w:type="gramStart"/>
+      <w:r>
+        <w:rPr>
+          <w:rFonts w:ascii="Berlin Sans FB" w:eastAsia="Adobe Gothic Std B" w:hAnsi="Berlin Sans FB" w:cs="Arial"/>
+          <w:bCs/>
+          <w:sz w:val="24"/>
+          <w:szCs w:val="24"/>
+        </w:rPr>
+        <w:t>akan</w:t>
+      </w:r>
+      <w:proofErr w:type="spellEnd"/>
+      <w:proofErr w:type="gramEnd"/>
+      <w:r>
+        <w:rPr>
+          <w:rFonts w:ascii="Berlin Sans FB" w:eastAsia="Adobe Gothic Std B" w:hAnsi="Berlin Sans FB" w:cs="Arial"/>
+          <w:bCs/>
+          <w:sz w:val="24"/>
+          <w:szCs w:val="24"/>
+        </w:rPr>
+        <w:t xml:space="preserve"> </w:t>
+      </w:r>
+      <w:proofErr w:type="spellStart"/>
+      <w:r>
+        <w:rPr>
+          <w:rFonts w:ascii="Berlin Sans FB" w:eastAsia="Adobe Gothic Std B" w:hAnsi="Berlin Sans FB" w:cs="Arial"/>
+          <w:bCs/>
+          <w:sz w:val="24"/>
+          <w:szCs w:val="24"/>
+        </w:rPr>
+        <w:t>terekam</w:t>
+      </w:r>
+      <w:proofErr w:type="spellEnd"/>
+      <w:r>
+        <w:rPr>
+          <w:rFonts w:ascii="Berlin Sans FB" w:eastAsia="Adobe Gothic Std B" w:hAnsi="Berlin Sans FB" w:cs="Arial"/>
+          <w:bCs/>
+          <w:sz w:val="24"/>
+          <w:szCs w:val="24"/>
+        </w:rPr>
+        <w:t xml:space="preserve">, </w:t>
+      </w:r>
+      <w:proofErr w:type="spellStart"/>
+      <w:r>
+        <w:rPr>
+          <w:rFonts w:ascii="Berlin Sans FB" w:eastAsia="Adobe Gothic Std B" w:hAnsi="Berlin Sans FB" w:cs="Arial"/>
+          <w:bCs/>
+          <w:sz w:val="24"/>
+          <w:szCs w:val="24"/>
+        </w:rPr>
+        <w:t>termasuk</w:t>
+      </w:r>
+      <w:proofErr w:type="spellEnd"/>
+      <w:r>
+        <w:rPr>
+          <w:rFonts w:ascii="Berlin Sans FB" w:eastAsia="Adobe Gothic Std B" w:hAnsi="Berlin Sans FB" w:cs="Arial"/>
+          <w:bCs/>
+          <w:sz w:val="24"/>
+          <w:szCs w:val="24"/>
+        </w:rPr>
+        <w:t xml:space="preserve">: </w:t>
+      </w:r>
+      <w:proofErr w:type="spellStart"/>
+      <w:r>
+        <w:rPr>
+          <w:rFonts w:ascii="Berlin Sans FB" w:eastAsia="Adobe Gothic Std B" w:hAnsi="Berlin Sans FB" w:cs="Arial"/>
+          <w:bCs/>
+          <w:sz w:val="24"/>
+          <w:szCs w:val="24"/>
+        </w:rPr>
+        <w:t>siapa</w:t>
+      </w:r>
+      <w:proofErr w:type="spellEnd"/>
+      <w:r>
+        <w:rPr>
+          <w:rFonts w:ascii="Berlin Sans FB" w:eastAsia="Adobe Gothic Std B" w:hAnsi="Berlin Sans FB" w:cs="Arial"/>
+          <w:bCs/>
+          <w:sz w:val="24"/>
+          <w:szCs w:val="24"/>
+        </w:rPr>
+        <w:t xml:space="preserve"> yang </w:t>
+      </w:r>
+      <w:proofErr w:type="spellStart"/>
+      <w:r>
+        <w:rPr>
+          <w:rFonts w:ascii="Berlin Sans FB" w:eastAsia="Adobe Gothic Std B" w:hAnsi="Berlin Sans FB" w:cs="Arial"/>
+          <w:bCs/>
+          <w:sz w:val="24"/>
+          <w:szCs w:val="24"/>
+        </w:rPr>
+        <w:t>bermain</w:t>
+      </w:r>
+      <w:proofErr w:type="spellEnd"/>
+      <w:r>
+        <w:rPr>
+          <w:rFonts w:ascii="Berlin Sans FB" w:eastAsia="Adobe Gothic Std B" w:hAnsi="Berlin Sans FB" w:cs="Arial"/>
+          <w:bCs/>
+          <w:sz w:val="24"/>
+          <w:szCs w:val="24"/>
+        </w:rPr>
+        <w:t xml:space="preserve"> </w:t>
+      </w:r>
+      <w:proofErr w:type="spellStart"/>
+      <w:r>
+        <w:rPr>
+          <w:rFonts w:ascii="Berlin Sans FB" w:eastAsia="Adobe Gothic Std B" w:hAnsi="Berlin Sans FB" w:cs="Arial"/>
+          <w:bCs/>
+          <w:sz w:val="24"/>
+          <w:szCs w:val="24"/>
+        </w:rPr>
+        <w:t>pada</w:t>
+      </w:r>
+      <w:proofErr w:type="spellEnd"/>
+      <w:r>
+        <w:rPr>
+          <w:rFonts w:ascii="Berlin Sans FB" w:eastAsia="Adobe Gothic Std B" w:hAnsi="Berlin Sans FB" w:cs="Arial"/>
+          <w:bCs/>
+          <w:sz w:val="24"/>
+          <w:szCs w:val="24"/>
+        </w:rPr>
+        <w:t xml:space="preserve"> </w:t>
+      </w:r>
+      <w:proofErr w:type="spellStart"/>
+      <w:r>
+        <w:rPr>
+          <w:rFonts w:ascii="Berlin Sans FB" w:eastAsia="Adobe Gothic Std B" w:hAnsi="Berlin Sans FB" w:cs="Arial"/>
+          <w:bCs/>
+          <w:sz w:val="24"/>
+          <w:szCs w:val="24"/>
+        </w:rPr>
+        <w:t>suatu</w:t>
+      </w:r>
+      <w:proofErr w:type="spellEnd"/>
+      <w:r>
+        <w:rPr>
+          <w:rFonts w:ascii="Berlin Sans FB" w:eastAsia="Adobe Gothic Std B" w:hAnsi="Berlin Sans FB" w:cs="Arial"/>
+          <w:bCs/>
+          <w:sz w:val="24"/>
+          <w:szCs w:val="24"/>
+        </w:rPr>
+        <w:t xml:space="preserve"> </w:t>
+      </w:r>
+      <w:proofErr w:type="spellStart"/>
+      <w:r>
+        <w:rPr>
+          <w:rFonts w:ascii="Berlin Sans FB" w:eastAsia="Adobe Gothic Std B" w:hAnsi="Berlin Sans FB" w:cs="Arial"/>
+          <w:bCs/>
+          <w:sz w:val="24"/>
+          <w:szCs w:val="24"/>
+        </w:rPr>
+        <w:t>playday</w:t>
+      </w:r>
+      <w:proofErr w:type="spellEnd"/>
+      <w:r>
+        <w:rPr>
+          <w:rFonts w:ascii="Berlin Sans FB" w:eastAsia="Adobe Gothic Std B" w:hAnsi="Berlin Sans FB" w:cs="Arial"/>
+          <w:bCs/>
+          <w:sz w:val="24"/>
+          <w:szCs w:val="24"/>
+        </w:rPr>
+        <w:t xml:space="preserve">, </w:t>
+      </w:r>
+      <w:proofErr w:type="spellStart"/>
+      <w:r>
+        <w:rPr>
+          <w:rFonts w:ascii="Berlin Sans FB" w:eastAsia="Adobe Gothic Std B" w:hAnsi="Berlin Sans FB" w:cs="Arial"/>
+          <w:bCs/>
+          <w:sz w:val="24"/>
+          <w:szCs w:val="24"/>
+        </w:rPr>
+        <w:t>waktu</w:t>
+      </w:r>
+      <w:proofErr w:type="spellEnd"/>
+      <w:r>
+        <w:rPr>
+          <w:rFonts w:ascii="Berlin Sans FB" w:eastAsia="Adobe Gothic Std B" w:hAnsi="Berlin Sans FB" w:cs="Arial"/>
+          <w:bCs/>
+          <w:sz w:val="24"/>
+          <w:szCs w:val="24"/>
+        </w:rPr>
+        <w:t xml:space="preserve"> </w:t>
+      </w:r>
+      <w:proofErr w:type="spellStart"/>
+      <w:r>
+        <w:rPr>
+          <w:rFonts w:ascii="Berlin Sans FB" w:eastAsia="Adobe Gothic Std B" w:hAnsi="Berlin Sans FB" w:cs="Arial"/>
+          <w:bCs/>
+          <w:sz w:val="24"/>
+          <w:szCs w:val="24"/>
+        </w:rPr>
+        <w:t>bermain</w:t>
+      </w:r>
+      <w:proofErr w:type="spellEnd"/>
+      <w:r>
+        <w:rPr>
+          <w:rFonts w:ascii="Berlin Sans FB" w:eastAsia="Adobe Gothic Std B" w:hAnsi="Berlin Sans FB" w:cs="Arial"/>
+          <w:bCs/>
+          <w:sz w:val="24"/>
+          <w:szCs w:val="24"/>
+        </w:rPr>
+        <w:t xml:space="preserve">, </w:t>
+      </w:r>
+      <w:proofErr w:type="spellStart"/>
+      <w:r>
+        <w:rPr>
+          <w:rFonts w:ascii="Berlin Sans FB" w:eastAsia="Adobe Gothic Std B" w:hAnsi="Berlin Sans FB" w:cs="Arial"/>
+          <w:bCs/>
+          <w:sz w:val="24"/>
+          <w:szCs w:val="24"/>
+        </w:rPr>
+        <w:t>skor</w:t>
+      </w:r>
+      <w:proofErr w:type="spellEnd"/>
+      <w:r>
+        <w:rPr>
+          <w:rFonts w:ascii="Berlin Sans FB" w:eastAsia="Adobe Gothic Std B" w:hAnsi="Berlin Sans FB" w:cs="Arial"/>
+          <w:bCs/>
+          <w:sz w:val="24"/>
+          <w:szCs w:val="24"/>
+        </w:rPr>
+        <w:t xml:space="preserve"> </w:t>
+      </w:r>
+      <w:proofErr w:type="spellStart"/>
+      <w:r>
+        <w:rPr>
+          <w:rFonts w:ascii="Berlin Sans FB" w:eastAsia="Adobe Gothic Std B" w:hAnsi="Berlin Sans FB" w:cs="Arial"/>
+          <w:bCs/>
+          <w:sz w:val="24"/>
+          <w:szCs w:val="24"/>
+        </w:rPr>
+        <w:t>masing-masing</w:t>
+      </w:r>
+      <w:proofErr w:type="spellEnd"/>
+      <w:r>
+        <w:rPr>
+          <w:rFonts w:ascii="Berlin Sans FB" w:eastAsia="Adobe Gothic Std B" w:hAnsi="Berlin Sans FB" w:cs="Arial"/>
+          <w:bCs/>
+          <w:sz w:val="24"/>
+          <w:szCs w:val="24"/>
+        </w:rPr>
+        <w:t xml:space="preserve"> </w:t>
+      </w:r>
+      <w:proofErr w:type="spellStart"/>
+      <w:r>
+        <w:rPr>
+          <w:rFonts w:ascii="Berlin Sans FB" w:eastAsia="Adobe Gothic Std B" w:hAnsi="Berlin Sans FB" w:cs="Arial"/>
+          <w:bCs/>
+          <w:sz w:val="24"/>
+          <w:szCs w:val="24"/>
+        </w:rPr>
+        <w:t>pemain</w:t>
+      </w:r>
+      <w:proofErr w:type="spellEnd"/>
+      <w:r>
+        <w:rPr>
+          <w:rFonts w:ascii="Berlin Sans FB" w:eastAsia="Adobe Gothic Std B" w:hAnsi="Berlin Sans FB" w:cs="Arial"/>
+          <w:bCs/>
+          <w:sz w:val="24"/>
+          <w:szCs w:val="24"/>
+        </w:rPr>
+        <w:t xml:space="preserve"> </w:t>
+      </w:r>
+      <w:proofErr w:type="spellStart"/>
+      <w:r>
+        <w:rPr>
+          <w:rFonts w:ascii="Berlin Sans FB" w:eastAsia="Adobe Gothic Std B" w:hAnsi="Berlin Sans FB" w:cs="Arial"/>
+          <w:bCs/>
+          <w:sz w:val="24"/>
+          <w:szCs w:val="24"/>
+        </w:rPr>
+        <w:t>tersebut</w:t>
+      </w:r>
+      <w:proofErr w:type="spellEnd"/>
+      <w:r>
+        <w:rPr>
+          <w:rFonts w:ascii="Berlin Sans FB" w:eastAsia="Adobe Gothic Std B" w:hAnsi="Berlin Sans FB" w:cs="Arial"/>
+          <w:bCs/>
+          <w:sz w:val="24"/>
+          <w:szCs w:val="24"/>
+        </w:rPr>
+        <w:t xml:space="preserve"> (yang </w:t>
+      </w:r>
+      <w:proofErr w:type="spellStart"/>
+      <w:r>
+        <w:rPr>
+          <w:rFonts w:ascii="Berlin Sans FB" w:eastAsia="Adobe Gothic Std B" w:hAnsi="Berlin Sans FB" w:cs="Arial"/>
+          <w:bCs/>
+          <w:sz w:val="24"/>
+          <w:szCs w:val="24"/>
+        </w:rPr>
+        <w:t>mana</w:t>
+      </w:r>
+      <w:proofErr w:type="spellEnd"/>
+      <w:r>
+        <w:rPr>
+          <w:rFonts w:ascii="Berlin Sans FB" w:eastAsia="Adobe Gothic Std B" w:hAnsi="Berlin Sans FB" w:cs="Arial"/>
+          <w:bCs/>
+          <w:sz w:val="24"/>
+          <w:szCs w:val="24"/>
+        </w:rPr>
+        <w:t xml:space="preserve"> </w:t>
+      </w:r>
+      <w:proofErr w:type="spellStart"/>
+      <w:r>
+        <w:rPr>
+          <w:rFonts w:ascii="Berlin Sans FB" w:eastAsia="Adobe Gothic Std B" w:hAnsi="Berlin Sans FB" w:cs="Arial"/>
+          <w:bCs/>
+          <w:sz w:val="24"/>
+          <w:szCs w:val="24"/>
+        </w:rPr>
+        <w:t>secara</w:t>
+      </w:r>
+      <w:proofErr w:type="spellEnd"/>
+      <w:r>
+        <w:rPr>
+          <w:rFonts w:ascii="Berlin Sans FB" w:eastAsia="Adobe Gothic Std B" w:hAnsi="Berlin Sans FB" w:cs="Arial"/>
+          <w:bCs/>
+          <w:sz w:val="24"/>
+          <w:szCs w:val="24"/>
+        </w:rPr>
+        <w:t xml:space="preserve"> </w:t>
+      </w:r>
+      <w:proofErr w:type="spellStart"/>
+      <w:r>
+        <w:rPr>
+          <w:rFonts w:ascii="Berlin Sans FB" w:eastAsia="Adobe Gothic Std B" w:hAnsi="Berlin Sans FB" w:cs="Arial"/>
+          <w:bCs/>
+          <w:sz w:val="24"/>
+          <w:szCs w:val="24"/>
+        </w:rPr>
+        <w:t>otomatis</w:t>
+      </w:r>
+      <w:proofErr w:type="spellEnd"/>
+      <w:r>
+        <w:rPr>
+          <w:rFonts w:ascii="Berlin Sans FB" w:eastAsia="Adobe Gothic Std B" w:hAnsi="Berlin Sans FB" w:cs="Arial"/>
+          <w:bCs/>
+          <w:sz w:val="24"/>
+          <w:szCs w:val="24"/>
+        </w:rPr>
+        <w:t xml:space="preserve"> </w:t>
+      </w:r>
+      <w:proofErr w:type="spellStart"/>
+      <w:r>
+        <w:rPr>
+          <w:rFonts w:ascii="Berlin Sans FB" w:eastAsia="Adobe Gothic Std B" w:hAnsi="Berlin Sans FB" w:cs="Arial"/>
+          <w:bCs/>
+          <w:sz w:val="24"/>
+          <w:szCs w:val="24"/>
+        </w:rPr>
+        <w:t>juga</w:t>
+      </w:r>
+      <w:proofErr w:type="spellEnd"/>
+      <w:r>
+        <w:rPr>
+          <w:rFonts w:ascii="Berlin Sans FB" w:eastAsia="Adobe Gothic Std B" w:hAnsi="Berlin Sans FB" w:cs="Arial"/>
+          <w:bCs/>
+          <w:sz w:val="24"/>
+          <w:szCs w:val="24"/>
+        </w:rPr>
+        <w:t xml:space="preserve"> </w:t>
+      </w:r>
+      <w:proofErr w:type="spellStart"/>
+      <w:r>
+        <w:rPr>
+          <w:rFonts w:ascii="Berlin Sans FB" w:eastAsia="Adobe Gothic Std B" w:hAnsi="Berlin Sans FB" w:cs="Arial"/>
+          <w:bCs/>
+          <w:sz w:val="24"/>
+          <w:szCs w:val="24"/>
+        </w:rPr>
+        <w:t>akan</w:t>
+      </w:r>
+      <w:proofErr w:type="spellEnd"/>
+      <w:r>
+        <w:rPr>
+          <w:rFonts w:ascii="Berlin Sans FB" w:eastAsia="Adobe Gothic Std B" w:hAnsi="Berlin Sans FB" w:cs="Arial"/>
+          <w:bCs/>
+          <w:sz w:val="24"/>
+          <w:szCs w:val="24"/>
+        </w:rPr>
+        <w:t xml:space="preserve"> </w:t>
+      </w:r>
+      <w:proofErr w:type="spellStart"/>
+      <w:r>
+        <w:rPr>
+          <w:rFonts w:ascii="Berlin Sans FB" w:eastAsia="Adobe Gothic Std B" w:hAnsi="Berlin Sans FB" w:cs="Arial"/>
+          <w:bCs/>
+          <w:sz w:val="24"/>
+          <w:szCs w:val="24"/>
+        </w:rPr>
+        <w:t>masuk</w:t>
+      </w:r>
+      <w:proofErr w:type="spellEnd"/>
+      <w:r>
+        <w:rPr>
+          <w:rFonts w:ascii="Berlin Sans FB" w:eastAsia="Adobe Gothic Std B" w:hAnsi="Berlin Sans FB" w:cs="Arial"/>
+          <w:bCs/>
+          <w:sz w:val="24"/>
+          <w:szCs w:val="24"/>
+        </w:rPr>
+        <w:t xml:space="preserve"> </w:t>
+      </w:r>
+      <w:proofErr w:type="spellStart"/>
+      <w:r>
+        <w:rPr>
+          <w:rFonts w:ascii="Berlin Sans FB" w:eastAsia="Adobe Gothic Std B" w:hAnsi="Berlin Sans FB" w:cs="Arial"/>
+          <w:bCs/>
+          <w:sz w:val="24"/>
+          <w:szCs w:val="24"/>
+        </w:rPr>
+        <w:t>ke</w:t>
+      </w:r>
+      <w:proofErr w:type="spellEnd"/>
+      <w:r>
+        <w:rPr>
+          <w:rFonts w:ascii="Berlin Sans FB" w:eastAsia="Adobe Gothic Std B" w:hAnsi="Berlin Sans FB" w:cs="Arial"/>
+          <w:bCs/>
+          <w:sz w:val="24"/>
+          <w:szCs w:val="24"/>
+        </w:rPr>
+        <w:t xml:space="preserve"> </w:t>
+      </w:r>
+      <w:proofErr w:type="spellStart"/>
+      <w:r>
+        <w:rPr>
+          <w:rFonts w:ascii="Berlin Sans FB" w:eastAsia="Adobe Gothic Std B" w:hAnsi="Berlin Sans FB" w:cs="Arial"/>
+          <w:bCs/>
+          <w:sz w:val="24"/>
+          <w:szCs w:val="24"/>
+        </w:rPr>
+        <w:t>dalam</w:t>
+      </w:r>
+      <w:proofErr w:type="spellEnd"/>
+      <w:r>
+        <w:rPr>
+          <w:rFonts w:ascii="Berlin Sans FB" w:eastAsia="Adobe Gothic Std B" w:hAnsi="Berlin Sans FB" w:cs="Arial"/>
+          <w:bCs/>
+          <w:sz w:val="24"/>
+          <w:szCs w:val="24"/>
+        </w:rPr>
+        <w:t xml:space="preserve"> leaderboard). Leaderboard </w:t>
+      </w:r>
+      <w:proofErr w:type="spellStart"/>
+      <w:r>
+        <w:rPr>
+          <w:rFonts w:ascii="Berlin Sans FB" w:eastAsia="Adobe Gothic Std B" w:hAnsi="Berlin Sans FB" w:cs="Arial"/>
+          <w:bCs/>
+          <w:sz w:val="24"/>
+          <w:szCs w:val="24"/>
+        </w:rPr>
+        <w:t>sendiri</w:t>
+      </w:r>
+      <w:proofErr w:type="spellEnd"/>
+      <w:r>
+        <w:rPr>
+          <w:rFonts w:ascii="Berlin Sans FB" w:eastAsia="Adobe Gothic Std B" w:hAnsi="Berlin Sans FB" w:cs="Arial"/>
+          <w:bCs/>
+          <w:sz w:val="24"/>
+          <w:szCs w:val="24"/>
+        </w:rPr>
+        <w:t xml:space="preserve"> </w:t>
+      </w:r>
+      <w:proofErr w:type="spellStart"/>
+      <w:proofErr w:type="gramStart"/>
+      <w:r>
+        <w:rPr>
+          <w:rFonts w:ascii="Berlin Sans FB" w:eastAsia="Adobe Gothic Std B" w:hAnsi="Berlin Sans FB" w:cs="Arial"/>
+          <w:bCs/>
+          <w:sz w:val="24"/>
+          <w:szCs w:val="24"/>
+        </w:rPr>
+        <w:t>akan</w:t>
+      </w:r>
+      <w:proofErr w:type="spellEnd"/>
+      <w:proofErr w:type="gramEnd"/>
+      <w:r>
+        <w:rPr>
+          <w:rFonts w:ascii="Berlin Sans FB" w:eastAsia="Adobe Gothic Std B" w:hAnsi="Berlin Sans FB" w:cs="Arial"/>
+          <w:bCs/>
+          <w:sz w:val="24"/>
+          <w:szCs w:val="24"/>
+        </w:rPr>
+        <w:t xml:space="preserve"> </w:t>
+      </w:r>
+      <w:proofErr w:type="spellStart"/>
+      <w:r>
+        <w:rPr>
+          <w:rFonts w:ascii="Berlin Sans FB" w:eastAsia="Adobe Gothic Std B" w:hAnsi="Berlin Sans FB" w:cs="Arial"/>
+          <w:bCs/>
+          <w:sz w:val="24"/>
+          <w:szCs w:val="24"/>
+        </w:rPr>
+        <w:t>dapat</w:t>
+      </w:r>
+      <w:proofErr w:type="spellEnd"/>
+      <w:r>
+        <w:rPr>
+          <w:rFonts w:ascii="Berlin Sans FB" w:eastAsia="Adobe Gothic Std B" w:hAnsi="Berlin Sans FB" w:cs="Arial"/>
+          <w:bCs/>
+          <w:sz w:val="24"/>
+          <w:szCs w:val="24"/>
+        </w:rPr>
+        <w:t xml:space="preserve"> </w:t>
+      </w:r>
+      <w:proofErr w:type="spellStart"/>
+      <w:r>
+        <w:rPr>
+          <w:rFonts w:ascii="Berlin Sans FB" w:eastAsia="Adobe Gothic Std B" w:hAnsi="Berlin Sans FB" w:cs="Arial"/>
+          <w:bCs/>
+          <w:sz w:val="24"/>
+          <w:szCs w:val="24"/>
+        </w:rPr>
+        <w:t>dibedakan</w:t>
+      </w:r>
+      <w:proofErr w:type="spellEnd"/>
+      <w:r>
+        <w:rPr>
+          <w:rFonts w:ascii="Berlin Sans FB" w:eastAsia="Adobe Gothic Std B" w:hAnsi="Berlin Sans FB" w:cs="Arial"/>
+          <w:bCs/>
+          <w:sz w:val="24"/>
+          <w:szCs w:val="24"/>
+        </w:rPr>
+        <w:t xml:space="preserve"> </w:t>
+      </w:r>
+      <w:proofErr w:type="spellStart"/>
+      <w:r>
+        <w:rPr>
+          <w:rFonts w:ascii="Berlin Sans FB" w:eastAsia="Adobe Gothic Std B" w:hAnsi="Berlin Sans FB" w:cs="Arial"/>
+          <w:bCs/>
+          <w:sz w:val="24"/>
+          <w:szCs w:val="24"/>
+        </w:rPr>
+        <w:t>menjadi</w:t>
+      </w:r>
+      <w:proofErr w:type="spellEnd"/>
+      <w:r>
+        <w:rPr>
+          <w:rFonts w:ascii="Berlin Sans FB" w:eastAsia="Adobe Gothic Std B" w:hAnsi="Berlin Sans FB" w:cs="Arial"/>
+          <w:bCs/>
+          <w:sz w:val="24"/>
+          <w:szCs w:val="24"/>
+        </w:rPr>
+        <w:t xml:space="preserve"> </w:t>
+      </w:r>
+      <w:proofErr w:type="spellStart"/>
+      <w:r>
+        <w:rPr>
+          <w:rFonts w:ascii="Berlin Sans FB" w:eastAsia="Adobe Gothic Std B" w:hAnsi="Berlin Sans FB" w:cs="Arial"/>
+          <w:bCs/>
+          <w:sz w:val="24"/>
+          <w:szCs w:val="24"/>
+        </w:rPr>
+        <w:t>leadboard</w:t>
+      </w:r>
+      <w:proofErr w:type="spellEnd"/>
+      <w:r>
+        <w:rPr>
+          <w:rFonts w:ascii="Berlin Sans FB" w:eastAsia="Adobe Gothic Std B" w:hAnsi="Berlin Sans FB" w:cs="Arial"/>
+          <w:bCs/>
+          <w:sz w:val="24"/>
+          <w:szCs w:val="24"/>
+        </w:rPr>
+        <w:t xml:space="preserve"> </w:t>
+      </w:r>
+      <w:proofErr w:type="spellStart"/>
+      <w:r>
+        <w:rPr>
+          <w:rFonts w:ascii="Berlin Sans FB" w:eastAsia="Adobe Gothic Std B" w:hAnsi="Berlin Sans FB" w:cs="Arial"/>
+          <w:bCs/>
+          <w:sz w:val="24"/>
+          <w:szCs w:val="24"/>
+        </w:rPr>
+        <w:t>tahunan</w:t>
+      </w:r>
+      <w:proofErr w:type="spellEnd"/>
+      <w:r>
+        <w:rPr>
+          <w:rFonts w:ascii="Berlin Sans FB" w:eastAsia="Adobe Gothic Std B" w:hAnsi="Berlin Sans FB" w:cs="Arial"/>
+          <w:bCs/>
+          <w:sz w:val="24"/>
+          <w:szCs w:val="24"/>
+        </w:rPr>
+        <w:t xml:space="preserve"> </w:t>
+      </w:r>
+      <w:proofErr w:type="spellStart"/>
+      <w:r>
+        <w:rPr>
+          <w:rFonts w:ascii="Berlin Sans FB" w:eastAsia="Adobe Gothic Std B" w:hAnsi="Berlin Sans FB" w:cs="Arial"/>
+          <w:bCs/>
+          <w:sz w:val="24"/>
+          <w:szCs w:val="24"/>
+        </w:rPr>
+        <w:t>dan</w:t>
+      </w:r>
+      <w:proofErr w:type="spellEnd"/>
+      <w:r>
+        <w:rPr>
+          <w:rFonts w:ascii="Berlin Sans FB" w:eastAsia="Adobe Gothic Std B" w:hAnsi="Berlin Sans FB" w:cs="Arial"/>
+          <w:bCs/>
+          <w:sz w:val="24"/>
+          <w:szCs w:val="24"/>
+        </w:rPr>
+        <w:t xml:space="preserve"> leaderboard </w:t>
+      </w:r>
+      <w:proofErr w:type="spellStart"/>
+      <w:r>
+        <w:rPr>
+          <w:rFonts w:ascii="Berlin Sans FB" w:eastAsia="Adobe Gothic Std B" w:hAnsi="Berlin Sans FB" w:cs="Arial"/>
+          <w:bCs/>
+          <w:sz w:val="24"/>
+          <w:szCs w:val="24"/>
+        </w:rPr>
+        <w:t>bulanan</w:t>
+      </w:r>
+      <w:proofErr w:type="spellEnd"/>
+      <w:r>
+        <w:rPr>
+          <w:rFonts w:ascii="Berlin Sans FB" w:eastAsia="Adobe Gothic Std B" w:hAnsi="Berlin Sans FB" w:cs="Arial"/>
+          <w:bCs/>
+          <w:sz w:val="24"/>
+          <w:szCs w:val="24"/>
+        </w:rPr>
+        <w:t xml:space="preserve">, </w:t>
+      </w:r>
+      <w:proofErr w:type="spellStart"/>
+      <w:r>
+        <w:rPr>
+          <w:rFonts w:ascii="Berlin Sans FB" w:eastAsia="Adobe Gothic Std B" w:hAnsi="Berlin Sans FB" w:cs="Arial"/>
+          <w:bCs/>
+          <w:sz w:val="24"/>
+          <w:szCs w:val="24"/>
+        </w:rPr>
+        <w:t>serta</w:t>
+      </w:r>
+      <w:proofErr w:type="spellEnd"/>
+      <w:r>
+        <w:rPr>
+          <w:rFonts w:ascii="Berlin Sans FB" w:eastAsia="Adobe Gothic Std B" w:hAnsi="Berlin Sans FB" w:cs="Arial"/>
+          <w:bCs/>
+          <w:sz w:val="24"/>
+          <w:szCs w:val="24"/>
+        </w:rPr>
+        <w:t xml:space="preserve"> </w:t>
+      </w:r>
+      <w:proofErr w:type="spellStart"/>
+      <w:r>
+        <w:rPr>
+          <w:rFonts w:ascii="Berlin Sans FB" w:eastAsia="Adobe Gothic Std B" w:hAnsi="Berlin Sans FB" w:cs="Arial"/>
+          <w:bCs/>
+          <w:sz w:val="24"/>
+          <w:szCs w:val="24"/>
+        </w:rPr>
+        <w:t>mingguan</w:t>
+      </w:r>
+      <w:proofErr w:type="spellEnd"/>
+      <w:r>
+        <w:rPr>
+          <w:rFonts w:ascii="Berlin Sans FB" w:eastAsia="Adobe Gothic Std B" w:hAnsi="Berlin Sans FB" w:cs="Arial"/>
+          <w:bCs/>
+          <w:sz w:val="24"/>
+          <w:szCs w:val="24"/>
+        </w:rPr>
+        <w:t xml:space="preserve">. </w:t>
+      </w:r>
+      <w:proofErr w:type="spellStart"/>
+      <w:r>
+        <w:rPr>
+          <w:rFonts w:ascii="Berlin Sans FB" w:eastAsia="Adobe Gothic Std B" w:hAnsi="Berlin Sans FB" w:cs="Arial"/>
+          <w:bCs/>
+          <w:sz w:val="24"/>
+          <w:szCs w:val="24"/>
+        </w:rPr>
+        <w:t>Secara</w:t>
+      </w:r>
+      <w:proofErr w:type="spellEnd"/>
+      <w:r>
+        <w:rPr>
+          <w:rFonts w:ascii="Berlin Sans FB" w:eastAsia="Adobe Gothic Std B" w:hAnsi="Berlin Sans FB" w:cs="Arial"/>
+          <w:bCs/>
+          <w:sz w:val="24"/>
+          <w:szCs w:val="24"/>
+        </w:rPr>
+        <w:t xml:space="preserve"> </w:t>
+      </w:r>
+      <w:proofErr w:type="spellStart"/>
+      <w:r>
+        <w:rPr>
+          <w:rFonts w:ascii="Berlin Sans FB" w:eastAsia="Adobe Gothic Std B" w:hAnsi="Berlin Sans FB" w:cs="Arial"/>
+          <w:bCs/>
+          <w:sz w:val="24"/>
+          <w:szCs w:val="24"/>
+        </w:rPr>
+        <w:t>otomatis</w:t>
+      </w:r>
+      <w:proofErr w:type="spellEnd"/>
+      <w:r>
+        <w:rPr>
+          <w:rFonts w:ascii="Berlin Sans FB" w:eastAsia="Adobe Gothic Std B" w:hAnsi="Berlin Sans FB" w:cs="Arial"/>
+          <w:bCs/>
+          <w:sz w:val="24"/>
+          <w:szCs w:val="24"/>
+        </w:rPr>
+        <w:t xml:space="preserve">, </w:t>
+      </w:r>
+      <w:proofErr w:type="spellStart"/>
+      <w:r>
+        <w:rPr>
+          <w:rFonts w:ascii="Berlin Sans FB" w:eastAsia="Adobe Gothic Std B" w:hAnsi="Berlin Sans FB" w:cs="Arial"/>
+          <w:bCs/>
+          <w:sz w:val="24"/>
+          <w:szCs w:val="24"/>
+        </w:rPr>
+        <w:t>hal</w:t>
+      </w:r>
+      <w:proofErr w:type="spellEnd"/>
+      <w:r>
+        <w:rPr>
+          <w:rFonts w:ascii="Berlin Sans FB" w:eastAsia="Adobe Gothic Std B" w:hAnsi="Berlin Sans FB" w:cs="Arial"/>
+          <w:bCs/>
+          <w:sz w:val="24"/>
+          <w:szCs w:val="24"/>
+        </w:rPr>
+        <w:t xml:space="preserve"> </w:t>
+      </w:r>
+      <w:proofErr w:type="spellStart"/>
+      <w:r>
+        <w:rPr>
+          <w:rFonts w:ascii="Berlin Sans FB" w:eastAsia="Adobe Gothic Std B" w:hAnsi="Berlin Sans FB" w:cs="Arial"/>
+          <w:bCs/>
+          <w:sz w:val="24"/>
+          <w:szCs w:val="24"/>
+        </w:rPr>
+        <w:t>itu</w:t>
+      </w:r>
+      <w:proofErr w:type="spellEnd"/>
+      <w:r>
+        <w:rPr>
+          <w:rFonts w:ascii="Berlin Sans FB" w:eastAsia="Adobe Gothic Std B" w:hAnsi="Berlin Sans FB" w:cs="Arial"/>
+          <w:bCs/>
+          <w:sz w:val="24"/>
+          <w:szCs w:val="24"/>
+        </w:rPr>
+        <w:t xml:space="preserve"> </w:t>
+      </w:r>
+      <w:proofErr w:type="spellStart"/>
+      <w:r>
+        <w:rPr>
+          <w:rFonts w:ascii="Berlin Sans FB" w:eastAsia="Adobe Gothic Std B" w:hAnsi="Berlin Sans FB" w:cs="Arial"/>
+          <w:bCs/>
+          <w:sz w:val="24"/>
+          <w:szCs w:val="24"/>
+        </w:rPr>
+        <w:t>berarti</w:t>
+      </w:r>
+      <w:proofErr w:type="spellEnd"/>
+      <w:r>
+        <w:rPr>
+          <w:rFonts w:ascii="Berlin Sans FB" w:eastAsia="Adobe Gothic Std B" w:hAnsi="Berlin Sans FB" w:cs="Arial"/>
+          <w:bCs/>
+          <w:sz w:val="24"/>
+          <w:szCs w:val="24"/>
+        </w:rPr>
+        <w:t xml:space="preserve"> history </w:t>
+      </w:r>
+      <w:proofErr w:type="spellStart"/>
+      <w:r>
+        <w:rPr>
+          <w:rFonts w:ascii="Berlin Sans FB" w:eastAsia="Adobe Gothic Std B" w:hAnsi="Berlin Sans FB" w:cs="Arial"/>
+          <w:bCs/>
+          <w:sz w:val="24"/>
+          <w:szCs w:val="24"/>
+        </w:rPr>
+        <w:t>dari</w:t>
+      </w:r>
+      <w:proofErr w:type="spellEnd"/>
+      <w:r>
+        <w:rPr>
+          <w:rFonts w:ascii="Berlin Sans FB" w:eastAsia="Adobe Gothic Std B" w:hAnsi="Berlin Sans FB" w:cs="Arial"/>
+          <w:bCs/>
+          <w:sz w:val="24"/>
+          <w:szCs w:val="24"/>
+        </w:rPr>
+        <w:t xml:space="preserve"> </w:t>
+      </w:r>
+      <w:proofErr w:type="spellStart"/>
+      <w:r>
+        <w:rPr>
+          <w:rFonts w:ascii="Berlin Sans FB" w:eastAsia="Adobe Gothic Std B" w:hAnsi="Berlin Sans FB" w:cs="Arial"/>
+          <w:bCs/>
+          <w:sz w:val="24"/>
+          <w:szCs w:val="24"/>
+        </w:rPr>
+        <w:t>pemain</w:t>
+      </w:r>
+      <w:proofErr w:type="spellEnd"/>
+      <w:r>
+        <w:rPr>
+          <w:rFonts w:ascii="Berlin Sans FB" w:eastAsia="Adobe Gothic Std B" w:hAnsi="Berlin Sans FB" w:cs="Arial"/>
+          <w:bCs/>
+          <w:sz w:val="24"/>
+          <w:szCs w:val="24"/>
+        </w:rPr>
+        <w:t xml:space="preserve"> </w:t>
+      </w:r>
+      <w:proofErr w:type="spellStart"/>
+      <w:r>
+        <w:rPr>
+          <w:rFonts w:ascii="Berlin Sans FB" w:eastAsia="Adobe Gothic Std B" w:hAnsi="Berlin Sans FB" w:cs="Arial"/>
+          <w:bCs/>
+          <w:sz w:val="24"/>
+          <w:szCs w:val="24"/>
+        </w:rPr>
+        <w:t>dapat</w:t>
+      </w:r>
+      <w:proofErr w:type="spellEnd"/>
+      <w:r>
+        <w:rPr>
+          <w:rFonts w:ascii="Berlin Sans FB" w:eastAsia="Adobe Gothic Std B" w:hAnsi="Berlin Sans FB" w:cs="Arial"/>
+          <w:bCs/>
+          <w:sz w:val="24"/>
+          <w:szCs w:val="24"/>
+        </w:rPr>
+        <w:t xml:space="preserve"> </w:t>
+      </w:r>
+      <w:proofErr w:type="spellStart"/>
+      <w:r>
+        <w:rPr>
+          <w:rFonts w:ascii="Berlin Sans FB" w:eastAsia="Adobe Gothic Std B" w:hAnsi="Berlin Sans FB" w:cs="Arial"/>
+          <w:bCs/>
+          <w:sz w:val="24"/>
+          <w:szCs w:val="24"/>
+        </w:rPr>
+        <w:t>menyimpan</w:t>
+      </w:r>
+      <w:proofErr w:type="spellEnd"/>
+      <w:r>
+        <w:rPr>
+          <w:rFonts w:ascii="Berlin Sans FB" w:eastAsia="Adobe Gothic Std B" w:hAnsi="Berlin Sans FB" w:cs="Arial"/>
+          <w:bCs/>
+          <w:sz w:val="24"/>
+          <w:szCs w:val="24"/>
+        </w:rPr>
+        <w:t xml:space="preserve"> log/ detail game </w:t>
+      </w:r>
+      <w:proofErr w:type="spellStart"/>
+      <w:proofErr w:type="gramStart"/>
+      <w:r>
+        <w:rPr>
+          <w:rFonts w:ascii="Berlin Sans FB" w:eastAsia="Adobe Gothic Std B" w:hAnsi="Berlin Sans FB" w:cs="Arial"/>
+          <w:bCs/>
+          <w:sz w:val="24"/>
+          <w:szCs w:val="24"/>
+        </w:rPr>
+        <w:t>apa</w:t>
+      </w:r>
+      <w:proofErr w:type="spellEnd"/>
+      <w:proofErr w:type="gramEnd"/>
+      <w:r>
+        <w:rPr>
+          <w:rFonts w:ascii="Berlin Sans FB" w:eastAsia="Adobe Gothic Std B" w:hAnsi="Berlin Sans FB" w:cs="Arial"/>
+          <w:bCs/>
+          <w:sz w:val="24"/>
+          <w:szCs w:val="24"/>
+        </w:rPr>
+        <w:t xml:space="preserve"> </w:t>
+      </w:r>
+      <w:proofErr w:type="spellStart"/>
+      <w:r>
+        <w:rPr>
+          <w:rFonts w:ascii="Berlin Sans FB" w:eastAsia="Adobe Gothic Std B" w:hAnsi="Berlin Sans FB" w:cs="Arial"/>
+          <w:bCs/>
+          <w:sz w:val="24"/>
+          <w:szCs w:val="24"/>
+        </w:rPr>
+        <w:t>saja</w:t>
+      </w:r>
+      <w:proofErr w:type="spellEnd"/>
+      <w:r>
+        <w:rPr>
+          <w:rFonts w:ascii="Berlin Sans FB" w:eastAsia="Adobe Gothic Std B" w:hAnsi="Berlin Sans FB" w:cs="Arial"/>
+          <w:bCs/>
+          <w:sz w:val="24"/>
+          <w:szCs w:val="24"/>
+        </w:rPr>
+        <w:t xml:space="preserve"> yang </w:t>
+      </w:r>
+      <w:proofErr w:type="spellStart"/>
+      <w:r>
+        <w:rPr>
+          <w:rFonts w:ascii="Berlin Sans FB" w:eastAsia="Adobe Gothic Std B" w:hAnsi="Berlin Sans FB" w:cs="Arial"/>
+          <w:bCs/>
+          <w:sz w:val="24"/>
+          <w:szCs w:val="24"/>
+        </w:rPr>
+        <w:t>pernah</w:t>
+      </w:r>
+      <w:proofErr w:type="spellEnd"/>
+      <w:r>
+        <w:rPr>
+          <w:rFonts w:ascii="Berlin Sans FB" w:eastAsia="Adobe Gothic Std B" w:hAnsi="Berlin Sans FB" w:cs="Arial"/>
+          <w:bCs/>
+          <w:sz w:val="24"/>
+          <w:szCs w:val="24"/>
+        </w:rPr>
+        <w:t xml:space="preserve"> </w:t>
+      </w:r>
+      <w:proofErr w:type="spellStart"/>
+      <w:r>
+        <w:rPr>
+          <w:rFonts w:ascii="Berlin Sans FB" w:eastAsia="Adobe Gothic Std B" w:hAnsi="Berlin Sans FB" w:cs="Arial"/>
+          <w:bCs/>
+          <w:sz w:val="24"/>
+          <w:szCs w:val="24"/>
+        </w:rPr>
+        <w:t>dia</w:t>
+      </w:r>
+      <w:proofErr w:type="spellEnd"/>
+      <w:r>
+        <w:rPr>
+          <w:rFonts w:ascii="Berlin Sans FB" w:eastAsia="Adobe Gothic Std B" w:hAnsi="Berlin Sans FB" w:cs="Arial"/>
+          <w:bCs/>
+          <w:sz w:val="24"/>
+          <w:szCs w:val="24"/>
+        </w:rPr>
+        <w:t xml:space="preserve"> </w:t>
+      </w:r>
+      <w:proofErr w:type="spellStart"/>
+      <w:r>
+        <w:rPr>
+          <w:rFonts w:ascii="Berlin Sans FB" w:eastAsia="Adobe Gothic Std B" w:hAnsi="Berlin Sans FB" w:cs="Arial"/>
+          <w:bCs/>
+          <w:sz w:val="24"/>
+          <w:szCs w:val="24"/>
+        </w:rPr>
+        <w:t>mainkan</w:t>
+      </w:r>
+      <w:proofErr w:type="spellEnd"/>
+      <w:r>
+        <w:rPr>
+          <w:rFonts w:ascii="Berlin Sans FB" w:eastAsia="Adobe Gothic Std B" w:hAnsi="Berlin Sans FB" w:cs="Arial"/>
+          <w:bCs/>
+          <w:sz w:val="24"/>
+          <w:szCs w:val="24"/>
+        </w:rPr>
+        <w:t xml:space="preserve"> </w:t>
+      </w:r>
+      <w:proofErr w:type="spellStart"/>
+      <w:r>
+        <w:rPr>
+          <w:rFonts w:ascii="Berlin Sans FB" w:eastAsia="Adobe Gothic Std B" w:hAnsi="Berlin Sans FB" w:cs="Arial"/>
+          <w:bCs/>
+          <w:sz w:val="24"/>
+          <w:szCs w:val="24"/>
+        </w:rPr>
+        <w:t>beserta</w:t>
+      </w:r>
+      <w:proofErr w:type="spellEnd"/>
+      <w:r>
+        <w:rPr>
+          <w:rFonts w:ascii="Berlin Sans FB" w:eastAsia="Adobe Gothic Std B" w:hAnsi="Berlin Sans FB" w:cs="Arial"/>
+          <w:bCs/>
+          <w:sz w:val="24"/>
+          <w:szCs w:val="24"/>
+        </w:rPr>
+        <w:t xml:space="preserve"> </w:t>
+      </w:r>
+      <w:proofErr w:type="spellStart"/>
+      <w:r>
+        <w:rPr>
+          <w:rFonts w:ascii="Berlin Sans FB" w:eastAsia="Adobe Gothic Std B" w:hAnsi="Berlin Sans FB" w:cs="Arial"/>
+          <w:bCs/>
+          <w:sz w:val="24"/>
+          <w:szCs w:val="24"/>
+        </w:rPr>
+        <w:t>dengan</w:t>
+      </w:r>
+      <w:proofErr w:type="spellEnd"/>
+      <w:r>
+        <w:rPr>
+          <w:rFonts w:ascii="Berlin Sans FB" w:eastAsia="Adobe Gothic Std B" w:hAnsi="Berlin Sans FB" w:cs="Arial"/>
+          <w:bCs/>
+          <w:sz w:val="24"/>
+          <w:szCs w:val="24"/>
+        </w:rPr>
+        <w:t xml:space="preserve"> detail info yang lain. </w:t>
+      </w:r>
+      <w:proofErr w:type="spellStart"/>
+      <w:r>
+        <w:rPr>
+          <w:rFonts w:ascii="Berlin Sans FB" w:eastAsia="Adobe Gothic Std B" w:hAnsi="Berlin Sans FB" w:cs="Arial"/>
+          <w:bCs/>
+          <w:sz w:val="24"/>
+          <w:szCs w:val="24"/>
+        </w:rPr>
+        <w:t>Siapa</w:t>
+      </w:r>
+      <w:proofErr w:type="spellEnd"/>
+      <w:r>
+        <w:rPr>
+          <w:rFonts w:ascii="Berlin Sans FB" w:eastAsia="Adobe Gothic Std B" w:hAnsi="Berlin Sans FB" w:cs="Arial"/>
+          <w:bCs/>
+          <w:sz w:val="24"/>
+          <w:szCs w:val="24"/>
+        </w:rPr>
+        <w:t xml:space="preserve"> </w:t>
+      </w:r>
+      <w:proofErr w:type="spellStart"/>
+      <w:r>
+        <w:rPr>
+          <w:rFonts w:ascii="Berlin Sans FB" w:eastAsia="Adobe Gothic Std B" w:hAnsi="Berlin Sans FB" w:cs="Arial"/>
+          <w:bCs/>
+          <w:sz w:val="24"/>
+          <w:szCs w:val="24"/>
+        </w:rPr>
+        <w:t>saja</w:t>
+      </w:r>
+      <w:proofErr w:type="spellEnd"/>
+      <w:r>
+        <w:rPr>
+          <w:rFonts w:ascii="Berlin Sans FB" w:eastAsia="Adobe Gothic Std B" w:hAnsi="Berlin Sans FB" w:cs="Arial"/>
+          <w:bCs/>
+          <w:sz w:val="24"/>
+          <w:szCs w:val="24"/>
+        </w:rPr>
+        <w:t xml:space="preserve"> </w:t>
+      </w:r>
+      <w:proofErr w:type="spellStart"/>
+      <w:r>
+        <w:rPr>
+          <w:rFonts w:ascii="Berlin Sans FB" w:eastAsia="Adobe Gothic Std B" w:hAnsi="Berlin Sans FB" w:cs="Arial"/>
+          <w:bCs/>
+          <w:sz w:val="24"/>
+          <w:szCs w:val="24"/>
+        </w:rPr>
+        <w:t>sebagai</w:t>
+      </w:r>
+      <w:proofErr w:type="spellEnd"/>
+      <w:r>
+        <w:rPr>
+          <w:rFonts w:ascii="Berlin Sans FB" w:eastAsia="Adobe Gothic Std B" w:hAnsi="Berlin Sans FB" w:cs="Arial"/>
+          <w:bCs/>
+          <w:sz w:val="24"/>
+          <w:szCs w:val="24"/>
+        </w:rPr>
+        <w:t xml:space="preserve"> </w:t>
+      </w:r>
+      <w:proofErr w:type="spellStart"/>
+      <w:r>
+        <w:rPr>
+          <w:rFonts w:ascii="Berlin Sans FB" w:eastAsia="Adobe Gothic Std B" w:hAnsi="Berlin Sans FB" w:cs="Arial"/>
+          <w:bCs/>
+          <w:sz w:val="24"/>
+          <w:szCs w:val="24"/>
+        </w:rPr>
+        <w:t>pengguna</w:t>
+      </w:r>
+      <w:proofErr w:type="spellEnd"/>
+      <w:r>
+        <w:rPr>
+          <w:rFonts w:ascii="Berlin Sans FB" w:eastAsia="Adobe Gothic Std B" w:hAnsi="Berlin Sans FB" w:cs="Arial"/>
+          <w:bCs/>
+          <w:sz w:val="24"/>
+          <w:szCs w:val="24"/>
+        </w:rPr>
+        <w:t xml:space="preserve"> </w:t>
+      </w:r>
+      <w:proofErr w:type="spellStart"/>
+      <w:r>
+        <w:rPr>
+          <w:rFonts w:ascii="Berlin Sans FB" w:eastAsia="Adobe Gothic Std B" w:hAnsi="Berlin Sans FB" w:cs="Arial"/>
+          <w:bCs/>
+          <w:sz w:val="24"/>
+          <w:szCs w:val="24"/>
+        </w:rPr>
+        <w:t>aplikasi</w:t>
+      </w:r>
+      <w:proofErr w:type="spellEnd"/>
+      <w:r>
+        <w:rPr>
+          <w:rFonts w:ascii="Berlin Sans FB" w:eastAsia="Adobe Gothic Std B" w:hAnsi="Berlin Sans FB" w:cs="Arial"/>
+          <w:bCs/>
+          <w:sz w:val="24"/>
+          <w:szCs w:val="24"/>
+        </w:rPr>
+        <w:t xml:space="preserve"> </w:t>
+      </w:r>
+      <w:proofErr w:type="spellStart"/>
+      <w:r>
+        <w:rPr>
+          <w:rFonts w:ascii="Berlin Sans FB" w:eastAsia="Adobe Gothic Std B" w:hAnsi="Berlin Sans FB" w:cs="Arial"/>
+          <w:bCs/>
+          <w:sz w:val="24"/>
+          <w:szCs w:val="24"/>
+        </w:rPr>
+        <w:t>dapat</w:t>
+      </w:r>
+      <w:proofErr w:type="spellEnd"/>
+      <w:r>
+        <w:rPr>
+          <w:rFonts w:ascii="Berlin Sans FB" w:eastAsia="Adobe Gothic Std B" w:hAnsi="Berlin Sans FB" w:cs="Arial"/>
+          <w:bCs/>
+          <w:sz w:val="24"/>
+          <w:szCs w:val="24"/>
+        </w:rPr>
+        <w:t xml:space="preserve"> </w:t>
+      </w:r>
+      <w:proofErr w:type="spellStart"/>
+      <w:r>
+        <w:rPr>
+          <w:rFonts w:ascii="Berlin Sans FB" w:eastAsia="Adobe Gothic Std B" w:hAnsi="Berlin Sans FB" w:cs="Arial"/>
+          <w:bCs/>
+          <w:sz w:val="24"/>
+          <w:szCs w:val="24"/>
+        </w:rPr>
+        <w:t>membuat</w:t>
+      </w:r>
+      <w:proofErr w:type="spellEnd"/>
+      <w:r>
+        <w:rPr>
+          <w:rFonts w:ascii="Berlin Sans FB" w:eastAsia="Adobe Gothic Std B" w:hAnsi="Berlin Sans FB" w:cs="Arial"/>
+          <w:bCs/>
+          <w:sz w:val="24"/>
+          <w:szCs w:val="24"/>
+        </w:rPr>
+        <w:t xml:space="preserve"> invitation </w:t>
+      </w:r>
+      <w:proofErr w:type="spellStart"/>
+      <w:r>
+        <w:rPr>
+          <w:rFonts w:ascii="Berlin Sans FB" w:eastAsia="Adobe Gothic Std B" w:hAnsi="Berlin Sans FB" w:cs="Arial"/>
+          <w:bCs/>
+          <w:sz w:val="24"/>
+          <w:szCs w:val="24"/>
+        </w:rPr>
+        <w:t>untuk</w:t>
+      </w:r>
+      <w:proofErr w:type="spellEnd"/>
+      <w:r>
+        <w:rPr>
+          <w:rFonts w:ascii="Berlin Sans FB" w:eastAsia="Adobe Gothic Std B" w:hAnsi="Berlin Sans FB" w:cs="Arial"/>
+          <w:bCs/>
+          <w:sz w:val="24"/>
+          <w:szCs w:val="24"/>
+        </w:rPr>
+        <w:t xml:space="preserve"> </w:t>
+      </w:r>
+      <w:proofErr w:type="spellStart"/>
+      <w:r>
+        <w:rPr>
+          <w:rFonts w:ascii="Berlin Sans FB" w:eastAsia="Adobe Gothic Std B" w:hAnsi="Berlin Sans FB" w:cs="Arial"/>
+          <w:bCs/>
+          <w:sz w:val="24"/>
+          <w:szCs w:val="24"/>
+        </w:rPr>
+        <w:t>sesi</w:t>
+      </w:r>
+      <w:proofErr w:type="spellEnd"/>
+      <w:r>
+        <w:rPr>
+          <w:rFonts w:ascii="Berlin Sans FB" w:eastAsia="Adobe Gothic Std B" w:hAnsi="Berlin Sans FB" w:cs="Arial"/>
+          <w:bCs/>
+          <w:sz w:val="24"/>
+          <w:szCs w:val="24"/>
+        </w:rPr>
+        <w:t xml:space="preserve"> play day, </w:t>
+      </w:r>
+      <w:proofErr w:type="spellStart"/>
+      <w:r>
+        <w:rPr>
+          <w:rFonts w:ascii="Berlin Sans FB" w:eastAsia="Adobe Gothic Std B" w:hAnsi="Berlin Sans FB" w:cs="Arial"/>
+          <w:bCs/>
+          <w:sz w:val="24"/>
+          <w:szCs w:val="24"/>
+        </w:rPr>
+        <w:t>tetapi</w:t>
+      </w:r>
+      <w:proofErr w:type="spellEnd"/>
+      <w:r>
+        <w:rPr>
+          <w:rFonts w:ascii="Berlin Sans FB" w:eastAsia="Adobe Gothic Std B" w:hAnsi="Berlin Sans FB" w:cs="Arial"/>
+          <w:bCs/>
+          <w:sz w:val="24"/>
+          <w:szCs w:val="24"/>
+        </w:rPr>
+        <w:t xml:space="preserve"> yang </w:t>
+      </w:r>
+      <w:proofErr w:type="spellStart"/>
+      <w:r>
+        <w:rPr>
+          <w:rFonts w:ascii="Berlin Sans FB" w:eastAsia="Adobe Gothic Std B" w:hAnsi="Berlin Sans FB" w:cs="Arial"/>
+          <w:bCs/>
+          <w:sz w:val="24"/>
+          <w:szCs w:val="24"/>
+        </w:rPr>
+        <w:t>ditampilkan</w:t>
+      </w:r>
+      <w:proofErr w:type="spellEnd"/>
+      <w:r>
+        <w:rPr>
+          <w:rFonts w:ascii="Berlin Sans FB" w:eastAsia="Adobe Gothic Std B" w:hAnsi="Berlin Sans FB" w:cs="Arial"/>
+          <w:bCs/>
+          <w:sz w:val="24"/>
+          <w:szCs w:val="24"/>
+        </w:rPr>
+        <w:t xml:space="preserve"> </w:t>
+      </w:r>
+      <w:proofErr w:type="spellStart"/>
+      <w:r>
+        <w:rPr>
+          <w:rFonts w:ascii="Berlin Sans FB" w:eastAsia="Adobe Gothic Std B" w:hAnsi="Berlin Sans FB" w:cs="Arial"/>
+          <w:bCs/>
+          <w:sz w:val="24"/>
+          <w:szCs w:val="24"/>
+        </w:rPr>
+        <w:t>hanyalah</w:t>
+      </w:r>
+      <w:proofErr w:type="spellEnd"/>
+      <w:r>
+        <w:rPr>
+          <w:rFonts w:ascii="Berlin Sans FB" w:eastAsia="Adobe Gothic Std B" w:hAnsi="Berlin Sans FB" w:cs="Arial"/>
+          <w:bCs/>
+          <w:sz w:val="24"/>
+          <w:szCs w:val="24"/>
+        </w:rPr>
+        <w:t xml:space="preserve"> data yang </w:t>
+      </w:r>
+      <w:proofErr w:type="spellStart"/>
+      <w:r>
+        <w:rPr>
+          <w:rFonts w:ascii="Berlin Sans FB" w:eastAsia="Adobe Gothic Std B" w:hAnsi="Berlin Sans FB" w:cs="Arial"/>
+          <w:bCs/>
+          <w:sz w:val="24"/>
+          <w:szCs w:val="24"/>
+        </w:rPr>
+        <w:t>sudah</w:t>
+      </w:r>
+      <w:proofErr w:type="spellEnd"/>
+      <w:r>
+        <w:rPr>
+          <w:rFonts w:ascii="Berlin Sans FB" w:eastAsia="Adobe Gothic Std B" w:hAnsi="Berlin Sans FB" w:cs="Arial"/>
+          <w:bCs/>
+          <w:sz w:val="24"/>
+          <w:szCs w:val="24"/>
+        </w:rPr>
+        <w:t xml:space="preserve"> di </w:t>
+      </w:r>
+      <w:proofErr w:type="spellStart"/>
+      <w:r>
+        <w:rPr>
+          <w:rFonts w:ascii="Berlin Sans FB" w:eastAsia="Adobe Gothic Std B" w:hAnsi="Berlin Sans FB" w:cs="Arial"/>
+          <w:bCs/>
+          <w:sz w:val="24"/>
+          <w:szCs w:val="24"/>
+        </w:rPr>
+        <w:t>verifikasi</w:t>
+      </w:r>
+      <w:proofErr w:type="spellEnd"/>
+      <w:r>
+        <w:rPr>
+          <w:rFonts w:ascii="Berlin Sans FB" w:eastAsia="Adobe Gothic Std B" w:hAnsi="Berlin Sans FB" w:cs="Arial"/>
+          <w:bCs/>
+          <w:sz w:val="24"/>
+          <w:szCs w:val="24"/>
+        </w:rPr>
+        <w:t xml:space="preserve">/ </w:t>
+      </w:r>
+      <w:proofErr w:type="spellStart"/>
+      <w:r>
+        <w:rPr>
+          <w:rFonts w:ascii="Berlin Sans FB" w:eastAsia="Adobe Gothic Std B" w:hAnsi="Berlin Sans FB" w:cs="Arial"/>
+          <w:bCs/>
+          <w:sz w:val="24"/>
+          <w:szCs w:val="24"/>
+        </w:rPr>
+        <w:t>diACC</w:t>
+      </w:r>
+      <w:proofErr w:type="spellEnd"/>
+      <w:r>
+        <w:rPr>
+          <w:rFonts w:ascii="Berlin Sans FB" w:eastAsia="Adobe Gothic Std B" w:hAnsi="Berlin Sans FB" w:cs="Arial"/>
+          <w:bCs/>
+          <w:sz w:val="24"/>
+          <w:szCs w:val="24"/>
+        </w:rPr>
+        <w:t xml:space="preserve"> </w:t>
+      </w:r>
+      <w:proofErr w:type="spellStart"/>
+      <w:r>
+        <w:rPr>
+          <w:rFonts w:ascii="Berlin Sans FB" w:eastAsia="Adobe Gothic Std B" w:hAnsi="Berlin Sans FB" w:cs="Arial"/>
+          <w:bCs/>
+          <w:sz w:val="24"/>
+          <w:szCs w:val="24"/>
+        </w:rPr>
+        <w:t>oleh</w:t>
+      </w:r>
+      <w:proofErr w:type="spellEnd"/>
+      <w:r>
+        <w:rPr>
+          <w:rFonts w:ascii="Berlin Sans FB" w:eastAsia="Adobe Gothic Std B" w:hAnsi="Berlin Sans FB" w:cs="Arial"/>
+          <w:bCs/>
+          <w:sz w:val="24"/>
+          <w:szCs w:val="24"/>
+        </w:rPr>
+        <w:t xml:space="preserve"> </w:t>
+      </w:r>
+      <w:proofErr w:type="gramStart"/>
+      <w:r>
+        <w:rPr>
+          <w:rFonts w:ascii="Berlin Sans FB" w:eastAsia="Adobe Gothic Std B" w:hAnsi="Berlin Sans FB" w:cs="Arial"/>
+          <w:bCs/>
+          <w:sz w:val="24"/>
+          <w:szCs w:val="24"/>
+        </w:rPr>
+        <w:t>admin(</w:t>
+      </w:r>
+      <w:proofErr w:type="gramEnd"/>
+      <w:r>
+        <w:rPr>
+          <w:rFonts w:ascii="Berlin Sans FB" w:eastAsia="Adobe Gothic Std B" w:hAnsi="Berlin Sans FB" w:cs="Arial"/>
+          <w:bCs/>
+          <w:sz w:val="24"/>
+          <w:szCs w:val="24"/>
+        </w:rPr>
+        <w:t xml:space="preserve">game master). </w:t>
+      </w:r>
+      <w:proofErr w:type="spellStart"/>
+      <w:r>
+        <w:rPr>
+          <w:rFonts w:ascii="Berlin Sans FB" w:eastAsia="Adobe Gothic Std B" w:hAnsi="Berlin Sans FB" w:cs="Arial"/>
+          <w:bCs/>
+          <w:sz w:val="24"/>
+          <w:szCs w:val="24"/>
+        </w:rPr>
+        <w:t>Ketika</w:t>
+      </w:r>
+      <w:proofErr w:type="spellEnd"/>
+      <w:r>
+        <w:rPr>
+          <w:rFonts w:ascii="Berlin Sans FB" w:eastAsia="Adobe Gothic Std B" w:hAnsi="Berlin Sans FB" w:cs="Arial"/>
+          <w:bCs/>
+          <w:sz w:val="24"/>
+          <w:szCs w:val="24"/>
+        </w:rPr>
+        <w:t xml:space="preserve"> </w:t>
+      </w:r>
+      <w:proofErr w:type="spellStart"/>
+      <w:r>
+        <w:rPr>
+          <w:rFonts w:ascii="Berlin Sans FB" w:eastAsia="Adobe Gothic Std B" w:hAnsi="Berlin Sans FB" w:cs="Arial"/>
+          <w:bCs/>
+          <w:sz w:val="24"/>
+          <w:szCs w:val="24"/>
+        </w:rPr>
+        <w:t>sesi</w:t>
+      </w:r>
+      <w:proofErr w:type="spellEnd"/>
+      <w:r>
+        <w:rPr>
+          <w:rFonts w:ascii="Berlin Sans FB" w:eastAsia="Adobe Gothic Std B" w:hAnsi="Berlin Sans FB" w:cs="Arial"/>
+          <w:bCs/>
+          <w:sz w:val="24"/>
+          <w:szCs w:val="24"/>
+        </w:rPr>
+        <w:t xml:space="preserve"> </w:t>
+      </w:r>
+      <w:proofErr w:type="spellStart"/>
+      <w:r>
+        <w:rPr>
+          <w:rFonts w:ascii="Berlin Sans FB" w:eastAsia="Adobe Gothic Std B" w:hAnsi="Berlin Sans FB" w:cs="Arial"/>
+          <w:bCs/>
+          <w:sz w:val="24"/>
+          <w:szCs w:val="24"/>
+        </w:rPr>
+        <w:t>playday</w:t>
+      </w:r>
+      <w:proofErr w:type="spellEnd"/>
+      <w:r>
+        <w:rPr>
+          <w:rFonts w:ascii="Berlin Sans FB" w:eastAsia="Adobe Gothic Std B" w:hAnsi="Berlin Sans FB" w:cs="Arial"/>
+          <w:bCs/>
+          <w:sz w:val="24"/>
+          <w:szCs w:val="24"/>
+        </w:rPr>
+        <w:t xml:space="preserve"> </w:t>
+      </w:r>
+      <w:proofErr w:type="spellStart"/>
+      <w:r>
+        <w:rPr>
+          <w:rFonts w:ascii="Berlin Sans FB" w:eastAsia="Adobe Gothic Std B" w:hAnsi="Berlin Sans FB" w:cs="Arial"/>
+          <w:bCs/>
+          <w:sz w:val="24"/>
+          <w:szCs w:val="24"/>
+        </w:rPr>
+        <w:t>sudah</w:t>
+      </w:r>
+      <w:proofErr w:type="spellEnd"/>
+      <w:r>
+        <w:rPr>
+          <w:rFonts w:ascii="Berlin Sans FB" w:eastAsia="Adobe Gothic Std B" w:hAnsi="Berlin Sans FB" w:cs="Arial"/>
+          <w:bCs/>
+          <w:sz w:val="24"/>
+          <w:szCs w:val="24"/>
+        </w:rPr>
+        <w:t xml:space="preserve"> </w:t>
+      </w:r>
+      <w:proofErr w:type="spellStart"/>
+      <w:r>
+        <w:rPr>
+          <w:rFonts w:ascii="Berlin Sans FB" w:eastAsia="Adobe Gothic Std B" w:hAnsi="Berlin Sans FB" w:cs="Arial"/>
+          <w:bCs/>
+          <w:sz w:val="24"/>
+          <w:szCs w:val="24"/>
+        </w:rPr>
+        <w:t>melewati</w:t>
+      </w:r>
+      <w:proofErr w:type="spellEnd"/>
+      <w:r>
+        <w:rPr>
+          <w:rFonts w:ascii="Berlin Sans FB" w:eastAsia="Adobe Gothic Std B" w:hAnsi="Berlin Sans FB" w:cs="Arial"/>
+          <w:bCs/>
+          <w:sz w:val="24"/>
+          <w:szCs w:val="24"/>
+        </w:rPr>
+        <w:t xml:space="preserve"> </w:t>
+      </w:r>
+      <w:proofErr w:type="spellStart"/>
+      <w:r>
+        <w:rPr>
+          <w:rFonts w:ascii="Berlin Sans FB" w:eastAsia="Adobe Gothic Std B" w:hAnsi="Berlin Sans FB" w:cs="Arial"/>
+          <w:bCs/>
+          <w:sz w:val="24"/>
+          <w:szCs w:val="24"/>
+        </w:rPr>
+        <w:t>tanggal</w:t>
+      </w:r>
+      <w:proofErr w:type="spellEnd"/>
+      <w:r>
+        <w:rPr>
+          <w:rFonts w:ascii="Berlin Sans FB" w:eastAsia="Adobe Gothic Std B" w:hAnsi="Berlin Sans FB" w:cs="Arial"/>
+          <w:bCs/>
+          <w:sz w:val="24"/>
+          <w:szCs w:val="24"/>
+        </w:rPr>
+        <w:t xml:space="preserve">, </w:t>
+      </w:r>
+      <w:proofErr w:type="spellStart"/>
+      <w:r>
+        <w:rPr>
+          <w:rFonts w:ascii="Berlin Sans FB" w:eastAsia="Adobe Gothic Std B" w:hAnsi="Berlin Sans FB" w:cs="Arial"/>
+          <w:bCs/>
+          <w:sz w:val="24"/>
+          <w:szCs w:val="24"/>
+        </w:rPr>
+        <w:t>artinya</w:t>
+      </w:r>
+      <w:proofErr w:type="spellEnd"/>
+      <w:r>
+        <w:rPr>
+          <w:rFonts w:ascii="Berlin Sans FB" w:eastAsia="Adobe Gothic Std B" w:hAnsi="Berlin Sans FB" w:cs="Arial"/>
+          <w:bCs/>
+          <w:sz w:val="24"/>
+          <w:szCs w:val="24"/>
+        </w:rPr>
+        <w:t xml:space="preserve"> </w:t>
+      </w:r>
+      <w:proofErr w:type="spellStart"/>
+      <w:r>
+        <w:rPr>
+          <w:rFonts w:ascii="Berlin Sans FB" w:eastAsia="Adobe Gothic Std B" w:hAnsi="Berlin Sans FB" w:cs="Arial"/>
+          <w:bCs/>
+          <w:sz w:val="24"/>
+          <w:szCs w:val="24"/>
+        </w:rPr>
+        <w:t>sesi</w:t>
+      </w:r>
+      <w:proofErr w:type="spellEnd"/>
+      <w:r>
+        <w:rPr>
+          <w:rFonts w:ascii="Berlin Sans FB" w:eastAsia="Adobe Gothic Std B" w:hAnsi="Berlin Sans FB" w:cs="Arial"/>
+          <w:bCs/>
+          <w:sz w:val="24"/>
+          <w:szCs w:val="24"/>
+        </w:rPr>
+        <w:t xml:space="preserve"> play day </w:t>
+      </w:r>
+      <w:proofErr w:type="spellStart"/>
+      <w:r>
+        <w:rPr>
+          <w:rFonts w:ascii="Berlin Sans FB" w:eastAsia="Adobe Gothic Std B" w:hAnsi="Berlin Sans FB" w:cs="Arial"/>
+          <w:bCs/>
+          <w:sz w:val="24"/>
+          <w:szCs w:val="24"/>
+        </w:rPr>
+        <w:t>tersebut</w:t>
+      </w:r>
+      <w:proofErr w:type="spellEnd"/>
+      <w:r>
+        <w:rPr>
+          <w:rFonts w:ascii="Berlin Sans FB" w:eastAsia="Adobe Gothic Std B" w:hAnsi="Berlin Sans FB" w:cs="Arial"/>
+          <w:bCs/>
+          <w:sz w:val="24"/>
+          <w:szCs w:val="24"/>
+        </w:rPr>
+        <w:t xml:space="preserve"> </w:t>
+      </w:r>
+      <w:proofErr w:type="spellStart"/>
+      <w:r>
+        <w:rPr>
+          <w:rFonts w:ascii="Berlin Sans FB" w:eastAsia="Adobe Gothic Std B" w:hAnsi="Berlin Sans FB" w:cs="Arial"/>
+          <w:bCs/>
+          <w:sz w:val="24"/>
+          <w:szCs w:val="24"/>
+        </w:rPr>
+        <w:t>sudah</w:t>
+      </w:r>
+      <w:proofErr w:type="spellEnd"/>
+      <w:r>
+        <w:rPr>
+          <w:rFonts w:ascii="Berlin Sans FB" w:eastAsia="Adobe Gothic Std B" w:hAnsi="Berlin Sans FB" w:cs="Arial"/>
+          <w:bCs/>
+          <w:sz w:val="24"/>
+          <w:szCs w:val="24"/>
+        </w:rPr>
+        <w:t xml:space="preserve"> </w:t>
+      </w:r>
+      <w:proofErr w:type="spellStart"/>
+      <w:r>
+        <w:rPr>
+          <w:rFonts w:ascii="Berlin Sans FB" w:eastAsia="Adobe Gothic Std B" w:hAnsi="Berlin Sans FB" w:cs="Arial"/>
+          <w:bCs/>
+          <w:sz w:val="24"/>
+          <w:szCs w:val="24"/>
+        </w:rPr>
+        <w:t>dilakukan</w:t>
+      </w:r>
+      <w:proofErr w:type="spellEnd"/>
+      <w:r>
+        <w:rPr>
+          <w:rFonts w:ascii="Berlin Sans FB" w:eastAsia="Adobe Gothic Std B" w:hAnsi="Berlin Sans FB" w:cs="Arial"/>
+          <w:bCs/>
+          <w:sz w:val="24"/>
+          <w:szCs w:val="24"/>
+        </w:rPr>
+        <w:t xml:space="preserve">. Admin </w:t>
+      </w:r>
+      <w:proofErr w:type="spellStart"/>
+      <w:proofErr w:type="gramStart"/>
+      <w:r>
+        <w:rPr>
+          <w:rFonts w:ascii="Berlin Sans FB" w:eastAsia="Adobe Gothic Std B" w:hAnsi="Berlin Sans FB" w:cs="Arial"/>
+          <w:bCs/>
+          <w:sz w:val="24"/>
+          <w:szCs w:val="24"/>
+        </w:rPr>
+        <w:t>akan</w:t>
+      </w:r>
+      <w:proofErr w:type="spellEnd"/>
+      <w:proofErr w:type="gramEnd"/>
+      <w:r>
+        <w:rPr>
+          <w:rFonts w:ascii="Berlin Sans FB" w:eastAsia="Adobe Gothic Std B" w:hAnsi="Berlin Sans FB" w:cs="Arial"/>
+          <w:bCs/>
+          <w:sz w:val="24"/>
+          <w:szCs w:val="24"/>
+        </w:rPr>
+        <w:t xml:space="preserve"> </w:t>
+      </w:r>
+      <w:proofErr w:type="spellStart"/>
+      <w:r>
+        <w:rPr>
+          <w:rFonts w:ascii="Berlin Sans FB" w:eastAsia="Adobe Gothic Std B" w:hAnsi="Berlin Sans FB" w:cs="Arial"/>
+          <w:bCs/>
+          <w:sz w:val="24"/>
+          <w:szCs w:val="24"/>
+        </w:rPr>
+        <w:t>memiliki</w:t>
+      </w:r>
+      <w:proofErr w:type="spellEnd"/>
+      <w:r>
+        <w:rPr>
+          <w:rFonts w:ascii="Berlin Sans FB" w:eastAsia="Adobe Gothic Std B" w:hAnsi="Berlin Sans FB" w:cs="Arial"/>
+          <w:bCs/>
+          <w:sz w:val="24"/>
+          <w:szCs w:val="24"/>
+        </w:rPr>
+        <w:t xml:space="preserve"> </w:t>
+      </w:r>
+      <w:proofErr w:type="spellStart"/>
+      <w:r>
+        <w:rPr>
+          <w:rFonts w:ascii="Berlin Sans FB" w:eastAsia="Adobe Gothic Std B" w:hAnsi="Berlin Sans FB" w:cs="Arial"/>
+          <w:bCs/>
+          <w:sz w:val="24"/>
+          <w:szCs w:val="24"/>
+        </w:rPr>
+        <w:t>akses</w:t>
+      </w:r>
+      <w:proofErr w:type="spellEnd"/>
+      <w:r>
+        <w:rPr>
+          <w:rFonts w:ascii="Berlin Sans FB" w:eastAsia="Adobe Gothic Std B" w:hAnsi="Berlin Sans FB" w:cs="Arial"/>
+          <w:bCs/>
+          <w:sz w:val="24"/>
+          <w:szCs w:val="24"/>
+        </w:rPr>
+        <w:t xml:space="preserve"> </w:t>
+      </w:r>
+      <w:proofErr w:type="spellStart"/>
+      <w:r>
+        <w:rPr>
+          <w:rFonts w:ascii="Berlin Sans FB" w:eastAsia="Adobe Gothic Std B" w:hAnsi="Berlin Sans FB" w:cs="Arial"/>
+          <w:bCs/>
+          <w:sz w:val="24"/>
+          <w:szCs w:val="24"/>
+        </w:rPr>
+        <w:t>untuk</w:t>
+      </w:r>
+      <w:proofErr w:type="spellEnd"/>
+      <w:r>
+        <w:rPr>
+          <w:rFonts w:ascii="Berlin Sans FB" w:eastAsia="Adobe Gothic Std B" w:hAnsi="Berlin Sans FB" w:cs="Arial"/>
+          <w:bCs/>
+          <w:sz w:val="24"/>
+          <w:szCs w:val="24"/>
+        </w:rPr>
+        <w:t xml:space="preserve"> </w:t>
+      </w:r>
+      <w:proofErr w:type="spellStart"/>
+      <w:r>
+        <w:rPr>
+          <w:rFonts w:ascii="Berlin Sans FB" w:eastAsia="Adobe Gothic Std B" w:hAnsi="Berlin Sans FB" w:cs="Arial"/>
+          <w:bCs/>
+          <w:sz w:val="24"/>
+          <w:szCs w:val="24"/>
+        </w:rPr>
+        <w:t>menyimpan</w:t>
+      </w:r>
+      <w:proofErr w:type="spellEnd"/>
+      <w:r>
+        <w:rPr>
+          <w:rFonts w:ascii="Berlin Sans FB" w:eastAsia="Adobe Gothic Std B" w:hAnsi="Berlin Sans FB" w:cs="Arial"/>
+          <w:bCs/>
+          <w:sz w:val="24"/>
+          <w:szCs w:val="24"/>
+        </w:rPr>
+        <w:t xml:space="preserve"> </w:t>
+      </w:r>
+      <w:proofErr w:type="spellStart"/>
+      <w:r>
+        <w:rPr>
+          <w:rFonts w:ascii="Berlin Sans FB" w:eastAsia="Adobe Gothic Std B" w:hAnsi="Berlin Sans FB" w:cs="Arial"/>
+          <w:bCs/>
+          <w:sz w:val="24"/>
+          <w:szCs w:val="24"/>
+        </w:rPr>
+        <w:t>hasil</w:t>
+      </w:r>
+      <w:proofErr w:type="spellEnd"/>
+      <w:r>
+        <w:rPr>
+          <w:rFonts w:ascii="Berlin Sans FB" w:eastAsia="Adobe Gothic Std B" w:hAnsi="Berlin Sans FB" w:cs="Arial"/>
+          <w:bCs/>
+          <w:sz w:val="24"/>
+          <w:szCs w:val="24"/>
+        </w:rPr>
+        <w:t xml:space="preserve"> </w:t>
+      </w:r>
+      <w:proofErr w:type="spellStart"/>
+      <w:r>
+        <w:rPr>
+          <w:rFonts w:ascii="Berlin Sans FB" w:eastAsia="Adobe Gothic Std B" w:hAnsi="Berlin Sans FB" w:cs="Arial"/>
+          <w:bCs/>
+          <w:sz w:val="24"/>
+          <w:szCs w:val="24"/>
+        </w:rPr>
+        <w:t>playday</w:t>
+      </w:r>
+      <w:proofErr w:type="spellEnd"/>
+      <w:r>
+        <w:rPr>
+          <w:rFonts w:ascii="Berlin Sans FB" w:eastAsia="Adobe Gothic Std B" w:hAnsi="Berlin Sans FB" w:cs="Arial"/>
+          <w:bCs/>
+          <w:sz w:val="24"/>
+          <w:szCs w:val="24"/>
+        </w:rPr>
+        <w:t xml:space="preserve"> </w:t>
+      </w:r>
+      <w:proofErr w:type="spellStart"/>
+      <w:r>
+        <w:rPr>
+          <w:rFonts w:ascii="Berlin Sans FB" w:eastAsia="Adobe Gothic Std B" w:hAnsi="Berlin Sans FB" w:cs="Arial"/>
+          <w:bCs/>
+          <w:sz w:val="24"/>
+          <w:szCs w:val="24"/>
+        </w:rPr>
+        <w:t>tersebut</w:t>
+      </w:r>
+      <w:proofErr w:type="spellEnd"/>
+      <w:r>
+        <w:rPr>
+          <w:rFonts w:ascii="Berlin Sans FB" w:eastAsia="Adobe Gothic Std B" w:hAnsi="Berlin Sans FB" w:cs="Arial"/>
+          <w:bCs/>
+          <w:sz w:val="24"/>
+          <w:szCs w:val="24"/>
+        </w:rPr>
+        <w:t xml:space="preserve"> </w:t>
+      </w:r>
+      <w:proofErr w:type="spellStart"/>
+      <w:r>
+        <w:rPr>
+          <w:rFonts w:ascii="Berlin Sans FB" w:eastAsia="Adobe Gothic Std B" w:hAnsi="Berlin Sans FB" w:cs="Arial"/>
+          <w:bCs/>
+          <w:sz w:val="24"/>
+          <w:szCs w:val="24"/>
+        </w:rPr>
+        <w:t>sebagai</w:t>
+      </w:r>
+      <w:proofErr w:type="spellEnd"/>
+      <w:r>
+        <w:rPr>
+          <w:rFonts w:ascii="Berlin Sans FB" w:eastAsia="Adobe Gothic Std B" w:hAnsi="Berlin Sans FB" w:cs="Arial"/>
+          <w:bCs/>
+          <w:sz w:val="24"/>
+          <w:szCs w:val="24"/>
+        </w:rPr>
+        <w:t xml:space="preserve"> history, </w:t>
+      </w:r>
+      <w:proofErr w:type="spellStart"/>
+      <w:r>
+        <w:rPr>
+          <w:rFonts w:ascii="Berlin Sans FB" w:eastAsia="Adobe Gothic Std B" w:hAnsi="Berlin Sans FB" w:cs="Arial"/>
+          <w:bCs/>
+          <w:sz w:val="24"/>
+          <w:szCs w:val="24"/>
+        </w:rPr>
+        <w:t>atau</w:t>
+      </w:r>
+      <w:proofErr w:type="spellEnd"/>
+      <w:r>
+        <w:rPr>
+          <w:rFonts w:ascii="Berlin Sans FB" w:eastAsia="Adobe Gothic Std B" w:hAnsi="Berlin Sans FB" w:cs="Arial"/>
+          <w:bCs/>
+          <w:sz w:val="24"/>
+          <w:szCs w:val="24"/>
+        </w:rPr>
+        <w:t xml:space="preserve"> </w:t>
+      </w:r>
+      <w:proofErr w:type="spellStart"/>
+      <w:r>
+        <w:rPr>
+          <w:rFonts w:ascii="Berlin Sans FB" w:eastAsia="Adobe Gothic Std B" w:hAnsi="Berlin Sans FB" w:cs="Arial"/>
+          <w:bCs/>
+          <w:sz w:val="24"/>
+          <w:szCs w:val="24"/>
+        </w:rPr>
+        <w:t>justru</w:t>
+      </w:r>
+      <w:proofErr w:type="spellEnd"/>
+      <w:r>
+        <w:rPr>
+          <w:rFonts w:ascii="Berlin Sans FB" w:eastAsia="Adobe Gothic Std B" w:hAnsi="Berlin Sans FB" w:cs="Arial"/>
+          <w:bCs/>
+          <w:sz w:val="24"/>
+          <w:szCs w:val="24"/>
+        </w:rPr>
+        <w:t xml:space="preserve"> </w:t>
+      </w:r>
+      <w:proofErr w:type="spellStart"/>
+      <w:r>
+        <w:rPr>
+          <w:rFonts w:ascii="Berlin Sans FB" w:eastAsia="Adobe Gothic Std B" w:hAnsi="Berlin Sans FB" w:cs="Arial"/>
+          <w:bCs/>
+          <w:sz w:val="24"/>
+          <w:szCs w:val="24"/>
+        </w:rPr>
+        <w:t>menghapusnya</w:t>
+      </w:r>
+      <w:proofErr w:type="spellEnd"/>
+      <w:r>
+        <w:rPr>
+          <w:rFonts w:ascii="Berlin Sans FB" w:eastAsia="Adobe Gothic Std B" w:hAnsi="Berlin Sans FB" w:cs="Arial"/>
+          <w:bCs/>
+          <w:sz w:val="24"/>
+          <w:szCs w:val="24"/>
+        </w:rPr>
+        <w:t xml:space="preserve">. </w:t>
+      </w:r>
+      <w:proofErr w:type="spellStart"/>
+      <w:r>
+        <w:rPr>
+          <w:rFonts w:ascii="Berlin Sans FB" w:eastAsia="Adobe Gothic Std B" w:hAnsi="Berlin Sans FB" w:cs="Arial"/>
+          <w:bCs/>
+          <w:sz w:val="24"/>
+          <w:szCs w:val="24"/>
+        </w:rPr>
+        <w:t>Semua</w:t>
+      </w:r>
+      <w:proofErr w:type="spellEnd"/>
+      <w:r>
+        <w:rPr>
+          <w:rFonts w:ascii="Berlin Sans FB" w:eastAsia="Adobe Gothic Std B" w:hAnsi="Berlin Sans FB" w:cs="Arial"/>
+          <w:bCs/>
+          <w:sz w:val="24"/>
+          <w:szCs w:val="24"/>
+        </w:rPr>
+        <w:t xml:space="preserve"> </w:t>
+      </w:r>
+      <w:proofErr w:type="spellStart"/>
+      <w:r>
+        <w:rPr>
+          <w:rFonts w:ascii="Berlin Sans FB" w:eastAsia="Adobe Gothic Std B" w:hAnsi="Berlin Sans FB" w:cs="Arial"/>
+          <w:bCs/>
+          <w:sz w:val="24"/>
+          <w:szCs w:val="24"/>
+        </w:rPr>
+        <w:t>sesi</w:t>
+      </w:r>
+      <w:proofErr w:type="spellEnd"/>
+      <w:r>
+        <w:rPr>
+          <w:rFonts w:ascii="Berlin Sans FB" w:eastAsia="Adobe Gothic Std B" w:hAnsi="Berlin Sans FB" w:cs="Arial"/>
+          <w:bCs/>
+          <w:sz w:val="24"/>
+          <w:szCs w:val="24"/>
+        </w:rPr>
+        <w:t xml:space="preserve"> </w:t>
+      </w:r>
+      <w:proofErr w:type="spellStart"/>
+      <w:r>
+        <w:rPr>
+          <w:rFonts w:ascii="Berlin Sans FB" w:eastAsia="Adobe Gothic Std B" w:hAnsi="Berlin Sans FB" w:cs="Arial"/>
+          <w:bCs/>
+          <w:sz w:val="24"/>
+          <w:szCs w:val="24"/>
+        </w:rPr>
+        <w:t>playday</w:t>
+      </w:r>
+      <w:proofErr w:type="spellEnd"/>
+      <w:r>
+        <w:rPr>
+          <w:rFonts w:ascii="Berlin Sans FB" w:eastAsia="Adobe Gothic Std B" w:hAnsi="Berlin Sans FB" w:cs="Arial"/>
+          <w:bCs/>
+          <w:sz w:val="24"/>
+          <w:szCs w:val="24"/>
+        </w:rPr>
+        <w:t xml:space="preserve"> yang </w:t>
+      </w:r>
+      <w:proofErr w:type="spellStart"/>
+      <w:proofErr w:type="gramStart"/>
+      <w:r>
+        <w:rPr>
+          <w:rFonts w:ascii="Berlin Sans FB" w:eastAsia="Adobe Gothic Std B" w:hAnsi="Berlin Sans FB" w:cs="Arial"/>
+          <w:bCs/>
+          <w:sz w:val="24"/>
+          <w:szCs w:val="24"/>
+        </w:rPr>
+        <w:t>akan</w:t>
+      </w:r>
+      <w:proofErr w:type="spellEnd"/>
+      <w:proofErr w:type="gramEnd"/>
+      <w:r>
+        <w:rPr>
+          <w:rFonts w:ascii="Berlin Sans FB" w:eastAsia="Adobe Gothic Std B" w:hAnsi="Berlin Sans FB" w:cs="Arial"/>
+          <w:bCs/>
+          <w:sz w:val="24"/>
+          <w:szCs w:val="24"/>
+        </w:rPr>
+        <w:t xml:space="preserve"> (upcoming) </w:t>
+      </w:r>
+      <w:proofErr w:type="spellStart"/>
+      <w:r>
+        <w:rPr>
+          <w:rFonts w:ascii="Berlin Sans FB" w:eastAsia="Adobe Gothic Std B" w:hAnsi="Berlin Sans FB" w:cs="Arial"/>
+          <w:bCs/>
+          <w:sz w:val="24"/>
+          <w:szCs w:val="24"/>
+        </w:rPr>
+        <w:t>dan</w:t>
+      </w:r>
+      <w:proofErr w:type="spellEnd"/>
+      <w:r>
+        <w:rPr>
+          <w:rFonts w:ascii="Berlin Sans FB" w:eastAsia="Adobe Gothic Std B" w:hAnsi="Berlin Sans FB" w:cs="Arial"/>
+          <w:bCs/>
+          <w:sz w:val="24"/>
+          <w:szCs w:val="24"/>
+        </w:rPr>
+        <w:t xml:space="preserve"> </w:t>
+      </w:r>
+      <w:proofErr w:type="spellStart"/>
+      <w:r>
+        <w:rPr>
+          <w:rFonts w:ascii="Berlin Sans FB" w:eastAsia="Adobe Gothic Std B" w:hAnsi="Berlin Sans FB" w:cs="Arial"/>
+          <w:bCs/>
+          <w:sz w:val="24"/>
+          <w:szCs w:val="24"/>
+        </w:rPr>
+        <w:t>sudah</w:t>
+      </w:r>
+      <w:proofErr w:type="spellEnd"/>
+      <w:r>
+        <w:rPr>
+          <w:rFonts w:ascii="Berlin Sans FB" w:eastAsia="Adobe Gothic Std B" w:hAnsi="Berlin Sans FB" w:cs="Arial"/>
+          <w:bCs/>
+          <w:sz w:val="24"/>
+          <w:szCs w:val="24"/>
+        </w:rPr>
+        <w:t xml:space="preserve"> </w:t>
+      </w:r>
+      <w:proofErr w:type="spellStart"/>
+      <w:r>
+        <w:rPr>
+          <w:rFonts w:ascii="Berlin Sans FB" w:eastAsia="Adobe Gothic Std B" w:hAnsi="Berlin Sans FB" w:cs="Arial"/>
+          <w:bCs/>
+          <w:sz w:val="24"/>
+          <w:szCs w:val="24"/>
+        </w:rPr>
+        <w:t>dilakukan</w:t>
+      </w:r>
+      <w:proofErr w:type="spellEnd"/>
+      <w:r>
+        <w:rPr>
+          <w:rFonts w:ascii="Berlin Sans FB" w:eastAsia="Adobe Gothic Std B" w:hAnsi="Berlin Sans FB" w:cs="Arial"/>
+          <w:bCs/>
+          <w:sz w:val="24"/>
+          <w:szCs w:val="24"/>
+        </w:rPr>
+        <w:t xml:space="preserve"> (history) </w:t>
+      </w:r>
+      <w:proofErr w:type="spellStart"/>
+      <w:r>
+        <w:rPr>
+          <w:rFonts w:ascii="Berlin Sans FB" w:eastAsia="Adobe Gothic Std B" w:hAnsi="Berlin Sans FB" w:cs="Arial"/>
+          <w:bCs/>
+          <w:sz w:val="24"/>
+          <w:szCs w:val="24"/>
+        </w:rPr>
+        <w:t>dapat</w:t>
+      </w:r>
+      <w:proofErr w:type="spellEnd"/>
+      <w:r>
+        <w:rPr>
+          <w:rFonts w:ascii="Berlin Sans FB" w:eastAsia="Adobe Gothic Std B" w:hAnsi="Berlin Sans FB" w:cs="Arial"/>
+          <w:bCs/>
+          <w:sz w:val="24"/>
+          <w:szCs w:val="24"/>
+        </w:rPr>
+        <w:t xml:space="preserve"> </w:t>
+      </w:r>
+      <w:proofErr w:type="spellStart"/>
+      <w:r>
+        <w:rPr>
+          <w:rFonts w:ascii="Berlin Sans FB" w:eastAsia="Adobe Gothic Std B" w:hAnsi="Berlin Sans FB" w:cs="Arial"/>
+          <w:bCs/>
+          <w:sz w:val="24"/>
+          <w:szCs w:val="24"/>
+        </w:rPr>
+        <w:t>diexport</w:t>
+      </w:r>
+      <w:proofErr w:type="spellEnd"/>
+      <w:r>
+        <w:rPr>
+          <w:rFonts w:ascii="Berlin Sans FB" w:eastAsia="Adobe Gothic Std B" w:hAnsi="Berlin Sans FB" w:cs="Arial"/>
+          <w:bCs/>
+          <w:sz w:val="24"/>
+          <w:szCs w:val="24"/>
+        </w:rPr>
+        <w:t xml:space="preserve"> </w:t>
+      </w:r>
+      <w:proofErr w:type="spellStart"/>
+      <w:r>
+        <w:rPr>
+          <w:rFonts w:ascii="Berlin Sans FB" w:eastAsia="Adobe Gothic Std B" w:hAnsi="Berlin Sans FB" w:cs="Arial"/>
+          <w:bCs/>
+          <w:sz w:val="24"/>
+          <w:szCs w:val="24"/>
+        </w:rPr>
+        <w:t>ke</w:t>
+      </w:r>
+      <w:proofErr w:type="spellEnd"/>
+      <w:r>
+        <w:rPr>
+          <w:rFonts w:ascii="Berlin Sans FB" w:eastAsia="Adobe Gothic Std B" w:hAnsi="Berlin Sans FB" w:cs="Arial"/>
+          <w:bCs/>
+          <w:sz w:val="24"/>
+          <w:szCs w:val="24"/>
+        </w:rPr>
+        <w:t xml:space="preserve"> </w:t>
+      </w:r>
+      <w:proofErr w:type="spellStart"/>
+      <w:r>
+        <w:rPr>
+          <w:rFonts w:ascii="Berlin Sans FB" w:eastAsia="Adobe Gothic Std B" w:hAnsi="Berlin Sans FB" w:cs="Arial"/>
+          <w:bCs/>
+          <w:sz w:val="24"/>
+          <w:szCs w:val="24"/>
+        </w:rPr>
+        <w:t>dalam</w:t>
+      </w:r>
+      <w:proofErr w:type="spellEnd"/>
+      <w:r>
+        <w:rPr>
+          <w:rFonts w:ascii="Berlin Sans FB" w:eastAsia="Adobe Gothic Std B" w:hAnsi="Berlin Sans FB" w:cs="Arial"/>
+          <w:bCs/>
+          <w:sz w:val="24"/>
+          <w:szCs w:val="24"/>
+        </w:rPr>
+        <w:t xml:space="preserve"> file </w:t>
+      </w:r>
+      <w:proofErr w:type="spellStart"/>
+      <w:r>
+        <w:rPr>
+          <w:rFonts w:ascii="Berlin Sans FB" w:eastAsia="Adobe Gothic Std B" w:hAnsi="Berlin Sans FB" w:cs="Arial"/>
+          <w:bCs/>
+          <w:sz w:val="24"/>
+          <w:szCs w:val="24"/>
+        </w:rPr>
+        <w:t>csv</w:t>
+      </w:r>
+      <w:proofErr w:type="spellEnd"/>
+      <w:r>
+        <w:rPr>
+          <w:rFonts w:ascii="Berlin Sans FB" w:eastAsia="Adobe Gothic Std B" w:hAnsi="Berlin Sans FB" w:cs="Arial"/>
+          <w:bCs/>
+          <w:sz w:val="24"/>
+          <w:szCs w:val="24"/>
+        </w:rPr>
+        <w:t>.</w:t>
+      </w:r>
+      <w:r>
+        <w:rPr>
+          <w:rFonts w:ascii="Berlin Sans FB" w:eastAsia="Adobe Gothic Std B" w:hAnsi="Berlin Sans FB"/>
           <w:bCs/>
           <w:sz w:val="24"/>
           <w:szCs w:val="24"/>
@@ -563,7 +4112,7 @@
       <w:pPr>
         <w:pStyle w:val="ListParagraph"/>
         <w:rPr>
-          <w:rFonts w:eastAsia="Adobe Gothic Std B" w:cstheme="minorHAnsi"/>
+          <w:rFonts w:ascii="Berlin Sans FB" w:eastAsia="Adobe Gothic Std B" w:hAnsi="Berlin Sans FB" w:cs="Arial"/>
           <w:bCs/>
           <w:sz w:val="24"/>
           <w:szCs w:val="24"/>
@@ -578,15 +4127,15 @@
           <w:numId w:val="6"/>
         </w:numPr>
         <w:rPr>
-          <w:rFonts w:eastAsia="Adobe Gothic Std B" w:cstheme="minorHAnsi"/>
-          <w:bCs/>
-          <w:sz w:val="24"/>
-          <w:szCs w:val="24"/>
-        </w:rPr>
-      </w:pPr>
-      <w:r>
-        <w:rPr>
-          <w:rFonts w:eastAsia="Adobe Gothic Std B" w:cstheme="minorHAnsi"/>
+          <w:rFonts w:ascii="Berlin Sans FB" w:eastAsia="Adobe Gothic Std B" w:hAnsi="Berlin Sans FB"/>
+          <w:bCs/>
+          <w:sz w:val="24"/>
+          <w:szCs w:val="24"/>
+        </w:rPr>
+      </w:pPr>
+      <w:r>
+        <w:rPr>
+          <w:rFonts w:ascii="Berlin Sans FB" w:eastAsia="Adobe Gothic Std B" w:hAnsi="Berlin Sans FB" w:cs="Arial"/>
           <w:bCs/>
           <w:sz w:val="24"/>
           <w:szCs w:val="24"/>
@@ -598,15 +4147,15 @@
       <w:pPr>
         <w:pStyle w:val="ListParagraph"/>
         <w:rPr>
-          <w:rFonts w:eastAsia="Adobe Gothic Std B" w:cstheme="minorHAnsi"/>
-          <w:bCs/>
-          <w:sz w:val="24"/>
-          <w:szCs w:val="24"/>
-        </w:rPr>
-      </w:pPr>
-      <w:r>
-        <w:rPr>
-          <w:rFonts w:eastAsia="Adobe Gothic Std B" w:cstheme="minorHAnsi"/>
+          <w:rFonts w:ascii="Berlin Sans FB" w:eastAsia="Adobe Gothic Std B" w:hAnsi="Berlin Sans FB"/>
+          <w:bCs/>
+          <w:sz w:val="24"/>
+          <w:szCs w:val="24"/>
+        </w:rPr>
+      </w:pPr>
+      <w:r>
+        <w:rPr>
+          <w:rFonts w:ascii="Berlin Sans FB" w:eastAsia="Adobe Gothic Std B" w:hAnsi="Berlin Sans FB" w:cs="Arial"/>
           <w:bCs/>
           <w:sz w:val="24"/>
           <w:szCs w:val="24"/>
@@ -615,7 +4164,7 @@
       </w:r>
       <w:r>
         <w:rPr>
-          <w:rFonts w:eastAsia="Adobe Gothic Std B" w:cstheme="minorHAnsi"/>
+          <w:rFonts w:ascii="Berlin Sans FB" w:eastAsia="Adobe Gothic Std B" w:hAnsi="Berlin Sans FB" w:cs="Arial"/>
           <w:bCs/>
           <w:sz w:val="24"/>
           <w:szCs w:val="24"/>
@@ -624,7 +4173,7 @@
       </w:r>
       <w:r>
         <w:rPr>
-          <w:rFonts w:eastAsia="Adobe Gothic Std B" w:cstheme="minorHAnsi"/>
+          <w:rFonts w:ascii="Berlin Sans FB" w:eastAsia="Adobe Gothic Std B" w:hAnsi="Berlin Sans FB" w:cs="Arial"/>
           <w:bCs/>
           <w:sz w:val="24"/>
           <w:szCs w:val="24"/>
@@ -632,29 +4181,91 @@
         <w:tab/>
         <w:t xml:space="preserve">: </w:t>
       </w:r>
-      <w:r>
-        <w:rPr>
-          <w:rFonts w:eastAsia="Adobe Gothic Std B" w:cstheme="minorHAnsi"/>
-          <w:bCs/>
-          <w:sz w:val="24"/>
-          <w:szCs w:val="24"/>
-        </w:rPr>
-        <w:t>Wisnu Mukti Setyo Nugroho</w:t>
-      </w:r>
+      <w:proofErr w:type="spellStart"/>
+      <w:r>
+        <w:rPr>
+          <w:rFonts w:ascii="Berlin Sans FB" w:eastAsia="Adobe Gothic Std B" w:hAnsi="Berlin Sans FB" w:cs="Arial"/>
+          <w:bCs/>
+          <w:sz w:val="24"/>
+          <w:szCs w:val="24"/>
+        </w:rPr>
+        <w:t>Wisnu</w:t>
+      </w:r>
+      <w:proofErr w:type="spellEnd"/>
+      <w:r>
+        <w:rPr>
+          <w:rFonts w:ascii="Berlin Sans FB" w:eastAsia="Adobe Gothic Std B" w:hAnsi="Berlin Sans FB" w:cs="Arial"/>
+          <w:bCs/>
+          <w:sz w:val="24"/>
+          <w:szCs w:val="24"/>
+        </w:rPr>
+        <w:t xml:space="preserve"> </w:t>
+      </w:r>
+      <w:proofErr w:type="spellStart"/>
+      <w:r>
+        <w:rPr>
+          <w:rFonts w:ascii="Berlin Sans FB" w:eastAsia="Adobe Gothic Std B" w:hAnsi="Berlin Sans FB" w:cs="Arial"/>
+          <w:bCs/>
+          <w:sz w:val="24"/>
+          <w:szCs w:val="24"/>
+        </w:rPr>
+        <w:t>Mukti</w:t>
+      </w:r>
+      <w:proofErr w:type="spellEnd"/>
+      <w:r>
+        <w:rPr>
+          <w:rFonts w:ascii="Berlin Sans FB" w:eastAsia="Adobe Gothic Std B" w:hAnsi="Berlin Sans FB" w:cs="Arial"/>
+          <w:bCs/>
+          <w:sz w:val="24"/>
+          <w:szCs w:val="24"/>
+        </w:rPr>
+        <w:t xml:space="preserve"> </w:t>
+      </w:r>
+      <w:proofErr w:type="spellStart"/>
+      <w:r>
+        <w:rPr>
+          <w:rFonts w:ascii="Berlin Sans FB" w:eastAsia="Adobe Gothic Std B" w:hAnsi="Berlin Sans FB" w:cs="Arial"/>
+          <w:bCs/>
+          <w:sz w:val="24"/>
+          <w:szCs w:val="24"/>
+        </w:rPr>
+        <w:t>Setyo</w:t>
+      </w:r>
+      <w:proofErr w:type="spellEnd"/>
+      <w:r>
+        <w:rPr>
+          <w:rFonts w:ascii="Berlin Sans FB" w:eastAsia="Adobe Gothic Std B" w:hAnsi="Berlin Sans FB" w:cs="Arial"/>
+          <w:bCs/>
+          <w:sz w:val="24"/>
+          <w:szCs w:val="24"/>
+        </w:rPr>
+        <w:t xml:space="preserve"> </w:t>
+      </w:r>
+      <w:proofErr w:type="spellStart"/>
+      <w:r>
+        <w:rPr>
+          <w:rFonts w:ascii="Berlin Sans FB" w:eastAsia="Adobe Gothic Std B" w:hAnsi="Berlin Sans FB" w:cs="Arial"/>
+          <w:bCs/>
+          <w:sz w:val="24"/>
+          <w:szCs w:val="24"/>
+        </w:rPr>
+        <w:t>Nugroho</w:t>
+      </w:r>
+      <w:proofErr w:type="spellEnd"/>
     </w:p>
     <w:p>
       <w:pPr>
         <w:pStyle w:val="ListParagraph"/>
         <w:rPr>
-          <w:rFonts w:eastAsia="Adobe Gothic Std B" w:cstheme="minorHAnsi"/>
-          <w:bCs/>
-          <w:sz w:val="24"/>
-          <w:szCs w:val="24"/>
-        </w:rPr>
-      </w:pPr>
-      <w:r>
-        <w:rPr>
-          <w:rFonts w:eastAsia="Adobe Gothic Std B" w:cstheme="minorHAnsi"/>
+          <w:rFonts w:ascii="Berlin Sans FB" w:eastAsia="Adobe Gothic Std B" w:hAnsi="Berlin Sans FB" w:cs="Arial"/>
+          <w:bCs/>
+          <w:sz w:val="24"/>
+          <w:szCs w:val="24"/>
+        </w:rPr>
+      </w:pPr>
+      <w:r>
+        <w:rPr>
+          <w:rFonts w:ascii="Berlin Sans FB" w:eastAsia="Adobe Gothic Std B" w:hAnsi="Berlin Sans FB" w:cs="Arial"/>
           <w:bCs/>
           <w:sz w:val="24"/>
           <w:szCs w:val="24"/>
@@ -663,7 +4274,7 @@
       </w:r>
       <w:r>
         <w:rPr>
-          <w:rFonts w:eastAsia="Adobe Gothic Std B" w:cstheme="minorHAnsi"/>
+          <w:rFonts w:ascii="Berlin Sans FB" w:eastAsia="Adobe Gothic Std B" w:hAnsi="Berlin Sans FB" w:cs="Arial"/>
           <w:bCs/>
           <w:sz w:val="24"/>
           <w:szCs w:val="24"/>
@@ -672,7 +4283,7 @@
       </w:r>
       <w:r>
         <w:rPr>
-          <w:rFonts w:eastAsia="Adobe Gothic Std B" w:cstheme="minorHAnsi"/>
+          <w:rFonts w:ascii="Berlin Sans FB" w:eastAsia="Adobe Gothic Std B" w:hAnsi="Berlin Sans FB" w:cs="Arial"/>
           <w:bCs/>
           <w:sz w:val="24"/>
           <w:szCs w:val="24"/>
@@ -681,7 +4292,7 @@
       </w:r>
       <w:r>
         <w:rPr>
-          <w:rFonts w:eastAsia="Adobe Gothic Std B" w:cstheme="minorHAnsi"/>
+          <w:rFonts w:ascii="Berlin Sans FB" w:eastAsia="Adobe Gothic Std B" w:hAnsi="Berlin Sans FB" w:cs="Arial"/>
           <w:bCs/>
           <w:sz w:val="24"/>
           <w:szCs w:val="24"/>
@@ -694,15 +4305,15 @@
       <w:pPr>
         <w:pStyle w:val="ListParagraph"/>
         <w:rPr>
-          <w:rFonts w:eastAsia="Adobe Gothic Std B" w:cstheme="minorHAnsi"/>
-          <w:bCs/>
-          <w:sz w:val="24"/>
-          <w:szCs w:val="24"/>
-        </w:rPr>
-      </w:pPr>
-      <w:r>
-        <w:rPr>
-          <w:rFonts w:eastAsia="Adobe Gothic Std B" w:cstheme="minorHAnsi"/>
+          <w:rFonts w:ascii="Berlin Sans FB" w:eastAsia="Adobe Gothic Std B" w:hAnsi="Berlin Sans FB" w:cs="Arial"/>
+          <w:bCs/>
+          <w:sz w:val="24"/>
+          <w:szCs w:val="24"/>
+        </w:rPr>
+      </w:pPr>
+      <w:r>
+        <w:rPr>
+          <w:rFonts w:ascii="Berlin Sans FB" w:eastAsia="Adobe Gothic Std B" w:hAnsi="Berlin Sans FB" w:cs="Arial"/>
           <w:bCs/>
           <w:sz w:val="24"/>
           <w:szCs w:val="24"/>
@@ -711,7 +4322,7 @@
       </w:r>
       <w:r>
         <w:rPr>
-          <w:rFonts w:eastAsia="Adobe Gothic Std B" w:cstheme="minorHAnsi"/>
+          <w:rFonts w:ascii="Berlin Sans FB" w:eastAsia="Adobe Gothic Std B" w:hAnsi="Berlin Sans FB" w:cs="Arial"/>
           <w:bCs/>
           <w:sz w:val="24"/>
           <w:szCs w:val="24"/>
@@ -720,7 +4331,7 @@
       </w:r>
       <w:r>
         <w:rPr>
-          <w:rFonts w:eastAsia="Adobe Gothic Std B" w:cstheme="minorHAnsi"/>
+          <w:rFonts w:ascii="Berlin Sans FB" w:eastAsia="Adobe Gothic Std B" w:hAnsi="Berlin Sans FB" w:cs="Arial"/>
           <w:bCs/>
           <w:sz w:val="24"/>
           <w:szCs w:val="24"/>
@@ -729,7 +4340,7 @@
       </w:r>
       <w:r>
         <w:rPr>
-          <w:rFonts w:eastAsia="Adobe Gothic Std B" w:cstheme="minorHAnsi"/>
+          <w:rFonts w:ascii="Berlin Sans FB" w:eastAsia="Adobe Gothic Std B" w:hAnsi="Berlin Sans FB" w:cs="Arial"/>
           <w:bCs/>
           <w:sz w:val="24"/>
           <w:szCs w:val="24"/>
@@ -739,27 +4350,38 @@
       </w:r>
       <w:r>
         <w:rPr>
-          <w:rFonts w:eastAsia="Adobe Gothic Std B" w:cstheme="minorHAnsi"/>
-          <w:bCs/>
-          <w:sz w:val="24"/>
-          <w:szCs w:val="24"/>
-        </w:rPr>
-        <w:t>Jihad Maulana</w:t>
-      </w:r>
+          <w:rFonts w:ascii="Berlin Sans FB" w:eastAsia="Adobe Gothic Std B" w:hAnsi="Berlin Sans FB" w:cs="Arial"/>
+          <w:bCs/>
+          <w:sz w:val="24"/>
+          <w:szCs w:val="24"/>
+        </w:rPr>
+        <w:t xml:space="preserve">Jihad </w:t>
+      </w:r>
+      <w:proofErr w:type="spellStart"/>
+      <w:r>
+        <w:rPr>
+          <w:rFonts w:ascii="Berlin Sans FB" w:eastAsia="Adobe Gothic Std B" w:hAnsi="Berlin Sans FB" w:cs="Arial"/>
+          <w:bCs/>
+          <w:sz w:val="24"/>
+          <w:szCs w:val="24"/>
+        </w:rPr>
+        <w:t>Maulana</w:t>
+      </w:r>
+      <w:proofErr w:type="spellEnd"/>
     </w:p>
     <w:p>
       <w:pPr>
         <w:pStyle w:val="ListParagraph"/>
         <w:rPr>
-          <w:rFonts w:eastAsia="Adobe Gothic Std B" w:cstheme="minorHAnsi"/>
-          <w:bCs/>
-          <w:sz w:val="24"/>
-          <w:szCs w:val="24"/>
-        </w:rPr>
-      </w:pPr>
-      <w:r>
-        <w:rPr>
-          <w:rFonts w:eastAsia="Adobe Gothic Std B" w:cstheme="minorHAnsi"/>
+          <w:rFonts w:ascii="Berlin Sans FB" w:eastAsia="Adobe Gothic Std B" w:hAnsi="Berlin Sans FB" w:cs="Arial"/>
+          <w:bCs/>
+          <w:sz w:val="24"/>
+          <w:szCs w:val="24"/>
+        </w:rPr>
+      </w:pPr>
+      <w:r>
+        <w:rPr>
+          <w:rFonts w:ascii="Berlin Sans FB" w:eastAsia="Adobe Gothic Std B" w:hAnsi="Berlin Sans FB" w:cs="Arial"/>
           <w:bCs/>
           <w:sz w:val="24"/>
           <w:szCs w:val="24"/>
@@ -768,7 +4390,7 @@
       </w:r>
       <w:r>
         <w:rPr>
-          <w:rFonts w:eastAsia="Adobe Gothic Std B" w:cstheme="minorHAnsi"/>
+          <w:rFonts w:ascii="Berlin Sans FB" w:eastAsia="Adobe Gothic Std B" w:hAnsi="Berlin Sans FB" w:cs="Arial"/>
           <w:bCs/>
           <w:sz w:val="24"/>
           <w:szCs w:val="24"/>
@@ -777,7 +4399,7 @@
       </w:r>
       <w:r>
         <w:rPr>
-          <w:rFonts w:eastAsia="Adobe Gothic Std B" w:cstheme="minorHAnsi"/>
+          <w:rFonts w:ascii="Berlin Sans FB" w:eastAsia="Adobe Gothic Std B" w:hAnsi="Berlin Sans FB" w:cs="Arial"/>
           <w:bCs/>
           <w:sz w:val="24"/>
           <w:szCs w:val="24"/>
@@ -786,7 +4408,7 @@
       </w:r>
       <w:r>
         <w:rPr>
-          <w:rFonts w:eastAsia="Adobe Gothic Std B" w:cstheme="minorHAnsi"/>
+          <w:rFonts w:ascii="Berlin Sans FB" w:eastAsia="Adobe Gothic Std B" w:hAnsi="Berlin Sans FB" w:cs="Arial"/>
           <w:bCs/>
           <w:sz w:val="24"/>
           <w:szCs w:val="24"/>
@@ -796,27 +4418,58 @@
       </w:r>
       <w:r>
         <w:rPr>
-          <w:rFonts w:eastAsia="Adobe Gothic Std B" w:cstheme="minorHAnsi"/>
-          <w:bCs/>
-          <w:sz w:val="24"/>
-          <w:szCs w:val="24"/>
-        </w:rPr>
-        <w:t xml:space="preserve"> Arya setya pamungkas</w:t>
-      </w:r>
+          <w:rFonts w:ascii="Berlin Sans FB" w:eastAsia="Adobe Gothic Std B" w:hAnsi="Berlin Sans FB" w:cs="Arial"/>
+          <w:bCs/>
+          <w:sz w:val="24"/>
+          <w:szCs w:val="24"/>
+        </w:rPr>
+        <w:t xml:space="preserve"> Arya </w:t>
+      </w:r>
+      <w:proofErr w:type="spellStart"/>
+      <w:r>
+        <w:rPr>
+          <w:rFonts w:ascii="Berlin Sans FB" w:eastAsia="Adobe Gothic Std B" w:hAnsi="Berlin Sans FB" w:cs="Arial"/>
+          <w:bCs/>
+          <w:sz w:val="24"/>
+          <w:szCs w:val="24"/>
+        </w:rPr>
+        <w:t>setya</w:t>
+      </w:r>
+      <w:proofErr w:type="spellEnd"/>
+      <w:r>
+        <w:rPr>
+          <w:rFonts w:ascii="Berlin Sans FB" w:eastAsia="Adobe Gothic Std B" w:hAnsi="Berlin Sans FB" w:cs="Arial"/>
+          <w:bCs/>
+          <w:sz w:val="24"/>
+          <w:szCs w:val="24"/>
+        </w:rPr>
+        <w:t xml:space="preserve"> </w:t>
+      </w:r>
+      <w:proofErr w:type="spellStart"/>
+      <w:r>
+        <w:rPr>
+          <w:rFonts w:ascii="Berlin Sans FB" w:eastAsia="Adobe Gothic Std B" w:hAnsi="Berlin Sans FB" w:cs="Arial"/>
+          <w:bCs/>
+          <w:sz w:val="24"/>
+          <w:szCs w:val="24"/>
+        </w:rPr>
+        <w:t>pamungkas</w:t>
+      </w:r>
+      <w:proofErr w:type="spellEnd"/>
     </w:p>
     <w:p>
       <w:pPr>
         <w:pStyle w:val="ListParagraph"/>
         <w:rPr>
-          <w:rFonts w:eastAsia="Adobe Gothic Std B" w:cstheme="minorHAnsi"/>
-          <w:bCs/>
-          <w:sz w:val="24"/>
-          <w:szCs w:val="24"/>
-        </w:rPr>
-      </w:pPr>
-      <w:r>
-        <w:rPr>
-          <w:rFonts w:eastAsia="Adobe Gothic Std B" w:cstheme="minorHAnsi"/>
+          <w:rFonts w:ascii="Berlin Sans FB" w:eastAsia="Adobe Gothic Std B" w:hAnsi="Berlin Sans FB" w:cs="Arial"/>
+          <w:bCs/>
+          <w:sz w:val="24"/>
+          <w:szCs w:val="24"/>
+        </w:rPr>
+      </w:pPr>
+      <w:r>
+        <w:rPr>
+          <w:rFonts w:ascii="Berlin Sans FB" w:eastAsia="Adobe Gothic Std B" w:hAnsi="Berlin Sans FB" w:cs="Arial"/>
           <w:bCs/>
           <w:sz w:val="24"/>
           <w:szCs w:val="24"/>
@@ -825,7 +4478,7 @@
       </w:r>
       <w:r>
         <w:rPr>
-          <w:rFonts w:eastAsia="Adobe Gothic Std B" w:cstheme="minorHAnsi"/>
+          <w:rFonts w:ascii="Berlin Sans FB" w:eastAsia="Adobe Gothic Std B" w:hAnsi="Berlin Sans FB" w:cs="Arial"/>
           <w:bCs/>
           <w:sz w:val="24"/>
           <w:szCs w:val="24"/>
@@ -834,7 +4487,7 @@
       </w:r>
       <w:r>
         <w:rPr>
-          <w:rFonts w:eastAsia="Adobe Gothic Std B" w:cstheme="minorHAnsi"/>
+          <w:rFonts w:ascii="Berlin Sans FB" w:eastAsia="Adobe Gothic Std B" w:hAnsi="Berlin Sans FB" w:cs="Arial"/>
           <w:bCs/>
           <w:sz w:val="24"/>
           <w:szCs w:val="24"/>
@@ -843,7 +4496,7 @@
       </w:r>
       <w:r>
         <w:rPr>
-          <w:rFonts w:eastAsia="Adobe Gothic Std B" w:cstheme="minorHAnsi"/>
+          <w:rFonts w:ascii="Berlin Sans FB" w:eastAsia="Adobe Gothic Std B" w:hAnsi="Berlin Sans FB" w:cs="Arial"/>
           <w:bCs/>
           <w:sz w:val="24"/>
           <w:szCs w:val="24"/>
@@ -852,7 +4505,7 @@
       </w:r>
       <w:r>
         <w:rPr>
-          <w:rFonts w:eastAsia="Adobe Gothic Std B" w:cstheme="minorHAnsi"/>
+          <w:rFonts w:ascii="Berlin Sans FB" w:eastAsia="Adobe Gothic Std B" w:hAnsi="Berlin Sans FB" w:cs="Arial"/>
           <w:bCs/>
           <w:sz w:val="24"/>
           <w:szCs w:val="24"/>
@@ -860,29 +4513,51 @@
         <w:tab/>
         <w:t xml:space="preserve">: </w:t>
       </w:r>
-      <w:r>
-        <w:rPr>
-          <w:rFonts w:eastAsia="Adobe Gothic Std B" w:cstheme="minorHAnsi"/>
-          <w:bCs/>
-          <w:sz w:val="24"/>
-          <w:szCs w:val="24"/>
-        </w:rPr>
-        <w:t>Dzikri Amrullah</w:t>
-      </w:r>
+      <w:proofErr w:type="spellStart"/>
+      <w:r>
+        <w:rPr>
+          <w:rFonts w:ascii="Berlin Sans FB" w:eastAsia="Adobe Gothic Std B" w:hAnsi="Berlin Sans FB" w:cs="Arial"/>
+          <w:bCs/>
+          <w:sz w:val="24"/>
+          <w:szCs w:val="24"/>
+        </w:rPr>
+        <w:t>Dzikri</w:t>
+      </w:r>
+      <w:proofErr w:type="spellEnd"/>
+      <w:r>
+        <w:rPr>
+          <w:rFonts w:ascii="Berlin Sans FB" w:eastAsia="Adobe Gothic Std B" w:hAnsi="Berlin Sans FB" w:cs="Arial"/>
+          <w:bCs/>
+          <w:sz w:val="24"/>
+          <w:szCs w:val="24"/>
+        </w:rPr>
+        <w:t xml:space="preserve"> </w:t>
+      </w:r>
+      <w:proofErr w:type="spellStart"/>
+      <w:r>
+        <w:rPr>
+          <w:rFonts w:ascii="Berlin Sans FB" w:eastAsia="Adobe Gothic Std B" w:hAnsi="Berlin Sans FB" w:cs="Arial"/>
+          <w:bCs/>
+          <w:sz w:val="24"/>
+          <w:szCs w:val="24"/>
+        </w:rPr>
+        <w:t>Amrullah</w:t>
+      </w:r>
+      <w:proofErr w:type="spellEnd"/>
     </w:p>
     <w:p>
       <w:pPr>
         <w:pStyle w:val="ListParagraph"/>
         <w:rPr>
-          <w:rFonts w:eastAsia="Adobe Gothic Std B" w:cstheme="minorHAnsi"/>
-          <w:bCs/>
-          <w:sz w:val="24"/>
-          <w:szCs w:val="24"/>
-        </w:rPr>
-      </w:pPr>
-      <w:r>
-        <w:rPr>
-          <w:rFonts w:eastAsia="Adobe Gothic Std B" w:cstheme="minorHAnsi"/>
+          <w:rFonts w:ascii="Berlin Sans FB" w:eastAsia="Adobe Gothic Std B" w:hAnsi="Berlin Sans FB" w:cs="Arial"/>
+          <w:bCs/>
+          <w:sz w:val="24"/>
+          <w:szCs w:val="24"/>
+        </w:rPr>
+      </w:pPr>
+      <w:r>
+        <w:rPr>
+          <w:rFonts w:ascii="Berlin Sans FB" w:eastAsia="Adobe Gothic Std B" w:hAnsi="Berlin Sans FB" w:cs="Arial"/>
           <w:bCs/>
           <w:sz w:val="24"/>
           <w:szCs w:val="24"/>
@@ -891,7 +4566,7 @@
       </w:r>
       <w:r>
         <w:rPr>
-          <w:rFonts w:eastAsia="Adobe Gothic Std B" w:cstheme="minorHAnsi"/>
+          <w:rFonts w:ascii="Berlin Sans FB" w:eastAsia="Adobe Gothic Std B" w:hAnsi="Berlin Sans FB" w:cs="Arial"/>
           <w:bCs/>
           <w:sz w:val="24"/>
           <w:szCs w:val="24"/>
@@ -900,7 +4575,7 @@
       </w:r>
       <w:r>
         <w:rPr>
-          <w:rFonts w:eastAsia="Adobe Gothic Std B" w:cstheme="minorHAnsi"/>
+          <w:rFonts w:ascii="Berlin Sans FB" w:eastAsia="Adobe Gothic Std B" w:hAnsi="Berlin Sans FB" w:cs="Arial"/>
           <w:bCs/>
           <w:sz w:val="24"/>
           <w:szCs w:val="24"/>
@@ -908,45 +4583,53 @@
         <w:tab/>
         <w:t xml:space="preserve">: </w:t>
       </w:r>
-      <w:r>
-        <w:rPr>
-          <w:rFonts w:eastAsia="Adobe Gothic Std B" w:cstheme="minorHAnsi"/>
-          <w:bCs/>
-          <w:sz w:val="24"/>
-          <w:szCs w:val="24"/>
-        </w:rPr>
-        <w:t>Achmad fadila</w:t>
-      </w:r>
+      <w:proofErr w:type="spellStart"/>
+      <w:r>
+        <w:rPr>
+          <w:rFonts w:ascii="Berlin Sans FB" w:eastAsia="Adobe Gothic Std B" w:hAnsi="Berlin Sans FB" w:cs="Arial"/>
+          <w:bCs/>
+          <w:sz w:val="24"/>
+          <w:szCs w:val="24"/>
+        </w:rPr>
+        <w:t>Achmad</w:t>
+      </w:r>
+      <w:proofErr w:type="spellEnd"/>
+      <w:r>
+        <w:rPr>
+          <w:rFonts w:ascii="Berlin Sans FB" w:eastAsia="Adobe Gothic Std B" w:hAnsi="Berlin Sans FB" w:cs="Arial"/>
+          <w:bCs/>
+          <w:sz w:val="24"/>
+          <w:szCs w:val="24"/>
+        </w:rPr>
+        <w:t xml:space="preserve"> </w:t>
+      </w:r>
+      <w:proofErr w:type="spellStart"/>
+      <w:r>
+        <w:rPr>
+          <w:rFonts w:ascii="Berlin Sans FB" w:eastAsia="Adobe Gothic Std B" w:hAnsi="Berlin Sans FB" w:cs="Arial"/>
+          <w:bCs/>
+          <w:sz w:val="24"/>
+          <w:szCs w:val="24"/>
+        </w:rPr>
+        <w:t>fadila</w:t>
+      </w:r>
+      <w:proofErr w:type="spellEnd"/>
     </w:p>
     <w:p>
       <w:pPr>
-        <w:pStyle w:val="ListParagraph"/>
-        <w:numPr>
-          <w:ilvl w:val="0"/>
-          <w:numId w:val="10"/>
-        </w:numPr>
-        <w:rPr>
-          <w:rFonts w:eastAsia="Adobe Gothic Std B" w:cstheme="minorHAnsi"/>
-          <w:bCs/>
-          <w:sz w:val="24"/>
-          <w:szCs w:val="24"/>
-        </w:rPr>
-      </w:pPr>
-      <w:r>
-        <w:rPr>
-          <w:rFonts w:eastAsia="Adobe Gothic Std B" w:cstheme="minorHAnsi"/>
-          <w:bCs/>
-          <w:sz w:val="24"/>
-          <w:szCs w:val="24"/>
-        </w:rPr>
-        <w:lastRenderedPageBreak/>
-        <w:t>Gantt Chart</w:t>
-      </w:r>
+        <w:rPr>
+          <w:rFonts w:ascii="Berlin Sans FB" w:eastAsia="Adobe Gothic Std B" w:hAnsi="Berlin Sans FB"/>
+          <w:bCs/>
+          <w:sz w:val="24"/>
+          <w:szCs w:val="24"/>
+        </w:rPr>
+      </w:pPr>
     </w:p>
     <w:p>
       <w:pPr>
-        <w:rPr>
-          <w:rFonts w:eastAsia="Adobe Gothic Std B" w:cstheme="minorHAnsi"/>
+        <w:jc w:val="center"/>
+        <w:rPr>
+          <w:rFonts w:ascii="Berlin Sans FB" w:eastAsia="Adobe Gothic Std B" w:hAnsi="Berlin Sans FB"/>
           <w:bCs/>
           <w:sz w:val="24"/>
           <w:szCs w:val="24"/>
@@ -957,7 +4640,7 @@
       <w:pPr>
         <w:jc w:val="center"/>
         <w:rPr>
-          <w:rFonts w:eastAsia="Adobe Gothic Std B" w:cstheme="minorHAnsi"/>
+          <w:rFonts w:ascii="Berlin Sans FB" w:eastAsia="Adobe Gothic Std B" w:hAnsi="Berlin Sans FB"/>
           <w:bCs/>
           <w:sz w:val="24"/>
           <w:szCs w:val="24"/>
@@ -968,15 +4651,48 @@
       <w:pPr>
         <w:jc w:val="center"/>
         <w:rPr>
-          <w:rFonts w:eastAsia="Adobe Gothic Std B" w:cstheme="minorHAnsi"/>
-          <w:bCs/>
-          <w:sz w:val="24"/>
-          <w:szCs w:val="24"/>
-        </w:rPr>
-      </w:pPr>
-      <w:r>
-        <w:rPr>
-          <w:rFonts w:eastAsia="Adobe Gothic Std B" w:cstheme="minorHAnsi"/>
+          <w:rFonts w:ascii="Berlin Sans FB" w:eastAsia="Adobe Gothic Std B" w:hAnsi="Berlin Sans FB"/>
+          <w:bCs/>
+          <w:sz w:val="24"/>
+          <w:szCs w:val="24"/>
+        </w:rPr>
+      </w:pPr>
+    </w:p>
+    <w:p>
+      <w:pPr>
+        <w:jc w:val="center"/>
+        <w:rPr>
+          <w:rFonts w:ascii="Berlin Sans FB" w:eastAsia="Adobe Gothic Std B" w:hAnsi="Berlin Sans FB"/>
+          <w:bCs/>
+          <w:sz w:val="24"/>
+          <w:szCs w:val="24"/>
+        </w:rPr>
+      </w:pPr>
+    </w:p>
+    <w:p>
+      <w:pPr>
+        <w:jc w:val="center"/>
+        <w:rPr>
+          <w:rFonts w:ascii="Berlin Sans FB" w:eastAsia="Adobe Gothic Std B" w:hAnsi="Berlin Sans FB"/>
+          <w:bCs/>
+          <w:sz w:val="24"/>
+          <w:szCs w:val="24"/>
+        </w:rPr>
+      </w:pPr>
+    </w:p>
+    <w:p>
+      <w:pPr>
+        <w:jc w:val="center"/>
+        <w:rPr>
+          <w:rFonts w:ascii="Berlin Sans FB" w:eastAsia="Adobe Gothic Std B" w:hAnsi="Berlin Sans FB"/>
+          <w:bCs/>
+          <w:sz w:val="24"/>
+          <w:szCs w:val="24"/>
+        </w:rPr>
+      </w:pPr>
+      <w:r>
+        <w:rPr>
+          <w:rFonts w:ascii="Berlin Sans FB" w:eastAsia="Adobe Gothic Std B" w:hAnsi="Berlin Sans FB"/>
           <w:bCs/>
           <w:sz w:val="24"/>
           <w:szCs w:val="24"/>
@@ -993,41 +4709,752 @@
         </w:numPr>
         <w:spacing w:line="256" w:lineRule="auto"/>
         <w:rPr>
-          <w:rFonts w:eastAsia="Adobe Gothic Std B" w:cstheme="minorHAnsi"/>
-          <w:bCs/>
-          <w:sz w:val="24"/>
-          <w:szCs w:val="24"/>
-        </w:rPr>
-      </w:pPr>
-      <w:r>
-        <w:rPr>
-          <w:rFonts w:eastAsia="Adobe Gothic Std B" w:cstheme="minorHAnsi"/>
-          <w:bCs/>
-          <w:sz w:val="24"/>
-          <w:szCs w:val="24"/>
-        </w:rPr>
-        <w:t>Ruang Lingkup</w:t>
-      </w:r>
+          <w:rFonts w:ascii="Berlin Sans FB" w:eastAsia="Adobe Gothic Std B" w:hAnsi="Berlin Sans FB"/>
+          <w:bCs/>
+          <w:sz w:val="24"/>
+          <w:szCs w:val="24"/>
+        </w:rPr>
+      </w:pPr>
+      <w:proofErr w:type="spellStart"/>
+      <w:r>
+        <w:rPr>
+          <w:rFonts w:ascii="Berlin Sans FB" w:eastAsia="Adobe Gothic Std B" w:hAnsi="Berlin Sans FB"/>
+          <w:bCs/>
+          <w:sz w:val="24"/>
+          <w:szCs w:val="24"/>
+        </w:rPr>
+        <w:t>Ruang</w:t>
+      </w:r>
+      <w:proofErr w:type="spellEnd"/>
+      <w:r>
+        <w:rPr>
+          <w:rFonts w:ascii="Berlin Sans FB" w:eastAsia="Adobe Gothic Std B" w:hAnsi="Berlin Sans FB"/>
+          <w:bCs/>
+          <w:sz w:val="24"/>
+          <w:szCs w:val="24"/>
+        </w:rPr>
+        <w:t xml:space="preserve"> </w:t>
+      </w:r>
+      <w:proofErr w:type="spellStart"/>
+      <w:r>
+        <w:rPr>
+          <w:rFonts w:ascii="Berlin Sans FB" w:eastAsia="Adobe Gothic Std B" w:hAnsi="Berlin Sans FB"/>
+          <w:bCs/>
+          <w:sz w:val="24"/>
+          <w:szCs w:val="24"/>
+        </w:rPr>
+        <w:t>Lingkup</w:t>
+      </w:r>
+      <w:proofErr w:type="spellEnd"/>
     </w:p>
     <w:p>
       <w:pPr>
         <w:pStyle w:val="ListParagraph"/>
         <w:ind w:firstLine="720"/>
         <w:rPr>
-          <w:rFonts w:eastAsia="Adobe Gothic Std B" w:cstheme="minorHAnsi"/>
-          <w:bCs/>
-          <w:sz w:val="24"/>
-          <w:szCs w:val="24"/>
-        </w:rPr>
-      </w:pPr>
-      <w:r>
-        <w:rPr>
-          <w:rFonts w:eastAsia="Adobe Gothic Std B" w:cstheme="minorHAnsi"/>
-          <w:bCs/>
-          <w:sz w:val="24"/>
-          <w:szCs w:val="24"/>
-        </w:rPr>
-        <w:t>Aplikasi BGS Gaming Catalogue adalah aplikasi board game yang dapat di akses melalui smartphone, Aplikasi ini memiliki fitur seperti tingkat kesulitan game yang akan dimainkan, thema, history pada tiap game nya dan juga leaderboard pada masing-masing game berdasarkan tingkat kesulitannya (easy, medium, heavy), admin juga dapat mengakses info dan menyimpannya dan dapat di export ke format CSV</w:t>
+          <w:rFonts w:ascii="Berlin Sans FB" w:eastAsia="Adobe Gothic Std B" w:hAnsi="Berlin Sans FB"/>
+          <w:bCs/>
+          <w:sz w:val="24"/>
+          <w:szCs w:val="24"/>
+        </w:rPr>
+      </w:pPr>
+      <w:proofErr w:type="spellStart"/>
+      <w:r>
+        <w:rPr>
+          <w:rFonts w:ascii="Berlin Sans FB" w:eastAsia="Adobe Gothic Std B" w:hAnsi="Berlin Sans FB"/>
+          <w:bCs/>
+          <w:sz w:val="24"/>
+          <w:szCs w:val="24"/>
+        </w:rPr>
+        <w:t>Aplikasi</w:t>
+      </w:r>
+      <w:proofErr w:type="spellEnd"/>
+      <w:r>
+        <w:rPr>
+          <w:rFonts w:ascii="Berlin Sans FB" w:eastAsia="Adobe Gothic Std B" w:hAnsi="Berlin Sans FB"/>
+          <w:bCs/>
+          <w:sz w:val="24"/>
+          <w:szCs w:val="24"/>
+        </w:rPr>
+        <w:t xml:space="preserve"> BGS Gaming Catalogue </w:t>
+      </w:r>
+      <w:proofErr w:type="spellStart"/>
+      <w:r>
+        <w:rPr>
+          <w:rFonts w:ascii="Berlin Sans FB" w:eastAsia="Adobe Gothic Std B" w:hAnsi="Berlin Sans FB"/>
+          <w:bCs/>
+          <w:sz w:val="24"/>
+          <w:szCs w:val="24"/>
+        </w:rPr>
+        <w:t>adalah</w:t>
+      </w:r>
+      <w:proofErr w:type="spellEnd"/>
+      <w:r>
+        <w:rPr>
+          <w:rFonts w:ascii="Berlin Sans FB" w:eastAsia="Adobe Gothic Std B" w:hAnsi="Berlin Sans FB"/>
+          <w:bCs/>
+          <w:sz w:val="24"/>
+          <w:szCs w:val="24"/>
+        </w:rPr>
+        <w:t xml:space="preserve"> </w:t>
+      </w:r>
+      <w:proofErr w:type="spellStart"/>
+      <w:r>
+        <w:rPr>
+          <w:rFonts w:ascii="Berlin Sans FB" w:eastAsia="Adobe Gothic Std B" w:hAnsi="Berlin Sans FB"/>
+          <w:bCs/>
+          <w:sz w:val="24"/>
+          <w:szCs w:val="24"/>
+        </w:rPr>
+        <w:t>aplikasi</w:t>
+      </w:r>
+      <w:proofErr w:type="spellEnd"/>
+      <w:r>
+        <w:rPr>
+          <w:rFonts w:ascii="Berlin Sans FB" w:eastAsia="Adobe Gothic Std B" w:hAnsi="Berlin Sans FB"/>
+          <w:bCs/>
+          <w:sz w:val="24"/>
+          <w:szCs w:val="24"/>
+        </w:rPr>
+        <w:t xml:space="preserve"> board game yang </w:t>
+      </w:r>
+      <w:proofErr w:type="spellStart"/>
+      <w:r>
+        <w:rPr>
+          <w:rFonts w:ascii="Berlin Sans FB" w:eastAsia="Adobe Gothic Std B" w:hAnsi="Berlin Sans FB"/>
+          <w:bCs/>
+          <w:sz w:val="24"/>
+          <w:szCs w:val="24"/>
+        </w:rPr>
+        <w:t>dapat</w:t>
+      </w:r>
+      <w:proofErr w:type="spellEnd"/>
+      <w:r>
+        <w:rPr>
+          <w:rFonts w:ascii="Berlin Sans FB" w:eastAsia="Adobe Gothic Std B" w:hAnsi="Berlin Sans FB"/>
+          <w:bCs/>
+          <w:sz w:val="24"/>
+          <w:szCs w:val="24"/>
+        </w:rPr>
+        <w:t xml:space="preserve"> di </w:t>
+      </w:r>
+      <w:proofErr w:type="spellStart"/>
+      <w:r>
+        <w:rPr>
+          <w:rFonts w:ascii="Berlin Sans FB" w:eastAsia="Adobe Gothic Std B" w:hAnsi="Berlin Sans FB"/>
+          <w:bCs/>
+          <w:sz w:val="24"/>
+          <w:szCs w:val="24"/>
+        </w:rPr>
+        <w:t>akses</w:t>
+      </w:r>
+      <w:proofErr w:type="spellEnd"/>
+      <w:r>
+        <w:rPr>
+          <w:rFonts w:ascii="Berlin Sans FB" w:eastAsia="Adobe Gothic Std B" w:hAnsi="Berlin Sans FB"/>
+          <w:bCs/>
+          <w:sz w:val="24"/>
+          <w:szCs w:val="24"/>
+        </w:rPr>
+        <w:t xml:space="preserve"> </w:t>
+      </w:r>
+      <w:proofErr w:type="spellStart"/>
+      <w:r>
+        <w:rPr>
+          <w:rFonts w:ascii="Berlin Sans FB" w:eastAsia="Adobe Gothic Std B" w:hAnsi="Berlin Sans FB"/>
+          <w:bCs/>
+          <w:sz w:val="24"/>
+          <w:szCs w:val="24"/>
+        </w:rPr>
+        <w:t>melalui</w:t>
+      </w:r>
+      <w:proofErr w:type="spellEnd"/>
+      <w:r>
+        <w:rPr>
+          <w:rFonts w:ascii="Berlin Sans FB" w:eastAsia="Adobe Gothic Std B" w:hAnsi="Berlin Sans FB"/>
+          <w:bCs/>
+          <w:sz w:val="24"/>
+          <w:szCs w:val="24"/>
+        </w:rPr>
+        <w:t xml:space="preserve"> smartphone, </w:t>
+      </w:r>
+      <w:proofErr w:type="spellStart"/>
+      <w:r>
+        <w:rPr>
+          <w:rFonts w:ascii="Berlin Sans FB" w:eastAsia="Adobe Gothic Std B" w:hAnsi="Berlin Sans FB"/>
+          <w:bCs/>
+          <w:sz w:val="24"/>
+          <w:szCs w:val="24"/>
+        </w:rPr>
+        <w:t>Aplikasi</w:t>
+      </w:r>
+      <w:proofErr w:type="spellEnd"/>
+      <w:r>
+        <w:rPr>
+          <w:rFonts w:ascii="Berlin Sans FB" w:eastAsia="Adobe Gothic Std B" w:hAnsi="Berlin Sans FB"/>
+          <w:bCs/>
+          <w:sz w:val="24"/>
+          <w:szCs w:val="24"/>
+        </w:rPr>
+        <w:t xml:space="preserve"> </w:t>
+      </w:r>
+      <w:proofErr w:type="spellStart"/>
+      <w:r>
+        <w:rPr>
+          <w:rFonts w:ascii="Berlin Sans FB" w:eastAsia="Adobe Gothic Std B" w:hAnsi="Berlin Sans FB"/>
+          <w:bCs/>
+          <w:sz w:val="24"/>
+          <w:szCs w:val="24"/>
+        </w:rPr>
+        <w:t>ini</w:t>
+      </w:r>
+      <w:proofErr w:type="spellEnd"/>
+      <w:r>
+        <w:rPr>
+          <w:rFonts w:ascii="Berlin Sans FB" w:eastAsia="Adobe Gothic Std B" w:hAnsi="Berlin Sans FB"/>
+          <w:bCs/>
+          <w:sz w:val="24"/>
+          <w:szCs w:val="24"/>
+        </w:rPr>
+        <w:t xml:space="preserve"> </w:t>
+      </w:r>
+      <w:proofErr w:type="spellStart"/>
+      <w:r>
+        <w:rPr>
+          <w:rFonts w:ascii="Berlin Sans FB" w:eastAsia="Adobe Gothic Std B" w:hAnsi="Berlin Sans FB"/>
+          <w:bCs/>
+          <w:sz w:val="24"/>
+          <w:szCs w:val="24"/>
+        </w:rPr>
+        <w:t>memiliki</w:t>
+      </w:r>
+      <w:proofErr w:type="spellEnd"/>
+      <w:r>
+        <w:rPr>
+          <w:rFonts w:ascii="Berlin Sans FB" w:eastAsia="Adobe Gothic Std B" w:hAnsi="Berlin Sans FB"/>
+          <w:bCs/>
+          <w:sz w:val="24"/>
+          <w:szCs w:val="24"/>
+        </w:rPr>
+        <w:t xml:space="preserve"> </w:t>
+      </w:r>
+      <w:proofErr w:type="spellStart"/>
+      <w:r>
+        <w:rPr>
+          <w:rFonts w:ascii="Berlin Sans FB" w:eastAsia="Adobe Gothic Std B" w:hAnsi="Berlin Sans FB"/>
+          <w:bCs/>
+          <w:sz w:val="24"/>
+          <w:szCs w:val="24"/>
+        </w:rPr>
+        <w:t>fitur</w:t>
+      </w:r>
+      <w:proofErr w:type="spellEnd"/>
+      <w:r>
+        <w:rPr>
+          <w:rFonts w:ascii="Berlin Sans FB" w:eastAsia="Adobe Gothic Std B" w:hAnsi="Berlin Sans FB"/>
+          <w:bCs/>
+          <w:sz w:val="24"/>
+          <w:szCs w:val="24"/>
+        </w:rPr>
+        <w:t xml:space="preserve"> </w:t>
+      </w:r>
+      <w:proofErr w:type="spellStart"/>
+      <w:r>
+        <w:rPr>
+          <w:rFonts w:ascii="Berlin Sans FB" w:eastAsia="Adobe Gothic Std B" w:hAnsi="Berlin Sans FB"/>
+          <w:bCs/>
+          <w:sz w:val="24"/>
+          <w:szCs w:val="24"/>
+        </w:rPr>
+        <w:t>seperti</w:t>
+      </w:r>
+      <w:proofErr w:type="spellEnd"/>
+      <w:r>
+        <w:rPr>
+          <w:rFonts w:ascii="Berlin Sans FB" w:eastAsia="Adobe Gothic Std B" w:hAnsi="Berlin Sans FB"/>
+          <w:bCs/>
+          <w:sz w:val="24"/>
+          <w:szCs w:val="24"/>
+        </w:rPr>
+        <w:t xml:space="preserve"> </w:t>
+      </w:r>
+      <w:proofErr w:type="spellStart"/>
+      <w:r>
+        <w:rPr>
+          <w:rFonts w:ascii="Berlin Sans FB" w:eastAsia="Adobe Gothic Std B" w:hAnsi="Berlin Sans FB"/>
+          <w:bCs/>
+          <w:sz w:val="24"/>
+          <w:szCs w:val="24"/>
+        </w:rPr>
+        <w:t>tingkat</w:t>
+      </w:r>
+      <w:proofErr w:type="spellEnd"/>
+      <w:r>
+        <w:rPr>
+          <w:rFonts w:ascii="Berlin Sans FB" w:eastAsia="Adobe Gothic Std B" w:hAnsi="Berlin Sans FB"/>
+          <w:bCs/>
+          <w:sz w:val="24"/>
+          <w:szCs w:val="24"/>
+        </w:rPr>
+        <w:t xml:space="preserve"> </w:t>
+      </w:r>
+      <w:proofErr w:type="spellStart"/>
+      <w:r>
+        <w:rPr>
+          <w:rFonts w:ascii="Berlin Sans FB" w:eastAsia="Adobe Gothic Std B" w:hAnsi="Berlin Sans FB"/>
+          <w:bCs/>
+          <w:sz w:val="24"/>
+          <w:szCs w:val="24"/>
+        </w:rPr>
+        <w:t>kesulitan</w:t>
+      </w:r>
+      <w:proofErr w:type="spellEnd"/>
+      <w:r>
+        <w:rPr>
+          <w:rFonts w:ascii="Berlin Sans FB" w:eastAsia="Adobe Gothic Std B" w:hAnsi="Berlin Sans FB"/>
+          <w:bCs/>
+          <w:sz w:val="24"/>
+          <w:szCs w:val="24"/>
+        </w:rPr>
+        <w:t xml:space="preserve"> game yang </w:t>
+      </w:r>
+      <w:proofErr w:type="spellStart"/>
+      <w:r>
+        <w:rPr>
+          <w:rFonts w:ascii="Berlin Sans FB" w:eastAsia="Adobe Gothic Std B" w:hAnsi="Berlin Sans FB"/>
+          <w:bCs/>
+          <w:sz w:val="24"/>
+          <w:szCs w:val="24"/>
+        </w:rPr>
+        <w:t>akan</w:t>
+      </w:r>
+      <w:proofErr w:type="spellEnd"/>
+      <w:r>
+        <w:rPr>
+          <w:rFonts w:ascii="Berlin Sans FB" w:eastAsia="Adobe Gothic Std B" w:hAnsi="Berlin Sans FB"/>
+          <w:bCs/>
+          <w:sz w:val="24"/>
+          <w:szCs w:val="24"/>
+        </w:rPr>
+        <w:t xml:space="preserve"> </w:t>
+      </w:r>
+      <w:proofErr w:type="spellStart"/>
+      <w:r>
+        <w:rPr>
+          <w:rFonts w:ascii="Berlin Sans FB" w:eastAsia="Adobe Gothic Std B" w:hAnsi="Berlin Sans FB"/>
+          <w:bCs/>
+          <w:sz w:val="24"/>
+          <w:szCs w:val="24"/>
+        </w:rPr>
+        <w:t>dimainkan</w:t>
+      </w:r>
+      <w:proofErr w:type="spellEnd"/>
+      <w:r>
+        <w:rPr>
+          <w:rFonts w:ascii="Berlin Sans FB" w:eastAsia="Adobe Gothic Std B" w:hAnsi="Berlin Sans FB"/>
+          <w:bCs/>
+          <w:sz w:val="24"/>
+          <w:szCs w:val="24"/>
+        </w:rPr>
+        <w:t xml:space="preserve">, </w:t>
+      </w:r>
+      <w:proofErr w:type="spellStart"/>
+      <w:r>
+        <w:rPr>
+          <w:rFonts w:ascii="Berlin Sans FB" w:eastAsia="Adobe Gothic Std B" w:hAnsi="Berlin Sans FB"/>
+          <w:bCs/>
+          <w:sz w:val="24"/>
+          <w:szCs w:val="24"/>
+        </w:rPr>
+        <w:t>thema</w:t>
+      </w:r>
+      <w:proofErr w:type="spellEnd"/>
+      <w:r>
+        <w:rPr>
+          <w:rFonts w:ascii="Berlin Sans FB" w:eastAsia="Adobe Gothic Std B" w:hAnsi="Berlin Sans FB"/>
+          <w:bCs/>
+          <w:sz w:val="24"/>
+          <w:szCs w:val="24"/>
+        </w:rPr>
+        <w:t xml:space="preserve">, history </w:t>
+      </w:r>
+      <w:proofErr w:type="spellStart"/>
+      <w:r>
+        <w:rPr>
+          <w:rFonts w:ascii="Berlin Sans FB" w:eastAsia="Adobe Gothic Std B" w:hAnsi="Berlin Sans FB"/>
+          <w:bCs/>
+          <w:sz w:val="24"/>
+          <w:szCs w:val="24"/>
+        </w:rPr>
+        <w:t>pada</w:t>
+      </w:r>
+      <w:proofErr w:type="spellEnd"/>
+      <w:r>
+        <w:rPr>
+          <w:rFonts w:ascii="Berlin Sans FB" w:eastAsia="Adobe Gothic Std B" w:hAnsi="Berlin Sans FB"/>
+          <w:bCs/>
+          <w:sz w:val="24"/>
+          <w:szCs w:val="24"/>
+        </w:rPr>
+        <w:t xml:space="preserve"> </w:t>
+      </w:r>
+      <w:proofErr w:type="spellStart"/>
+      <w:r>
+        <w:rPr>
+          <w:rFonts w:ascii="Berlin Sans FB" w:eastAsia="Adobe Gothic Std B" w:hAnsi="Berlin Sans FB"/>
+          <w:bCs/>
+          <w:sz w:val="24"/>
+          <w:szCs w:val="24"/>
+        </w:rPr>
+        <w:t>tiap</w:t>
+      </w:r>
+      <w:proofErr w:type="spellEnd"/>
+      <w:r>
+        <w:rPr>
+          <w:rFonts w:ascii="Berlin Sans FB" w:eastAsia="Adobe Gothic Std B" w:hAnsi="Berlin Sans FB"/>
+          <w:bCs/>
+          <w:sz w:val="24"/>
+          <w:szCs w:val="24"/>
+        </w:rPr>
+        <w:t xml:space="preserve"> game </w:t>
+      </w:r>
+      <w:proofErr w:type="spellStart"/>
+      <w:r>
+        <w:rPr>
+          <w:rFonts w:ascii="Berlin Sans FB" w:eastAsia="Adobe Gothic Std B" w:hAnsi="Berlin Sans FB"/>
+          <w:bCs/>
+          <w:sz w:val="24"/>
+          <w:szCs w:val="24"/>
+        </w:rPr>
+        <w:t>nya</w:t>
+      </w:r>
+      <w:proofErr w:type="spellEnd"/>
+      <w:r>
+        <w:rPr>
+          <w:rFonts w:ascii="Berlin Sans FB" w:eastAsia="Adobe Gothic Std B" w:hAnsi="Berlin Sans FB"/>
+          <w:bCs/>
+          <w:sz w:val="24"/>
+          <w:szCs w:val="24"/>
+        </w:rPr>
+        <w:t xml:space="preserve"> </w:t>
+      </w:r>
+      <w:proofErr w:type="spellStart"/>
+      <w:r>
+        <w:rPr>
+          <w:rFonts w:ascii="Berlin Sans FB" w:eastAsia="Adobe Gothic Std B" w:hAnsi="Berlin Sans FB"/>
+          <w:bCs/>
+          <w:sz w:val="24"/>
+          <w:szCs w:val="24"/>
+        </w:rPr>
+        <w:t>dan</w:t>
+      </w:r>
+      <w:proofErr w:type="spellEnd"/>
+      <w:r>
+        <w:rPr>
+          <w:rFonts w:ascii="Berlin Sans FB" w:eastAsia="Adobe Gothic Std B" w:hAnsi="Berlin Sans FB"/>
+          <w:bCs/>
+          <w:sz w:val="24"/>
+          <w:szCs w:val="24"/>
+        </w:rPr>
+        <w:t xml:space="preserve"> </w:t>
+      </w:r>
+      <w:proofErr w:type="spellStart"/>
+      <w:r>
+        <w:rPr>
+          <w:rFonts w:ascii="Berlin Sans FB" w:eastAsia="Adobe Gothic Std B" w:hAnsi="Berlin Sans FB"/>
+          <w:bCs/>
+          <w:sz w:val="24"/>
+          <w:szCs w:val="24"/>
+        </w:rPr>
+        <w:t>juga</w:t>
+      </w:r>
+      <w:proofErr w:type="spellEnd"/>
+      <w:r>
+        <w:rPr>
+          <w:rFonts w:ascii="Berlin Sans FB" w:eastAsia="Adobe Gothic Std B" w:hAnsi="Berlin Sans FB"/>
+          <w:bCs/>
+          <w:sz w:val="24"/>
+          <w:szCs w:val="24"/>
+        </w:rPr>
+        <w:t xml:space="preserve"> leaderboard </w:t>
+      </w:r>
+      <w:proofErr w:type="spellStart"/>
+      <w:r>
+        <w:rPr>
+          <w:rFonts w:ascii="Berlin Sans FB" w:eastAsia="Adobe Gothic Std B" w:hAnsi="Berlin Sans FB"/>
+          <w:bCs/>
+          <w:sz w:val="24"/>
+          <w:szCs w:val="24"/>
+        </w:rPr>
+        <w:t>pada</w:t>
+      </w:r>
+      <w:proofErr w:type="spellEnd"/>
+      <w:r>
+        <w:rPr>
+          <w:rFonts w:ascii="Berlin Sans FB" w:eastAsia="Adobe Gothic Std B" w:hAnsi="Berlin Sans FB"/>
+          <w:bCs/>
+          <w:sz w:val="24"/>
+          <w:szCs w:val="24"/>
+        </w:rPr>
+        <w:t xml:space="preserve"> </w:t>
+      </w:r>
+      <w:proofErr w:type="spellStart"/>
+      <w:r>
+        <w:rPr>
+          <w:rFonts w:ascii="Berlin Sans FB" w:eastAsia="Adobe Gothic Std B" w:hAnsi="Berlin Sans FB"/>
+          <w:bCs/>
+          <w:sz w:val="24"/>
+          <w:szCs w:val="24"/>
+        </w:rPr>
+        <w:t>masing-masing</w:t>
+      </w:r>
+      <w:proofErr w:type="spellEnd"/>
+      <w:r>
+        <w:rPr>
+          <w:rFonts w:ascii="Berlin Sans FB" w:eastAsia="Adobe Gothic Std B" w:hAnsi="Berlin Sans FB"/>
+          <w:bCs/>
+          <w:sz w:val="24"/>
+          <w:szCs w:val="24"/>
+        </w:rPr>
+        <w:t xml:space="preserve"> game </w:t>
+      </w:r>
+      <w:proofErr w:type="spellStart"/>
+      <w:r>
+        <w:rPr>
+          <w:rFonts w:ascii="Berlin Sans FB" w:eastAsia="Adobe Gothic Std B" w:hAnsi="Berlin Sans FB"/>
+          <w:bCs/>
+          <w:sz w:val="24"/>
+          <w:szCs w:val="24"/>
+        </w:rPr>
+        <w:t>berdasarkan</w:t>
+      </w:r>
+      <w:proofErr w:type="spellEnd"/>
+      <w:r>
+        <w:rPr>
+          <w:rFonts w:ascii="Berlin Sans FB" w:eastAsia="Adobe Gothic Std B" w:hAnsi="Berlin Sans FB"/>
+          <w:bCs/>
+          <w:sz w:val="24"/>
+          <w:szCs w:val="24"/>
+        </w:rPr>
+        <w:t xml:space="preserve"> </w:t>
+      </w:r>
+      <w:proofErr w:type="spellStart"/>
+      <w:r>
+        <w:rPr>
+          <w:rFonts w:ascii="Berlin Sans FB" w:eastAsia="Adobe Gothic Std B" w:hAnsi="Berlin Sans FB"/>
+          <w:bCs/>
+          <w:sz w:val="24"/>
+          <w:szCs w:val="24"/>
+        </w:rPr>
+        <w:t>tingkat</w:t>
+      </w:r>
+      <w:proofErr w:type="spellEnd"/>
+      <w:r>
+        <w:rPr>
+          <w:rFonts w:ascii="Berlin Sans FB" w:eastAsia="Adobe Gothic Std B" w:hAnsi="Berlin Sans FB"/>
+          <w:bCs/>
+          <w:sz w:val="24"/>
+          <w:szCs w:val="24"/>
+        </w:rPr>
+        <w:t xml:space="preserve"> </w:t>
+      </w:r>
+      <w:proofErr w:type="spellStart"/>
+      <w:r>
+        <w:rPr>
+          <w:rFonts w:ascii="Berlin Sans FB" w:eastAsia="Adobe Gothic Std B" w:hAnsi="Berlin Sans FB"/>
+          <w:bCs/>
+          <w:sz w:val="24"/>
+          <w:szCs w:val="24"/>
+        </w:rPr>
+        <w:t>kesulitannya</w:t>
+      </w:r>
+      <w:proofErr w:type="spellEnd"/>
+      <w:r>
+        <w:rPr>
+          <w:rFonts w:ascii="Berlin Sans FB" w:eastAsia="Adobe Gothic Std B" w:hAnsi="Berlin Sans FB"/>
+          <w:bCs/>
+          <w:sz w:val="24"/>
+          <w:szCs w:val="24"/>
+        </w:rPr>
+        <w:t xml:space="preserve"> </w:t>
+      </w:r>
+      <w:r>
+        <w:rPr>
+          <w:rFonts w:ascii="Berlin Sans FB" w:eastAsia="Adobe Gothic Std B" w:hAnsi="Berlin Sans FB"/>
+          <w:bCs/>
+          <w:sz w:val="24"/>
+          <w:szCs w:val="24"/>
+        </w:rPr>
+        <w:t>(easy, medium, heavy)</w:t>
+      </w:r>
+      <w:r>
+        <w:rPr>
+          <w:rFonts w:ascii="Berlin Sans FB" w:eastAsia="Adobe Gothic Std B" w:hAnsi="Berlin Sans FB"/>
+          <w:bCs/>
+          <w:sz w:val="24"/>
+          <w:szCs w:val="24"/>
+        </w:rPr>
+        <w:t xml:space="preserve">, admin </w:t>
+      </w:r>
+      <w:proofErr w:type="spellStart"/>
+      <w:r>
+        <w:rPr>
+          <w:rFonts w:ascii="Berlin Sans FB" w:eastAsia="Adobe Gothic Std B" w:hAnsi="Berlin Sans FB"/>
+          <w:bCs/>
+          <w:sz w:val="24"/>
+          <w:szCs w:val="24"/>
+        </w:rPr>
+        <w:t>juga</w:t>
+      </w:r>
+      <w:proofErr w:type="spellEnd"/>
+      <w:r>
+        <w:rPr>
+          <w:rFonts w:ascii="Berlin Sans FB" w:eastAsia="Adobe Gothic Std B" w:hAnsi="Berlin Sans FB"/>
+          <w:bCs/>
+          <w:sz w:val="24"/>
+          <w:szCs w:val="24"/>
+        </w:rPr>
+        <w:t xml:space="preserve"> </w:t>
+      </w:r>
+      <w:proofErr w:type="spellStart"/>
+      <w:r>
+        <w:rPr>
+          <w:rFonts w:ascii="Berlin Sans FB" w:eastAsia="Adobe Gothic Std B" w:hAnsi="Berlin Sans FB"/>
+          <w:bCs/>
+          <w:sz w:val="24"/>
+          <w:szCs w:val="24"/>
+        </w:rPr>
+        <w:t>dapat</w:t>
+      </w:r>
+      <w:proofErr w:type="spellEnd"/>
+      <w:r>
+        <w:rPr>
+          <w:rFonts w:ascii="Berlin Sans FB" w:eastAsia="Adobe Gothic Std B" w:hAnsi="Berlin Sans FB"/>
+          <w:bCs/>
+          <w:sz w:val="24"/>
+          <w:szCs w:val="24"/>
+        </w:rPr>
+        <w:t xml:space="preserve"> </w:t>
+      </w:r>
+      <w:proofErr w:type="spellStart"/>
+      <w:r>
+        <w:rPr>
+          <w:rFonts w:ascii="Berlin Sans FB" w:eastAsia="Adobe Gothic Std B" w:hAnsi="Berlin Sans FB"/>
+          <w:bCs/>
+          <w:sz w:val="24"/>
+          <w:szCs w:val="24"/>
+        </w:rPr>
+        <w:t>mengakses</w:t>
+      </w:r>
+      <w:proofErr w:type="spellEnd"/>
+      <w:r>
+        <w:rPr>
+          <w:rFonts w:ascii="Berlin Sans FB" w:eastAsia="Adobe Gothic Std B" w:hAnsi="Berlin Sans FB"/>
+          <w:bCs/>
+          <w:sz w:val="24"/>
+          <w:szCs w:val="24"/>
+        </w:rPr>
+        <w:t xml:space="preserve"> info </w:t>
+      </w:r>
+      <w:proofErr w:type="spellStart"/>
+      <w:r>
+        <w:rPr>
+          <w:rFonts w:ascii="Berlin Sans FB" w:eastAsia="Adobe Gothic Std B" w:hAnsi="Berlin Sans FB"/>
+          <w:bCs/>
+          <w:sz w:val="24"/>
+          <w:szCs w:val="24"/>
+        </w:rPr>
+        <w:t>dan</w:t>
+      </w:r>
+      <w:proofErr w:type="spellEnd"/>
+      <w:r>
+        <w:rPr>
+          <w:rFonts w:ascii="Berlin Sans FB" w:eastAsia="Adobe Gothic Std B" w:hAnsi="Berlin Sans FB"/>
+          <w:bCs/>
+          <w:sz w:val="24"/>
+          <w:szCs w:val="24"/>
+        </w:rPr>
+        <w:t xml:space="preserve"> </w:t>
+      </w:r>
+      <w:proofErr w:type="spellStart"/>
+      <w:r>
+        <w:rPr>
+          <w:rFonts w:ascii="Berlin Sans FB" w:eastAsia="Adobe Gothic Std B" w:hAnsi="Berlin Sans FB"/>
+          <w:bCs/>
+          <w:sz w:val="24"/>
+          <w:szCs w:val="24"/>
+        </w:rPr>
+        <w:t>menyimpannya</w:t>
+      </w:r>
+      <w:proofErr w:type="spellEnd"/>
+      <w:r>
+        <w:rPr>
+          <w:rFonts w:ascii="Berlin Sans FB" w:eastAsia="Adobe Gothic Std B" w:hAnsi="Berlin Sans FB"/>
+          <w:bCs/>
+          <w:sz w:val="24"/>
+          <w:szCs w:val="24"/>
+        </w:rPr>
+        <w:t xml:space="preserve"> </w:t>
+      </w:r>
+      <w:proofErr w:type="spellStart"/>
+      <w:r>
+        <w:rPr>
+          <w:rFonts w:ascii="Berlin Sans FB" w:eastAsia="Adobe Gothic Std B" w:hAnsi="Berlin Sans FB"/>
+          <w:bCs/>
+          <w:sz w:val="24"/>
+          <w:szCs w:val="24"/>
+        </w:rPr>
+        <w:t>dan</w:t>
+      </w:r>
+      <w:proofErr w:type="spellEnd"/>
+      <w:r>
+        <w:rPr>
+          <w:rFonts w:ascii="Berlin Sans FB" w:eastAsia="Adobe Gothic Std B" w:hAnsi="Berlin Sans FB"/>
+          <w:bCs/>
+          <w:sz w:val="24"/>
+          <w:szCs w:val="24"/>
+        </w:rPr>
+        <w:t xml:space="preserve"> </w:t>
+      </w:r>
+      <w:proofErr w:type="spellStart"/>
+      <w:r>
+        <w:rPr>
+          <w:rFonts w:ascii="Berlin Sans FB" w:eastAsia="Adobe Gothic Std B" w:hAnsi="Berlin Sans FB"/>
+          <w:bCs/>
+          <w:sz w:val="24"/>
+          <w:szCs w:val="24"/>
+        </w:rPr>
+        <w:t>dapat</w:t>
+      </w:r>
+      <w:proofErr w:type="spellEnd"/>
+      <w:r>
+        <w:rPr>
+          <w:rFonts w:ascii="Berlin Sans FB" w:eastAsia="Adobe Gothic Std B" w:hAnsi="Berlin Sans FB"/>
+          <w:bCs/>
+          <w:sz w:val="24"/>
+          <w:szCs w:val="24"/>
+        </w:rPr>
+        <w:t xml:space="preserve"> di export </w:t>
+      </w:r>
+      <w:proofErr w:type="spellStart"/>
+      <w:r>
+        <w:rPr>
+          <w:rFonts w:ascii="Berlin Sans FB" w:eastAsia="Adobe Gothic Std B" w:hAnsi="Berlin Sans FB"/>
+          <w:bCs/>
+          <w:sz w:val="24"/>
+          <w:szCs w:val="24"/>
+        </w:rPr>
+        <w:t>ke</w:t>
+      </w:r>
+      <w:proofErr w:type="spellEnd"/>
+      <w:r>
+        <w:rPr>
+          <w:rFonts w:ascii="Berlin Sans FB" w:eastAsia="Adobe Gothic Std B" w:hAnsi="Berlin Sans FB"/>
+          <w:bCs/>
+          <w:sz w:val="24"/>
+          <w:szCs w:val="24"/>
+        </w:rPr>
+        <w:t xml:space="preserve"> format CSV</w:t>
       </w:r>
     </w:p>
     <w:p>
@@ -1039,21 +5466,43 @@
         </w:numPr>
         <w:spacing w:line="256" w:lineRule="auto"/>
         <w:rPr>
-          <w:rFonts w:eastAsia="Adobe Gothic Std B" w:cstheme="minorHAnsi"/>
-          <w:bCs/>
-          <w:sz w:val="24"/>
-          <w:szCs w:val="24"/>
-        </w:rPr>
-      </w:pPr>
-      <w:r>
-        <w:rPr>
-          <w:rFonts w:eastAsia="Adobe Gothic Std B" w:cstheme="minorHAnsi"/>
-          <w:bCs/>
-          <w:sz w:val="24"/>
-          <w:szCs w:val="24"/>
-        </w:rPr>
-        <w:t>Deskripsi Fungsionalitas</w:t>
-      </w:r>
+          <w:rFonts w:ascii="Berlin Sans FB" w:eastAsia="Adobe Gothic Std B" w:hAnsi="Berlin Sans FB"/>
+          <w:bCs/>
+          <w:sz w:val="24"/>
+          <w:szCs w:val="24"/>
+        </w:rPr>
+      </w:pPr>
+      <w:proofErr w:type="spellStart"/>
+      <w:r>
+        <w:rPr>
+          <w:rFonts w:ascii="Berlin Sans FB" w:eastAsia="Adobe Gothic Std B" w:hAnsi="Berlin Sans FB"/>
+          <w:bCs/>
+          <w:sz w:val="24"/>
+          <w:szCs w:val="24"/>
+        </w:rPr>
+        <w:t>Deskripsi</w:t>
+      </w:r>
+      <w:proofErr w:type="spellEnd"/>
+      <w:r>
+        <w:rPr>
+          <w:rFonts w:ascii="Berlin Sans FB" w:eastAsia="Adobe Gothic Std B" w:hAnsi="Berlin Sans FB"/>
+          <w:bCs/>
+          <w:sz w:val="24"/>
+          <w:szCs w:val="24"/>
+        </w:rPr>
+        <w:t xml:space="preserve"> </w:t>
+      </w:r>
+      <w:proofErr w:type="spellStart"/>
+      <w:r>
+        <w:rPr>
+          <w:rFonts w:ascii="Berlin Sans FB" w:eastAsia="Adobe Gothic Std B" w:hAnsi="Berlin Sans FB"/>
+          <w:bCs/>
+          <w:sz w:val="24"/>
+          <w:szCs w:val="24"/>
+        </w:rPr>
+        <w:t>Fungsionalitas</w:t>
+      </w:r>
+      <w:proofErr w:type="spellEnd"/>
     </w:p>
     <w:p>
       <w:pPr>
@@ -1064,21 +5513,52 @@
         </w:numPr>
         <w:spacing w:line="256" w:lineRule="auto"/>
         <w:rPr>
-          <w:rFonts w:eastAsia="Adobe Gothic Std B" w:cstheme="minorHAnsi"/>
-          <w:bCs/>
-          <w:sz w:val="24"/>
-          <w:szCs w:val="24"/>
-        </w:rPr>
-      </w:pPr>
-      <w:r>
-        <w:rPr>
-          <w:rFonts w:eastAsia="Adobe Gothic Std B" w:cstheme="minorHAnsi"/>
-          <w:bCs/>
-          <w:sz w:val="24"/>
-          <w:szCs w:val="24"/>
-        </w:rPr>
-        <w:t>Login Sebagai Player Game Catalogue Playday</w:t>
-      </w:r>
+          <w:rFonts w:ascii="Berlin Sans FB" w:eastAsia="Adobe Gothic Std B" w:hAnsi="Berlin Sans FB"/>
+          <w:bCs/>
+          <w:sz w:val="24"/>
+          <w:szCs w:val="24"/>
+        </w:rPr>
+      </w:pPr>
+      <w:r>
+        <w:rPr>
+          <w:rFonts w:ascii="Berlin Sans FB" w:eastAsia="Adobe Gothic Std B" w:hAnsi="Berlin Sans FB"/>
+          <w:bCs/>
+          <w:sz w:val="24"/>
+          <w:szCs w:val="24"/>
+        </w:rPr>
+        <w:t xml:space="preserve">Login </w:t>
+      </w:r>
+      <w:proofErr w:type="spellStart"/>
+      <w:r>
+        <w:rPr>
+          <w:rFonts w:ascii="Berlin Sans FB" w:eastAsia="Adobe Gothic Std B" w:hAnsi="Berlin Sans FB"/>
+          <w:bCs/>
+          <w:sz w:val="24"/>
+          <w:szCs w:val="24"/>
+        </w:rPr>
+        <w:t>Sebagai</w:t>
+      </w:r>
+      <w:proofErr w:type="spellEnd"/>
+      <w:r>
+        <w:rPr>
+          <w:rFonts w:ascii="Berlin Sans FB" w:eastAsia="Adobe Gothic Std B" w:hAnsi="Berlin Sans FB"/>
+          <w:bCs/>
+          <w:sz w:val="24"/>
+          <w:szCs w:val="24"/>
+        </w:rPr>
+        <w:t xml:space="preserve"> Player Game Catalogue </w:t>
+      </w:r>
+      <w:proofErr w:type="spellStart"/>
+      <w:r>
+        <w:rPr>
+          <w:rFonts w:ascii="Berlin Sans FB" w:eastAsia="Adobe Gothic Std B" w:hAnsi="Berlin Sans FB"/>
+          <w:bCs/>
+          <w:sz w:val="24"/>
+          <w:szCs w:val="24"/>
+        </w:rPr>
+        <w:t>Playday</w:t>
+      </w:r>
+      <w:proofErr w:type="spellEnd"/>
     </w:p>
     <w:p>
       <w:pPr>
@@ -1089,21 +5569,32 @@
         </w:numPr>
         <w:spacing w:line="256" w:lineRule="auto"/>
         <w:rPr>
-          <w:rFonts w:eastAsia="Adobe Gothic Std B" w:cstheme="minorHAnsi"/>
-          <w:bCs/>
-          <w:sz w:val="24"/>
-          <w:szCs w:val="24"/>
-        </w:rPr>
-      </w:pPr>
-      <w:r>
-        <w:rPr>
-          <w:rFonts w:eastAsia="Adobe Gothic Std B" w:cstheme="minorHAnsi"/>
-          <w:bCs/>
-          <w:sz w:val="24"/>
-          <w:szCs w:val="24"/>
-        </w:rPr>
-        <w:t>Info Game yang tersedia</w:t>
-      </w:r>
+          <w:rFonts w:ascii="Berlin Sans FB" w:eastAsia="Adobe Gothic Std B" w:hAnsi="Berlin Sans FB"/>
+          <w:bCs/>
+          <w:sz w:val="24"/>
+          <w:szCs w:val="24"/>
+        </w:rPr>
+      </w:pPr>
+      <w:r>
+        <w:rPr>
+          <w:rFonts w:ascii="Berlin Sans FB" w:eastAsia="Adobe Gothic Std B" w:hAnsi="Berlin Sans FB"/>
+          <w:bCs/>
+          <w:sz w:val="24"/>
+          <w:szCs w:val="24"/>
+        </w:rPr>
+        <w:t xml:space="preserve">Info Game yang </w:t>
+      </w:r>
+      <w:proofErr w:type="spellStart"/>
+      <w:r>
+        <w:rPr>
+          <w:rFonts w:ascii="Berlin Sans FB" w:eastAsia="Adobe Gothic Std B" w:hAnsi="Berlin Sans FB"/>
+          <w:bCs/>
+          <w:sz w:val="24"/>
+          <w:szCs w:val="24"/>
+        </w:rPr>
+        <w:t>tersedia</w:t>
+      </w:r>
+      <w:proofErr w:type="spellEnd"/>
     </w:p>
     <w:p>
       <w:pPr>
@@ -1114,15 +5605,15 @@
         </w:numPr>
         <w:spacing w:line="256" w:lineRule="auto"/>
         <w:rPr>
-          <w:rFonts w:eastAsia="Adobe Gothic Std B" w:cstheme="minorHAnsi"/>
-          <w:bCs/>
-          <w:sz w:val="24"/>
-          <w:szCs w:val="24"/>
-        </w:rPr>
-      </w:pPr>
-      <w:r>
-        <w:rPr>
-          <w:rFonts w:eastAsia="Adobe Gothic Std B" w:cstheme="minorHAnsi"/>
+          <w:rFonts w:ascii="Berlin Sans FB" w:eastAsia="Adobe Gothic Std B" w:hAnsi="Berlin Sans FB"/>
+          <w:bCs/>
+          <w:sz w:val="24"/>
+          <w:szCs w:val="24"/>
+        </w:rPr>
+      </w:pPr>
+      <w:r>
+        <w:rPr>
+          <w:rFonts w:ascii="Berlin Sans FB" w:eastAsia="Adobe Gothic Std B" w:hAnsi="Berlin Sans FB"/>
           <w:bCs/>
           <w:sz w:val="24"/>
           <w:szCs w:val="24"/>
@@ -1139,15 +5630,15 @@
         </w:numPr>
         <w:spacing w:line="256" w:lineRule="auto"/>
         <w:rPr>
-          <w:rFonts w:eastAsia="Adobe Gothic Std B" w:cstheme="minorHAnsi"/>
-          <w:bCs/>
-          <w:sz w:val="24"/>
-          <w:szCs w:val="24"/>
-        </w:rPr>
-      </w:pPr>
-      <w:r>
-        <w:rPr>
-          <w:rFonts w:eastAsia="Adobe Gothic Std B" w:cstheme="minorHAnsi"/>
+          <w:rFonts w:ascii="Berlin Sans FB" w:eastAsia="Adobe Gothic Std B" w:hAnsi="Berlin Sans FB"/>
+          <w:bCs/>
+          <w:sz w:val="24"/>
+          <w:szCs w:val="24"/>
+        </w:rPr>
+      </w:pPr>
+      <w:r>
+        <w:rPr>
+          <w:rFonts w:ascii="Berlin Sans FB" w:eastAsia="Adobe Gothic Std B" w:hAnsi="Berlin Sans FB"/>
           <w:bCs/>
           <w:sz w:val="24"/>
           <w:szCs w:val="24"/>
@@ -1164,21 +5655,92 @@
         </w:numPr>
         <w:spacing w:line="256" w:lineRule="auto"/>
         <w:rPr>
-          <w:rFonts w:eastAsia="Adobe Gothic Std B" w:cstheme="minorHAnsi"/>
-          <w:bCs/>
-          <w:sz w:val="24"/>
-          <w:szCs w:val="24"/>
-        </w:rPr>
-      </w:pPr>
-      <w:r>
-        <w:rPr>
-          <w:rFonts w:eastAsia="Adobe Gothic Std B" w:cstheme="minorHAnsi"/>
-          <w:bCs/>
-          <w:sz w:val="24"/>
-          <w:szCs w:val="24"/>
-        </w:rPr>
-        <w:t>Leaderboard tahunan, bulanan dan mingguan</w:t>
-      </w:r>
+          <w:rFonts w:ascii="Berlin Sans FB" w:eastAsia="Adobe Gothic Std B" w:hAnsi="Berlin Sans FB"/>
+          <w:bCs/>
+          <w:sz w:val="24"/>
+          <w:szCs w:val="24"/>
+        </w:rPr>
+      </w:pPr>
+      <w:r>
+        <w:rPr>
+          <w:rFonts w:ascii="Berlin Sans FB" w:eastAsia="Adobe Gothic Std B" w:hAnsi="Berlin Sans FB"/>
+          <w:bCs/>
+          <w:sz w:val="24"/>
+          <w:szCs w:val="24"/>
+        </w:rPr>
+        <w:t xml:space="preserve">Leaderboard </w:t>
+      </w:r>
+      <w:proofErr w:type="spellStart"/>
+      <w:r>
+        <w:rPr>
+          <w:rFonts w:ascii="Berlin Sans FB" w:eastAsia="Adobe Gothic Std B" w:hAnsi="Berlin Sans FB"/>
+          <w:bCs/>
+          <w:sz w:val="24"/>
+          <w:szCs w:val="24"/>
+        </w:rPr>
+        <w:t>tahunan</w:t>
+      </w:r>
+      <w:proofErr w:type="spellEnd"/>
+      <w:r>
+        <w:rPr>
+          <w:rFonts w:ascii="Berlin Sans FB" w:eastAsia="Adobe Gothic Std B" w:hAnsi="Berlin Sans FB"/>
+          <w:bCs/>
+          <w:sz w:val="24"/>
+          <w:szCs w:val="24"/>
+        </w:rPr>
+        <w:t xml:space="preserve">, </w:t>
+      </w:r>
+      <w:proofErr w:type="spellStart"/>
+      <w:r>
+        <w:rPr>
+          <w:rFonts w:ascii="Berlin Sans FB" w:eastAsia="Adobe Gothic Std B" w:hAnsi="Berlin Sans FB"/>
+          <w:bCs/>
+          <w:sz w:val="24"/>
+          <w:szCs w:val="24"/>
+        </w:rPr>
+        <w:t>bulanan</w:t>
+      </w:r>
+      <w:proofErr w:type="spellEnd"/>
+      <w:r>
+        <w:rPr>
+          <w:rFonts w:ascii="Berlin Sans FB" w:eastAsia="Adobe Gothic Std B" w:hAnsi="Berlin Sans FB"/>
+          <w:bCs/>
+          <w:sz w:val="24"/>
+          <w:szCs w:val="24"/>
+        </w:rPr>
+        <w:t xml:space="preserve"> </w:t>
+      </w:r>
+      <w:proofErr w:type="spellStart"/>
+      <w:r>
+        <w:rPr>
+          <w:rFonts w:ascii="Berlin Sans FB" w:eastAsia="Adobe Gothic Std B" w:hAnsi="Berlin Sans FB"/>
+          <w:bCs/>
+          <w:sz w:val="24"/>
+          <w:szCs w:val="24"/>
+        </w:rPr>
+        <w:t>dan</w:t>
+      </w:r>
+      <w:proofErr w:type="spellEnd"/>
+      <w:r>
+        <w:rPr>
+          <w:rFonts w:ascii="Berlin Sans FB" w:eastAsia="Adobe Gothic Std B" w:hAnsi="Berlin Sans FB"/>
+          <w:bCs/>
+          <w:sz w:val="24"/>
+          <w:szCs w:val="24"/>
+        </w:rPr>
+        <w:t xml:space="preserve"> </w:t>
+      </w:r>
+      <w:proofErr w:type="spellStart"/>
+      <w:r>
+        <w:rPr>
+          <w:rFonts w:ascii="Berlin Sans FB" w:eastAsia="Adobe Gothic Std B" w:hAnsi="Berlin Sans FB"/>
+          <w:bCs/>
+          <w:sz w:val="24"/>
+          <w:szCs w:val="24"/>
+        </w:rPr>
+        <w:t>mingguan</w:t>
+      </w:r>
+      <w:proofErr w:type="spellEnd"/>
     </w:p>
     <w:p>
       <w:pPr>
@@ -1189,28 +5751,50 @@
         </w:numPr>
         <w:spacing w:line="256" w:lineRule="auto"/>
         <w:rPr>
-          <w:rFonts w:eastAsia="Adobe Gothic Std B" w:cstheme="minorHAnsi"/>
-          <w:bCs/>
-          <w:sz w:val="24"/>
-          <w:szCs w:val="24"/>
-        </w:rPr>
-      </w:pPr>
-      <w:r>
-        <w:rPr>
-          <w:rFonts w:eastAsia="Adobe Gothic Std B" w:cstheme="minorHAnsi"/>
-          <w:bCs/>
-          <w:sz w:val="24"/>
-          <w:szCs w:val="24"/>
-        </w:rPr>
-        <w:t>Menampilkan penjadwalan</w:t>
-      </w:r>
+          <w:rFonts w:ascii="Berlin Sans FB" w:eastAsia="Adobe Gothic Std B" w:hAnsi="Berlin Sans FB"/>
+          <w:bCs/>
+          <w:sz w:val="24"/>
+          <w:szCs w:val="24"/>
+        </w:rPr>
+      </w:pPr>
+      <w:proofErr w:type="spellStart"/>
+      <w:r>
+        <w:rPr>
+          <w:rFonts w:ascii="Berlin Sans FB" w:eastAsia="Adobe Gothic Std B" w:hAnsi="Berlin Sans FB"/>
+          <w:bCs/>
+          <w:sz w:val="24"/>
+          <w:szCs w:val="24"/>
+        </w:rPr>
+        <w:t>Menampilkan</w:t>
+      </w:r>
+      <w:proofErr w:type="spellEnd"/>
+      <w:r>
+        <w:rPr>
+          <w:rFonts w:ascii="Berlin Sans FB" w:eastAsia="Adobe Gothic Std B" w:hAnsi="Berlin Sans FB"/>
+          <w:bCs/>
+          <w:sz w:val="24"/>
+          <w:szCs w:val="24"/>
+        </w:rPr>
+        <w:t xml:space="preserve"> </w:t>
+      </w:r>
+      <w:proofErr w:type="spellStart"/>
+      <w:r>
+        <w:rPr>
+          <w:rFonts w:ascii="Berlin Sans FB" w:eastAsia="Adobe Gothic Std B" w:hAnsi="Berlin Sans FB"/>
+          <w:bCs/>
+          <w:sz w:val="24"/>
+          <w:szCs w:val="24"/>
+        </w:rPr>
+        <w:t>penjadwalan</w:t>
+      </w:r>
+      <w:proofErr w:type="spellEnd"/>
     </w:p>
     <w:p>
       <w:pPr>
         <w:pStyle w:val="ListParagraph"/>
         <w:ind w:left="1440"/>
         <w:rPr>
-          <w:rFonts w:eastAsia="Adobe Gothic Std B" w:cstheme="minorHAnsi"/>
+          <w:rFonts w:ascii="Berlin Sans FB" w:eastAsia="Adobe Gothic Std B" w:hAnsi="Berlin Sans FB"/>
           <w:bCs/>
           <w:sz w:val="24"/>
           <w:szCs w:val="24"/>
@@ -1226,15 +5810,15 @@
         </w:numPr>
         <w:spacing w:line="256" w:lineRule="auto"/>
         <w:rPr>
-          <w:rFonts w:eastAsia="Adobe Gothic Std B" w:cstheme="minorHAnsi"/>
-          <w:bCs/>
-          <w:sz w:val="24"/>
-          <w:szCs w:val="24"/>
-        </w:rPr>
-      </w:pPr>
-      <w:r>
-        <w:rPr>
-          <w:rFonts w:eastAsia="Adobe Gothic Std B" w:cstheme="minorHAnsi"/>
+          <w:rFonts w:ascii="Berlin Sans FB" w:eastAsia="Adobe Gothic Std B" w:hAnsi="Berlin Sans FB"/>
+          <w:bCs/>
+          <w:sz w:val="24"/>
+          <w:szCs w:val="24"/>
+        </w:rPr>
+      </w:pPr>
+      <w:r>
+        <w:rPr>
+          <w:rFonts w:ascii="Berlin Sans FB" w:eastAsia="Adobe Gothic Std B" w:hAnsi="Berlin Sans FB"/>
           <w:bCs/>
           <w:sz w:val="24"/>
           <w:szCs w:val="24"/>
@@ -1247,28 +5831,39 @@
         <w:pStyle w:val="ListParagraph"/>
         <w:spacing w:line="256" w:lineRule="auto"/>
         <w:rPr>
-          <w:rFonts w:eastAsia="Adobe Gothic Std B" w:cstheme="minorHAnsi"/>
-          <w:bCs/>
-          <w:sz w:val="24"/>
-          <w:szCs w:val="24"/>
-        </w:rPr>
-      </w:pPr>
-      <w:r>
-        <w:rPr>
-          <w:rFonts w:eastAsia="Adobe Gothic Std B" w:cstheme="minorHAnsi"/>
-          <w:bCs/>
-          <w:sz w:val="24"/>
-          <w:szCs w:val="24"/>
-        </w:rPr>
-        <w:t>Task Estimated Duration :</w:t>
-      </w:r>
+          <w:rFonts w:ascii="Berlin Sans FB" w:eastAsia="Adobe Gothic Std B" w:hAnsi="Berlin Sans FB"/>
+          <w:bCs/>
+          <w:sz w:val="24"/>
+          <w:szCs w:val="24"/>
+        </w:rPr>
+      </w:pPr>
+      <w:r>
+        <w:rPr>
+          <w:rFonts w:ascii="Berlin Sans FB" w:eastAsia="Adobe Gothic Std B" w:hAnsi="Berlin Sans FB"/>
+          <w:bCs/>
+          <w:sz w:val="24"/>
+          <w:szCs w:val="24"/>
+        </w:rPr>
+        <w:t xml:space="preserve">Task Estimated </w:t>
+      </w:r>
+      <w:proofErr w:type="gramStart"/>
+      <w:r>
+        <w:rPr>
+          <w:rFonts w:ascii="Berlin Sans FB" w:eastAsia="Adobe Gothic Std B" w:hAnsi="Berlin Sans FB"/>
+          <w:bCs/>
+          <w:sz w:val="24"/>
+          <w:szCs w:val="24"/>
+        </w:rPr>
+        <w:t>Duration :</w:t>
+      </w:r>
+      <w:proofErr w:type="gramEnd"/>
     </w:p>
     <w:p>
       <w:pPr>
         <w:pStyle w:val="ListParagraph"/>
         <w:spacing w:line="256" w:lineRule="auto"/>
         <w:rPr>
-          <w:rFonts w:eastAsia="Adobe Gothic Std B" w:cstheme="minorHAnsi"/>
+          <w:rFonts w:ascii="Berlin Sans FB" w:eastAsia="Adobe Gothic Std B" w:hAnsi="Berlin Sans FB"/>
           <w:bCs/>
           <w:sz w:val="24"/>
           <w:szCs w:val="24"/>
@@ -1280,15 +5875,15 @@
         <w:pStyle w:val="ListParagraph"/>
         <w:spacing w:line="256" w:lineRule="auto"/>
         <w:rPr>
-          <w:rFonts w:eastAsia="Adobe Gothic Std B" w:cstheme="minorHAnsi"/>
-          <w:bCs/>
-          <w:sz w:val="24"/>
-          <w:szCs w:val="24"/>
-        </w:rPr>
-      </w:pPr>
-      <w:r>
-        <w:rPr>
-          <w:rFonts w:eastAsia="Adobe Gothic Std B" w:cstheme="minorHAnsi"/>
+          <w:rFonts w:ascii="Berlin Sans FB" w:eastAsia="Adobe Gothic Std B" w:hAnsi="Berlin Sans FB"/>
+          <w:bCs/>
+          <w:sz w:val="24"/>
+          <w:szCs w:val="24"/>
+        </w:rPr>
+      </w:pPr>
+      <w:r>
+        <w:rPr>
+          <w:rFonts w:ascii="Berlin Sans FB" w:eastAsia="Adobe Gothic Std B" w:hAnsi="Berlin Sans FB"/>
           <w:bCs/>
           <w:sz w:val="24"/>
           <w:szCs w:val="24"/>
@@ -1297,7 +5892,7 @@
       </w:r>
       <w:r>
         <w:rPr>
-          <w:rFonts w:eastAsia="Adobe Gothic Std B" w:cstheme="minorHAnsi"/>
+          <w:rFonts w:ascii="Berlin Sans FB" w:eastAsia="Adobe Gothic Std B" w:hAnsi="Berlin Sans FB"/>
           <w:bCs/>
           <w:sz w:val="24"/>
           <w:szCs w:val="24"/>
@@ -1307,7 +5902,7 @@
       </w:r>
       <w:r>
         <w:rPr>
-          <w:rFonts w:eastAsia="Adobe Gothic Std B" w:cstheme="minorHAnsi"/>
+          <w:rFonts w:ascii="Berlin Sans FB" w:eastAsia="Adobe Gothic Std B" w:hAnsi="Berlin Sans FB"/>
           <w:bCs/>
           <w:sz w:val="24"/>
           <w:szCs w:val="24"/>
@@ -1316,7 +5911,7 @@
       </w:r>
       <w:r>
         <w:rPr>
-          <w:rFonts w:eastAsia="Adobe Gothic Std B" w:cstheme="minorHAnsi"/>
+          <w:rFonts w:ascii="Berlin Sans FB" w:eastAsia="Adobe Gothic Std B" w:hAnsi="Berlin Sans FB"/>
           <w:bCs/>
           <w:sz w:val="24"/>
           <w:szCs w:val="24"/>
@@ -1329,15 +5924,15 @@
         <w:pStyle w:val="ListParagraph"/>
         <w:spacing w:line="256" w:lineRule="auto"/>
         <w:rPr>
-          <w:rFonts w:eastAsia="Adobe Gothic Std B" w:cstheme="minorHAnsi"/>
-          <w:bCs/>
-          <w:sz w:val="24"/>
-          <w:szCs w:val="24"/>
-        </w:rPr>
-      </w:pPr>
-      <w:r>
-        <w:rPr>
-          <w:rFonts w:eastAsia="Adobe Gothic Std B" w:cstheme="minorHAnsi"/>
+          <w:rFonts w:ascii="Berlin Sans FB" w:eastAsia="Adobe Gothic Std B" w:hAnsi="Berlin Sans FB"/>
+          <w:bCs/>
+          <w:sz w:val="24"/>
+          <w:szCs w:val="24"/>
+        </w:rPr>
+      </w:pPr>
+      <w:r>
+        <w:rPr>
+          <w:rFonts w:ascii="Berlin Sans FB" w:eastAsia="Adobe Gothic Std B" w:hAnsi="Berlin Sans FB"/>
           <w:bCs/>
           <w:sz w:val="24"/>
           <w:szCs w:val="24"/>
@@ -1346,7 +5941,7 @@
       </w:r>
       <w:r>
         <w:rPr>
-          <w:rFonts w:eastAsia="Adobe Gothic Std B" w:cstheme="minorHAnsi"/>
+          <w:rFonts w:ascii="Berlin Sans FB" w:eastAsia="Adobe Gothic Std B" w:hAnsi="Berlin Sans FB"/>
           <w:bCs/>
           <w:sz w:val="24"/>
           <w:szCs w:val="24"/>
@@ -1356,7 +5951,7 @@
       </w:r>
       <w:r>
         <w:rPr>
-          <w:rFonts w:eastAsia="Adobe Gothic Std B" w:cstheme="minorHAnsi"/>
+          <w:rFonts w:ascii="Berlin Sans FB" w:eastAsia="Adobe Gothic Std B" w:hAnsi="Berlin Sans FB"/>
           <w:bCs/>
           <w:sz w:val="24"/>
           <w:szCs w:val="24"/>
@@ -1365,7 +5960,7 @@
       </w:r>
       <w:r>
         <w:rPr>
-          <w:rFonts w:eastAsia="Adobe Gothic Std B" w:cstheme="minorHAnsi"/>
+          <w:rFonts w:ascii="Berlin Sans FB" w:eastAsia="Adobe Gothic Std B" w:hAnsi="Berlin Sans FB"/>
           <w:bCs/>
           <w:sz w:val="24"/>
           <w:szCs w:val="24"/>
@@ -1378,24 +5973,35 @@
         <w:pStyle w:val="ListParagraph"/>
         <w:spacing w:line="256" w:lineRule="auto"/>
         <w:rPr>
-          <w:rFonts w:eastAsia="Adobe Gothic Std B" w:cstheme="minorHAnsi"/>
-          <w:bCs/>
-          <w:sz w:val="24"/>
-          <w:szCs w:val="24"/>
-        </w:rPr>
-      </w:pPr>
-      <w:r>
-        <w:rPr>
-          <w:rFonts w:eastAsia="Adobe Gothic Std B" w:cstheme="minorHAnsi"/>
-          <w:bCs/>
-          <w:sz w:val="24"/>
-          <w:szCs w:val="24"/>
-        </w:rPr>
-        <w:t>Analist Project</w:t>
-      </w:r>
-      <w:r>
-        <w:rPr>
-          <w:rFonts w:eastAsia="Adobe Gothic Std B" w:cstheme="minorHAnsi"/>
+          <w:rFonts w:ascii="Berlin Sans FB" w:eastAsia="Adobe Gothic Std B" w:hAnsi="Berlin Sans FB"/>
+          <w:bCs/>
+          <w:sz w:val="24"/>
+          <w:szCs w:val="24"/>
+        </w:rPr>
+      </w:pPr>
+      <w:proofErr w:type="spellStart"/>
+      <w:r>
+        <w:rPr>
+          <w:rFonts w:ascii="Berlin Sans FB" w:eastAsia="Adobe Gothic Std B" w:hAnsi="Berlin Sans FB"/>
+          <w:bCs/>
+          <w:sz w:val="24"/>
+          <w:szCs w:val="24"/>
+        </w:rPr>
+        <w:t>Analist</w:t>
+      </w:r>
+      <w:proofErr w:type="spellEnd"/>
+      <w:r>
+        <w:rPr>
+          <w:rFonts w:ascii="Berlin Sans FB" w:eastAsia="Adobe Gothic Std B" w:hAnsi="Berlin Sans FB"/>
+          <w:bCs/>
+          <w:sz w:val="24"/>
+          <w:szCs w:val="24"/>
+        </w:rPr>
+        <w:t xml:space="preserve"> Project</w:t>
+      </w:r>
+      <w:r>
+        <w:rPr>
+          <w:rFonts w:ascii="Berlin Sans FB" w:eastAsia="Adobe Gothic Std B" w:hAnsi="Berlin Sans FB"/>
           <w:bCs/>
           <w:sz w:val="24"/>
           <w:szCs w:val="24"/>
@@ -1404,7 +6010,7 @@
       </w:r>
       <w:r>
         <w:rPr>
-          <w:rFonts w:eastAsia="Adobe Gothic Std B" w:cstheme="minorHAnsi"/>
+          <w:rFonts w:ascii="Berlin Sans FB" w:eastAsia="Adobe Gothic Std B" w:hAnsi="Berlin Sans FB"/>
           <w:bCs/>
           <w:sz w:val="24"/>
           <w:szCs w:val="24"/>
@@ -1414,7 +6020,7 @@
       </w:r>
       <w:r>
         <w:rPr>
-          <w:rFonts w:eastAsia="Adobe Gothic Std B" w:cstheme="minorHAnsi"/>
+          <w:rFonts w:ascii="Berlin Sans FB" w:eastAsia="Adobe Gothic Std B" w:hAnsi="Berlin Sans FB"/>
           <w:bCs/>
           <w:sz w:val="24"/>
           <w:szCs w:val="24"/>
@@ -1423,7 +6029,7 @@
       </w:r>
       <w:r>
         <w:rPr>
-          <w:rFonts w:eastAsia="Adobe Gothic Std B" w:cstheme="minorHAnsi"/>
+          <w:rFonts w:ascii="Berlin Sans FB" w:eastAsia="Adobe Gothic Std B" w:hAnsi="Berlin Sans FB"/>
           <w:bCs/>
           <w:sz w:val="24"/>
           <w:szCs w:val="24"/>
@@ -1436,15 +6042,15 @@
         <w:pStyle w:val="ListParagraph"/>
         <w:spacing w:line="256" w:lineRule="auto"/>
         <w:rPr>
-          <w:rFonts w:eastAsia="Adobe Gothic Std B" w:cstheme="minorHAnsi"/>
-          <w:bCs/>
-          <w:sz w:val="24"/>
-          <w:szCs w:val="24"/>
-        </w:rPr>
-      </w:pPr>
-      <w:r>
-        <w:rPr>
-          <w:rFonts w:eastAsia="Adobe Gothic Std B" w:cstheme="minorHAnsi"/>
+          <w:rFonts w:ascii="Berlin Sans FB" w:eastAsia="Adobe Gothic Std B" w:hAnsi="Berlin Sans FB"/>
+          <w:bCs/>
+          <w:sz w:val="24"/>
+          <w:szCs w:val="24"/>
+        </w:rPr>
+      </w:pPr>
+      <w:r>
+        <w:rPr>
+          <w:rFonts w:ascii="Berlin Sans FB" w:eastAsia="Adobe Gothic Std B" w:hAnsi="Berlin Sans FB"/>
           <w:bCs/>
           <w:sz w:val="24"/>
           <w:szCs w:val="24"/>
@@ -1453,7 +6059,7 @@
       </w:r>
       <w:r>
         <w:rPr>
-          <w:rFonts w:eastAsia="Adobe Gothic Std B" w:cstheme="minorHAnsi"/>
+          <w:rFonts w:ascii="Berlin Sans FB" w:eastAsia="Adobe Gothic Std B" w:hAnsi="Berlin Sans FB"/>
           <w:bCs/>
           <w:sz w:val="24"/>
           <w:szCs w:val="24"/>
@@ -1462,7 +6068,7 @@
       </w:r>
       <w:r>
         <w:rPr>
-          <w:rFonts w:eastAsia="Adobe Gothic Std B" w:cstheme="minorHAnsi"/>
+          <w:rFonts w:ascii="Berlin Sans FB" w:eastAsia="Adobe Gothic Std B" w:hAnsi="Berlin Sans FB"/>
           <w:bCs/>
           <w:sz w:val="24"/>
           <w:szCs w:val="24"/>
@@ -1472,7 +6078,7 @@
       </w:r>
       <w:r>
         <w:rPr>
-          <w:rFonts w:eastAsia="Adobe Gothic Std B" w:cstheme="minorHAnsi"/>
+          <w:rFonts w:ascii="Berlin Sans FB" w:eastAsia="Adobe Gothic Std B" w:hAnsi="Berlin Sans FB"/>
           <w:bCs/>
           <w:sz w:val="24"/>
           <w:szCs w:val="24"/>
@@ -1481,7 +6087,7 @@
       </w:r>
       <w:r>
         <w:rPr>
-          <w:rFonts w:eastAsia="Adobe Gothic Std B" w:cstheme="minorHAnsi"/>
+          <w:rFonts w:ascii="Berlin Sans FB" w:eastAsia="Adobe Gothic Std B" w:hAnsi="Berlin Sans FB"/>
           <w:bCs/>
           <w:sz w:val="24"/>
           <w:szCs w:val="24"/>
@@ -1494,15 +6100,15 @@
         <w:pStyle w:val="ListParagraph"/>
         <w:spacing w:line="256" w:lineRule="auto"/>
         <w:rPr>
-          <w:rFonts w:eastAsia="Adobe Gothic Std B" w:cstheme="minorHAnsi"/>
-          <w:bCs/>
-          <w:sz w:val="24"/>
-          <w:szCs w:val="24"/>
-        </w:rPr>
-      </w:pPr>
-      <w:r>
-        <w:rPr>
-          <w:rFonts w:eastAsia="Adobe Gothic Std B" w:cstheme="minorHAnsi"/>
+          <w:rFonts w:ascii="Berlin Sans FB" w:eastAsia="Adobe Gothic Std B" w:hAnsi="Berlin Sans FB"/>
+          <w:bCs/>
+          <w:sz w:val="24"/>
+          <w:szCs w:val="24"/>
+        </w:rPr>
+      </w:pPr>
+      <w:r>
+        <w:rPr>
+          <w:rFonts w:ascii="Berlin Sans FB" w:eastAsia="Adobe Gothic Std B" w:hAnsi="Berlin Sans FB"/>
           <w:bCs/>
           <w:sz w:val="24"/>
           <w:szCs w:val="24"/>
@@ -1511,7 +6117,7 @@
       </w:r>
       <w:r>
         <w:rPr>
-          <w:rFonts w:eastAsia="Adobe Gothic Std B" w:cstheme="minorHAnsi"/>
+          <w:rFonts w:ascii="Berlin Sans FB" w:eastAsia="Adobe Gothic Std B" w:hAnsi="Berlin Sans FB"/>
           <w:bCs/>
           <w:sz w:val="24"/>
           <w:szCs w:val="24"/>
@@ -1520,7 +6126,7 @@
       </w:r>
       <w:r>
         <w:rPr>
-          <w:rFonts w:eastAsia="Adobe Gothic Std B" w:cstheme="minorHAnsi"/>
+          <w:rFonts w:ascii="Berlin Sans FB" w:eastAsia="Adobe Gothic Std B" w:hAnsi="Berlin Sans FB"/>
           <w:bCs/>
           <w:sz w:val="24"/>
           <w:szCs w:val="24"/>
@@ -1530,7 +6136,7 @@
       </w:r>
       <w:r>
         <w:rPr>
-          <w:rFonts w:eastAsia="Adobe Gothic Std B" w:cstheme="minorHAnsi"/>
+          <w:rFonts w:ascii="Berlin Sans FB" w:eastAsia="Adobe Gothic Std B" w:hAnsi="Berlin Sans FB"/>
           <w:bCs/>
           <w:sz w:val="24"/>
           <w:szCs w:val="24"/>
@@ -1539,7 +6145,7 @@
       </w:r>
       <w:r>
         <w:rPr>
-          <w:rFonts w:eastAsia="Adobe Gothic Std B" w:cstheme="minorHAnsi"/>
+          <w:rFonts w:ascii="Berlin Sans FB" w:eastAsia="Adobe Gothic Std B" w:hAnsi="Berlin Sans FB"/>
           <w:bCs/>
           <w:sz w:val="24"/>
           <w:szCs w:val="24"/>
@@ -1552,7 +6158,7 @@
         <w:pStyle w:val="ListParagraph"/>
         <w:spacing w:line="256" w:lineRule="auto"/>
         <w:rPr>
-          <w:rFonts w:eastAsia="Adobe Gothic Std B" w:cstheme="minorHAnsi"/>
+          <w:rFonts w:ascii="Berlin Sans FB" w:eastAsia="Adobe Gothic Std B" w:hAnsi="Berlin Sans FB"/>
           <w:bCs/>
           <w:sz w:val="24"/>
           <w:szCs w:val="24"/>
@@ -1561,7 +6167,7 @@
       <w:bookmarkStart w:id="0" w:name="_Hlk67854636"/>
       <w:r>
         <w:rPr>
-          <w:rFonts w:eastAsia="Adobe Gothic Std B" w:cstheme="minorHAnsi"/>
+          <w:rFonts w:ascii="Berlin Sans FB" w:eastAsia="Adobe Gothic Std B" w:hAnsi="Berlin Sans FB"/>
           <w:bCs/>
           <w:sz w:val="24"/>
           <w:szCs w:val="24"/>
@@ -1571,7 +6177,7 @@
       <w:bookmarkEnd w:id="0"/>
       <w:r>
         <w:rPr>
-          <w:rFonts w:eastAsia="Adobe Gothic Std B" w:cstheme="minorHAnsi"/>
+          <w:rFonts w:ascii="Berlin Sans FB" w:eastAsia="Adobe Gothic Std B" w:hAnsi="Berlin Sans FB"/>
           <w:bCs/>
           <w:sz w:val="24"/>
           <w:szCs w:val="24"/>
@@ -1580,7 +6186,7 @@
       </w:r>
       <w:r>
         <w:rPr>
-          <w:rFonts w:eastAsia="Adobe Gothic Std B" w:cstheme="minorHAnsi"/>
+          <w:rFonts w:ascii="Berlin Sans FB" w:eastAsia="Adobe Gothic Std B" w:hAnsi="Berlin Sans FB"/>
           <w:bCs/>
           <w:sz w:val="24"/>
           <w:szCs w:val="24"/>
@@ -1590,7 +6196,7 @@
       </w:r>
       <w:r>
         <w:rPr>
-          <w:rFonts w:eastAsia="Adobe Gothic Std B" w:cstheme="minorHAnsi"/>
+          <w:rFonts w:ascii="Berlin Sans FB" w:eastAsia="Adobe Gothic Std B" w:hAnsi="Berlin Sans FB"/>
           <w:bCs/>
           <w:sz w:val="24"/>
           <w:szCs w:val="24"/>
@@ -1599,7 +6205,7 @@
       </w:r>
       <w:r>
         <w:rPr>
-          <w:rFonts w:eastAsia="Adobe Gothic Std B" w:cstheme="minorHAnsi"/>
+          <w:rFonts w:ascii="Berlin Sans FB" w:eastAsia="Adobe Gothic Std B" w:hAnsi="Berlin Sans FB"/>
           <w:bCs/>
           <w:sz w:val="24"/>
           <w:szCs w:val="24"/>
@@ -1612,15 +6218,15 @@
         <w:pStyle w:val="ListParagraph"/>
         <w:spacing w:line="256" w:lineRule="auto"/>
         <w:rPr>
-          <w:rFonts w:eastAsia="Adobe Gothic Std B" w:cstheme="minorHAnsi"/>
-          <w:bCs/>
-          <w:sz w:val="24"/>
-          <w:szCs w:val="24"/>
-        </w:rPr>
-      </w:pPr>
-      <w:r>
-        <w:rPr>
-          <w:rFonts w:eastAsia="Adobe Gothic Std B" w:cstheme="minorHAnsi"/>
+          <w:rFonts w:ascii="Berlin Sans FB" w:eastAsia="Adobe Gothic Std B" w:hAnsi="Berlin Sans FB"/>
+          <w:bCs/>
+          <w:sz w:val="24"/>
+          <w:szCs w:val="24"/>
+        </w:rPr>
+      </w:pPr>
+      <w:r>
+        <w:rPr>
+          <w:rFonts w:ascii="Berlin Sans FB" w:eastAsia="Adobe Gothic Std B" w:hAnsi="Berlin Sans FB"/>
           <w:bCs/>
           <w:sz w:val="24"/>
           <w:szCs w:val="24"/>
@@ -1629,7 +6235,7 @@
       </w:r>
       <w:r>
         <w:rPr>
-          <w:rFonts w:eastAsia="Adobe Gothic Std B" w:cstheme="minorHAnsi"/>
+          <w:rFonts w:ascii="Berlin Sans FB" w:eastAsia="Adobe Gothic Std B" w:hAnsi="Berlin Sans FB"/>
           <w:bCs/>
           <w:sz w:val="24"/>
           <w:szCs w:val="24"/>
@@ -1649,6 +6255,18 @@
           <w:szCs w:val="24"/>
         </w:rPr>
       </w:pPr>
+    </w:p>
+    <w:p>
+      <w:pPr>
+        <w:pStyle w:val="ListParagraph"/>
+        <w:spacing w:line="256" w:lineRule="auto"/>
+        <w:rPr>
+          <w:rFonts w:ascii="Berlin Sans FB" w:eastAsia="Adobe Gothic Std B" w:hAnsi="Berlin Sans FB"/>
+          <w:bCs/>
+          <w:sz w:val="24"/>
+          <w:szCs w:val="24"/>
+        </w:rPr>
+      </w:pPr>
       <w:r>
         <w:rPr>
           <w:rFonts w:ascii="Berlin Sans FB" w:eastAsia="Adobe Gothic Std B" w:hAnsi="Berlin Sans FB"/>
@@ -1657,7 +6275,6 @@
           <w:sz w:val="24"/>
           <w:szCs w:val="24"/>
         </w:rPr>
-        <w:lastRenderedPageBreak/>
         <w:drawing>
           <wp:inline distT="0" distB="0" distL="0" distR="0" wp14:anchorId="5087F8DC" wp14:editId="19BEA2FE">
             <wp:extent cx="5486400" cy="3200400"/>
@@ -1666,7 +6283,7 @@
             <wp:cNvGraphicFramePr/>
             <a:graphic xmlns:a="http://schemas.openxmlformats.org/drawingml/2006/main">
               <a:graphicData uri="http://schemas.openxmlformats.org/drawingml/2006/diagram">
-                <dgm:relIds xmlns:dgm="http://schemas.openxmlformats.org/drawingml/2006/diagram" xmlns:r="http://schemas.openxmlformats.org/officeDocument/2006/relationships" r:dm="rId5" r:lo="rId6" r:qs="rId7" r:cs="rId8"/>
+                <dgm:relIds xmlns:dgm="http://schemas.openxmlformats.org/drawingml/2006/diagram" xmlns:r="http://schemas.openxmlformats.org/officeDocument/2006/relationships" r:dm="rId6" r:lo="rId7" r:qs="rId8" r:cs="rId9"/>
               </a:graphicData>
             </a:graphic>
           </wp:inline>
@@ -1682,14 +6299,59 @@
           <w:szCs w:val="24"/>
         </w:rPr>
       </w:pPr>
-      <w:r>
-        <w:rPr>
-          <w:rFonts w:ascii="Berlin Sans FB" w:eastAsia="Adobe Gothic Std B" w:hAnsi="Berlin Sans FB"/>
-          <w:bCs/>
-          <w:sz w:val="24"/>
-          <w:szCs w:val="24"/>
-        </w:rPr>
-        <w:br w:type="page"/>
+    </w:p>
+    <w:p>
+      <w:pPr>
+        <w:rPr>
+          <w:rFonts w:ascii="Berlin Sans FB" w:eastAsia="Adobe Gothic Std B" w:hAnsi="Berlin Sans FB"/>
+          <w:bCs/>
+          <w:sz w:val="24"/>
+          <w:szCs w:val="24"/>
+        </w:rPr>
+      </w:pPr>
+    </w:p>
+    <w:p>
+      <w:pPr>
+        <w:rPr>
+          <w:rFonts w:ascii="Berlin Sans FB" w:eastAsia="Adobe Gothic Std B" w:hAnsi="Berlin Sans FB"/>
+          <w:bCs/>
+          <w:sz w:val="24"/>
+          <w:szCs w:val="24"/>
+        </w:rPr>
+      </w:pPr>
+    </w:p>
+    <w:p>
+      <w:pPr>
+        <w:rPr>
+          <w:rFonts w:ascii="Berlin Sans FB" w:eastAsia="Adobe Gothic Std B" w:hAnsi="Berlin Sans FB"/>
+          <w:bCs/>
+          <w:sz w:val="24"/>
+          <w:szCs w:val="24"/>
+        </w:rPr>
+      </w:pPr>
+    </w:p>
+    <w:p>
+      <w:pPr>
+        <w:pStyle w:val="ListParagraph"/>
+        <w:numPr>
+          <w:ilvl w:val="0"/>
+          <w:numId w:val="11"/>
+        </w:numPr>
+        <w:rPr>
+          <w:rFonts w:ascii="Berlin Sans FB" w:eastAsia="Adobe Gothic Std B" w:hAnsi="Berlin Sans FB"/>
+          <w:bCs/>
+          <w:sz w:val="24"/>
+          <w:szCs w:val="24"/>
+        </w:rPr>
+      </w:pPr>
+      <w:r>
+        <w:rPr>
+          <w:rFonts w:ascii="Berlin Sans FB" w:eastAsia="Adobe Gothic Std B" w:hAnsi="Berlin Sans FB"/>
+          <w:bCs/>
+          <w:sz w:val="24"/>
+          <w:szCs w:val="24"/>
+        </w:rPr>
+        <w:t>Gant Chart</w:t>
       </w:r>
     </w:p>
     <w:tbl>
@@ -1720,7 +6382,7 @@
               <w:spacing w:line="256" w:lineRule="auto"/>
               <w:ind w:left="0"/>
               <w:rPr>
-                <w:rFonts w:eastAsia="Adobe Gothic Std B" w:cstheme="minorHAnsi"/>
+                <w:rFonts w:ascii="Berlin Sans FB" w:eastAsia="Adobe Gothic Std B" w:hAnsi="Berlin Sans FB"/>
                 <w:bCs/>
                 <w:sz w:val="24"/>
                 <w:szCs w:val="24"/>
@@ -1728,12 +6390,11 @@
             </w:pPr>
             <w:r>
               <w:rPr>
-                <w:rFonts w:eastAsia="Adobe Gothic Std B" w:cstheme="minorHAnsi"/>
+                <w:rFonts w:ascii="Berlin Sans FB" w:eastAsia="Adobe Gothic Std B" w:hAnsi="Berlin Sans FB"/>
                 <w:bCs/>
                 <w:sz w:val="24"/>
                 <w:szCs w:val="24"/>
               </w:rPr>
-              <w:lastRenderedPageBreak/>
               <w:t>Task</w:t>
             </w:r>
           </w:p>
@@ -1748,7 +6409,7 @@
               <w:spacing w:line="256" w:lineRule="auto"/>
               <w:ind w:left="0"/>
               <w:rPr>
-                <w:rFonts w:eastAsia="Adobe Gothic Std B" w:cstheme="minorHAnsi"/>
+                <w:rFonts w:ascii="Berlin Sans FB" w:eastAsia="Adobe Gothic Std B" w:hAnsi="Berlin Sans FB"/>
                 <w:bCs/>
                 <w:sz w:val="24"/>
                 <w:szCs w:val="24"/>
@@ -1756,7 +6417,7 @@
             </w:pPr>
             <w:r>
               <w:rPr>
-                <w:rFonts w:eastAsia="Adobe Gothic Std B" w:cstheme="minorHAnsi"/>
+                <w:rFonts w:ascii="Berlin Sans FB" w:eastAsia="Adobe Gothic Std B" w:hAnsi="Berlin Sans FB"/>
                 <w:bCs/>
                 <w:sz w:val="24"/>
                 <w:szCs w:val="24"/>
@@ -1775,7 +6436,7 @@
               <w:spacing w:line="256" w:lineRule="auto"/>
               <w:ind w:left="0"/>
               <w:rPr>
-                <w:rFonts w:eastAsia="Adobe Gothic Std B" w:cstheme="minorHAnsi"/>
+                <w:rFonts w:ascii="Berlin Sans FB" w:eastAsia="Adobe Gothic Std B" w:hAnsi="Berlin Sans FB"/>
                 <w:bCs/>
                 <w:sz w:val="24"/>
                 <w:szCs w:val="24"/>
@@ -1783,7 +6444,7 @@
             </w:pPr>
             <w:r>
               <w:rPr>
-                <w:rFonts w:eastAsia="Adobe Gothic Std B" w:cstheme="minorHAnsi"/>
+                <w:rFonts w:ascii="Berlin Sans FB" w:eastAsia="Adobe Gothic Std B" w:hAnsi="Berlin Sans FB"/>
                 <w:bCs/>
                 <w:sz w:val="24"/>
                 <w:szCs w:val="24"/>
@@ -1802,7 +6463,7 @@
               <w:spacing w:line="256" w:lineRule="auto"/>
               <w:ind w:left="0"/>
               <w:rPr>
-                <w:rFonts w:eastAsia="Adobe Gothic Std B" w:cstheme="minorHAnsi"/>
+                <w:rFonts w:ascii="Berlin Sans FB" w:eastAsia="Adobe Gothic Std B" w:hAnsi="Berlin Sans FB"/>
                 <w:bCs/>
                 <w:sz w:val="24"/>
                 <w:szCs w:val="24"/>
@@ -1810,7 +6471,7 @@
             </w:pPr>
             <w:r>
               <w:rPr>
-                <w:rFonts w:eastAsia="Adobe Gothic Std B" w:cstheme="minorHAnsi"/>
+                <w:rFonts w:ascii="Berlin Sans FB" w:eastAsia="Adobe Gothic Std B" w:hAnsi="Berlin Sans FB"/>
                 <w:bCs/>
                 <w:sz w:val="24"/>
                 <w:szCs w:val="24"/>
@@ -1829,7 +6490,7 @@
               <w:spacing w:line="256" w:lineRule="auto"/>
               <w:ind w:left="0"/>
               <w:rPr>
-                <w:rFonts w:eastAsia="Adobe Gothic Std B" w:cstheme="minorHAnsi"/>
+                <w:rFonts w:ascii="Berlin Sans FB" w:eastAsia="Adobe Gothic Std B" w:hAnsi="Berlin Sans FB"/>
                 <w:bCs/>
                 <w:sz w:val="24"/>
                 <w:szCs w:val="24"/>
@@ -1837,7 +6498,7 @@
             </w:pPr>
             <w:r>
               <w:rPr>
-                <w:rFonts w:eastAsia="Adobe Gothic Std B" w:cstheme="minorHAnsi"/>
+                <w:rFonts w:ascii="Berlin Sans FB" w:eastAsia="Adobe Gothic Std B" w:hAnsi="Berlin Sans FB"/>
                 <w:bCs/>
                 <w:sz w:val="24"/>
                 <w:szCs w:val="24"/>
@@ -1856,7 +6517,7 @@
               <w:spacing w:line="256" w:lineRule="auto"/>
               <w:ind w:left="0"/>
               <w:rPr>
-                <w:rFonts w:eastAsia="Adobe Gothic Std B" w:cstheme="minorHAnsi"/>
+                <w:rFonts w:ascii="Berlin Sans FB" w:eastAsia="Adobe Gothic Std B" w:hAnsi="Berlin Sans FB"/>
                 <w:bCs/>
                 <w:sz w:val="24"/>
                 <w:szCs w:val="24"/>
@@ -1864,7 +6525,7 @@
             </w:pPr>
             <w:r>
               <w:rPr>
-                <w:rFonts w:eastAsia="Adobe Gothic Std B" w:cstheme="minorHAnsi"/>
+                <w:rFonts w:ascii="Berlin Sans FB" w:eastAsia="Adobe Gothic Std B" w:hAnsi="Berlin Sans FB"/>
                 <w:bCs/>
                 <w:sz w:val="24"/>
                 <w:szCs w:val="24"/>
@@ -1883,7 +6544,7 @@
               <w:spacing w:line="256" w:lineRule="auto"/>
               <w:ind w:left="0"/>
               <w:rPr>
-                <w:rFonts w:eastAsia="Adobe Gothic Std B" w:cstheme="minorHAnsi"/>
+                <w:rFonts w:ascii="Berlin Sans FB" w:eastAsia="Adobe Gothic Std B" w:hAnsi="Berlin Sans FB"/>
                 <w:bCs/>
                 <w:sz w:val="24"/>
                 <w:szCs w:val="24"/>
@@ -1891,7 +6552,7 @@
             </w:pPr>
             <w:r>
               <w:rPr>
-                <w:rFonts w:eastAsia="Adobe Gothic Std B" w:cstheme="minorHAnsi"/>
+                <w:rFonts w:ascii="Berlin Sans FB" w:eastAsia="Adobe Gothic Std B" w:hAnsi="Berlin Sans FB"/>
                 <w:bCs/>
                 <w:sz w:val="24"/>
                 <w:szCs w:val="24"/>
@@ -1910,7 +6571,7 @@
               <w:spacing w:line="256" w:lineRule="auto"/>
               <w:ind w:left="0"/>
               <w:rPr>
-                <w:rFonts w:eastAsia="Adobe Gothic Std B" w:cstheme="minorHAnsi"/>
+                <w:rFonts w:ascii="Berlin Sans FB" w:eastAsia="Adobe Gothic Std B" w:hAnsi="Berlin Sans FB"/>
                 <w:bCs/>
                 <w:sz w:val="24"/>
                 <w:szCs w:val="24"/>
@@ -1918,7 +6579,7 @@
             </w:pPr>
             <w:r>
               <w:rPr>
-                <w:rFonts w:eastAsia="Adobe Gothic Std B" w:cstheme="minorHAnsi"/>
+                <w:rFonts w:ascii="Berlin Sans FB" w:eastAsia="Adobe Gothic Std B" w:hAnsi="Berlin Sans FB"/>
                 <w:bCs/>
                 <w:sz w:val="24"/>
                 <w:szCs w:val="24"/>
@@ -1939,16 +6600,15 @@
               <w:spacing w:line="256" w:lineRule="auto"/>
               <w:ind w:left="0"/>
               <w:rPr>
-                <w:rFonts w:eastAsia="Adobe Gothic Std B" w:cstheme="minorHAnsi"/>
+                <w:rFonts w:ascii="Berlin Sans FB" w:eastAsia="Adobe Gothic Std B" w:hAnsi="Berlin Sans FB"/>
                 <w:bCs/>
                 <w:sz w:val="24"/>
                 <w:szCs w:val="24"/>
               </w:rPr>
             </w:pPr>
-            <w:bookmarkStart w:id="1" w:name="_GoBack" w:colFirst="0" w:colLast="0"/>
             <w:r>
               <w:rPr>
-                <w:rFonts w:eastAsia="Adobe Gothic Std B" w:cstheme="minorHAnsi"/>
+                <w:rFonts w:ascii="Berlin Sans FB" w:eastAsia="Adobe Gothic Std B" w:hAnsi="Berlin Sans FB"/>
                 <w:bCs/>
                 <w:sz w:val="24"/>
                 <w:szCs w:val="24"/>
@@ -2102,7 +6762,7 @@
               <w:spacing w:line="256" w:lineRule="auto"/>
               <w:ind w:left="0"/>
               <w:rPr>
-                <w:rFonts w:eastAsia="Adobe Gothic Std B" w:cstheme="minorHAnsi"/>
+                <w:rFonts w:ascii="Berlin Sans FB" w:eastAsia="Adobe Gothic Std B" w:hAnsi="Berlin Sans FB"/>
                 <w:bCs/>
                 <w:sz w:val="24"/>
                 <w:szCs w:val="24"/>
@@ -2110,7 +6770,7 @@
             </w:pPr>
             <w:r>
               <w:rPr>
-                <w:rFonts w:eastAsia="Adobe Gothic Std B" w:cstheme="minorHAnsi"/>
+                <w:rFonts w:ascii="Berlin Sans FB" w:eastAsia="Adobe Gothic Std B" w:hAnsi="Berlin Sans FB"/>
                 <w:bCs/>
                 <w:sz w:val="24"/>
                 <w:szCs w:val="24"/>
@@ -2259,20 +6919,31 @@
               <w:spacing w:line="256" w:lineRule="auto"/>
               <w:ind w:left="0"/>
               <w:rPr>
-                <w:rFonts w:eastAsia="Adobe Gothic Std B" w:cstheme="minorHAnsi"/>
+                <w:rFonts w:ascii="Berlin Sans FB" w:eastAsia="Adobe Gothic Std B" w:hAnsi="Berlin Sans FB"/>
                 <w:bCs/>
                 <w:sz w:val="24"/>
                 <w:szCs w:val="24"/>
               </w:rPr>
             </w:pPr>
+            <w:proofErr w:type="spellStart"/>
             <w:r>
               <w:rPr>
-                <w:rFonts w:eastAsia="Adobe Gothic Std B" w:cstheme="minorHAnsi"/>
+                <w:rFonts w:ascii="Berlin Sans FB" w:eastAsia="Adobe Gothic Std B" w:hAnsi="Berlin Sans FB"/>
                 <w:bCs/>
                 <w:sz w:val="24"/>
                 <w:szCs w:val="24"/>
               </w:rPr>
-              <w:t>Analist Project</w:t>
+              <w:t>Analist</w:t>
+            </w:r>
+            <w:proofErr w:type="spellEnd"/>
+            <w:r>
+              <w:rPr>
+                <w:rFonts w:ascii="Berlin Sans FB" w:eastAsia="Adobe Gothic Std B" w:hAnsi="Berlin Sans FB"/>
+                <w:bCs/>
+                <w:sz w:val="24"/>
+                <w:szCs w:val="24"/>
+              </w:rPr>
+              <w:t xml:space="preserve"> Project</w:t>
             </w:r>
           </w:p>
         </w:tc>
@@ -2420,7 +7091,7 @@
               <w:spacing w:line="256" w:lineRule="auto"/>
               <w:ind w:left="0"/>
               <w:rPr>
-                <w:rFonts w:eastAsia="Adobe Gothic Std B" w:cstheme="minorHAnsi"/>
+                <w:rFonts w:ascii="Berlin Sans FB" w:eastAsia="Adobe Gothic Std B" w:hAnsi="Berlin Sans FB"/>
                 <w:bCs/>
                 <w:sz w:val="24"/>
                 <w:szCs w:val="24"/>
@@ -2428,7 +7099,7 @@
             </w:pPr>
             <w:r>
               <w:rPr>
-                <w:rFonts w:eastAsia="Adobe Gothic Std B" w:cstheme="minorHAnsi"/>
+                <w:rFonts w:ascii="Berlin Sans FB" w:eastAsia="Adobe Gothic Std B" w:hAnsi="Berlin Sans FB"/>
                 <w:bCs/>
                 <w:sz w:val="24"/>
                 <w:szCs w:val="24"/>
@@ -2578,7 +7249,7 @@
               <w:spacing w:line="256" w:lineRule="auto"/>
               <w:ind w:left="0"/>
               <w:rPr>
-                <w:rFonts w:eastAsia="Adobe Gothic Std B" w:cstheme="minorHAnsi"/>
+                <w:rFonts w:ascii="Berlin Sans FB" w:eastAsia="Adobe Gothic Std B" w:hAnsi="Berlin Sans FB"/>
                 <w:bCs/>
                 <w:sz w:val="24"/>
                 <w:szCs w:val="24"/>
@@ -2586,7 +7257,7 @@
             </w:pPr>
             <w:r>
               <w:rPr>
-                <w:rFonts w:eastAsia="Adobe Gothic Std B" w:cstheme="minorHAnsi"/>
+                <w:rFonts w:ascii="Berlin Sans FB" w:eastAsia="Adobe Gothic Std B" w:hAnsi="Berlin Sans FB"/>
                 <w:bCs/>
                 <w:sz w:val="24"/>
                 <w:szCs w:val="24"/>
@@ -2739,7 +7410,7 @@
               <w:spacing w:line="256" w:lineRule="auto"/>
               <w:ind w:left="0"/>
               <w:rPr>
-                <w:rFonts w:eastAsia="Adobe Gothic Std B" w:cstheme="minorHAnsi"/>
+                <w:rFonts w:ascii="Berlin Sans FB" w:eastAsia="Adobe Gothic Std B" w:hAnsi="Berlin Sans FB"/>
                 <w:bCs/>
                 <w:sz w:val="24"/>
                 <w:szCs w:val="24"/>
@@ -2747,7 +7418,7 @@
             </w:pPr>
             <w:r>
               <w:rPr>
-                <w:rFonts w:eastAsia="Adobe Gothic Std B" w:cstheme="minorHAnsi"/>
+                <w:rFonts w:ascii="Berlin Sans FB" w:eastAsia="Adobe Gothic Std B" w:hAnsi="Berlin Sans FB"/>
                 <w:bCs/>
                 <w:sz w:val="24"/>
                 <w:szCs w:val="24"/>
@@ -2896,7 +7567,7 @@
               <w:spacing w:line="256" w:lineRule="auto"/>
               <w:ind w:left="0"/>
               <w:rPr>
-                <w:rFonts w:eastAsia="Adobe Gothic Std B" w:cstheme="minorHAnsi"/>
+                <w:rFonts w:ascii="Berlin Sans FB" w:eastAsia="Adobe Gothic Std B" w:hAnsi="Berlin Sans FB"/>
                 <w:bCs/>
                 <w:sz w:val="24"/>
                 <w:szCs w:val="24"/>
@@ -2904,7 +7575,7 @@
             </w:pPr>
             <w:r>
               <w:rPr>
-                <w:rFonts w:eastAsia="Adobe Gothic Std B" w:cstheme="minorHAnsi"/>
+                <w:rFonts w:ascii="Berlin Sans FB" w:eastAsia="Adobe Gothic Std B" w:hAnsi="Berlin Sans FB"/>
                 <w:bCs/>
                 <w:sz w:val="24"/>
                 <w:szCs w:val="24"/>
@@ -3041,19 +7712,796 @@
           </w:p>
         </w:tc>
       </w:tr>
-      <w:bookmarkEnd w:id="1"/>
+      <w:tr>
+        <w:tc>
+          <w:tcPr>
+            <w:tcW w:w="1965" w:type="dxa"/>
+          </w:tcPr>
+          <w:p>
+            <w:pPr>
+              <w:pStyle w:val="ListParagraph"/>
+              <w:spacing w:line="256" w:lineRule="auto"/>
+              <w:ind w:left="0"/>
+              <w:rPr>
+                <w:rFonts w:ascii="Berlin Sans FB" w:eastAsia="Adobe Gothic Std B" w:hAnsi="Berlin Sans FB"/>
+                <w:bCs/>
+                <w:sz w:val="24"/>
+                <w:szCs w:val="24"/>
+              </w:rPr>
+            </w:pPr>
+          </w:p>
+        </w:tc>
+        <w:tc>
+          <w:tcPr>
+            <w:tcW w:w="963" w:type="dxa"/>
+          </w:tcPr>
+          <w:p>
+            <w:pPr>
+              <w:pStyle w:val="ListParagraph"/>
+              <w:spacing w:line="256" w:lineRule="auto"/>
+              <w:ind w:left="0"/>
+              <w:rPr>
+                <w:rFonts w:ascii="Berlin Sans FB" w:eastAsia="Adobe Gothic Std B" w:hAnsi="Berlin Sans FB"/>
+                <w:bCs/>
+                <w:sz w:val="24"/>
+                <w:szCs w:val="24"/>
+              </w:rPr>
+            </w:pPr>
+          </w:p>
+        </w:tc>
+        <w:tc>
+          <w:tcPr>
+            <w:tcW w:w="1042" w:type="dxa"/>
+          </w:tcPr>
+          <w:p>
+            <w:pPr>
+              <w:pStyle w:val="ListParagraph"/>
+              <w:spacing w:line="256" w:lineRule="auto"/>
+              <w:ind w:left="0"/>
+              <w:rPr>
+                <w:rFonts w:ascii="Berlin Sans FB" w:eastAsia="Adobe Gothic Std B" w:hAnsi="Berlin Sans FB"/>
+                <w:bCs/>
+                <w:sz w:val="24"/>
+                <w:szCs w:val="24"/>
+              </w:rPr>
+            </w:pPr>
+          </w:p>
+        </w:tc>
+        <w:tc>
+          <w:tcPr>
+            <w:tcW w:w="964" w:type="dxa"/>
+          </w:tcPr>
+          <w:p>
+            <w:pPr>
+              <w:pStyle w:val="ListParagraph"/>
+              <w:spacing w:line="256" w:lineRule="auto"/>
+              <w:ind w:left="0"/>
+              <w:rPr>
+                <w:rFonts w:ascii="Berlin Sans FB" w:eastAsia="Adobe Gothic Std B" w:hAnsi="Berlin Sans FB"/>
+                <w:bCs/>
+                <w:sz w:val="24"/>
+                <w:szCs w:val="24"/>
+              </w:rPr>
+            </w:pPr>
+          </w:p>
+        </w:tc>
+        <w:tc>
+          <w:tcPr>
+            <w:tcW w:w="991" w:type="dxa"/>
+          </w:tcPr>
+          <w:p>
+            <w:pPr>
+              <w:pStyle w:val="ListParagraph"/>
+              <w:spacing w:line="256" w:lineRule="auto"/>
+              <w:ind w:left="0"/>
+              <w:rPr>
+                <w:rFonts w:ascii="Berlin Sans FB" w:eastAsia="Adobe Gothic Std B" w:hAnsi="Berlin Sans FB"/>
+                <w:bCs/>
+                <w:sz w:val="24"/>
+                <w:szCs w:val="24"/>
+              </w:rPr>
+            </w:pPr>
+          </w:p>
+        </w:tc>
+        <w:tc>
+          <w:tcPr>
+            <w:tcW w:w="1032" w:type="dxa"/>
+          </w:tcPr>
+          <w:p>
+            <w:pPr>
+              <w:pStyle w:val="ListParagraph"/>
+              <w:spacing w:line="256" w:lineRule="auto"/>
+              <w:ind w:left="0"/>
+              <w:rPr>
+                <w:rFonts w:ascii="Berlin Sans FB" w:eastAsia="Adobe Gothic Std B" w:hAnsi="Berlin Sans FB"/>
+                <w:bCs/>
+                <w:sz w:val="24"/>
+                <w:szCs w:val="24"/>
+              </w:rPr>
+            </w:pPr>
+          </w:p>
+        </w:tc>
+        <w:tc>
+          <w:tcPr>
+            <w:tcW w:w="1032" w:type="dxa"/>
+          </w:tcPr>
+          <w:p>
+            <w:pPr>
+              <w:pStyle w:val="ListParagraph"/>
+              <w:spacing w:line="256" w:lineRule="auto"/>
+              <w:ind w:left="0"/>
+              <w:rPr>
+                <w:rFonts w:ascii="Berlin Sans FB" w:eastAsia="Adobe Gothic Std B" w:hAnsi="Berlin Sans FB"/>
+                <w:bCs/>
+                <w:sz w:val="24"/>
+                <w:szCs w:val="24"/>
+              </w:rPr>
+            </w:pPr>
+          </w:p>
+        </w:tc>
+        <w:tc>
+          <w:tcPr>
+            <w:tcW w:w="1032" w:type="dxa"/>
+            <w:shd w:val="clear" w:color="auto" w:fill="323E4F" w:themeFill="text2" w:themeFillShade="BF"/>
+          </w:tcPr>
+          <w:p>
+            <w:pPr>
+              <w:pStyle w:val="ListParagraph"/>
+              <w:spacing w:line="256" w:lineRule="auto"/>
+              <w:ind w:left="0"/>
+              <w:rPr>
+                <w:rFonts w:ascii="Berlin Sans FB" w:eastAsia="Adobe Gothic Std B" w:hAnsi="Berlin Sans FB"/>
+                <w:bCs/>
+                <w:sz w:val="24"/>
+                <w:szCs w:val="24"/>
+              </w:rPr>
+            </w:pPr>
+          </w:p>
+        </w:tc>
+      </w:tr>
     </w:tbl>
     <w:p>
       <w:pPr>
+        <w:rPr>
+          <w:rFonts w:ascii="Berlin Sans FB" w:eastAsia="Adobe Gothic Std B" w:hAnsi="Berlin Sans FB"/>
+          <w:bCs/>
+          <w:sz w:val="24"/>
+          <w:szCs w:val="24"/>
+        </w:rPr>
+      </w:pPr>
+    </w:p>
+    <w:p>
+      <w:pPr>
+        <w:tabs>
+          <w:tab w:val="left" w:pos="5161"/>
+        </w:tabs>
+        <w:rPr>
+          <w:rFonts w:ascii="Berlin Sans FB" w:eastAsia="Adobe Gothic Std B" w:hAnsi="Berlin Sans FB"/>
+          <w:sz w:val="24"/>
+          <w:szCs w:val="24"/>
+        </w:rPr>
+      </w:pPr>
+      <w:r>
+        <w:rPr>
+          <w:rFonts w:ascii="Berlin Sans FB" w:eastAsia="Adobe Gothic Std B" w:hAnsi="Berlin Sans FB"/>
+          <w:sz w:val="24"/>
+          <w:szCs w:val="24"/>
+        </w:rPr>
+        <w:tab/>
+      </w:r>
+    </w:p>
+    <w:p>
+      <w:pPr>
         <w:pStyle w:val="ListParagraph"/>
-        <w:spacing w:line="256" w:lineRule="auto"/>
-        <w:rPr>
-          <w:rFonts w:ascii="Berlin Sans FB" w:eastAsia="Adobe Gothic Std B" w:hAnsi="Berlin Sans FB"/>
-          <w:bCs/>
-          <w:sz w:val="24"/>
-          <w:szCs w:val="24"/>
-        </w:rPr>
-      </w:pPr>
+        <w:numPr>
+          <w:ilvl w:val="0"/>
+          <w:numId w:val="16"/>
+        </w:numPr>
+        <w:tabs>
+          <w:tab w:val="left" w:pos="5161"/>
+        </w:tabs>
+        <w:rPr>
+          <w:rFonts w:ascii="Berlin Sans FB" w:eastAsia="Adobe Gothic Std B" w:hAnsi="Berlin Sans FB"/>
+          <w:sz w:val="24"/>
+          <w:szCs w:val="24"/>
+        </w:rPr>
+      </w:pPr>
+      <w:r>
+        <w:rPr>
+          <w:rFonts w:ascii="Berlin Sans FB" w:eastAsia="Adobe Gothic Std B" w:hAnsi="Berlin Sans FB"/>
+          <w:sz w:val="24"/>
+          <w:szCs w:val="24"/>
+        </w:rPr>
+        <w:t>Tools:</w:t>
+      </w:r>
+    </w:p>
+    <w:p>
+      <w:pPr>
+        <w:pStyle w:val="ListParagraph"/>
+        <w:numPr>
+          <w:ilvl w:val="0"/>
+          <w:numId w:val="17"/>
+        </w:numPr>
+        <w:tabs>
+          <w:tab w:val="left" w:pos="5161"/>
+        </w:tabs>
+        <w:rPr>
+          <w:rFonts w:ascii="Berlin Sans FB" w:eastAsia="Adobe Gothic Std B" w:hAnsi="Berlin Sans FB"/>
+          <w:sz w:val="24"/>
+          <w:szCs w:val="24"/>
+        </w:rPr>
+      </w:pPr>
+      <w:r>
+        <w:rPr>
+          <w:rFonts w:ascii="Berlin Sans FB" w:eastAsia="Adobe Gothic Std B" w:hAnsi="Berlin Sans FB"/>
+          <w:sz w:val="24"/>
+          <w:szCs w:val="24"/>
+        </w:rPr>
+        <w:t>Project Management:</w:t>
+      </w:r>
+      <w:r>
+        <w:rPr>
+          <w:rFonts w:ascii="Berlin Sans FB" w:eastAsia="Adobe Gothic Std B" w:hAnsi="Berlin Sans FB"/>
+          <w:sz w:val="24"/>
+          <w:szCs w:val="24"/>
+        </w:rPr>
+        <w:t xml:space="preserve"> Asana</w:t>
+      </w:r>
+    </w:p>
+    <w:p>
+      <w:pPr>
+        <w:tabs>
+          <w:tab w:val="left" w:pos="5161"/>
+        </w:tabs>
+        <w:rPr>
+          <w:rFonts w:ascii="Berlin Sans FB" w:eastAsia="Adobe Gothic Std B" w:hAnsi="Berlin Sans FB"/>
+          <w:sz w:val="24"/>
+          <w:szCs w:val="24"/>
+        </w:rPr>
+      </w:pPr>
+      <w:r>
+        <w:rPr>
+          <w:rFonts w:ascii="Berlin Sans FB" w:eastAsia="Adobe Gothic Std B" w:hAnsi="Berlin Sans FB"/>
+          <w:sz w:val="24"/>
+          <w:szCs w:val="24"/>
+        </w:rPr>
+        <w:t xml:space="preserve">  </w:t>
+      </w:r>
+      <w:r>
+        <w:rPr>
+          <w:rFonts w:ascii="Berlin Sans FB" w:eastAsia="Adobe Gothic Std B" w:hAnsi="Berlin Sans FB"/>
+          <w:noProof/>
+          <w:sz w:val="24"/>
+          <w:szCs w:val="24"/>
+        </w:rPr>
+        <w:drawing>
+          <wp:inline distT="0" distB="0" distL="0" distR="0" wp14:anchorId="5F87A551" wp14:editId="56A55271">
+            <wp:extent cx="5891002" cy="3659865"/>
+            <wp:effectExtent l="0" t="0" r="0" b="0"/>
+            <wp:docPr id="4" name="Picture 4"/>
+            <wp:cNvGraphicFramePr>
+              <a:graphicFrameLocks xmlns:a="http://schemas.openxmlformats.org/drawingml/2006/main" noChangeAspect="1"/>
+            </wp:cNvGraphicFramePr>
+            <a:graphic xmlns:a="http://schemas.openxmlformats.org/drawingml/2006/main">
+              <a:graphicData uri="http://schemas.openxmlformats.org/drawingml/2006/picture">
+                <pic:pic xmlns:pic="http://schemas.openxmlformats.org/drawingml/2006/picture">
+                  <pic:nvPicPr>
+                    <pic:cNvPr id="4" name="Screenshot (46).png"/>
+                    <pic:cNvPicPr/>
+                  </pic:nvPicPr>
+                  <pic:blipFill rotWithShape="1">
+                    <a:blip r:embed="rId11">
+                      <a:extLst>
+                        <a:ext uri="{28A0092B-C50C-407E-A947-70E740481C1C}">
+                          <a14:useLocalDpi xmlns:a14="http://schemas.microsoft.com/office/drawing/2010/main" val="0"/>
+                        </a:ext>
+                      </a:extLst>
+                    </a:blip>
+                    <a:srcRect t="4269"/>
+                    <a:stretch/>
+                  </pic:blipFill>
+                  <pic:spPr bwMode="auto">
+                    <a:xfrm>
+                      <a:off x="0" y="0"/>
+                      <a:ext cx="5922223" cy="3679262"/>
+                    </a:xfrm>
+                    <a:prstGeom prst="rect">
+                      <a:avLst/>
+                    </a:prstGeom>
+                    <a:ln>
+                      <a:noFill/>
+                    </a:ln>
+                    <a:extLst>
+                      <a:ext uri="{53640926-AAD7-44D8-BBD7-CCE9431645EC}">
+                        <a14:shadowObscured xmlns:a14="http://schemas.microsoft.com/office/drawing/2010/main"/>
+                      </a:ext>
+                    </a:extLst>
+                  </pic:spPr>
+                </pic:pic>
+              </a:graphicData>
+            </a:graphic>
+          </wp:inline>
+        </w:drawing>
+      </w:r>
+    </w:p>
+    <w:p>
+      <w:pPr>
+        <w:pStyle w:val="ListParagraph"/>
+        <w:rPr>
+          <w:rFonts w:ascii="Berlin Sans FB" w:eastAsia="Adobe Gothic Std B" w:hAnsi="Berlin Sans FB"/>
+          <w:sz w:val="24"/>
+          <w:szCs w:val="24"/>
+        </w:rPr>
+      </w:pPr>
+    </w:p>
+    <w:p>
+      <w:pPr>
+        <w:tabs>
+          <w:tab w:val="left" w:pos="5161"/>
+        </w:tabs>
+        <w:rPr>
+          <w:rFonts w:ascii="Berlin Sans FB" w:eastAsia="Adobe Gothic Std B" w:hAnsi="Berlin Sans FB"/>
+          <w:sz w:val="24"/>
+          <w:szCs w:val="24"/>
+        </w:rPr>
+      </w:pPr>
+    </w:p>
+    <w:p>
+      <w:pPr>
+        <w:tabs>
+          <w:tab w:val="left" w:pos="5161"/>
+        </w:tabs>
+        <w:rPr>
+          <w:rFonts w:ascii="Berlin Sans FB" w:eastAsia="Adobe Gothic Std B" w:hAnsi="Berlin Sans FB"/>
+          <w:sz w:val="24"/>
+          <w:szCs w:val="24"/>
+        </w:rPr>
+      </w:pPr>
+    </w:p>
+    <w:p>
+      <w:pPr>
+        <w:tabs>
+          <w:tab w:val="left" w:pos="5161"/>
+        </w:tabs>
+        <w:rPr>
+          <w:rFonts w:ascii="Berlin Sans FB" w:eastAsia="Adobe Gothic Std B" w:hAnsi="Berlin Sans FB"/>
+          <w:sz w:val="24"/>
+          <w:szCs w:val="24"/>
+        </w:rPr>
+      </w:pPr>
+    </w:p>
+    <w:p>
+      <w:pPr>
+        <w:pStyle w:val="ListParagraph"/>
+        <w:numPr>
+          <w:ilvl w:val="0"/>
+          <w:numId w:val="17"/>
+        </w:numPr>
+        <w:tabs>
+          <w:tab w:val="left" w:pos="5161"/>
+        </w:tabs>
+        <w:rPr>
+          <w:rFonts w:ascii="Berlin Sans FB" w:eastAsia="Adobe Gothic Std B" w:hAnsi="Berlin Sans FB"/>
+          <w:sz w:val="24"/>
+          <w:szCs w:val="24"/>
+        </w:rPr>
+      </w:pPr>
+      <w:r>
+        <w:rPr>
+          <w:rFonts w:ascii="Berlin Sans FB" w:eastAsia="Adobe Gothic Std B" w:hAnsi="Berlin Sans FB"/>
+          <w:sz w:val="24"/>
+          <w:szCs w:val="24"/>
+        </w:rPr>
+        <w:t>Diagram: Draw.io</w:t>
+      </w:r>
+    </w:p>
+    <w:p>
+      <w:pPr>
+        <w:pStyle w:val="ListParagraph"/>
+        <w:rPr>
+          <w:rFonts w:ascii="Berlin Sans FB" w:eastAsia="Adobe Gothic Std B" w:hAnsi="Berlin Sans FB"/>
+          <w:sz w:val="24"/>
+          <w:szCs w:val="24"/>
+        </w:rPr>
+      </w:pPr>
+    </w:p>
+    <w:p>
+      <w:pPr>
+        <w:pStyle w:val="ListParagraph"/>
+        <w:tabs>
+          <w:tab w:val="left" w:pos="5161"/>
+        </w:tabs>
+        <w:ind w:left="1440"/>
+        <w:rPr>
+          <w:rFonts w:ascii="Berlin Sans FB" w:eastAsia="Adobe Gothic Std B" w:hAnsi="Berlin Sans FB"/>
+          <w:sz w:val="24"/>
+          <w:szCs w:val="24"/>
+        </w:rPr>
+      </w:pPr>
+      <w:r>
+        <w:rPr>
+          <w:rFonts w:ascii="Berlin Sans FB" w:eastAsia="Adobe Gothic Std B" w:hAnsi="Berlin Sans FB"/>
+          <w:noProof/>
+          <w:sz w:val="24"/>
+          <w:szCs w:val="24"/>
+        </w:rPr>
+        <w:drawing>
+          <wp:inline distT="0" distB="0" distL="0" distR="0" wp14:anchorId="363C3C6D" wp14:editId="0720196A">
+            <wp:extent cx="3558102" cy="4047312"/>
+            <wp:effectExtent l="0" t="0" r="0" b="0"/>
+            <wp:docPr id="3" name="Picture 3"/>
+            <wp:cNvGraphicFramePr>
+              <a:graphicFrameLocks xmlns:a="http://schemas.openxmlformats.org/drawingml/2006/main" noChangeAspect="1"/>
+            </wp:cNvGraphicFramePr>
+            <a:graphic xmlns:a="http://schemas.openxmlformats.org/drawingml/2006/main">
+              <a:graphicData uri="http://schemas.openxmlformats.org/drawingml/2006/picture">
+                <pic:pic xmlns:pic="http://schemas.openxmlformats.org/drawingml/2006/picture">
+                  <pic:nvPicPr>
+                    <pic:cNvPr id="3" name="Diagram PPL.png"/>
+                    <pic:cNvPicPr/>
+                  </pic:nvPicPr>
+                  <pic:blipFill>
+                    <a:blip r:embed="rId12">
+                      <a:extLst>
+                        <a:ext uri="{28A0092B-C50C-407E-A947-70E740481C1C}">
+                          <a14:useLocalDpi xmlns:a14="http://schemas.microsoft.com/office/drawing/2010/main" val="0"/>
+                        </a:ext>
+                      </a:extLst>
+                    </a:blip>
+                    <a:stretch>
+                      <a:fillRect/>
+                    </a:stretch>
+                  </pic:blipFill>
+                  <pic:spPr>
+                    <a:xfrm>
+                      <a:off x="0" y="0"/>
+                      <a:ext cx="3573066" cy="4064333"/>
+                    </a:xfrm>
+                    <a:prstGeom prst="rect">
+                      <a:avLst/>
+                    </a:prstGeom>
+                  </pic:spPr>
+                </pic:pic>
+              </a:graphicData>
+            </a:graphic>
+          </wp:inline>
+        </w:drawing>
+      </w:r>
+    </w:p>
+    <w:p>
+      <w:pPr>
+        <w:pStyle w:val="ListParagraph"/>
+        <w:tabs>
+          <w:tab w:val="left" w:pos="5161"/>
+        </w:tabs>
+        <w:ind w:left="1440"/>
+        <w:rPr>
+          <w:rFonts w:ascii="Berlin Sans FB" w:eastAsia="Adobe Gothic Std B" w:hAnsi="Berlin Sans FB"/>
+          <w:sz w:val="24"/>
+          <w:szCs w:val="24"/>
+        </w:rPr>
+      </w:pPr>
+      <w:bookmarkStart w:id="1" w:name="_GoBack"/>
+      <w:bookmarkEnd w:id="1"/>
+    </w:p>
+    <w:p>
+      <w:pPr>
+        <w:pStyle w:val="ListParagraph"/>
+        <w:numPr>
+          <w:ilvl w:val="0"/>
+          <w:numId w:val="17"/>
+        </w:numPr>
+        <w:tabs>
+          <w:tab w:val="left" w:pos="5161"/>
+        </w:tabs>
+        <w:rPr>
+          <w:rFonts w:ascii="Berlin Sans FB" w:eastAsia="Adobe Gothic Std B" w:hAnsi="Berlin Sans FB"/>
+          <w:sz w:val="24"/>
+          <w:szCs w:val="24"/>
+        </w:rPr>
+      </w:pPr>
+      <w:r>
+        <w:rPr>
+          <w:rFonts w:ascii="Berlin Sans FB" w:eastAsia="Adobe Gothic Std B" w:hAnsi="Berlin Sans FB"/>
+          <w:sz w:val="24"/>
+          <w:szCs w:val="24"/>
+        </w:rPr>
+        <w:t>Wireframe</w:t>
+      </w:r>
+      <w:r>
+        <w:rPr>
+          <w:rFonts w:ascii="Berlin Sans FB" w:eastAsia="Adobe Gothic Std B" w:hAnsi="Berlin Sans FB"/>
+          <w:sz w:val="24"/>
+          <w:szCs w:val="24"/>
+        </w:rPr>
+        <w:t>: Balsamic</w:t>
+      </w:r>
+    </w:p>
+    <w:p>
+      <w:pPr>
+        <w:pStyle w:val="ListParagraph"/>
+        <w:tabs>
+          <w:tab w:val="left" w:pos="5161"/>
+        </w:tabs>
+        <w:ind w:left="1440"/>
+        <w:rPr>
+          <w:rFonts w:ascii="Berlin Sans FB" w:eastAsia="Adobe Gothic Std B" w:hAnsi="Berlin Sans FB"/>
+          <w:sz w:val="24"/>
+          <w:szCs w:val="24"/>
+        </w:rPr>
+      </w:pPr>
+      <w:r>
+        <w:rPr>
+          <w:rFonts w:ascii="Berlin Sans FB" w:eastAsia="Adobe Gothic Std B" w:hAnsi="Berlin Sans FB"/>
+          <w:noProof/>
+          <w:sz w:val="24"/>
+          <w:szCs w:val="24"/>
+        </w:rPr>
+        <w:drawing>
+          <wp:inline distT="0" distB="0" distL="0" distR="0" wp14:anchorId="12764CB1" wp14:editId="07417A30">
+            <wp:extent cx="1657350" cy="2322414"/>
+            <wp:effectExtent l="0" t="0" r="0" b="1905"/>
+            <wp:docPr id="6" name="Picture 6"/>
+            <wp:cNvGraphicFramePr>
+              <a:graphicFrameLocks xmlns:a="http://schemas.openxmlformats.org/drawingml/2006/main" noChangeAspect="1"/>
+            </wp:cNvGraphicFramePr>
+            <a:graphic xmlns:a="http://schemas.openxmlformats.org/drawingml/2006/main">
+              <a:graphicData uri="http://schemas.openxmlformats.org/drawingml/2006/picture">
+                <pic:pic xmlns:pic="http://schemas.openxmlformats.org/drawingml/2006/picture">
+                  <pic:nvPicPr>
+                    <pic:cNvPr id="6" name="Screenshot (47).png"/>
+                    <pic:cNvPicPr/>
+                  </pic:nvPicPr>
+                  <pic:blipFill rotWithShape="1">
+                    <a:blip r:embed="rId13">
+                      <a:extLst>
+                        <a:ext uri="{28A0092B-C50C-407E-A947-70E740481C1C}">
+                          <a14:useLocalDpi xmlns:a14="http://schemas.microsoft.com/office/drawing/2010/main" val="0"/>
+                        </a:ext>
+                      </a:extLst>
+                    </a:blip>
+                    <a:srcRect l="46450" t="16827" r="24604" b="11034"/>
+                    <a:stretch/>
+                  </pic:blipFill>
+                  <pic:spPr bwMode="auto">
+                    <a:xfrm>
+                      <a:off x="0" y="0"/>
+                      <a:ext cx="1659016" cy="2324749"/>
+                    </a:xfrm>
+                    <a:prstGeom prst="rect">
+                      <a:avLst/>
+                    </a:prstGeom>
+                    <a:ln>
+                      <a:noFill/>
+                    </a:ln>
+                    <a:extLst>
+                      <a:ext uri="{53640926-AAD7-44D8-BBD7-CCE9431645EC}">
+                        <a14:shadowObscured xmlns:a14="http://schemas.microsoft.com/office/drawing/2010/main"/>
+                      </a:ext>
+                    </a:extLst>
+                  </pic:spPr>
+                </pic:pic>
+              </a:graphicData>
+            </a:graphic>
+          </wp:inline>
+        </w:drawing>
+      </w:r>
+    </w:p>
+    <w:p>
+      <w:pPr>
+        <w:pStyle w:val="ListParagraph"/>
+        <w:tabs>
+          <w:tab w:val="left" w:pos="5161"/>
+        </w:tabs>
+        <w:ind w:left="1440"/>
+        <w:rPr>
+          <w:rFonts w:ascii="Berlin Sans FB" w:eastAsia="Adobe Gothic Std B" w:hAnsi="Berlin Sans FB"/>
+          <w:sz w:val="24"/>
+          <w:szCs w:val="24"/>
+        </w:rPr>
+      </w:pPr>
+    </w:p>
+    <w:p>
+      <w:pPr>
+        <w:pStyle w:val="ListParagraph"/>
+        <w:tabs>
+          <w:tab w:val="left" w:pos="5161"/>
+        </w:tabs>
+        <w:ind w:left="1440"/>
+        <w:rPr>
+          <w:rFonts w:ascii="Berlin Sans FB" w:eastAsia="Adobe Gothic Std B" w:hAnsi="Berlin Sans FB"/>
+          <w:sz w:val="24"/>
+          <w:szCs w:val="24"/>
+        </w:rPr>
+      </w:pPr>
+    </w:p>
+    <w:p>
+      <w:pPr>
+        <w:pStyle w:val="ListParagraph"/>
+        <w:tabs>
+          <w:tab w:val="left" w:pos="5161"/>
+        </w:tabs>
+        <w:ind w:left="1440"/>
+        <w:rPr>
+          <w:rFonts w:ascii="Berlin Sans FB" w:eastAsia="Adobe Gothic Std B" w:hAnsi="Berlin Sans FB"/>
+          <w:sz w:val="24"/>
+          <w:szCs w:val="24"/>
+        </w:rPr>
+      </w:pPr>
+    </w:p>
+    <w:p>
+      <w:pPr>
+        <w:pStyle w:val="ListParagraph"/>
+        <w:tabs>
+          <w:tab w:val="left" w:pos="5161"/>
+        </w:tabs>
+        <w:ind w:left="1440"/>
+        <w:rPr>
+          <w:rFonts w:ascii="Berlin Sans FB" w:eastAsia="Adobe Gothic Std B" w:hAnsi="Berlin Sans FB"/>
+          <w:sz w:val="24"/>
+          <w:szCs w:val="24"/>
+        </w:rPr>
+      </w:pPr>
+    </w:p>
+    <w:p>
+      <w:pPr>
+        <w:pStyle w:val="ListParagraph"/>
+        <w:tabs>
+          <w:tab w:val="left" w:pos="5161"/>
+        </w:tabs>
+        <w:ind w:left="1440"/>
+        <w:rPr>
+          <w:rFonts w:ascii="Berlin Sans FB" w:eastAsia="Adobe Gothic Std B" w:hAnsi="Berlin Sans FB"/>
+          <w:sz w:val="24"/>
+          <w:szCs w:val="24"/>
+        </w:rPr>
+      </w:pPr>
+    </w:p>
+    <w:p>
+      <w:pPr>
+        <w:pStyle w:val="ListParagraph"/>
+        <w:tabs>
+          <w:tab w:val="left" w:pos="5161"/>
+        </w:tabs>
+        <w:ind w:left="1440"/>
+        <w:rPr>
+          <w:rFonts w:ascii="Berlin Sans FB" w:eastAsia="Adobe Gothic Std B" w:hAnsi="Berlin Sans FB"/>
+          <w:sz w:val="24"/>
+          <w:szCs w:val="24"/>
+        </w:rPr>
+      </w:pPr>
+    </w:p>
+    <w:p>
+      <w:pPr>
+        <w:pStyle w:val="ListParagraph"/>
+        <w:tabs>
+          <w:tab w:val="left" w:pos="5161"/>
+        </w:tabs>
+        <w:ind w:left="1440"/>
+        <w:rPr>
+          <w:rFonts w:ascii="Berlin Sans FB" w:eastAsia="Adobe Gothic Std B" w:hAnsi="Berlin Sans FB"/>
+          <w:sz w:val="24"/>
+          <w:szCs w:val="24"/>
+        </w:rPr>
+      </w:pPr>
+    </w:p>
+    <w:p>
+      <w:pPr>
+        <w:pStyle w:val="ListParagraph"/>
+        <w:tabs>
+          <w:tab w:val="left" w:pos="5161"/>
+        </w:tabs>
+        <w:ind w:left="1440"/>
+        <w:rPr>
+          <w:rFonts w:ascii="Berlin Sans FB" w:eastAsia="Adobe Gothic Std B" w:hAnsi="Berlin Sans FB"/>
+          <w:sz w:val="24"/>
+          <w:szCs w:val="24"/>
+        </w:rPr>
+      </w:pPr>
+    </w:p>
+    <w:p>
+      <w:pPr>
+        <w:pStyle w:val="ListParagraph"/>
+        <w:numPr>
+          <w:ilvl w:val="0"/>
+          <w:numId w:val="17"/>
+        </w:numPr>
+        <w:tabs>
+          <w:tab w:val="left" w:pos="5161"/>
+        </w:tabs>
+        <w:rPr>
+          <w:rFonts w:ascii="Berlin Sans FB" w:eastAsia="Adobe Gothic Std B" w:hAnsi="Berlin Sans FB"/>
+          <w:sz w:val="24"/>
+          <w:szCs w:val="24"/>
+        </w:rPr>
+      </w:pPr>
+      <w:r>
+        <w:rPr>
+          <w:rFonts w:ascii="Berlin Sans FB" w:eastAsia="Adobe Gothic Std B" w:hAnsi="Berlin Sans FB"/>
+          <w:sz w:val="24"/>
+          <w:szCs w:val="24"/>
+        </w:rPr>
+        <w:t xml:space="preserve">Mockup: </w:t>
+      </w:r>
+      <w:proofErr w:type="spellStart"/>
+      <w:r>
+        <w:rPr>
+          <w:rFonts w:ascii="Berlin Sans FB" w:eastAsia="Adobe Gothic Std B" w:hAnsi="Berlin Sans FB"/>
+          <w:sz w:val="24"/>
+          <w:szCs w:val="24"/>
+        </w:rPr>
+        <w:t>Figma</w:t>
+      </w:r>
+      <w:proofErr w:type="spellEnd"/>
+    </w:p>
+    <w:p>
+      <w:pPr>
+        <w:tabs>
+          <w:tab w:val="left" w:pos="5161"/>
+        </w:tabs>
+        <w:ind w:left="1080"/>
+        <w:rPr>
+          <w:rFonts w:ascii="Berlin Sans FB" w:eastAsia="Adobe Gothic Std B" w:hAnsi="Berlin Sans FB"/>
+          <w:sz w:val="24"/>
+          <w:szCs w:val="24"/>
+        </w:rPr>
+      </w:pPr>
+      <w:r>
+        <w:rPr>
+          <w:rFonts w:ascii="Berlin Sans FB" w:eastAsia="Adobe Gothic Std B" w:hAnsi="Berlin Sans FB"/>
+          <w:noProof/>
+          <w:sz w:val="24"/>
+          <w:szCs w:val="24"/>
+        </w:rPr>
+        <w:drawing>
+          <wp:inline distT="0" distB="0" distL="0" distR="0" wp14:anchorId="5D27C4D5" wp14:editId="3A046377">
+            <wp:extent cx="5731510" cy="3060700"/>
+            <wp:effectExtent l="0" t="0" r="2540" b="6350"/>
+            <wp:docPr id="1" name="Picture 1"/>
+            <wp:cNvGraphicFramePr>
+              <a:graphicFrameLocks xmlns:a="http://schemas.openxmlformats.org/drawingml/2006/main" noChangeAspect="1"/>
+            </wp:cNvGraphicFramePr>
+            <a:graphic xmlns:a="http://schemas.openxmlformats.org/drawingml/2006/main">
+              <a:graphicData uri="http://schemas.openxmlformats.org/drawingml/2006/picture">
+                <pic:pic xmlns:pic="http://schemas.openxmlformats.org/drawingml/2006/picture">
+                  <pic:nvPicPr>
+                    <pic:cNvPr id="1" name="Screenshot (16).png"/>
+                    <pic:cNvPicPr/>
+                  </pic:nvPicPr>
+                  <pic:blipFill rotWithShape="1">
+                    <a:blip r:embed="rId14">
+                      <a:extLst>
+                        <a:ext uri="{28A0092B-C50C-407E-A947-70E740481C1C}">
+                          <a14:useLocalDpi xmlns:a14="http://schemas.microsoft.com/office/drawing/2010/main" val="0"/>
+                        </a:ext>
+                      </a:extLst>
+                    </a:blip>
+                    <a:srcRect t="5022"/>
+                    <a:stretch/>
+                  </pic:blipFill>
+                  <pic:spPr bwMode="auto">
+                    <a:xfrm>
+                      <a:off x="0" y="0"/>
+                      <a:ext cx="5731510" cy="3060700"/>
+                    </a:xfrm>
+                    <a:prstGeom prst="rect">
+                      <a:avLst/>
+                    </a:prstGeom>
+                    <a:ln>
+                      <a:noFill/>
+                    </a:ln>
+                    <a:extLst>
+                      <a:ext uri="{53640926-AAD7-44D8-BBD7-CCE9431645EC}">
+                        <a14:shadowObscured xmlns:a14="http://schemas.microsoft.com/office/drawing/2010/main"/>
+                      </a:ext>
+                    </a:extLst>
+                  </pic:spPr>
+                </pic:pic>
+              </a:graphicData>
+            </a:graphic>
+          </wp:inline>
+        </w:drawing>
+      </w:r>
     </w:p>
     <w:sectPr>
       <w:pgSz w:w="11906" w:h="16838" w:code="9"/>
@@ -3066,8 +8514,8 @@
 </file>
 
 <file path=word/numbering.xml><?xml version="1.0" encoding="utf-8"?>
-<w:numbering xmlns:wpc="http://schemas.microsoft.com/office/word/2010/wordprocessingCanvas" xmlns:cx="http://schemas.microsoft.com/office/drawing/2014/chartex" xmlns:cx1="http://schemas.microsoft.com/office/drawing/2015/9/8/chartex" xmlns:cx2="http://schemas.microsoft.com/office/drawing/2015/10/21/chartex" xmlns:cx3="http://schemas.microsoft.com/office/drawing/2016/5/9/chartex" xmlns:cx4="http://schemas.microsoft.com/office/drawing/2016/5/10/chartex" xmlns:cx5="http://schemas.microsoft.com/office/drawing/2016/5/11/chartex" xmlns:cx6="http://schemas.microsoft.com/office/drawing/2016/5/12/chartex" xmlns:cx7="http://schemas.microsoft.com/office/drawing/2016/5/13/chartex" xmlns:cx8="http://schemas.microsoft.com/office/drawing/2016/5/14/chartex" xmlns:mc="http://schemas.openxmlformats.org/markup-compatibility/2006" xmlns:aink="http://schemas.microsoft.com/office/drawing/2016/ink" xmlns:am3d="http://schemas.microsoft.com/office/drawing/2017/model3d" xmlns:o="urn:schemas-microsoft-com:office:office" xmlns:r="http://schemas.openxmlformats.org/officeDocument/2006/relationships" xmlns:m="http://schemas.openxmlformats.org/officeDocument/2006/math" xmlns:v="urn:schemas-microsoft-com:vml" xmlns:wp14="http://schemas.microsoft.com/office/word/2010/wordprocessingDrawing" xmlns:wp="http://schemas.openxmlformats.org/drawingml/2006/wordprocessingDrawing" xmlns:w10="urn:schemas-microsoft-com:office:word" xmlns:w="http://schemas.openxmlformats.org/wordprocessingml/2006/main" xmlns:w14="http://schemas.microsoft.com/office/word/2010/wordml" xmlns:w15="http://schemas.microsoft.com/office/word/2012/wordml" xmlns:w16cid="http://schemas.microsoft.com/office/word/2016/wordml/cid" xmlns:w16se="http://schemas.microsoft.com/office/word/2015/wordml/symex" xmlns:wpg="http://schemas.microsoft.com/office/word/2010/wordprocessingGroup" xmlns:wpi="http://schemas.microsoft.com/office/word/2010/wordprocessingInk" xmlns:wne="http://schemas.microsoft.com/office/word/2006/wordml" xmlns:wps="http://schemas.microsoft.com/office/word/2010/wordprocessingShape" mc:Ignorable="w14 w15 w16se w16cid wp14">
-  <w:abstractNum w:abstractNumId="0" w15:restartNumberingAfterBreak="0">
+<w:numbering xmlns:wpc="http://schemas.microsoft.com/office/word/2010/wordprocessingCanvas" xmlns:mc="http://schemas.openxmlformats.org/markup-compatibility/2006" xmlns:o="urn:schemas-microsoft-com:office:office" xmlns:r="http://schemas.openxmlformats.org/officeDocument/2006/relationships" xmlns:m="http://schemas.openxmlformats.org/officeDocument/2006/math" xmlns:v="urn:schemas-microsoft-com:vml" xmlns:wp14="http://schemas.microsoft.com/office/word/2010/wordprocessingDrawing" xmlns:wp="http://schemas.openxmlformats.org/drawingml/2006/wordprocessingDrawing" xmlns:w10="urn:schemas-microsoft-com:office:word" xmlns:w="http://schemas.openxmlformats.org/wordprocessingml/2006/main" xmlns:w14="http://schemas.microsoft.com/office/word/2010/wordml" xmlns:w15="http://schemas.microsoft.com/office/word/2012/wordml" xmlns:wpg="http://schemas.microsoft.com/office/word/2010/wordprocessingGroup" xmlns:wpi="http://schemas.microsoft.com/office/word/2010/wordprocessingInk" xmlns:wne="http://schemas.microsoft.com/office/word/2006/wordml" xmlns:wps="http://schemas.microsoft.com/office/word/2010/wordprocessingShape" mc:Ignorable="w14 w15 wp14">
+  <w:abstractNum w:abstractNumId="0">
     <w:nsid w:val="014C62E7"/>
     <w:multiLevelType w:val="hybridMultilevel"/>
     <w:tmpl w:val="E0ACAEC8"/>
@@ -3159,7 +8607,93 @@
       </w:pPr>
     </w:lvl>
   </w:abstractNum>
-  <w:abstractNum w:abstractNumId="1" w15:restartNumberingAfterBreak="0">
+  <w:abstractNum w:abstractNumId="1">
+    <w:nsid w:val="1795715A"/>
+    <w:multiLevelType w:val="hybridMultilevel"/>
+    <w:tmpl w:val="A3B4ADA4"/>
+    <w:lvl w:ilvl="0" w:tplc="0409000F">
+      <w:start w:val="1"/>
+      <w:numFmt w:val="decimal"/>
+      <w:lvlText w:val="%1."/>
+      <w:lvlJc w:val="left"/>
+      <w:pPr>
+        <w:ind w:left="720" w:hanging="360"/>
+      </w:pPr>
+    </w:lvl>
+    <w:lvl w:ilvl="1" w:tplc="04090019" w:tentative="1">
+      <w:start w:val="1"/>
+      <w:numFmt w:val="lowerLetter"/>
+      <w:lvlText w:val="%2."/>
+      <w:lvlJc w:val="left"/>
+      <w:pPr>
+        <w:ind w:left="1440" w:hanging="360"/>
+      </w:pPr>
+    </w:lvl>
+    <w:lvl w:ilvl="2" w:tplc="0409001B" w:tentative="1">
+      <w:start w:val="1"/>
+      <w:numFmt w:val="lowerRoman"/>
+      <w:lvlText w:val="%3."/>
+      <w:lvlJc w:val="right"/>
+      <w:pPr>
+        <w:ind w:left="2160" w:hanging="180"/>
+      </w:pPr>
+    </w:lvl>
+    <w:lvl w:ilvl="3" w:tplc="0409000F" w:tentative="1">
+      <w:start w:val="1"/>
+      <w:numFmt w:val="decimal"/>
+      <w:lvlText w:val="%4."/>
+      <w:lvlJc w:val="left"/>
+      <w:pPr>
+        <w:ind w:left="2880" w:hanging="360"/>
+      </w:pPr>
+    </w:lvl>
+    <w:lvl w:ilvl="4" w:tplc="04090019" w:tentative="1">
+      <w:start w:val="1"/>
+      <w:numFmt w:val="lowerLetter"/>
+      <w:lvlText w:val="%5."/>
+      <w:lvlJc w:val="left"/>
+      <w:pPr>
+        <w:ind w:left="3600" w:hanging="360"/>
+      </w:pPr>
+    </w:lvl>
+    <w:lvl w:ilvl="5" w:tplc="0409001B" w:tentative="1">
+      <w:start w:val="1"/>
+      <w:numFmt w:val="lowerRoman"/>
+      <w:lvlText w:val="%6."/>
+      <w:lvlJc w:val="right"/>
+      <w:pPr>
+        <w:ind w:left="4320" w:hanging="180"/>
+      </w:pPr>
+    </w:lvl>
+    <w:lvl w:ilvl="6" w:tplc="0409000F" w:tentative="1">
+      <w:start w:val="1"/>
+      <w:numFmt w:val="decimal"/>
+      <w:lvlText w:val="%7."/>
+      <w:lvlJc w:val="left"/>
+      <w:pPr>
+        <w:ind w:left="5040" w:hanging="360"/>
+      </w:pPr>
+    </w:lvl>
+    <w:lvl w:ilvl="7" w:tplc="04090019" w:tentative="1">
+      <w:start w:val="1"/>
+      <w:numFmt w:val="lowerLetter"/>
+      <w:lvlText w:val="%8."/>
+      <w:lvlJc w:val="left"/>
+      <w:pPr>
+        <w:ind w:left="5760" w:hanging="360"/>
+      </w:pPr>
+    </w:lvl>
+    <w:lvl w:ilvl="8" w:tplc="0409001B" w:tentative="1">
+      <w:start w:val="1"/>
+      <w:numFmt w:val="lowerRoman"/>
+      <w:lvlText w:val="%9."/>
+      <w:lvlJc w:val="right"/>
+      <w:pPr>
+        <w:ind w:left="6480" w:hanging="180"/>
+      </w:pPr>
+    </w:lvl>
+  </w:abstractNum>
+  <w:abstractNum w:abstractNumId="2">
     <w:nsid w:val="1C731903"/>
     <w:multiLevelType w:val="multilevel"/>
     <w:tmpl w:val="38090021"/>
@@ -3272,7 +8806,7 @@
       </w:rPr>
     </w:lvl>
   </w:abstractNum>
-  <w:abstractNum w:abstractNumId="2" w15:restartNumberingAfterBreak="0">
+  <w:abstractNum w:abstractNumId="3">
     <w:nsid w:val="20E23E31"/>
     <w:multiLevelType w:val="hybridMultilevel"/>
     <w:tmpl w:val="3FC2891E"/>
@@ -3361,7 +8895,7 @@
       </w:pPr>
     </w:lvl>
   </w:abstractNum>
-  <w:abstractNum w:abstractNumId="3" w15:restartNumberingAfterBreak="0">
+  <w:abstractNum w:abstractNumId="4">
     <w:nsid w:val="21376C26"/>
     <w:multiLevelType w:val="hybridMultilevel"/>
     <w:tmpl w:val="7F4874C4"/>
@@ -3447,7 +8981,7 @@
       </w:pPr>
     </w:lvl>
   </w:abstractNum>
-  <w:abstractNum w:abstractNumId="4" w15:restartNumberingAfterBreak="0">
+  <w:abstractNum w:abstractNumId="5">
     <w:nsid w:val="21CE0414"/>
     <w:multiLevelType w:val="hybridMultilevel"/>
     <w:tmpl w:val="60DC35AC"/>
@@ -3536,7 +9070,7 @@
       </w:pPr>
     </w:lvl>
   </w:abstractNum>
-  <w:abstractNum w:abstractNumId="5" w15:restartNumberingAfterBreak="0">
+  <w:abstractNum w:abstractNumId="6">
     <w:nsid w:val="25BF3E35"/>
     <w:multiLevelType w:val="hybridMultilevel"/>
     <w:tmpl w:val="5178FA74"/>
@@ -3625,7 +9159,120 @@
       </w:pPr>
     </w:lvl>
   </w:abstractNum>
-  <w:abstractNum w:abstractNumId="6" w15:restartNumberingAfterBreak="0">
+  <w:abstractNum w:abstractNumId="7">
+    <w:nsid w:val="379C183D"/>
+    <w:multiLevelType w:val="hybridMultilevel"/>
+    <w:tmpl w:val="B7FCAE6A"/>
+    <w:lvl w:ilvl="0" w:tplc="04090001">
+      <w:start w:val="1"/>
+      <w:numFmt w:val="bullet"/>
+      <w:lvlText w:val=""/>
+      <w:lvlJc w:val="left"/>
+      <w:pPr>
+        <w:ind w:left="1440" w:hanging="360"/>
+      </w:pPr>
+      <w:rPr>
+        <w:rFonts w:ascii="Symbol" w:hAnsi="Symbol" w:hint="default"/>
+      </w:rPr>
+    </w:lvl>
+    <w:lvl w:ilvl="1" w:tplc="04090003" w:tentative="1">
+      <w:start w:val="1"/>
+      <w:numFmt w:val="bullet"/>
+      <w:lvlText w:val="o"/>
+      <w:lvlJc w:val="left"/>
+      <w:pPr>
+        <w:ind w:left="2160" w:hanging="360"/>
+      </w:pPr>
+      <w:rPr>
+        <w:rFonts w:ascii="Courier New" w:hAnsi="Courier New" w:cs="Courier New" w:hint="default"/>
+      </w:rPr>
+    </w:lvl>
+    <w:lvl w:ilvl="2" w:tplc="04090005" w:tentative="1">
+      <w:start w:val="1"/>
+      <w:numFmt w:val="bullet"/>
+      <w:lvlText w:val=""/>
+      <w:lvlJc w:val="left"/>
+      <w:pPr>
+        <w:ind w:left="2880" w:hanging="360"/>
+      </w:pPr>
+      <w:rPr>
+        <w:rFonts w:ascii="Wingdings" w:hAnsi="Wingdings" w:hint="default"/>
+      </w:rPr>
+    </w:lvl>
+    <w:lvl w:ilvl="3" w:tplc="04090001" w:tentative="1">
+      <w:start w:val="1"/>
+      <w:numFmt w:val="bullet"/>
+      <w:lvlText w:val=""/>
+      <w:lvlJc w:val="left"/>
+      <w:pPr>
+        <w:ind w:left="3600" w:hanging="360"/>
+      </w:pPr>
+      <w:rPr>
+        <w:rFonts w:ascii="Symbol" w:hAnsi="Symbol" w:hint="default"/>
+      </w:rPr>
+    </w:lvl>
+    <w:lvl w:ilvl="4" w:tplc="04090003" w:tentative="1">
+      <w:start w:val="1"/>
+      <w:numFmt w:val="bullet"/>
+      <w:lvlText w:val="o"/>
+      <w:lvlJc w:val="left"/>
+      <w:pPr>
+        <w:ind w:left="4320" w:hanging="360"/>
+      </w:pPr>
+      <w:rPr>
+        <w:rFonts w:ascii="Courier New" w:hAnsi="Courier New" w:cs="Courier New" w:hint="default"/>
+      </w:rPr>
+    </w:lvl>
+    <w:lvl w:ilvl="5" w:tplc="04090005" w:tentative="1">
+      <w:start w:val="1"/>
+      <w:numFmt w:val="bullet"/>
+      <w:lvlText w:val=""/>
+      <w:lvlJc w:val="left"/>
+      <w:pPr>
+        <w:ind w:left="5040" w:hanging="360"/>
+      </w:pPr>
+      <w:rPr>
+        <w:rFonts w:ascii="Wingdings" w:hAnsi="Wingdings" w:hint="default"/>
+      </w:rPr>
+    </w:lvl>
+    <w:lvl w:ilvl="6" w:tplc="04090001" w:tentative="1">
+      <w:start w:val="1"/>
+      <w:numFmt w:val="bullet"/>
+      <w:lvlText w:val=""/>
+      <w:lvlJc w:val="left"/>
+      <w:pPr>
+        <w:ind w:left="5760" w:hanging="360"/>
+      </w:pPr>
+      <w:rPr>
+        <w:rFonts w:ascii="Symbol" w:hAnsi="Symbol" w:hint="default"/>
+      </w:rPr>
+    </w:lvl>
+    <w:lvl w:ilvl="7" w:tplc="04090003" w:tentative="1">
+      <w:start w:val="1"/>
+      <w:numFmt w:val="bullet"/>
+      <w:lvlText w:val="o"/>
+      <w:lvlJc w:val="left"/>
+      <w:pPr>
+        <w:ind w:left="6480" w:hanging="360"/>
+      </w:pPr>
+      <w:rPr>
+        <w:rFonts w:ascii="Courier New" w:hAnsi="Courier New" w:cs="Courier New" w:hint="default"/>
+      </w:rPr>
+    </w:lvl>
+    <w:lvl w:ilvl="8" w:tplc="04090005" w:tentative="1">
+      <w:start w:val="1"/>
+      <w:numFmt w:val="bullet"/>
+      <w:lvlText w:val=""/>
+      <w:lvlJc w:val="left"/>
+      <w:pPr>
+        <w:ind w:left="7200" w:hanging="360"/>
+      </w:pPr>
+      <w:rPr>
+        <w:rFonts w:ascii="Wingdings" w:hAnsi="Wingdings" w:hint="default"/>
+      </w:rPr>
+    </w:lvl>
+  </w:abstractNum>
+  <w:abstractNum w:abstractNumId="8">
     <w:nsid w:val="3E550AF1"/>
     <w:multiLevelType w:val="hybridMultilevel"/>
     <w:tmpl w:val="EB607E3C"/>
@@ -3738,7 +9385,7 @@
       </w:rPr>
     </w:lvl>
   </w:abstractNum>
-  <w:abstractNum w:abstractNumId="7" w15:restartNumberingAfterBreak="0">
+  <w:abstractNum w:abstractNumId="9">
     <w:nsid w:val="4FE25036"/>
     <w:multiLevelType w:val="hybridMultilevel"/>
     <w:tmpl w:val="CB46CC62"/>
@@ -3827,7 +9474,7 @@
       </w:pPr>
     </w:lvl>
   </w:abstractNum>
-  <w:abstractNum w:abstractNumId="8" w15:restartNumberingAfterBreak="0">
+  <w:abstractNum w:abstractNumId="10">
     <w:nsid w:val="514751B1"/>
     <w:multiLevelType w:val="hybridMultilevel"/>
     <w:tmpl w:val="9A1803D4"/>
@@ -3916,7 +9563,96 @@
       </w:pPr>
     </w:lvl>
   </w:abstractNum>
-  <w:abstractNum w:abstractNumId="9" w15:restartNumberingAfterBreak="0">
+  <w:abstractNum w:abstractNumId="11">
+    <w:nsid w:val="558469AC"/>
+    <w:multiLevelType w:val="hybridMultilevel"/>
+    <w:tmpl w:val="53B01A22"/>
+    <w:lvl w:ilvl="0" w:tplc="0409000F">
+      <w:start w:val="1"/>
+      <w:numFmt w:val="decimal"/>
+      <w:lvlText w:val="%1."/>
+      <w:lvlJc w:val="left"/>
+      <w:pPr>
+        <w:ind w:left="720" w:hanging="360"/>
+      </w:pPr>
+      <w:rPr>
+        <w:rFonts w:hint="default"/>
+      </w:rPr>
+    </w:lvl>
+    <w:lvl w:ilvl="1" w:tplc="04090019" w:tentative="1">
+      <w:start w:val="1"/>
+      <w:numFmt w:val="lowerLetter"/>
+      <w:lvlText w:val="%2."/>
+      <w:lvlJc w:val="left"/>
+      <w:pPr>
+        <w:ind w:left="1440" w:hanging="360"/>
+      </w:pPr>
+    </w:lvl>
+    <w:lvl w:ilvl="2" w:tplc="0409001B" w:tentative="1">
+      <w:start w:val="1"/>
+      <w:numFmt w:val="lowerRoman"/>
+      <w:lvlText w:val="%3."/>
+      <w:lvlJc w:val="right"/>
+      <w:pPr>
+        <w:ind w:left="2160" w:hanging="180"/>
+      </w:pPr>
+    </w:lvl>
+    <w:lvl w:ilvl="3" w:tplc="0409000F" w:tentative="1">
+      <w:start w:val="1"/>
+      <w:numFmt w:val="decimal"/>
+      <w:lvlText w:val="%4."/>
+      <w:lvlJc w:val="left"/>
+      <w:pPr>
+        <w:ind w:left="2880" w:hanging="360"/>
+      </w:pPr>
+    </w:lvl>
+    <w:lvl w:ilvl="4" w:tplc="04090019" w:tentative="1">
+      <w:start w:val="1"/>
+      <w:numFmt w:val="lowerLetter"/>
+      <w:lvlText w:val="%5."/>
+      <w:lvlJc w:val="left"/>
+      <w:pPr>
+        <w:ind w:left="3600" w:hanging="360"/>
+      </w:pPr>
+    </w:lvl>
+    <w:lvl w:ilvl="5" w:tplc="0409001B" w:tentative="1">
+      <w:start w:val="1"/>
+      <w:numFmt w:val="lowerRoman"/>
+      <w:lvlText w:val="%6."/>
+      <w:lvlJc w:val="right"/>
+      <w:pPr>
+        <w:ind w:left="4320" w:hanging="180"/>
+      </w:pPr>
+    </w:lvl>
+    <w:lvl w:ilvl="6" w:tplc="0409000F" w:tentative="1">
+      <w:start w:val="1"/>
+      <w:numFmt w:val="decimal"/>
+      <w:lvlText w:val="%7."/>
+      <w:lvlJc w:val="left"/>
+      <w:pPr>
+        <w:ind w:left="5040" w:hanging="360"/>
+      </w:pPr>
+    </w:lvl>
+    <w:lvl w:ilvl="7" w:tplc="04090019" w:tentative="1">
+      <w:start w:val="1"/>
+      <w:numFmt w:val="lowerLetter"/>
+      <w:lvlText w:val="%8."/>
+      <w:lvlJc w:val="left"/>
+      <w:pPr>
+        <w:ind w:left="5760" w:hanging="360"/>
+      </w:pPr>
+    </w:lvl>
+    <w:lvl w:ilvl="8" w:tplc="0409001B" w:tentative="1">
+      <w:start w:val="1"/>
+      <w:numFmt w:val="lowerRoman"/>
+      <w:lvlText w:val="%9."/>
+      <w:lvlJc w:val="right"/>
+      <w:pPr>
+        <w:ind w:left="6480" w:hanging="180"/>
+      </w:pPr>
+    </w:lvl>
+  </w:abstractNum>
+  <w:abstractNum w:abstractNumId="12">
     <w:nsid w:val="63BB3A92"/>
     <w:multiLevelType w:val="hybridMultilevel"/>
     <w:tmpl w:val="54A82AA0"/>
@@ -4005,7 +9741,7 @@
       </w:pPr>
     </w:lvl>
   </w:abstractNum>
-  <w:abstractNum w:abstractNumId="10" w15:restartNumberingAfterBreak="0">
+  <w:abstractNum w:abstractNumId="13">
     <w:nsid w:val="71872329"/>
     <w:multiLevelType w:val="hybridMultilevel"/>
     <w:tmpl w:val="27FE8EB2"/>
@@ -4094,7 +9830,7 @@
       </w:pPr>
     </w:lvl>
   </w:abstractNum>
-  <w:abstractNum w:abstractNumId="11" w15:restartNumberingAfterBreak="0">
+  <w:abstractNum w:abstractNumId="14">
     <w:nsid w:val="73026DA4"/>
     <w:multiLevelType w:val="hybridMultilevel"/>
     <w:tmpl w:val="1B1A03EE"/>
@@ -4183,7 +9919,7 @@
       </w:pPr>
     </w:lvl>
   </w:abstractNum>
-  <w:abstractNum w:abstractNumId="12" w15:restartNumberingAfterBreak="0">
+  <w:abstractNum w:abstractNumId="15">
     <w:nsid w:val="74466E87"/>
     <w:multiLevelType w:val="hybridMultilevel"/>
     <w:tmpl w:val="CFCA14F8"/>
@@ -4272,7 +10008,7 @@
       </w:pPr>
     </w:lvl>
   </w:abstractNum>
-  <w:abstractNum w:abstractNumId="13" w15:restartNumberingAfterBreak="0">
+  <w:abstractNum w:abstractNumId="16">
     <w:nsid w:val="7BAF3F29"/>
     <w:multiLevelType w:val="hybridMultilevel"/>
     <w:tmpl w:val="9EA49D78"/>
@@ -4365,37 +10101,37 @@
     </w:lvl>
   </w:abstractNum>
   <w:num w:numId="1">
-    <w:abstractNumId w:val="8"/>
+    <w:abstractNumId w:val="10"/>
   </w:num>
   <w:num w:numId="2">
+    <w:abstractNumId w:val="6"/>
+  </w:num>
+  <w:num w:numId="3">
+    <w:abstractNumId w:val="9"/>
+  </w:num>
+  <w:num w:numId="4">
+    <w:abstractNumId w:val="14"/>
+  </w:num>
+  <w:num w:numId="5">
     <w:abstractNumId w:val="5"/>
   </w:num>
-  <w:num w:numId="3">
-    <w:abstractNumId w:val="7"/>
-  </w:num>
-  <w:num w:numId="4">
-    <w:abstractNumId w:val="11"/>
-  </w:num>
-  <w:num w:numId="5">
-    <w:abstractNumId w:val="4"/>
-  </w:num>
   <w:num w:numId="6">
-    <w:abstractNumId w:val="10"/>
+    <w:abstractNumId w:val="13"/>
   </w:num>
   <w:num w:numId="7">
     <w:abstractNumId w:val="0"/>
   </w:num>
   <w:num w:numId="8">
-    <w:abstractNumId w:val="13"/>
+    <w:abstractNumId w:val="16"/>
   </w:num>
   <w:num w:numId="9">
-    <w:abstractNumId w:val="2"/>
+    <w:abstractNumId w:val="3"/>
   </w:num>
   <w:num w:numId="10">
-    <w:abstractNumId w:val="9"/>
+    <w:abstractNumId w:val="12"/>
   </w:num>
   <w:num w:numId="11">
-    <w:abstractNumId w:val="3"/>
+    <w:abstractNumId w:val="4"/>
     <w:lvlOverride w:ilvl="0">
       <w:startOverride w:val="1"/>
     </w:lvlOverride>
@@ -4425,19 +10161,28 @@
     </w:lvlOverride>
   </w:num>
   <w:num w:numId="12">
-    <w:abstractNumId w:val="6"/>
+    <w:abstractNumId w:val="8"/>
   </w:num>
   <w:num w:numId="13">
+    <w:abstractNumId w:val="2"/>
+  </w:num>
+  <w:num w:numId="14">
+    <w:abstractNumId w:val="15"/>
+  </w:num>
+  <w:num w:numId="15">
     <w:abstractNumId w:val="1"/>
   </w:num>
-  <w:num w:numId="14">
-    <w:abstractNumId w:val="12"/>
+  <w:num w:numId="16">
+    <w:abstractNumId w:val="11"/>
+  </w:num>
+  <w:num w:numId="17">
+    <w:abstractNumId w:val="7"/>
   </w:num>
 </w:numbering>
 </file>
 
 <file path=word/styles.xml><?xml version="1.0" encoding="utf-8"?>
-<w:styles xmlns:mc="http://schemas.openxmlformats.org/markup-compatibility/2006" xmlns:r="http://schemas.openxmlformats.org/officeDocument/2006/relationships" xmlns:w="http://schemas.openxmlformats.org/wordprocessingml/2006/main" xmlns:w14="http://schemas.microsoft.com/office/word/2010/wordml" xmlns:w15="http://schemas.microsoft.com/office/word/2012/wordml" xmlns:w16cid="http://schemas.microsoft.com/office/word/2016/wordml/cid" xmlns:w16se="http://schemas.microsoft.com/office/word/2015/wordml/symex" mc:Ignorable="w14 w15 w16se w16cid">
+<w:styles xmlns:mc="http://schemas.openxmlformats.org/markup-compatibility/2006" xmlns:r="http://schemas.openxmlformats.org/officeDocument/2006/relationships" xmlns:w="http://schemas.openxmlformats.org/wordprocessingml/2006/main" xmlns:w14="http://schemas.microsoft.com/office/word/2010/wordml" xmlns:w15="http://schemas.microsoft.com/office/word/2012/wordml" mc:Ignorable="w14 w15">
   <w:docDefaults>
     <w:rPrDefault>
       <w:rPr>
@@ -4453,7 +10198,7 @@
       </w:pPr>
     </w:pPrDefault>
   </w:docDefaults>
-  <w:latentStyles w:defLockedState="0" w:defUIPriority="99" w:defSemiHidden="0" w:defUnhideWhenUsed="0" w:defQFormat="0" w:count="375">
+  <w:latentStyles w:defLockedState="0" w:defUIPriority="99" w:defSemiHidden="0" w:defUnhideWhenUsed="0" w:defQFormat="0" w:count="371">
     <w:lsdException w:name="Normal" w:uiPriority="0" w:qFormat="1"/>
     <w:lsdException w:name="heading 1" w:uiPriority="9" w:qFormat="1"/>
     <w:lsdException w:name="heading 2" w:semiHidden="1" w:uiPriority="9" w:unhideWhenUsed="1" w:qFormat="1"/>
@@ -4559,6 +10304,7 @@
     <w:lsdException w:name="HTML Sample" w:semiHidden="1" w:unhideWhenUsed="1"/>
     <w:lsdException w:name="HTML Typewriter" w:semiHidden="1" w:unhideWhenUsed="1"/>
     <w:lsdException w:name="HTML Variable" w:semiHidden="1" w:unhideWhenUsed="1"/>
+    <w:lsdException w:name="Normal Table" w:semiHidden="1" w:unhideWhenUsed="1"/>
     <w:lsdException w:name="annotation subject" w:semiHidden="1" w:unhideWhenUsed="1"/>
     <w:lsdException w:name="No List" w:semiHidden="1" w:unhideWhenUsed="1"/>
     <w:lsdException w:name="Outline List 1" w:semiHidden="1" w:unhideWhenUsed="1"/>
@@ -4602,8 +10348,10 @@
     <w:lsdException w:name="Table Elegant" w:semiHidden="1" w:unhideWhenUsed="1"/>
     <w:lsdException w:name="Table Professional" w:semiHidden="1" w:unhideWhenUsed="1"/>
     <w:lsdException w:name="Table Subtle 1" w:semiHidden="1" w:unhideWhenUsed="1"/>
+    <w:lsdException w:name="Table Subtle 2" w:semiHidden="1" w:unhideWhenUsed="1"/>
     <w:lsdException w:name="Table Web 1" w:semiHidden="1" w:unhideWhenUsed="1"/>
     <w:lsdException w:name="Table Web 2" w:semiHidden="1" w:unhideWhenUsed="1"/>
+    <w:lsdException w:name="Table Web 3" w:semiHidden="1" w:unhideWhenUsed="1"/>
     <w:lsdException w:name="Balloon Text" w:semiHidden="1" w:unhideWhenUsed="1"/>
     <w:lsdException w:name="Table Grid" w:uiPriority="59"/>
     <w:lsdException w:name="Table Theme" w:semiHidden="1" w:unhideWhenUsed="1"/>
@@ -4822,10 +10570,6 @@
     <w:lsdException w:name="List Table 5 Dark Accent 6" w:uiPriority="50"/>
     <w:lsdException w:name="List Table 6 Colorful Accent 6" w:uiPriority="51"/>
     <w:lsdException w:name="List Table 7 Colorful Accent 6" w:uiPriority="52"/>
-    <w:lsdException w:name="Mention" w:semiHidden="1" w:unhideWhenUsed="1"/>
-    <w:lsdException w:name="Smart Hyperlink" w:semiHidden="1" w:unhideWhenUsed="1"/>
-    <w:lsdException w:name="Hashtag" w:semiHidden="1" w:unhideWhenUsed="1"/>
-    <w:lsdException w:name="Unresolved Mention" w:semiHidden="1" w:unhideWhenUsed="1"/>
   </w:latentStyles>
   <w:style w:type="paragraph" w:default="1" w:styleId="Normal">
     <w:name w:val="Normal"/>
@@ -4878,6 +10622,7 @@
       <w:spacing w:after="0" w:line="240" w:lineRule="auto"/>
     </w:pPr>
     <w:tblPr>
+      <w:tblInd w:w="0" w:type="dxa"/>
       <w:tblBorders>
         <w:top w:val="single" w:sz="4" w:space="0" w:color="auto"/>
         <w:left w:val="single" w:sz="4" w:space="0" w:color="auto"/>
@@ -4886,6 +10631,12 @@
         <w:insideH w:val="single" w:sz="4" w:space="0" w:color="auto"/>
         <w:insideV w:val="single" w:sz="4" w:space="0" w:color="auto"/>
       </w:tblBorders>
+      <w:tblCellMar>
+        <w:top w:w="0" w:type="dxa"/>
+        <w:left w:w="108" w:type="dxa"/>
+        <w:bottom w:w="0" w:type="dxa"/>
+        <w:right w:w="108" w:type="dxa"/>
+      </w:tblCellMar>
     </w:tblPr>
   </w:style>
 </w:styles>
@@ -6239,6 +11990,13 @@
         </dgm:presLayoutVars>
       </dgm:prSet>
       <dgm:spPr/>
+      <dgm:t>
+        <a:bodyPr/>
+        <a:lstStyle/>
+        <a:p>
+          <a:endParaRPr lang="en-US"/>
+        </a:p>
+      </dgm:t>
     </dgm:pt>
     <dgm:pt modelId="{F196D081-832B-48FD-99DA-58C42FEFFE13}" type="pres">
       <dgm:prSet presAssocID="{522FA802-B730-40B2-8EA6-ACC7C9DBA38C}" presName="hierRoot1" presStyleCnt="0"/>
@@ -6259,6 +12017,13 @@
         </dgm:presLayoutVars>
       </dgm:prSet>
       <dgm:spPr/>
+      <dgm:t>
+        <a:bodyPr/>
+        <a:lstStyle/>
+        <a:p>
+          <a:endParaRPr lang="en-US"/>
+        </a:p>
+      </dgm:t>
     </dgm:pt>
     <dgm:pt modelId="{0F54F93F-3D37-4C16-A380-9CD6AAB68766}" type="pres">
       <dgm:prSet presAssocID="{522FA802-B730-40B2-8EA6-ACC7C9DBA38C}" presName="hierChild2" presStyleCnt="0"/>
@@ -6267,6 +12032,13 @@
     <dgm:pt modelId="{71793874-F3C9-44D1-99D0-D986F515F3A1}" type="pres">
       <dgm:prSet presAssocID="{B7B2DC9E-B606-47A1-B3B0-8BA7DE355593}" presName="Name10" presStyleLbl="parChTrans1D2" presStyleIdx="0" presStyleCnt="5"/>
       <dgm:spPr/>
+      <dgm:t>
+        <a:bodyPr/>
+        <a:lstStyle/>
+        <a:p>
+          <a:endParaRPr lang="en-US"/>
+        </a:p>
+      </dgm:t>
     </dgm:pt>
     <dgm:pt modelId="{6778A30A-F0E5-4A54-82FC-4F001F11FA20}" type="pres">
       <dgm:prSet presAssocID="{47267026-3784-4E3D-86FD-7D11F5A8A9AC}" presName="hierRoot2" presStyleCnt="0"/>
@@ -6287,6 +12059,13 @@
         </dgm:presLayoutVars>
       </dgm:prSet>
       <dgm:spPr/>
+      <dgm:t>
+        <a:bodyPr/>
+        <a:lstStyle/>
+        <a:p>
+          <a:endParaRPr lang="en-US"/>
+        </a:p>
+      </dgm:t>
     </dgm:pt>
     <dgm:pt modelId="{ABE6F1B5-944B-4CD1-B32B-1EEADCDC5B0E}" type="pres">
       <dgm:prSet presAssocID="{47267026-3784-4E3D-86FD-7D11F5A8A9AC}" presName="hierChild3" presStyleCnt="0"/>
@@ -6295,6 +12074,13 @@
     <dgm:pt modelId="{2069C6E5-F6C4-4912-B3C8-D73299435224}" type="pres">
       <dgm:prSet presAssocID="{03E62EE9-6842-4A67-8932-61A305F8B595}" presName="Name17" presStyleLbl="parChTrans1D3" presStyleIdx="0" presStyleCnt="5"/>
       <dgm:spPr/>
+      <dgm:t>
+        <a:bodyPr/>
+        <a:lstStyle/>
+        <a:p>
+          <a:endParaRPr lang="en-US"/>
+        </a:p>
+      </dgm:t>
     </dgm:pt>
     <dgm:pt modelId="{F179CF0F-BE30-4356-A2C8-9C4965B16D90}" type="pres">
       <dgm:prSet presAssocID="{CC246DE7-7F11-4746-B0F9-B5C051ACC482}" presName="hierRoot3" presStyleCnt="0"/>
@@ -6315,6 +12101,13 @@
         </dgm:presLayoutVars>
       </dgm:prSet>
       <dgm:spPr/>
+      <dgm:t>
+        <a:bodyPr/>
+        <a:lstStyle/>
+        <a:p>
+          <a:endParaRPr lang="en-US"/>
+        </a:p>
+      </dgm:t>
     </dgm:pt>
     <dgm:pt modelId="{FDA9FB6F-7311-442D-909E-D824FE980FE5}" type="pres">
       <dgm:prSet presAssocID="{CC246DE7-7F11-4746-B0F9-B5C051ACC482}" presName="hierChild4" presStyleCnt="0"/>
@@ -6323,6 +12116,13 @@
     <dgm:pt modelId="{39463693-BB8B-48A3-882B-F6E7B063EC5B}" type="pres">
       <dgm:prSet presAssocID="{6A801DF2-DEBF-4BF0-8CBB-26DC89752216}" presName="Name23" presStyleLbl="parChTrans1D4" presStyleIdx="0" presStyleCnt="5"/>
       <dgm:spPr/>
+      <dgm:t>
+        <a:bodyPr/>
+        <a:lstStyle/>
+        <a:p>
+          <a:endParaRPr lang="en-US"/>
+        </a:p>
+      </dgm:t>
     </dgm:pt>
     <dgm:pt modelId="{D90C1C1B-45F0-42F7-9B46-25492CFC2706}" type="pres">
       <dgm:prSet presAssocID="{8F5480B7-45B5-4F5F-BEDB-F621F7BE71A9}" presName="hierRoot4" presStyleCnt="0"/>
@@ -6343,6 +12143,13 @@
         </dgm:presLayoutVars>
       </dgm:prSet>
       <dgm:spPr/>
+      <dgm:t>
+        <a:bodyPr/>
+        <a:lstStyle/>
+        <a:p>
+          <a:endParaRPr lang="en-US"/>
+        </a:p>
+      </dgm:t>
     </dgm:pt>
     <dgm:pt modelId="{FE4711C8-D21B-48B8-BEEA-A38FD7249A10}" type="pres">
       <dgm:prSet presAssocID="{8F5480B7-45B5-4F5F-BEDB-F621F7BE71A9}" presName="hierChild5" presStyleCnt="0"/>
@@ -6351,6 +12158,13 @@
     <dgm:pt modelId="{B9E8AC58-74C1-42E8-87D8-307D0C929F92}" type="pres">
       <dgm:prSet presAssocID="{9F9454BE-16C2-4F86-92F0-9DB17E0BB0B8}" presName="Name23" presStyleLbl="parChTrans1D4" presStyleIdx="1" presStyleCnt="5"/>
       <dgm:spPr/>
+      <dgm:t>
+        <a:bodyPr/>
+        <a:lstStyle/>
+        <a:p>
+          <a:endParaRPr lang="en-US"/>
+        </a:p>
+      </dgm:t>
     </dgm:pt>
     <dgm:pt modelId="{C212818E-CAB7-48FD-8C46-BD1B52D1E484}" type="pres">
       <dgm:prSet presAssocID="{FED1526F-7E37-4592-B62C-275BD3BFD14C}" presName="hierRoot4" presStyleCnt="0"/>
@@ -6371,6 +12185,13 @@
         </dgm:presLayoutVars>
       </dgm:prSet>
       <dgm:spPr/>
+      <dgm:t>
+        <a:bodyPr/>
+        <a:lstStyle/>
+        <a:p>
+          <a:endParaRPr lang="en-US"/>
+        </a:p>
+      </dgm:t>
     </dgm:pt>
     <dgm:pt modelId="{369C4C69-19FC-43A5-8E5C-982D04F5B2EA}" type="pres">
       <dgm:prSet presAssocID="{FED1526F-7E37-4592-B62C-275BD3BFD14C}" presName="hierChild5" presStyleCnt="0"/>
@@ -6379,6 +12200,13 @@
     <dgm:pt modelId="{ECF1CE39-EBB7-44D2-BD38-B73C0AC04B63}" type="pres">
       <dgm:prSet presAssocID="{004ED525-677C-4F60-8E9E-0C47F467D69D}" presName="Name10" presStyleLbl="parChTrans1D2" presStyleIdx="1" presStyleCnt="5"/>
       <dgm:spPr/>
+      <dgm:t>
+        <a:bodyPr/>
+        <a:lstStyle/>
+        <a:p>
+          <a:endParaRPr lang="en-US"/>
+        </a:p>
+      </dgm:t>
     </dgm:pt>
     <dgm:pt modelId="{C05F50AF-984F-4CBB-BAFF-FBC312917D04}" type="pres">
       <dgm:prSet presAssocID="{3B1AEC8B-2358-4C02-9A2C-F5CB304FC69F}" presName="hierRoot2" presStyleCnt="0"/>
@@ -6399,6 +12227,13 @@
         </dgm:presLayoutVars>
       </dgm:prSet>
       <dgm:spPr/>
+      <dgm:t>
+        <a:bodyPr/>
+        <a:lstStyle/>
+        <a:p>
+          <a:endParaRPr lang="en-US"/>
+        </a:p>
+      </dgm:t>
     </dgm:pt>
     <dgm:pt modelId="{BB45124F-003B-4334-AA00-EDA95F8FD769}" type="pres">
       <dgm:prSet presAssocID="{3B1AEC8B-2358-4C02-9A2C-F5CB304FC69F}" presName="hierChild3" presStyleCnt="0"/>
@@ -6407,6 +12242,13 @@
     <dgm:pt modelId="{47979984-791B-46EB-AF97-556E2E971B52}" type="pres">
       <dgm:prSet presAssocID="{C966BEF2-572F-4738-9B38-E95B54E2320A}" presName="Name17" presStyleLbl="parChTrans1D3" presStyleIdx="1" presStyleCnt="5"/>
       <dgm:spPr/>
+      <dgm:t>
+        <a:bodyPr/>
+        <a:lstStyle/>
+        <a:p>
+          <a:endParaRPr lang="en-US"/>
+        </a:p>
+      </dgm:t>
     </dgm:pt>
     <dgm:pt modelId="{7A5DF605-FC29-4BF7-9E61-784EB40FE195}" type="pres">
       <dgm:prSet presAssocID="{0972E080-A30C-4E34-96C8-53097C026C85}" presName="hierRoot3" presStyleCnt="0"/>
@@ -6427,6 +12269,13 @@
         </dgm:presLayoutVars>
       </dgm:prSet>
       <dgm:spPr/>
+      <dgm:t>
+        <a:bodyPr/>
+        <a:lstStyle/>
+        <a:p>
+          <a:endParaRPr lang="en-US"/>
+        </a:p>
+      </dgm:t>
     </dgm:pt>
     <dgm:pt modelId="{B0122466-4D03-4BDB-9309-69ED42F2660E}" type="pres">
       <dgm:prSet presAssocID="{0972E080-A30C-4E34-96C8-53097C026C85}" presName="hierChild4" presStyleCnt="0"/>
@@ -6435,6 +12284,13 @@
     <dgm:pt modelId="{377305FD-F169-48E9-860F-BCE4B0BB9C7F}" type="pres">
       <dgm:prSet presAssocID="{7A04979C-EF74-455B-AFD3-9375683429AE}" presName="Name23" presStyleLbl="parChTrans1D4" presStyleIdx="2" presStyleCnt="5"/>
       <dgm:spPr/>
+      <dgm:t>
+        <a:bodyPr/>
+        <a:lstStyle/>
+        <a:p>
+          <a:endParaRPr lang="en-US"/>
+        </a:p>
+      </dgm:t>
     </dgm:pt>
     <dgm:pt modelId="{ECD31AFF-33D3-41B4-8397-D47055D9CB87}" type="pres">
       <dgm:prSet presAssocID="{78EB268E-EAF0-40F9-8CA2-FCFDA3C985F9}" presName="hierRoot4" presStyleCnt="0"/>
@@ -6455,6 +12311,13 @@
         </dgm:presLayoutVars>
       </dgm:prSet>
       <dgm:spPr/>
+      <dgm:t>
+        <a:bodyPr/>
+        <a:lstStyle/>
+        <a:p>
+          <a:endParaRPr lang="en-US"/>
+        </a:p>
+      </dgm:t>
     </dgm:pt>
     <dgm:pt modelId="{039A7FE1-6139-4EFD-B62D-42AD7EEB390E}" type="pres">
       <dgm:prSet presAssocID="{78EB268E-EAF0-40F9-8CA2-FCFDA3C985F9}" presName="hierChild5" presStyleCnt="0"/>
@@ -6463,6 +12326,13 @@
     <dgm:pt modelId="{B4BF6C12-89A3-4898-9E74-A6CD7216DB3A}" type="pres">
       <dgm:prSet presAssocID="{84A63EFE-1AC5-43D7-83E4-97B17F79DAFC}" presName="Name23" presStyleLbl="parChTrans1D4" presStyleIdx="3" presStyleCnt="5"/>
       <dgm:spPr/>
+      <dgm:t>
+        <a:bodyPr/>
+        <a:lstStyle/>
+        <a:p>
+          <a:endParaRPr lang="en-US"/>
+        </a:p>
+      </dgm:t>
     </dgm:pt>
     <dgm:pt modelId="{FBD7AE4D-666A-4DB8-AC24-E9792F900F1A}" type="pres">
       <dgm:prSet presAssocID="{7D605522-0BB9-405B-A84D-32075B6920C4}" presName="hierRoot4" presStyleCnt="0"/>
@@ -6483,6 +12353,13 @@
         </dgm:presLayoutVars>
       </dgm:prSet>
       <dgm:spPr/>
+      <dgm:t>
+        <a:bodyPr/>
+        <a:lstStyle/>
+        <a:p>
+          <a:endParaRPr lang="en-US"/>
+        </a:p>
+      </dgm:t>
     </dgm:pt>
     <dgm:pt modelId="{942359B6-551B-4CE1-8106-B55898FD4B79}" type="pres">
       <dgm:prSet presAssocID="{7D605522-0BB9-405B-A84D-32075B6920C4}" presName="hierChild5" presStyleCnt="0"/>
@@ -6491,6 +12368,13 @@
     <dgm:pt modelId="{5D9043CD-385B-4222-BEC6-C01E7B7B4AD7}" type="pres">
       <dgm:prSet presAssocID="{54FE2F55-DB78-46F0-9A43-2C940B8C899F}" presName="Name10" presStyleLbl="parChTrans1D2" presStyleIdx="2" presStyleCnt="5"/>
       <dgm:spPr/>
+      <dgm:t>
+        <a:bodyPr/>
+        <a:lstStyle/>
+        <a:p>
+          <a:endParaRPr lang="en-US"/>
+        </a:p>
+      </dgm:t>
     </dgm:pt>
     <dgm:pt modelId="{72F9411B-0218-4B12-951B-2282C57F58B9}" type="pres">
       <dgm:prSet presAssocID="{C9FF6AC4-D969-4C2C-AF8C-E118C7BB6F3A}" presName="hierRoot2" presStyleCnt="0"/>
@@ -6511,6 +12395,13 @@
         </dgm:presLayoutVars>
       </dgm:prSet>
       <dgm:spPr/>
+      <dgm:t>
+        <a:bodyPr/>
+        <a:lstStyle/>
+        <a:p>
+          <a:endParaRPr lang="en-US"/>
+        </a:p>
+      </dgm:t>
     </dgm:pt>
     <dgm:pt modelId="{E14D968E-368D-409C-A799-E76864AE9437}" type="pres">
       <dgm:prSet presAssocID="{C9FF6AC4-D969-4C2C-AF8C-E118C7BB6F3A}" presName="hierChild3" presStyleCnt="0"/>
@@ -6519,6 +12410,13 @@
     <dgm:pt modelId="{6548A6EB-C8DE-40C1-83B3-B3433E6316E1}" type="pres">
       <dgm:prSet presAssocID="{5C5C8B95-680D-4574-B198-79E2D88A60B2}" presName="Name17" presStyleLbl="parChTrans1D3" presStyleIdx="2" presStyleCnt="5"/>
       <dgm:spPr/>
+      <dgm:t>
+        <a:bodyPr/>
+        <a:lstStyle/>
+        <a:p>
+          <a:endParaRPr lang="en-US"/>
+        </a:p>
+      </dgm:t>
     </dgm:pt>
     <dgm:pt modelId="{30330A2B-4CA6-466E-BB54-5BCF1C6E281F}" type="pres">
       <dgm:prSet presAssocID="{21101658-D70A-4D05-91FE-33C36C3B30B5}" presName="hierRoot3" presStyleCnt="0"/>
@@ -6539,6 +12437,13 @@
         </dgm:presLayoutVars>
       </dgm:prSet>
       <dgm:spPr/>
+      <dgm:t>
+        <a:bodyPr/>
+        <a:lstStyle/>
+        <a:p>
+          <a:endParaRPr lang="en-US"/>
+        </a:p>
+      </dgm:t>
     </dgm:pt>
     <dgm:pt modelId="{9CB389A7-023A-4BBC-94FF-A2C4A0186A98}" type="pres">
       <dgm:prSet presAssocID="{21101658-D70A-4D05-91FE-33C36C3B30B5}" presName="hierChild4" presStyleCnt="0"/>
@@ -6547,6 +12452,13 @@
     <dgm:pt modelId="{8F6D40C0-0934-41DA-A83D-B07D0E4D0910}" type="pres">
       <dgm:prSet presAssocID="{244D829B-8898-45BA-8046-0AACB4536A37}" presName="Name10" presStyleLbl="parChTrans1D2" presStyleIdx="3" presStyleCnt="5"/>
       <dgm:spPr/>
+      <dgm:t>
+        <a:bodyPr/>
+        <a:lstStyle/>
+        <a:p>
+          <a:endParaRPr lang="en-US"/>
+        </a:p>
+      </dgm:t>
     </dgm:pt>
     <dgm:pt modelId="{977BF949-91E3-44F1-A716-FA561B2F1EE7}" type="pres">
       <dgm:prSet presAssocID="{884419B7-E15E-41CC-860C-8E7358D73B3E}" presName="hierRoot2" presStyleCnt="0"/>
@@ -6567,6 +12479,13 @@
         </dgm:presLayoutVars>
       </dgm:prSet>
       <dgm:spPr/>
+      <dgm:t>
+        <a:bodyPr/>
+        <a:lstStyle/>
+        <a:p>
+          <a:endParaRPr lang="en-US"/>
+        </a:p>
+      </dgm:t>
     </dgm:pt>
     <dgm:pt modelId="{0E9393B7-1BE7-47DA-B39F-2C28688BA835}" type="pres">
       <dgm:prSet presAssocID="{884419B7-E15E-41CC-860C-8E7358D73B3E}" presName="hierChild3" presStyleCnt="0"/>
@@ -6575,6 +12494,13 @@
     <dgm:pt modelId="{99BD42F4-E7B6-44E3-9BE3-EAE303B14935}" type="pres">
       <dgm:prSet presAssocID="{5F925344-CBBD-4C75-9BA6-EFE2E5E1AA75}" presName="Name17" presStyleLbl="parChTrans1D3" presStyleIdx="3" presStyleCnt="5"/>
       <dgm:spPr/>
+      <dgm:t>
+        <a:bodyPr/>
+        <a:lstStyle/>
+        <a:p>
+          <a:endParaRPr lang="en-US"/>
+        </a:p>
+      </dgm:t>
     </dgm:pt>
     <dgm:pt modelId="{F00A1277-388A-4AF7-A07C-6D30AF531800}" type="pres">
       <dgm:prSet presAssocID="{C2DD6F1D-8FBE-466E-99AE-8EC6E23D1460}" presName="hierRoot3" presStyleCnt="0"/>
@@ -6595,6 +12521,13 @@
         </dgm:presLayoutVars>
       </dgm:prSet>
       <dgm:spPr/>
+      <dgm:t>
+        <a:bodyPr/>
+        <a:lstStyle/>
+        <a:p>
+          <a:endParaRPr lang="en-US"/>
+        </a:p>
+      </dgm:t>
     </dgm:pt>
     <dgm:pt modelId="{EC96A97B-DBE3-4709-BDC8-C9B4DDD14D07}" type="pres">
       <dgm:prSet presAssocID="{C2DD6F1D-8FBE-466E-99AE-8EC6E23D1460}" presName="hierChild4" presStyleCnt="0"/>
@@ -6603,6 +12536,13 @@
     <dgm:pt modelId="{047EA2B9-F64C-408E-A9A1-672AC29AE3E4}" type="pres">
       <dgm:prSet presAssocID="{4CBF183D-7976-4509-909F-E58949A26A2B}" presName="Name10" presStyleLbl="parChTrans1D2" presStyleIdx="4" presStyleCnt="5"/>
       <dgm:spPr/>
+      <dgm:t>
+        <a:bodyPr/>
+        <a:lstStyle/>
+        <a:p>
+          <a:endParaRPr lang="en-US"/>
+        </a:p>
+      </dgm:t>
     </dgm:pt>
     <dgm:pt modelId="{9B45B869-82CC-47B5-9480-5C9A665A4869}" type="pres">
       <dgm:prSet presAssocID="{FDC71B0B-1A1E-4D19-98E4-5F06D3ADE373}" presName="hierRoot2" presStyleCnt="0"/>
@@ -6623,6 +12563,13 @@
         </dgm:presLayoutVars>
       </dgm:prSet>
       <dgm:spPr/>
+      <dgm:t>
+        <a:bodyPr/>
+        <a:lstStyle/>
+        <a:p>
+          <a:endParaRPr lang="en-US"/>
+        </a:p>
+      </dgm:t>
     </dgm:pt>
     <dgm:pt modelId="{5688F5AB-0382-47F2-9C45-0B7B407060B5}" type="pres">
       <dgm:prSet presAssocID="{FDC71B0B-1A1E-4D19-98E4-5F06D3ADE373}" presName="hierChild3" presStyleCnt="0"/>
@@ -6631,6 +12578,13 @@
     <dgm:pt modelId="{8E0E7760-920F-42EC-9F79-1F0A2E29D286}" type="pres">
       <dgm:prSet presAssocID="{862BDC12-5D3B-43DC-B6D9-5D84933FDA58}" presName="Name17" presStyleLbl="parChTrans1D3" presStyleIdx="4" presStyleCnt="5"/>
       <dgm:spPr/>
+      <dgm:t>
+        <a:bodyPr/>
+        <a:lstStyle/>
+        <a:p>
+          <a:endParaRPr lang="en-US"/>
+        </a:p>
+      </dgm:t>
     </dgm:pt>
     <dgm:pt modelId="{3F52EB51-28FC-4336-BD09-30980DA30A1F}" type="pres">
       <dgm:prSet presAssocID="{197C9034-6919-4FFA-9913-9453BFF9E20C}" presName="hierRoot3" presStyleCnt="0"/>
@@ -6651,6 +12605,13 @@
         </dgm:presLayoutVars>
       </dgm:prSet>
       <dgm:spPr/>
+      <dgm:t>
+        <a:bodyPr/>
+        <a:lstStyle/>
+        <a:p>
+          <a:endParaRPr lang="en-US"/>
+        </a:p>
+      </dgm:t>
     </dgm:pt>
     <dgm:pt modelId="{46136639-70CA-41D8-BA73-FD9ECF8EB89A}" type="pres">
       <dgm:prSet presAssocID="{197C9034-6919-4FFA-9913-9453BFF9E20C}" presName="hierChild4" presStyleCnt="0"/>
@@ -6659,6 +12620,13 @@
     <dgm:pt modelId="{6C11026E-4292-4F7A-9298-FB77DB7A3F30}" type="pres">
       <dgm:prSet presAssocID="{1D0B44CC-5022-4616-862F-35722DFFECCF}" presName="Name23" presStyleLbl="parChTrans1D4" presStyleIdx="4" presStyleCnt="5"/>
       <dgm:spPr/>
+      <dgm:t>
+        <a:bodyPr/>
+        <a:lstStyle/>
+        <a:p>
+          <a:endParaRPr lang="en-US"/>
+        </a:p>
+      </dgm:t>
     </dgm:pt>
     <dgm:pt modelId="{34D64BFA-4E61-4884-B49B-165F8DFCFA82}" type="pres">
       <dgm:prSet presAssocID="{8CEAB39E-64A2-494E-9509-F3EE31817F7A}" presName="hierRoot4" presStyleCnt="0"/>
@@ -6679,6 +12647,13 @@
         </dgm:presLayoutVars>
       </dgm:prSet>
       <dgm:spPr/>
+      <dgm:t>
+        <a:bodyPr/>
+        <a:lstStyle/>
+        <a:p>
+          <a:endParaRPr lang="en-US"/>
+        </a:p>
+      </dgm:t>
     </dgm:pt>
     <dgm:pt modelId="{CA2894CB-674B-401C-9207-3BE53706A017}" type="pres">
       <dgm:prSet presAssocID="{8CEAB39E-64A2-494E-9509-F3EE31817F7A}" presName="hierChild5" presStyleCnt="0"/>
@@ -6686,155 +12661,155 @@
     </dgm:pt>
   </dgm:ptLst>
   <dgm:cxnLst>
+    <dgm:cxn modelId="{4E387581-F35C-4160-9057-FFCF227821B3}" type="presOf" srcId="{54FE2F55-DB78-46F0-9A43-2C940B8C899F}" destId="{5D9043CD-385B-4222-BEC6-C01E7B7B4AD7}" srcOrd="0" destOrd="0" presId="urn:microsoft.com/office/officeart/2005/8/layout/hierarchy1"/>
+    <dgm:cxn modelId="{2E8FDAE8-7846-4594-AE00-22DA96D3BF2C}" srcId="{C9FF6AC4-D969-4C2C-AF8C-E118C7BB6F3A}" destId="{21101658-D70A-4D05-91FE-33C36C3B30B5}" srcOrd="0" destOrd="0" parTransId="{5C5C8B95-680D-4574-B198-79E2D88A60B2}" sibTransId="{CC2350D5-FEED-412D-B7A2-B062E5C0C3E7}"/>
+    <dgm:cxn modelId="{E2F2858B-23D7-4073-927F-F45A84A366B8}" srcId="{522FA802-B730-40B2-8EA6-ACC7C9DBA38C}" destId="{FDC71B0B-1A1E-4D19-98E4-5F06D3ADE373}" srcOrd="4" destOrd="0" parTransId="{4CBF183D-7976-4509-909F-E58949A26A2B}" sibTransId="{C802B67F-E0BC-4AFF-93A0-2F7E3E3F70C6}"/>
+    <dgm:cxn modelId="{4B194855-FA9A-4A46-B013-D27A18FA41D7}" type="presOf" srcId="{8F5480B7-45B5-4F5F-BEDB-F621F7BE71A9}" destId="{CB6B2B19-E344-42B1-8B19-14290B4E3E94}" srcOrd="0" destOrd="0" presId="urn:microsoft.com/office/officeart/2005/8/layout/hierarchy1"/>
+    <dgm:cxn modelId="{46342726-EFF8-4B2D-A76A-3B95AF5FF710}" type="presOf" srcId="{0972E080-A30C-4E34-96C8-53097C026C85}" destId="{CE9A748D-0BB7-43B3-A059-1D383B305137}" srcOrd="0" destOrd="0" presId="urn:microsoft.com/office/officeart/2005/8/layout/hierarchy1"/>
+    <dgm:cxn modelId="{7262B499-CA07-4DFA-8491-732A52476FAA}" srcId="{3B1AEC8B-2358-4C02-9A2C-F5CB304FC69F}" destId="{0972E080-A30C-4E34-96C8-53097C026C85}" srcOrd="0" destOrd="0" parTransId="{C966BEF2-572F-4738-9B38-E95B54E2320A}" sibTransId="{255D0F42-55DB-4233-86F0-A42D49B126ED}"/>
+    <dgm:cxn modelId="{83E9A857-636C-4E7F-9E0D-A14FA216C7C2}" type="presOf" srcId="{7A04979C-EF74-455B-AFD3-9375683429AE}" destId="{377305FD-F169-48E9-860F-BCE4B0BB9C7F}" srcOrd="0" destOrd="0" presId="urn:microsoft.com/office/officeart/2005/8/layout/hierarchy1"/>
+    <dgm:cxn modelId="{A7543E7C-1A50-4145-AF69-64BF20F2D975}" type="presOf" srcId="{244D829B-8898-45BA-8046-0AACB4536A37}" destId="{8F6D40C0-0934-41DA-A83D-B07D0E4D0910}" srcOrd="0" destOrd="0" presId="urn:microsoft.com/office/officeart/2005/8/layout/hierarchy1"/>
+    <dgm:cxn modelId="{B1953D30-6E2D-4761-9E44-A355DCD9D8FD}" type="presOf" srcId="{C9FF6AC4-D969-4C2C-AF8C-E118C7BB6F3A}" destId="{FFABA8AB-50B4-4131-9469-6EB3E5B020A1}" srcOrd="0" destOrd="0" presId="urn:microsoft.com/office/officeart/2005/8/layout/hierarchy1"/>
+    <dgm:cxn modelId="{675BA6C0-572C-4D70-8E2F-C97FCC8BEB81}" type="presOf" srcId="{522FA802-B730-40B2-8EA6-ACC7C9DBA38C}" destId="{2A8F33DD-E42E-4587-B02C-C7060277CDBB}" srcOrd="0" destOrd="0" presId="urn:microsoft.com/office/officeart/2005/8/layout/hierarchy1"/>
+    <dgm:cxn modelId="{6E57FBA1-91F5-45A2-9607-607C420378B3}" type="presOf" srcId="{8CEAB39E-64A2-494E-9509-F3EE31817F7A}" destId="{BE9C76FD-B2FB-4C7F-8FE9-9920388E630F}" srcOrd="0" destOrd="0" presId="urn:microsoft.com/office/officeart/2005/8/layout/hierarchy1"/>
+    <dgm:cxn modelId="{7449EA33-AC43-487B-B23E-7614CF6209CD}" srcId="{522FA802-B730-40B2-8EA6-ACC7C9DBA38C}" destId="{C9FF6AC4-D969-4C2C-AF8C-E118C7BB6F3A}" srcOrd="2" destOrd="0" parTransId="{54FE2F55-DB78-46F0-9A43-2C940B8C899F}" sibTransId="{736BF0BD-4141-469B-B282-1121CE9F77E1}"/>
+    <dgm:cxn modelId="{95AA5F45-2AB3-4AD3-87EA-F021EE45C750}" type="presOf" srcId="{3EF35F54-9DFF-4D9F-9040-C81EA9E37E3F}" destId="{E119B175-8DF1-4C84-AD96-C659A689A813}" srcOrd="0" destOrd="0" presId="urn:microsoft.com/office/officeart/2005/8/layout/hierarchy1"/>
+    <dgm:cxn modelId="{813491CC-9F0B-401B-A064-0E3F3F59231B}" type="presOf" srcId="{862BDC12-5D3B-43DC-B6D9-5D84933FDA58}" destId="{8E0E7760-920F-42EC-9F79-1F0A2E29D286}" srcOrd="0" destOrd="0" presId="urn:microsoft.com/office/officeart/2005/8/layout/hierarchy1"/>
+    <dgm:cxn modelId="{49435D5D-9A89-40C8-91F8-50F3398B501B}" type="presOf" srcId="{3B1AEC8B-2358-4C02-9A2C-F5CB304FC69F}" destId="{5D95108F-5A7D-43E6-AB5D-32566E10E655}" srcOrd="0" destOrd="0" presId="urn:microsoft.com/office/officeart/2005/8/layout/hierarchy1"/>
+    <dgm:cxn modelId="{69BFF4D0-7AD3-4FA7-B2B2-DA739ABF94DB}" srcId="{47267026-3784-4E3D-86FD-7D11F5A8A9AC}" destId="{CC246DE7-7F11-4746-B0F9-B5C051ACC482}" srcOrd="0" destOrd="0" parTransId="{03E62EE9-6842-4A67-8932-61A305F8B595}" sibTransId="{8FF1B285-9E61-45BA-B642-1E3487CEEF3F}"/>
+    <dgm:cxn modelId="{61AD228B-A78C-45D9-9E6A-CBCAF7A4025C}" type="presOf" srcId="{B7B2DC9E-B606-47A1-B3B0-8BA7DE355593}" destId="{71793874-F3C9-44D1-99D0-D986F515F3A1}" srcOrd="0" destOrd="0" presId="urn:microsoft.com/office/officeart/2005/8/layout/hierarchy1"/>
+    <dgm:cxn modelId="{CD8BF20D-E8C0-4242-8E2C-7D30C9B1F0E2}" type="presOf" srcId="{7D605522-0BB9-405B-A84D-32075B6920C4}" destId="{B8E8F61B-6717-42C9-B628-EE3472C18158}" srcOrd="0" destOrd="0" presId="urn:microsoft.com/office/officeart/2005/8/layout/hierarchy1"/>
+    <dgm:cxn modelId="{3655C236-4723-4DAC-A06F-A08ADEB771C8}" type="presOf" srcId="{FDC71B0B-1A1E-4D19-98E4-5F06D3ADE373}" destId="{29B55DDD-C287-4835-8C92-AF819206E3A2}" srcOrd="0" destOrd="0" presId="urn:microsoft.com/office/officeart/2005/8/layout/hierarchy1"/>
+    <dgm:cxn modelId="{B544E06F-F47A-4801-A6A6-7E777A6E9AD1}" type="presOf" srcId="{03E62EE9-6842-4A67-8932-61A305F8B595}" destId="{2069C6E5-F6C4-4912-B3C8-D73299435224}" srcOrd="0" destOrd="0" presId="urn:microsoft.com/office/officeart/2005/8/layout/hierarchy1"/>
+    <dgm:cxn modelId="{9FDA22E9-7971-448B-BC4C-20D39A33D0CA}" type="presOf" srcId="{CC246DE7-7F11-4746-B0F9-B5C051ACC482}" destId="{8D7AFFE5-C465-4C20-A9D9-58AD229ADBE6}" srcOrd="0" destOrd="0" presId="urn:microsoft.com/office/officeart/2005/8/layout/hierarchy1"/>
+    <dgm:cxn modelId="{13C85E0C-A5AC-4F01-98F2-6C6094436377}" srcId="{8F5480B7-45B5-4F5F-BEDB-F621F7BE71A9}" destId="{FED1526F-7E37-4592-B62C-275BD3BFD14C}" srcOrd="0" destOrd="0" parTransId="{9F9454BE-16C2-4F86-92F0-9DB17E0BB0B8}" sibTransId="{8B0CA506-2E4A-49B2-8501-7C74C36C3104}"/>
+    <dgm:cxn modelId="{9B2FB078-2EC3-4D0D-96AB-27A9F9444AF2}" srcId="{884419B7-E15E-41CC-860C-8E7358D73B3E}" destId="{C2DD6F1D-8FBE-466E-99AE-8EC6E23D1460}" srcOrd="0" destOrd="0" parTransId="{5F925344-CBBD-4C75-9BA6-EFE2E5E1AA75}" sibTransId="{FBB21F27-818A-41E2-BC6F-0905A043E384}"/>
+    <dgm:cxn modelId="{3354D94D-C9D3-41DD-98ED-F22263FCC69F}" srcId="{78EB268E-EAF0-40F9-8CA2-FCFDA3C985F9}" destId="{7D605522-0BB9-405B-A84D-32075B6920C4}" srcOrd="0" destOrd="0" parTransId="{84A63EFE-1AC5-43D7-83E4-97B17F79DAFC}" sibTransId="{A1B34282-A19F-4006-8E3C-33C51D604EA5}"/>
+    <dgm:cxn modelId="{FBBB732B-7A47-450D-A024-B0A090C71190}" type="presOf" srcId="{5C5C8B95-680D-4574-B198-79E2D88A60B2}" destId="{6548A6EB-C8DE-40C1-83B3-B3433E6316E1}" srcOrd="0" destOrd="0" presId="urn:microsoft.com/office/officeart/2005/8/layout/hierarchy1"/>
+    <dgm:cxn modelId="{C96126A8-C989-4427-A40F-D045FF5597D4}" type="presOf" srcId="{FED1526F-7E37-4592-B62C-275BD3BFD14C}" destId="{617439F5-D323-4B0D-B548-8235FCAFEB53}" srcOrd="0" destOrd="0" presId="urn:microsoft.com/office/officeart/2005/8/layout/hierarchy1"/>
+    <dgm:cxn modelId="{5DCE6051-6CC3-4664-8E3C-AD4EB657D9A4}" srcId="{522FA802-B730-40B2-8EA6-ACC7C9DBA38C}" destId="{884419B7-E15E-41CC-860C-8E7358D73B3E}" srcOrd="3" destOrd="0" parTransId="{244D829B-8898-45BA-8046-0AACB4536A37}" sibTransId="{3A12AE6F-27F5-4A92-9F65-D1A0592F2065}"/>
+    <dgm:cxn modelId="{F76315C5-CDBD-47DE-9371-064C2C8E3155}" srcId="{0972E080-A30C-4E34-96C8-53097C026C85}" destId="{78EB268E-EAF0-40F9-8CA2-FCFDA3C985F9}" srcOrd="0" destOrd="0" parTransId="{7A04979C-EF74-455B-AFD3-9375683429AE}" sibTransId="{FE6BC61E-1A42-410B-8573-A1976057CD62}"/>
+    <dgm:cxn modelId="{B3A5B8B9-CCB3-4065-88F3-E19294BE77A5}" type="presOf" srcId="{884419B7-E15E-41CC-860C-8E7358D73B3E}" destId="{FEF97413-C7A0-4BCC-B945-0FFD35F0A2F8}" srcOrd="0" destOrd="0" presId="urn:microsoft.com/office/officeart/2005/8/layout/hierarchy1"/>
+    <dgm:cxn modelId="{A9679B5C-D0F3-4734-AC63-1A3581764EA1}" type="presOf" srcId="{47267026-3784-4E3D-86FD-7D11F5A8A9AC}" destId="{75F6FA70-0427-40C2-9152-4E482667AF08}" srcOrd="0" destOrd="0" presId="urn:microsoft.com/office/officeart/2005/8/layout/hierarchy1"/>
+    <dgm:cxn modelId="{203C72CE-DDA9-4646-B5C5-D38487C6C7B1}" type="presOf" srcId="{9F9454BE-16C2-4F86-92F0-9DB17E0BB0B8}" destId="{B9E8AC58-74C1-42E8-87D8-307D0C929F92}" srcOrd="0" destOrd="0" presId="urn:microsoft.com/office/officeart/2005/8/layout/hierarchy1"/>
+    <dgm:cxn modelId="{B315912B-8C6D-440E-BBF0-06C19EC745C2}" type="presOf" srcId="{197C9034-6919-4FFA-9913-9453BFF9E20C}" destId="{32BD0DF1-3455-41C8-8B51-58FA95D1492A}" srcOrd="0" destOrd="0" presId="urn:microsoft.com/office/officeart/2005/8/layout/hierarchy1"/>
+    <dgm:cxn modelId="{15E3E851-098B-48A0-87C4-F9704AD4662E}" srcId="{197C9034-6919-4FFA-9913-9453BFF9E20C}" destId="{8CEAB39E-64A2-494E-9509-F3EE31817F7A}" srcOrd="0" destOrd="0" parTransId="{1D0B44CC-5022-4616-862F-35722DFFECCF}" sibTransId="{413FD462-0A86-4644-B574-3CD6A1C7E58A}"/>
+    <dgm:cxn modelId="{F2FEEBC9-FC7B-4E9C-964E-E187B7628827}" type="presOf" srcId="{1D0B44CC-5022-4616-862F-35722DFFECCF}" destId="{6C11026E-4292-4F7A-9298-FB77DB7A3F30}" srcOrd="0" destOrd="0" presId="urn:microsoft.com/office/officeart/2005/8/layout/hierarchy1"/>
+    <dgm:cxn modelId="{6B17D526-E9B8-486A-AA4F-EDF277210AFC}" type="presOf" srcId="{6A801DF2-DEBF-4BF0-8CBB-26DC89752216}" destId="{39463693-BB8B-48A3-882B-F6E7B063EC5B}" srcOrd="0" destOrd="0" presId="urn:microsoft.com/office/officeart/2005/8/layout/hierarchy1"/>
+    <dgm:cxn modelId="{442EBD06-000D-4870-B5EC-84411836BF94}" srcId="{3EF35F54-9DFF-4D9F-9040-C81EA9E37E3F}" destId="{522FA802-B730-40B2-8EA6-ACC7C9DBA38C}" srcOrd="0" destOrd="0" parTransId="{9AE3915D-E5B7-4249-9E2A-CAB5AA7A00A6}" sibTransId="{373A637E-59BA-4D5F-B85E-F9CD19658D48}"/>
+    <dgm:cxn modelId="{1402C139-4687-43ED-ACE8-0842F5A78B5C}" type="presOf" srcId="{84A63EFE-1AC5-43D7-83E4-97B17F79DAFC}" destId="{B4BF6C12-89A3-4898-9E74-A6CD7216DB3A}" srcOrd="0" destOrd="0" presId="urn:microsoft.com/office/officeart/2005/8/layout/hierarchy1"/>
+    <dgm:cxn modelId="{6E86E99A-20A1-470F-B936-2372E77A1ABF}" type="presOf" srcId="{21101658-D70A-4D05-91FE-33C36C3B30B5}" destId="{EEE23497-3D79-48BA-945B-6672295B1B60}" srcOrd="0" destOrd="0" presId="urn:microsoft.com/office/officeart/2005/8/layout/hierarchy1"/>
+    <dgm:cxn modelId="{EA937078-61A5-422F-A410-6E8484A79719}" type="presOf" srcId="{C2DD6F1D-8FBE-466E-99AE-8EC6E23D1460}" destId="{6428DF64-1F6D-4F3B-90A8-5C531229671E}" srcOrd="0" destOrd="0" presId="urn:microsoft.com/office/officeart/2005/8/layout/hierarchy1"/>
+    <dgm:cxn modelId="{9D991196-DFE4-4E5C-8BA9-82B75C705CD3}" srcId="{522FA802-B730-40B2-8EA6-ACC7C9DBA38C}" destId="{47267026-3784-4E3D-86FD-7D11F5A8A9AC}" srcOrd="0" destOrd="0" parTransId="{B7B2DC9E-B606-47A1-B3B0-8BA7DE355593}" sibTransId="{37FC7359-C3F1-40EE-8F07-95EB82D8D7E6}"/>
+    <dgm:cxn modelId="{673E2997-9C6E-4038-BB22-3853DABC3B23}" type="presOf" srcId="{78EB268E-EAF0-40F9-8CA2-FCFDA3C985F9}" destId="{53660802-A665-4C54-8DD7-7DC84844DF67}" srcOrd="0" destOrd="0" presId="urn:microsoft.com/office/officeart/2005/8/layout/hierarchy1"/>
+    <dgm:cxn modelId="{5FEC8E2C-36DD-40B0-B45F-50ECE9EEF0FC}" type="presOf" srcId="{4CBF183D-7976-4509-909F-E58949A26A2B}" destId="{047EA2B9-F64C-408E-A9A1-672AC29AE3E4}" srcOrd="0" destOrd="0" presId="urn:microsoft.com/office/officeart/2005/8/layout/hierarchy1"/>
+    <dgm:cxn modelId="{1E014C23-7BAE-48BA-AD25-AAE17A0BC140}" type="presOf" srcId="{C966BEF2-572F-4738-9B38-E95B54E2320A}" destId="{47979984-791B-46EB-AF97-556E2E971B52}" srcOrd="0" destOrd="0" presId="urn:microsoft.com/office/officeart/2005/8/layout/hierarchy1"/>
+    <dgm:cxn modelId="{E7C3CB08-A722-4452-A967-7D209405E6A5}" type="presOf" srcId="{004ED525-677C-4F60-8E9E-0C47F467D69D}" destId="{ECF1CE39-EBB7-44D2-BD38-B73C0AC04B63}" srcOrd="0" destOrd="0" presId="urn:microsoft.com/office/officeart/2005/8/layout/hierarchy1"/>
+    <dgm:cxn modelId="{6D122614-18C0-42A9-8020-EF27A18FAD14}" srcId="{522FA802-B730-40B2-8EA6-ACC7C9DBA38C}" destId="{3B1AEC8B-2358-4C02-9A2C-F5CB304FC69F}" srcOrd="1" destOrd="0" parTransId="{004ED525-677C-4F60-8E9E-0C47F467D69D}" sibTransId="{5C0D2F10-0E7A-4751-B24C-571948DE0DD6}"/>
+    <dgm:cxn modelId="{52DE17CC-AAB3-4990-9423-FD4679D681C4}" type="presOf" srcId="{5F925344-CBBD-4C75-9BA6-EFE2E5E1AA75}" destId="{99BD42F4-E7B6-44E3-9BE3-EAE303B14935}" srcOrd="0" destOrd="0" presId="urn:microsoft.com/office/officeart/2005/8/layout/hierarchy1"/>
     <dgm:cxn modelId="{17430802-247B-42E8-8CA5-EBBE25568D91}" srcId="{FDC71B0B-1A1E-4D19-98E4-5F06D3ADE373}" destId="{197C9034-6919-4FFA-9913-9453BFF9E20C}" srcOrd="0" destOrd="0" parTransId="{862BDC12-5D3B-43DC-B6D9-5D84933FDA58}" sibTransId="{6D74EB02-DD4F-434F-B897-39C8D8C7CBD1}"/>
-    <dgm:cxn modelId="{442EBD06-000D-4870-B5EC-84411836BF94}" srcId="{3EF35F54-9DFF-4D9F-9040-C81EA9E37E3F}" destId="{522FA802-B730-40B2-8EA6-ACC7C9DBA38C}" srcOrd="0" destOrd="0" parTransId="{9AE3915D-E5B7-4249-9E2A-CAB5AA7A00A6}" sibTransId="{373A637E-59BA-4D5F-B85E-F9CD19658D48}"/>
-    <dgm:cxn modelId="{5BB96009-5395-436F-A028-729DF254DAD3}" type="presOf" srcId="{4CBF183D-7976-4509-909F-E58949A26A2B}" destId="{047EA2B9-F64C-408E-A9A1-672AC29AE3E4}" srcOrd="0" destOrd="0" presId="urn:microsoft.com/office/officeart/2005/8/layout/hierarchy1"/>
-    <dgm:cxn modelId="{D230650B-39FE-4D20-A239-FA0CCB4D54BC}" type="presOf" srcId="{B7B2DC9E-B606-47A1-B3B0-8BA7DE355593}" destId="{71793874-F3C9-44D1-99D0-D986F515F3A1}" srcOrd="0" destOrd="0" presId="urn:microsoft.com/office/officeart/2005/8/layout/hierarchy1"/>
-    <dgm:cxn modelId="{8477470B-A44C-47FF-A326-6DEC8E11ED96}" type="presOf" srcId="{8F5480B7-45B5-4F5F-BEDB-F621F7BE71A9}" destId="{CB6B2B19-E344-42B1-8B19-14290B4E3E94}" srcOrd="0" destOrd="0" presId="urn:microsoft.com/office/officeart/2005/8/layout/hierarchy1"/>
-    <dgm:cxn modelId="{13C85E0C-A5AC-4F01-98F2-6C6094436377}" srcId="{8F5480B7-45B5-4F5F-BEDB-F621F7BE71A9}" destId="{FED1526F-7E37-4592-B62C-275BD3BFD14C}" srcOrd="0" destOrd="0" parTransId="{9F9454BE-16C2-4F86-92F0-9DB17E0BB0B8}" sibTransId="{8B0CA506-2E4A-49B2-8501-7C74C36C3104}"/>
-    <dgm:cxn modelId="{FC34370D-888D-40D9-AC41-06A057C74964}" type="presOf" srcId="{3EF35F54-9DFF-4D9F-9040-C81EA9E37E3F}" destId="{E119B175-8DF1-4C84-AD96-C659A689A813}" srcOrd="0" destOrd="0" presId="urn:microsoft.com/office/officeart/2005/8/layout/hierarchy1"/>
-    <dgm:cxn modelId="{6D122614-18C0-42A9-8020-EF27A18FAD14}" srcId="{522FA802-B730-40B2-8EA6-ACC7C9DBA38C}" destId="{3B1AEC8B-2358-4C02-9A2C-F5CB304FC69F}" srcOrd="1" destOrd="0" parTransId="{004ED525-677C-4F60-8E9E-0C47F467D69D}" sibTransId="{5C0D2F10-0E7A-4751-B24C-571948DE0DD6}"/>
-    <dgm:cxn modelId="{B96CD51B-9242-4EB8-9FD2-AD4B59CC7DF1}" type="presOf" srcId="{CC246DE7-7F11-4746-B0F9-B5C051ACC482}" destId="{8D7AFFE5-C465-4C20-A9D9-58AD229ADBE6}" srcOrd="0" destOrd="0" presId="urn:microsoft.com/office/officeart/2005/8/layout/hierarchy1"/>
-    <dgm:cxn modelId="{80996D27-10A6-41C6-AAD7-E4F956917824}" type="presOf" srcId="{244D829B-8898-45BA-8046-0AACB4536A37}" destId="{8F6D40C0-0934-41DA-A83D-B07D0E4D0910}" srcOrd="0" destOrd="0" presId="urn:microsoft.com/office/officeart/2005/8/layout/hierarchy1"/>
-    <dgm:cxn modelId="{6E3B292C-AC70-4132-AE17-94AB153B37F0}" type="presOf" srcId="{7D605522-0BB9-405B-A84D-32075B6920C4}" destId="{B8E8F61B-6717-42C9-B628-EE3472C18158}" srcOrd="0" destOrd="0" presId="urn:microsoft.com/office/officeart/2005/8/layout/hierarchy1"/>
-    <dgm:cxn modelId="{C4E0B433-6B73-4B47-B751-E3FA7D66CDEC}" type="presOf" srcId="{1D0B44CC-5022-4616-862F-35722DFFECCF}" destId="{6C11026E-4292-4F7A-9298-FB77DB7A3F30}" srcOrd="0" destOrd="0" presId="urn:microsoft.com/office/officeart/2005/8/layout/hierarchy1"/>
-    <dgm:cxn modelId="{7449EA33-AC43-487B-B23E-7614CF6209CD}" srcId="{522FA802-B730-40B2-8EA6-ACC7C9DBA38C}" destId="{C9FF6AC4-D969-4C2C-AF8C-E118C7BB6F3A}" srcOrd="2" destOrd="0" parTransId="{54FE2F55-DB78-46F0-9A43-2C940B8C899F}" sibTransId="{736BF0BD-4141-469B-B282-1121CE9F77E1}"/>
-    <dgm:cxn modelId="{59F4A542-28A1-4B61-B041-B0C774B7313D}" type="presOf" srcId="{3B1AEC8B-2358-4C02-9A2C-F5CB304FC69F}" destId="{5D95108F-5A7D-43E6-AB5D-32566E10E655}" srcOrd="0" destOrd="0" presId="urn:microsoft.com/office/officeart/2005/8/layout/hierarchy1"/>
-    <dgm:cxn modelId="{A239AC42-600E-4C3B-83C6-79708D30929C}" type="presOf" srcId="{7A04979C-EF74-455B-AFD3-9375683429AE}" destId="{377305FD-F169-48E9-860F-BCE4B0BB9C7F}" srcOrd="0" destOrd="0" presId="urn:microsoft.com/office/officeart/2005/8/layout/hierarchy1"/>
-    <dgm:cxn modelId="{E6950A64-03A0-444E-8CF8-A92FFECC0AE0}" type="presOf" srcId="{84A63EFE-1AC5-43D7-83E4-97B17F79DAFC}" destId="{B4BF6C12-89A3-4898-9E74-A6CD7216DB3A}" srcOrd="0" destOrd="0" presId="urn:microsoft.com/office/officeart/2005/8/layout/hierarchy1"/>
-    <dgm:cxn modelId="{04020F68-6F40-4FE8-A876-728430BED8A4}" type="presOf" srcId="{C2DD6F1D-8FBE-466E-99AE-8EC6E23D1460}" destId="{6428DF64-1F6D-4F3B-90A8-5C531229671E}" srcOrd="0" destOrd="0" presId="urn:microsoft.com/office/officeart/2005/8/layout/hierarchy1"/>
-    <dgm:cxn modelId="{3354D94D-C9D3-41DD-98ED-F22263FCC69F}" srcId="{78EB268E-EAF0-40F9-8CA2-FCFDA3C985F9}" destId="{7D605522-0BB9-405B-A84D-32075B6920C4}" srcOrd="0" destOrd="0" parTransId="{84A63EFE-1AC5-43D7-83E4-97B17F79DAFC}" sibTransId="{A1B34282-A19F-4006-8E3C-33C51D604EA5}"/>
-    <dgm:cxn modelId="{A392376F-FD81-4065-94B4-B2D428B1FD4A}" type="presOf" srcId="{C966BEF2-572F-4738-9B38-E95B54E2320A}" destId="{47979984-791B-46EB-AF97-556E2E971B52}" srcOrd="0" destOrd="0" presId="urn:microsoft.com/office/officeart/2005/8/layout/hierarchy1"/>
-    <dgm:cxn modelId="{9D0B816F-38AB-47B8-AA39-6B1F40ABA914}" type="presOf" srcId="{5C5C8B95-680D-4574-B198-79E2D88A60B2}" destId="{6548A6EB-C8DE-40C1-83B3-B3433E6316E1}" srcOrd="0" destOrd="0" presId="urn:microsoft.com/office/officeart/2005/8/layout/hierarchy1"/>
-    <dgm:cxn modelId="{5DCE6051-6CC3-4664-8E3C-AD4EB657D9A4}" srcId="{522FA802-B730-40B2-8EA6-ACC7C9DBA38C}" destId="{884419B7-E15E-41CC-860C-8E7358D73B3E}" srcOrd="3" destOrd="0" parTransId="{244D829B-8898-45BA-8046-0AACB4536A37}" sibTransId="{3A12AE6F-27F5-4A92-9F65-D1A0592F2065}"/>
-    <dgm:cxn modelId="{15E3E851-098B-48A0-87C4-F9704AD4662E}" srcId="{197C9034-6919-4FFA-9913-9453BFF9E20C}" destId="{8CEAB39E-64A2-494E-9509-F3EE31817F7A}" srcOrd="0" destOrd="0" parTransId="{1D0B44CC-5022-4616-862F-35722DFFECCF}" sibTransId="{413FD462-0A86-4644-B574-3CD6A1C7E58A}"/>
-    <dgm:cxn modelId="{B104BA72-9C54-4FE4-A309-1923ADDC3EED}" type="presOf" srcId="{197C9034-6919-4FFA-9913-9453BFF9E20C}" destId="{32BD0DF1-3455-41C8-8B51-58FA95D1492A}" srcOrd="0" destOrd="0" presId="urn:microsoft.com/office/officeart/2005/8/layout/hierarchy1"/>
-    <dgm:cxn modelId="{F46A1973-89C5-497B-BAF5-CB6ECC423B38}" type="presOf" srcId="{03E62EE9-6842-4A67-8932-61A305F8B595}" destId="{2069C6E5-F6C4-4912-B3C8-D73299435224}" srcOrd="0" destOrd="0" presId="urn:microsoft.com/office/officeart/2005/8/layout/hierarchy1"/>
-    <dgm:cxn modelId="{494A1E53-7D74-4C2F-BC1C-B891355CE1E3}" type="presOf" srcId="{54FE2F55-DB78-46F0-9A43-2C940B8C899F}" destId="{5D9043CD-385B-4222-BEC6-C01E7B7B4AD7}" srcOrd="0" destOrd="0" presId="urn:microsoft.com/office/officeart/2005/8/layout/hierarchy1"/>
-    <dgm:cxn modelId="{7DED3873-45FA-4259-97D8-98FFCE5E0C1B}" type="presOf" srcId="{21101658-D70A-4D05-91FE-33C36C3B30B5}" destId="{EEE23497-3D79-48BA-945B-6672295B1B60}" srcOrd="0" destOrd="0" presId="urn:microsoft.com/office/officeart/2005/8/layout/hierarchy1"/>
-    <dgm:cxn modelId="{70A8E675-4A28-4D4A-9C79-FC7CB5885E15}" type="presOf" srcId="{FDC71B0B-1A1E-4D19-98E4-5F06D3ADE373}" destId="{29B55DDD-C287-4835-8C92-AF819206E3A2}" srcOrd="0" destOrd="0" presId="urn:microsoft.com/office/officeart/2005/8/layout/hierarchy1"/>
-    <dgm:cxn modelId="{9B2FB078-2EC3-4D0D-96AB-27A9F9444AF2}" srcId="{884419B7-E15E-41CC-860C-8E7358D73B3E}" destId="{C2DD6F1D-8FBE-466E-99AE-8EC6E23D1460}" srcOrd="0" destOrd="0" parTransId="{5F925344-CBBD-4C75-9BA6-EFE2E5E1AA75}" sibTransId="{FBB21F27-818A-41E2-BC6F-0905A043E384}"/>
-    <dgm:cxn modelId="{C610A482-5B4A-4DB8-BAB5-4696F866BDFD}" type="presOf" srcId="{0972E080-A30C-4E34-96C8-53097C026C85}" destId="{CE9A748D-0BB7-43B3-A059-1D383B305137}" srcOrd="0" destOrd="0" presId="urn:microsoft.com/office/officeart/2005/8/layout/hierarchy1"/>
-    <dgm:cxn modelId="{9C83FD87-6FD4-4A5D-B8FE-3ECB0C083E7E}" type="presOf" srcId="{FED1526F-7E37-4592-B62C-275BD3BFD14C}" destId="{617439F5-D323-4B0D-B548-8235FCAFEB53}" srcOrd="0" destOrd="0" presId="urn:microsoft.com/office/officeart/2005/8/layout/hierarchy1"/>
-    <dgm:cxn modelId="{FDF2228B-A26D-4BAE-B773-8BBBFE27B792}" type="presOf" srcId="{004ED525-677C-4F60-8E9E-0C47F467D69D}" destId="{ECF1CE39-EBB7-44D2-BD38-B73C0AC04B63}" srcOrd="0" destOrd="0" presId="urn:microsoft.com/office/officeart/2005/8/layout/hierarchy1"/>
-    <dgm:cxn modelId="{E2F2858B-23D7-4073-927F-F45A84A366B8}" srcId="{522FA802-B730-40B2-8EA6-ACC7C9DBA38C}" destId="{FDC71B0B-1A1E-4D19-98E4-5F06D3ADE373}" srcOrd="4" destOrd="0" parTransId="{4CBF183D-7976-4509-909F-E58949A26A2B}" sibTransId="{C802B67F-E0BC-4AFF-93A0-2F7E3E3F70C6}"/>
-    <dgm:cxn modelId="{B98FD994-2EE4-49FA-A470-C0EA6390DD56}" type="presOf" srcId="{884419B7-E15E-41CC-860C-8E7358D73B3E}" destId="{FEF97413-C7A0-4BCC-B945-0FFD35F0A2F8}" srcOrd="0" destOrd="0" presId="urn:microsoft.com/office/officeart/2005/8/layout/hierarchy1"/>
-    <dgm:cxn modelId="{3BE6D895-3520-4554-B7A9-5802E9E4B03A}" type="presOf" srcId="{6A801DF2-DEBF-4BF0-8CBB-26DC89752216}" destId="{39463693-BB8B-48A3-882B-F6E7B063EC5B}" srcOrd="0" destOrd="0" presId="urn:microsoft.com/office/officeart/2005/8/layout/hierarchy1"/>
-    <dgm:cxn modelId="{9D991196-DFE4-4E5C-8BA9-82B75C705CD3}" srcId="{522FA802-B730-40B2-8EA6-ACC7C9DBA38C}" destId="{47267026-3784-4E3D-86FD-7D11F5A8A9AC}" srcOrd="0" destOrd="0" parTransId="{B7B2DC9E-B606-47A1-B3B0-8BA7DE355593}" sibTransId="{37FC7359-C3F1-40EE-8F07-95EB82D8D7E6}"/>
-    <dgm:cxn modelId="{7262B499-CA07-4DFA-8491-732A52476FAA}" srcId="{3B1AEC8B-2358-4C02-9A2C-F5CB304FC69F}" destId="{0972E080-A30C-4E34-96C8-53097C026C85}" srcOrd="0" destOrd="0" parTransId="{C966BEF2-572F-4738-9B38-E95B54E2320A}" sibTransId="{255D0F42-55DB-4233-86F0-A42D49B126ED}"/>
-    <dgm:cxn modelId="{2379A09F-6DBF-479C-A19B-9365684FD1BE}" type="presOf" srcId="{522FA802-B730-40B2-8EA6-ACC7C9DBA38C}" destId="{2A8F33DD-E42E-4587-B02C-C7060277CDBB}" srcOrd="0" destOrd="0" presId="urn:microsoft.com/office/officeart/2005/8/layout/hierarchy1"/>
-    <dgm:cxn modelId="{E1A546BB-334C-4F73-9713-521AB97C1384}" type="presOf" srcId="{862BDC12-5D3B-43DC-B6D9-5D84933FDA58}" destId="{8E0E7760-920F-42EC-9F79-1F0A2E29D286}" srcOrd="0" destOrd="0" presId="urn:microsoft.com/office/officeart/2005/8/layout/hierarchy1"/>
-    <dgm:cxn modelId="{F76315C5-CDBD-47DE-9371-064C2C8E3155}" srcId="{0972E080-A30C-4E34-96C8-53097C026C85}" destId="{78EB268E-EAF0-40F9-8CA2-FCFDA3C985F9}" srcOrd="0" destOrd="0" parTransId="{7A04979C-EF74-455B-AFD3-9375683429AE}" sibTransId="{FE6BC61E-1A42-410B-8573-A1976057CD62}"/>
-    <dgm:cxn modelId="{69BFF4D0-7AD3-4FA7-B2B2-DA739ABF94DB}" srcId="{47267026-3784-4E3D-86FD-7D11F5A8A9AC}" destId="{CC246DE7-7F11-4746-B0F9-B5C051ACC482}" srcOrd="0" destOrd="0" parTransId="{03E62EE9-6842-4A67-8932-61A305F8B595}" sibTransId="{8FF1B285-9E61-45BA-B642-1E3487CEEF3F}"/>
-    <dgm:cxn modelId="{24EC7DD4-CDBD-44F8-9675-30B4CA60BF88}" type="presOf" srcId="{78EB268E-EAF0-40F9-8CA2-FCFDA3C985F9}" destId="{53660802-A665-4C54-8DD7-7DC84844DF67}" srcOrd="0" destOrd="0" presId="urn:microsoft.com/office/officeart/2005/8/layout/hierarchy1"/>
-    <dgm:cxn modelId="{79DD1CDA-A610-4DA7-8FBF-B79936431B38}" type="presOf" srcId="{5F925344-CBBD-4C75-9BA6-EFE2E5E1AA75}" destId="{99BD42F4-E7B6-44E3-9BE3-EAE303B14935}" srcOrd="0" destOrd="0" presId="urn:microsoft.com/office/officeart/2005/8/layout/hierarchy1"/>
     <dgm:cxn modelId="{431358DA-0913-4A52-90DA-2511B34D1013}" srcId="{CC246DE7-7F11-4746-B0F9-B5C051ACC482}" destId="{8F5480B7-45B5-4F5F-BEDB-F621F7BE71A9}" srcOrd="0" destOrd="0" parTransId="{6A801DF2-DEBF-4BF0-8CBB-26DC89752216}" sibTransId="{A762798F-C018-4EA6-AA4A-C7098B41838F}"/>
-    <dgm:cxn modelId="{2E8FDAE8-7846-4594-AE00-22DA96D3BF2C}" srcId="{C9FF6AC4-D969-4C2C-AF8C-E118C7BB6F3A}" destId="{21101658-D70A-4D05-91FE-33C36C3B30B5}" srcOrd="0" destOrd="0" parTransId="{5C5C8B95-680D-4574-B198-79E2D88A60B2}" sibTransId="{CC2350D5-FEED-412D-B7A2-B062E5C0C3E7}"/>
-    <dgm:cxn modelId="{7A8C71EE-36FD-4A7B-A0CA-9C193EBCC4BD}" type="presOf" srcId="{8CEAB39E-64A2-494E-9509-F3EE31817F7A}" destId="{BE9C76FD-B2FB-4C7F-8FE9-9920388E630F}" srcOrd="0" destOrd="0" presId="urn:microsoft.com/office/officeart/2005/8/layout/hierarchy1"/>
-    <dgm:cxn modelId="{C1B63EF1-7A46-4533-A318-3C75C6A4A86F}" type="presOf" srcId="{9F9454BE-16C2-4F86-92F0-9DB17E0BB0B8}" destId="{B9E8AC58-74C1-42E8-87D8-307D0C929F92}" srcOrd="0" destOrd="0" presId="urn:microsoft.com/office/officeart/2005/8/layout/hierarchy1"/>
-    <dgm:cxn modelId="{72986EF1-C388-420A-B274-61FE8F1ACEAD}" type="presOf" srcId="{47267026-3784-4E3D-86FD-7D11F5A8A9AC}" destId="{75F6FA70-0427-40C2-9152-4E482667AF08}" srcOrd="0" destOrd="0" presId="urn:microsoft.com/office/officeart/2005/8/layout/hierarchy1"/>
-    <dgm:cxn modelId="{030BA4F4-0B3C-4A7E-97C1-3302EA4C4007}" type="presOf" srcId="{C9FF6AC4-D969-4C2C-AF8C-E118C7BB6F3A}" destId="{FFABA8AB-50B4-4131-9469-6EB3E5B020A1}" srcOrd="0" destOrd="0" presId="urn:microsoft.com/office/officeart/2005/8/layout/hierarchy1"/>
-    <dgm:cxn modelId="{8E76D462-6968-44CC-A83A-816383421A66}" type="presParOf" srcId="{E119B175-8DF1-4C84-AD96-C659A689A813}" destId="{F196D081-832B-48FD-99DA-58C42FEFFE13}" srcOrd="0" destOrd="0" presId="urn:microsoft.com/office/officeart/2005/8/layout/hierarchy1"/>
-    <dgm:cxn modelId="{B1BA0B26-8227-4415-ACCA-EED8E0F9BEC2}" type="presParOf" srcId="{F196D081-832B-48FD-99DA-58C42FEFFE13}" destId="{AE5F5BC4-A231-4E91-BA7B-4106C27A9F6F}" srcOrd="0" destOrd="0" presId="urn:microsoft.com/office/officeart/2005/8/layout/hierarchy1"/>
-    <dgm:cxn modelId="{34B5DF79-DFD7-4501-8447-BEE63600EE50}" type="presParOf" srcId="{AE5F5BC4-A231-4E91-BA7B-4106C27A9F6F}" destId="{F276D80A-5B84-48C0-A073-9598DA61F3D5}" srcOrd="0" destOrd="0" presId="urn:microsoft.com/office/officeart/2005/8/layout/hierarchy1"/>
-    <dgm:cxn modelId="{DC008515-9A22-4F96-891E-95065ED16629}" type="presParOf" srcId="{AE5F5BC4-A231-4E91-BA7B-4106C27A9F6F}" destId="{2A8F33DD-E42E-4587-B02C-C7060277CDBB}" srcOrd="1" destOrd="0" presId="urn:microsoft.com/office/officeart/2005/8/layout/hierarchy1"/>
-    <dgm:cxn modelId="{098AFC90-3567-435D-8B85-55FE97C886E9}" type="presParOf" srcId="{F196D081-832B-48FD-99DA-58C42FEFFE13}" destId="{0F54F93F-3D37-4C16-A380-9CD6AAB68766}" srcOrd="1" destOrd="0" presId="urn:microsoft.com/office/officeart/2005/8/layout/hierarchy1"/>
-    <dgm:cxn modelId="{CE38B4AA-8D64-4A5B-8894-2020B787AE26}" type="presParOf" srcId="{0F54F93F-3D37-4C16-A380-9CD6AAB68766}" destId="{71793874-F3C9-44D1-99D0-D986F515F3A1}" srcOrd="0" destOrd="0" presId="urn:microsoft.com/office/officeart/2005/8/layout/hierarchy1"/>
-    <dgm:cxn modelId="{68AA53F7-39E2-47B9-9DDE-292CD5B03453}" type="presParOf" srcId="{0F54F93F-3D37-4C16-A380-9CD6AAB68766}" destId="{6778A30A-F0E5-4A54-82FC-4F001F11FA20}" srcOrd="1" destOrd="0" presId="urn:microsoft.com/office/officeart/2005/8/layout/hierarchy1"/>
-    <dgm:cxn modelId="{FF4CDE0E-C470-4012-8F82-77EC337A89D6}" type="presParOf" srcId="{6778A30A-F0E5-4A54-82FC-4F001F11FA20}" destId="{5628F3D1-329C-4F28-AC30-E4630BA1975E}" srcOrd="0" destOrd="0" presId="urn:microsoft.com/office/officeart/2005/8/layout/hierarchy1"/>
-    <dgm:cxn modelId="{8AE3ABA6-858F-4BC7-A3BE-36D185633038}" type="presParOf" srcId="{5628F3D1-329C-4F28-AC30-E4630BA1975E}" destId="{A777C30B-140A-472E-B514-EA19EAD4FD8A}" srcOrd="0" destOrd="0" presId="urn:microsoft.com/office/officeart/2005/8/layout/hierarchy1"/>
-    <dgm:cxn modelId="{7F2AF416-E6BD-45FF-A0A1-EE81FDE29ECD}" type="presParOf" srcId="{5628F3D1-329C-4F28-AC30-E4630BA1975E}" destId="{75F6FA70-0427-40C2-9152-4E482667AF08}" srcOrd="1" destOrd="0" presId="urn:microsoft.com/office/officeart/2005/8/layout/hierarchy1"/>
-    <dgm:cxn modelId="{CB5067AA-79FC-4B8F-A3B0-AEB5481705F8}" type="presParOf" srcId="{6778A30A-F0E5-4A54-82FC-4F001F11FA20}" destId="{ABE6F1B5-944B-4CD1-B32B-1EEADCDC5B0E}" srcOrd="1" destOrd="0" presId="urn:microsoft.com/office/officeart/2005/8/layout/hierarchy1"/>
-    <dgm:cxn modelId="{C0372B8F-7247-435C-B800-508F0C232AE8}" type="presParOf" srcId="{ABE6F1B5-944B-4CD1-B32B-1EEADCDC5B0E}" destId="{2069C6E5-F6C4-4912-B3C8-D73299435224}" srcOrd="0" destOrd="0" presId="urn:microsoft.com/office/officeart/2005/8/layout/hierarchy1"/>
-    <dgm:cxn modelId="{C6A08EF3-4F20-4536-90D1-C191EB468798}" type="presParOf" srcId="{ABE6F1B5-944B-4CD1-B32B-1EEADCDC5B0E}" destId="{F179CF0F-BE30-4356-A2C8-9C4965B16D90}" srcOrd="1" destOrd="0" presId="urn:microsoft.com/office/officeart/2005/8/layout/hierarchy1"/>
-    <dgm:cxn modelId="{56E351E4-18FB-4138-AE0C-F63FE4E3BC1A}" type="presParOf" srcId="{F179CF0F-BE30-4356-A2C8-9C4965B16D90}" destId="{30899E1C-E9D6-4EA8-B171-EC45778314C1}" srcOrd="0" destOrd="0" presId="urn:microsoft.com/office/officeart/2005/8/layout/hierarchy1"/>
-    <dgm:cxn modelId="{1DA79551-BEAC-49F4-B7AE-CEFEC1F4DB91}" type="presParOf" srcId="{30899E1C-E9D6-4EA8-B171-EC45778314C1}" destId="{9BDEA23C-7D44-472F-B0B6-2E7650B4ED46}" srcOrd="0" destOrd="0" presId="urn:microsoft.com/office/officeart/2005/8/layout/hierarchy1"/>
-    <dgm:cxn modelId="{24741F60-ACEF-4D19-AC0B-E13ECD2563ED}" type="presParOf" srcId="{30899E1C-E9D6-4EA8-B171-EC45778314C1}" destId="{8D7AFFE5-C465-4C20-A9D9-58AD229ADBE6}" srcOrd="1" destOrd="0" presId="urn:microsoft.com/office/officeart/2005/8/layout/hierarchy1"/>
-    <dgm:cxn modelId="{E807C841-FB99-4308-A2D6-AAB5B034B1EF}" type="presParOf" srcId="{F179CF0F-BE30-4356-A2C8-9C4965B16D90}" destId="{FDA9FB6F-7311-442D-909E-D824FE980FE5}" srcOrd="1" destOrd="0" presId="urn:microsoft.com/office/officeart/2005/8/layout/hierarchy1"/>
-    <dgm:cxn modelId="{25B0A35B-94DD-4279-AE74-84A86BAB192B}" type="presParOf" srcId="{FDA9FB6F-7311-442D-909E-D824FE980FE5}" destId="{39463693-BB8B-48A3-882B-F6E7B063EC5B}" srcOrd="0" destOrd="0" presId="urn:microsoft.com/office/officeart/2005/8/layout/hierarchy1"/>
-    <dgm:cxn modelId="{0547907E-042B-4AB0-AF75-29F3A40F826B}" type="presParOf" srcId="{FDA9FB6F-7311-442D-909E-D824FE980FE5}" destId="{D90C1C1B-45F0-42F7-9B46-25492CFC2706}" srcOrd="1" destOrd="0" presId="urn:microsoft.com/office/officeart/2005/8/layout/hierarchy1"/>
-    <dgm:cxn modelId="{A0776BAE-B34B-4D06-95DE-9864AA5F0BDF}" type="presParOf" srcId="{D90C1C1B-45F0-42F7-9B46-25492CFC2706}" destId="{D18EF8CC-74DE-40B6-94F9-7226DA106423}" srcOrd="0" destOrd="0" presId="urn:microsoft.com/office/officeart/2005/8/layout/hierarchy1"/>
-    <dgm:cxn modelId="{B418EB34-3918-432D-8D7B-8010D55DE049}" type="presParOf" srcId="{D18EF8CC-74DE-40B6-94F9-7226DA106423}" destId="{B10EE5AD-8831-4E48-B519-90BC5150B71D}" srcOrd="0" destOrd="0" presId="urn:microsoft.com/office/officeart/2005/8/layout/hierarchy1"/>
-    <dgm:cxn modelId="{62E3F69C-C74F-4B4C-96F2-93374FA285AD}" type="presParOf" srcId="{D18EF8CC-74DE-40B6-94F9-7226DA106423}" destId="{CB6B2B19-E344-42B1-8B19-14290B4E3E94}" srcOrd="1" destOrd="0" presId="urn:microsoft.com/office/officeart/2005/8/layout/hierarchy1"/>
-    <dgm:cxn modelId="{4E129E55-9976-444C-8A2F-9025DD57017F}" type="presParOf" srcId="{D90C1C1B-45F0-42F7-9B46-25492CFC2706}" destId="{FE4711C8-D21B-48B8-BEEA-A38FD7249A10}" srcOrd="1" destOrd="0" presId="urn:microsoft.com/office/officeart/2005/8/layout/hierarchy1"/>
-    <dgm:cxn modelId="{4031D667-6F39-450F-8621-D88F60181084}" type="presParOf" srcId="{FE4711C8-D21B-48B8-BEEA-A38FD7249A10}" destId="{B9E8AC58-74C1-42E8-87D8-307D0C929F92}" srcOrd="0" destOrd="0" presId="urn:microsoft.com/office/officeart/2005/8/layout/hierarchy1"/>
-    <dgm:cxn modelId="{32A603CD-09BC-489D-A98C-BDD7301D3B18}" type="presParOf" srcId="{FE4711C8-D21B-48B8-BEEA-A38FD7249A10}" destId="{C212818E-CAB7-48FD-8C46-BD1B52D1E484}" srcOrd="1" destOrd="0" presId="urn:microsoft.com/office/officeart/2005/8/layout/hierarchy1"/>
-    <dgm:cxn modelId="{C33B7AD9-B715-4C10-9B89-E75A5B7BCF83}" type="presParOf" srcId="{C212818E-CAB7-48FD-8C46-BD1B52D1E484}" destId="{E4709DE7-7496-402F-A086-60652AAEA436}" srcOrd="0" destOrd="0" presId="urn:microsoft.com/office/officeart/2005/8/layout/hierarchy1"/>
-    <dgm:cxn modelId="{F6D78077-23C8-4369-9688-D4FC3E5F49ED}" type="presParOf" srcId="{E4709DE7-7496-402F-A086-60652AAEA436}" destId="{913E1CFB-0C66-4449-937F-C30EBAD755AC}" srcOrd="0" destOrd="0" presId="urn:microsoft.com/office/officeart/2005/8/layout/hierarchy1"/>
-    <dgm:cxn modelId="{AE272F25-8465-4531-8BAF-2CC0F70BDEB2}" type="presParOf" srcId="{E4709DE7-7496-402F-A086-60652AAEA436}" destId="{617439F5-D323-4B0D-B548-8235FCAFEB53}" srcOrd="1" destOrd="0" presId="urn:microsoft.com/office/officeart/2005/8/layout/hierarchy1"/>
-    <dgm:cxn modelId="{C24FDDFE-46CE-4E62-BB37-29188E1E656C}" type="presParOf" srcId="{C212818E-CAB7-48FD-8C46-BD1B52D1E484}" destId="{369C4C69-19FC-43A5-8E5C-982D04F5B2EA}" srcOrd="1" destOrd="0" presId="urn:microsoft.com/office/officeart/2005/8/layout/hierarchy1"/>
-    <dgm:cxn modelId="{707C3385-A88A-44A6-9B14-CDEE8F594DC1}" type="presParOf" srcId="{0F54F93F-3D37-4C16-A380-9CD6AAB68766}" destId="{ECF1CE39-EBB7-44D2-BD38-B73C0AC04B63}" srcOrd="2" destOrd="0" presId="urn:microsoft.com/office/officeart/2005/8/layout/hierarchy1"/>
-    <dgm:cxn modelId="{570A831C-AFB3-4E9E-8975-24BC25B39499}" type="presParOf" srcId="{0F54F93F-3D37-4C16-A380-9CD6AAB68766}" destId="{C05F50AF-984F-4CBB-BAFF-FBC312917D04}" srcOrd="3" destOrd="0" presId="urn:microsoft.com/office/officeart/2005/8/layout/hierarchy1"/>
-    <dgm:cxn modelId="{70006AF4-5D84-4BE2-B5A9-A974CD52BA4E}" type="presParOf" srcId="{C05F50AF-984F-4CBB-BAFF-FBC312917D04}" destId="{3BA870F7-1486-441F-990D-D369955C2091}" srcOrd="0" destOrd="0" presId="urn:microsoft.com/office/officeart/2005/8/layout/hierarchy1"/>
-    <dgm:cxn modelId="{B8225E84-73C8-42ED-BA00-CDFD84C5092C}" type="presParOf" srcId="{3BA870F7-1486-441F-990D-D369955C2091}" destId="{3FBE95B4-7F7F-4CED-A87B-5E9CC629C69F}" srcOrd="0" destOrd="0" presId="urn:microsoft.com/office/officeart/2005/8/layout/hierarchy1"/>
-    <dgm:cxn modelId="{AC13B0F4-CCBE-45CE-8527-24EB1814E179}" type="presParOf" srcId="{3BA870F7-1486-441F-990D-D369955C2091}" destId="{5D95108F-5A7D-43E6-AB5D-32566E10E655}" srcOrd="1" destOrd="0" presId="urn:microsoft.com/office/officeart/2005/8/layout/hierarchy1"/>
-    <dgm:cxn modelId="{310FD158-0D20-4347-A59A-C12F74AE8E47}" type="presParOf" srcId="{C05F50AF-984F-4CBB-BAFF-FBC312917D04}" destId="{BB45124F-003B-4334-AA00-EDA95F8FD769}" srcOrd="1" destOrd="0" presId="urn:microsoft.com/office/officeart/2005/8/layout/hierarchy1"/>
-    <dgm:cxn modelId="{51F97D87-1908-4CB9-A7A5-01861941D5FE}" type="presParOf" srcId="{BB45124F-003B-4334-AA00-EDA95F8FD769}" destId="{47979984-791B-46EB-AF97-556E2E971B52}" srcOrd="0" destOrd="0" presId="urn:microsoft.com/office/officeart/2005/8/layout/hierarchy1"/>
-    <dgm:cxn modelId="{56630BA8-EC46-4DAA-BDB2-E59718E14C09}" type="presParOf" srcId="{BB45124F-003B-4334-AA00-EDA95F8FD769}" destId="{7A5DF605-FC29-4BF7-9E61-784EB40FE195}" srcOrd="1" destOrd="0" presId="urn:microsoft.com/office/officeart/2005/8/layout/hierarchy1"/>
-    <dgm:cxn modelId="{28E8A717-C558-487C-B7E2-29718AB6DB4A}" type="presParOf" srcId="{7A5DF605-FC29-4BF7-9E61-784EB40FE195}" destId="{24EB1E00-2517-44BD-A85F-C0315A649639}" srcOrd="0" destOrd="0" presId="urn:microsoft.com/office/officeart/2005/8/layout/hierarchy1"/>
-    <dgm:cxn modelId="{A6BB4FDF-5227-4DA7-9569-8E214FE9788E}" type="presParOf" srcId="{24EB1E00-2517-44BD-A85F-C0315A649639}" destId="{033EBF5A-0328-4E08-8F05-11C460B3053F}" srcOrd="0" destOrd="0" presId="urn:microsoft.com/office/officeart/2005/8/layout/hierarchy1"/>
-    <dgm:cxn modelId="{E61F6CE6-AC84-4EB2-9E1A-521DEB5121AA}" type="presParOf" srcId="{24EB1E00-2517-44BD-A85F-C0315A649639}" destId="{CE9A748D-0BB7-43B3-A059-1D383B305137}" srcOrd="1" destOrd="0" presId="urn:microsoft.com/office/officeart/2005/8/layout/hierarchy1"/>
-    <dgm:cxn modelId="{369EAC28-6664-4996-BFA9-5D0406F690A5}" type="presParOf" srcId="{7A5DF605-FC29-4BF7-9E61-784EB40FE195}" destId="{B0122466-4D03-4BDB-9309-69ED42F2660E}" srcOrd="1" destOrd="0" presId="urn:microsoft.com/office/officeart/2005/8/layout/hierarchy1"/>
-    <dgm:cxn modelId="{7E687FEE-F554-4A26-A6D9-BA58464A6D4C}" type="presParOf" srcId="{B0122466-4D03-4BDB-9309-69ED42F2660E}" destId="{377305FD-F169-48E9-860F-BCE4B0BB9C7F}" srcOrd="0" destOrd="0" presId="urn:microsoft.com/office/officeart/2005/8/layout/hierarchy1"/>
-    <dgm:cxn modelId="{BE5FE250-CC7D-4BB7-BC51-011A50D4B9D1}" type="presParOf" srcId="{B0122466-4D03-4BDB-9309-69ED42F2660E}" destId="{ECD31AFF-33D3-41B4-8397-D47055D9CB87}" srcOrd="1" destOrd="0" presId="urn:microsoft.com/office/officeart/2005/8/layout/hierarchy1"/>
-    <dgm:cxn modelId="{2BCD7126-081F-488A-9193-907C627D7BC3}" type="presParOf" srcId="{ECD31AFF-33D3-41B4-8397-D47055D9CB87}" destId="{6CBEDD89-3790-491B-BF63-A07CE6412B83}" srcOrd="0" destOrd="0" presId="urn:microsoft.com/office/officeart/2005/8/layout/hierarchy1"/>
-    <dgm:cxn modelId="{CDB1D0EC-E86F-4276-8238-7FFCB6B0695F}" type="presParOf" srcId="{6CBEDD89-3790-491B-BF63-A07CE6412B83}" destId="{02958DDD-0100-4CC9-BDE9-A6822F646E83}" srcOrd="0" destOrd="0" presId="urn:microsoft.com/office/officeart/2005/8/layout/hierarchy1"/>
-    <dgm:cxn modelId="{9D14F4C0-8EB3-4992-A273-6EFB244F63A2}" type="presParOf" srcId="{6CBEDD89-3790-491B-BF63-A07CE6412B83}" destId="{53660802-A665-4C54-8DD7-7DC84844DF67}" srcOrd="1" destOrd="0" presId="urn:microsoft.com/office/officeart/2005/8/layout/hierarchy1"/>
-    <dgm:cxn modelId="{30DBFE16-7E6D-48D6-98E9-539050A9F4ED}" type="presParOf" srcId="{ECD31AFF-33D3-41B4-8397-D47055D9CB87}" destId="{039A7FE1-6139-4EFD-B62D-42AD7EEB390E}" srcOrd="1" destOrd="0" presId="urn:microsoft.com/office/officeart/2005/8/layout/hierarchy1"/>
-    <dgm:cxn modelId="{03328E82-842A-47FD-B0E6-DA6F216B5126}" type="presParOf" srcId="{039A7FE1-6139-4EFD-B62D-42AD7EEB390E}" destId="{B4BF6C12-89A3-4898-9E74-A6CD7216DB3A}" srcOrd="0" destOrd="0" presId="urn:microsoft.com/office/officeart/2005/8/layout/hierarchy1"/>
-    <dgm:cxn modelId="{4E10334F-88B7-4DF1-8FFD-6667DEE745AE}" type="presParOf" srcId="{039A7FE1-6139-4EFD-B62D-42AD7EEB390E}" destId="{FBD7AE4D-666A-4DB8-AC24-E9792F900F1A}" srcOrd="1" destOrd="0" presId="urn:microsoft.com/office/officeart/2005/8/layout/hierarchy1"/>
-    <dgm:cxn modelId="{627F5204-F1CC-47C6-99E1-B9E134FEFB41}" type="presParOf" srcId="{FBD7AE4D-666A-4DB8-AC24-E9792F900F1A}" destId="{E5164330-1DFD-4794-957E-5EF7985B8B25}" srcOrd="0" destOrd="0" presId="urn:microsoft.com/office/officeart/2005/8/layout/hierarchy1"/>
-    <dgm:cxn modelId="{9CAE62FB-9E2A-4B26-987F-26D6B4B7DF7D}" type="presParOf" srcId="{E5164330-1DFD-4794-957E-5EF7985B8B25}" destId="{7A0B389F-1672-4DD6-96E6-630ED25C8FEB}" srcOrd="0" destOrd="0" presId="urn:microsoft.com/office/officeart/2005/8/layout/hierarchy1"/>
-    <dgm:cxn modelId="{4E600D17-1486-4A8A-81C0-E3247394C8EE}" type="presParOf" srcId="{E5164330-1DFD-4794-957E-5EF7985B8B25}" destId="{B8E8F61B-6717-42C9-B628-EE3472C18158}" srcOrd="1" destOrd="0" presId="urn:microsoft.com/office/officeart/2005/8/layout/hierarchy1"/>
-    <dgm:cxn modelId="{45800207-CF99-445E-836F-5792321B70BC}" type="presParOf" srcId="{FBD7AE4D-666A-4DB8-AC24-E9792F900F1A}" destId="{942359B6-551B-4CE1-8106-B55898FD4B79}" srcOrd="1" destOrd="0" presId="urn:microsoft.com/office/officeart/2005/8/layout/hierarchy1"/>
-    <dgm:cxn modelId="{7C1A9CA5-7ADB-47C7-9138-3591C8407E27}" type="presParOf" srcId="{0F54F93F-3D37-4C16-A380-9CD6AAB68766}" destId="{5D9043CD-385B-4222-BEC6-C01E7B7B4AD7}" srcOrd="4" destOrd="0" presId="urn:microsoft.com/office/officeart/2005/8/layout/hierarchy1"/>
-    <dgm:cxn modelId="{3E63481E-FAA8-4C33-BDF4-55E9D83788C9}" type="presParOf" srcId="{0F54F93F-3D37-4C16-A380-9CD6AAB68766}" destId="{72F9411B-0218-4B12-951B-2282C57F58B9}" srcOrd="5" destOrd="0" presId="urn:microsoft.com/office/officeart/2005/8/layout/hierarchy1"/>
-    <dgm:cxn modelId="{5F5642F8-1DBB-481C-8050-47F235F4C442}" type="presParOf" srcId="{72F9411B-0218-4B12-951B-2282C57F58B9}" destId="{58746453-92D0-4CAD-BBCD-EBFFCC56A4E3}" srcOrd="0" destOrd="0" presId="urn:microsoft.com/office/officeart/2005/8/layout/hierarchy1"/>
-    <dgm:cxn modelId="{39F68F02-A367-4E2D-ADD0-BF8BB76E910A}" type="presParOf" srcId="{58746453-92D0-4CAD-BBCD-EBFFCC56A4E3}" destId="{0ADB93B5-348D-4839-88DB-8AA13DB92AEC}" srcOrd="0" destOrd="0" presId="urn:microsoft.com/office/officeart/2005/8/layout/hierarchy1"/>
-    <dgm:cxn modelId="{DD0F6E46-0E98-4604-968F-6E243498CD7D}" type="presParOf" srcId="{58746453-92D0-4CAD-BBCD-EBFFCC56A4E3}" destId="{FFABA8AB-50B4-4131-9469-6EB3E5B020A1}" srcOrd="1" destOrd="0" presId="urn:microsoft.com/office/officeart/2005/8/layout/hierarchy1"/>
-    <dgm:cxn modelId="{2BF11513-A7B1-470A-B632-542ACEDBFB83}" type="presParOf" srcId="{72F9411B-0218-4B12-951B-2282C57F58B9}" destId="{E14D968E-368D-409C-A799-E76864AE9437}" srcOrd="1" destOrd="0" presId="urn:microsoft.com/office/officeart/2005/8/layout/hierarchy1"/>
-    <dgm:cxn modelId="{38A3E2A8-E3FD-4AA2-8F92-9C14DC866504}" type="presParOf" srcId="{E14D968E-368D-409C-A799-E76864AE9437}" destId="{6548A6EB-C8DE-40C1-83B3-B3433E6316E1}" srcOrd="0" destOrd="0" presId="urn:microsoft.com/office/officeart/2005/8/layout/hierarchy1"/>
-    <dgm:cxn modelId="{A18B6A41-AEAC-4237-BA27-B8F02781AADD}" type="presParOf" srcId="{E14D968E-368D-409C-A799-E76864AE9437}" destId="{30330A2B-4CA6-466E-BB54-5BCF1C6E281F}" srcOrd="1" destOrd="0" presId="urn:microsoft.com/office/officeart/2005/8/layout/hierarchy1"/>
-    <dgm:cxn modelId="{FC0EBDDF-1EAE-498C-8563-0E179C9CAA93}" type="presParOf" srcId="{30330A2B-4CA6-466E-BB54-5BCF1C6E281F}" destId="{C1ED66C9-4C90-469F-BF01-464A4B414763}" srcOrd="0" destOrd="0" presId="urn:microsoft.com/office/officeart/2005/8/layout/hierarchy1"/>
-    <dgm:cxn modelId="{A7AA0CCE-7F2D-4323-BF91-AC9EAE2F9AD3}" type="presParOf" srcId="{C1ED66C9-4C90-469F-BF01-464A4B414763}" destId="{83986671-57A5-46CA-BC3D-D1C6F9023D44}" srcOrd="0" destOrd="0" presId="urn:microsoft.com/office/officeart/2005/8/layout/hierarchy1"/>
-    <dgm:cxn modelId="{AABC4058-496D-40D2-BB32-BDE493003214}" type="presParOf" srcId="{C1ED66C9-4C90-469F-BF01-464A4B414763}" destId="{EEE23497-3D79-48BA-945B-6672295B1B60}" srcOrd="1" destOrd="0" presId="urn:microsoft.com/office/officeart/2005/8/layout/hierarchy1"/>
-    <dgm:cxn modelId="{9828004F-196E-4923-A1CA-6FB54BCFA01D}" type="presParOf" srcId="{30330A2B-4CA6-466E-BB54-5BCF1C6E281F}" destId="{9CB389A7-023A-4BBC-94FF-A2C4A0186A98}" srcOrd="1" destOrd="0" presId="urn:microsoft.com/office/officeart/2005/8/layout/hierarchy1"/>
-    <dgm:cxn modelId="{D4825A70-03C2-49AE-9A9D-002AEBFE2CC6}" type="presParOf" srcId="{0F54F93F-3D37-4C16-A380-9CD6AAB68766}" destId="{8F6D40C0-0934-41DA-A83D-B07D0E4D0910}" srcOrd="6" destOrd="0" presId="urn:microsoft.com/office/officeart/2005/8/layout/hierarchy1"/>
-    <dgm:cxn modelId="{79063880-40DA-4172-B4F0-F04A59FC28BD}" type="presParOf" srcId="{0F54F93F-3D37-4C16-A380-9CD6AAB68766}" destId="{977BF949-91E3-44F1-A716-FA561B2F1EE7}" srcOrd="7" destOrd="0" presId="urn:microsoft.com/office/officeart/2005/8/layout/hierarchy1"/>
-    <dgm:cxn modelId="{E5DDE5BF-6785-4DDB-84D9-7490C12E6000}" type="presParOf" srcId="{977BF949-91E3-44F1-A716-FA561B2F1EE7}" destId="{8A407121-BA8C-4268-95D3-AD7E9C8760A2}" srcOrd="0" destOrd="0" presId="urn:microsoft.com/office/officeart/2005/8/layout/hierarchy1"/>
-    <dgm:cxn modelId="{30C33DEE-4B81-4C9C-8EAD-F68E9DA04542}" type="presParOf" srcId="{8A407121-BA8C-4268-95D3-AD7E9C8760A2}" destId="{D2C48BC2-0AC7-4188-AA21-9628514B81C4}" srcOrd="0" destOrd="0" presId="urn:microsoft.com/office/officeart/2005/8/layout/hierarchy1"/>
-    <dgm:cxn modelId="{59D0D97D-7C4E-43F6-A033-C4C2D1C76F58}" type="presParOf" srcId="{8A407121-BA8C-4268-95D3-AD7E9C8760A2}" destId="{FEF97413-C7A0-4BCC-B945-0FFD35F0A2F8}" srcOrd="1" destOrd="0" presId="urn:microsoft.com/office/officeart/2005/8/layout/hierarchy1"/>
-    <dgm:cxn modelId="{A694D494-C352-4DFB-95AD-1DE2A89A97D7}" type="presParOf" srcId="{977BF949-91E3-44F1-A716-FA561B2F1EE7}" destId="{0E9393B7-1BE7-47DA-B39F-2C28688BA835}" srcOrd="1" destOrd="0" presId="urn:microsoft.com/office/officeart/2005/8/layout/hierarchy1"/>
-    <dgm:cxn modelId="{86C0E007-AA25-448A-B1C4-0AAD348A99A5}" type="presParOf" srcId="{0E9393B7-1BE7-47DA-B39F-2C28688BA835}" destId="{99BD42F4-E7B6-44E3-9BE3-EAE303B14935}" srcOrd="0" destOrd="0" presId="urn:microsoft.com/office/officeart/2005/8/layout/hierarchy1"/>
-    <dgm:cxn modelId="{320E8854-E868-4224-BCF6-017996F27A3F}" type="presParOf" srcId="{0E9393B7-1BE7-47DA-B39F-2C28688BA835}" destId="{F00A1277-388A-4AF7-A07C-6D30AF531800}" srcOrd="1" destOrd="0" presId="urn:microsoft.com/office/officeart/2005/8/layout/hierarchy1"/>
-    <dgm:cxn modelId="{F9E5111D-F563-4B4E-81E9-74D9B79839C6}" type="presParOf" srcId="{F00A1277-388A-4AF7-A07C-6D30AF531800}" destId="{740288CF-9D03-452A-AD4F-72055C82D994}" srcOrd="0" destOrd="0" presId="urn:microsoft.com/office/officeart/2005/8/layout/hierarchy1"/>
-    <dgm:cxn modelId="{AE3B1B07-86D6-4925-A8DE-3ADD689B035A}" type="presParOf" srcId="{740288CF-9D03-452A-AD4F-72055C82D994}" destId="{B6E54E76-FB50-4986-92BA-02AC27263F05}" srcOrd="0" destOrd="0" presId="urn:microsoft.com/office/officeart/2005/8/layout/hierarchy1"/>
-    <dgm:cxn modelId="{184ACAE3-3DF1-42FF-8538-4D9AF96D3E45}" type="presParOf" srcId="{740288CF-9D03-452A-AD4F-72055C82D994}" destId="{6428DF64-1F6D-4F3B-90A8-5C531229671E}" srcOrd="1" destOrd="0" presId="urn:microsoft.com/office/officeart/2005/8/layout/hierarchy1"/>
-    <dgm:cxn modelId="{91B47C10-D4B0-4030-82CD-E1DD086DC684}" type="presParOf" srcId="{F00A1277-388A-4AF7-A07C-6D30AF531800}" destId="{EC96A97B-DBE3-4709-BDC8-C9B4DDD14D07}" srcOrd="1" destOrd="0" presId="urn:microsoft.com/office/officeart/2005/8/layout/hierarchy1"/>
-    <dgm:cxn modelId="{469F6665-B69E-4EBB-A9DA-188D5A008E9E}" type="presParOf" srcId="{0F54F93F-3D37-4C16-A380-9CD6AAB68766}" destId="{047EA2B9-F64C-408E-A9A1-672AC29AE3E4}" srcOrd="8" destOrd="0" presId="urn:microsoft.com/office/officeart/2005/8/layout/hierarchy1"/>
-    <dgm:cxn modelId="{1E6EE891-AD2A-4163-B535-8BFE9EBE16B2}" type="presParOf" srcId="{0F54F93F-3D37-4C16-A380-9CD6AAB68766}" destId="{9B45B869-82CC-47B5-9480-5C9A665A4869}" srcOrd="9" destOrd="0" presId="urn:microsoft.com/office/officeart/2005/8/layout/hierarchy1"/>
-    <dgm:cxn modelId="{EDC08F0A-5AA7-4732-9D02-DCA0CD65D9FA}" type="presParOf" srcId="{9B45B869-82CC-47B5-9480-5C9A665A4869}" destId="{3A1CFB49-DBC1-4D7F-9A4F-5CE71CC42F44}" srcOrd="0" destOrd="0" presId="urn:microsoft.com/office/officeart/2005/8/layout/hierarchy1"/>
-    <dgm:cxn modelId="{541C47CD-5CAE-4B96-BE57-8C6A2C023E3C}" type="presParOf" srcId="{3A1CFB49-DBC1-4D7F-9A4F-5CE71CC42F44}" destId="{30A0394C-BB56-4A6F-A045-0C422854E936}" srcOrd="0" destOrd="0" presId="urn:microsoft.com/office/officeart/2005/8/layout/hierarchy1"/>
-    <dgm:cxn modelId="{9331ADB0-EB4D-428A-A76C-2EC9C028F281}" type="presParOf" srcId="{3A1CFB49-DBC1-4D7F-9A4F-5CE71CC42F44}" destId="{29B55DDD-C287-4835-8C92-AF819206E3A2}" srcOrd="1" destOrd="0" presId="urn:microsoft.com/office/officeart/2005/8/layout/hierarchy1"/>
-    <dgm:cxn modelId="{E137A3DA-1723-4369-B97C-504F618D92E3}" type="presParOf" srcId="{9B45B869-82CC-47B5-9480-5C9A665A4869}" destId="{5688F5AB-0382-47F2-9C45-0B7B407060B5}" srcOrd="1" destOrd="0" presId="urn:microsoft.com/office/officeart/2005/8/layout/hierarchy1"/>
-    <dgm:cxn modelId="{9DBA1387-F96C-47DE-9028-085FE1AC850D}" type="presParOf" srcId="{5688F5AB-0382-47F2-9C45-0B7B407060B5}" destId="{8E0E7760-920F-42EC-9F79-1F0A2E29D286}" srcOrd="0" destOrd="0" presId="urn:microsoft.com/office/officeart/2005/8/layout/hierarchy1"/>
-    <dgm:cxn modelId="{9E66BAEE-1768-4729-9086-D5196CF57FEB}" type="presParOf" srcId="{5688F5AB-0382-47F2-9C45-0B7B407060B5}" destId="{3F52EB51-28FC-4336-BD09-30980DA30A1F}" srcOrd="1" destOrd="0" presId="urn:microsoft.com/office/officeart/2005/8/layout/hierarchy1"/>
-    <dgm:cxn modelId="{9B7F4319-B083-4CE6-A68A-4DE16C1A5209}" type="presParOf" srcId="{3F52EB51-28FC-4336-BD09-30980DA30A1F}" destId="{04792CBF-3D88-4B35-8A3F-0B3494881DA3}" srcOrd="0" destOrd="0" presId="urn:microsoft.com/office/officeart/2005/8/layout/hierarchy1"/>
-    <dgm:cxn modelId="{603BD487-86DC-4212-A19C-CFF77E43981F}" type="presParOf" srcId="{04792CBF-3D88-4B35-8A3F-0B3494881DA3}" destId="{FE044ADE-0C3D-4AFC-8209-48B73ABF81F7}" srcOrd="0" destOrd="0" presId="urn:microsoft.com/office/officeart/2005/8/layout/hierarchy1"/>
-    <dgm:cxn modelId="{64E1777B-A3CE-46C7-84AB-7A28D283921C}" type="presParOf" srcId="{04792CBF-3D88-4B35-8A3F-0B3494881DA3}" destId="{32BD0DF1-3455-41C8-8B51-58FA95D1492A}" srcOrd="1" destOrd="0" presId="urn:microsoft.com/office/officeart/2005/8/layout/hierarchy1"/>
-    <dgm:cxn modelId="{DB209418-4C0B-4B6A-9BC2-11AD988E5F91}" type="presParOf" srcId="{3F52EB51-28FC-4336-BD09-30980DA30A1F}" destId="{46136639-70CA-41D8-BA73-FD9ECF8EB89A}" srcOrd="1" destOrd="0" presId="urn:microsoft.com/office/officeart/2005/8/layout/hierarchy1"/>
-    <dgm:cxn modelId="{BF8F3EEC-3AA6-4EB3-B538-77FBF377BB27}" type="presParOf" srcId="{46136639-70CA-41D8-BA73-FD9ECF8EB89A}" destId="{6C11026E-4292-4F7A-9298-FB77DB7A3F30}" srcOrd="0" destOrd="0" presId="urn:microsoft.com/office/officeart/2005/8/layout/hierarchy1"/>
-    <dgm:cxn modelId="{9464D246-B067-400C-9FE4-7F42E779CB2F}" type="presParOf" srcId="{46136639-70CA-41D8-BA73-FD9ECF8EB89A}" destId="{34D64BFA-4E61-4884-B49B-165F8DFCFA82}" srcOrd="1" destOrd="0" presId="urn:microsoft.com/office/officeart/2005/8/layout/hierarchy1"/>
-    <dgm:cxn modelId="{D41BDE54-286B-4C3F-B83A-A55F1C87E2B8}" type="presParOf" srcId="{34D64BFA-4E61-4884-B49B-165F8DFCFA82}" destId="{6CAEAD6A-E76A-4883-BFFC-FFDB75559825}" srcOrd="0" destOrd="0" presId="urn:microsoft.com/office/officeart/2005/8/layout/hierarchy1"/>
-    <dgm:cxn modelId="{EA182024-D455-4542-85C3-6E5D40AB206B}" type="presParOf" srcId="{6CAEAD6A-E76A-4883-BFFC-FFDB75559825}" destId="{A872C257-1871-4E80-8486-D5F69EC3D0C7}" srcOrd="0" destOrd="0" presId="urn:microsoft.com/office/officeart/2005/8/layout/hierarchy1"/>
-    <dgm:cxn modelId="{2994CE47-C9F3-4F28-817A-B765CB2C6CE1}" type="presParOf" srcId="{6CAEAD6A-E76A-4883-BFFC-FFDB75559825}" destId="{BE9C76FD-B2FB-4C7F-8FE9-9920388E630F}" srcOrd="1" destOrd="0" presId="urn:microsoft.com/office/officeart/2005/8/layout/hierarchy1"/>
-    <dgm:cxn modelId="{1E8A0DFE-0ABD-4602-B93C-929FA84F9FA1}" type="presParOf" srcId="{34D64BFA-4E61-4884-B49B-165F8DFCFA82}" destId="{CA2894CB-674B-401C-9207-3BE53706A017}" srcOrd="1" destOrd="0" presId="urn:microsoft.com/office/officeart/2005/8/layout/hierarchy1"/>
+    <dgm:cxn modelId="{643A2C9E-21BF-4C7C-9CCA-463205A93E19}" type="presParOf" srcId="{E119B175-8DF1-4C84-AD96-C659A689A813}" destId="{F196D081-832B-48FD-99DA-58C42FEFFE13}" srcOrd="0" destOrd="0" presId="urn:microsoft.com/office/officeart/2005/8/layout/hierarchy1"/>
+    <dgm:cxn modelId="{9A66D8DF-BE21-40D2-A703-139790EB8EB0}" type="presParOf" srcId="{F196D081-832B-48FD-99DA-58C42FEFFE13}" destId="{AE5F5BC4-A231-4E91-BA7B-4106C27A9F6F}" srcOrd="0" destOrd="0" presId="urn:microsoft.com/office/officeart/2005/8/layout/hierarchy1"/>
+    <dgm:cxn modelId="{19AE6009-6274-49C7-962F-362C9B4FA473}" type="presParOf" srcId="{AE5F5BC4-A231-4E91-BA7B-4106C27A9F6F}" destId="{F276D80A-5B84-48C0-A073-9598DA61F3D5}" srcOrd="0" destOrd="0" presId="urn:microsoft.com/office/officeart/2005/8/layout/hierarchy1"/>
+    <dgm:cxn modelId="{FC235395-69FE-4880-898A-B2DE5ADD2BC5}" type="presParOf" srcId="{AE5F5BC4-A231-4E91-BA7B-4106C27A9F6F}" destId="{2A8F33DD-E42E-4587-B02C-C7060277CDBB}" srcOrd="1" destOrd="0" presId="urn:microsoft.com/office/officeart/2005/8/layout/hierarchy1"/>
+    <dgm:cxn modelId="{2B7B9F3F-63F5-43FF-9249-FCE060B1E964}" type="presParOf" srcId="{F196D081-832B-48FD-99DA-58C42FEFFE13}" destId="{0F54F93F-3D37-4C16-A380-9CD6AAB68766}" srcOrd="1" destOrd="0" presId="urn:microsoft.com/office/officeart/2005/8/layout/hierarchy1"/>
+    <dgm:cxn modelId="{98ED7C67-BF5E-47E6-891D-6C9C1F45B01F}" type="presParOf" srcId="{0F54F93F-3D37-4C16-A380-9CD6AAB68766}" destId="{71793874-F3C9-44D1-99D0-D986F515F3A1}" srcOrd="0" destOrd="0" presId="urn:microsoft.com/office/officeart/2005/8/layout/hierarchy1"/>
+    <dgm:cxn modelId="{5F03030D-C099-43F6-956F-9BBB9722F31B}" type="presParOf" srcId="{0F54F93F-3D37-4C16-A380-9CD6AAB68766}" destId="{6778A30A-F0E5-4A54-82FC-4F001F11FA20}" srcOrd="1" destOrd="0" presId="urn:microsoft.com/office/officeart/2005/8/layout/hierarchy1"/>
+    <dgm:cxn modelId="{67632A81-0FCB-4DA9-B8A7-64E25BBD839B}" type="presParOf" srcId="{6778A30A-F0E5-4A54-82FC-4F001F11FA20}" destId="{5628F3D1-329C-4F28-AC30-E4630BA1975E}" srcOrd="0" destOrd="0" presId="urn:microsoft.com/office/officeart/2005/8/layout/hierarchy1"/>
+    <dgm:cxn modelId="{53A0D662-257A-46E2-9C9B-CA3AACCD7DE9}" type="presParOf" srcId="{5628F3D1-329C-4F28-AC30-E4630BA1975E}" destId="{A777C30B-140A-472E-B514-EA19EAD4FD8A}" srcOrd="0" destOrd="0" presId="urn:microsoft.com/office/officeart/2005/8/layout/hierarchy1"/>
+    <dgm:cxn modelId="{2D2C6061-6B11-4CE3-88A3-B806920044B2}" type="presParOf" srcId="{5628F3D1-329C-4F28-AC30-E4630BA1975E}" destId="{75F6FA70-0427-40C2-9152-4E482667AF08}" srcOrd="1" destOrd="0" presId="urn:microsoft.com/office/officeart/2005/8/layout/hierarchy1"/>
+    <dgm:cxn modelId="{22D2D177-7BE3-476E-9194-D7262C29FFA4}" type="presParOf" srcId="{6778A30A-F0E5-4A54-82FC-4F001F11FA20}" destId="{ABE6F1B5-944B-4CD1-B32B-1EEADCDC5B0E}" srcOrd="1" destOrd="0" presId="urn:microsoft.com/office/officeart/2005/8/layout/hierarchy1"/>
+    <dgm:cxn modelId="{F6CA8D48-49BA-4423-A328-72BF8504FE6C}" type="presParOf" srcId="{ABE6F1B5-944B-4CD1-B32B-1EEADCDC5B0E}" destId="{2069C6E5-F6C4-4912-B3C8-D73299435224}" srcOrd="0" destOrd="0" presId="urn:microsoft.com/office/officeart/2005/8/layout/hierarchy1"/>
+    <dgm:cxn modelId="{2A744142-8152-41C3-9489-B9BB5A4EB949}" type="presParOf" srcId="{ABE6F1B5-944B-4CD1-B32B-1EEADCDC5B0E}" destId="{F179CF0F-BE30-4356-A2C8-9C4965B16D90}" srcOrd="1" destOrd="0" presId="urn:microsoft.com/office/officeart/2005/8/layout/hierarchy1"/>
+    <dgm:cxn modelId="{EED91AB7-1C40-473B-A8B1-17A9BB3D672E}" type="presParOf" srcId="{F179CF0F-BE30-4356-A2C8-9C4965B16D90}" destId="{30899E1C-E9D6-4EA8-B171-EC45778314C1}" srcOrd="0" destOrd="0" presId="urn:microsoft.com/office/officeart/2005/8/layout/hierarchy1"/>
+    <dgm:cxn modelId="{4654C71B-7AC2-4D2A-9532-5015EB7674BF}" type="presParOf" srcId="{30899E1C-E9D6-4EA8-B171-EC45778314C1}" destId="{9BDEA23C-7D44-472F-B0B6-2E7650B4ED46}" srcOrd="0" destOrd="0" presId="urn:microsoft.com/office/officeart/2005/8/layout/hierarchy1"/>
+    <dgm:cxn modelId="{3B953528-C9E5-4AC0-9D83-26AC41E4B987}" type="presParOf" srcId="{30899E1C-E9D6-4EA8-B171-EC45778314C1}" destId="{8D7AFFE5-C465-4C20-A9D9-58AD229ADBE6}" srcOrd="1" destOrd="0" presId="urn:microsoft.com/office/officeart/2005/8/layout/hierarchy1"/>
+    <dgm:cxn modelId="{DAE789C0-4736-4F9A-8E53-591424EF46C7}" type="presParOf" srcId="{F179CF0F-BE30-4356-A2C8-9C4965B16D90}" destId="{FDA9FB6F-7311-442D-909E-D824FE980FE5}" srcOrd="1" destOrd="0" presId="urn:microsoft.com/office/officeart/2005/8/layout/hierarchy1"/>
+    <dgm:cxn modelId="{81C0100D-8411-4D39-A7F6-3780164FC9D1}" type="presParOf" srcId="{FDA9FB6F-7311-442D-909E-D824FE980FE5}" destId="{39463693-BB8B-48A3-882B-F6E7B063EC5B}" srcOrd="0" destOrd="0" presId="urn:microsoft.com/office/officeart/2005/8/layout/hierarchy1"/>
+    <dgm:cxn modelId="{1817C831-DB23-4562-A100-54F9CE3E513C}" type="presParOf" srcId="{FDA9FB6F-7311-442D-909E-D824FE980FE5}" destId="{D90C1C1B-45F0-42F7-9B46-25492CFC2706}" srcOrd="1" destOrd="0" presId="urn:microsoft.com/office/officeart/2005/8/layout/hierarchy1"/>
+    <dgm:cxn modelId="{DF48A582-7D53-440A-B7D5-600BC485C479}" type="presParOf" srcId="{D90C1C1B-45F0-42F7-9B46-25492CFC2706}" destId="{D18EF8CC-74DE-40B6-94F9-7226DA106423}" srcOrd="0" destOrd="0" presId="urn:microsoft.com/office/officeart/2005/8/layout/hierarchy1"/>
+    <dgm:cxn modelId="{6A73800B-AC08-4FC8-800A-E88C2FF184A4}" type="presParOf" srcId="{D18EF8CC-74DE-40B6-94F9-7226DA106423}" destId="{B10EE5AD-8831-4E48-B519-90BC5150B71D}" srcOrd="0" destOrd="0" presId="urn:microsoft.com/office/officeart/2005/8/layout/hierarchy1"/>
+    <dgm:cxn modelId="{0233812A-5F17-4622-B77D-D86A327D93EC}" type="presParOf" srcId="{D18EF8CC-74DE-40B6-94F9-7226DA106423}" destId="{CB6B2B19-E344-42B1-8B19-14290B4E3E94}" srcOrd="1" destOrd="0" presId="urn:microsoft.com/office/officeart/2005/8/layout/hierarchy1"/>
+    <dgm:cxn modelId="{E86807DE-64A9-4C75-8F6B-DB87991FE331}" type="presParOf" srcId="{D90C1C1B-45F0-42F7-9B46-25492CFC2706}" destId="{FE4711C8-D21B-48B8-BEEA-A38FD7249A10}" srcOrd="1" destOrd="0" presId="urn:microsoft.com/office/officeart/2005/8/layout/hierarchy1"/>
+    <dgm:cxn modelId="{933DCD64-0D05-4FBD-AE83-E84F78C486C2}" type="presParOf" srcId="{FE4711C8-D21B-48B8-BEEA-A38FD7249A10}" destId="{B9E8AC58-74C1-42E8-87D8-307D0C929F92}" srcOrd="0" destOrd="0" presId="urn:microsoft.com/office/officeart/2005/8/layout/hierarchy1"/>
+    <dgm:cxn modelId="{9A0FE149-803A-4BC4-87E6-32C769EA3BD0}" type="presParOf" srcId="{FE4711C8-D21B-48B8-BEEA-A38FD7249A10}" destId="{C212818E-CAB7-48FD-8C46-BD1B52D1E484}" srcOrd="1" destOrd="0" presId="urn:microsoft.com/office/officeart/2005/8/layout/hierarchy1"/>
+    <dgm:cxn modelId="{008C18C8-4FE5-4A7C-9602-415C7C1D88BB}" type="presParOf" srcId="{C212818E-CAB7-48FD-8C46-BD1B52D1E484}" destId="{E4709DE7-7496-402F-A086-60652AAEA436}" srcOrd="0" destOrd="0" presId="urn:microsoft.com/office/officeart/2005/8/layout/hierarchy1"/>
+    <dgm:cxn modelId="{D4C10A48-931D-47C2-9B6E-3268C14E9253}" type="presParOf" srcId="{E4709DE7-7496-402F-A086-60652AAEA436}" destId="{913E1CFB-0C66-4449-937F-C30EBAD755AC}" srcOrd="0" destOrd="0" presId="urn:microsoft.com/office/officeart/2005/8/layout/hierarchy1"/>
+    <dgm:cxn modelId="{C5CEE76A-60FC-404E-A439-3988C1FB302A}" type="presParOf" srcId="{E4709DE7-7496-402F-A086-60652AAEA436}" destId="{617439F5-D323-4B0D-B548-8235FCAFEB53}" srcOrd="1" destOrd="0" presId="urn:microsoft.com/office/officeart/2005/8/layout/hierarchy1"/>
+    <dgm:cxn modelId="{50A3E19E-F868-4879-B5B4-3B8268997D6B}" type="presParOf" srcId="{C212818E-CAB7-48FD-8C46-BD1B52D1E484}" destId="{369C4C69-19FC-43A5-8E5C-982D04F5B2EA}" srcOrd="1" destOrd="0" presId="urn:microsoft.com/office/officeart/2005/8/layout/hierarchy1"/>
+    <dgm:cxn modelId="{6DD71F25-1C87-420B-AE94-C249FF012096}" type="presParOf" srcId="{0F54F93F-3D37-4C16-A380-9CD6AAB68766}" destId="{ECF1CE39-EBB7-44D2-BD38-B73C0AC04B63}" srcOrd="2" destOrd="0" presId="urn:microsoft.com/office/officeart/2005/8/layout/hierarchy1"/>
+    <dgm:cxn modelId="{F6AD124C-A2EB-4BA0-B706-A71044B691F4}" type="presParOf" srcId="{0F54F93F-3D37-4C16-A380-9CD6AAB68766}" destId="{C05F50AF-984F-4CBB-BAFF-FBC312917D04}" srcOrd="3" destOrd="0" presId="urn:microsoft.com/office/officeart/2005/8/layout/hierarchy1"/>
+    <dgm:cxn modelId="{BB24D79E-DB40-496B-B53F-679A3DB576D3}" type="presParOf" srcId="{C05F50AF-984F-4CBB-BAFF-FBC312917D04}" destId="{3BA870F7-1486-441F-990D-D369955C2091}" srcOrd="0" destOrd="0" presId="urn:microsoft.com/office/officeart/2005/8/layout/hierarchy1"/>
+    <dgm:cxn modelId="{F0EADE10-5FB1-44AD-9CEB-F2D69E3FA29D}" type="presParOf" srcId="{3BA870F7-1486-441F-990D-D369955C2091}" destId="{3FBE95B4-7F7F-4CED-A87B-5E9CC629C69F}" srcOrd="0" destOrd="0" presId="urn:microsoft.com/office/officeart/2005/8/layout/hierarchy1"/>
+    <dgm:cxn modelId="{C76AB69B-EAE5-473D-9440-7C9136BEB383}" type="presParOf" srcId="{3BA870F7-1486-441F-990D-D369955C2091}" destId="{5D95108F-5A7D-43E6-AB5D-32566E10E655}" srcOrd="1" destOrd="0" presId="urn:microsoft.com/office/officeart/2005/8/layout/hierarchy1"/>
+    <dgm:cxn modelId="{D35A3BE1-8984-437A-B409-0FB5ABBAA831}" type="presParOf" srcId="{C05F50AF-984F-4CBB-BAFF-FBC312917D04}" destId="{BB45124F-003B-4334-AA00-EDA95F8FD769}" srcOrd="1" destOrd="0" presId="urn:microsoft.com/office/officeart/2005/8/layout/hierarchy1"/>
+    <dgm:cxn modelId="{2BDC60A1-4A62-4317-BFE1-2B48862CA8A3}" type="presParOf" srcId="{BB45124F-003B-4334-AA00-EDA95F8FD769}" destId="{47979984-791B-46EB-AF97-556E2E971B52}" srcOrd="0" destOrd="0" presId="urn:microsoft.com/office/officeart/2005/8/layout/hierarchy1"/>
+    <dgm:cxn modelId="{539F6A02-F60C-41AC-A779-E547FA521521}" type="presParOf" srcId="{BB45124F-003B-4334-AA00-EDA95F8FD769}" destId="{7A5DF605-FC29-4BF7-9E61-784EB40FE195}" srcOrd="1" destOrd="0" presId="urn:microsoft.com/office/officeart/2005/8/layout/hierarchy1"/>
+    <dgm:cxn modelId="{0797B34C-74A3-469B-B27A-541EF167A8D1}" type="presParOf" srcId="{7A5DF605-FC29-4BF7-9E61-784EB40FE195}" destId="{24EB1E00-2517-44BD-A85F-C0315A649639}" srcOrd="0" destOrd="0" presId="urn:microsoft.com/office/officeart/2005/8/layout/hierarchy1"/>
+    <dgm:cxn modelId="{8105F3C3-8F17-48E9-820C-0EED73318FCD}" type="presParOf" srcId="{24EB1E00-2517-44BD-A85F-C0315A649639}" destId="{033EBF5A-0328-4E08-8F05-11C460B3053F}" srcOrd="0" destOrd="0" presId="urn:microsoft.com/office/officeart/2005/8/layout/hierarchy1"/>
+    <dgm:cxn modelId="{2081F7DF-56EB-442D-B09F-3BB4529847B6}" type="presParOf" srcId="{24EB1E00-2517-44BD-A85F-C0315A649639}" destId="{CE9A748D-0BB7-43B3-A059-1D383B305137}" srcOrd="1" destOrd="0" presId="urn:microsoft.com/office/officeart/2005/8/layout/hierarchy1"/>
+    <dgm:cxn modelId="{21B4E880-17EA-42D1-9C70-DBCC204A6DE5}" type="presParOf" srcId="{7A5DF605-FC29-4BF7-9E61-784EB40FE195}" destId="{B0122466-4D03-4BDB-9309-69ED42F2660E}" srcOrd="1" destOrd="0" presId="urn:microsoft.com/office/officeart/2005/8/layout/hierarchy1"/>
+    <dgm:cxn modelId="{5F63CFE7-A010-46D4-BA39-87929CEC3878}" type="presParOf" srcId="{B0122466-4D03-4BDB-9309-69ED42F2660E}" destId="{377305FD-F169-48E9-860F-BCE4B0BB9C7F}" srcOrd="0" destOrd="0" presId="urn:microsoft.com/office/officeart/2005/8/layout/hierarchy1"/>
+    <dgm:cxn modelId="{8D9287A1-CBA8-4FB0-A197-88AA10595F61}" type="presParOf" srcId="{B0122466-4D03-4BDB-9309-69ED42F2660E}" destId="{ECD31AFF-33D3-41B4-8397-D47055D9CB87}" srcOrd="1" destOrd="0" presId="urn:microsoft.com/office/officeart/2005/8/layout/hierarchy1"/>
+    <dgm:cxn modelId="{EFC60364-EA44-43D9-948A-9DC94255391E}" type="presParOf" srcId="{ECD31AFF-33D3-41B4-8397-D47055D9CB87}" destId="{6CBEDD89-3790-491B-BF63-A07CE6412B83}" srcOrd="0" destOrd="0" presId="urn:microsoft.com/office/officeart/2005/8/layout/hierarchy1"/>
+    <dgm:cxn modelId="{2724D0F9-F549-42DF-ADF3-8F331F7295AA}" type="presParOf" srcId="{6CBEDD89-3790-491B-BF63-A07CE6412B83}" destId="{02958DDD-0100-4CC9-BDE9-A6822F646E83}" srcOrd="0" destOrd="0" presId="urn:microsoft.com/office/officeart/2005/8/layout/hierarchy1"/>
+    <dgm:cxn modelId="{82D54AC7-1199-4789-9A6F-8477CD6DB0EC}" type="presParOf" srcId="{6CBEDD89-3790-491B-BF63-A07CE6412B83}" destId="{53660802-A665-4C54-8DD7-7DC84844DF67}" srcOrd="1" destOrd="0" presId="urn:microsoft.com/office/officeart/2005/8/layout/hierarchy1"/>
+    <dgm:cxn modelId="{8395A788-2E49-429D-86E8-D046638903F3}" type="presParOf" srcId="{ECD31AFF-33D3-41B4-8397-D47055D9CB87}" destId="{039A7FE1-6139-4EFD-B62D-42AD7EEB390E}" srcOrd="1" destOrd="0" presId="urn:microsoft.com/office/officeart/2005/8/layout/hierarchy1"/>
+    <dgm:cxn modelId="{94246F57-0D23-4252-8019-46368020CD3A}" type="presParOf" srcId="{039A7FE1-6139-4EFD-B62D-42AD7EEB390E}" destId="{B4BF6C12-89A3-4898-9E74-A6CD7216DB3A}" srcOrd="0" destOrd="0" presId="urn:microsoft.com/office/officeart/2005/8/layout/hierarchy1"/>
+    <dgm:cxn modelId="{8DD7B025-0D15-4382-A1CB-63296375FA93}" type="presParOf" srcId="{039A7FE1-6139-4EFD-B62D-42AD7EEB390E}" destId="{FBD7AE4D-666A-4DB8-AC24-E9792F900F1A}" srcOrd="1" destOrd="0" presId="urn:microsoft.com/office/officeart/2005/8/layout/hierarchy1"/>
+    <dgm:cxn modelId="{C620CF29-E516-4AC5-93CA-F2754B13D4AE}" type="presParOf" srcId="{FBD7AE4D-666A-4DB8-AC24-E9792F900F1A}" destId="{E5164330-1DFD-4794-957E-5EF7985B8B25}" srcOrd="0" destOrd="0" presId="urn:microsoft.com/office/officeart/2005/8/layout/hierarchy1"/>
+    <dgm:cxn modelId="{65E979B2-940C-4769-8104-89AB795E7B9D}" type="presParOf" srcId="{E5164330-1DFD-4794-957E-5EF7985B8B25}" destId="{7A0B389F-1672-4DD6-96E6-630ED25C8FEB}" srcOrd="0" destOrd="0" presId="urn:microsoft.com/office/officeart/2005/8/layout/hierarchy1"/>
+    <dgm:cxn modelId="{91FFF866-6335-48D6-88A7-C0F34487298B}" type="presParOf" srcId="{E5164330-1DFD-4794-957E-5EF7985B8B25}" destId="{B8E8F61B-6717-42C9-B628-EE3472C18158}" srcOrd="1" destOrd="0" presId="urn:microsoft.com/office/officeart/2005/8/layout/hierarchy1"/>
+    <dgm:cxn modelId="{8C669855-7C39-4E96-8016-583EE8CE0EB2}" type="presParOf" srcId="{FBD7AE4D-666A-4DB8-AC24-E9792F900F1A}" destId="{942359B6-551B-4CE1-8106-B55898FD4B79}" srcOrd="1" destOrd="0" presId="urn:microsoft.com/office/officeart/2005/8/layout/hierarchy1"/>
+    <dgm:cxn modelId="{BB1A3C9E-58D4-4669-BA5C-B21314667D60}" type="presParOf" srcId="{0F54F93F-3D37-4C16-A380-9CD6AAB68766}" destId="{5D9043CD-385B-4222-BEC6-C01E7B7B4AD7}" srcOrd="4" destOrd="0" presId="urn:microsoft.com/office/officeart/2005/8/layout/hierarchy1"/>
+    <dgm:cxn modelId="{FACF354B-C1E0-4550-9FE7-A3166FC571F9}" type="presParOf" srcId="{0F54F93F-3D37-4C16-A380-9CD6AAB68766}" destId="{72F9411B-0218-4B12-951B-2282C57F58B9}" srcOrd="5" destOrd="0" presId="urn:microsoft.com/office/officeart/2005/8/layout/hierarchy1"/>
+    <dgm:cxn modelId="{7A13545F-DC7E-4B03-B39D-4F7BFCEBED03}" type="presParOf" srcId="{72F9411B-0218-4B12-951B-2282C57F58B9}" destId="{58746453-92D0-4CAD-BBCD-EBFFCC56A4E3}" srcOrd="0" destOrd="0" presId="urn:microsoft.com/office/officeart/2005/8/layout/hierarchy1"/>
+    <dgm:cxn modelId="{4003F471-357B-46BE-9E3B-A0BBCA616D8C}" type="presParOf" srcId="{58746453-92D0-4CAD-BBCD-EBFFCC56A4E3}" destId="{0ADB93B5-348D-4839-88DB-8AA13DB92AEC}" srcOrd="0" destOrd="0" presId="urn:microsoft.com/office/officeart/2005/8/layout/hierarchy1"/>
+    <dgm:cxn modelId="{9AEDB6AF-9365-4D15-8598-1B5BDB38ED4E}" type="presParOf" srcId="{58746453-92D0-4CAD-BBCD-EBFFCC56A4E3}" destId="{FFABA8AB-50B4-4131-9469-6EB3E5B020A1}" srcOrd="1" destOrd="0" presId="urn:microsoft.com/office/officeart/2005/8/layout/hierarchy1"/>
+    <dgm:cxn modelId="{B2480892-35A0-4AEF-9054-28A8BB8D9DF2}" type="presParOf" srcId="{72F9411B-0218-4B12-951B-2282C57F58B9}" destId="{E14D968E-368D-409C-A799-E76864AE9437}" srcOrd="1" destOrd="0" presId="urn:microsoft.com/office/officeart/2005/8/layout/hierarchy1"/>
+    <dgm:cxn modelId="{757B8BCA-2775-42FD-84E8-B9A64753FA08}" type="presParOf" srcId="{E14D968E-368D-409C-A799-E76864AE9437}" destId="{6548A6EB-C8DE-40C1-83B3-B3433E6316E1}" srcOrd="0" destOrd="0" presId="urn:microsoft.com/office/officeart/2005/8/layout/hierarchy1"/>
+    <dgm:cxn modelId="{AD1F337E-AF71-4335-9F71-0D734522CCE8}" type="presParOf" srcId="{E14D968E-368D-409C-A799-E76864AE9437}" destId="{30330A2B-4CA6-466E-BB54-5BCF1C6E281F}" srcOrd="1" destOrd="0" presId="urn:microsoft.com/office/officeart/2005/8/layout/hierarchy1"/>
+    <dgm:cxn modelId="{98995779-2197-4BDB-A5FC-918C0544A287}" type="presParOf" srcId="{30330A2B-4CA6-466E-BB54-5BCF1C6E281F}" destId="{C1ED66C9-4C90-469F-BF01-464A4B414763}" srcOrd="0" destOrd="0" presId="urn:microsoft.com/office/officeart/2005/8/layout/hierarchy1"/>
+    <dgm:cxn modelId="{E5AFC8E1-994C-4B4B-8D35-28EBB8090B6C}" type="presParOf" srcId="{C1ED66C9-4C90-469F-BF01-464A4B414763}" destId="{83986671-57A5-46CA-BC3D-D1C6F9023D44}" srcOrd="0" destOrd="0" presId="urn:microsoft.com/office/officeart/2005/8/layout/hierarchy1"/>
+    <dgm:cxn modelId="{746CF52F-7654-4620-9BF7-ED4DFE600696}" type="presParOf" srcId="{C1ED66C9-4C90-469F-BF01-464A4B414763}" destId="{EEE23497-3D79-48BA-945B-6672295B1B60}" srcOrd="1" destOrd="0" presId="urn:microsoft.com/office/officeart/2005/8/layout/hierarchy1"/>
+    <dgm:cxn modelId="{9D7BDD1A-F620-43DE-B7C7-A70A5EDC63AC}" type="presParOf" srcId="{30330A2B-4CA6-466E-BB54-5BCF1C6E281F}" destId="{9CB389A7-023A-4BBC-94FF-A2C4A0186A98}" srcOrd="1" destOrd="0" presId="urn:microsoft.com/office/officeart/2005/8/layout/hierarchy1"/>
+    <dgm:cxn modelId="{CF9FFE23-64B9-45AF-BA69-42992C83D74C}" type="presParOf" srcId="{0F54F93F-3D37-4C16-A380-9CD6AAB68766}" destId="{8F6D40C0-0934-41DA-A83D-B07D0E4D0910}" srcOrd="6" destOrd="0" presId="urn:microsoft.com/office/officeart/2005/8/layout/hierarchy1"/>
+    <dgm:cxn modelId="{267E0314-4039-4DCE-834B-8135F5670806}" type="presParOf" srcId="{0F54F93F-3D37-4C16-A380-9CD6AAB68766}" destId="{977BF949-91E3-44F1-A716-FA561B2F1EE7}" srcOrd="7" destOrd="0" presId="urn:microsoft.com/office/officeart/2005/8/layout/hierarchy1"/>
+    <dgm:cxn modelId="{E08A9FBA-FA07-42C8-A327-0EE1F2E61A43}" type="presParOf" srcId="{977BF949-91E3-44F1-A716-FA561B2F1EE7}" destId="{8A407121-BA8C-4268-95D3-AD7E9C8760A2}" srcOrd="0" destOrd="0" presId="urn:microsoft.com/office/officeart/2005/8/layout/hierarchy1"/>
+    <dgm:cxn modelId="{7D5058CD-C8E9-4A3F-8DAA-C5D7AC594133}" type="presParOf" srcId="{8A407121-BA8C-4268-95D3-AD7E9C8760A2}" destId="{D2C48BC2-0AC7-4188-AA21-9628514B81C4}" srcOrd="0" destOrd="0" presId="urn:microsoft.com/office/officeart/2005/8/layout/hierarchy1"/>
+    <dgm:cxn modelId="{41B4C8B8-B4D6-4130-B2C5-DEB6D8C8F582}" type="presParOf" srcId="{8A407121-BA8C-4268-95D3-AD7E9C8760A2}" destId="{FEF97413-C7A0-4BCC-B945-0FFD35F0A2F8}" srcOrd="1" destOrd="0" presId="urn:microsoft.com/office/officeart/2005/8/layout/hierarchy1"/>
+    <dgm:cxn modelId="{A82BBD93-A52B-437E-B0C6-1987683D4171}" type="presParOf" srcId="{977BF949-91E3-44F1-A716-FA561B2F1EE7}" destId="{0E9393B7-1BE7-47DA-B39F-2C28688BA835}" srcOrd="1" destOrd="0" presId="urn:microsoft.com/office/officeart/2005/8/layout/hierarchy1"/>
+    <dgm:cxn modelId="{F1CCCB27-671D-459E-B8FD-B9136B687D2D}" type="presParOf" srcId="{0E9393B7-1BE7-47DA-B39F-2C28688BA835}" destId="{99BD42F4-E7B6-44E3-9BE3-EAE303B14935}" srcOrd="0" destOrd="0" presId="urn:microsoft.com/office/officeart/2005/8/layout/hierarchy1"/>
+    <dgm:cxn modelId="{150F23BC-FA20-4EFC-B093-55A462100312}" type="presParOf" srcId="{0E9393B7-1BE7-47DA-B39F-2C28688BA835}" destId="{F00A1277-388A-4AF7-A07C-6D30AF531800}" srcOrd="1" destOrd="0" presId="urn:microsoft.com/office/officeart/2005/8/layout/hierarchy1"/>
+    <dgm:cxn modelId="{CDE0C460-D2B1-4835-9210-0D6DF0D15A7A}" type="presParOf" srcId="{F00A1277-388A-4AF7-A07C-6D30AF531800}" destId="{740288CF-9D03-452A-AD4F-72055C82D994}" srcOrd="0" destOrd="0" presId="urn:microsoft.com/office/officeart/2005/8/layout/hierarchy1"/>
+    <dgm:cxn modelId="{37473891-0C0A-4EED-B0A5-9EC0E47FD8D2}" type="presParOf" srcId="{740288CF-9D03-452A-AD4F-72055C82D994}" destId="{B6E54E76-FB50-4986-92BA-02AC27263F05}" srcOrd="0" destOrd="0" presId="urn:microsoft.com/office/officeart/2005/8/layout/hierarchy1"/>
+    <dgm:cxn modelId="{508C8A50-309A-4FE8-B932-873112FFA62B}" type="presParOf" srcId="{740288CF-9D03-452A-AD4F-72055C82D994}" destId="{6428DF64-1F6D-4F3B-90A8-5C531229671E}" srcOrd="1" destOrd="0" presId="urn:microsoft.com/office/officeart/2005/8/layout/hierarchy1"/>
+    <dgm:cxn modelId="{A9B8EA1E-CAC9-4FAD-83D6-B6EFEB06A5CE}" type="presParOf" srcId="{F00A1277-388A-4AF7-A07C-6D30AF531800}" destId="{EC96A97B-DBE3-4709-BDC8-C9B4DDD14D07}" srcOrd="1" destOrd="0" presId="urn:microsoft.com/office/officeart/2005/8/layout/hierarchy1"/>
+    <dgm:cxn modelId="{B0FA1AF9-414E-40E0-BB5E-6F2C68EC57DC}" type="presParOf" srcId="{0F54F93F-3D37-4C16-A380-9CD6AAB68766}" destId="{047EA2B9-F64C-408E-A9A1-672AC29AE3E4}" srcOrd="8" destOrd="0" presId="urn:microsoft.com/office/officeart/2005/8/layout/hierarchy1"/>
+    <dgm:cxn modelId="{55707303-170E-4B72-9771-827E6A570938}" type="presParOf" srcId="{0F54F93F-3D37-4C16-A380-9CD6AAB68766}" destId="{9B45B869-82CC-47B5-9480-5C9A665A4869}" srcOrd="9" destOrd="0" presId="urn:microsoft.com/office/officeart/2005/8/layout/hierarchy1"/>
+    <dgm:cxn modelId="{827A94F9-725F-45B9-B420-32161BB4AC70}" type="presParOf" srcId="{9B45B869-82CC-47B5-9480-5C9A665A4869}" destId="{3A1CFB49-DBC1-4D7F-9A4F-5CE71CC42F44}" srcOrd="0" destOrd="0" presId="urn:microsoft.com/office/officeart/2005/8/layout/hierarchy1"/>
+    <dgm:cxn modelId="{3C8D25BE-52DF-4F4D-B245-FC63678AEE79}" type="presParOf" srcId="{3A1CFB49-DBC1-4D7F-9A4F-5CE71CC42F44}" destId="{30A0394C-BB56-4A6F-A045-0C422854E936}" srcOrd="0" destOrd="0" presId="urn:microsoft.com/office/officeart/2005/8/layout/hierarchy1"/>
+    <dgm:cxn modelId="{A6486F60-0F9F-4701-B422-9DCF669C94F2}" type="presParOf" srcId="{3A1CFB49-DBC1-4D7F-9A4F-5CE71CC42F44}" destId="{29B55DDD-C287-4835-8C92-AF819206E3A2}" srcOrd="1" destOrd="0" presId="urn:microsoft.com/office/officeart/2005/8/layout/hierarchy1"/>
+    <dgm:cxn modelId="{D7E9E36B-9FB3-4E04-B96A-93280DAC601A}" type="presParOf" srcId="{9B45B869-82CC-47B5-9480-5C9A665A4869}" destId="{5688F5AB-0382-47F2-9C45-0B7B407060B5}" srcOrd="1" destOrd="0" presId="urn:microsoft.com/office/officeart/2005/8/layout/hierarchy1"/>
+    <dgm:cxn modelId="{4189E390-54EE-4B9D-BF8E-350D344BCB4E}" type="presParOf" srcId="{5688F5AB-0382-47F2-9C45-0B7B407060B5}" destId="{8E0E7760-920F-42EC-9F79-1F0A2E29D286}" srcOrd="0" destOrd="0" presId="urn:microsoft.com/office/officeart/2005/8/layout/hierarchy1"/>
+    <dgm:cxn modelId="{338E0774-EFDC-4ED8-8C99-A5B15609F3B7}" type="presParOf" srcId="{5688F5AB-0382-47F2-9C45-0B7B407060B5}" destId="{3F52EB51-28FC-4336-BD09-30980DA30A1F}" srcOrd="1" destOrd="0" presId="urn:microsoft.com/office/officeart/2005/8/layout/hierarchy1"/>
+    <dgm:cxn modelId="{04725AB9-092F-4B92-A02C-80692F7000CD}" type="presParOf" srcId="{3F52EB51-28FC-4336-BD09-30980DA30A1F}" destId="{04792CBF-3D88-4B35-8A3F-0B3494881DA3}" srcOrd="0" destOrd="0" presId="urn:microsoft.com/office/officeart/2005/8/layout/hierarchy1"/>
+    <dgm:cxn modelId="{52E70A63-2A82-499C-BA97-7FA0B6C91429}" type="presParOf" srcId="{04792CBF-3D88-4B35-8A3F-0B3494881DA3}" destId="{FE044ADE-0C3D-4AFC-8209-48B73ABF81F7}" srcOrd="0" destOrd="0" presId="urn:microsoft.com/office/officeart/2005/8/layout/hierarchy1"/>
+    <dgm:cxn modelId="{32797344-6257-4F61-B7FE-4370183CEF72}" type="presParOf" srcId="{04792CBF-3D88-4B35-8A3F-0B3494881DA3}" destId="{32BD0DF1-3455-41C8-8B51-58FA95D1492A}" srcOrd="1" destOrd="0" presId="urn:microsoft.com/office/officeart/2005/8/layout/hierarchy1"/>
+    <dgm:cxn modelId="{FF46C56B-CD11-4721-864D-168A89ED08D1}" type="presParOf" srcId="{3F52EB51-28FC-4336-BD09-30980DA30A1F}" destId="{46136639-70CA-41D8-BA73-FD9ECF8EB89A}" srcOrd="1" destOrd="0" presId="urn:microsoft.com/office/officeart/2005/8/layout/hierarchy1"/>
+    <dgm:cxn modelId="{768DB2EB-7C31-41FA-8B7D-FDE9C1326C11}" type="presParOf" srcId="{46136639-70CA-41D8-BA73-FD9ECF8EB89A}" destId="{6C11026E-4292-4F7A-9298-FB77DB7A3F30}" srcOrd="0" destOrd="0" presId="urn:microsoft.com/office/officeart/2005/8/layout/hierarchy1"/>
+    <dgm:cxn modelId="{A4840729-2D43-42D7-9A7A-04FDD8CFBADE}" type="presParOf" srcId="{46136639-70CA-41D8-BA73-FD9ECF8EB89A}" destId="{34D64BFA-4E61-4884-B49B-165F8DFCFA82}" srcOrd="1" destOrd="0" presId="urn:microsoft.com/office/officeart/2005/8/layout/hierarchy1"/>
+    <dgm:cxn modelId="{462824BA-12EC-49D4-B89A-95915FF05BB9}" type="presParOf" srcId="{34D64BFA-4E61-4884-B49B-165F8DFCFA82}" destId="{6CAEAD6A-E76A-4883-BFFC-FFDB75559825}" srcOrd="0" destOrd="0" presId="urn:microsoft.com/office/officeart/2005/8/layout/hierarchy1"/>
+    <dgm:cxn modelId="{ED76A970-2436-46D7-934F-7606390070FD}" type="presParOf" srcId="{6CAEAD6A-E76A-4883-BFFC-FFDB75559825}" destId="{A872C257-1871-4E80-8486-D5F69EC3D0C7}" srcOrd="0" destOrd="0" presId="urn:microsoft.com/office/officeart/2005/8/layout/hierarchy1"/>
+    <dgm:cxn modelId="{A7743121-4234-49AA-B0C8-A6D018D23480}" type="presParOf" srcId="{6CAEAD6A-E76A-4883-BFFC-FFDB75559825}" destId="{BE9C76FD-B2FB-4C7F-8FE9-9920388E630F}" srcOrd="1" destOrd="0" presId="urn:microsoft.com/office/officeart/2005/8/layout/hierarchy1"/>
+    <dgm:cxn modelId="{C7966ED4-EAEF-421F-8ABE-E9137A94ABB7}" type="presParOf" srcId="{34D64BFA-4E61-4884-B49B-165F8DFCFA82}" destId="{CA2894CB-674B-401C-9207-3BE53706A017}" srcOrd="1" destOrd="0" presId="urn:microsoft.com/office/officeart/2005/8/layout/hierarchy1"/>
   </dgm:cxnLst>
   <dgm:bg/>
   <dgm:whole/>
   <dgm:extLst>
     <a:ext uri="http://schemas.microsoft.com/office/drawing/2008/diagram">
-      <dsp:dataModelExt xmlns:dsp="http://schemas.microsoft.com/office/drawing/2008/diagram" relId="rId9" minVer="http://schemas.openxmlformats.org/drawingml/2006/diagram"/>
+      <dsp:dataModelExt xmlns:dsp="http://schemas.microsoft.com/office/drawing/2008/diagram" relId="rId10" minVer="http://schemas.openxmlformats.org/drawingml/2006/diagram"/>
     </a:ext>
   </dgm:extLst>
 </dgm:dataModel>
@@ -7820,7 +13795,7 @@
         </a:bodyPr>
         <a:lstStyle/>
         <a:p>
-          <a:pPr marL="0" lvl="0" indent="0" algn="ctr" defTabSz="266700">
+          <a:pPr lvl="0" algn="ctr" defTabSz="266700">
             <a:lnSpc>
               <a:spcPct val="90000"/>
             </a:lnSpc>
@@ -7830,7 +13805,6 @@
             <a:spcAft>
               <a:spcPct val="35000"/>
             </a:spcAft>
-            <a:buNone/>
           </a:pPr>
           <a:r>
             <a:rPr lang="en-ID" sz="600" kern="1200"/>
@@ -7951,7 +13925,7 @@
         </a:bodyPr>
         <a:lstStyle/>
         <a:p>
-          <a:pPr marL="0" lvl="0" indent="0" algn="ctr" defTabSz="266700">
+          <a:pPr lvl="0" algn="ctr" defTabSz="266700">
             <a:lnSpc>
               <a:spcPct val="90000"/>
             </a:lnSpc>
@@ -7961,7 +13935,6 @@
             <a:spcAft>
               <a:spcPct val="35000"/>
             </a:spcAft>
-            <a:buNone/>
           </a:pPr>
           <a:r>
             <a:rPr lang="en-ID" sz="600" kern="1200"/>
@@ -8082,7 +14055,7 @@
         </a:bodyPr>
         <a:lstStyle/>
         <a:p>
-          <a:pPr marL="0" lvl="0" indent="0" algn="ctr" defTabSz="266700">
+          <a:pPr lvl="0" algn="ctr" defTabSz="266700">
             <a:lnSpc>
               <a:spcPct val="90000"/>
             </a:lnSpc>
@@ -8092,7 +14065,6 @@
             <a:spcAft>
               <a:spcPct val="35000"/>
             </a:spcAft>
-            <a:buNone/>
           </a:pPr>
           <a:r>
             <a:rPr lang="en-ID" sz="600" kern="1200"/>
@@ -8213,7 +14185,7 @@
         </a:bodyPr>
         <a:lstStyle/>
         <a:p>
-          <a:pPr marL="0" lvl="0" indent="0" algn="ctr" defTabSz="266700">
+          <a:pPr lvl="0" algn="ctr" defTabSz="266700">
             <a:lnSpc>
               <a:spcPct val="90000"/>
             </a:lnSpc>
@@ -8223,7 +14195,6 @@
             <a:spcAft>
               <a:spcPct val="35000"/>
             </a:spcAft>
-            <a:buNone/>
           </a:pPr>
           <a:r>
             <a:rPr lang="en-ID" sz="600" kern="1200"/>
@@ -8344,7 +14315,7 @@
         </a:bodyPr>
         <a:lstStyle/>
         <a:p>
-          <a:pPr marL="0" lvl="0" indent="0" algn="ctr" defTabSz="266700">
+          <a:pPr lvl="0" algn="ctr" defTabSz="266700">
             <a:lnSpc>
               <a:spcPct val="90000"/>
             </a:lnSpc>
@@ -8354,7 +14325,6 @@
             <a:spcAft>
               <a:spcPct val="35000"/>
             </a:spcAft>
-            <a:buNone/>
           </a:pPr>
           <a:r>
             <a:rPr lang="en-ID" sz="600" kern="1200"/>
@@ -8475,7 +14445,7 @@
         </a:bodyPr>
         <a:lstStyle/>
         <a:p>
-          <a:pPr marL="0" lvl="0" indent="0" algn="ctr" defTabSz="266700">
+          <a:pPr lvl="0" algn="ctr" defTabSz="266700">
             <a:lnSpc>
               <a:spcPct val="90000"/>
             </a:lnSpc>
@@ -8485,7 +14455,6 @@
             <a:spcAft>
               <a:spcPct val="35000"/>
             </a:spcAft>
-            <a:buNone/>
           </a:pPr>
           <a:r>
             <a:rPr lang="en-ID" sz="600" kern="1200"/>
@@ -8606,7 +14575,7 @@
         </a:bodyPr>
         <a:lstStyle/>
         <a:p>
-          <a:pPr marL="0" lvl="0" indent="0" algn="ctr" defTabSz="266700">
+          <a:pPr lvl="0" algn="ctr" defTabSz="266700">
             <a:lnSpc>
               <a:spcPct val="90000"/>
             </a:lnSpc>
@@ -8616,7 +14585,6 @@
             <a:spcAft>
               <a:spcPct val="35000"/>
             </a:spcAft>
-            <a:buNone/>
           </a:pPr>
           <a:r>
             <a:rPr lang="en-ID" sz="600" kern="1200"/>
@@ -8737,7 +14705,7 @@
         </a:bodyPr>
         <a:lstStyle/>
         <a:p>
-          <a:pPr marL="0" lvl="0" indent="0" algn="ctr" defTabSz="266700">
+          <a:pPr lvl="0" algn="ctr" defTabSz="266700">
             <a:lnSpc>
               <a:spcPct val="90000"/>
             </a:lnSpc>
@@ -8747,7 +14715,6 @@
             <a:spcAft>
               <a:spcPct val="35000"/>
             </a:spcAft>
-            <a:buNone/>
           </a:pPr>
           <a:r>
             <a:rPr lang="en-ID" sz="600" kern="1200"/>
@@ -8868,7 +14835,7 @@
         </a:bodyPr>
         <a:lstStyle/>
         <a:p>
-          <a:pPr marL="0" lvl="0" indent="0" algn="ctr" defTabSz="266700">
+          <a:pPr lvl="0" algn="ctr" defTabSz="266700">
             <a:lnSpc>
               <a:spcPct val="90000"/>
             </a:lnSpc>
@@ -8878,7 +14845,6 @@
             <a:spcAft>
               <a:spcPct val="35000"/>
             </a:spcAft>
-            <a:buNone/>
           </a:pPr>
           <a:r>
             <a:rPr lang="en-ID" sz="600" kern="1200"/>
@@ -8999,7 +14965,7 @@
         </a:bodyPr>
         <a:lstStyle/>
         <a:p>
-          <a:pPr marL="0" lvl="0" indent="0" algn="ctr" defTabSz="266700">
+          <a:pPr lvl="0" algn="ctr" defTabSz="266700">
             <a:lnSpc>
               <a:spcPct val="90000"/>
             </a:lnSpc>
@@ -9009,7 +14975,6 @@
             <a:spcAft>
               <a:spcPct val="35000"/>
             </a:spcAft>
-            <a:buNone/>
           </a:pPr>
           <a:r>
             <a:rPr lang="en-ID" sz="600" kern="1200"/>
@@ -9130,7 +15095,7 @@
         </a:bodyPr>
         <a:lstStyle/>
         <a:p>
-          <a:pPr marL="0" lvl="0" indent="0" algn="ctr" defTabSz="266700">
+          <a:pPr lvl="0" algn="ctr" defTabSz="266700">
             <a:lnSpc>
               <a:spcPct val="90000"/>
             </a:lnSpc>
@@ -9140,7 +15105,6 @@
             <a:spcAft>
               <a:spcPct val="35000"/>
             </a:spcAft>
-            <a:buNone/>
           </a:pPr>
           <a:r>
             <a:rPr lang="en-ID" sz="600" kern="1200"/>
@@ -9261,7 +15225,7 @@
         </a:bodyPr>
         <a:lstStyle/>
         <a:p>
-          <a:pPr marL="0" lvl="0" indent="0" algn="ctr" defTabSz="266700">
+          <a:pPr lvl="0" algn="ctr" defTabSz="266700">
             <a:lnSpc>
               <a:spcPct val="90000"/>
             </a:lnSpc>
@@ -9271,7 +15235,6 @@
             <a:spcAft>
               <a:spcPct val="35000"/>
             </a:spcAft>
-            <a:buNone/>
           </a:pPr>
           <a:r>
             <a:rPr lang="en-ID" sz="600" kern="1200"/>
@@ -9392,7 +15355,7 @@
         </a:bodyPr>
         <a:lstStyle/>
         <a:p>
-          <a:pPr marL="0" lvl="0" indent="0" algn="ctr" defTabSz="266700">
+          <a:pPr lvl="0" algn="ctr" defTabSz="266700">
             <a:lnSpc>
               <a:spcPct val="90000"/>
             </a:lnSpc>
@@ -9402,7 +15365,6 @@
             <a:spcAft>
               <a:spcPct val="35000"/>
             </a:spcAft>
-            <a:buNone/>
           </a:pPr>
           <a:r>
             <a:rPr lang="en-ID" sz="600" kern="1200"/>
@@ -9523,7 +15485,7 @@
         </a:bodyPr>
         <a:lstStyle/>
         <a:p>
-          <a:pPr marL="0" lvl="0" indent="0" algn="ctr" defTabSz="266700">
+          <a:pPr lvl="0" algn="ctr" defTabSz="266700">
             <a:lnSpc>
               <a:spcPct val="90000"/>
             </a:lnSpc>
@@ -9533,7 +15495,6 @@
             <a:spcAft>
               <a:spcPct val="35000"/>
             </a:spcAft>
-            <a:buNone/>
           </a:pPr>
           <a:r>
             <a:rPr lang="en-ID" sz="600" kern="1200"/>
@@ -9654,7 +15615,7 @@
         </a:bodyPr>
         <a:lstStyle/>
         <a:p>
-          <a:pPr marL="0" lvl="0" indent="0" algn="ctr" defTabSz="266700">
+          <a:pPr lvl="0" algn="ctr" defTabSz="266700">
             <a:lnSpc>
               <a:spcPct val="90000"/>
             </a:lnSpc>
@@ -9664,7 +15625,6 @@
             <a:spcAft>
               <a:spcPct val="35000"/>
             </a:spcAft>
-            <a:buNone/>
           </a:pPr>
           <a:r>
             <a:rPr lang="en-ID" sz="600" kern="1200"/>
@@ -9785,7 +15745,7 @@
         </a:bodyPr>
         <a:lstStyle/>
         <a:p>
-          <a:pPr marL="0" lvl="0" indent="0" algn="ctr" defTabSz="266700">
+          <a:pPr lvl="0" algn="ctr" defTabSz="266700">
             <a:lnSpc>
               <a:spcPct val="90000"/>
             </a:lnSpc>
@@ -9795,7 +15755,6 @@
             <a:spcAft>
               <a:spcPct val="35000"/>
             </a:spcAft>
-            <a:buNone/>
           </a:pPr>
           <a:r>
             <a:rPr lang="en-ID" sz="600" kern="1200"/>
